--- a/paper/SoftwareCitationArticle.docx
+++ b/paper/SoftwareCitationArticle.docx
@@ -12,13 +12,8 @@
       <w:bookmarkStart w:id="0" w:name="h.sh1b931wrtih" w:colFirst="0" w:colLast="0"/>
       <w:bookmarkEnd w:id="0"/>
       <w:r>
-        <w:t xml:space="preserve">How is software visible in the scientific literature? </w:t>
-      </w:r>
-      <w:proofErr w:type="gramStart"/>
-      <w:r>
-        <w:t>A study of software citation in biology journal articles.</w:t>
-      </w:r>
-      <w:proofErr w:type="gramEnd"/>
+        <w:t>How is software visible in the scientific literature? A study of software citation in biology journal articles.</w:t>
+      </w:r>
     </w:p>
     <w:p>
       <w:pPr>
@@ -315,15 +310,7 @@
         <w:t>, in this paper,</w:t>
       </w:r>
       <w:r>
-        <w:t xml:space="preserve"> we write of software “mentions,” intentionally choosing a word </w:t>
-      </w:r>
-      <w:proofErr w:type="gramStart"/>
-      <w:r>
-        <w:t>with a casual and wide-ranging connotations</w:t>
-      </w:r>
-      <w:proofErr w:type="gramEnd"/>
-      <w:r>
-        <w:t>, including the full spectrum of formal to informal visibility.</w:t>
+        <w:t xml:space="preserve"> we write of software “mentions,” intentionally choosing a word with a casual and wide-ranging connotations, including the full spectrum of formal to informal visibility.</w:t>
       </w:r>
     </w:p>
     <w:p>
@@ -672,15 +659,7 @@
         <w:fldChar w:fldCharType="end"/>
       </w:r>
       <w:r>
-        <w:t xml:space="preserve"> undermining the verifiability and </w:t>
-      </w:r>
-      <w:proofErr w:type="spellStart"/>
-      <w:r>
-        <w:t>replicability</w:t>
-      </w:r>
-      <w:proofErr w:type="spellEnd"/>
-      <w:r>
-        <w:t xml:space="preserve"> integral to the scientific method </w:t>
+        <w:t xml:space="preserve"> undermining the verifiability and replicability integral to the scientific method </w:t>
       </w:r>
       <w:r>
         <w:fldChar w:fldCharType="begin"/>
@@ -745,21 +724,11 @@
       <w:r>
         <w:t xml:space="preserve">Design questions are at the heart of the literature on data </w:t>
       </w:r>
-      <w:proofErr w:type="gramStart"/>
       <w:r>
         <w:t>citation,</w:t>
       </w:r>
-      <w:proofErr w:type="gramEnd"/>
-      <w:r>
-        <w:t xml:space="preserve"> especially concerns of how citations can provide identification of, location of, and access to, cited works. The discussion of how data citation can support data sharing as well as the verification and </w:t>
-      </w:r>
-      <w:proofErr w:type="spellStart"/>
-      <w:r>
-        <w:t>replicability</w:t>
-      </w:r>
-      <w:proofErr w:type="spellEnd"/>
-      <w:r>
-        <w:t xml:space="preserve"> of studies using large datasets dates back at least to the 1970s </w:t>
+      <w:r>
+        <w:t xml:space="preserve"> especially concerns of how citations can provide identification of, location of, and access to, cited works. The discussion of how data citation can support data sharing as well as the verification and replicability of studies using large datasets dates back at least to the 1970s </w:t>
       </w:r>
       <w:r>
         <w:fldChar w:fldCharType="begin"/>
@@ -846,13 +815,8 @@
         <w:fldChar w:fldCharType="end"/>
       </w:r>
       <w:r>
-        <w:t xml:space="preserve">. </w:t>
-      </w:r>
-      <w:proofErr w:type="spellStart"/>
-      <w:r>
-        <w:t>Borgman</w:t>
-      </w:r>
-      <w:proofErr w:type="spellEnd"/>
+        <w:t>. Borgman</w:t>
+      </w:r>
       <w:r>
         <w:t xml:space="preserve"> et al. </w:t>
       </w:r>
@@ -1071,15 +1035,7 @@
         <w:fldChar w:fldCharType="end"/>
       </w:r>
       <w:r>
-        <w:t xml:space="preserve"> and </w:t>
-      </w:r>
-      <w:proofErr w:type="spellStart"/>
-      <w:r>
-        <w:t>findability</w:t>
-      </w:r>
-      <w:proofErr w:type="spellEnd"/>
-      <w:r>
-        <w:t xml:space="preserve"> supported by stable locators </w:t>
+        <w:t xml:space="preserve"> and findability supported by stable locators </w:t>
       </w:r>
       <w:r>
         <w:fldChar w:fldCharType="begin"/>
@@ -1178,23 +1134,7 @@
         <w:fldChar w:fldCharType="end"/>
       </w:r>
       <w:r>
-        <w:t xml:space="preserve"> will allow those authors who practice data citation to do so in a way that supports the </w:t>
-      </w:r>
-      <w:proofErr w:type="spellStart"/>
-      <w:r>
-        <w:t>findability</w:t>
-      </w:r>
-      <w:proofErr w:type="spellEnd"/>
-      <w:r>
-        <w:t xml:space="preserve"> of datasets. Design improvements in the cultural arena include integrating data citation counts into </w:t>
-      </w:r>
-      <w:proofErr w:type="spellStart"/>
-      <w:r>
-        <w:t>altmetrics</w:t>
-      </w:r>
-      <w:proofErr w:type="spellEnd"/>
-      <w:r>
-        <w:t xml:space="preserve"> can add incentive to data sharing practices</w:t>
+        <w:t xml:space="preserve"> will allow those authors who practice data citation to do so in a way that supports the findability of datasets. Design improvements in the cultural arena include integrating data citation counts into altmetrics can add incentive to data sharing practices</w:t>
       </w:r>
       <w:r>
         <w:t xml:space="preserve"> </w:t>
@@ -1647,69 +1587,37 @@
         <w:commentReference w:id="3"/>
       </w:r>
       <w:r>
-        <w:t xml:space="preserve">Thus, in order to weight the sample towards higher quality journals, and to enable us to assess differences in practices related to journal </w:t>
-      </w:r>
-      <w:proofErr w:type="gramStart"/>
-      <w:r>
-        <w:t>quality ,</w:t>
-      </w:r>
-      <w:proofErr w:type="gramEnd"/>
-      <w:r>
-        <w:t xml:space="preserve"> we divided our journal list into three groups: the first group of journals included those ranked 1 through 10 (10 journals), the second had those ranked 11-110 (100 journals), and the third had the rest those ranked 111-1455 (1,345 journals). We combined the journals with the years (2000-2010) and weeks (1-51) to yield a sampling frame that covered each of the journals across the whole time period (2000-01 through 2010-52).  We then randomly selected 90 journal-year-week tuples for each </w:t>
-      </w:r>
-      <w:proofErr w:type="gramStart"/>
-      <w:r>
-        <w:t>strata</w:t>
-      </w:r>
-      <w:proofErr w:type="gramEnd"/>
-      <w:r>
-        <w:t>.  We worked through this list taking the first 30 issues listed that appeared to be from journals that publish original research, as opposed to review journals.</w:t>
-      </w:r>
-    </w:p>
-    <w:p>
-      <w:pPr>
-        <w:pStyle w:val="normal0"/>
-        <w:widowControl w:val="0"/>
-      </w:pPr>
-    </w:p>
-    <w:p>
-      <w:pPr>
-        <w:pStyle w:val="normal0"/>
-        <w:widowControl w:val="0"/>
-      </w:pPr>
-      <w:r>
-        <w:t xml:space="preserve">We then manually retrieved the issue from the journal website that was current in the year and week number. When an issue was dated during or after the chosen week, we chose the issue that came out prior to that week. We found two journals in the sample (one in the 10-100 </w:t>
-      </w:r>
-      <w:proofErr w:type="spellStart"/>
-      <w:r>
-        <w:t>stata</w:t>
-      </w:r>
-      <w:proofErr w:type="spellEnd"/>
-      <w:r>
-        <w:t xml:space="preserve"> and one in the 101-1455 strata) that we did not have library access to and discarded these, taking the next journal-year-week tuple. We also found 12 tuples that were prior to the first published volume of the journal (e.g., we sought a 2001 article from a journal that began publishing in 2006), in those cases we discarded that tuple and used the next from the list of 90, rather than taking the first issue of the journal on the basis that first issues might be systematically different.</w:t>
-      </w:r>
-    </w:p>
-    <w:p>
-      <w:pPr>
-        <w:pStyle w:val="normal0"/>
-        <w:widowControl w:val="0"/>
-      </w:pPr>
-    </w:p>
-    <w:p>
-      <w:pPr>
-        <w:pStyle w:val="normal0"/>
-        <w:widowControl w:val="0"/>
-      </w:pPr>
-      <w:r>
-        <w:t xml:space="preserve">We assessed the content of the chosen issue, identifying research articles (as opposed to letters, editorials, perspectives, review/survey articles, and other publications, such as “plant registrations”). In two cases where our chosen issue did not have any research articles we went to the issue immediately following. From the research articles in the selected issue, we used a random number generator to choose one. We continued this process until we had 30 research articles from each </w:t>
-      </w:r>
-      <w:proofErr w:type="gramStart"/>
-      <w:r>
-        <w:t>strata</w:t>
-      </w:r>
-      <w:proofErr w:type="gramEnd"/>
-      <w:r>
-        <w:t xml:space="preserve"> for a total dataset </w:t>
+        <w:t>Thus, in order to weight the sample towards higher quality journals, and to enable us to assess differences in practices related to journal quality , we divided our journal list into three groups: the first group of journals included those ranked 1 through 10 (10 journals), the second had those ranked 11-110 (100 journals), and the third had the rest those ranked 111-1455 (1,345 journals). We combined the journals with the years (2000-2010) and weeks (1-51) to yield a sampling frame that covered each of the journals across the whole time period (2000-01 through 2010-52).  We then randomly selected 90 journal-year-week tuples for each strata.  We worked through this list taking the first 30 issues listed that appeared to be from journals that publish original research, as opposed to review journals.</w:t>
+      </w:r>
+    </w:p>
+    <w:p>
+      <w:pPr>
+        <w:pStyle w:val="normal0"/>
+        <w:widowControl w:val="0"/>
+      </w:pPr>
+    </w:p>
+    <w:p>
+      <w:pPr>
+        <w:pStyle w:val="normal0"/>
+        <w:widowControl w:val="0"/>
+      </w:pPr>
+      <w:r>
+        <w:t>We then manually retrieved the issue from the journal website that was current in the year and week number. When an issue was dated during or after the chosen week, we chose the issue that came out prior to that week. We found two journals in the sample (one in the 10-100 stata and one in the 101-1455 strata) that we did not have library access to and discarded these, taking the next journal-year-week tuple. We also found 12 tuples that were prior to the first published volume of the journal (e.g., we sought a 2001 article from a journal that began publishing in 2006), in those cases we discarded that tuple and used the next from the list of 90, rather than taking the first issue of the journal on the basis that first issues might be systematically different.</w:t>
+      </w:r>
+    </w:p>
+    <w:p>
+      <w:pPr>
+        <w:pStyle w:val="normal0"/>
+        <w:widowControl w:val="0"/>
+      </w:pPr>
+    </w:p>
+    <w:p>
+      <w:pPr>
+        <w:pStyle w:val="normal0"/>
+        <w:widowControl w:val="0"/>
+      </w:pPr>
+      <w:r>
+        <w:t xml:space="preserve">We assessed the content of the chosen issue, identifying research articles (as opposed to letters, editorials, perspectives, review/survey articles, and other publications, such as “plant registrations”). In two cases where our chosen issue did not have any research articles we went to the issue immediately following. From the research articles in the selected issue, we used a random number generator to choose one. We continued this process until we had 30 research articles from each strata for a total dataset </w:t>
       </w:r>
       <w:r>
         <w:t xml:space="preserve">of 90 biology research articles, as shown in </w:t>
@@ -2577,15 +2485,7 @@
         <w:t xml:space="preserve"> (and not, say, Cohen’s kappa), </w:t>
       </w:r>
       <w:r>
-        <w:t>calculated using the “</w:t>
-      </w:r>
-      <w:proofErr w:type="spellStart"/>
-      <w:r>
-        <w:t>irr</w:t>
-      </w:r>
-      <w:proofErr w:type="spellEnd"/>
-      <w:r>
-        <w:t xml:space="preserve">” package for the R statistics program </w:t>
+        <w:t xml:space="preserve">calculated using the “irr” package for the R statistics program </w:t>
       </w:r>
       <w:r>
         <w:fldChar w:fldCharType="begin"/>
@@ -2640,15 +2540,7 @@
         <w:widowControl w:val="0"/>
       </w:pPr>
       <w:r>
-        <w:t xml:space="preserve">The second test occurred when we trained a third coder, using a new sub-sample of 8 articles.  There was agreement by both coders that 6 articles contained no software mentions. Agreement in the two remaining articles was 83.3%, with a single instance where one coder failed to identify a </w:t>
-      </w:r>
-      <w:proofErr w:type="gramStart"/>
-      <w:r>
-        <w:t>mention,</w:t>
-      </w:r>
-      <w:proofErr w:type="gramEnd"/>
-      <w:r>
-        <w:t xml:space="preserve"> on inspection we ascribed this to coder fatigue.  The high agreement in this second round of training provides confidence that the issues discussed in the first round were adequately resolved.</w:t>
+        <w:t>The second test occurred when we trained a third coder, using a new sub-sample of 8 articles.  There was agreement by both coders that 6 articles contained no software mentions. Agreement in the two remaining articles was 83.3%, with a single instance where one coder failed to identify a mention, on inspection we ascribed this to coder fatigue.  The high agreement in this second round of training provides confidence that the issues discussed in the first round were adequately resolved.</w:t>
       </w:r>
     </w:p>
     <w:p>
@@ -2669,15 +2561,7 @@
         <w:widowControl w:val="0"/>
       </w:pPr>
       <w:r>
-        <w:t xml:space="preserve">Our second coding scheme identified characteristics of software mentions. These codes are shown in Table XXXX. We tested the reliability of this scheme by applying them to the mentions coded in the 12 article sub-sample discussed above; this set included 32 mentions drawn from the 5 articles that mentioned software. Since this coding involved applying codes to a pre-agreed set of mentions we report inter-coder reliability using Cohen kappa. Specifically we use the formulation in </w:t>
-      </w:r>
-      <w:proofErr w:type="spellStart"/>
-      <w:r>
-        <w:t>Byrt</w:t>
-      </w:r>
-      <w:proofErr w:type="spellEnd"/>
-      <w:r>
-        <w:t xml:space="preserve"> et al (cite) </w:t>
+        <w:t xml:space="preserve">Our second coding scheme identified characteristics of software mentions. These codes are shown in Table XXXX. We tested the reliability of this scheme by applying them to the mentions coded in the 12 article sub-sample discussed above; this set included 32 mentions drawn from the 5 articles that mentioned software. Since this coding involved applying codes to a pre-agreed set of mentions we report inter-coder reliability using Cohen kappa. Specifically we use the formulation in Byrt et al (cite) </w:t>
       </w:r>
       <w:r>
         <w:t>because it</w:t>
@@ -2775,15 +2659,7 @@
               <w:spacing w:line="240" w:lineRule="auto"/>
             </w:pPr>
             <w:r>
-              <w:t>Agreement (</w:t>
-            </w:r>
-            <w:proofErr w:type="spellStart"/>
-            <w:r>
-              <w:t>Byrt</w:t>
-            </w:r>
-            <w:proofErr w:type="spellEnd"/>
-            <w:r>
-              <w:t>, Bishop and Carlin 1993)</w:t>
+              <w:t>Agreement (Byrt, Bishop and Carlin 1993)</w:t>
             </w:r>
           </w:p>
         </w:tc>
@@ -2804,13 +2680,8 @@
               <w:pStyle w:val="normal0"/>
               <w:spacing w:line="240" w:lineRule="auto"/>
             </w:pPr>
-            <w:proofErr w:type="gramStart"/>
-            <w:r>
-              <w:t>software</w:t>
-            </w:r>
-            <w:proofErr w:type="gramEnd"/>
-            <w:r>
-              <w:t xml:space="preserve"> name</w:t>
+            <w:r>
+              <w:t>software name</w:t>
             </w:r>
           </w:p>
         </w:tc>
@@ -2849,13 +2720,8 @@
               <w:pStyle w:val="normal0"/>
               <w:spacing w:line="240" w:lineRule="auto"/>
             </w:pPr>
-            <w:proofErr w:type="gramStart"/>
-            <w:r>
-              <w:t>k</w:t>
-            </w:r>
-            <w:proofErr w:type="gramEnd"/>
-            <w:r>
-              <w:t xml:space="preserve"> = 1</w:t>
+            <w:r>
+              <w:t>k = 1</w:t>
             </w:r>
           </w:p>
         </w:tc>
@@ -2876,13 +2742,9 @@
               <w:pStyle w:val="normal0"/>
               <w:spacing w:line="240" w:lineRule="auto"/>
             </w:pPr>
-            <w:proofErr w:type="spellStart"/>
-            <w:proofErr w:type="gramStart"/>
             <w:r>
               <w:t>url</w:t>
             </w:r>
-            <w:proofErr w:type="spellEnd"/>
-            <w:proofErr w:type="gramEnd"/>
           </w:p>
         </w:tc>
         <w:tc>
@@ -2920,13 +2782,8 @@
               <w:pStyle w:val="normal0"/>
               <w:spacing w:line="240" w:lineRule="auto"/>
             </w:pPr>
-            <w:proofErr w:type="gramStart"/>
-            <w:r>
-              <w:t>k</w:t>
-            </w:r>
-            <w:proofErr w:type="gramEnd"/>
-            <w:r>
-              <w:t xml:space="preserve"> = 1</w:t>
+            <w:r>
+              <w:t>k = 1</w:t>
             </w:r>
           </w:p>
         </w:tc>
@@ -2947,13 +2804,8 @@
               <w:pStyle w:val="normal0"/>
               <w:spacing w:line="240" w:lineRule="auto"/>
             </w:pPr>
-            <w:proofErr w:type="gramStart"/>
-            <w:r>
-              <w:t>version</w:t>
-            </w:r>
-            <w:proofErr w:type="gramEnd"/>
-            <w:r>
-              <w:t xml:space="preserve"> number</w:t>
+            <w:r>
+              <w:t>version number</w:t>
             </w:r>
           </w:p>
         </w:tc>
@@ -2992,13 +2844,8 @@
               <w:pStyle w:val="normal0"/>
               <w:spacing w:line="240" w:lineRule="auto"/>
             </w:pPr>
-            <w:proofErr w:type="gramStart"/>
-            <w:r>
-              <w:t>k</w:t>
-            </w:r>
-            <w:proofErr w:type="gramEnd"/>
-            <w:r>
-              <w:t xml:space="preserve"> = 1</w:t>
+            <w:r>
+              <w:t>k = 1</w:t>
             </w:r>
           </w:p>
         </w:tc>
@@ -3019,11 +2866,9 @@
               <w:pStyle w:val="normal0"/>
               <w:spacing w:line="240" w:lineRule="auto"/>
             </w:pPr>
-            <w:proofErr w:type="gramStart"/>
             <w:r>
               <w:t>date</w:t>
             </w:r>
-            <w:proofErr w:type="gramEnd"/>
           </w:p>
         </w:tc>
         <w:tc>
@@ -3061,13 +2906,8 @@
               <w:pStyle w:val="normal0"/>
               <w:spacing w:line="240" w:lineRule="auto"/>
             </w:pPr>
-            <w:proofErr w:type="gramStart"/>
-            <w:r>
-              <w:t>k</w:t>
-            </w:r>
-            <w:proofErr w:type="gramEnd"/>
-            <w:r>
-              <w:t xml:space="preserve"> = 1</w:t>
+            <w:r>
+              <w:t>k = 1</w:t>
             </w:r>
           </w:p>
         </w:tc>
@@ -3088,13 +2928,8 @@
               <w:pStyle w:val="normal0"/>
               <w:spacing w:line="240" w:lineRule="auto"/>
             </w:pPr>
-            <w:proofErr w:type="gramStart"/>
-            <w:r>
-              <w:t>configuration</w:t>
-            </w:r>
-            <w:proofErr w:type="gramEnd"/>
-            <w:r>
-              <w:t xml:space="preserve"> details</w:t>
+            <w:r>
+              <w:t>configuration details</w:t>
             </w:r>
           </w:p>
         </w:tc>
@@ -3133,13 +2968,8 @@
               <w:pStyle w:val="normal0"/>
               <w:spacing w:line="240" w:lineRule="auto"/>
             </w:pPr>
-            <w:proofErr w:type="gramStart"/>
-            <w:r>
-              <w:t>k</w:t>
-            </w:r>
-            <w:proofErr w:type="gramEnd"/>
-            <w:r>
-              <w:t xml:space="preserve"> = 0.75</w:t>
+            <w:r>
+              <w:t>k = 0.75</w:t>
             </w:r>
           </w:p>
         </w:tc>
@@ -3160,13 +2990,8 @@
               <w:pStyle w:val="normal0"/>
               <w:spacing w:line="240" w:lineRule="auto"/>
             </w:pPr>
-            <w:proofErr w:type="gramStart"/>
-            <w:r>
-              <w:t>software</w:t>
-            </w:r>
-            <w:proofErr w:type="gramEnd"/>
-            <w:r>
-              <w:t xml:space="preserve"> used</w:t>
+            <w:r>
+              <w:t>software used</w:t>
             </w:r>
           </w:p>
         </w:tc>
@@ -3205,13 +3030,8 @@
               <w:pStyle w:val="normal0"/>
               <w:spacing w:line="240" w:lineRule="auto"/>
             </w:pPr>
-            <w:proofErr w:type="gramStart"/>
-            <w:r>
-              <w:t>k</w:t>
-            </w:r>
-            <w:proofErr w:type="gramEnd"/>
-            <w:r>
-              <w:t xml:space="preserve"> = 0.875</w:t>
+            <w:r>
+              <w:t>k = 0.875</w:t>
             </w:r>
           </w:p>
         </w:tc>
@@ -3232,13 +3052,8 @@
               <w:pStyle w:val="normal0"/>
               <w:spacing w:line="240" w:lineRule="auto"/>
             </w:pPr>
-            <w:proofErr w:type="gramStart"/>
-            <w:r>
-              <w:t>software</w:t>
-            </w:r>
-            <w:proofErr w:type="gramEnd"/>
-            <w:r>
-              <w:t xml:space="preserve"> not used</w:t>
+            <w:r>
+              <w:t>software not used</w:t>
             </w:r>
           </w:p>
         </w:tc>
@@ -3277,13 +3092,8 @@
               <w:pStyle w:val="normal0"/>
               <w:spacing w:line="240" w:lineRule="auto"/>
             </w:pPr>
-            <w:proofErr w:type="gramStart"/>
-            <w:r>
-              <w:t>k</w:t>
-            </w:r>
-            <w:proofErr w:type="gramEnd"/>
-            <w:r>
-              <w:t xml:space="preserve"> = 1</w:t>
+            <w:r>
+              <w:t>k = 1</w:t>
             </w:r>
           </w:p>
         </w:tc>
@@ -3304,11 +3114,9 @@
               <w:pStyle w:val="normal0"/>
               <w:spacing w:line="240" w:lineRule="auto"/>
             </w:pPr>
-            <w:proofErr w:type="gramStart"/>
             <w:r>
               <w:t>creator</w:t>
             </w:r>
-            <w:proofErr w:type="gramEnd"/>
           </w:p>
         </w:tc>
         <w:tc>
@@ -3350,14 +3158,9 @@
               <w:pStyle w:val="normal0"/>
               <w:spacing w:line="240" w:lineRule="auto"/>
             </w:pPr>
-            <w:proofErr w:type="gramStart"/>
             <w:r>
               <w:lastRenderedPageBreak/>
-              <w:t>k</w:t>
-            </w:r>
-            <w:proofErr w:type="gramEnd"/>
-            <w:r>
-              <w:t xml:space="preserve"> = 1</w:t>
+              <w:t>k = 1</w:t>
             </w:r>
           </w:p>
         </w:tc>
@@ -3374,15 +3177,7 @@
         <w:widowControl w:val="0"/>
       </w:pPr>
       <w:r>
-        <w:t xml:space="preserve">Since many mentions come as in-text citations with references in the bibliography, we linked the in-text citation and the reference in the dataset. We then applied codes to each element separately. For references we used the additional codes shown in Table XXXX, but for comparison in reporting purposes we treat a </w:t>
-      </w:r>
-      <w:proofErr w:type="spellStart"/>
-      <w:r>
-        <w:t>citation+reference</w:t>
-      </w:r>
-      <w:proofErr w:type="spellEnd"/>
-      <w:r>
-        <w:t xml:space="preserve"> pair as a single mention which has all of the codes applied to either element. For example, if one mention included a creator name in-text, while another included the creator name in the reference, this distinction is retained in the dataset but in the analysis reported in this paper both would be reported as a single mention that included a creator name.</w:t>
+        <w:t>Since many mentions come as in-text citations with references in the bibliography, we linked the in-text citation and the reference in the dataset. We then applied codes to each element separately. For references we used the additional codes shown in Table XXXX, but for comparison in reporting purposes we treat a citation+reference pair as a single mention which has all of the codes applied to either element. For example, if one mention included a creator name in-text, while another included the creator name in the reference, this distinction is retained in the dataset but in the analysis reported in this paper both would be reported as a single mention that included a creator name.</w:t>
       </w:r>
     </w:p>
     <w:p>
@@ -3402,45 +3197,11 @@
       <w:r>
         <w:t xml:space="preserve">clustering the raw names using </w:t>
       </w:r>
-      <w:proofErr w:type="spellStart"/>
-      <w:r>
-        <w:t>Jaro</w:t>
-      </w:r>
-      <w:proofErr w:type="spellEnd"/>
-      <w:r>
-        <w:t>-Winkler distance (</w:t>
-      </w:r>
-      <w:proofErr w:type="spellStart"/>
-      <w:r>
-        <w:t>CiteXXXX</w:t>
-      </w:r>
-      <w:proofErr w:type="spellEnd"/>
-      <w:r>
-        <w:t>) and manually inspec</w:t>
-      </w:r>
-      <w:bookmarkStart w:id="11" w:name="_GoBack"/>
-      <w:bookmarkEnd w:id="11"/>
-      <w:r>
-        <w:t>ting the clusters (e.g., standardizing “Image J” and “</w:t>
-      </w:r>
-      <w:proofErr w:type="spellStart"/>
-      <w:r>
-        <w:t>ImageJ</w:t>
-      </w:r>
-      <w:proofErr w:type="spellEnd"/>
-      <w:r>
-        <w:t>”</w:t>
-      </w:r>
-      <w:r>
-        <w:t xml:space="preserve"> and components of a single package, such as BLAST, BLASTP, BLASTN </w:t>
-      </w:r>
-      <w:proofErr w:type="spellStart"/>
-      <w:r>
-        <w:t>etc</w:t>
-      </w:r>
-      <w:proofErr w:type="spellEnd"/>
-      <w:r>
-        <w:t>)</w:t>
+      <w:r>
+        <w:t>Jaro-Winkler distance (CiteXXXX) and manually inspecting the clusters (e.g., standardizing “Image J” and “ImageJ”</w:t>
+      </w:r>
+      <w:r>
+        <w:t xml:space="preserve"> and components of a single package, such as BLAST, BLASTP, BLASTN etc)</w:t>
       </w:r>
     </w:p>
     <w:p>
@@ -3490,13 +3251,8 @@
               <w:pStyle w:val="normal0"/>
               <w:spacing w:line="240" w:lineRule="auto"/>
             </w:pPr>
-            <w:proofErr w:type="gramStart"/>
-            <w:r>
-              <w:t>software</w:t>
-            </w:r>
-            <w:proofErr w:type="gramEnd"/>
-            <w:r>
-              <w:t xml:space="preserve"> publication</w:t>
+            <w:r>
+              <w:t>software publication</w:t>
             </w:r>
           </w:p>
         </w:tc>
@@ -3538,13 +3294,8 @@
               <w:widowControl w:val="0"/>
               <w:spacing w:line="240" w:lineRule="auto"/>
             </w:pPr>
-            <w:proofErr w:type="gramStart"/>
-            <w:r>
-              <w:t>domain</w:t>
-            </w:r>
-            <w:proofErr w:type="gramEnd"/>
-            <w:r>
-              <w:t xml:space="preserve"> publication</w:t>
+            <w:r>
+              <w:t>domain publication</w:t>
             </w:r>
           </w:p>
         </w:tc>
@@ -3587,13 +3338,8 @@
               <w:widowControl w:val="0"/>
               <w:spacing w:line="240" w:lineRule="auto"/>
             </w:pPr>
-            <w:proofErr w:type="gramStart"/>
-            <w:r>
-              <w:t>users</w:t>
-            </w:r>
-            <w:proofErr w:type="gramEnd"/>
-            <w:r>
-              <w:t xml:space="preserve"> guide/manual</w:t>
+            <w:r>
+              <w:t>users guide/manual</w:t>
             </w:r>
           </w:p>
         </w:tc>
@@ -3636,13 +3382,8 @@
               <w:widowControl w:val="0"/>
               <w:spacing w:line="240" w:lineRule="auto"/>
             </w:pPr>
-            <w:proofErr w:type="gramStart"/>
-            <w:r>
-              <w:t>project</w:t>
-            </w:r>
-            <w:proofErr w:type="gramEnd"/>
-            <w:r>
-              <w:t xml:space="preserve"> name</w:t>
+            <w:r>
+              <w:t>project name</w:t>
             </w:r>
           </w:p>
         </w:tc>
@@ -3662,13 +3403,8 @@
               <w:widowControl w:val="0"/>
               <w:spacing w:line="240" w:lineRule="auto"/>
             </w:pPr>
-            <w:proofErr w:type="gramStart"/>
-            <w:r>
-              <w:t>reference</w:t>
-            </w:r>
-            <w:proofErr w:type="gramEnd"/>
-            <w:r>
-              <w:t xml:space="preserve"> with just project name</w:t>
+            <w:r>
+              <w:t>reference with just project name</w:t>
             </w:r>
           </w:p>
         </w:tc>
@@ -3690,13 +3426,8 @@
               <w:widowControl w:val="0"/>
               <w:spacing w:line="240" w:lineRule="auto"/>
             </w:pPr>
-            <w:proofErr w:type="gramStart"/>
-            <w:r>
-              <w:t>project</w:t>
-            </w:r>
-            <w:proofErr w:type="gramEnd"/>
-            <w:r>
-              <w:t xml:space="preserve"> page</w:t>
+            <w:r>
+              <w:t>project page</w:t>
             </w:r>
           </w:p>
         </w:tc>
@@ -3747,8 +3478,8 @@
         <w:widowControl w:val="0"/>
         <w:contextualSpacing w:val="0"/>
       </w:pPr>
-      <w:bookmarkStart w:id="12" w:name="h.8uj8tlyolska" w:colFirst="0" w:colLast="0"/>
-      <w:bookmarkEnd w:id="12"/>
+      <w:bookmarkStart w:id="11" w:name="h.8uj8tlyolska" w:colFirst="0" w:colLast="0"/>
+      <w:bookmarkEnd w:id="11"/>
       <w:r>
         <w:t>Functions of software mentions</w:t>
       </w:r>
@@ -3761,13 +3492,13 @@
       <w:r>
         <w:t xml:space="preserve">In the third round we coded to assess the extent to which the mention performed the functions of citation identified above (e.g., location, credit-giving). </w:t>
       </w:r>
-      <w:commentRangeStart w:id="13"/>
+      <w:commentRangeStart w:id="12"/>
       <w:r>
         <w:t>Our unit of coding here was the individual mention</w:t>
       </w:r>
-      <w:commentRangeEnd w:id="13"/>
-      <w:r>
-        <w:commentReference w:id="13"/>
+      <w:commentRangeEnd w:id="12"/>
+      <w:r>
+        <w:commentReference w:id="12"/>
       </w:r>
       <w:r>
         <w:t>. However, we were generous in seeking relevant information across the full paper when assessing the functions of citations. That is, while we applied each mention of a single piece of software separately in reading the article, we combined all the information supplied across all mentions in the article in order to find the software. Once we had sufficient identifying information we went outside the article text and used web searching to attempt to locate the software and assess the ability of the mention to perform the functions of citation discussed above, including access (for reproducibility), access type (free or for purchase), source code availability (for transparency) and ability to modify the code (for building on the work of others).</w:t>
@@ -3860,11 +3591,9 @@
               <w:widowControl w:val="0"/>
               <w:spacing w:line="240" w:lineRule="auto"/>
             </w:pPr>
-            <w:proofErr w:type="gramStart"/>
             <w:r>
               <w:t>identifiable</w:t>
             </w:r>
-            <w:proofErr w:type="gramEnd"/>
           </w:p>
         </w:tc>
         <w:tc>
@@ -3906,11 +3635,9 @@
               <w:widowControl w:val="0"/>
               <w:spacing w:line="240" w:lineRule="auto"/>
             </w:pPr>
-            <w:proofErr w:type="gramStart"/>
             <w:r>
               <w:t>findable</w:t>
             </w:r>
-            <w:proofErr w:type="gramEnd"/>
           </w:p>
         </w:tc>
         <w:tc>
@@ -3930,15 +3657,7 @@
               <w:spacing w:line="240" w:lineRule="auto"/>
             </w:pPr>
             <w:r>
-              <w:t>Given an identifiable piece of software, can we find an online source that details the software (not necessarily the software itself, but any official presence) (e.g.</w:t>
-            </w:r>
-            <w:proofErr w:type="gramStart"/>
-            <w:r>
-              <w:t>,  A</w:t>
-            </w:r>
-            <w:proofErr w:type="gramEnd"/>
-            <w:r>
-              <w:t xml:space="preserve"> project page or online manual)</w:t>
+              <w:t>Given an identifiable piece of software, can we find an online source that details the software (not necessarily the software itself, but any official presence) (e.g.,  A project page or online manual)</w:t>
             </w:r>
           </w:p>
         </w:tc>
@@ -3960,13 +3679,8 @@
               <w:widowControl w:val="0"/>
               <w:spacing w:line="240" w:lineRule="auto"/>
             </w:pPr>
-            <w:proofErr w:type="gramStart"/>
-            <w:r>
-              <w:t>findable</w:t>
-            </w:r>
-            <w:proofErr w:type="gramEnd"/>
-            <w:r>
-              <w:t xml:space="preserve"> version</w:t>
+            <w:r>
+              <w:t>findable version</w:t>
             </w:r>
           </w:p>
         </w:tc>
@@ -3987,13 +3701,8 @@
               <w:spacing w:line="240" w:lineRule="auto"/>
             </w:pPr>
             <w:r>
-              <w:t xml:space="preserve">Can we find the specific version listed in the paper, if there was </w:t>
-            </w:r>
-            <w:proofErr w:type="gramStart"/>
-            <w:r>
-              <w:t>one.</w:t>
-            </w:r>
-            <w:proofErr w:type="gramEnd"/>
+              <w:t>Can we find the specific version listed in the paper, if there was one.</w:t>
+            </w:r>
           </w:p>
         </w:tc>
       </w:tr>
@@ -4014,11 +3723,9 @@
               <w:widowControl w:val="0"/>
               <w:spacing w:line="240" w:lineRule="auto"/>
             </w:pPr>
-            <w:proofErr w:type="gramStart"/>
             <w:r>
               <w:t>access</w:t>
             </w:r>
-            <w:proofErr w:type="gramEnd"/>
           </w:p>
         </w:tc>
         <w:tc>
@@ -4038,15 +3745,7 @@
               <w:spacing w:line="240" w:lineRule="auto"/>
             </w:pPr>
             <w:r>
-              <w:t xml:space="preserve">Can we access the software now? Can take three values: No Access, Purchase Access, </w:t>
-            </w:r>
-            <w:proofErr w:type="gramStart"/>
-            <w:r>
-              <w:t>Free</w:t>
-            </w:r>
-            <w:proofErr w:type="gramEnd"/>
-            <w:r>
-              <w:t xml:space="preserve"> Access.</w:t>
+              <w:t>Can we access the software now? Can take three values: No Access, Purchase Access, Free Access.</w:t>
             </w:r>
           </w:p>
         </w:tc>
@@ -4068,13 +3767,8 @@
               <w:widowControl w:val="0"/>
               <w:spacing w:line="240" w:lineRule="auto"/>
             </w:pPr>
-            <w:proofErr w:type="gramStart"/>
-            <w:r>
-              <w:t>source</w:t>
-            </w:r>
-            <w:proofErr w:type="gramEnd"/>
-            <w:r>
-              <w:t xml:space="preserve"> available</w:t>
+            <w:r>
+              <w:t>source available</w:t>
             </w:r>
           </w:p>
         </w:tc>
@@ -4117,13 +3811,8 @@
               <w:widowControl w:val="0"/>
               <w:spacing w:line="240" w:lineRule="auto"/>
             </w:pPr>
-            <w:proofErr w:type="gramStart"/>
-            <w:r>
-              <w:t>permission</w:t>
-            </w:r>
-            <w:proofErr w:type="gramEnd"/>
-            <w:r>
-              <w:t xml:space="preserve"> to modify</w:t>
+            <w:r>
+              <w:t>permission to modify</w:t>
             </w:r>
           </w:p>
         </w:tc>
@@ -4166,13 +3855,8 @@
               <w:widowControl w:val="0"/>
               <w:spacing w:line="240" w:lineRule="auto"/>
             </w:pPr>
-            <w:proofErr w:type="gramStart"/>
-            <w:r>
-              <w:t>matches</w:t>
-            </w:r>
-            <w:proofErr w:type="gramEnd"/>
-            <w:r>
-              <w:t xml:space="preserve"> preferred citation</w:t>
+            <w:r>
+              <w:t>matches preferred citation</w:t>
             </w:r>
           </w:p>
         </w:tc>
@@ -4211,8 +3895,8 @@
         <w:widowControl w:val="0"/>
         <w:contextualSpacing w:val="0"/>
       </w:pPr>
-      <w:bookmarkStart w:id="14" w:name="h.cmthu8r3irbp" w:colFirst="0" w:colLast="0"/>
-      <w:bookmarkEnd w:id="14"/>
+      <w:bookmarkStart w:id="13" w:name="h.cmthu8r3irbp" w:colFirst="0" w:colLast="0"/>
+      <w:bookmarkEnd w:id="13"/>
       <w:r>
         <w:t xml:space="preserve">Examples of software mentions with codes </w:t>
       </w:r>
@@ -4235,84 +3919,9 @@
         <w:pStyle w:val="normal0"/>
         <w:ind w:left="480"/>
       </w:pPr>
-      <w:proofErr w:type="spellStart"/>
-      <w:proofErr w:type="gramStart"/>
-      <w:r>
-        <w:t>Muthuthantri</w:t>
-      </w:r>
-      <w:proofErr w:type="spellEnd"/>
-      <w:r>
-        <w:t xml:space="preserve">, S., </w:t>
-      </w:r>
-      <w:proofErr w:type="spellStart"/>
-      <w:r>
-        <w:t>Maelzer</w:t>
-      </w:r>
-      <w:proofErr w:type="spellEnd"/>
-      <w:r>
-        <w:t xml:space="preserve">, D., </w:t>
-      </w:r>
-      <w:proofErr w:type="spellStart"/>
-      <w:r>
-        <w:t>Zalucki</w:t>
-      </w:r>
-      <w:proofErr w:type="spellEnd"/>
-      <w:r>
-        <w:t>, M. P., &amp; Clarke, A. R. (2010).</w:t>
-      </w:r>
-      <w:proofErr w:type="gramEnd"/>
-      <w:r>
-        <w:t xml:space="preserve"> </w:t>
-      </w:r>
-      <w:proofErr w:type="gramStart"/>
-      <w:r>
-        <w:t xml:space="preserve">The seasonal phenology of </w:t>
-      </w:r>
-      <w:proofErr w:type="spellStart"/>
-      <w:r>
-        <w:t>Bactrocera</w:t>
-      </w:r>
-      <w:proofErr w:type="spellEnd"/>
-      <w:r>
-        <w:t xml:space="preserve"> </w:t>
-      </w:r>
-      <w:proofErr w:type="spellStart"/>
-      <w:r>
-        <w:t>tryoni</w:t>
-      </w:r>
-      <w:proofErr w:type="spellEnd"/>
-      <w:r>
-        <w:t xml:space="preserve"> (</w:t>
-      </w:r>
-      <w:proofErr w:type="spellStart"/>
-      <w:r>
-        <w:t>Froggatt</w:t>
-      </w:r>
-      <w:proofErr w:type="spellEnd"/>
-      <w:r>
-        <w:t>) (</w:t>
-      </w:r>
-      <w:proofErr w:type="spellStart"/>
-      <w:r>
-        <w:t>Diptera</w:t>
-      </w:r>
-      <w:proofErr w:type="spellEnd"/>
-      <w:r>
-        <w:t xml:space="preserve">: </w:t>
-      </w:r>
-      <w:proofErr w:type="spellStart"/>
-      <w:r>
-        <w:t>Tephritidae</w:t>
-      </w:r>
-      <w:proofErr w:type="spellEnd"/>
-      <w:r>
-        <w:t>) in Queensland.</w:t>
-      </w:r>
-      <w:proofErr w:type="gramEnd"/>
-      <w:r>
-        <w:t xml:space="preserve"> </w:t>
-      </w:r>
-      <w:proofErr w:type="gramStart"/>
+      <w:r>
+        <w:t xml:space="preserve">Muthuthantri, S., Maelzer, D., Zalucki, M. P., &amp; Clarke, A. R. (2010). The seasonal phenology of Bactrocera tryoni (Froggatt) (Diptera: Tephritidae) in Queensland. </w:t>
+      </w:r>
       <w:r>
         <w:rPr>
           <w:i/>
@@ -4329,37 +3938,20 @@
         <w:t>49</w:t>
       </w:r>
       <w:r>
-        <w:t>, 221–233.</w:t>
-      </w:r>
-      <w:proofErr w:type="gramEnd"/>
-      <w:r>
-        <w:t xml:space="preserve"> </w:t>
-      </w:r>
-      <w:proofErr w:type="gramStart"/>
-      <w:r>
-        <w:t>doi:10.1111</w:t>
-      </w:r>
-      <w:proofErr w:type="gramEnd"/>
-      <w:r>
-        <w:t>/j.1440-6055.2010.00759.x</w:t>
-      </w:r>
-    </w:p>
-    <w:p>
-      <w:pPr>
-        <w:pStyle w:val="normal0"/>
-      </w:pPr>
-    </w:p>
-    <w:p>
-      <w:pPr>
-        <w:pStyle w:val="normal0"/>
-      </w:pPr>
-      <w:proofErr w:type="gramStart"/>
-      <w:r>
-        <w:t>we</w:t>
-      </w:r>
-      <w:proofErr w:type="gramEnd"/>
-      <w:r>
-        <w:t xml:space="preserve"> identified this sentence:</w:t>
+        <w:t>, 221–233. doi:10.1111/j.1440-6055.2010.00759.x</w:t>
+      </w:r>
+    </w:p>
+    <w:p>
+      <w:pPr>
+        <w:pStyle w:val="normal0"/>
+      </w:pPr>
+    </w:p>
+    <w:p>
+      <w:pPr>
+        <w:pStyle w:val="normal0"/>
+      </w:pPr>
+      <w:r>
+        <w:t>we identified this sentence:</w:t>
       </w:r>
     </w:p>
     <w:p>
@@ -4376,404 +3968,243 @@
         <w:rPr>
           <w:i/>
         </w:rPr>
-        <w:t xml:space="preserve">The DYMEX model we used was as described and </w:t>
-      </w:r>
-      <w:proofErr w:type="spellStart"/>
+        <w:t>The DYMEX model we used was as described and parameterised by Yonow et al. (2004).</w:t>
+      </w:r>
+    </w:p>
+    <w:p>
+      <w:pPr>
+        <w:pStyle w:val="normal0"/>
+      </w:pPr>
+    </w:p>
+    <w:p>
+      <w:pPr>
+        <w:pStyle w:val="normal0"/>
+      </w:pPr>
+      <w:r>
+        <w:t>Which we coded as follows:</w:t>
+      </w:r>
+    </w:p>
+    <w:p>
+      <w:pPr>
+        <w:pStyle w:val="normal0"/>
+      </w:pPr>
+    </w:p>
+    <w:p>
+      <w:pPr>
+        <w:pStyle w:val="normal0"/>
+      </w:pPr>
+      <w:r>
+        <w:t>This mention was coded as an in-text mention to software used by the authors, with a reference. The software name was “DYMEX”; there were no configuration details (in the focal text) and no version number, date, or URL given. The reference was coded as a domain publication that created a creator (the authors of the reference). We found this software to be identifiable and a web search showed it to be findable. The software is accessible in that it is available for purchase. The source code is not available and there is no permission to modify the code. The project does not make a request for a specific citation. (mention identifier: bioj:a2010-34-AUST_J_ENTOMOL-B02)</w:t>
+      </w:r>
+    </w:p>
+    <w:p>
+      <w:pPr>
+        <w:pStyle w:val="normal0"/>
+      </w:pPr>
+    </w:p>
+    <w:p>
+      <w:pPr>
+        <w:pStyle w:val="normal0"/>
+        <w:ind w:left="480"/>
+      </w:pPr>
+      <w:r>
+        <w:t>From the article:</w:t>
+      </w:r>
+    </w:p>
+    <w:p>
+      <w:pPr>
+        <w:pStyle w:val="normal0"/>
+      </w:pPr>
+    </w:p>
+    <w:p>
+      <w:pPr>
+        <w:pStyle w:val="normal0"/>
+        <w:ind w:left="480"/>
+      </w:pPr>
+      <w:r>
+        <w:t xml:space="preserve">Abrescia, N. G. a, Cockburn, J. J. B., Grimes, J. M., Sutton, G. C., Diprose, J. M., Butcher, S. J., … Bamford, J. K. H. (2004). Insights into assembly from structural analysis of bacteriophage PRD1. </w:t>
+      </w:r>
       <w:r>
         <w:rPr>
           <w:i/>
         </w:rPr>
-        <w:t>parameterised</w:t>
-      </w:r>
-      <w:proofErr w:type="spellEnd"/>
+        <w:t>Nature</w:t>
+      </w:r>
+      <w:r>
+        <w:t xml:space="preserve">, </w:t>
+      </w:r>
       <w:r>
         <w:rPr>
           <w:i/>
         </w:rPr>
-        <w:t xml:space="preserve"> by </w:t>
-      </w:r>
-      <w:proofErr w:type="spellStart"/>
+        <w:t>432</w:t>
+      </w:r>
+      <w:r>
+        <w:t>(7013), 68–74.</w:t>
+      </w:r>
+    </w:p>
+    <w:p>
+      <w:pPr>
+        <w:pStyle w:val="normal0"/>
+        <w:ind w:left="480"/>
+      </w:pPr>
+    </w:p>
+    <w:p>
+      <w:pPr>
+        <w:pStyle w:val="normal0"/>
+        <w:ind w:left="480"/>
+      </w:pPr>
+      <w:r>
+        <w:t>We identified this mention:</w:t>
+      </w:r>
+    </w:p>
+    <w:p>
+      <w:pPr>
+        <w:pStyle w:val="normal0"/>
+      </w:pPr>
+    </w:p>
+    <w:p>
+      <w:pPr>
+        <w:pStyle w:val="normal0"/>
+      </w:pPr>
       <w:r>
         <w:rPr>
           <w:i/>
         </w:rPr>
-        <w:t>Yonow</w:t>
-      </w:r>
-      <w:proofErr w:type="spellEnd"/>
+        <w:t>Data were analysed with DENZO [41] and the resolution limit was determined with TRIM_DENZO (D.I.S., unpublished program).</w:t>
+      </w:r>
+    </w:p>
+    <w:p>
+      <w:pPr>
+        <w:pStyle w:val="normal0"/>
+        <w:widowControl w:val="0"/>
+      </w:pPr>
+    </w:p>
+    <w:p>
+      <w:pPr>
+        <w:pStyle w:val="normal0"/>
+        <w:widowControl w:val="0"/>
+      </w:pPr>
+      <w:r>
+        <w:t>Which was coded as follows:</w:t>
+      </w:r>
+    </w:p>
+    <w:p>
+      <w:pPr>
+        <w:pStyle w:val="normal0"/>
+        <w:widowControl w:val="0"/>
+      </w:pPr>
+    </w:p>
+    <w:p>
+      <w:pPr>
+        <w:pStyle w:val="normal0"/>
+        <w:widowControl w:val="0"/>
+      </w:pPr>
+      <w:r>
+        <w:t>This sentence was coded as two software mentions, one for “DENZO” (with a reference), and one for “TRIM_DENZO”. Both were coded as software used by the authors, neither included version numbers, configuration details, dates or URLs. Both were coded as providing creator information (For TRIM_DENZO, the initials D.I.S. match the author’s initials, the reference provides creator information for DENZO). DENZO was found to be identifiable and findable, but there was no access to the software (which also implies no source code or permission to modify). TRIM_DENZO was coded as identifiable but unfindable (implying no source access or permission to modify). (Mention identifiers: bioj:a2004-46-NATURE-C11 and bioj:a2004-46-NATURE-C10).</w:t>
+      </w:r>
+    </w:p>
+    <w:p>
+      <w:pPr>
+        <w:pStyle w:val="normal0"/>
+        <w:widowControl w:val="0"/>
+      </w:pPr>
+    </w:p>
+    <w:p>
+      <w:pPr>
+        <w:pStyle w:val="normal0"/>
+        <w:widowControl w:val="0"/>
+      </w:pPr>
+    </w:p>
+    <w:p>
+      <w:pPr>
+        <w:pStyle w:val="normal0"/>
+        <w:widowControl w:val="0"/>
+      </w:pPr>
+      <w:r>
+        <w:t>From the article:</w:t>
+      </w:r>
+    </w:p>
+    <w:p>
+      <w:pPr>
+        <w:pStyle w:val="normal0"/>
+        <w:widowControl w:val="0"/>
+      </w:pPr>
+    </w:p>
+    <w:p>
+      <w:pPr>
+        <w:pStyle w:val="normal0"/>
+        <w:widowControl w:val="0"/>
+        <w:ind w:left="480"/>
+      </w:pPr>
+      <w:r>
+        <w:t xml:space="preserve">Colman-Lerner, A., Chin, T. E., &amp; Brent, R. (2001). Yeast Cbk1 and Mob2 activate daughter-specific genetic programs to induce asymmetric cell fates. </w:t>
+      </w:r>
       <w:r>
         <w:rPr>
           <w:i/>
         </w:rPr>
-        <w:t xml:space="preserve"> et al. (2004).</w:t>
-      </w:r>
-    </w:p>
-    <w:p>
-      <w:pPr>
-        <w:pStyle w:val="normal0"/>
-      </w:pPr>
-    </w:p>
-    <w:p>
-      <w:pPr>
-        <w:pStyle w:val="normal0"/>
-      </w:pPr>
-      <w:r>
-        <w:t>Which we coded as follows:</w:t>
-      </w:r>
-    </w:p>
-    <w:p>
-      <w:pPr>
-        <w:pStyle w:val="normal0"/>
-      </w:pPr>
-    </w:p>
-    <w:p>
-      <w:pPr>
-        <w:pStyle w:val="normal0"/>
-      </w:pPr>
-      <w:r>
-        <w:t>This mention was coded as an in-text mention to software used by the authors, with a reference. The software name was “DYMEX”; there were no configuration details (in the focal text) and no version number, date, or URL given. The reference was coded as a domain publication that created a creator (the authors of the reference). We found this software to be identifiable and a web search showed it to be findable. The software is accessible in that it is available for purchase. The source code is not available and there is no permission to modify the code. The project does not make a request for a specific citation. (</w:t>
-      </w:r>
-      <w:proofErr w:type="gramStart"/>
-      <w:r>
-        <w:t>mention</w:t>
-      </w:r>
-      <w:proofErr w:type="gramEnd"/>
-      <w:r>
-        <w:t xml:space="preserve"> identifier: bioj:a2010-34-AUST_J_ENTOMOL-B02)</w:t>
-      </w:r>
-    </w:p>
-    <w:p>
-      <w:pPr>
-        <w:pStyle w:val="normal0"/>
-      </w:pPr>
-    </w:p>
-    <w:p>
-      <w:pPr>
-        <w:pStyle w:val="normal0"/>
-        <w:ind w:left="480"/>
-      </w:pPr>
-      <w:r>
-        <w:t>From the article:</w:t>
-      </w:r>
-    </w:p>
-    <w:p>
-      <w:pPr>
-        <w:pStyle w:val="normal0"/>
-      </w:pPr>
-    </w:p>
-    <w:p>
-      <w:pPr>
-        <w:pStyle w:val="normal0"/>
-        <w:ind w:left="480"/>
-      </w:pPr>
-      <w:proofErr w:type="spellStart"/>
-      <w:r>
-        <w:t>Abrescia</w:t>
-      </w:r>
-      <w:proofErr w:type="spellEnd"/>
-      <w:r>
-        <w:t xml:space="preserve">, N. G. a, Cockburn, J. J. B., Grimes, J. M., Sutton, G. C., </w:t>
-      </w:r>
-      <w:proofErr w:type="spellStart"/>
-      <w:r>
-        <w:t>Diprose</w:t>
-      </w:r>
-      <w:proofErr w:type="spellEnd"/>
-      <w:r>
-        <w:t xml:space="preserve">, J. M., Butcher, S. J., … </w:t>
-      </w:r>
-      <w:proofErr w:type="spellStart"/>
-      <w:r>
-        <w:t>Bamford</w:t>
-      </w:r>
-      <w:proofErr w:type="spellEnd"/>
-      <w:r>
-        <w:t xml:space="preserve">, J. K. H. (2004). </w:t>
-      </w:r>
-      <w:proofErr w:type="gramStart"/>
-      <w:r>
-        <w:t>Insights into assembly from structural analysis of bacteriophage PRD1.</w:t>
-      </w:r>
-      <w:proofErr w:type="gramEnd"/>
-      <w:r>
-        <w:t xml:space="preserve"> </w:t>
+        <w:t>Cell</w:t>
+      </w:r>
+      <w:r>
+        <w:t xml:space="preserve">, </w:t>
       </w:r>
       <w:r>
         <w:rPr>
           <w:i/>
         </w:rPr>
-        <w:t>Nature</w:t>
-      </w:r>
-      <w:r>
-        <w:t xml:space="preserve">, </w:t>
-      </w:r>
+        <w:t>107</w:t>
+      </w:r>
+      <w:r>
+        <w:t>(6), 739–50. Retrieved from http://www.ncbi.nlm.nih.gov/pubmed/11747810</w:t>
+      </w:r>
+    </w:p>
+    <w:p>
+      <w:pPr>
+        <w:pStyle w:val="normal0"/>
+        <w:widowControl w:val="0"/>
+      </w:pPr>
+    </w:p>
+    <w:p>
+      <w:pPr>
+        <w:pStyle w:val="normal0"/>
+        <w:widowControl w:val="0"/>
+      </w:pPr>
+      <w:r>
+        <w:t>We identified this sentence as mentioning software:</w:t>
+      </w:r>
+    </w:p>
+    <w:p>
+      <w:pPr>
+        <w:pStyle w:val="normal0"/>
+        <w:widowControl w:val="0"/>
+      </w:pPr>
+    </w:p>
+    <w:p>
+      <w:pPr>
+        <w:pStyle w:val="normal0"/>
+        <w:widowControl w:val="0"/>
+      </w:pPr>
       <w:r>
         <w:rPr>
           <w:i/>
         </w:rPr>
-        <w:t>432</w:t>
-      </w:r>
-      <w:r>
-        <w:t>(7013), 68–74.</w:t>
-      </w:r>
-    </w:p>
-    <w:p>
-      <w:pPr>
-        <w:pStyle w:val="normal0"/>
-        <w:ind w:left="480"/>
-      </w:pPr>
-    </w:p>
-    <w:p>
-      <w:pPr>
-        <w:pStyle w:val="normal0"/>
-        <w:ind w:left="480"/>
-      </w:pPr>
-      <w:r>
-        <w:t>We identified this mention:</w:t>
-      </w:r>
-    </w:p>
-    <w:p>
-      <w:pPr>
-        <w:pStyle w:val="normal0"/>
-      </w:pPr>
-    </w:p>
-    <w:p>
-      <w:pPr>
-        <w:pStyle w:val="normal0"/>
-      </w:pPr>
-      <w:r>
-        <w:rPr>
-          <w:i/>
-        </w:rPr>
-        <w:t xml:space="preserve">Data were </w:t>
-      </w:r>
-      <w:proofErr w:type="spellStart"/>
-      <w:r>
-        <w:rPr>
-          <w:i/>
-        </w:rPr>
-        <w:t>analysed</w:t>
-      </w:r>
-      <w:proofErr w:type="spellEnd"/>
-      <w:r>
-        <w:rPr>
-          <w:i/>
-        </w:rPr>
-        <w:t xml:space="preserve"> with DENZO [41] and the resolution limit was determined with TRIM_DENZO (D.I.S., unpublished program).</w:t>
-      </w:r>
-    </w:p>
-    <w:p>
-      <w:pPr>
-        <w:pStyle w:val="normal0"/>
-        <w:widowControl w:val="0"/>
-      </w:pPr>
-    </w:p>
-    <w:p>
-      <w:pPr>
-        <w:pStyle w:val="normal0"/>
-        <w:widowControl w:val="0"/>
-      </w:pPr>
-      <w:r>
-        <w:t>Which was coded as follows:</w:t>
-      </w:r>
-    </w:p>
-    <w:p>
-      <w:pPr>
-        <w:pStyle w:val="normal0"/>
-        <w:widowControl w:val="0"/>
-      </w:pPr>
-    </w:p>
-    <w:p>
-      <w:pPr>
-        <w:pStyle w:val="normal0"/>
-        <w:widowControl w:val="0"/>
-      </w:pPr>
-      <w:r>
-        <w:t xml:space="preserve">This sentence was coded as two software mentions, one for “DENZO” (with a reference), and one for “TRIM_DENZO”. Both were </w:t>
-      </w:r>
-      <w:proofErr w:type="gramStart"/>
-      <w:r>
-        <w:t>coded</w:t>
-      </w:r>
-      <w:proofErr w:type="gramEnd"/>
-      <w:r>
-        <w:t xml:space="preserve"> as software used by the authors, neither included version numbers, configuration details, dates or URLs. Both were coded as providing creator information (For TRIM_DENZO, the initials D.I.S. match the author’s initials, the reference provides creator information for DENZO). DENZO was found to be identifiable and findable, but there was no access to the software (which also implies no source code or permission to modify). TRIM_DENZO was coded as identifiable but </w:t>
-      </w:r>
-      <w:proofErr w:type="spellStart"/>
-      <w:r>
-        <w:t>unfindable</w:t>
-      </w:r>
-      <w:proofErr w:type="spellEnd"/>
-      <w:r>
-        <w:t xml:space="preserve"> (implying no source access or permission to modify). (Mention identifiers: bioj</w:t>
-      </w:r>
-      <w:proofErr w:type="gramStart"/>
-      <w:r>
-        <w:t>:a2004</w:t>
-      </w:r>
-      <w:proofErr w:type="gramEnd"/>
-      <w:r>
-        <w:t>-46-NATURE-C11 and bioj:a2004-46-NATURE-C10).</w:t>
-      </w:r>
-    </w:p>
-    <w:p>
-      <w:pPr>
-        <w:pStyle w:val="normal0"/>
-        <w:widowControl w:val="0"/>
-      </w:pPr>
-    </w:p>
-    <w:p>
-      <w:pPr>
-        <w:pStyle w:val="normal0"/>
-        <w:widowControl w:val="0"/>
-      </w:pPr>
-    </w:p>
-    <w:p>
-      <w:pPr>
-        <w:pStyle w:val="normal0"/>
-        <w:widowControl w:val="0"/>
-      </w:pPr>
-      <w:r>
-        <w:t>From the article:</w:t>
-      </w:r>
-    </w:p>
-    <w:p>
-      <w:pPr>
-        <w:pStyle w:val="normal0"/>
-        <w:widowControl w:val="0"/>
-      </w:pPr>
-    </w:p>
-    <w:p>
-      <w:pPr>
-        <w:pStyle w:val="normal0"/>
-        <w:widowControl w:val="0"/>
-        <w:ind w:left="480"/>
-      </w:pPr>
-      <w:proofErr w:type="gramStart"/>
-      <w:r>
-        <w:t>Colman-Lerner, A., Chin, T. E., &amp; Brent, R. (2001).</w:t>
-      </w:r>
-      <w:proofErr w:type="gramEnd"/>
-      <w:r>
-        <w:t xml:space="preserve"> Yeast Cbk1 and Mob2 activate daughter-specific genetic programs to induce asymmetric cell fates. </w:t>
-      </w:r>
-      <w:proofErr w:type="gramStart"/>
-      <w:r>
-        <w:rPr>
-          <w:i/>
-        </w:rPr>
-        <w:t>Cell</w:t>
-      </w:r>
-      <w:r>
-        <w:t xml:space="preserve">, </w:t>
-      </w:r>
-      <w:r>
-        <w:rPr>
-          <w:i/>
-        </w:rPr>
-        <w:t>107</w:t>
-      </w:r>
-      <w:r>
-        <w:t>(6), 739–50.</w:t>
-      </w:r>
-      <w:proofErr w:type="gramEnd"/>
-      <w:r>
-        <w:t xml:space="preserve"> Retrieved from http://www.ncbi.nlm.nih.gov/pubmed/11747810</w:t>
-      </w:r>
-    </w:p>
-    <w:p>
-      <w:pPr>
-        <w:pStyle w:val="normal0"/>
-        <w:widowControl w:val="0"/>
-      </w:pPr>
-    </w:p>
-    <w:p>
-      <w:pPr>
-        <w:pStyle w:val="normal0"/>
-        <w:widowControl w:val="0"/>
-      </w:pPr>
-      <w:r>
-        <w:t>We identified this sentence as mentioning software:</w:t>
-      </w:r>
-    </w:p>
-    <w:p>
-      <w:pPr>
-        <w:pStyle w:val="normal0"/>
-        <w:widowControl w:val="0"/>
-      </w:pPr>
-    </w:p>
-    <w:p>
-      <w:pPr>
-        <w:pStyle w:val="normal0"/>
-        <w:widowControl w:val="0"/>
-      </w:pPr>
-      <w:r>
-        <w:rPr>
-          <w:i/>
-        </w:rPr>
-        <w:t xml:space="preserve">We captured and analyzed images using a SPOT2e CCD camera (Diagnostic Instruments, Inc., Sterling Heights, MI) coupled to </w:t>
-      </w:r>
-      <w:proofErr w:type="spellStart"/>
-      <w:r>
-        <w:rPr>
-          <w:i/>
-        </w:rPr>
-        <w:t>MetaMorph</w:t>
-      </w:r>
-      <w:proofErr w:type="spellEnd"/>
-      <w:r>
-        <w:rPr>
-          <w:i/>
-        </w:rPr>
-        <w:t xml:space="preserve"> imaging software (Universal Imaging Corporation, Downingtown, PA).</w:t>
-      </w:r>
-    </w:p>
-    <w:p>
-      <w:pPr>
-        <w:pStyle w:val="normal0"/>
-        <w:widowControl w:val="0"/>
-      </w:pPr>
-    </w:p>
-    <w:p>
-      <w:pPr>
-        <w:pStyle w:val="normal0"/>
-        <w:widowControl w:val="0"/>
-      </w:pPr>
-      <w:r>
-        <w:t>This was coded as a software mention of software used by the authors. The software name was “</w:t>
-      </w:r>
-      <w:proofErr w:type="spellStart"/>
-      <w:r>
-        <w:t>MetaMorph</w:t>
-      </w:r>
-      <w:proofErr w:type="spellEnd"/>
-      <w:r>
-        <w:t xml:space="preserve">.”  There were no configuration details and no </w:t>
-      </w:r>
-      <w:proofErr w:type="spellStart"/>
-      <w:proofErr w:type="gramStart"/>
-      <w:r>
-        <w:t>url</w:t>
-      </w:r>
-      <w:proofErr w:type="spellEnd"/>
-      <w:proofErr w:type="gramEnd"/>
-      <w:r>
-        <w:t xml:space="preserve">, </w:t>
-      </w:r>
-      <w:proofErr w:type="spellStart"/>
-      <w:r>
-        <w:t>version_number</w:t>
-      </w:r>
-      <w:proofErr w:type="spellEnd"/>
-      <w:r>
-        <w:t xml:space="preserve"> or date but the mention included a creator (“Universal Imaging Corporation, Downingtown, PA”). Second round coding showed the software to be identifiable and findable. Access was possible through purchase, but the source was unavailable and modifications were prohibited. (Mention identifier: bioj</w:t>
-      </w:r>
-      <w:proofErr w:type="gramStart"/>
-      <w:r>
-        <w:t>:a2001</w:t>
-      </w:r>
-      <w:proofErr w:type="gramEnd"/>
-      <w:r>
-        <w:t>-50-CELL-C02).</w:t>
+        <w:t>We captured and analyzed images using a SPOT2e CCD camera (Diagnostic Instruments, Inc., Sterling Heights, MI) coupled to MetaMorph imaging software (Universal Imaging Corporation, Downingtown, PA).</w:t>
+      </w:r>
+    </w:p>
+    <w:p>
+      <w:pPr>
+        <w:pStyle w:val="normal0"/>
+        <w:widowControl w:val="0"/>
+      </w:pPr>
+    </w:p>
+    <w:p>
+      <w:pPr>
+        <w:pStyle w:val="normal0"/>
+        <w:widowControl w:val="0"/>
+      </w:pPr>
+      <w:r>
+        <w:t>This was coded as a software mention of software used by the authors. The software name was “MetaMorph.”  There were no configuration details and no url, version_number or date but the mention included a creator (“Universal Imaging Corporation, Downingtown, PA”). Second round coding showed the software to be identifiable and findable. Access was possible through purchase, but the source was unavailable and modifications were prohibited. (Mention identifier: bioj:a2001-50-CELL-C02).</w:t>
       </w:r>
     </w:p>
     <w:p>
@@ -4786,8 +4217,8 @@
         <w:pStyle w:val="Heading1"/>
         <w:contextualSpacing w:val="0"/>
       </w:pPr>
-      <w:bookmarkStart w:id="15" w:name="h.it17l7i66c3a" w:colFirst="0" w:colLast="0"/>
-      <w:bookmarkEnd w:id="15"/>
+      <w:bookmarkStart w:id="14" w:name="h.it17l7i66c3a" w:colFirst="0" w:colLast="0"/>
+      <w:bookmarkEnd w:id="14"/>
       <w:r>
         <w:lastRenderedPageBreak/>
         <w:t>Results</w:t>
@@ -4803,369 +4234,18 @@
         <w:pStyle w:val="Heading2"/>
         <w:contextualSpacing w:val="0"/>
       </w:pPr>
-      <w:bookmarkStart w:id="16" w:name="h.g3u4dub7u3c6" w:colFirst="0" w:colLast="0"/>
+      <w:bookmarkStart w:id="15" w:name="h.g3u4dub7u3c6" w:colFirst="0" w:colLast="0"/>
+      <w:bookmarkEnd w:id="15"/>
+      <w:r>
+        <w:t>Overview</w:t>
+      </w:r>
+    </w:p>
+    <w:p>
+      <w:pPr>
+        <w:pStyle w:val="normal0"/>
+      </w:pPr>
+      <w:bookmarkStart w:id="16" w:name="_GoBack"/>
       <w:bookmarkEnd w:id="16"/>
-      <w:r>
-        <w:t>Overview</w:t>
-      </w:r>
-    </w:p>
-    <w:p>
-      <w:pPr>
-        <w:pStyle w:val="normal0"/>
-      </w:pPr>
-    </w:p>
-    <w:p>
-      <w:pPr>
-        <w:pStyle w:val="normal0"/>
-      </w:pPr>
-    </w:p>
-    <w:tbl>
-      <w:tblPr>
-        <w:tblStyle w:val="a4"/>
-        <w:tblW w:w="9360" w:type="dxa"/>
-        <w:tblBorders>
-          <w:top w:val="single" w:sz="8" w:space="0" w:color="000000"/>
-          <w:left w:val="single" w:sz="8" w:space="0" w:color="000000"/>
-          <w:bottom w:val="single" w:sz="8" w:space="0" w:color="000000"/>
-          <w:right w:val="single" w:sz="8" w:space="0" w:color="000000"/>
-          <w:insideH w:val="single" w:sz="8" w:space="0" w:color="000000"/>
-          <w:insideV w:val="single" w:sz="8" w:space="0" w:color="000000"/>
-        </w:tblBorders>
-        <w:tblLayout w:type="fixed"/>
-        <w:tblLook w:val="0600" w:firstRow="0" w:lastRow="0" w:firstColumn="0" w:lastColumn="0" w:noHBand="1" w:noVBand="1"/>
-      </w:tblPr>
-      <w:tblGrid>
-        <w:gridCol w:w="1872"/>
-        <w:gridCol w:w="1872"/>
-        <w:gridCol w:w="1872"/>
-        <w:gridCol w:w="1872"/>
-        <w:gridCol w:w="1872"/>
-      </w:tblGrid>
-      <w:tr>
-        <w:tc>
-          <w:tcPr>
-            <w:tcW w:w="1872" w:type="dxa"/>
-            <w:tcMar>
-              <w:top w:w="100" w:type="dxa"/>
-              <w:left w:w="100" w:type="dxa"/>
-              <w:bottom w:w="100" w:type="dxa"/>
-              <w:right w:w="100" w:type="dxa"/>
-            </w:tcMar>
-          </w:tcPr>
-          <w:p>
-            <w:pPr>
-              <w:pStyle w:val="normal0"/>
-              <w:spacing w:line="240" w:lineRule="auto"/>
-            </w:pPr>
-          </w:p>
-        </w:tc>
-        <w:tc>
-          <w:tcPr>
-            <w:tcW w:w="1872" w:type="dxa"/>
-            <w:tcMar>
-              <w:top w:w="100" w:type="dxa"/>
-              <w:left w:w="100" w:type="dxa"/>
-              <w:bottom w:w="100" w:type="dxa"/>
-              <w:right w:w="100" w:type="dxa"/>
-            </w:tcMar>
-          </w:tcPr>
-          <w:p>
-            <w:pPr>
-              <w:pStyle w:val="normal0"/>
-              <w:spacing w:line="240" w:lineRule="auto"/>
-            </w:pPr>
-            <w:r>
-              <w:rPr>
-                <w:rFonts w:ascii="Calibri" w:eastAsia="Calibri" w:hAnsi="Calibri" w:cs="Calibri"/>
-              </w:rPr>
-              <w:t>All articles</w:t>
-            </w:r>
-          </w:p>
-        </w:tc>
-        <w:tc>
-          <w:tcPr>
-            <w:tcW w:w="1872" w:type="dxa"/>
-            <w:tcMar>
-              <w:top w:w="100" w:type="dxa"/>
-              <w:left w:w="100" w:type="dxa"/>
-              <w:bottom w:w="100" w:type="dxa"/>
-              <w:right w:w="100" w:type="dxa"/>
-            </w:tcMar>
-          </w:tcPr>
-          <w:p>
-            <w:pPr>
-              <w:pStyle w:val="normal0"/>
-              <w:spacing w:line="240" w:lineRule="auto"/>
-            </w:pPr>
-            <w:r>
-              <w:rPr>
-                <w:rFonts w:ascii="Calibri" w:eastAsia="Calibri" w:hAnsi="Calibri" w:cs="Calibri"/>
-              </w:rPr>
-              <w:t>Strata 1</w:t>
-            </w:r>
-          </w:p>
-        </w:tc>
-        <w:tc>
-          <w:tcPr>
-            <w:tcW w:w="1872" w:type="dxa"/>
-            <w:tcMar>
-              <w:top w:w="100" w:type="dxa"/>
-              <w:left w:w="100" w:type="dxa"/>
-              <w:bottom w:w="100" w:type="dxa"/>
-              <w:right w:w="100" w:type="dxa"/>
-            </w:tcMar>
-          </w:tcPr>
-          <w:p>
-            <w:pPr>
-              <w:pStyle w:val="normal0"/>
-              <w:spacing w:line="240" w:lineRule="auto"/>
-            </w:pPr>
-            <w:r>
-              <w:rPr>
-                <w:rFonts w:ascii="Calibri" w:eastAsia="Calibri" w:hAnsi="Calibri" w:cs="Calibri"/>
-              </w:rPr>
-              <w:t>Strata 2</w:t>
-            </w:r>
-          </w:p>
-        </w:tc>
-        <w:tc>
-          <w:tcPr>
-            <w:tcW w:w="1872" w:type="dxa"/>
-            <w:tcMar>
-              <w:top w:w="100" w:type="dxa"/>
-              <w:left w:w="100" w:type="dxa"/>
-              <w:bottom w:w="100" w:type="dxa"/>
-              <w:right w:w="100" w:type="dxa"/>
-            </w:tcMar>
-          </w:tcPr>
-          <w:p>
-            <w:pPr>
-              <w:pStyle w:val="normal0"/>
-              <w:spacing w:line="240" w:lineRule="auto"/>
-            </w:pPr>
-            <w:r>
-              <w:rPr>
-                <w:rFonts w:ascii="Calibri" w:eastAsia="Calibri" w:hAnsi="Calibri" w:cs="Calibri"/>
-              </w:rPr>
-              <w:t>Strata 3</w:t>
-            </w:r>
-          </w:p>
-        </w:tc>
-      </w:tr>
-      <w:tr>
-        <w:tc>
-          <w:tcPr>
-            <w:tcW w:w="1872" w:type="dxa"/>
-            <w:tcMar>
-              <w:top w:w="100" w:type="dxa"/>
-              <w:left w:w="100" w:type="dxa"/>
-              <w:bottom w:w="100" w:type="dxa"/>
-              <w:right w:w="100" w:type="dxa"/>
-            </w:tcMar>
-          </w:tcPr>
-          <w:p>
-            <w:pPr>
-              <w:pStyle w:val="normal0"/>
-              <w:spacing w:line="240" w:lineRule="auto"/>
-            </w:pPr>
-            <w:r>
-              <w:rPr>
-                <w:rFonts w:ascii="Calibri" w:eastAsia="Calibri" w:hAnsi="Calibri" w:cs="Calibri"/>
-              </w:rPr>
-              <w:t>Articles with mentions</w:t>
-            </w:r>
-          </w:p>
-        </w:tc>
-        <w:tc>
-          <w:tcPr>
-            <w:tcW w:w="1872" w:type="dxa"/>
-            <w:tcMar>
-              <w:top w:w="100" w:type="dxa"/>
-              <w:left w:w="100" w:type="dxa"/>
-              <w:bottom w:w="100" w:type="dxa"/>
-              <w:right w:w="100" w:type="dxa"/>
-            </w:tcMar>
-          </w:tcPr>
-          <w:p>
-            <w:pPr>
-              <w:pStyle w:val="normal0"/>
-              <w:spacing w:line="240" w:lineRule="auto"/>
-            </w:pPr>
-            <w:r>
-              <w:rPr>
-                <w:rFonts w:ascii="Calibri" w:eastAsia="Calibri" w:hAnsi="Calibri" w:cs="Calibri"/>
-              </w:rPr>
-              <w:t>59 (65%)</w:t>
-            </w:r>
-          </w:p>
-        </w:tc>
-        <w:tc>
-          <w:tcPr>
-            <w:tcW w:w="1872" w:type="dxa"/>
-            <w:tcMar>
-              <w:top w:w="100" w:type="dxa"/>
-              <w:left w:w="100" w:type="dxa"/>
-              <w:bottom w:w="100" w:type="dxa"/>
-              <w:right w:w="100" w:type="dxa"/>
-            </w:tcMar>
-          </w:tcPr>
-          <w:p>
-            <w:pPr>
-              <w:pStyle w:val="normal0"/>
-              <w:spacing w:line="240" w:lineRule="auto"/>
-            </w:pPr>
-            <w:r>
-              <w:rPr>
-                <w:rFonts w:ascii="Calibri" w:eastAsia="Calibri" w:hAnsi="Calibri" w:cs="Calibri"/>
-              </w:rPr>
-              <w:t>23 (77%)</w:t>
-            </w:r>
-          </w:p>
-        </w:tc>
-        <w:tc>
-          <w:tcPr>
-            <w:tcW w:w="1872" w:type="dxa"/>
-            <w:tcMar>
-              <w:top w:w="100" w:type="dxa"/>
-              <w:left w:w="100" w:type="dxa"/>
-              <w:bottom w:w="100" w:type="dxa"/>
-              <w:right w:w="100" w:type="dxa"/>
-            </w:tcMar>
-          </w:tcPr>
-          <w:p>
-            <w:pPr>
-              <w:pStyle w:val="normal0"/>
-              <w:spacing w:line="240" w:lineRule="auto"/>
-            </w:pPr>
-            <w:r>
-              <w:rPr>
-                <w:rFonts w:ascii="Calibri" w:eastAsia="Calibri" w:hAnsi="Calibri" w:cs="Calibri"/>
-              </w:rPr>
-              <w:t>19 (63%)</w:t>
-            </w:r>
-          </w:p>
-        </w:tc>
-        <w:tc>
-          <w:tcPr>
-            <w:tcW w:w="1872" w:type="dxa"/>
-            <w:tcMar>
-              <w:top w:w="100" w:type="dxa"/>
-              <w:left w:w="100" w:type="dxa"/>
-              <w:bottom w:w="100" w:type="dxa"/>
-              <w:right w:w="100" w:type="dxa"/>
-            </w:tcMar>
-          </w:tcPr>
-          <w:p>
-            <w:pPr>
-              <w:pStyle w:val="normal0"/>
-              <w:spacing w:line="240" w:lineRule="auto"/>
-            </w:pPr>
-            <w:r>
-              <w:rPr>
-                <w:rFonts w:ascii="Calibri" w:eastAsia="Calibri" w:hAnsi="Calibri" w:cs="Calibri"/>
-              </w:rPr>
-              <w:t>17 (57%)</w:t>
-            </w:r>
-          </w:p>
-        </w:tc>
-      </w:tr>
-      <w:tr>
-        <w:tc>
-          <w:tcPr>
-            <w:tcW w:w="1872" w:type="dxa"/>
-            <w:tcMar>
-              <w:top w:w="100" w:type="dxa"/>
-              <w:left w:w="100" w:type="dxa"/>
-              <w:bottom w:w="100" w:type="dxa"/>
-              <w:right w:w="100" w:type="dxa"/>
-            </w:tcMar>
-          </w:tcPr>
-          <w:p>
-            <w:pPr>
-              <w:pStyle w:val="normal0"/>
-              <w:spacing w:line="240" w:lineRule="auto"/>
-            </w:pPr>
-          </w:p>
-        </w:tc>
-        <w:tc>
-          <w:tcPr>
-            <w:tcW w:w="1872" w:type="dxa"/>
-            <w:tcMar>
-              <w:top w:w="100" w:type="dxa"/>
-              <w:left w:w="100" w:type="dxa"/>
-              <w:bottom w:w="100" w:type="dxa"/>
-              <w:right w:w="100" w:type="dxa"/>
-            </w:tcMar>
-          </w:tcPr>
-          <w:p>
-            <w:pPr>
-              <w:pStyle w:val="normal0"/>
-              <w:spacing w:line="240" w:lineRule="auto"/>
-            </w:pPr>
-          </w:p>
-        </w:tc>
-        <w:tc>
-          <w:tcPr>
-            <w:tcW w:w="1872" w:type="dxa"/>
-            <w:tcMar>
-              <w:top w:w="100" w:type="dxa"/>
-              <w:left w:w="100" w:type="dxa"/>
-              <w:bottom w:w="100" w:type="dxa"/>
-              <w:right w:w="100" w:type="dxa"/>
-            </w:tcMar>
-          </w:tcPr>
-          <w:p>
-            <w:pPr>
-              <w:pStyle w:val="normal0"/>
-              <w:spacing w:line="240" w:lineRule="auto"/>
-            </w:pPr>
-          </w:p>
-        </w:tc>
-        <w:tc>
-          <w:tcPr>
-            <w:tcW w:w="1872" w:type="dxa"/>
-            <w:tcMar>
-              <w:top w:w="100" w:type="dxa"/>
-              <w:left w:w="100" w:type="dxa"/>
-              <w:bottom w:w="100" w:type="dxa"/>
-              <w:right w:w="100" w:type="dxa"/>
-            </w:tcMar>
-          </w:tcPr>
-          <w:p>
-            <w:pPr>
-              <w:pStyle w:val="normal0"/>
-              <w:spacing w:line="240" w:lineRule="auto"/>
-            </w:pPr>
-          </w:p>
-        </w:tc>
-        <w:tc>
-          <w:tcPr>
-            <w:tcW w:w="1872" w:type="dxa"/>
-            <w:tcMar>
-              <w:top w:w="100" w:type="dxa"/>
-              <w:left w:w="100" w:type="dxa"/>
-              <w:bottom w:w="100" w:type="dxa"/>
-              <w:right w:w="100" w:type="dxa"/>
-            </w:tcMar>
-          </w:tcPr>
-          <w:p>
-            <w:pPr>
-              <w:pStyle w:val="normal0"/>
-              <w:spacing w:line="240" w:lineRule="auto"/>
-            </w:pPr>
-          </w:p>
-        </w:tc>
-      </w:tr>
-    </w:tbl>
-    <w:p>
-      <w:pPr>
-        <w:pStyle w:val="normal0"/>
-      </w:pPr>
-    </w:p>
-    <w:p>
-      <w:pPr>
-        <w:pStyle w:val="normal0"/>
-      </w:pPr>
     </w:p>
     <w:p>
       <w:pPr>
@@ -5199,12 +4279,135 @@
         <w:rPr>
           <w:rFonts w:ascii="Calibri" w:eastAsia="Calibri" w:hAnsi="Calibri" w:cs="Calibri"/>
         </w:rPr>
-        <w:t>strata were more likely to mention software (77%, 63%, 57%).  The distribution of mentions in articles is shown in Figure XXXX, showing that most articles that mentioned software had relatively few mentions. The two articles with the highest number of software mentions have over 20 mentions. We retained these within our dataset but note where a result appears to be heavily driven by these articles.</w:t>
-      </w:r>
-    </w:p>
-    <w:p>
-      <w:pPr>
-        <w:pStyle w:val="normal0"/>
+        <w:t>strata were more likely to mention software (77%</w:t>
+      </w:r>
+      <w:r>
+        <w:rPr>
+          <w:rFonts w:ascii="Calibri" w:eastAsia="Calibri" w:hAnsi="Calibri" w:cs="Calibri"/>
+        </w:rPr>
+        <w:t xml:space="preserve"> in strata 1</w:t>
+      </w:r>
+      <w:r>
+        <w:rPr>
+          <w:rFonts w:ascii="Calibri" w:eastAsia="Calibri" w:hAnsi="Calibri" w:cs="Calibri"/>
+        </w:rPr>
+        <w:t>, 63%</w:t>
+      </w:r>
+      <w:r>
+        <w:rPr>
+          <w:rFonts w:ascii="Calibri" w:eastAsia="Calibri" w:hAnsi="Calibri" w:cs="Calibri"/>
+        </w:rPr>
+        <w:t xml:space="preserve"> in strata 2 and</w:t>
+      </w:r>
+      <w:r>
+        <w:rPr>
+          <w:rFonts w:ascii="Calibri" w:eastAsia="Calibri" w:hAnsi="Calibri" w:cs="Calibri"/>
+        </w:rPr>
+        <w:t xml:space="preserve"> </w:t>
+      </w:r>
+      <w:r>
+        <w:rPr>
+          <w:rFonts w:ascii="Calibri" w:eastAsia="Calibri" w:hAnsi="Calibri" w:cs="Calibri"/>
+        </w:rPr>
+        <w:t xml:space="preserve">only </w:t>
+      </w:r>
+      <w:r>
+        <w:rPr>
+          <w:rFonts w:ascii="Calibri" w:eastAsia="Calibri" w:hAnsi="Calibri" w:cs="Calibri"/>
+        </w:rPr>
+        <w:t>57%</w:t>
+      </w:r>
+      <w:r>
+        <w:rPr>
+          <w:rFonts w:ascii="Calibri" w:eastAsia="Calibri" w:hAnsi="Calibri" w:cs="Calibri"/>
+        </w:rPr>
+        <w:t xml:space="preserve"> in strata 3</w:t>
+      </w:r>
+      <w:r>
+        <w:rPr>
+          <w:rFonts w:ascii="Calibri" w:eastAsia="Calibri" w:hAnsi="Calibri" w:cs="Calibri"/>
+        </w:rPr>
+        <w:t xml:space="preserve">).  </w:t>
+      </w:r>
+      <w:r>
+        <w:rPr>
+          <w:rFonts w:ascii="Calibri" w:eastAsia="Calibri" w:hAnsi="Calibri" w:cs="Calibri"/>
+        </w:rPr>
+        <w:t xml:space="preserve">In total we found 284 distinct mentions in the 59 articles that mentioned software.  </w:t>
+      </w:r>
+      <w:r>
+        <w:rPr>
+          <w:rFonts w:ascii="Calibri" w:eastAsia="Calibri" w:hAnsi="Calibri" w:cs="Calibri"/>
+        </w:rPr>
+        <w:t xml:space="preserve">The distribution of mentions </w:t>
+      </w:r>
+      <w:r>
+        <w:rPr>
+          <w:rFonts w:ascii="Calibri" w:eastAsia="Calibri" w:hAnsi="Calibri" w:cs="Calibri"/>
+        </w:rPr>
+        <w:t>across</w:t>
+      </w:r>
+      <w:r>
+        <w:rPr>
+          <w:rFonts w:ascii="Calibri" w:eastAsia="Calibri" w:hAnsi="Calibri" w:cs="Calibri"/>
+        </w:rPr>
+        <w:t xml:space="preserve"> articles is shown in</w:t>
+      </w:r>
+      <w:r>
+        <w:rPr>
+          <w:rFonts w:ascii="Calibri" w:eastAsia="Calibri" w:hAnsi="Calibri" w:cs="Calibri"/>
+        </w:rPr>
+        <w:t xml:space="preserve"> </w:t>
+      </w:r>
+      <w:r>
+        <w:rPr>
+          <w:rFonts w:ascii="Calibri" w:eastAsia="Calibri" w:hAnsi="Calibri" w:cs="Calibri"/>
+        </w:rPr>
+        <w:fldChar w:fldCharType="begin"/>
+      </w:r>
+      <w:r>
+        <w:rPr>
+          <w:rFonts w:ascii="Calibri" w:eastAsia="Calibri" w:hAnsi="Calibri" w:cs="Calibri"/>
+        </w:rPr>
+        <w:instrText xml:space="preserve"> REF _Ref269370410 \h </w:instrText>
+      </w:r>
+      <w:r>
+        <w:rPr>
+          <w:rFonts w:ascii="Calibri" w:eastAsia="Calibri" w:hAnsi="Calibri" w:cs="Calibri"/>
+        </w:rPr>
+      </w:r>
+      <w:r>
+        <w:rPr>
+          <w:rFonts w:ascii="Calibri" w:eastAsia="Calibri" w:hAnsi="Calibri" w:cs="Calibri"/>
+        </w:rPr>
+        <w:fldChar w:fldCharType="separate"/>
+      </w:r>
+      <w:r>
+        <w:t xml:space="preserve">Figure </w:t>
+      </w:r>
+      <w:r>
+        <w:rPr>
+          <w:noProof/>
+        </w:rPr>
+        <w:t>1</w:t>
+      </w:r>
+      <w:r>
+        <w:rPr>
+          <w:rFonts w:ascii="Calibri" w:eastAsia="Calibri" w:hAnsi="Calibri" w:cs="Calibri"/>
+        </w:rPr>
+        <w:fldChar w:fldCharType="end"/>
+      </w:r>
+      <w:r>
+        <w:rPr>
+          <w:rFonts w:ascii="Calibri" w:eastAsia="Calibri" w:hAnsi="Calibri" w:cs="Calibri"/>
+        </w:rPr>
+        <w:t>, showing that most articles that mentioned software had relatively few mentions. The two articles with the highest number of software mentions have over 20 mentions. We retained these within our dataset but note where a result appears to be heavily driven by these articles.</w:t>
+      </w:r>
+    </w:p>
+    <w:p>
+      <w:pPr>
+        <w:pStyle w:val="normal0"/>
+        <w:keepNext/>
       </w:pPr>
       <w:r>
         <w:rPr>
@@ -5249,29 +4452,126 @@
     </w:p>
     <w:p>
       <w:pPr>
-        <w:pStyle w:val="normal0"/>
-      </w:pPr>
-    </w:p>
-    <w:p>
-      <w:pPr>
-        <w:pStyle w:val="normal0"/>
-      </w:pPr>
-      <w:r>
+        <w:pStyle w:val="Caption"/>
+      </w:pPr>
+      <w:bookmarkStart w:id="17" w:name="_Ref269370410"/>
+      <w:r>
+        <w:t xml:space="preserve">Figure </w:t>
+      </w:r>
+      <w:fldSimple w:instr=" SEQ Figure \* ARABIC ">
+        <w:r>
+          <w:rPr>
+            <w:noProof/>
+          </w:rPr>
+          <w:t>1</w:t>
+        </w:r>
+      </w:fldSimple>
+      <w:bookmarkEnd w:id="17"/>
+      <w:r>
+        <w:t>: Counts of mentions in articles, broken down by Impact Factor strata</w:t>
+      </w:r>
+    </w:p>
+    <w:p>
+      <w:pPr>
+        <w:pStyle w:val="normal0"/>
+      </w:pPr>
+    </w:p>
+    <w:p>
+      <w:pPr>
+        <w:pStyle w:val="normal0"/>
         <w:rPr>
           <w:rFonts w:ascii="Calibri" w:eastAsia="Calibri" w:hAnsi="Calibri" w:cs="Calibri"/>
         </w:rPr>
-        <w:t>In total we found 284 distinct mentions in the 59 articles that mentioned software.  The mentions range in form quite widely. Only 45% of software mentions involve an entry in a references list, with only 37% being a citation to a formal publication (6% of citations simply list the name or website of the project). Of the 55% of mentions that don’t include references, 31% mention only the name of the project. 18% mention software in a manner similar to scientific instruments or materials, typically mentioning the name in text followed by the author or company and a location in parentheses. Finally some 5% of mentions provide a URL in the text or in a footnote and 1% mention using some software but provide no additional details. Our categorizations, with examples, are shown in Table XXXX.</w:t>
-      </w:r>
-    </w:p>
-    <w:p>
-      <w:pPr>
-        <w:pStyle w:val="normal0"/>
-      </w:pPr>
-    </w:p>
-    <w:p>
-      <w:pPr>
-        <w:pStyle w:val="normal0"/>
-      </w:pPr>
+      </w:pPr>
+      <w:r>
+        <w:rPr>
+          <w:rFonts w:ascii="Calibri" w:eastAsia="Calibri" w:hAnsi="Calibri" w:cs="Calibri"/>
+        </w:rPr>
+        <w:t xml:space="preserve">We classified references according to the scheme described above. </w:t>
+      </w:r>
+      <w:r>
+        <w:rPr>
+          <w:rFonts w:ascii="Calibri" w:eastAsia="Calibri" w:hAnsi="Calibri" w:cs="Calibri"/>
+        </w:rPr>
+        <w:t>The mentions range in form quite widely. Only 45% of software mentions involve an entry in a references list, with only 37% being a citation to a formal publication (6% of citations simply list the name or website of the project). Of the 55% of mentions that don’t include references, 31% mention only the name of the project. 18% mention software in a manner similar to scientific instruments or materials, typically mentioning the name in text followed by the author or company and a location in parentheses. Finally some 5% of mentions provide a URL in the text or in a footnote and 1% mention using some software but provide no additional details. Our categorizations, w</w:t>
+      </w:r>
+      <w:r>
+        <w:rPr>
+          <w:rFonts w:ascii="Calibri" w:eastAsia="Calibri" w:hAnsi="Calibri" w:cs="Calibri"/>
+        </w:rPr>
+        <w:t xml:space="preserve">ith examples, are shown in </w:t>
+      </w:r>
+      <w:r>
+        <w:rPr>
+          <w:rFonts w:ascii="Calibri" w:eastAsia="Calibri" w:hAnsi="Calibri" w:cs="Calibri"/>
+        </w:rPr>
+        <w:fldChar w:fldCharType="begin"/>
+      </w:r>
+      <w:r>
+        <w:rPr>
+          <w:rFonts w:ascii="Calibri" w:eastAsia="Calibri" w:hAnsi="Calibri" w:cs="Calibri"/>
+        </w:rPr>
+        <w:instrText xml:space="preserve"> REF _Ref269368419 </w:instrText>
+      </w:r>
+      <w:r>
+        <w:rPr>
+          <w:rFonts w:ascii="Calibri" w:eastAsia="Calibri" w:hAnsi="Calibri" w:cs="Calibri"/>
+        </w:rPr>
+        <w:fldChar w:fldCharType="separate"/>
+      </w:r>
+      <w:r>
+        <w:t xml:space="preserve">Table </w:t>
+      </w:r>
+      <w:r>
+        <w:rPr>
+          <w:noProof/>
+        </w:rPr>
+        <w:t>3</w:t>
+      </w:r>
+      <w:r>
+        <w:rPr>
+          <w:rFonts w:ascii="Calibri" w:eastAsia="Calibri" w:hAnsi="Calibri" w:cs="Calibri"/>
+        </w:rPr>
+        <w:fldChar w:fldCharType="end"/>
+      </w:r>
+      <w:r>
+        <w:rPr>
+          <w:rFonts w:ascii="Calibri" w:eastAsia="Calibri" w:hAnsi="Calibri" w:cs="Calibri"/>
+        </w:rPr>
+        <w:t>.</w:t>
+      </w:r>
+    </w:p>
+    <w:p>
+      <w:pPr>
+        <w:pStyle w:val="normal0"/>
+      </w:pPr>
+    </w:p>
+    <w:p>
+      <w:pPr>
+        <w:pStyle w:val="normal0"/>
+      </w:pPr>
+    </w:p>
+    <w:p>
+      <w:pPr>
+        <w:pStyle w:val="Caption"/>
+        <w:keepNext/>
+      </w:pPr>
+      <w:bookmarkStart w:id="18" w:name="_Ref269368419"/>
+      <w:r>
+        <w:t xml:space="preserve">Table </w:t>
+      </w:r>
+      <w:fldSimple w:instr=" SEQ Table \* ARABIC ">
+        <w:r>
+          <w:rPr>
+            <w:noProof/>
+          </w:rPr>
+          <w:t>3</w:t>
+        </w:r>
+      </w:fldSimple>
+      <w:bookmarkEnd w:id="18"/>
+      <w:r>
+        <w:t>: Types of software mentions in publications</w:t>
+      </w:r>
     </w:p>
     <w:tbl>
       <w:tblPr>
@@ -5379,19 +4679,11 @@
               <w:pStyle w:val="normal0"/>
               <w:spacing w:line="240" w:lineRule="auto"/>
             </w:pPr>
-            <w:proofErr w:type="gramStart"/>
             <w:r>
               <w:rPr>
                 <w:rFonts w:ascii="Calibri" w:eastAsia="Calibri" w:hAnsi="Calibri" w:cs="Calibri"/>
               </w:rPr>
-              <w:t>as</w:t>
-            </w:r>
-            <w:proofErr w:type="gramEnd"/>
-            <w:r>
-              <w:rPr>
-                <w:rFonts w:ascii="Calibri" w:eastAsia="Calibri" w:hAnsi="Calibri" w:cs="Calibri"/>
-              </w:rPr>
-              <w:t xml:space="preserve"> %</w:t>
+              <w:t>as %</w:t>
             </w:r>
           </w:p>
         </w:tc>
@@ -5440,933 +4732,626 @@
                 <w:rFonts w:ascii="Calibri" w:eastAsia="Calibri" w:hAnsi="Calibri" w:cs="Calibri"/>
                 <w:i/>
               </w:rPr>
-              <w:t xml:space="preserve">… </w:t>
-            </w:r>
-            <w:proofErr w:type="gramStart"/>
+              <w:t>… was calculated using biosys (Swofford &amp; Selander 1981).</w:t>
+            </w:r>
+          </w:p>
+        </w:tc>
+        <w:tc>
+          <w:tcPr>
+            <w:tcW w:w="870" w:type="dxa"/>
+            <w:tcMar>
+              <w:top w:w="100" w:type="dxa"/>
+              <w:left w:w="100" w:type="dxa"/>
+              <w:bottom w:w="100" w:type="dxa"/>
+              <w:right w:w="100" w:type="dxa"/>
+            </w:tcMar>
+          </w:tcPr>
+          <w:p>
+            <w:pPr>
+              <w:pStyle w:val="normal0"/>
+              <w:spacing w:line="240" w:lineRule="auto"/>
+            </w:pPr>
+            <w:r>
+              <w:rPr>
+                <w:rFonts w:ascii="Calibri" w:eastAsia="Calibri" w:hAnsi="Calibri" w:cs="Calibri"/>
+              </w:rPr>
+              <w:t>105</w:t>
+            </w:r>
+          </w:p>
+        </w:tc>
+        <w:tc>
+          <w:tcPr>
+            <w:tcW w:w="720" w:type="dxa"/>
+            <w:tcMar>
+              <w:top w:w="100" w:type="dxa"/>
+              <w:left w:w="100" w:type="dxa"/>
+              <w:bottom w:w="100" w:type="dxa"/>
+              <w:right w:w="100" w:type="dxa"/>
+            </w:tcMar>
+          </w:tcPr>
+          <w:p>
+            <w:pPr>
+              <w:pStyle w:val="normal0"/>
+              <w:spacing w:line="240" w:lineRule="auto"/>
+            </w:pPr>
+            <w:r>
+              <w:rPr>
+                <w:rFonts w:ascii="Calibri" w:eastAsia="Calibri" w:hAnsi="Calibri" w:cs="Calibri"/>
+              </w:rPr>
+              <w:t>37</w:t>
+            </w:r>
+          </w:p>
+        </w:tc>
+      </w:tr>
+      <w:tr>
+        <w:tc>
+          <w:tcPr>
+            <w:tcW w:w="2010" w:type="dxa"/>
+            <w:tcMar>
+              <w:top w:w="100" w:type="dxa"/>
+              <w:left w:w="100" w:type="dxa"/>
+              <w:bottom w:w="100" w:type="dxa"/>
+              <w:right w:w="100" w:type="dxa"/>
+            </w:tcMar>
+          </w:tcPr>
+          <w:p>
+            <w:pPr>
+              <w:pStyle w:val="normal0"/>
+              <w:spacing w:line="240" w:lineRule="auto"/>
+            </w:pPr>
+            <w:r>
+              <w:rPr>
+                <w:rFonts w:ascii="Calibri" w:eastAsia="Calibri" w:hAnsi="Calibri" w:cs="Calibri"/>
+              </w:rPr>
+              <w:t>Cite to Users manual</w:t>
+            </w:r>
+          </w:p>
+        </w:tc>
+        <w:tc>
+          <w:tcPr>
+            <w:tcW w:w="4755" w:type="dxa"/>
+            <w:tcMar>
+              <w:top w:w="100" w:type="dxa"/>
+              <w:left w:w="100" w:type="dxa"/>
+              <w:bottom w:w="100" w:type="dxa"/>
+              <w:right w:w="100" w:type="dxa"/>
+            </w:tcMar>
+          </w:tcPr>
+          <w:p>
+            <w:pPr>
+              <w:pStyle w:val="normal0"/>
+              <w:spacing w:line="240" w:lineRule="auto"/>
+            </w:pPr>
             <w:r>
               <w:rPr>
                 <w:rFonts w:ascii="Calibri" w:eastAsia="Calibri" w:hAnsi="Calibri" w:cs="Calibri"/>
                 <w:i/>
               </w:rPr>
-              <w:t>was</w:t>
-            </w:r>
-            <w:proofErr w:type="gramEnd"/>
+              <w:t>…  as analyzed by the BIAevaluation software (Biacore, 1997).</w:t>
+            </w:r>
+          </w:p>
+          <w:p>
+            <w:pPr>
+              <w:pStyle w:val="normal0"/>
+              <w:spacing w:line="240" w:lineRule="auto"/>
+            </w:pPr>
+            <w:r>
+              <w:rPr>
+                <w:rFonts w:ascii="Calibri" w:eastAsia="Calibri" w:hAnsi="Calibri" w:cs="Calibri"/>
+              </w:rPr>
+              <w:t>Reference List has: Biacore, I. (1997). BIAevaluation Software Handbook, version 3.0 (Uppsala, Sweden: Biacore, Inc)</w:t>
+            </w:r>
+          </w:p>
+        </w:tc>
+        <w:tc>
+          <w:tcPr>
+            <w:tcW w:w="870" w:type="dxa"/>
+            <w:tcMar>
+              <w:top w:w="100" w:type="dxa"/>
+              <w:left w:w="100" w:type="dxa"/>
+              <w:bottom w:w="100" w:type="dxa"/>
+              <w:right w:w="100" w:type="dxa"/>
+            </w:tcMar>
+          </w:tcPr>
+          <w:p>
+            <w:pPr>
+              <w:pStyle w:val="normal0"/>
+              <w:spacing w:line="240" w:lineRule="auto"/>
+            </w:pPr>
+            <w:r>
+              <w:rPr>
+                <w:rFonts w:ascii="Calibri" w:eastAsia="Calibri" w:hAnsi="Calibri" w:cs="Calibri"/>
+              </w:rPr>
+              <w:t>6</w:t>
+            </w:r>
+          </w:p>
+        </w:tc>
+        <w:tc>
+          <w:tcPr>
+            <w:tcW w:w="720" w:type="dxa"/>
+            <w:tcMar>
+              <w:top w:w="100" w:type="dxa"/>
+              <w:left w:w="100" w:type="dxa"/>
+              <w:bottom w:w="100" w:type="dxa"/>
+              <w:right w:w="100" w:type="dxa"/>
+            </w:tcMar>
+          </w:tcPr>
+          <w:p>
+            <w:pPr>
+              <w:pStyle w:val="normal0"/>
+              <w:spacing w:line="240" w:lineRule="auto"/>
+            </w:pPr>
+            <w:r>
+              <w:rPr>
+                <w:rFonts w:ascii="Calibri" w:eastAsia="Calibri" w:hAnsi="Calibri" w:cs="Calibri"/>
+              </w:rPr>
+              <w:t>2</w:t>
+            </w:r>
+          </w:p>
+        </w:tc>
+      </w:tr>
+      <w:tr>
+        <w:tc>
+          <w:tcPr>
+            <w:tcW w:w="2010" w:type="dxa"/>
+            <w:tcMar>
+              <w:top w:w="100" w:type="dxa"/>
+              <w:left w:w="100" w:type="dxa"/>
+              <w:bottom w:w="100" w:type="dxa"/>
+              <w:right w:w="100" w:type="dxa"/>
+            </w:tcMar>
+          </w:tcPr>
+          <w:p>
+            <w:pPr>
+              <w:pStyle w:val="normal0"/>
+              <w:spacing w:line="240" w:lineRule="auto"/>
+            </w:pPr>
+            <w:r>
+              <w:rPr>
+                <w:rFonts w:ascii="Calibri" w:eastAsia="Calibri" w:hAnsi="Calibri" w:cs="Calibri"/>
+              </w:rPr>
+              <w:t>Cite to Project Name or Website</w:t>
+            </w:r>
+          </w:p>
+        </w:tc>
+        <w:tc>
+          <w:tcPr>
+            <w:tcW w:w="4755" w:type="dxa"/>
+            <w:tcMar>
+              <w:top w:w="100" w:type="dxa"/>
+              <w:left w:w="100" w:type="dxa"/>
+              <w:bottom w:w="100" w:type="dxa"/>
+              <w:right w:w="100" w:type="dxa"/>
+            </w:tcMar>
+          </w:tcPr>
+          <w:p>
+            <w:pPr>
+              <w:pStyle w:val="normal0"/>
+              <w:spacing w:line="240" w:lineRule="auto"/>
+            </w:pPr>
+            <w:r>
+              <w:rPr>
+                <w:rFonts w:ascii="Calibri" w:eastAsia="Calibri" w:hAnsi="Calibri" w:cs="Calibri"/>
+              </w:rPr>
+              <w:t xml:space="preserve">… </w:t>
+            </w:r>
             <w:r>
               <w:rPr>
                 <w:rFonts w:ascii="Calibri" w:eastAsia="Calibri" w:hAnsi="Calibri" w:cs="Calibri"/>
                 <w:i/>
               </w:rPr>
-              <w:t xml:space="preserve"> calculated using </w:t>
-            </w:r>
-            <w:proofErr w:type="spellStart"/>
+              <w:t>using the program Autodecay version 4.0.29 PPC (Eriksson 1998).</w:t>
+            </w:r>
+          </w:p>
+          <w:p>
+            <w:pPr>
+              <w:pStyle w:val="normal0"/>
+              <w:spacing w:line="240" w:lineRule="auto"/>
+            </w:pPr>
+            <w:r>
+              <w:rPr>
+                <w:rFonts w:ascii="Calibri" w:eastAsia="Calibri" w:hAnsi="Calibri" w:cs="Calibri"/>
+              </w:rPr>
+              <w:t xml:space="preserve">Reference List has: </w:t>
+            </w:r>
             <w:r>
               <w:rPr>
                 <w:rFonts w:ascii="Calibri" w:eastAsia="Calibri" w:hAnsi="Calibri" w:cs="Calibri"/>
                 <w:i/>
               </w:rPr>
-              <w:t>biosys</w:t>
-            </w:r>
-            <w:proofErr w:type="spellEnd"/>
+              <w:t>ERIKSSON, T. 1998. Autodecay, vers. 4.0.29 Stockholm: Department of Botany.</w:t>
+            </w:r>
+          </w:p>
+        </w:tc>
+        <w:tc>
+          <w:tcPr>
+            <w:tcW w:w="870" w:type="dxa"/>
+            <w:tcMar>
+              <w:top w:w="100" w:type="dxa"/>
+              <w:left w:w="100" w:type="dxa"/>
+              <w:bottom w:w="100" w:type="dxa"/>
+              <w:right w:w="100" w:type="dxa"/>
+            </w:tcMar>
+          </w:tcPr>
+          <w:p>
+            <w:pPr>
+              <w:pStyle w:val="normal0"/>
+              <w:spacing w:line="240" w:lineRule="auto"/>
+            </w:pPr>
+            <w:r>
+              <w:rPr>
+                <w:rFonts w:ascii="Calibri" w:eastAsia="Calibri" w:hAnsi="Calibri" w:cs="Calibri"/>
+              </w:rPr>
+              <w:t xml:space="preserve">16 </w:t>
+            </w:r>
+          </w:p>
+        </w:tc>
+        <w:tc>
+          <w:tcPr>
+            <w:tcW w:w="720" w:type="dxa"/>
+            <w:tcMar>
+              <w:top w:w="100" w:type="dxa"/>
+              <w:left w:w="100" w:type="dxa"/>
+              <w:bottom w:w="100" w:type="dxa"/>
+              <w:right w:w="100" w:type="dxa"/>
+            </w:tcMar>
+          </w:tcPr>
+          <w:p>
+            <w:pPr>
+              <w:pStyle w:val="normal0"/>
+              <w:spacing w:line="240" w:lineRule="auto"/>
+            </w:pPr>
+            <w:r>
+              <w:rPr>
+                <w:rFonts w:ascii="Calibri" w:eastAsia="Calibri" w:hAnsi="Calibri" w:cs="Calibri"/>
+              </w:rPr>
+              <w:t>6</w:t>
+            </w:r>
+          </w:p>
+        </w:tc>
+      </w:tr>
+      <w:tr>
+        <w:tc>
+          <w:tcPr>
+            <w:tcW w:w="2010" w:type="dxa"/>
+            <w:tcMar>
+              <w:top w:w="100" w:type="dxa"/>
+              <w:left w:w="100" w:type="dxa"/>
+              <w:bottom w:w="100" w:type="dxa"/>
+              <w:right w:w="100" w:type="dxa"/>
+            </w:tcMar>
+          </w:tcPr>
+          <w:p>
+            <w:pPr>
+              <w:pStyle w:val="normal0"/>
+              <w:spacing w:line="240" w:lineRule="auto"/>
+            </w:pPr>
+            <w:r>
+              <w:rPr>
+                <w:rFonts w:ascii="Calibri" w:eastAsia="Calibri" w:hAnsi="Calibri" w:cs="Calibri"/>
+              </w:rPr>
+              <w:t>In-text name mention only</w:t>
+            </w:r>
+          </w:p>
+        </w:tc>
+        <w:tc>
+          <w:tcPr>
+            <w:tcW w:w="4755" w:type="dxa"/>
+            <w:tcMar>
+              <w:top w:w="100" w:type="dxa"/>
+              <w:left w:w="100" w:type="dxa"/>
+              <w:bottom w:w="100" w:type="dxa"/>
+              <w:right w:w="100" w:type="dxa"/>
+            </w:tcMar>
+          </w:tcPr>
+          <w:p>
+            <w:pPr>
+              <w:pStyle w:val="normal0"/>
+              <w:spacing w:line="240" w:lineRule="auto"/>
+            </w:pPr>
+            <w:r>
+              <w:rPr>
+                <w:rFonts w:ascii="Calibri" w:eastAsia="Calibri" w:hAnsi="Calibri" w:cs="Calibri"/>
+              </w:rPr>
+              <w:t xml:space="preserve">… </w:t>
+            </w:r>
             <w:r>
               <w:rPr>
                 <w:rFonts w:ascii="Calibri" w:eastAsia="Calibri" w:hAnsi="Calibri" w:cs="Calibri"/>
                 <w:i/>
               </w:rPr>
-              <w:t xml:space="preserve"> (</w:t>
-            </w:r>
-            <w:proofErr w:type="spellStart"/>
+              <w:t>were analyzed using MapQTL (4.0) software.</w:t>
+            </w:r>
+          </w:p>
+        </w:tc>
+        <w:tc>
+          <w:tcPr>
+            <w:tcW w:w="870" w:type="dxa"/>
+            <w:tcMar>
+              <w:top w:w="100" w:type="dxa"/>
+              <w:left w:w="100" w:type="dxa"/>
+              <w:bottom w:w="100" w:type="dxa"/>
+              <w:right w:w="100" w:type="dxa"/>
+            </w:tcMar>
+          </w:tcPr>
+          <w:p>
+            <w:pPr>
+              <w:pStyle w:val="normal0"/>
+              <w:spacing w:line="240" w:lineRule="auto"/>
+            </w:pPr>
+            <w:r>
+              <w:rPr>
+                <w:rFonts w:ascii="Calibri" w:eastAsia="Calibri" w:hAnsi="Calibri" w:cs="Calibri"/>
+              </w:rPr>
+              <w:t>89</w:t>
+            </w:r>
+          </w:p>
+        </w:tc>
+        <w:tc>
+          <w:tcPr>
+            <w:tcW w:w="720" w:type="dxa"/>
+            <w:tcMar>
+              <w:top w:w="100" w:type="dxa"/>
+              <w:left w:w="100" w:type="dxa"/>
+              <w:bottom w:w="100" w:type="dxa"/>
+              <w:right w:w="100" w:type="dxa"/>
+            </w:tcMar>
+          </w:tcPr>
+          <w:p>
+            <w:pPr>
+              <w:pStyle w:val="normal0"/>
+              <w:spacing w:line="240" w:lineRule="auto"/>
+            </w:pPr>
+            <w:r>
+              <w:rPr>
+                <w:rFonts w:ascii="Calibri" w:eastAsia="Calibri" w:hAnsi="Calibri" w:cs="Calibri"/>
+              </w:rPr>
+              <w:t>31</w:t>
+            </w:r>
+          </w:p>
+        </w:tc>
+      </w:tr>
+      <w:tr>
+        <w:tc>
+          <w:tcPr>
+            <w:tcW w:w="2010" w:type="dxa"/>
+            <w:tcMar>
+              <w:top w:w="100" w:type="dxa"/>
+              <w:left w:w="100" w:type="dxa"/>
+              <w:bottom w:w="100" w:type="dxa"/>
+              <w:right w:w="100" w:type="dxa"/>
+            </w:tcMar>
+          </w:tcPr>
+          <w:p>
+            <w:pPr>
+              <w:pStyle w:val="normal0"/>
+              <w:spacing w:line="240" w:lineRule="auto"/>
+            </w:pPr>
+            <w:r>
+              <w:rPr>
+                <w:rFonts w:ascii="Calibri" w:eastAsia="Calibri" w:hAnsi="Calibri" w:cs="Calibri"/>
+              </w:rPr>
+              <w:t>Instrument-like (in-text mention of software and creator, usually in parentheses)</w:t>
+            </w:r>
+          </w:p>
+        </w:tc>
+        <w:tc>
+          <w:tcPr>
+            <w:tcW w:w="4755" w:type="dxa"/>
+            <w:tcMar>
+              <w:top w:w="100" w:type="dxa"/>
+              <w:left w:w="100" w:type="dxa"/>
+              <w:bottom w:w="100" w:type="dxa"/>
+              <w:right w:w="100" w:type="dxa"/>
+            </w:tcMar>
+          </w:tcPr>
+          <w:p>
+            <w:pPr>
+              <w:pStyle w:val="normal0"/>
+              <w:spacing w:line="240" w:lineRule="auto"/>
+            </w:pPr>
+            <w:r>
+              <w:rPr>
+                <w:rFonts w:ascii="Calibri" w:eastAsia="Calibri" w:hAnsi="Calibri" w:cs="Calibri"/>
+              </w:rPr>
+              <w:t xml:space="preserve">… </w:t>
+            </w:r>
             <w:r>
               <w:rPr>
                 <w:rFonts w:ascii="Calibri" w:eastAsia="Calibri" w:hAnsi="Calibri" w:cs="Calibri"/>
                 <w:i/>
               </w:rPr>
-              <w:t>Swofford</w:t>
-            </w:r>
-            <w:proofErr w:type="spellEnd"/>
+              <w:t>calculated by t-test using the Prism 3.0 software (GraphPad Software, San Diego, CA, USA).</w:t>
+            </w:r>
+          </w:p>
+        </w:tc>
+        <w:tc>
+          <w:tcPr>
+            <w:tcW w:w="870" w:type="dxa"/>
+            <w:tcMar>
+              <w:top w:w="100" w:type="dxa"/>
+              <w:left w:w="100" w:type="dxa"/>
+              <w:bottom w:w="100" w:type="dxa"/>
+              <w:right w:w="100" w:type="dxa"/>
+            </w:tcMar>
+          </w:tcPr>
+          <w:p>
+            <w:pPr>
+              <w:pStyle w:val="normal0"/>
+              <w:spacing w:line="240" w:lineRule="auto"/>
+            </w:pPr>
+            <w:r>
+              <w:rPr>
+                <w:rFonts w:ascii="Calibri" w:eastAsia="Calibri" w:hAnsi="Calibri" w:cs="Calibri"/>
+              </w:rPr>
+              <w:t>52</w:t>
+            </w:r>
+          </w:p>
+        </w:tc>
+        <w:tc>
+          <w:tcPr>
+            <w:tcW w:w="720" w:type="dxa"/>
+            <w:tcMar>
+              <w:top w:w="100" w:type="dxa"/>
+              <w:left w:w="100" w:type="dxa"/>
+              <w:bottom w:w="100" w:type="dxa"/>
+              <w:right w:w="100" w:type="dxa"/>
+            </w:tcMar>
+          </w:tcPr>
+          <w:p>
+            <w:pPr>
+              <w:pStyle w:val="normal0"/>
+              <w:spacing w:line="240" w:lineRule="auto"/>
+            </w:pPr>
+            <w:r>
+              <w:rPr>
+                <w:rFonts w:ascii="Calibri" w:eastAsia="Calibri" w:hAnsi="Calibri" w:cs="Calibri"/>
+              </w:rPr>
+              <w:t>18</w:t>
+            </w:r>
+          </w:p>
+        </w:tc>
+      </w:tr>
+      <w:tr>
+        <w:tc>
+          <w:tcPr>
+            <w:tcW w:w="2010" w:type="dxa"/>
+            <w:tcMar>
+              <w:top w:w="100" w:type="dxa"/>
+              <w:left w:w="100" w:type="dxa"/>
+              <w:bottom w:w="100" w:type="dxa"/>
+              <w:right w:w="100" w:type="dxa"/>
+            </w:tcMar>
+          </w:tcPr>
+          <w:p>
+            <w:pPr>
+              <w:pStyle w:val="normal0"/>
+              <w:spacing w:line="240" w:lineRule="auto"/>
+            </w:pPr>
+            <w:r>
+              <w:rPr>
+                <w:rFonts w:ascii="Calibri" w:eastAsia="Calibri" w:hAnsi="Calibri" w:cs="Calibri"/>
+              </w:rPr>
+              <w:t>URL in text</w:t>
+            </w:r>
+          </w:p>
+        </w:tc>
+        <w:tc>
+          <w:tcPr>
+            <w:tcW w:w="4755" w:type="dxa"/>
+            <w:tcMar>
+              <w:top w:w="100" w:type="dxa"/>
+              <w:left w:w="100" w:type="dxa"/>
+              <w:bottom w:w="100" w:type="dxa"/>
+              <w:right w:w="100" w:type="dxa"/>
+            </w:tcMar>
+          </w:tcPr>
+          <w:p>
+            <w:pPr>
+              <w:pStyle w:val="normal0"/>
+              <w:spacing w:line="240" w:lineRule="auto"/>
+            </w:pPr>
             <w:r>
               <w:rPr>
                 <w:rFonts w:ascii="Calibri" w:eastAsia="Calibri" w:hAnsi="Calibri" w:cs="Calibri"/>
                 <w:i/>
               </w:rPr>
-              <w:t xml:space="preserve"> &amp; </w:t>
-            </w:r>
-            <w:proofErr w:type="spellStart"/>
+              <w:t>… freely available from http://www.cibiv.at/software/pda/ .</w:t>
+            </w:r>
+          </w:p>
+        </w:tc>
+        <w:tc>
+          <w:tcPr>
+            <w:tcW w:w="870" w:type="dxa"/>
+            <w:tcMar>
+              <w:top w:w="100" w:type="dxa"/>
+              <w:left w:w="100" w:type="dxa"/>
+              <w:bottom w:w="100" w:type="dxa"/>
+              <w:right w:w="100" w:type="dxa"/>
+            </w:tcMar>
+          </w:tcPr>
+          <w:p>
+            <w:pPr>
+              <w:pStyle w:val="normal0"/>
+              <w:spacing w:line="240" w:lineRule="auto"/>
+            </w:pPr>
+            <w:r>
+              <w:rPr>
+                <w:rFonts w:ascii="Calibri" w:eastAsia="Calibri" w:hAnsi="Calibri" w:cs="Calibri"/>
+              </w:rPr>
+              <w:t>13</w:t>
+            </w:r>
+          </w:p>
+        </w:tc>
+        <w:tc>
+          <w:tcPr>
+            <w:tcW w:w="720" w:type="dxa"/>
+            <w:tcMar>
+              <w:top w:w="100" w:type="dxa"/>
+              <w:left w:w="100" w:type="dxa"/>
+              <w:bottom w:w="100" w:type="dxa"/>
+              <w:right w:w="100" w:type="dxa"/>
+            </w:tcMar>
+          </w:tcPr>
+          <w:p>
+            <w:pPr>
+              <w:pStyle w:val="normal0"/>
+              <w:spacing w:line="240" w:lineRule="auto"/>
+            </w:pPr>
+            <w:r>
+              <w:rPr>
+                <w:rFonts w:ascii="Calibri" w:eastAsia="Calibri" w:hAnsi="Calibri" w:cs="Calibri"/>
+              </w:rPr>
+              <w:t>5</w:t>
+            </w:r>
+          </w:p>
+        </w:tc>
+      </w:tr>
+      <w:tr>
+        <w:tc>
+          <w:tcPr>
+            <w:tcW w:w="2010" w:type="dxa"/>
+            <w:tcMar>
+              <w:top w:w="100" w:type="dxa"/>
+              <w:left w:w="100" w:type="dxa"/>
+              <w:bottom w:w="100" w:type="dxa"/>
+              <w:right w:w="100" w:type="dxa"/>
+            </w:tcMar>
+          </w:tcPr>
+          <w:p>
+            <w:pPr>
+              <w:pStyle w:val="normal0"/>
+              <w:spacing w:line="240" w:lineRule="auto"/>
+            </w:pPr>
+            <w:r>
+              <w:rPr>
+                <w:rFonts w:ascii="Calibri" w:eastAsia="Calibri" w:hAnsi="Calibri" w:cs="Calibri"/>
+              </w:rPr>
+              <w:t>Not even name mentioned</w:t>
+            </w:r>
+          </w:p>
+        </w:tc>
+        <w:tc>
+          <w:tcPr>
+            <w:tcW w:w="4755" w:type="dxa"/>
+            <w:tcMar>
+              <w:top w:w="100" w:type="dxa"/>
+              <w:left w:w="100" w:type="dxa"/>
+              <w:bottom w:w="100" w:type="dxa"/>
+              <w:right w:w="100" w:type="dxa"/>
+            </w:tcMar>
+          </w:tcPr>
+          <w:p>
+            <w:pPr>
+              <w:pStyle w:val="normal0"/>
+              <w:spacing w:line="240" w:lineRule="auto"/>
+            </w:pPr>
             <w:r>
               <w:rPr>
                 <w:rFonts w:ascii="Calibri" w:eastAsia="Calibri" w:hAnsi="Calibri" w:cs="Calibri"/>
                 <w:i/>
               </w:rPr>
-              <w:t>Selander</w:t>
-            </w:r>
-            <w:proofErr w:type="spellEnd"/>
-            <w:r>
-              <w:rPr>
-                <w:rFonts w:ascii="Calibri" w:eastAsia="Calibri" w:hAnsi="Calibri" w:cs="Calibri"/>
-                <w:i/>
-              </w:rPr>
-              <w:t xml:space="preserve"> 1981).</w:t>
-            </w:r>
-          </w:p>
-        </w:tc>
-        <w:tc>
-          <w:tcPr>
-            <w:tcW w:w="870" w:type="dxa"/>
-            <w:tcMar>
-              <w:top w:w="100" w:type="dxa"/>
-              <w:left w:w="100" w:type="dxa"/>
-              <w:bottom w:w="100" w:type="dxa"/>
-              <w:right w:w="100" w:type="dxa"/>
-            </w:tcMar>
-          </w:tcPr>
-          <w:p>
-            <w:pPr>
-              <w:pStyle w:val="normal0"/>
-              <w:spacing w:line="240" w:lineRule="auto"/>
-            </w:pPr>
-            <w:r>
-              <w:rPr>
-                <w:rFonts w:ascii="Calibri" w:eastAsia="Calibri" w:hAnsi="Calibri" w:cs="Calibri"/>
-              </w:rPr>
-              <w:t>105</w:t>
-            </w:r>
-          </w:p>
-        </w:tc>
-        <w:tc>
-          <w:tcPr>
-            <w:tcW w:w="720" w:type="dxa"/>
-            <w:tcMar>
-              <w:top w:w="100" w:type="dxa"/>
-              <w:left w:w="100" w:type="dxa"/>
-              <w:bottom w:w="100" w:type="dxa"/>
-              <w:right w:w="100" w:type="dxa"/>
-            </w:tcMar>
-          </w:tcPr>
-          <w:p>
-            <w:pPr>
-              <w:pStyle w:val="normal0"/>
-              <w:spacing w:line="240" w:lineRule="auto"/>
-            </w:pPr>
-            <w:r>
-              <w:rPr>
-                <w:rFonts w:ascii="Calibri" w:eastAsia="Calibri" w:hAnsi="Calibri" w:cs="Calibri"/>
-              </w:rPr>
-              <w:t>37</w:t>
-            </w:r>
-          </w:p>
-        </w:tc>
-      </w:tr>
-      <w:tr>
-        <w:tc>
-          <w:tcPr>
-            <w:tcW w:w="2010" w:type="dxa"/>
-            <w:tcMar>
-              <w:top w:w="100" w:type="dxa"/>
-              <w:left w:w="100" w:type="dxa"/>
-              <w:bottom w:w="100" w:type="dxa"/>
-              <w:right w:w="100" w:type="dxa"/>
-            </w:tcMar>
-          </w:tcPr>
-          <w:p>
-            <w:pPr>
-              <w:pStyle w:val="normal0"/>
-              <w:spacing w:line="240" w:lineRule="auto"/>
-            </w:pPr>
-            <w:r>
-              <w:rPr>
-                <w:rFonts w:ascii="Calibri" w:eastAsia="Calibri" w:hAnsi="Calibri" w:cs="Calibri"/>
-              </w:rPr>
-              <w:t>Cite to Users manual</w:t>
-            </w:r>
-          </w:p>
-        </w:tc>
-        <w:tc>
-          <w:tcPr>
-            <w:tcW w:w="4755" w:type="dxa"/>
-            <w:tcMar>
-              <w:top w:w="100" w:type="dxa"/>
-              <w:left w:w="100" w:type="dxa"/>
-              <w:bottom w:w="100" w:type="dxa"/>
-              <w:right w:w="100" w:type="dxa"/>
-            </w:tcMar>
-          </w:tcPr>
-          <w:p>
-            <w:pPr>
-              <w:pStyle w:val="normal0"/>
-              <w:spacing w:line="240" w:lineRule="auto"/>
-            </w:pPr>
-            <w:r>
-              <w:rPr>
-                <w:rFonts w:ascii="Calibri" w:eastAsia="Calibri" w:hAnsi="Calibri" w:cs="Calibri"/>
-                <w:i/>
-              </w:rPr>
-              <w:t xml:space="preserve">…  </w:t>
-            </w:r>
-            <w:proofErr w:type="gramStart"/>
-            <w:r>
-              <w:rPr>
-                <w:rFonts w:ascii="Calibri" w:eastAsia="Calibri" w:hAnsi="Calibri" w:cs="Calibri"/>
-                <w:i/>
-              </w:rPr>
-              <w:t>as</w:t>
-            </w:r>
-            <w:proofErr w:type="gramEnd"/>
-            <w:r>
-              <w:rPr>
-                <w:rFonts w:ascii="Calibri" w:eastAsia="Calibri" w:hAnsi="Calibri" w:cs="Calibri"/>
-                <w:i/>
-              </w:rPr>
-              <w:t xml:space="preserve"> analyzed by the </w:t>
-            </w:r>
-            <w:proofErr w:type="spellStart"/>
-            <w:r>
-              <w:rPr>
-                <w:rFonts w:ascii="Calibri" w:eastAsia="Calibri" w:hAnsi="Calibri" w:cs="Calibri"/>
-                <w:i/>
-              </w:rPr>
-              <w:t>BIAevaluation</w:t>
-            </w:r>
-            <w:proofErr w:type="spellEnd"/>
-            <w:r>
-              <w:rPr>
-                <w:rFonts w:ascii="Calibri" w:eastAsia="Calibri" w:hAnsi="Calibri" w:cs="Calibri"/>
-                <w:i/>
-              </w:rPr>
-              <w:t xml:space="preserve"> software (</w:t>
-            </w:r>
-            <w:proofErr w:type="spellStart"/>
-            <w:r>
-              <w:rPr>
-                <w:rFonts w:ascii="Calibri" w:eastAsia="Calibri" w:hAnsi="Calibri" w:cs="Calibri"/>
-                <w:i/>
-              </w:rPr>
-              <w:t>Biacore</w:t>
-            </w:r>
-            <w:proofErr w:type="spellEnd"/>
-            <w:r>
-              <w:rPr>
-                <w:rFonts w:ascii="Calibri" w:eastAsia="Calibri" w:hAnsi="Calibri" w:cs="Calibri"/>
-                <w:i/>
-              </w:rPr>
-              <w:t>, 1997).</w:t>
-            </w:r>
-          </w:p>
-          <w:p>
-            <w:pPr>
-              <w:pStyle w:val="normal0"/>
-              <w:spacing w:line="240" w:lineRule="auto"/>
-            </w:pPr>
-            <w:r>
-              <w:rPr>
-                <w:rFonts w:ascii="Calibri" w:eastAsia="Calibri" w:hAnsi="Calibri" w:cs="Calibri"/>
-              </w:rPr>
-              <w:t xml:space="preserve">Reference List has: </w:t>
-            </w:r>
-            <w:proofErr w:type="spellStart"/>
-            <w:r>
-              <w:rPr>
-                <w:rFonts w:ascii="Calibri" w:eastAsia="Calibri" w:hAnsi="Calibri" w:cs="Calibri"/>
-              </w:rPr>
-              <w:t>Biacore</w:t>
-            </w:r>
-            <w:proofErr w:type="spellEnd"/>
-            <w:r>
-              <w:rPr>
-                <w:rFonts w:ascii="Calibri" w:eastAsia="Calibri" w:hAnsi="Calibri" w:cs="Calibri"/>
-              </w:rPr>
-              <w:t xml:space="preserve">, I. (1997). </w:t>
-            </w:r>
-            <w:proofErr w:type="spellStart"/>
-            <w:r>
-              <w:rPr>
-                <w:rFonts w:ascii="Calibri" w:eastAsia="Calibri" w:hAnsi="Calibri" w:cs="Calibri"/>
-              </w:rPr>
-              <w:t>BIAevaluation</w:t>
-            </w:r>
-            <w:proofErr w:type="spellEnd"/>
-            <w:r>
-              <w:rPr>
-                <w:rFonts w:ascii="Calibri" w:eastAsia="Calibri" w:hAnsi="Calibri" w:cs="Calibri"/>
-              </w:rPr>
-              <w:t xml:space="preserve"> Software Handbook, version 3.0 (Uppsala, Sweden: </w:t>
-            </w:r>
-            <w:proofErr w:type="spellStart"/>
-            <w:r>
-              <w:rPr>
-                <w:rFonts w:ascii="Calibri" w:eastAsia="Calibri" w:hAnsi="Calibri" w:cs="Calibri"/>
-              </w:rPr>
-              <w:t>Biacore</w:t>
-            </w:r>
-            <w:proofErr w:type="spellEnd"/>
-            <w:r>
-              <w:rPr>
-                <w:rFonts w:ascii="Calibri" w:eastAsia="Calibri" w:hAnsi="Calibri" w:cs="Calibri"/>
-              </w:rPr>
-              <w:t xml:space="preserve">, </w:t>
-            </w:r>
-            <w:proofErr w:type="spellStart"/>
-            <w:r>
-              <w:rPr>
-                <w:rFonts w:ascii="Calibri" w:eastAsia="Calibri" w:hAnsi="Calibri" w:cs="Calibri"/>
-              </w:rPr>
-              <w:t>Inc</w:t>
-            </w:r>
-            <w:proofErr w:type="spellEnd"/>
-            <w:r>
-              <w:rPr>
-                <w:rFonts w:ascii="Calibri" w:eastAsia="Calibri" w:hAnsi="Calibri" w:cs="Calibri"/>
-              </w:rPr>
-              <w:t>)</w:t>
-            </w:r>
-          </w:p>
-        </w:tc>
-        <w:tc>
-          <w:tcPr>
-            <w:tcW w:w="870" w:type="dxa"/>
-            <w:tcMar>
-              <w:top w:w="100" w:type="dxa"/>
-              <w:left w:w="100" w:type="dxa"/>
-              <w:bottom w:w="100" w:type="dxa"/>
-              <w:right w:w="100" w:type="dxa"/>
-            </w:tcMar>
-          </w:tcPr>
-          <w:p>
-            <w:pPr>
-              <w:pStyle w:val="normal0"/>
-              <w:spacing w:line="240" w:lineRule="auto"/>
-            </w:pPr>
-            <w:r>
-              <w:rPr>
-                <w:rFonts w:ascii="Calibri" w:eastAsia="Calibri" w:hAnsi="Calibri" w:cs="Calibri"/>
-              </w:rPr>
-              <w:t>6</w:t>
-            </w:r>
-          </w:p>
-        </w:tc>
-        <w:tc>
-          <w:tcPr>
-            <w:tcW w:w="720" w:type="dxa"/>
-            <w:tcMar>
-              <w:top w:w="100" w:type="dxa"/>
-              <w:left w:w="100" w:type="dxa"/>
-              <w:bottom w:w="100" w:type="dxa"/>
-              <w:right w:w="100" w:type="dxa"/>
-            </w:tcMar>
-          </w:tcPr>
-          <w:p>
-            <w:pPr>
-              <w:pStyle w:val="normal0"/>
-              <w:spacing w:line="240" w:lineRule="auto"/>
-            </w:pPr>
-            <w:r>
-              <w:rPr>
-                <w:rFonts w:ascii="Calibri" w:eastAsia="Calibri" w:hAnsi="Calibri" w:cs="Calibri"/>
-              </w:rPr>
-              <w:t>2</w:t>
-            </w:r>
-          </w:p>
-        </w:tc>
-      </w:tr>
-      <w:tr>
-        <w:tc>
-          <w:tcPr>
-            <w:tcW w:w="2010" w:type="dxa"/>
-            <w:tcMar>
-              <w:top w:w="100" w:type="dxa"/>
-              <w:left w:w="100" w:type="dxa"/>
-              <w:bottom w:w="100" w:type="dxa"/>
-              <w:right w:w="100" w:type="dxa"/>
-            </w:tcMar>
-          </w:tcPr>
-          <w:p>
-            <w:pPr>
-              <w:pStyle w:val="normal0"/>
-              <w:spacing w:line="240" w:lineRule="auto"/>
-            </w:pPr>
-            <w:r>
-              <w:rPr>
-                <w:rFonts w:ascii="Calibri" w:eastAsia="Calibri" w:hAnsi="Calibri" w:cs="Calibri"/>
-              </w:rPr>
-              <w:t>Cite to Project Name or Website</w:t>
-            </w:r>
-          </w:p>
-        </w:tc>
-        <w:tc>
-          <w:tcPr>
-            <w:tcW w:w="4755" w:type="dxa"/>
-            <w:tcMar>
-              <w:top w:w="100" w:type="dxa"/>
-              <w:left w:w="100" w:type="dxa"/>
-              <w:bottom w:w="100" w:type="dxa"/>
-              <w:right w:w="100" w:type="dxa"/>
-            </w:tcMar>
-          </w:tcPr>
-          <w:p>
-            <w:pPr>
-              <w:pStyle w:val="normal0"/>
-              <w:spacing w:line="240" w:lineRule="auto"/>
-            </w:pPr>
-            <w:r>
-              <w:rPr>
-                <w:rFonts w:ascii="Calibri" w:eastAsia="Calibri" w:hAnsi="Calibri" w:cs="Calibri"/>
-              </w:rPr>
-              <w:t xml:space="preserve">… </w:t>
-            </w:r>
-            <w:proofErr w:type="gramStart"/>
-            <w:r>
-              <w:rPr>
-                <w:rFonts w:ascii="Calibri" w:eastAsia="Calibri" w:hAnsi="Calibri" w:cs="Calibri"/>
-                <w:i/>
-              </w:rPr>
-              <w:t>using</w:t>
-            </w:r>
-            <w:proofErr w:type="gramEnd"/>
-            <w:r>
-              <w:rPr>
-                <w:rFonts w:ascii="Calibri" w:eastAsia="Calibri" w:hAnsi="Calibri" w:cs="Calibri"/>
-                <w:i/>
-              </w:rPr>
-              <w:t xml:space="preserve"> the program </w:t>
-            </w:r>
-            <w:proofErr w:type="spellStart"/>
-            <w:r>
-              <w:rPr>
-                <w:rFonts w:ascii="Calibri" w:eastAsia="Calibri" w:hAnsi="Calibri" w:cs="Calibri"/>
-                <w:i/>
-              </w:rPr>
-              <w:t>Autodecay</w:t>
-            </w:r>
-            <w:proofErr w:type="spellEnd"/>
-            <w:r>
-              <w:rPr>
-                <w:rFonts w:ascii="Calibri" w:eastAsia="Calibri" w:hAnsi="Calibri" w:cs="Calibri"/>
-                <w:i/>
-              </w:rPr>
-              <w:t xml:space="preserve"> version 4.0.29 PPC (Eriksson 1998).</w:t>
-            </w:r>
-          </w:p>
-          <w:p>
-            <w:pPr>
-              <w:pStyle w:val="normal0"/>
-              <w:spacing w:line="240" w:lineRule="auto"/>
-            </w:pPr>
-            <w:r>
-              <w:rPr>
-                <w:rFonts w:ascii="Calibri" w:eastAsia="Calibri" w:hAnsi="Calibri" w:cs="Calibri"/>
-              </w:rPr>
-              <w:t xml:space="preserve">Reference List has: </w:t>
-            </w:r>
-            <w:r>
-              <w:rPr>
-                <w:rFonts w:ascii="Calibri" w:eastAsia="Calibri" w:hAnsi="Calibri" w:cs="Calibri"/>
-                <w:i/>
-              </w:rPr>
-              <w:t xml:space="preserve">ERIKSSON, T. 1998. </w:t>
-            </w:r>
-            <w:proofErr w:type="spellStart"/>
-            <w:r>
-              <w:rPr>
-                <w:rFonts w:ascii="Calibri" w:eastAsia="Calibri" w:hAnsi="Calibri" w:cs="Calibri"/>
-                <w:i/>
-              </w:rPr>
-              <w:t>Autodecay</w:t>
-            </w:r>
-            <w:proofErr w:type="spellEnd"/>
-            <w:r>
-              <w:rPr>
-                <w:rFonts w:ascii="Calibri" w:eastAsia="Calibri" w:hAnsi="Calibri" w:cs="Calibri"/>
-                <w:i/>
-              </w:rPr>
-              <w:t xml:space="preserve">, </w:t>
-            </w:r>
-            <w:proofErr w:type="spellStart"/>
-            <w:r>
-              <w:rPr>
-                <w:rFonts w:ascii="Calibri" w:eastAsia="Calibri" w:hAnsi="Calibri" w:cs="Calibri"/>
-                <w:i/>
-              </w:rPr>
-              <w:t>vers</w:t>
-            </w:r>
-            <w:proofErr w:type="spellEnd"/>
-            <w:r>
-              <w:rPr>
-                <w:rFonts w:ascii="Calibri" w:eastAsia="Calibri" w:hAnsi="Calibri" w:cs="Calibri"/>
-                <w:i/>
-              </w:rPr>
-              <w:t>. 4.0.29 Stockholm: Department of Botany.</w:t>
-            </w:r>
-          </w:p>
-        </w:tc>
-        <w:tc>
-          <w:tcPr>
-            <w:tcW w:w="870" w:type="dxa"/>
-            <w:tcMar>
-              <w:top w:w="100" w:type="dxa"/>
-              <w:left w:w="100" w:type="dxa"/>
-              <w:bottom w:w="100" w:type="dxa"/>
-              <w:right w:w="100" w:type="dxa"/>
-            </w:tcMar>
-          </w:tcPr>
-          <w:p>
-            <w:pPr>
-              <w:pStyle w:val="normal0"/>
-              <w:spacing w:line="240" w:lineRule="auto"/>
-            </w:pPr>
-            <w:r>
-              <w:rPr>
-                <w:rFonts w:ascii="Calibri" w:eastAsia="Calibri" w:hAnsi="Calibri" w:cs="Calibri"/>
-              </w:rPr>
-              <w:t xml:space="preserve">16 </w:t>
-            </w:r>
-          </w:p>
-        </w:tc>
-        <w:tc>
-          <w:tcPr>
-            <w:tcW w:w="720" w:type="dxa"/>
-            <w:tcMar>
-              <w:top w:w="100" w:type="dxa"/>
-              <w:left w:w="100" w:type="dxa"/>
-              <w:bottom w:w="100" w:type="dxa"/>
-              <w:right w:w="100" w:type="dxa"/>
-            </w:tcMar>
-          </w:tcPr>
-          <w:p>
-            <w:pPr>
-              <w:pStyle w:val="normal0"/>
-              <w:spacing w:line="240" w:lineRule="auto"/>
-            </w:pPr>
-            <w:r>
-              <w:rPr>
-                <w:rFonts w:ascii="Calibri" w:eastAsia="Calibri" w:hAnsi="Calibri" w:cs="Calibri"/>
-              </w:rPr>
-              <w:t>6</w:t>
-            </w:r>
-          </w:p>
-        </w:tc>
-      </w:tr>
-      <w:tr>
-        <w:tc>
-          <w:tcPr>
-            <w:tcW w:w="2010" w:type="dxa"/>
-            <w:tcMar>
-              <w:top w:w="100" w:type="dxa"/>
-              <w:left w:w="100" w:type="dxa"/>
-              <w:bottom w:w="100" w:type="dxa"/>
-              <w:right w:w="100" w:type="dxa"/>
-            </w:tcMar>
-          </w:tcPr>
-          <w:p>
-            <w:pPr>
-              <w:pStyle w:val="normal0"/>
-              <w:spacing w:line="240" w:lineRule="auto"/>
-            </w:pPr>
-            <w:r>
-              <w:rPr>
-                <w:rFonts w:ascii="Calibri" w:eastAsia="Calibri" w:hAnsi="Calibri" w:cs="Calibri"/>
-              </w:rPr>
-              <w:t>In-text name mention only</w:t>
-            </w:r>
-          </w:p>
-        </w:tc>
-        <w:tc>
-          <w:tcPr>
-            <w:tcW w:w="4755" w:type="dxa"/>
-            <w:tcMar>
-              <w:top w:w="100" w:type="dxa"/>
-              <w:left w:w="100" w:type="dxa"/>
-              <w:bottom w:w="100" w:type="dxa"/>
-              <w:right w:w="100" w:type="dxa"/>
-            </w:tcMar>
-          </w:tcPr>
-          <w:p>
-            <w:pPr>
-              <w:pStyle w:val="normal0"/>
-              <w:spacing w:line="240" w:lineRule="auto"/>
-            </w:pPr>
-            <w:r>
-              <w:rPr>
-                <w:rFonts w:ascii="Calibri" w:eastAsia="Calibri" w:hAnsi="Calibri" w:cs="Calibri"/>
-              </w:rPr>
-              <w:t xml:space="preserve">… </w:t>
-            </w:r>
-            <w:proofErr w:type="gramStart"/>
-            <w:r>
-              <w:rPr>
-                <w:rFonts w:ascii="Calibri" w:eastAsia="Calibri" w:hAnsi="Calibri" w:cs="Calibri"/>
-                <w:i/>
-              </w:rPr>
-              <w:t>were</w:t>
-            </w:r>
-            <w:proofErr w:type="gramEnd"/>
-            <w:r>
-              <w:rPr>
-                <w:rFonts w:ascii="Calibri" w:eastAsia="Calibri" w:hAnsi="Calibri" w:cs="Calibri"/>
-                <w:i/>
-              </w:rPr>
-              <w:t xml:space="preserve"> analyzed using </w:t>
-            </w:r>
-            <w:proofErr w:type="spellStart"/>
-            <w:r>
-              <w:rPr>
-                <w:rFonts w:ascii="Calibri" w:eastAsia="Calibri" w:hAnsi="Calibri" w:cs="Calibri"/>
-                <w:i/>
-              </w:rPr>
-              <w:t>MapQTL</w:t>
-            </w:r>
-            <w:proofErr w:type="spellEnd"/>
-            <w:r>
-              <w:rPr>
-                <w:rFonts w:ascii="Calibri" w:eastAsia="Calibri" w:hAnsi="Calibri" w:cs="Calibri"/>
-                <w:i/>
-              </w:rPr>
-              <w:t xml:space="preserve"> (4.0) software.</w:t>
-            </w:r>
-          </w:p>
-        </w:tc>
-        <w:tc>
-          <w:tcPr>
-            <w:tcW w:w="870" w:type="dxa"/>
-            <w:tcMar>
-              <w:top w:w="100" w:type="dxa"/>
-              <w:left w:w="100" w:type="dxa"/>
-              <w:bottom w:w="100" w:type="dxa"/>
-              <w:right w:w="100" w:type="dxa"/>
-            </w:tcMar>
-          </w:tcPr>
-          <w:p>
-            <w:pPr>
-              <w:pStyle w:val="normal0"/>
-              <w:spacing w:line="240" w:lineRule="auto"/>
-            </w:pPr>
-            <w:r>
-              <w:rPr>
-                <w:rFonts w:ascii="Calibri" w:eastAsia="Calibri" w:hAnsi="Calibri" w:cs="Calibri"/>
-              </w:rPr>
-              <w:t>89</w:t>
-            </w:r>
-          </w:p>
-        </w:tc>
-        <w:tc>
-          <w:tcPr>
-            <w:tcW w:w="720" w:type="dxa"/>
-            <w:tcMar>
-              <w:top w:w="100" w:type="dxa"/>
-              <w:left w:w="100" w:type="dxa"/>
-              <w:bottom w:w="100" w:type="dxa"/>
-              <w:right w:w="100" w:type="dxa"/>
-            </w:tcMar>
-          </w:tcPr>
-          <w:p>
-            <w:pPr>
-              <w:pStyle w:val="normal0"/>
-              <w:spacing w:line="240" w:lineRule="auto"/>
-            </w:pPr>
-            <w:r>
-              <w:rPr>
-                <w:rFonts w:ascii="Calibri" w:eastAsia="Calibri" w:hAnsi="Calibri" w:cs="Calibri"/>
-              </w:rPr>
-              <w:t>31</w:t>
-            </w:r>
-          </w:p>
-        </w:tc>
-      </w:tr>
-      <w:tr>
-        <w:tc>
-          <w:tcPr>
-            <w:tcW w:w="2010" w:type="dxa"/>
-            <w:tcMar>
-              <w:top w:w="100" w:type="dxa"/>
-              <w:left w:w="100" w:type="dxa"/>
-              <w:bottom w:w="100" w:type="dxa"/>
-              <w:right w:w="100" w:type="dxa"/>
-            </w:tcMar>
-          </w:tcPr>
-          <w:p>
-            <w:pPr>
-              <w:pStyle w:val="normal0"/>
-              <w:spacing w:line="240" w:lineRule="auto"/>
-            </w:pPr>
-            <w:r>
-              <w:rPr>
-                <w:rFonts w:ascii="Calibri" w:eastAsia="Calibri" w:hAnsi="Calibri" w:cs="Calibri"/>
-              </w:rPr>
-              <w:t>Instrument-like (in-text mention of software and creator, usually in parentheses)</w:t>
-            </w:r>
-          </w:p>
-        </w:tc>
-        <w:tc>
-          <w:tcPr>
-            <w:tcW w:w="4755" w:type="dxa"/>
-            <w:tcMar>
-              <w:top w:w="100" w:type="dxa"/>
-              <w:left w:w="100" w:type="dxa"/>
-              <w:bottom w:w="100" w:type="dxa"/>
-              <w:right w:w="100" w:type="dxa"/>
-            </w:tcMar>
-          </w:tcPr>
-          <w:p>
-            <w:pPr>
-              <w:pStyle w:val="normal0"/>
-              <w:spacing w:line="240" w:lineRule="auto"/>
-            </w:pPr>
-            <w:r>
-              <w:rPr>
-                <w:rFonts w:ascii="Calibri" w:eastAsia="Calibri" w:hAnsi="Calibri" w:cs="Calibri"/>
-              </w:rPr>
-              <w:t xml:space="preserve">… </w:t>
-            </w:r>
-            <w:proofErr w:type="gramStart"/>
-            <w:r>
-              <w:rPr>
-                <w:rFonts w:ascii="Calibri" w:eastAsia="Calibri" w:hAnsi="Calibri" w:cs="Calibri"/>
-                <w:i/>
-              </w:rPr>
-              <w:t>calculated</w:t>
-            </w:r>
-            <w:proofErr w:type="gramEnd"/>
-            <w:r>
-              <w:rPr>
-                <w:rFonts w:ascii="Calibri" w:eastAsia="Calibri" w:hAnsi="Calibri" w:cs="Calibri"/>
-                <w:i/>
-              </w:rPr>
-              <w:t xml:space="preserve"> by t-test using the Prism 3.0 software (</w:t>
-            </w:r>
-            <w:proofErr w:type="spellStart"/>
-            <w:r>
-              <w:rPr>
-                <w:rFonts w:ascii="Calibri" w:eastAsia="Calibri" w:hAnsi="Calibri" w:cs="Calibri"/>
-                <w:i/>
-              </w:rPr>
-              <w:t>GraphPad</w:t>
-            </w:r>
-            <w:proofErr w:type="spellEnd"/>
-            <w:r>
-              <w:rPr>
-                <w:rFonts w:ascii="Calibri" w:eastAsia="Calibri" w:hAnsi="Calibri" w:cs="Calibri"/>
-                <w:i/>
-              </w:rPr>
-              <w:t xml:space="preserve"> Software, San Diego, CA, USA).</w:t>
-            </w:r>
-          </w:p>
-        </w:tc>
-        <w:tc>
-          <w:tcPr>
-            <w:tcW w:w="870" w:type="dxa"/>
-            <w:tcMar>
-              <w:top w:w="100" w:type="dxa"/>
-              <w:left w:w="100" w:type="dxa"/>
-              <w:bottom w:w="100" w:type="dxa"/>
-              <w:right w:w="100" w:type="dxa"/>
-            </w:tcMar>
-          </w:tcPr>
-          <w:p>
-            <w:pPr>
-              <w:pStyle w:val="normal0"/>
-              <w:spacing w:line="240" w:lineRule="auto"/>
-            </w:pPr>
-            <w:r>
-              <w:rPr>
-                <w:rFonts w:ascii="Calibri" w:eastAsia="Calibri" w:hAnsi="Calibri" w:cs="Calibri"/>
-              </w:rPr>
-              <w:t>52</w:t>
-            </w:r>
-          </w:p>
-        </w:tc>
-        <w:tc>
-          <w:tcPr>
-            <w:tcW w:w="720" w:type="dxa"/>
-            <w:tcMar>
-              <w:top w:w="100" w:type="dxa"/>
-              <w:left w:w="100" w:type="dxa"/>
-              <w:bottom w:w="100" w:type="dxa"/>
-              <w:right w:w="100" w:type="dxa"/>
-            </w:tcMar>
-          </w:tcPr>
-          <w:p>
-            <w:pPr>
-              <w:pStyle w:val="normal0"/>
-              <w:spacing w:line="240" w:lineRule="auto"/>
-            </w:pPr>
-            <w:r>
-              <w:rPr>
-                <w:rFonts w:ascii="Calibri" w:eastAsia="Calibri" w:hAnsi="Calibri" w:cs="Calibri"/>
-              </w:rPr>
-              <w:t>18</w:t>
-            </w:r>
-          </w:p>
-        </w:tc>
-      </w:tr>
-      <w:tr>
-        <w:tc>
-          <w:tcPr>
-            <w:tcW w:w="2010" w:type="dxa"/>
-            <w:tcMar>
-              <w:top w:w="100" w:type="dxa"/>
-              <w:left w:w="100" w:type="dxa"/>
-              <w:bottom w:w="100" w:type="dxa"/>
-              <w:right w:w="100" w:type="dxa"/>
-            </w:tcMar>
-          </w:tcPr>
-          <w:p>
-            <w:pPr>
-              <w:pStyle w:val="normal0"/>
-              <w:spacing w:line="240" w:lineRule="auto"/>
-            </w:pPr>
-            <w:r>
-              <w:rPr>
-                <w:rFonts w:ascii="Calibri" w:eastAsia="Calibri" w:hAnsi="Calibri" w:cs="Calibri"/>
-              </w:rPr>
-              <w:t>URL in text</w:t>
-            </w:r>
-          </w:p>
-        </w:tc>
-        <w:tc>
-          <w:tcPr>
-            <w:tcW w:w="4755" w:type="dxa"/>
-            <w:tcMar>
-              <w:top w:w="100" w:type="dxa"/>
-              <w:left w:w="100" w:type="dxa"/>
-              <w:bottom w:w="100" w:type="dxa"/>
-              <w:right w:w="100" w:type="dxa"/>
-            </w:tcMar>
-          </w:tcPr>
-          <w:p>
-            <w:pPr>
-              <w:pStyle w:val="normal0"/>
-              <w:spacing w:line="240" w:lineRule="auto"/>
-            </w:pPr>
-            <w:r>
-              <w:rPr>
-                <w:rFonts w:ascii="Calibri" w:eastAsia="Calibri" w:hAnsi="Calibri" w:cs="Calibri"/>
-                <w:i/>
-              </w:rPr>
-              <w:t xml:space="preserve">… </w:t>
-            </w:r>
-            <w:proofErr w:type="gramStart"/>
-            <w:r>
-              <w:rPr>
-                <w:rFonts w:ascii="Calibri" w:eastAsia="Calibri" w:hAnsi="Calibri" w:cs="Calibri"/>
-                <w:i/>
-              </w:rPr>
-              <w:t>freely</w:t>
-            </w:r>
-            <w:proofErr w:type="gramEnd"/>
-            <w:r>
-              <w:rPr>
-                <w:rFonts w:ascii="Calibri" w:eastAsia="Calibri" w:hAnsi="Calibri" w:cs="Calibri"/>
-                <w:i/>
-              </w:rPr>
-              <w:t xml:space="preserve"> available from http://www.cibiv.at/software/pda/ .</w:t>
-            </w:r>
-          </w:p>
-        </w:tc>
-        <w:tc>
-          <w:tcPr>
-            <w:tcW w:w="870" w:type="dxa"/>
-            <w:tcMar>
-              <w:top w:w="100" w:type="dxa"/>
-              <w:left w:w="100" w:type="dxa"/>
-              <w:bottom w:w="100" w:type="dxa"/>
-              <w:right w:w="100" w:type="dxa"/>
-            </w:tcMar>
-          </w:tcPr>
-          <w:p>
-            <w:pPr>
-              <w:pStyle w:val="normal0"/>
-              <w:spacing w:line="240" w:lineRule="auto"/>
-            </w:pPr>
-            <w:r>
-              <w:rPr>
-                <w:rFonts w:ascii="Calibri" w:eastAsia="Calibri" w:hAnsi="Calibri" w:cs="Calibri"/>
-              </w:rPr>
-              <w:t>13</w:t>
-            </w:r>
-          </w:p>
-        </w:tc>
-        <w:tc>
-          <w:tcPr>
-            <w:tcW w:w="720" w:type="dxa"/>
-            <w:tcMar>
-              <w:top w:w="100" w:type="dxa"/>
-              <w:left w:w="100" w:type="dxa"/>
-              <w:bottom w:w="100" w:type="dxa"/>
-              <w:right w:w="100" w:type="dxa"/>
-            </w:tcMar>
-          </w:tcPr>
-          <w:p>
-            <w:pPr>
-              <w:pStyle w:val="normal0"/>
-              <w:spacing w:line="240" w:lineRule="auto"/>
-            </w:pPr>
-            <w:r>
-              <w:rPr>
-                <w:rFonts w:ascii="Calibri" w:eastAsia="Calibri" w:hAnsi="Calibri" w:cs="Calibri"/>
-              </w:rPr>
-              <w:t>5</w:t>
-            </w:r>
-          </w:p>
-        </w:tc>
-      </w:tr>
-      <w:tr>
-        <w:tc>
-          <w:tcPr>
-            <w:tcW w:w="2010" w:type="dxa"/>
-            <w:tcMar>
-              <w:top w:w="100" w:type="dxa"/>
-              <w:left w:w="100" w:type="dxa"/>
-              <w:bottom w:w="100" w:type="dxa"/>
-              <w:right w:w="100" w:type="dxa"/>
-            </w:tcMar>
-          </w:tcPr>
-          <w:p>
-            <w:pPr>
-              <w:pStyle w:val="normal0"/>
-              <w:spacing w:line="240" w:lineRule="auto"/>
-            </w:pPr>
-            <w:r>
-              <w:rPr>
-                <w:rFonts w:ascii="Calibri" w:eastAsia="Calibri" w:hAnsi="Calibri" w:cs="Calibri"/>
-              </w:rPr>
-              <w:t>Not even name mentioned</w:t>
-            </w:r>
-          </w:p>
-        </w:tc>
-        <w:tc>
-          <w:tcPr>
-            <w:tcW w:w="4755" w:type="dxa"/>
-            <w:tcMar>
-              <w:top w:w="100" w:type="dxa"/>
-              <w:left w:w="100" w:type="dxa"/>
-              <w:bottom w:w="100" w:type="dxa"/>
-              <w:right w:w="100" w:type="dxa"/>
-            </w:tcMar>
-          </w:tcPr>
-          <w:p>
-            <w:pPr>
-              <w:pStyle w:val="normal0"/>
-              <w:spacing w:line="240" w:lineRule="auto"/>
-            </w:pPr>
-            <w:r>
-              <w:rPr>
-                <w:rFonts w:ascii="Calibri" w:eastAsia="Calibri" w:hAnsi="Calibri" w:cs="Calibri"/>
-                <w:i/>
-              </w:rPr>
-              <w:t xml:space="preserve">… </w:t>
-            </w:r>
-            <w:proofErr w:type="gramStart"/>
-            <w:r>
-              <w:rPr>
-                <w:rFonts w:ascii="Calibri" w:eastAsia="Calibri" w:hAnsi="Calibri" w:cs="Calibri"/>
-                <w:i/>
-              </w:rPr>
-              <w:t>was</w:t>
-            </w:r>
-            <w:proofErr w:type="gramEnd"/>
-            <w:r>
-              <w:rPr>
-                <w:rFonts w:ascii="Calibri" w:eastAsia="Calibri" w:hAnsi="Calibri" w:cs="Calibri"/>
-                <w:i/>
-              </w:rPr>
-              <w:t xml:space="preserve"> carried out using software implemented in the Java programming language.</w:t>
+              <w:t>… was carried out using software implemented in the Java programming language.</w:t>
             </w:r>
           </w:p>
         </w:tc>
@@ -6426,6 +5411,7 @@
     <w:p>
       <w:pPr>
         <w:pStyle w:val="normal0"/>
+        <w:keepNext/>
       </w:pPr>
       <w:r>
         <w:rPr>
@@ -6467,6 +5453,31 @@
           </wp:inline>
         </w:drawing>
       </w:r>
+    </w:p>
+    <w:p>
+      <w:pPr>
+        <w:pStyle w:val="Caption"/>
+      </w:pPr>
+      <w:r>
+        <w:t xml:space="preserve">Figure </w:t>
+      </w:r>
+      <w:fldSimple w:instr=" SEQ Figure \* ARABIC ">
+        <w:r>
+          <w:rPr>
+            <w:noProof/>
+          </w:rPr>
+          <w:t>2</w:t>
+        </w:r>
+      </w:fldSimple>
+      <w:r>
+        <w:t>: Types of software mentions</w:t>
+      </w:r>
+    </w:p>
+    <w:p>
+      <w:pPr>
+        <w:pStyle w:val="normal0"/>
+        <w:keepNext/>
+      </w:pPr>
       <w:r>
         <w:rPr>
           <w:noProof/>
@@ -6510,6 +5521,27 @@
     </w:p>
     <w:p>
       <w:pPr>
+        <w:pStyle w:val="Caption"/>
+      </w:pPr>
+      <w:bookmarkStart w:id="19" w:name="_Ref269370672"/>
+      <w:r>
+        <w:t xml:space="preserve">Figure </w:t>
+      </w:r>
+      <w:fldSimple w:instr=" SEQ Figure \* ARABIC ">
+        <w:r>
+          <w:rPr>
+            <w:noProof/>
+          </w:rPr>
+          <w:t>3</w:t>
+        </w:r>
+      </w:fldSimple>
+      <w:bookmarkEnd w:id="19"/>
+      <w:r>
+        <w:t>: Major software mention types by journal strata</w:t>
+      </w:r>
+    </w:p>
+    <w:p>
+      <w:pPr>
         <w:pStyle w:val="normal0"/>
       </w:pPr>
     </w:p>
@@ -6522,51 +5554,73 @@
           <w:rFonts w:ascii="Calibri" w:eastAsia="Calibri" w:hAnsi="Calibri" w:cs="Calibri"/>
         </w:rPr>
         <w:lastRenderedPageBreak/>
-        <w:t>The type of mention has some variance by journal strata, as shown in Figure XXXX. While cites to publications remains at a the same proportion across strata, articles in higher strata journals appear more likely to use mentions like those of instruments and materials, while in lower strata journals there are more mentions that only include the software name.</w:t>
-      </w:r>
-    </w:p>
-    <w:p>
-      <w:pPr>
-        <w:pStyle w:val="normal0"/>
-      </w:pPr>
-    </w:p>
-    <w:p>
-      <w:pPr>
-        <w:pStyle w:val="normal0"/>
-      </w:pPr>
+        <w:t>The type of mention has some variance by journal strata, as shown in</w:t>
+      </w:r>
       <w:r>
         <w:rPr>
           <w:rFonts w:ascii="Calibri" w:eastAsia="Calibri" w:hAnsi="Calibri" w:cs="Calibri"/>
         </w:rPr>
-        <w:t xml:space="preserve">TODO: what proportion of mentions had creator, </w:t>
-      </w:r>
-      <w:proofErr w:type="spellStart"/>
+        <w:t xml:space="preserve"> </w:t>
+      </w:r>
       <w:r>
         <w:rPr>
           <w:rFonts w:ascii="Calibri" w:eastAsia="Calibri" w:hAnsi="Calibri" w:cs="Calibri"/>
         </w:rPr>
-        <w:t>version_number</w:t>
-      </w:r>
-      <w:proofErr w:type="spellEnd"/>
+        <w:fldChar w:fldCharType="begin"/>
+      </w:r>
       <w:r>
         <w:rPr>
           <w:rFonts w:ascii="Calibri" w:eastAsia="Calibri" w:hAnsi="Calibri" w:cs="Calibri"/>
         </w:rPr>
-        <w:t xml:space="preserve"> and </w:t>
-      </w:r>
-      <w:proofErr w:type="spellStart"/>
+        <w:instrText xml:space="preserve"> REF _Ref269370672 \h </w:instrText>
+      </w:r>
       <w:r>
         <w:rPr>
           <w:rFonts w:ascii="Calibri" w:eastAsia="Calibri" w:hAnsi="Calibri" w:cs="Calibri"/>
         </w:rPr>
-        <w:t>configuration_details</w:t>
-      </w:r>
-      <w:proofErr w:type="spellEnd"/>
+      </w:r>
       <w:r>
         <w:rPr>
           <w:rFonts w:ascii="Calibri" w:eastAsia="Calibri" w:hAnsi="Calibri" w:cs="Calibri"/>
         </w:rPr>
-        <w:t>.</w:t>
+        <w:fldChar w:fldCharType="separate"/>
+      </w:r>
+      <w:r>
+        <w:t xml:space="preserve">Figure </w:t>
+      </w:r>
+      <w:r>
+        <w:rPr>
+          <w:noProof/>
+        </w:rPr>
+        <w:t>3</w:t>
+      </w:r>
+      <w:r>
+        <w:rPr>
+          <w:rFonts w:ascii="Calibri" w:eastAsia="Calibri" w:hAnsi="Calibri" w:cs="Calibri"/>
+        </w:rPr>
+        <w:fldChar w:fldCharType="end"/>
+      </w:r>
+      <w:r>
+        <w:rPr>
+          <w:rFonts w:ascii="Calibri" w:eastAsia="Calibri" w:hAnsi="Calibri" w:cs="Calibri"/>
+        </w:rPr>
+        <w:t>. While cites to publications remains at a the same proportion across strata, articles in higher strata journals appear more likely to use mentions like those of instruments and materials, while in lower strata journals there are more mentions that only include the software name.</w:t>
+      </w:r>
+    </w:p>
+    <w:p>
+      <w:pPr>
+        <w:pStyle w:val="normal0"/>
+      </w:pPr>
+    </w:p>
+    <w:p>
+      <w:pPr>
+        <w:pStyle w:val="normal0"/>
+      </w:pPr>
+      <w:r>
+        <w:rPr>
+          <w:rFonts w:ascii="Calibri" w:eastAsia="Calibri" w:hAnsi="Calibri" w:cs="Calibri"/>
+        </w:rPr>
+        <w:t>TODO: what proportion of mentions had creator, version_number and configuration_details.</w:t>
       </w:r>
     </w:p>
     <w:p>
@@ -6701,28 +5755,12 @@
               <w:pStyle w:val="normal0"/>
               <w:spacing w:line="240" w:lineRule="auto"/>
             </w:pPr>
-            <w:proofErr w:type="spellStart"/>
             <w:r>
               <w:rPr>
                 <w:rFonts w:ascii="Calibri" w:eastAsia="Calibri" w:hAnsi="Calibri" w:cs="Calibri"/>
               </w:rPr>
-              <w:t>ClustalW</w:t>
-            </w:r>
-            <w:proofErr w:type="spellEnd"/>
-            <w:r>
-              <w:rPr>
-                <w:rFonts w:ascii="Calibri" w:eastAsia="Calibri" w:hAnsi="Calibri" w:cs="Calibri"/>
-              </w:rPr>
-              <w:t xml:space="preserve"> / </w:t>
-            </w:r>
-            <w:proofErr w:type="spellStart"/>
-            <w:r>
-              <w:rPr>
-                <w:rFonts w:ascii="Calibri" w:eastAsia="Calibri" w:hAnsi="Calibri" w:cs="Calibri"/>
-              </w:rPr>
-              <w:t>ClustalX</w:t>
-            </w:r>
-            <w:proofErr w:type="spellEnd"/>
+              <w:t>ClustalW / ClustalX</w:t>
+            </w:r>
           </w:p>
           <w:p>
             <w:pPr>
@@ -6874,8 +5912,8 @@
         <w:pStyle w:val="Heading2"/>
         <w:contextualSpacing w:val="0"/>
       </w:pPr>
-      <w:bookmarkStart w:id="17" w:name="h.l8a5g2c9aaxf" w:colFirst="0" w:colLast="0"/>
-      <w:bookmarkEnd w:id="17"/>
+      <w:bookmarkStart w:id="20" w:name="h.l8a5g2c9aaxf" w:colFirst="0" w:colLast="0"/>
+      <w:bookmarkEnd w:id="20"/>
       <w:r>
         <w:t>Citation functions</w:t>
       </w:r>
@@ -6890,8 +5928,8 @@
         <w:pStyle w:val="Heading3"/>
         <w:contextualSpacing w:val="0"/>
       </w:pPr>
-      <w:bookmarkStart w:id="18" w:name="h.z67lob4dzwvt" w:colFirst="0" w:colLast="0"/>
-      <w:bookmarkEnd w:id="18"/>
+      <w:bookmarkStart w:id="21" w:name="h.z67lob4dzwvt" w:colFirst="0" w:colLast="0"/>
+      <w:bookmarkEnd w:id="21"/>
       <w:r>
         <w:t>Identifying and finding software</w:t>
       </w:r>
@@ -6955,8 +5993,8 @@
         <w:pStyle w:val="Heading3"/>
         <w:contextualSpacing w:val="0"/>
       </w:pPr>
-      <w:bookmarkStart w:id="19" w:name="h.6pf4bxslsw60" w:colFirst="0" w:colLast="0"/>
-      <w:bookmarkEnd w:id="19"/>
+      <w:bookmarkStart w:id="22" w:name="h.6pf4bxslsw60" w:colFirst="0" w:colLast="0"/>
+      <w:bookmarkEnd w:id="22"/>
       <w:r>
         <w:t>Accessibility and reusability</w:t>
       </w:r>
@@ -7083,8 +6121,8 @@
         <w:widowControl w:val="0"/>
         <w:contextualSpacing w:val="0"/>
       </w:pPr>
-      <w:bookmarkStart w:id="20" w:name="h.205c39kaboy1" w:colFirst="0" w:colLast="0"/>
-      <w:bookmarkEnd w:id="20"/>
+      <w:bookmarkStart w:id="23" w:name="h.205c39kaboy1" w:colFirst="0" w:colLast="0"/>
+      <w:bookmarkEnd w:id="23"/>
       <w:r>
         <w:lastRenderedPageBreak/>
         <w:t>Discussion</w:t>
@@ -7183,8 +6221,8 @@
         <w:widowControl w:val="0"/>
         <w:contextualSpacing w:val="0"/>
       </w:pPr>
-      <w:bookmarkStart w:id="21" w:name="h.19ksdyujm55t" w:colFirst="0" w:colLast="0"/>
-      <w:bookmarkEnd w:id="21"/>
+      <w:bookmarkStart w:id="24" w:name="h.19ksdyujm55t" w:colFirst="0" w:colLast="0"/>
+      <w:bookmarkEnd w:id="24"/>
       <w:r>
         <w:t>What is to be done?</w:t>
       </w:r>
@@ -7201,15 +6239,7 @@
         <w:widowControl w:val="0"/>
       </w:pPr>
       <w:r>
-        <w:t xml:space="preserve">Improving the situation presented in this paper requires action across a number of domains of scientific practice, both in design and then in driving change.  Certainly one area is to design and standardize improved forms for describing software use in scientific papers, tackling the functions of identification and </w:t>
-      </w:r>
-      <w:proofErr w:type="spellStart"/>
-      <w:r>
-        <w:t>findability</w:t>
-      </w:r>
-      <w:proofErr w:type="spellEnd"/>
-      <w:r>
-        <w:t xml:space="preserve"> (at the level of specific versions) as well as giving credit in a manner that motivates excellent software work.  Yet moving beyond those basic functions requires change not in how papers are written but in how software is made available, changes that have to occur outside the process of writing papers, at the projects that build software.</w:t>
+        <w:t>Improving the situation presented in this paper requires action across a number of domains of scientific practice, both in design and then in driving change.  Certainly one area is to design and standardize improved forms for describing software use in scientific papers, tackling the functions of identification and findability (at the level of specific versions) as well as giving credit in a manner that motivates excellent software work.  Yet moving beyond those basic functions requires change not in how papers are written but in how software is made available, changes that have to occur outside the process of writing papers, at the projects that build software.</w:t>
       </w:r>
     </w:p>
     <w:p>
@@ -7246,133 +6276,79 @@
         <w:rPr>
           <w:b/>
         </w:rPr>
-        <w:t xml:space="preserve">Improving identification and </w:t>
-      </w:r>
-      <w:proofErr w:type="spellStart"/>
+        <w:t>Improving identification and findability.</w:t>
+      </w:r>
+      <w:r>
+        <w:t xml:space="preserve"> The most basic function of mentioning software in a paper is to allow readers, including reviewers, to identify and locate the software used.  This function is directly analogous to the ability to identify and find a specific publication, or the ability to identify and find a specific material or instrument. In the case of software, which unlike a typical publication continues to change after its initial release, this also involves specific version numbers.  While we do not h</w:t>
+      </w:r>
+      <w:r>
+        <w:t>a</w:t>
+      </w:r>
+      <w:r>
+        <w:t>ve specific data on authors intentions, given that they mentioned the software at all, the problem in this area appears not to be motivation but a lack of clear standards and norms for mentioning software.  The way forward, then, seems fairly straightforward: First, we need clear and consistent practices for citing software, and second, we need to disseminate, encourage and enforce their use.</w:t>
+      </w:r>
+    </w:p>
+    <w:p>
+      <w:pPr>
+        <w:pStyle w:val="normal0"/>
+        <w:widowControl w:val="0"/>
+      </w:pPr>
+    </w:p>
+    <w:p>
+      <w:pPr>
+        <w:pStyle w:val="normal0"/>
+        <w:widowControl w:val="0"/>
+      </w:pPr>
+      <w:r>
+        <w:t>We are, of course, not the first to make this point. Indeed many citation style guides offer forms for citing software</w:t>
+      </w:r>
+      <w:r>
+        <w:t xml:space="preserve"> XXXX</w:t>
+      </w:r>
+      <w:r>
+        <w:t>. Recent efforts in this space include work analogous to data citation, such as that undertaken by DataOne and the ESIP organization. A promising way to incorporate version information is to link directly to the source code repositories that development teams use to track their development, and automating the creation of a Digital Object identifier or other Handles. Systems with this approach have been developed at CERN XXXX and by the Mozilla Science Project XXXX.</w:t>
+      </w:r>
+    </w:p>
+    <w:p>
+      <w:pPr>
+        <w:pStyle w:val="normal0"/>
+        <w:widowControl w:val="0"/>
+      </w:pPr>
+    </w:p>
+    <w:p>
+      <w:pPr>
+        <w:pStyle w:val="normal0"/>
+        <w:widowControl w:val="0"/>
+      </w:pPr>
+      <w:r>
+        <w:t xml:space="preserve">The way forward here clearly involves journals and conferences adopting specific forms of citation and enforcing them as a condition of publication. We examined the “instructions to authors” for the journals in our sample, and found that only XX% had specific policies on citing software. Unsurprisingly journals in higher tiers seemed more likely to have such policies (XX in 1st tier, XX in 2nd tier and XX in the third tier).  We also examined whether authors, and the editorial process, was effective in enforcing these policies, finding that only XX% of mentions in journals with policies appeared to follow the policy. It may be that with clearer standards </w:t>
+      </w:r>
+      <w:r>
+        <w:t>that</w:t>
+      </w:r>
+      <w:r>
+        <w:t xml:space="preserve"> are more broadly expected by authors, reviewers, editors and readers, that journals efforts at enforcement will improve.  On the other hand it may be appropriate to build systems that automatically check the form of software citations, ensuring that they follow the required styles and that they correctly resolve to a specific version in a repository.</w:t>
+      </w:r>
+    </w:p>
+    <w:p>
+      <w:pPr>
+        <w:pStyle w:val="normal0"/>
+        <w:widowControl w:val="0"/>
+      </w:pPr>
+    </w:p>
+    <w:p>
+      <w:pPr>
+        <w:pStyle w:val="normal0"/>
+        <w:widowControl w:val="0"/>
+      </w:pPr>
       <w:r>
         <w:rPr>
           <w:b/>
         </w:rPr>
-        <w:t>findability</w:t>
-      </w:r>
-      <w:proofErr w:type="spellEnd"/>
-      <w:r>
-        <w:rPr>
-          <w:b/>
-        </w:rPr>
-        <w:t>.</w:t>
-      </w:r>
-      <w:r>
-        <w:t xml:space="preserve"> The most basic function of mentioning software in a paper is to allow readers, including reviewers, to identify and locate the software used.  This function is directly analogous to the ability to identify and find a specific publication, or the ability to identify and find a specific material or instrument. In the case of software, which unlike a typical publication continues to change after its initial release, this also involves specific version numbers.  While we do not h</w:t>
-      </w:r>
-      <w:r>
-        <w:t>a</w:t>
-      </w:r>
-      <w:r>
-        <w:t xml:space="preserve">ve specific data on </w:t>
-      </w:r>
-      <w:proofErr w:type="gramStart"/>
-      <w:r>
-        <w:t>authors</w:t>
-      </w:r>
-      <w:proofErr w:type="gramEnd"/>
-      <w:r>
-        <w:t xml:space="preserve"> intentions, given that they mentioned the software at all, the problem in this area appears not to be motivation but a lack of clear standards and norms for mentioning software.  The way forward, then, seems fairly straightforward: First, we need clear and consistent practices for citing software, and second, we need to disseminate, encourage and enforce their use.</w:t>
-      </w:r>
-    </w:p>
-    <w:p>
-      <w:pPr>
-        <w:pStyle w:val="normal0"/>
-        <w:widowControl w:val="0"/>
-      </w:pPr>
-    </w:p>
-    <w:p>
-      <w:pPr>
-        <w:pStyle w:val="normal0"/>
-        <w:widowControl w:val="0"/>
-      </w:pPr>
-      <w:r>
-        <w:t>We are, of course, not the first to make this point. Indeed many citation style guides offer forms for citing software</w:t>
-      </w:r>
-      <w:r>
-        <w:t xml:space="preserve"> XXXX</w:t>
-      </w:r>
-      <w:r>
-        <w:t xml:space="preserve">. Recent efforts in this space include work analogous to data citation, such as that undertaken by </w:t>
-      </w:r>
-      <w:proofErr w:type="spellStart"/>
-      <w:r>
-        <w:t>DataOne</w:t>
-      </w:r>
-      <w:proofErr w:type="spellEnd"/>
-      <w:r>
-        <w:t xml:space="preserve"> and the ESIP organization. A promising way to incorporate version information is to link directly to the source code repositories that development teams use to track their development, and automating the creation of a Digital Object identifier or other Handles. </w:t>
-      </w:r>
-      <w:proofErr w:type="gramStart"/>
-      <w:r>
-        <w:t>Systems with this approach have been developed at CERN XXXX and by the Mozilla Science Project XXXX</w:t>
-      </w:r>
-      <w:proofErr w:type="gramEnd"/>
-      <w:r>
-        <w:t>.</w:t>
-      </w:r>
-    </w:p>
-    <w:p>
-      <w:pPr>
-        <w:pStyle w:val="normal0"/>
-        <w:widowControl w:val="0"/>
-      </w:pPr>
-    </w:p>
-    <w:p>
-      <w:pPr>
-        <w:pStyle w:val="normal0"/>
-        <w:widowControl w:val="0"/>
-      </w:pPr>
-      <w:r>
-        <w:t xml:space="preserve">The way forward here clearly involves journals and conferences adopting specific forms of citation and enforcing them as a condition of publication. We examined the “instructions to authors” for the journals in our sample, and found that only XX% had specific policies on citing software. Unsurprisingly journals in higher tiers seemed more likely to have such policies (XX in 1st tier, XX in 2nd tier and XX in the third tier).  We also examined whether authors, and the editorial process, was effective in enforcing these policies, finding that only XX% of mentions in journals with policies appeared to follow the policy. It may be that with clearer standards </w:t>
-      </w:r>
-      <w:r>
-        <w:t>that</w:t>
-      </w:r>
-      <w:r>
-        <w:t xml:space="preserve"> are more broadly expected by authors, reviewers, editors and </w:t>
-      </w:r>
-      <w:proofErr w:type="gramStart"/>
-      <w:r>
-        <w:t>readers, that</w:t>
-      </w:r>
-      <w:proofErr w:type="gramEnd"/>
-      <w:r>
-        <w:t xml:space="preserve"> journals efforts at enforcement will improve.  On the other hand it may be appropriate to build systems that automatically check the form of software citations, ensuring that they follow the required styles and that they correctly resolve to a specific version in a repository.</w:t>
-      </w:r>
-    </w:p>
-    <w:p>
-      <w:pPr>
-        <w:pStyle w:val="normal0"/>
-        <w:widowControl w:val="0"/>
-      </w:pPr>
-    </w:p>
-    <w:p>
-      <w:pPr>
-        <w:pStyle w:val="normal0"/>
-        <w:widowControl w:val="0"/>
-      </w:pPr>
-      <w:r>
-        <w:rPr>
-          <w:b/>
-        </w:rPr>
         <w:t>Improving crediting.</w:t>
       </w:r>
       <w:r>
-        <w:t xml:space="preserve"> As with identification and </w:t>
-      </w:r>
-      <w:proofErr w:type="spellStart"/>
-      <w:r>
-        <w:t>findability</w:t>
-      </w:r>
-      <w:proofErr w:type="spellEnd"/>
-      <w:r>
-        <w:t xml:space="preserve">, authors appear committed to providing information about the origins of software, facilitating crediting their authors or contributors and post-hoc bibliographic analyses.  Yet some forms of mentions offer more potential than others. In particular citations to accompanying publications most directly enable contributors to demonstrate their scientific impact, reusing existing bibliographic analysis systems.  Yet using citations to papers can run counter to the need to identify and find the software itself, particularly because the publication citations remain static.  More, these citations can “fix” the contributor list at a particular time, creating a disincentive for later potential participants to contribute their changes to a project and thus leading to competing forks </w:t>
+        <w:t xml:space="preserve"> As with identification and findability, authors appear committed to providing information about the origins of software, facilitating crediting their authors or contributors and post-hoc bibliographic analyses.  Yet some forms of mentions offer more potential than others. In particular citations to accompanying publications most directly enable contributors to demonstrate their scientific impact, reusing existing bibliographic analysis systems.  Yet using citations to papers can run counter to the need to identify and find the software itself, particularly because the publication citations remain static.  More, these citations can “fix” the contributor list at a particular time, creating a disincentive for later potential participants to contribute their changes to a project and thus leading to competing forks </w:t>
       </w:r>
       <w:r>
         <w:fldChar w:fldCharType="begin"/>
@@ -7448,15 +6424,7 @@
         <w:t>es</w:t>
       </w:r>
       <w:r>
-        <w:t xml:space="preserve"> the question of integration by suggesting a system of indirect credit, dividing citation credit accruing to top-level projects between their developers and the developers of the components they draw on. Other approaches take an </w:t>
-      </w:r>
-      <w:proofErr w:type="spellStart"/>
-      <w:r>
-        <w:t>altmetrics</w:t>
-      </w:r>
-      <w:proofErr w:type="spellEnd"/>
-      <w:r>
-        <w:t xml:space="preserve"> approach and focus not on the appearance of code in publications but on metrics such as download or use, including analysis of traces such as downloads and analysis of workflow repositories</w:t>
+        <w:t xml:space="preserve"> the question of integration by suggesting a system of indirect credit, dividing citation credit accruing to top-level projects between their developers and the developers of the components they draw on. Other approaches take an altmetrics approach and focus not on the appearance of code in publications but on metrics such as download or use, including analysis of traces such as downloads and analysis of workflow repositories</w:t>
       </w:r>
       <w:r>
         <w:t xml:space="preserve"> </w:t>
@@ -7522,15 +6490,7 @@
         <w:widowControl w:val="0"/>
       </w:pPr>
       <w:r>
-        <w:t xml:space="preserve">One possibility to improve the situation is for authors to make correct acknowledgement a requirement of permission to use the software; all requests we observed were phrased as requests and not as requirements. In our interviews and discussions with producers of scientific software there is hesitancy to make such requirements, both in fear of losing users and in a belief that such requirements violate principles of scientific sharing.  Certainly authors of papers don’t have to make such requests, but publishers often do, backed by requirements of copyright law and the quite intense threat of punishment for plagiarism by incorrect attribution.  Moreover, there is precedent for using licenses (and thus contract law) to require specific acknowledgements within the domain of open source software and open cultural production, </w:t>
-      </w:r>
-      <w:proofErr w:type="spellStart"/>
-      <w:r>
-        <w:t>atlhough</w:t>
-      </w:r>
-      <w:proofErr w:type="spellEnd"/>
-      <w:r>
-        <w:t xml:space="preserve"> such requirements are controversial. The GNU GPL and the Apache license requires software users to retain all attribution notices in the code, and the original BSD license required acknowledgement of the University of California; the Open Source Initiative approves licenses requiring attribution (e.g., the “Common Public Attribution License”</w:t>
+        <w:t>One possibility to improve the situation is for authors to make correct acknowledgement a requirement of permission to use the software; all requests we observed were phrased as requests and not as requirements. In our interviews and discussions with producers of scientific software there is hesitancy to make such requirements, both in fear of losing users and in a belief that such requirements violate principles of scientific sharing.  Certainly authors of papers don’t have to make such requests, but publishers often do, backed by requirements of copyright law and the quite intense threat of punishment for plagiarism by incorrect attribution.  Moreover, there is precedent for using licenses (and thus contract law) to require specific acknowledgements within the domain of open source software and open cultural production, atlhough such requirements are controversial. The GNU GPL and the Apache license requires software users to retain all attribution notices in the code, and the original BSD license required acknowledgement of the University of California; the Open Source Initiative approves licenses requiring attribution (e.g., the “Common Public Attribution License”</w:t>
       </w:r>
       <w:r>
         <w:rPr>
@@ -7539,15 +6499,7 @@
         <w:footnoteReference w:id="1"/>
       </w:r>
       <w:r>
-        <w:t xml:space="preserve"> used for the code behind </w:t>
-      </w:r>
-      <w:proofErr w:type="spellStart"/>
-      <w:r>
-        <w:t>Reddit</w:t>
-      </w:r>
-      <w:proofErr w:type="spellEnd"/>
-      <w:r>
-        <w:t xml:space="preserve">). All Creative Commons licenses require attribution (other than the Public Domain Dedication, CC0) as a condition of use, and the project provides guidelines on appropriate </w:t>
+        <w:t xml:space="preserve"> used for the code behind Reddit). All Creative Commons licenses require attribution (other than the Public Domain Dedication, CC0) as a condition of use, and the project provides guidelines on appropriate </w:t>
       </w:r>
       <w:r>
         <w:lastRenderedPageBreak/>
@@ -7605,15 +6557,7 @@
         <w:t xml:space="preserve"> </w:t>
       </w:r>
       <w:r>
-        <w:t xml:space="preserve">or perhaps “virtual machines” replicating the entire analysis execution environment. An extension of this approach is the </w:t>
-      </w:r>
-      <w:proofErr w:type="spellStart"/>
-      <w:r>
-        <w:t>the</w:t>
-      </w:r>
-      <w:proofErr w:type="spellEnd"/>
-      <w:r>
-        <w:t xml:space="preserve"> “executable paper,” </w:t>
+        <w:t xml:space="preserve">or perhaps “virtual machines” replicating the entire analysis execution environment. An extension of this approach is the the “executable paper,” </w:t>
       </w:r>
       <w:r>
         <w:fldChar w:fldCharType="begin"/>
@@ -7640,15 +6584,7 @@
         <w:t>which calls for bundling all the data and software needed to produce the results and the paper, right through to plots and, ultimately, the article PDF.  These are promising approaches, avoiding the reproducibility issue from incomplete software and workflow descriptions demonstrated by failed attempt</w:t>
       </w:r>
       <w:r>
-        <w:t xml:space="preserve">s at replication by </w:t>
-      </w:r>
-      <w:proofErr w:type="spellStart"/>
-      <w:r>
-        <w:t>Ince</w:t>
-      </w:r>
-      <w:proofErr w:type="spellEnd"/>
-      <w:r>
-        <w:t xml:space="preserve"> et al. </w:t>
+        <w:t xml:space="preserve">s at replication by Ince et al. </w:t>
       </w:r>
       <w:r>
         <w:fldChar w:fldCharType="begin"/>
@@ -7701,16 +6637,11 @@
       <w:r>
         <w:t xml:space="preserve">. The Journal of Money, Banking, and Finance has had a data and software repository for many years, yet an attempt to use the contents of the repository for replication showed that only 69 of the 193 articles that should have had entries actually did, and the </w:t>
       </w:r>
-      <w:proofErr w:type="spellStart"/>
       <w:r>
         <w:t>authors</w:t>
       </w:r>
       <w:r>
-        <w:t>were</w:t>
-      </w:r>
-      <w:proofErr w:type="spellEnd"/>
-      <w:r>
-        <w:t xml:space="preserve"> only able to use code to successfully replicate the analysis in 14 cases. Clearly a policy is only as good as its enforcement. Finally, this approach assumes that authors have the right to redistribute the software code they used, somethi</w:t>
+        <w:t>were only able to use code to successfully replicate the analysis in 14 cases. Clearly a policy is only as good as its enforcement. Finally, this approach assumes that authors have the right to redistribute the software code they used, somethi</w:t>
       </w:r>
       <w:r>
         <w:t>ng that is not always the case.</w:t>
@@ -7813,15 +6744,7 @@
         <w:t>,</w:t>
       </w:r>
       <w:r>
-        <w:t xml:space="preserve"> such as is common with </w:t>
-      </w:r>
-      <w:proofErr w:type="spellStart"/>
-      <w:r>
-        <w:t>Matlab</w:t>
-      </w:r>
-      <w:proofErr w:type="spellEnd"/>
-      <w:r>
-        <w:t xml:space="preserve"> code: a for-profit, closed source engine, but a great deal of open sharing of analysis code.</w:t>
+        <w:t xml:space="preserve"> such as is common with Matlab code: a for-profit, closed source engine, but a great deal of open sharing of analysis code.</w:t>
       </w:r>
     </w:p>
     <w:p>
@@ -7830,8 +6753,8 @@
         <w:widowControl w:val="0"/>
         <w:contextualSpacing w:val="0"/>
       </w:pPr>
-      <w:bookmarkStart w:id="22" w:name="h.4xrdh6tylsr7" w:colFirst="0" w:colLast="0"/>
-      <w:bookmarkEnd w:id="22"/>
+      <w:bookmarkStart w:id="25" w:name="h.4xrdh6tylsr7" w:colFirst="0" w:colLast="0"/>
+      <w:bookmarkEnd w:id="25"/>
       <w:r>
         <w:t>Conclusion and Future research</w:t>
       </w:r>
@@ -7851,15 +6774,7 @@
         <w:t>In summary we have examined and analyzed the manner in which software is mentioned in scientific papers, and we conclude that the practices are varied and appear relatively ad-hoc. It is not too surprising, then, that we also find that the way that software is mentioned and the way that it is made accessible to users of the scientific literature fails to accomplish many of the intended functions of citations in scholarly communication.</w:t>
       </w:r>
       <w:r>
-        <w:t xml:space="preserve">  Certainly it is clear that studies of software in publications, or efforts to assess the impact of software through </w:t>
-      </w:r>
-      <w:proofErr w:type="spellStart"/>
-      <w:r>
-        <w:t>bibliometrics</w:t>
-      </w:r>
-      <w:proofErr w:type="spellEnd"/>
-      <w:r>
-        <w:t>, must look beyond formal citations</w:t>
+        <w:t xml:space="preserve">  Certainly it is clear that studies of software in publications, or efforts to assess the impact of software through bibliometrics, must look beyond formal citations</w:t>
       </w:r>
       <w:r>
         <w:t xml:space="preserve"> or reference lists since these </w:t>
@@ -7880,15 +6795,7 @@
         <w:widowControl w:val="0"/>
       </w:pPr>
       <w:r>
-        <w:t xml:space="preserve">There are a great number of interesting research questions that ought to be pursued. Certainly efforts are needed in the design of improved software citation approaches. This is especially true with regards to such approaches potential influence on collaboration. For example, how does the re-use of the publication system through “software papers” as requested citations influence the willingness of developers to cooperate?  How might a software citation system acknowledge the many contributors to software dependencies on which user-facing components are built (in-direct crediting)? Can scholarly articles bear the sheer amount of citations that such a system would call for, or are systems outside papers themselves called for? Who might provide, and fund, such systems? Further, we know little about how </w:t>
-      </w:r>
-      <w:proofErr w:type="gramStart"/>
-      <w:r>
-        <w:t>scientists</w:t>
-      </w:r>
-      <w:proofErr w:type="gramEnd"/>
-      <w:r>
-        <w:t xml:space="preserve"> reason about what ought to be cited and how they make these decisions. Such behavioral questions are crucial and closely related to the open questions of how best to influence scientists and therefore make useful change in the diverse and often inadequate practices reported in this paper.</w:t>
+        <w:t>There are a great number of interesting research questions that ought to be pursued. Certainly efforts are needed in the design of improved software citation approaches. This is especially true with regards to such approaches potential influence on collaboration. For example, how does the re-use of the publication system through “software papers” as requested citations influence the willingness of developers to cooperate?  How might a software citation system acknowledge the many contributors to software dependencies on which user-facing components are built (in-direct crediting)? Can scholarly articles bear the sheer amount of citations that such a system would call for, or are systems outside papers themselves called for? Who might provide, and fund, such systems? Further, we know little about how scientists reason about what ought to be cited and how they make these decisions. Such behavioral questions are crucial and closely related to the open questions of how best to influence scientists and therefore make useful change in the diverse and often inadequate practices reported in this paper.</w:t>
       </w:r>
     </w:p>
     <w:p>
@@ -7936,23 +6843,9 @@
       <w:r>
         <w:fldChar w:fldCharType="separate"/>
       </w:r>
-      <w:proofErr w:type="gramStart"/>
-      <w:r>
-        <w:t>Altman, M., &amp; King, G. (2007).</w:t>
-      </w:r>
-      <w:proofErr w:type="gramEnd"/>
-      <w:r>
-        <w:t xml:space="preserve"> </w:t>
-      </w:r>
-      <w:proofErr w:type="gramStart"/>
-      <w:r>
-        <w:t>A proposed standard for the scholarly citation of quantitative data.</w:t>
-      </w:r>
-      <w:proofErr w:type="gramEnd"/>
-      <w:r>
-        <w:t xml:space="preserve"> </w:t>
-      </w:r>
-      <w:proofErr w:type="gramStart"/>
+      <w:r>
+        <w:t xml:space="preserve">Altman, M., &amp; King, G. (2007). A proposed standard for the scholarly citation of quantitative data. </w:t>
+      </w:r>
       <w:r>
         <w:rPr>
           <w:i/>
@@ -7971,45 +6864,15 @@
         <w:t>13</w:t>
       </w:r>
       <w:r>
-        <w:t>(3/4).</w:t>
-      </w:r>
-      <w:proofErr w:type="gramEnd"/>
-      <w:r>
-        <w:t xml:space="preserve"> Retrieved from http://papers.ssrn.com/sol3/papers.cfm?abstract_id=1081955</w:t>
+        <w:t>(3/4). Retrieved from http://papers.ssrn.com/sol3/papers.cfm?abstract_id=1081955</w:t>
       </w:r>
     </w:p>
     <w:p>
       <w:pPr>
         <w:pStyle w:val="Bibliography"/>
       </w:pPr>
-      <w:proofErr w:type="spellStart"/>
-      <w:proofErr w:type="gramStart"/>
-      <w:r>
-        <w:t>Borgman</w:t>
-      </w:r>
-      <w:proofErr w:type="spellEnd"/>
-      <w:r>
-        <w:t xml:space="preserve">, C. L., Wallis, J. C., &amp; </w:t>
-      </w:r>
-      <w:proofErr w:type="spellStart"/>
-      <w:r>
-        <w:t>Mayernik</w:t>
-      </w:r>
-      <w:proofErr w:type="spellEnd"/>
-      <w:r>
-        <w:t>, M. S. (2012).</w:t>
-      </w:r>
-      <w:proofErr w:type="gramEnd"/>
-      <w:r>
-        <w:t xml:space="preserve"> Who’s Got the Data? </w:t>
-      </w:r>
-      <w:proofErr w:type="gramStart"/>
-      <w:r>
-        <w:t>Interdependencies in Science and Technology Collaborations.</w:t>
-      </w:r>
-      <w:proofErr w:type="gramEnd"/>
-      <w:r>
-        <w:t xml:space="preserve"> </w:t>
+      <w:r>
+        <w:t xml:space="preserve">Borgman, C. L., Wallis, J. C., &amp; Mayernik, M. S. (2012). Who’s Got the Data? Interdependencies in Science and Technology Collaborations. </w:t>
       </w:r>
       <w:r>
         <w:rPr>
@@ -8029,28 +6892,15 @@
         <w:t>21</w:t>
       </w:r>
       <w:r>
-        <w:t xml:space="preserve">(6), 485–523. </w:t>
-      </w:r>
-      <w:proofErr w:type="gramStart"/>
-      <w:r>
-        <w:t>doi:10.1007</w:t>
-      </w:r>
-      <w:proofErr w:type="gramEnd"/>
-      <w:r>
-        <w:t>/s10606-012-9169-z</w:t>
+        <w:t>(6), 485–523. doi:10.1007/s10606-012-9169-z</w:t>
       </w:r>
     </w:p>
     <w:p>
       <w:pPr>
         <w:pStyle w:val="Bibliography"/>
       </w:pPr>
-      <w:proofErr w:type="gramStart"/>
-      <w:r>
-        <w:t>Cano, V. (1989).</w:t>
-      </w:r>
-      <w:proofErr w:type="gramEnd"/>
-      <w:r>
-        <w:t xml:space="preserve"> Citation behavior: Classification, utility, and location. </w:t>
+      <w:r>
+        <w:t xml:space="preserve">Cano, V. (1989). Citation behavior: Classification, utility, and location. </w:t>
       </w:r>
       <w:r>
         <w:rPr>
@@ -8080,7 +6930,6 @@
       <w:r>
         <w:t xml:space="preserve">CODATA-ICSTI Task Group on Data Citation Standards and Practices. (2013). Out of cite, out of mind: The current state of practice, policy, and technology for the citation of data. </w:t>
       </w:r>
-      <w:proofErr w:type="gramStart"/>
       <w:r>
         <w:rPr>
           <w:i/>
@@ -8101,38 +6950,13 @@
       <w:r>
         <w:t>(September).</w:t>
       </w:r>
-      <w:proofErr w:type="gramEnd"/>
     </w:p>
     <w:p>
       <w:pPr>
         <w:pStyle w:val="Bibliography"/>
       </w:pPr>
       <w:r>
-        <w:t xml:space="preserve">Edwards, P. N., Jackson, S. J., Chalmers, M. K., </w:t>
-      </w:r>
-      <w:proofErr w:type="spellStart"/>
-      <w:r>
-        <w:t>Bowker</w:t>
-      </w:r>
-      <w:proofErr w:type="spellEnd"/>
-      <w:r>
-        <w:t xml:space="preserve">, G. C., </w:t>
-      </w:r>
-      <w:proofErr w:type="spellStart"/>
-      <w:r>
-        <w:t>Borgman</w:t>
-      </w:r>
-      <w:proofErr w:type="spellEnd"/>
-      <w:r>
-        <w:t xml:space="preserve">, C. L., </w:t>
-      </w:r>
-      <w:proofErr w:type="spellStart"/>
-      <w:r>
-        <w:t>Ribes</w:t>
-      </w:r>
-      <w:proofErr w:type="spellEnd"/>
-      <w:r>
-        <w:t xml:space="preserve">, D., … Calvert, S. (2013). </w:t>
+        <w:t xml:space="preserve">Edwards, P. N., Jackson, S. J., Chalmers, M. K., Bowker, G. C., Borgman, C. L., Ribes, D., … Calvert, S. (2013). </w:t>
       </w:r>
       <w:r>
         <w:rPr>
@@ -8150,15 +6974,7 @@
         <w:pStyle w:val="Bibliography"/>
       </w:pPr>
       <w:r>
-        <w:t xml:space="preserve">Gambardella, A., &amp; Hall, B. H. (2006). </w:t>
-      </w:r>
-      <w:proofErr w:type="gramStart"/>
-      <w:r>
-        <w:t>Proprietary versus public domain licensing of software and research products.</w:t>
-      </w:r>
-      <w:proofErr w:type="gramEnd"/>
-      <w:r>
-        <w:t xml:space="preserve"> </w:t>
+        <w:t xml:space="preserve">Gambardella, A., &amp; Hall, B. H. (2006). Proprietary versus public domain licensing of software and research products. </w:t>
       </w:r>
       <w:r>
         <w:rPr>
@@ -8178,75 +6994,71 @@
         <w:t>35</w:t>
       </w:r>
       <w:r>
-        <w:t xml:space="preserve">(6), </w:t>
-      </w:r>
-      <w:proofErr w:type="gramStart"/>
-      <w:r>
-        <w:t>-</w:t>
-      </w:r>
-      <w:proofErr w:type="gramEnd"/>
-      <w:r>
-        <w:t xml:space="preserve">892. </w:t>
-      </w:r>
-      <w:proofErr w:type="spellStart"/>
-      <w:proofErr w:type="gramStart"/>
-      <w:r>
-        <w:t>doi:doi</w:t>
-      </w:r>
-      <w:proofErr w:type="spellEnd"/>
-      <w:proofErr w:type="gramEnd"/>
-      <w:r>
-        <w:t>: DOI: 10.1016/j.respol.2006.04.004</w:t>
+        <w:t>(6), -892. doi:doi: DOI: 10.1016/j.respol.2006.04.004</w:t>
       </w:r>
     </w:p>
     <w:p>
       <w:pPr>
         <w:pStyle w:val="Bibliography"/>
       </w:pPr>
-      <w:proofErr w:type="gramStart"/>
-      <w:r>
-        <w:t>Gamer, M., Lemon, J., Singh, P., &amp; Fellows, I. (2012).</w:t>
-      </w:r>
-      <w:proofErr w:type="gramEnd"/>
-      <w:r>
-        <w:t xml:space="preserve"> </w:t>
-      </w:r>
-      <w:proofErr w:type="spellStart"/>
-      <w:proofErr w:type="gramStart"/>
+      <w:r>
+        <w:t xml:space="preserve">Gamer, M., Lemon, J., Singh, P., &amp; Fellows, I. (2012). </w:t>
+      </w:r>
       <w:r>
         <w:rPr>
           <w:i/>
           <w:iCs/>
         </w:rPr>
-        <w:t>irr</w:t>
-      </w:r>
-      <w:proofErr w:type="spellEnd"/>
-      <w:proofErr w:type="gramEnd"/>
+        <w:t>irr: Various Coefficients of Interrater Reliability and Agreement</w:t>
+      </w:r>
+      <w:r>
+        <w:t>. Retrieved from http://CRAN.R-project.org/package=irr</w:t>
+      </w:r>
+    </w:p>
+    <w:p>
+      <w:pPr>
+        <w:pStyle w:val="Bibliography"/>
+      </w:pPr>
+      <w:r>
+        <w:t xml:space="preserve">Goble, C., Roure, D. D., &amp; Bechhofer, S. (2013). Accelerating Scientists’ Knowledge Turns. In A. Fred, J. L. G. Dietz, K. Liu, &amp; J. Filipe (Eds.), </w:t>
+      </w:r>
       <w:r>
         <w:rPr>
           <w:i/>
           <w:iCs/>
         </w:rPr>
-        <w:t xml:space="preserve">: Various Coefficients of </w:t>
-      </w:r>
-      <w:proofErr w:type="spellStart"/>
+        <w:t>Knowledge Discovery, Knowledge Engineering and Knowledge Management</w:t>
+      </w:r>
+      <w:r>
+        <w:t xml:space="preserve"> (pp. 3–25). Springer Berlin Heidelberg. Retrieved from http://link.springer.com/chapter/10.1007/978-3-642-37186-8_1</w:t>
+      </w:r>
+    </w:p>
+    <w:p>
+      <w:pPr>
+        <w:pStyle w:val="Bibliography"/>
+      </w:pPr>
+      <w:r>
+        <w:t xml:space="preserve">Goh, D., &amp; Ng, P. (2007). Link decay in leading information science journals. </w:t>
+      </w:r>
       <w:r>
         <w:rPr>
           <w:i/>
           <w:iCs/>
         </w:rPr>
-        <w:t>Interrater</w:t>
-      </w:r>
-      <w:proofErr w:type="spellEnd"/>
+        <w:t>Journal of the American Society for Information Science and Technology</w:t>
+      </w:r>
+      <w:r>
+        <w:t xml:space="preserve">, </w:t>
+      </w:r>
       <w:r>
         <w:rPr>
           <w:i/>
           <w:iCs/>
         </w:rPr>
-        <w:t xml:space="preserve"> Reliability and Agreement</w:t>
-      </w:r>
-      <w:r>
-        <w:t>. Retrieved from http://CRAN.R-project.org/package=irr</w:t>
+        <w:t>58</w:t>
+      </w:r>
+      <w:r>
+        <w:t>(2002), 15–24. doi:10.1002/asi</w:t>
       </w:r>
     </w:p>
     <w:p>
@@ -8254,129 +7066,63 @@
         <w:pStyle w:val="Bibliography"/>
       </w:pPr>
       <w:r>
-        <w:t xml:space="preserve">Goble, C., </w:t>
-      </w:r>
-      <w:proofErr w:type="spellStart"/>
-      <w:r>
-        <w:t>Roure</w:t>
-      </w:r>
-      <w:proofErr w:type="spellEnd"/>
-      <w:r>
-        <w:t xml:space="preserve">, D. D., &amp; </w:t>
-      </w:r>
-      <w:proofErr w:type="spellStart"/>
-      <w:r>
-        <w:t>Bechhofer</w:t>
-      </w:r>
-      <w:proofErr w:type="spellEnd"/>
-      <w:r>
-        <w:t xml:space="preserve">, S. (2013). Accelerating Scientists’ Knowledge Turns. In A. Fred, J. L. G. Dietz, K. Liu, &amp; J. Filipe (Eds.), </w:t>
+        <w:t xml:space="preserve">Howison, J., &amp; Herbsleb, J. D. (2011). Scientific software production: incentives and collaboration. In </w:t>
       </w:r>
       <w:r>
         <w:rPr>
           <w:i/>
           <w:iCs/>
         </w:rPr>
-        <w:t>Knowledge Discovery, Knowledge Engineering and Knowledge Management</w:t>
-      </w:r>
-      <w:r>
-        <w:t xml:space="preserve"> (pp. 3–25). </w:t>
-      </w:r>
-      <w:proofErr w:type="gramStart"/>
-      <w:r>
-        <w:t>Springer Berlin Heidelberg.</w:t>
-      </w:r>
-      <w:proofErr w:type="gramEnd"/>
-      <w:r>
-        <w:t xml:space="preserve"> Retrieved from http://link.springer.com/chapter/10.1007/978-3-642-37186-8_1</w:t>
+        <w:t>Proceedings of the ACM Conference on Computer Supported Cooperative Work</w:t>
+      </w:r>
+      <w:r>
+        <w:t xml:space="preserve"> (pp. 513–522). Hangzhou, China. doi:10.1145/1958824.1958904</w:t>
       </w:r>
     </w:p>
     <w:p>
       <w:pPr>
         <w:pStyle w:val="Bibliography"/>
       </w:pPr>
-      <w:proofErr w:type="spellStart"/>
-      <w:r>
-        <w:t>Goh</w:t>
-      </w:r>
-      <w:proofErr w:type="spellEnd"/>
-      <w:r>
-        <w:t xml:space="preserve">, D., &amp; Ng, P. (2007). </w:t>
-      </w:r>
-      <w:proofErr w:type="gramStart"/>
-      <w:r>
-        <w:t>Link decay in leading information science journals.</w:t>
-      </w:r>
-      <w:proofErr w:type="gramEnd"/>
-      <w:r>
-        <w:t xml:space="preserve"> </w:t>
+      <w:r>
+        <w:t xml:space="preserve">Howison, J., &amp; Herbsleb, J. D. (2013). Incentives and integration in scientific software production. In </w:t>
       </w:r>
       <w:r>
         <w:rPr>
           <w:i/>
           <w:iCs/>
         </w:rPr>
-        <w:t>Journal of the American Society for Information Science and Technology</w:t>
-      </w:r>
-      <w:r>
-        <w:t xml:space="preserve">, </w:t>
+        <w:t>Proceedings of the ACM Conference on Computer Supported Cooperative Work</w:t>
+      </w:r>
+      <w:r>
+        <w:t xml:space="preserve"> (pp. 459–470). San Antonio, TX. doi:10.1145/2441776.2441828</w:t>
+      </w:r>
+    </w:p>
+    <w:p>
+      <w:pPr>
+        <w:pStyle w:val="Bibliography"/>
+      </w:pPr>
+      <w:r>
+        <w:t xml:space="preserve">Ince, D. C., Hatton, L., &amp; Graham-Cumming, J. (2012). The case for open computer programs. </w:t>
       </w:r>
       <w:r>
         <w:rPr>
           <w:i/>
           <w:iCs/>
         </w:rPr>
-        <w:t>58</w:t>
-      </w:r>
-      <w:r>
-        <w:t xml:space="preserve">(2002), 15–24. </w:t>
-      </w:r>
-      <w:proofErr w:type="gramStart"/>
-      <w:r>
-        <w:t>doi:10.1002</w:t>
-      </w:r>
-      <w:proofErr w:type="gramEnd"/>
-      <w:r>
-        <w:t>/</w:t>
-      </w:r>
-      <w:proofErr w:type="spellStart"/>
-      <w:r>
-        <w:t>asi</w:t>
-      </w:r>
-      <w:proofErr w:type="spellEnd"/>
-    </w:p>
-    <w:p>
-      <w:pPr>
-        <w:pStyle w:val="Bibliography"/>
-      </w:pPr>
-      <w:r>
-        <w:t xml:space="preserve">Howison, J., &amp; Herbsleb, J. D. (2011). Scientific software production: incentives and collaboration. </w:t>
-      </w:r>
-      <w:proofErr w:type="gramStart"/>
-      <w:r>
-        <w:t xml:space="preserve">In </w:t>
+        <w:t>Nature</w:t>
+      </w:r>
+      <w:r>
+        <w:t xml:space="preserve">, </w:t>
       </w:r>
       <w:r>
         <w:rPr>
           <w:i/>
           <w:iCs/>
         </w:rPr>
-        <w:t>Proceedings of the ACM Conference on Computer Supported Cooperative Work</w:t>
-      </w:r>
-      <w:r>
-        <w:t xml:space="preserve"> (pp. 513–522).</w:t>
-      </w:r>
-      <w:proofErr w:type="gramEnd"/>
-      <w:r>
-        <w:t xml:space="preserve"> Hangzhou, China. </w:t>
-      </w:r>
-      <w:proofErr w:type="gramStart"/>
-      <w:r>
-        <w:t>doi:10.1145</w:t>
-      </w:r>
-      <w:proofErr w:type="gramEnd"/>
-      <w:r>
-        <w:t>/1958824.1958904</w:t>
+        <w:t>482</w:t>
+      </w:r>
+      <w:r>
+        <w:t>(7386), 485–488. doi:10.1038/nature10836</w:t>
       </w:r>
     </w:p>
     <w:p>
@@ -8384,74 +7130,32 @@
         <w:pStyle w:val="Bibliography"/>
       </w:pPr>
       <w:r>
-        <w:t xml:space="preserve">Howison, J., &amp; Herbsleb, J. D. (2013). </w:t>
-      </w:r>
-      <w:proofErr w:type="gramStart"/>
-      <w:r>
-        <w:t>Incentives and integration in scientific software production.</w:t>
-      </w:r>
-      <w:proofErr w:type="gramEnd"/>
-      <w:r>
-        <w:t xml:space="preserve"> </w:t>
-      </w:r>
-      <w:proofErr w:type="gramStart"/>
-      <w:r>
-        <w:t xml:space="preserve">In </w:t>
+        <w:t xml:space="preserve">Katz, D. S. (2013). Citation and Attribution of Digital Products: Social and Technological Concerns. In </w:t>
       </w:r>
       <w:r>
         <w:rPr>
           <w:i/>
           <w:iCs/>
         </w:rPr>
-        <w:t>Proceedings of the ACM Conference on Computer Supported Cooperative Work</w:t>
-      </w:r>
-      <w:r>
-        <w:t xml:space="preserve"> (pp. 459–470).</w:t>
-      </w:r>
-      <w:proofErr w:type="gramEnd"/>
-      <w:r>
-        <w:t xml:space="preserve"> San Antonio, TX. </w:t>
-      </w:r>
-      <w:proofErr w:type="gramStart"/>
-      <w:r>
-        <w:t>doi:10.1145</w:t>
-      </w:r>
-      <w:proofErr w:type="gramEnd"/>
-      <w:r>
-        <w:t>/2441776.2441828</w:t>
+        <w:t>Papers presented at WSSSPE (Working towards Sustainable Software for Science: Practice and Experiences) at Supercomputing 2013</w:t>
+      </w:r>
+      <w:r>
+        <w:t>. Denver, CO. doi:10.6084/m9.figshare.791606</w:t>
       </w:r>
     </w:p>
     <w:p>
       <w:pPr>
         <w:pStyle w:val="Bibliography"/>
       </w:pPr>
-      <w:proofErr w:type="spellStart"/>
-      <w:proofErr w:type="gramStart"/>
-      <w:r>
-        <w:t>Ince</w:t>
-      </w:r>
-      <w:proofErr w:type="spellEnd"/>
-      <w:r>
-        <w:t>, D. C., Hatton, L., &amp; Graham-Cumming, J. (2012).</w:t>
-      </w:r>
-      <w:proofErr w:type="gramEnd"/>
-      <w:r>
-        <w:t xml:space="preserve"> </w:t>
-      </w:r>
-      <w:proofErr w:type="gramStart"/>
-      <w:r>
-        <w:t>The case for open computer programs.</w:t>
-      </w:r>
-      <w:proofErr w:type="gramEnd"/>
-      <w:r>
-        <w:t xml:space="preserve"> </w:t>
+      <w:r>
+        <w:t xml:space="preserve">Katz, D. S., Choi, S.-C. T., Lapp, H., Maheshwari, K., Löffler, F., Turk, M., … Venters, C. (2014). Summary of the First Workshop on Sustainable Software for Science: Practice and Experiences (WSSSPE1). </w:t>
       </w:r>
       <w:r>
         <w:rPr>
           <w:i/>
           <w:iCs/>
         </w:rPr>
-        <w:t>Nature</w:t>
+        <w:t>Journal of Open Research Software</w:t>
       </w:r>
       <w:r>
         <w:t xml:space="preserve">, </w:t>
@@ -8461,18 +7165,10 @@
           <w:i/>
           <w:iCs/>
         </w:rPr>
-        <w:t>482</w:t>
-      </w:r>
-      <w:r>
-        <w:t xml:space="preserve">(7386), 485–488. </w:t>
-      </w:r>
-      <w:proofErr w:type="gramStart"/>
-      <w:r>
-        <w:t>doi:10.1038</w:t>
-      </w:r>
-      <w:proofErr w:type="gramEnd"/>
-      <w:r>
-        <w:t>/nature10836</w:t>
+        <w:t>2</w:t>
+      </w:r>
+      <w:r>
+        <w:t>(1). doi:10.5334/jors.an</w:t>
       </w:r>
     </w:p>
     <w:p>
@@ -8480,25 +7176,17 @@
         <w:pStyle w:val="Bibliography"/>
       </w:pPr>
       <w:r>
-        <w:t xml:space="preserve">Katz, D. S. (2013). Citation and Attribution of Digital Products: Social and Technological Concerns. In </w:t>
+        <w:t xml:space="preserve">King, G. (1995). Replication, Replication. </w:t>
       </w:r>
       <w:r>
         <w:rPr>
           <w:i/>
           <w:iCs/>
         </w:rPr>
-        <w:t>Papers presented at WSSSPE (Working towards Sustainable Software for Science: Practice and Experiences) at Supercomputing 2013</w:t>
-      </w:r>
-      <w:r>
-        <w:t>. Denver, CO. doi</w:t>
-      </w:r>
-      <w:proofErr w:type="gramStart"/>
-      <w:r>
-        <w:t>:10.6084</w:t>
-      </w:r>
-      <w:proofErr w:type="gramEnd"/>
-      <w:r>
-        <w:t>/m9.figshare.791606</w:t>
+        <w:t>Political Science &amp; Politics</w:t>
+      </w:r>
+      <w:r>
+        <w:t>, 444–452.</w:t>
       </w:r>
     </w:p>
     <w:p>
@@ -8506,47 +7194,14 @@
         <w:pStyle w:val="Bibliography"/>
       </w:pPr>
       <w:r>
-        <w:t>Katz, D. S., Choi, S</w:t>
-      </w:r>
-      <w:proofErr w:type="gramStart"/>
-      <w:r>
-        <w:t>.-</w:t>
-      </w:r>
-      <w:proofErr w:type="gramEnd"/>
-      <w:r>
-        <w:t xml:space="preserve">C. T., Lapp, H., </w:t>
-      </w:r>
-      <w:proofErr w:type="spellStart"/>
-      <w:r>
-        <w:t>Maheshwari</w:t>
-      </w:r>
-      <w:proofErr w:type="spellEnd"/>
-      <w:r>
-        <w:t xml:space="preserve">, K., </w:t>
-      </w:r>
-      <w:proofErr w:type="spellStart"/>
-      <w:r>
-        <w:t>Löffler</w:t>
-      </w:r>
-      <w:proofErr w:type="spellEnd"/>
-      <w:r>
-        <w:t xml:space="preserve">, F., Turk, M., … </w:t>
-      </w:r>
-      <w:proofErr w:type="spellStart"/>
-      <w:r>
-        <w:t>Venters</w:t>
-      </w:r>
-      <w:proofErr w:type="spellEnd"/>
-      <w:r>
-        <w:t xml:space="preserve">, C. (2014). Summary of the First Workshop on Sustainable Software for Science: Practice and Experiences (WSSSPE1). </w:t>
-      </w:r>
-      <w:proofErr w:type="gramStart"/>
+        <w:t xml:space="preserve">Koehler, W. (1999). An analysis of web page and web site constancy and permanence. </w:t>
+      </w:r>
       <w:r>
         <w:rPr>
           <w:i/>
           <w:iCs/>
         </w:rPr>
-        <w:t>Journal of Open Research Software</w:t>
+        <w:t>Journal of the American Society for Information Science</w:t>
       </w:r>
       <w:r>
         <w:t xml:space="preserve">, </w:t>
@@ -8556,22 +7211,10 @@
           <w:i/>
           <w:iCs/>
         </w:rPr>
-        <w:t>2</w:t>
-      </w:r>
-      <w:r>
-        <w:t>(1).</w:t>
-      </w:r>
-      <w:proofErr w:type="gramEnd"/>
-      <w:r>
-        <w:t xml:space="preserve"> </w:t>
-      </w:r>
-      <w:proofErr w:type="gramStart"/>
-      <w:r>
-        <w:t>doi:10.5334</w:t>
-      </w:r>
-      <w:proofErr w:type="gramEnd"/>
-      <w:r>
-        <w:t>/jors.an</w:t>
+        <w:t>50</w:t>
+      </w:r>
+      <w:r>
+        <w:t>(2), 162–180. doi:10.1002/(SICI)1097-4571(1999)50:2&lt;162::AID-ASI7&gt;3.0.CO;2-B</w:t>
       </w:r>
     </w:p>
     <w:p>
@@ -8579,229 +7222,144 @@
         <w:pStyle w:val="Bibliography"/>
       </w:pPr>
       <w:r>
-        <w:t xml:space="preserve">King, G. (1995). </w:t>
-      </w:r>
-      <w:proofErr w:type="gramStart"/>
-      <w:r>
-        <w:t>Replication, Replication.</w:t>
-      </w:r>
-      <w:proofErr w:type="gramEnd"/>
-      <w:r>
-        <w:t xml:space="preserve"> </w:t>
+        <w:t xml:space="preserve">Konkiel, S. (2013). Tracking citations and altmetrics for research data: Challenges and opportunities. </w:t>
       </w:r>
       <w:r>
         <w:rPr>
           <w:i/>
           <w:iCs/>
         </w:rPr>
-        <w:t>Political Science &amp; Politics</w:t>
-      </w:r>
-      <w:r>
-        <w:t>, 444–452.</w:t>
-      </w:r>
-    </w:p>
-    <w:p>
-      <w:pPr>
-        <w:pStyle w:val="Bibliography"/>
-      </w:pPr>
-      <w:r>
-        <w:t xml:space="preserve">Koehler, W. (1999). </w:t>
-      </w:r>
-      <w:proofErr w:type="gramStart"/>
-      <w:r>
-        <w:t>An analysis of web page and web site constancy and permanence.</w:t>
-      </w:r>
-      <w:proofErr w:type="gramEnd"/>
-      <w:r>
-        <w:t xml:space="preserve"> </w:t>
+        <w:t>Bulletin of the American Society for Information Science and Technology</w:t>
+      </w:r>
+      <w:r>
+        <w:t xml:space="preserve">, </w:t>
       </w:r>
       <w:r>
         <w:rPr>
           <w:i/>
           <w:iCs/>
         </w:rPr>
-        <w:t>Journal of the American Society for Information Science</w:t>
-      </w:r>
-      <w:r>
-        <w:t xml:space="preserve">, </w:t>
+        <w:t>39</w:t>
+      </w:r>
+      <w:r>
+        <w:t>(6), 27–32. doi:10.1002/bult.2013.1720390610</w:t>
+      </w:r>
+    </w:p>
+    <w:p>
+      <w:pPr>
+        <w:pStyle w:val="Bibliography"/>
+      </w:pPr>
+      <w:r>
+        <w:t xml:space="preserve">Lawrence, S. (2001). Online or Invisible? </w:t>
       </w:r>
       <w:r>
         <w:rPr>
           <w:i/>
           <w:iCs/>
         </w:rPr>
-        <w:t>50</w:t>
-      </w:r>
-      <w:r>
-        <w:t xml:space="preserve">(2), 162–180. </w:t>
-      </w:r>
-      <w:proofErr w:type="gramStart"/>
-      <w:r>
-        <w:t>doi:10.1002</w:t>
-      </w:r>
-      <w:proofErr w:type="gramEnd"/>
-      <w:r>
-        <w:t>/(SICI)1097-4571(1999)50:2&lt;162::AID-ASI7&gt;3.0.CO;2-B</w:t>
-      </w:r>
-    </w:p>
-    <w:p>
-      <w:pPr>
-        <w:pStyle w:val="Bibliography"/>
-      </w:pPr>
-      <w:proofErr w:type="spellStart"/>
-      <w:proofErr w:type="gramStart"/>
-      <w:r>
-        <w:t>Konkiel</w:t>
-      </w:r>
-      <w:proofErr w:type="spellEnd"/>
-      <w:r>
-        <w:t>, S. (2013).</w:t>
-      </w:r>
-      <w:proofErr w:type="gramEnd"/>
-      <w:r>
-        <w:t xml:space="preserve"> Tracking citations and </w:t>
-      </w:r>
-      <w:proofErr w:type="spellStart"/>
-      <w:r>
-        <w:t>altmetrics</w:t>
-      </w:r>
-      <w:proofErr w:type="spellEnd"/>
-      <w:r>
-        <w:t xml:space="preserve"> for research data: Challenges and opportunities. </w:t>
+        <w:t>Nature</w:t>
+      </w:r>
+      <w:r>
+        <w:t xml:space="preserve">, </w:t>
       </w:r>
       <w:r>
         <w:rPr>
           <w:i/>
           <w:iCs/>
         </w:rPr>
-        <w:t>Bulletin of the American Society for Information Science and Technology</w:t>
-      </w:r>
-      <w:r>
-        <w:t xml:space="preserve">, </w:t>
+        <w:t>411</w:t>
+      </w:r>
+      <w:r>
+        <w:t>(6837).</w:t>
+      </w:r>
+    </w:p>
+    <w:p>
+      <w:pPr>
+        <w:pStyle w:val="Bibliography"/>
+      </w:pPr>
+      <w:r>
+        <w:t xml:space="preserve">Lipetz, B. (1965). Improvement of the Selectivity of Citation Indexes to Science Literature Through Inclusion of Citation Relationship Indicators. </w:t>
       </w:r>
       <w:r>
         <w:rPr>
           <w:i/>
           <w:iCs/>
         </w:rPr>
-        <w:t>39</w:t>
-      </w:r>
-      <w:r>
-        <w:t xml:space="preserve">(6), 27–32. </w:t>
-      </w:r>
-      <w:proofErr w:type="gramStart"/>
-      <w:r>
-        <w:t>doi:10.1002</w:t>
-      </w:r>
-      <w:proofErr w:type="gramEnd"/>
-      <w:r>
-        <w:t>/bult.2013.1720390610</w:t>
-      </w:r>
-    </w:p>
-    <w:p>
-      <w:pPr>
-        <w:pStyle w:val="Bibliography"/>
-      </w:pPr>
-      <w:r>
-        <w:t xml:space="preserve">Lawrence, S. (2001). Online or Invisible? </w:t>
-      </w:r>
-      <w:proofErr w:type="gramStart"/>
+        <w:t>American Documentation</w:t>
+      </w:r>
+      <w:r>
+        <w:t xml:space="preserve">, </w:t>
+      </w:r>
       <w:r>
         <w:rPr>
           <w:i/>
           <w:iCs/>
         </w:rPr>
-        <w:t>Nature</w:t>
-      </w:r>
-      <w:r>
-        <w:t xml:space="preserve">, </w:t>
+        <w:t>16</w:t>
+      </w:r>
+      <w:r>
+        <w:t>(2).</w:t>
+      </w:r>
+    </w:p>
+    <w:p>
+      <w:pPr>
+        <w:pStyle w:val="Bibliography"/>
+      </w:pPr>
+      <w:r>
+        <w:t xml:space="preserve">Mayernik, M. S. (2012). Data citation initiatives and issues. </w:t>
       </w:r>
       <w:r>
         <w:rPr>
           <w:i/>
           <w:iCs/>
         </w:rPr>
-        <w:t>411</w:t>
-      </w:r>
-      <w:r>
-        <w:t>(6837).</w:t>
-      </w:r>
-      <w:proofErr w:type="gramEnd"/>
-    </w:p>
-    <w:p>
-      <w:pPr>
-        <w:pStyle w:val="Bibliography"/>
-      </w:pPr>
-      <w:proofErr w:type="spellStart"/>
-      <w:r>
-        <w:t>Lipetz</w:t>
-      </w:r>
-      <w:proofErr w:type="spellEnd"/>
-      <w:r>
-        <w:t xml:space="preserve">, B. (1965). </w:t>
-      </w:r>
-      <w:proofErr w:type="gramStart"/>
-      <w:r>
-        <w:t>Improvement of the Selectivity of Citation Indexes to Science Literature Through Inclusion of Citation Relationship Indicators.</w:t>
-      </w:r>
-      <w:proofErr w:type="gramEnd"/>
-      <w:r>
-        <w:t xml:space="preserve"> </w:t>
-      </w:r>
-      <w:proofErr w:type="gramStart"/>
+        <w:t>Bulletin of the American Society for Information Science and Technology</w:t>
+      </w:r>
+      <w:r>
+        <w:t xml:space="preserve">, </w:t>
+      </w:r>
       <w:r>
         <w:rPr>
           <w:i/>
           <w:iCs/>
         </w:rPr>
-        <w:t>American Documentation</w:t>
-      </w:r>
-      <w:r>
-        <w:t xml:space="preserve">, </w:t>
+        <w:t>38</w:t>
+      </w:r>
+      <w:r>
+        <w:t>(5), 23–28. doi:10.1002/bult.2012.1720380508</w:t>
+      </w:r>
+    </w:p>
+    <w:p>
+      <w:pPr>
+        <w:pStyle w:val="Bibliography"/>
+      </w:pPr>
+      <w:r>
+        <w:t xml:space="preserve">McConahy, A., Eisenbraun, B., Howison, J., Herbsleb, J. D., &amp; Sliz, P. (2012). Techniques for Monitoring Runtime Architectures of Socio-technical Ecosystems. In </w:t>
       </w:r>
       <w:r>
         <w:rPr>
           <w:i/>
           <w:iCs/>
         </w:rPr>
-        <w:t>16</w:t>
-      </w:r>
-      <w:r>
-        <w:t>(2).</w:t>
-      </w:r>
-      <w:proofErr w:type="gramEnd"/>
+        <w:t>Workshop on Data-Intensive Collaboration in Science and Engineering (CSCW 2012)</w:t>
+      </w:r>
+      <w:r>
+        <w:t>.</w:t>
+      </w:r>
     </w:p>
     <w:p>
       <w:pPr>
         <w:pStyle w:val="Bibliography"/>
       </w:pPr>
-      <w:proofErr w:type="spellStart"/>
-      <w:proofErr w:type="gramStart"/>
-      <w:r>
-        <w:t>Mayernik</w:t>
-      </w:r>
-      <w:proofErr w:type="spellEnd"/>
-      <w:r>
-        <w:t>, M. S. (2012).</w:t>
-      </w:r>
-      <w:proofErr w:type="gramEnd"/>
-      <w:r>
-        <w:t xml:space="preserve"> </w:t>
-      </w:r>
-      <w:proofErr w:type="gramStart"/>
-      <w:r>
-        <w:t>Data citation initiatives and issues.</w:t>
-      </w:r>
-      <w:proofErr w:type="gramEnd"/>
-      <w:r>
-        <w:t xml:space="preserve"> </w:t>
+      <w:r>
+        <w:t xml:space="preserve">McCullough, B. D., McGeary, K. A., &amp; Harrison, T. D. (2006). Lessons from the JMCB Archive. </w:t>
       </w:r>
       <w:r>
         <w:rPr>
           <w:i/>
           <w:iCs/>
         </w:rPr>
-        <w:t>Bulletin of the American Society for Information Science and Technology</w:t>
+        <w:t>Journal of Money, Credit, and Banking</w:t>
       </w:r>
       <w:r>
         <w:t xml:space="preserve">, </w:t>
@@ -8814,253 +7372,124 @@
         <w:t>38</w:t>
       </w:r>
       <w:r>
-        <w:t xml:space="preserve">(5), 23–28. </w:t>
-      </w:r>
-      <w:proofErr w:type="gramStart"/>
-      <w:r>
-        <w:t>doi:10.1002</w:t>
-      </w:r>
-      <w:proofErr w:type="gramEnd"/>
-      <w:r>
-        <w:t>/bult.2012.1720380508</w:t>
+        <w:t>(4), 1093–1107.</w:t>
       </w:r>
     </w:p>
     <w:p>
       <w:pPr>
         <w:pStyle w:val="Bibliography"/>
       </w:pPr>
-      <w:proofErr w:type="spellStart"/>
-      <w:r>
-        <w:t>McConahy</w:t>
-      </w:r>
-      <w:proofErr w:type="spellEnd"/>
-      <w:r>
-        <w:t xml:space="preserve">, A., </w:t>
-      </w:r>
-      <w:proofErr w:type="spellStart"/>
-      <w:r>
-        <w:t>Eisenbraun</w:t>
-      </w:r>
-      <w:proofErr w:type="spellEnd"/>
-      <w:r>
-        <w:t xml:space="preserve">, B., Howison, J., Herbsleb, J. D., &amp; </w:t>
-      </w:r>
-      <w:proofErr w:type="spellStart"/>
-      <w:r>
-        <w:t>Sliz</w:t>
-      </w:r>
-      <w:proofErr w:type="spellEnd"/>
-      <w:r>
-        <w:t xml:space="preserve">, P. (2012). </w:t>
-      </w:r>
-      <w:proofErr w:type="gramStart"/>
-      <w:r>
-        <w:t>Techniques for Monitoring Runtime Architectures of Socio-technical Ecosystems.</w:t>
-      </w:r>
-      <w:proofErr w:type="gramEnd"/>
-      <w:r>
-        <w:t xml:space="preserve"> </w:t>
-      </w:r>
-      <w:proofErr w:type="gramStart"/>
-      <w:r>
-        <w:t xml:space="preserve">In </w:t>
+      <w:r>
+        <w:t xml:space="preserve">McLennan, M., &amp; Kennell, R. (2010). HUBzero: A Platform for Dissemination and Collaboration in Computational Science and Engineering. </w:t>
       </w:r>
       <w:r>
         <w:rPr>
           <w:i/>
           <w:iCs/>
         </w:rPr>
-        <w:t>Workshop on Data-Intensive Collaboration in Science and Engineering (CSCW 2012)</w:t>
-      </w:r>
-      <w:r>
-        <w:t>.</w:t>
-      </w:r>
-      <w:proofErr w:type="gramEnd"/>
-    </w:p>
-    <w:p>
-      <w:pPr>
-        <w:pStyle w:val="Bibliography"/>
-      </w:pPr>
-      <w:r>
-        <w:t xml:space="preserve">McCullough, B. D., </w:t>
-      </w:r>
-      <w:proofErr w:type="spellStart"/>
-      <w:r>
-        <w:t>McGeary</w:t>
-      </w:r>
-      <w:proofErr w:type="spellEnd"/>
-      <w:r>
-        <w:t xml:space="preserve">, K. A., &amp; Harrison, T. D. (2006). </w:t>
-      </w:r>
-      <w:proofErr w:type="gramStart"/>
-      <w:r>
-        <w:t>Lessons from the JMCB Archive.</w:t>
-      </w:r>
-      <w:proofErr w:type="gramEnd"/>
-      <w:r>
-        <w:t xml:space="preserve"> </w:t>
+        <w:t>Computing in Science &amp; Engineering</w:t>
+      </w:r>
+      <w:r>
+        <w:t xml:space="preserve">, </w:t>
       </w:r>
       <w:r>
         <w:rPr>
           <w:i/>
           <w:iCs/>
         </w:rPr>
-        <w:t>Journal of Money, Credit, and Banking</w:t>
-      </w:r>
-      <w:r>
-        <w:t xml:space="preserve">, </w:t>
+        <w:t>12</w:t>
+      </w:r>
+      <w:r>
+        <w:t>(2), 48–53. doi:10.1109/MCSE.2010.41</w:t>
+      </w:r>
+    </w:p>
+    <w:p>
+      <w:pPr>
+        <w:pStyle w:val="Bibliography"/>
+      </w:pPr>
+      <w:r>
+        <w:t xml:space="preserve">Mooney, H., &amp; Newton, M. (2012). The Anatomy of a Data Citation: Discovery, Reuse, and Credit. </w:t>
       </w:r>
       <w:r>
         <w:rPr>
           <w:i/>
           <w:iCs/>
         </w:rPr>
-        <w:t>38</w:t>
-      </w:r>
-      <w:r>
-        <w:t>(4), 1093–1107.</w:t>
-      </w:r>
-    </w:p>
-    <w:p>
-      <w:pPr>
-        <w:pStyle w:val="Bibliography"/>
-      </w:pPr>
-      <w:proofErr w:type="gramStart"/>
-      <w:r>
-        <w:t xml:space="preserve">McLennan, M., &amp; </w:t>
-      </w:r>
-      <w:proofErr w:type="spellStart"/>
-      <w:r>
-        <w:t>Kennell</w:t>
-      </w:r>
-      <w:proofErr w:type="spellEnd"/>
-      <w:r>
-        <w:t>, R. (2010).</w:t>
-      </w:r>
-      <w:proofErr w:type="gramEnd"/>
-      <w:r>
-        <w:t xml:space="preserve"> </w:t>
-      </w:r>
-      <w:proofErr w:type="spellStart"/>
-      <w:r>
-        <w:t>HUBzero</w:t>
-      </w:r>
-      <w:proofErr w:type="spellEnd"/>
-      <w:r>
-        <w:t xml:space="preserve">: A Platform for Dissemination and Collaboration in Computational Science and Engineering. </w:t>
+        <w:t>Journal of Librarianship &amp; Scholarly Communication</w:t>
+      </w:r>
+      <w:r>
+        <w:t xml:space="preserve">, </w:t>
       </w:r>
       <w:r>
         <w:rPr>
           <w:i/>
           <w:iCs/>
         </w:rPr>
-        <w:t>Computing in Science &amp; Engineering</w:t>
-      </w:r>
-      <w:r>
-        <w:t xml:space="preserve">, </w:t>
+        <w:t>1</w:t>
+      </w:r>
+      <w:r>
+        <w:t>(1). Retrieved from http://search.ebscohost.com/login.aspx?direct=true&amp;profile=ehost&amp;scope=site&amp;authtype=crawler&amp;jrnl=21623309&amp;AN=81282417&amp;h=KyFyGvBtN1pUxKw268SjCV8MjJr6S95LPW0W5IUyE2UbpAfhmb2UQEdO7j2QXMwHK1XVdxKSNa5SIyrCV3Bf%2FA%3D%3D&amp;crl=c</w:t>
+      </w:r>
+    </w:p>
+    <w:p>
+      <w:pPr>
+        <w:pStyle w:val="Bibliography"/>
+      </w:pPr>
+      <w:r>
+        <w:t xml:space="preserve">Moravcsik, M. J., &amp; Murugesan, P. (1975). Some Results on the Function and Quality of Citations. </w:t>
       </w:r>
       <w:r>
         <w:rPr>
           <w:i/>
           <w:iCs/>
         </w:rPr>
-        <w:t>12</w:t>
-      </w:r>
-      <w:r>
-        <w:t xml:space="preserve">(2), </w:t>
-      </w:r>
-      <w:proofErr w:type="gramStart"/>
-      <w:r>
-        <w:t>48</w:t>
-      </w:r>
-      <w:proofErr w:type="gramEnd"/>
-      <w:r>
-        <w:t xml:space="preserve">–53. </w:t>
-      </w:r>
-      <w:proofErr w:type="gramStart"/>
-      <w:r>
-        <w:t>doi:10.1109</w:t>
-      </w:r>
-      <w:proofErr w:type="gramEnd"/>
-      <w:r>
-        <w:t>/MCSE.2010.41</w:t>
-      </w:r>
-    </w:p>
-    <w:p>
-      <w:pPr>
-        <w:pStyle w:val="Bibliography"/>
-      </w:pPr>
-      <w:r>
-        <w:t xml:space="preserve">Mooney, H., &amp; Newton, M. (2012). The Anatomy of a Data Citation: Discovery, Reuse, and Credit. </w:t>
-      </w:r>
-      <w:proofErr w:type="gramStart"/>
+        <w:t>Social Studies of Science</w:t>
+      </w:r>
+      <w:r>
+        <w:t xml:space="preserve">, </w:t>
+      </w:r>
       <w:r>
         <w:rPr>
           <w:i/>
           <w:iCs/>
         </w:rPr>
-        <w:t>Journal of Librarianship &amp; Scholarly Communication</w:t>
-      </w:r>
-      <w:r>
-        <w:t xml:space="preserve">, </w:t>
+        <w:t>5</w:t>
+      </w:r>
+      <w:r>
+        <w:t>(1), 86–92. doi:10.2307/284557</w:t>
+      </w:r>
+    </w:p>
+    <w:p>
+      <w:pPr>
+        <w:pStyle w:val="Bibliography"/>
+      </w:pPr>
+      <w:r>
+        <w:t xml:space="preserve">Pham, S., &amp; Hoffmann, A. (2003). A new approach for scientific citation classification using cue phrases. </w:t>
       </w:r>
       <w:r>
         <w:rPr>
           <w:i/>
           <w:iCs/>
         </w:rPr>
-        <w:t>1</w:t>
-      </w:r>
-      <w:r>
-        <w:t>(1).</w:t>
-      </w:r>
-      <w:proofErr w:type="gramEnd"/>
-      <w:r>
-        <w:t xml:space="preserve"> Retrieved from http://search.ebscohost.com/login.aspx</w:t>
-      </w:r>
-      <w:proofErr w:type="gramStart"/>
-      <w:r>
-        <w:t>?direct</w:t>
-      </w:r>
-      <w:proofErr w:type="gramEnd"/>
-      <w:r>
-        <w:t>=true&amp;profile=ehost&amp;scope=site&amp;authtype=crawler&amp;jrnl=21623309&amp;AN=81282417&amp;h=KyFyGvBtN1pUxKw268SjCV8MjJr6S95LPW0W5IUyE2UbpAfhmb2UQEdO7j2QXMwHK1XVdxKSNa5SIyrCV3Bf%2FA%3D%3D&amp;crl=c</w:t>
+        <w:t>AI 2003: Advances in Artificial Intelligence</w:t>
+      </w:r>
+      <w:r>
+        <w:t>. Retrieved from http://link.springer.com/chapter/10.1007/978-3-540-24581-0_65</w:t>
       </w:r>
     </w:p>
     <w:p>
       <w:pPr>
         <w:pStyle w:val="Bibliography"/>
       </w:pPr>
-      <w:proofErr w:type="spellStart"/>
-      <w:r>
-        <w:t>Moravcsik</w:t>
-      </w:r>
-      <w:proofErr w:type="spellEnd"/>
-      <w:r>
-        <w:t xml:space="preserve">, M. J., &amp; </w:t>
-      </w:r>
-      <w:proofErr w:type="spellStart"/>
-      <w:r>
-        <w:t>Murugesan</w:t>
-      </w:r>
-      <w:proofErr w:type="spellEnd"/>
-      <w:r>
-        <w:t xml:space="preserve">, P. (1975). </w:t>
-      </w:r>
-      <w:proofErr w:type="gramStart"/>
-      <w:r>
-        <w:t>Some Results on the Function and Quality of Citations.</w:t>
-      </w:r>
-      <w:proofErr w:type="gramEnd"/>
-      <w:r>
-        <w:t xml:space="preserve"> </w:t>
+      <w:r>
+        <w:t xml:space="preserve">Piwowar, H., &amp; Priem, J. (2013). The power of altmetrics on a CV. </w:t>
       </w:r>
       <w:r>
         <w:rPr>
           <w:i/>
           <w:iCs/>
         </w:rPr>
-        <w:t>Social Studies of Science</w:t>
+        <w:t>Bulletin of the American Society for Information Science and Technology</w:t>
       </w:r>
       <w:r>
         <w:t xml:space="preserve">, </w:t>
@@ -9070,644 +7499,240 @@
           <w:i/>
           <w:iCs/>
         </w:rPr>
-        <w:t>5</w:t>
-      </w:r>
-      <w:r>
-        <w:t xml:space="preserve">(1), 86–92. </w:t>
-      </w:r>
-      <w:proofErr w:type="gramStart"/>
-      <w:r>
-        <w:t>doi:10.2307</w:t>
-      </w:r>
-      <w:proofErr w:type="gramEnd"/>
-      <w:r>
-        <w:t>/284557</w:t>
+        <w:t>39</w:t>
+      </w:r>
+      <w:r>
+        <w:t>(4), 10–13. doi:10.1002/bult.2013.1720390405</w:t>
       </w:r>
     </w:p>
     <w:p>
       <w:pPr>
         <w:pStyle w:val="Bibliography"/>
       </w:pPr>
-      <w:proofErr w:type="gramStart"/>
-      <w:r>
-        <w:t>Pham, S., &amp; Hoffmann, A. (2003).</w:t>
-      </w:r>
-      <w:proofErr w:type="gramEnd"/>
-      <w:r>
-        <w:t xml:space="preserve"> </w:t>
-      </w:r>
-      <w:proofErr w:type="gramStart"/>
-      <w:r>
-        <w:t>A new approach for scientific citation classification using cue phrases.</w:t>
-      </w:r>
-      <w:proofErr w:type="gramEnd"/>
-      <w:r>
-        <w:t xml:space="preserve"> </w:t>
+      <w:r>
+        <w:t xml:space="preserve">Roure, D. D., Goble, C., Aleksejevs, S., Bechhofer, S., Bhagat, J., Cruickshank, D., … Poschen, M. (2009). Towards Open Science: The myExperiment approach. </w:t>
       </w:r>
       <w:r>
         <w:rPr>
           <w:i/>
           <w:iCs/>
         </w:rPr>
-        <w:t>AI 2003: Advances in Artificial Intelligence</w:t>
-      </w:r>
-      <w:r>
-        <w:t>. Retrieved from http://link.springer.com/chapter/10.1007/978-3-540-24581-0_65</w:t>
-      </w:r>
-    </w:p>
-    <w:p>
-      <w:pPr>
-        <w:pStyle w:val="Bibliography"/>
-      </w:pPr>
-      <w:proofErr w:type="spellStart"/>
-      <w:r>
-        <w:t>Piwowar</w:t>
-      </w:r>
-      <w:proofErr w:type="spellEnd"/>
-      <w:r>
-        <w:t xml:space="preserve">, H., &amp; </w:t>
-      </w:r>
-      <w:proofErr w:type="spellStart"/>
-      <w:r>
-        <w:t>Priem</w:t>
-      </w:r>
-      <w:proofErr w:type="spellEnd"/>
-      <w:r>
-        <w:t xml:space="preserve">, J. (2013). The power of </w:t>
-      </w:r>
-      <w:proofErr w:type="spellStart"/>
-      <w:r>
-        <w:t>altmetrics</w:t>
-      </w:r>
-      <w:proofErr w:type="spellEnd"/>
-      <w:r>
-        <w:t xml:space="preserve"> on a CV. </w:t>
+        <w:t>Concurrency and Computation: Practice and Experience</w:t>
+      </w:r>
+      <w:r>
+        <w:t xml:space="preserve">, </w:t>
       </w:r>
       <w:r>
         <w:rPr>
           <w:i/>
           <w:iCs/>
         </w:rPr>
-        <w:t>Bulletin of the American Society for Information Science and Technology</w:t>
-      </w:r>
-      <w:r>
-        <w:t xml:space="preserve">, </w:t>
+        <w:t>22</w:t>
+      </w:r>
+      <w:r>
+        <w:t>(17), 2335–2353.</w:t>
+      </w:r>
+    </w:p>
+    <w:p>
+      <w:pPr>
+        <w:pStyle w:val="Bibliography"/>
+      </w:pPr>
+      <w:r>
+        <w:t xml:space="preserve">Science Watch. (2003). Twenty Years of Citation Superstars. </w:t>
       </w:r>
       <w:r>
         <w:rPr>
           <w:i/>
           <w:iCs/>
         </w:rPr>
-        <w:t>39</w:t>
-      </w:r>
-      <w:r>
-        <w:t xml:space="preserve">(4), 10–13. </w:t>
-      </w:r>
-      <w:proofErr w:type="gramStart"/>
-      <w:r>
-        <w:t>doi:10.1002</w:t>
-      </w:r>
-      <w:proofErr w:type="gramEnd"/>
-      <w:r>
-        <w:t>/bult.2013.1720390405</w:t>
-      </w:r>
-    </w:p>
-    <w:p>
-      <w:pPr>
-        <w:pStyle w:val="Bibliography"/>
-      </w:pPr>
-      <w:proofErr w:type="spellStart"/>
-      <w:proofErr w:type="gramStart"/>
-      <w:r>
-        <w:t>Roure</w:t>
-      </w:r>
-      <w:proofErr w:type="spellEnd"/>
-      <w:r>
-        <w:t xml:space="preserve">, D. D., Goble, C., </w:t>
-      </w:r>
-      <w:proofErr w:type="spellStart"/>
-      <w:r>
-        <w:t>Aleksejevs</w:t>
-      </w:r>
-      <w:proofErr w:type="spellEnd"/>
-      <w:r>
-        <w:t xml:space="preserve">, S., </w:t>
-      </w:r>
-      <w:proofErr w:type="spellStart"/>
-      <w:r>
-        <w:t>Bechhofer</w:t>
-      </w:r>
-      <w:proofErr w:type="spellEnd"/>
-      <w:r>
-        <w:t xml:space="preserve">, S., </w:t>
-      </w:r>
-      <w:proofErr w:type="spellStart"/>
-      <w:r>
-        <w:t>Bhagat</w:t>
-      </w:r>
-      <w:proofErr w:type="spellEnd"/>
-      <w:r>
-        <w:t xml:space="preserve">, J., Cruickshank, D., … </w:t>
-      </w:r>
-      <w:proofErr w:type="spellStart"/>
-      <w:r>
-        <w:t>Poschen</w:t>
-      </w:r>
-      <w:proofErr w:type="spellEnd"/>
-      <w:r>
-        <w:t>, M. (2009).</w:t>
-      </w:r>
-      <w:proofErr w:type="gramEnd"/>
-      <w:r>
-        <w:t xml:space="preserve"> Towards Open Science: The </w:t>
-      </w:r>
-      <w:proofErr w:type="spellStart"/>
-      <w:r>
-        <w:t>myExperiment</w:t>
-      </w:r>
-      <w:proofErr w:type="spellEnd"/>
-      <w:r>
-        <w:t xml:space="preserve"> approach. </w:t>
+        <w:t>Science Watch</w:t>
+      </w:r>
+      <w:r>
+        <w:t xml:space="preserve">, </w:t>
       </w:r>
       <w:r>
         <w:rPr>
           <w:i/>
           <w:iCs/>
         </w:rPr>
-        <w:t>Concurrency and Computation: Practice and Experience</w:t>
-      </w:r>
-      <w:r>
-        <w:t xml:space="preserve">, </w:t>
+        <w:t>14</w:t>
+      </w:r>
+      <w:r>
+        <w:t>(5). Retrieved from http://www.sciencewatch.com/sept-oct2003/sw_sept-oct2003_page1.htm</w:t>
+      </w:r>
+    </w:p>
+    <w:p>
+      <w:pPr>
+        <w:pStyle w:val="Bibliography"/>
+      </w:pPr>
+      <w:r>
+        <w:t xml:space="preserve">Sellitto, C. (2005). The impact of impermanent Web-located citations: A study of 123 scholarly conference publications. </w:t>
       </w:r>
       <w:r>
         <w:rPr>
           <w:i/>
           <w:iCs/>
         </w:rPr>
-        <w:t>22</w:t>
-      </w:r>
-      <w:r>
-        <w:t>(17), 2335–2353.</w:t>
-      </w:r>
-    </w:p>
-    <w:p>
-      <w:pPr>
-        <w:pStyle w:val="Bibliography"/>
-      </w:pPr>
-      <w:r>
-        <w:t>Science Watch. (2003)</w:t>
-      </w:r>
-      <w:proofErr w:type="gramStart"/>
-      <w:r>
-        <w:t>. Twenty Years of Citation Superstars.</w:t>
-      </w:r>
-      <w:proofErr w:type="gramEnd"/>
-      <w:r>
-        <w:t xml:space="preserve"> </w:t>
-      </w:r>
-      <w:proofErr w:type="gramStart"/>
+        <w:t>Journal of the American Society for Information Science and Technology</w:t>
+      </w:r>
+      <w:r>
+        <w:t xml:space="preserve">, </w:t>
+      </w:r>
       <w:r>
         <w:rPr>
           <w:i/>
           <w:iCs/>
         </w:rPr>
-        <w:t>Science Watch</w:t>
-      </w:r>
-      <w:r>
-        <w:t xml:space="preserve">, </w:t>
+        <w:t>56</w:t>
+      </w:r>
+      <w:r>
+        <w:t>(7), 695–703. doi:10.1002/asi.20159</w:t>
+      </w:r>
+    </w:p>
+    <w:p>
+      <w:pPr>
+        <w:pStyle w:val="Bibliography"/>
+      </w:pPr>
+      <w:r>
+        <w:t xml:space="preserve">Simons, N., Visser, K., &amp; Searle, S. (2013). Growing Institutional Support for Data Citation: Results of a Partnership Between Griffith University and the Australian National Data Service. </w:t>
       </w:r>
       <w:r>
         <w:rPr>
           <w:i/>
           <w:iCs/>
         </w:rPr>
-        <w:t>14</w:t>
-      </w:r>
-      <w:r>
-        <w:t>(5).</w:t>
-      </w:r>
-      <w:proofErr w:type="gramEnd"/>
-      <w:r>
-        <w:t xml:space="preserve"> Retrieved from http://www.sciencewatch.com/sept-oct2003/sw_sept-oct2003_page1.htm</w:t>
-      </w:r>
-    </w:p>
-    <w:p>
-      <w:pPr>
-        <w:pStyle w:val="Bibliography"/>
-      </w:pPr>
-      <w:proofErr w:type="spellStart"/>
-      <w:r>
-        <w:t>Sellitto</w:t>
-      </w:r>
-      <w:proofErr w:type="spellEnd"/>
-      <w:r>
-        <w:t xml:space="preserve">, C. (2005). The impact of impermanent Web-located citations: A study of 123 scholarly conference publications. </w:t>
+        <w:t>D-Lib Magazine</w:t>
+      </w:r>
+      <w:r>
+        <w:t xml:space="preserve">, </w:t>
       </w:r>
       <w:r>
         <w:rPr>
           <w:i/>
           <w:iCs/>
         </w:rPr>
-        <w:t>Journal of the American Society for Information Science and Technology</w:t>
-      </w:r>
-      <w:r>
-        <w:t xml:space="preserve">, </w:t>
+        <w:t>19</w:t>
+      </w:r>
+      <w:r>
+        <w:t>(11/12). doi:10.1045/november2013-simons</w:t>
+      </w:r>
+    </w:p>
+    <w:p>
+      <w:pPr>
+        <w:pStyle w:val="Bibliography"/>
+      </w:pPr>
+      <w:r>
+        <w:t>Stewart, C. A., Almes, G. T., &amp; Wheeler, B. C. (Eds.). (2010). NSF Cyberinfrastructure Software Sustainability and Reusability Workshop Report. Retrieved from http://hdl.handle.net/2022/6701</w:t>
+      </w:r>
+    </w:p>
+    <w:p>
+      <w:pPr>
+        <w:pStyle w:val="Bibliography"/>
+      </w:pPr>
+      <w:r>
+        <w:t xml:space="preserve">Stodden, V., Donoho, D., Fomel, S., Friedlander, M., Gerstein, M., LeVeque, R., … Wiggins, C. (2010). Reproducible Research. </w:t>
       </w:r>
       <w:r>
         <w:rPr>
           <w:i/>
           <w:iCs/>
         </w:rPr>
-        <w:t>56</w:t>
-      </w:r>
-      <w:r>
-        <w:t xml:space="preserve">(7), 695–703. </w:t>
-      </w:r>
-      <w:proofErr w:type="gramStart"/>
-      <w:r>
-        <w:t>doi:10.1002</w:t>
-      </w:r>
-      <w:proofErr w:type="gramEnd"/>
-      <w:r>
-        <w:t>/asi.20159</w:t>
-      </w:r>
-    </w:p>
-    <w:p>
-      <w:pPr>
-        <w:pStyle w:val="Bibliography"/>
-      </w:pPr>
-      <w:r>
-        <w:t xml:space="preserve">Simons, N., </w:t>
-      </w:r>
-      <w:proofErr w:type="spellStart"/>
-      <w:r>
-        <w:t>Visser</w:t>
-      </w:r>
-      <w:proofErr w:type="spellEnd"/>
-      <w:r>
-        <w:t xml:space="preserve">, K., &amp; Searle, S. (2013). Growing Institutional Support for Data Citation: Results of a Partnership Between Griffith University and the Australian National Data Service. </w:t>
-      </w:r>
-      <w:proofErr w:type="gramStart"/>
+        <w:t>Computing in Science and Engineering</w:t>
+      </w:r>
+      <w:r>
+        <w:t xml:space="preserve">, </w:t>
+      </w:r>
       <w:r>
         <w:rPr>
           <w:i/>
           <w:iCs/>
         </w:rPr>
-        <w:t>D-Lib Magazine</w:t>
-      </w:r>
-      <w:r>
-        <w:t xml:space="preserve">, </w:t>
+        <w:t>12</w:t>
+      </w:r>
+      <w:r>
+        <w:t>(5), 8–13.</w:t>
+      </w:r>
+    </w:p>
+    <w:p>
+      <w:pPr>
+        <w:pStyle w:val="Bibliography"/>
+      </w:pPr>
+      <w:r>
+        <w:t xml:space="preserve">Stodden, V., Guo, P., &amp; Ma, Z. (2013). Toward Reproducible Computational Research: An Empirical Analysis of Data and Code Policy Adoption by Journals. </w:t>
       </w:r>
       <w:r>
         <w:rPr>
           <w:i/>
           <w:iCs/>
         </w:rPr>
-        <w:t>19</w:t>
-      </w:r>
-      <w:r>
-        <w:t>(11/12).</w:t>
-      </w:r>
-      <w:proofErr w:type="gramEnd"/>
-      <w:r>
-        <w:t xml:space="preserve"> </w:t>
-      </w:r>
-      <w:proofErr w:type="gramStart"/>
-      <w:r>
-        <w:t>doi:10.1045</w:t>
-      </w:r>
-      <w:proofErr w:type="gramEnd"/>
-      <w:r>
-        <w:t>/november2013-simons</w:t>
-      </w:r>
-    </w:p>
-    <w:p>
-      <w:pPr>
-        <w:pStyle w:val="Bibliography"/>
-      </w:pPr>
-      <w:proofErr w:type="gramStart"/>
-      <w:r>
-        <w:t xml:space="preserve">Stewart, C. A., </w:t>
-      </w:r>
-      <w:proofErr w:type="spellStart"/>
-      <w:r>
-        <w:t>Almes</w:t>
-      </w:r>
-      <w:proofErr w:type="spellEnd"/>
-      <w:r>
-        <w:t>, G. T., &amp; Wheeler, B. C. (Eds.).</w:t>
-      </w:r>
-      <w:proofErr w:type="gramEnd"/>
-      <w:r>
-        <w:t xml:space="preserve"> (2010)</w:t>
-      </w:r>
-      <w:proofErr w:type="gramStart"/>
-      <w:r>
-        <w:t>. NSF Cyberinfrastructure Software Sustainability and Reusability Workshop Report.</w:t>
-      </w:r>
-      <w:proofErr w:type="gramEnd"/>
-      <w:r>
-        <w:t xml:space="preserve"> Retrieved from http://hdl.handle.net/2022/6701</w:t>
-      </w:r>
-    </w:p>
-    <w:p>
-      <w:pPr>
-        <w:pStyle w:val="Bibliography"/>
-      </w:pPr>
-      <w:proofErr w:type="spellStart"/>
-      <w:proofErr w:type="gramStart"/>
-      <w:r>
-        <w:t>Stodden</w:t>
-      </w:r>
-      <w:proofErr w:type="spellEnd"/>
-      <w:r>
-        <w:t xml:space="preserve">, V., </w:t>
-      </w:r>
-      <w:proofErr w:type="spellStart"/>
-      <w:r>
-        <w:t>Donoho</w:t>
-      </w:r>
-      <w:proofErr w:type="spellEnd"/>
-      <w:r>
-        <w:t xml:space="preserve">, D., </w:t>
-      </w:r>
-      <w:proofErr w:type="spellStart"/>
-      <w:r>
-        <w:t>Fomel</w:t>
-      </w:r>
-      <w:proofErr w:type="spellEnd"/>
-      <w:r>
-        <w:t xml:space="preserve">, S., Friedlander, M., Gerstein, M., </w:t>
-      </w:r>
-      <w:proofErr w:type="spellStart"/>
-      <w:r>
-        <w:t>LeVeque</w:t>
-      </w:r>
-      <w:proofErr w:type="spellEnd"/>
-      <w:r>
-        <w:t>, R., … Wiggins, C. (2010).</w:t>
-      </w:r>
-      <w:proofErr w:type="gramEnd"/>
-      <w:r>
-        <w:t xml:space="preserve"> Reproducible Research. </w:t>
-      </w:r>
-      <w:proofErr w:type="gramStart"/>
+        <w:t>PLoS ONE</w:t>
+      </w:r>
+      <w:r>
+        <w:t xml:space="preserve">, </w:t>
+      </w:r>
       <w:r>
         <w:rPr>
           <w:i/>
           <w:iCs/>
         </w:rPr>
-        <w:t>Computing in Science and Engineering</w:t>
-      </w:r>
-      <w:r>
-        <w:t xml:space="preserve">, </w:t>
+        <w:t>8</w:t>
+      </w:r>
+      <w:r>
+        <w:t>(6), e67111. doi:10.1371/journal.pone.0067111</w:t>
+      </w:r>
+    </w:p>
+    <w:p>
+      <w:pPr>
+        <w:pStyle w:val="Bibliography"/>
+      </w:pPr>
+      <w:r>
+        <w:t xml:space="preserve">Stodden, V., Hurlin, C., &amp; Perignon, C. (2012). RunMyCode.org: A novel dissemination and collaboration platform for executing published computational results. In </w:t>
       </w:r>
       <w:r>
         <w:rPr>
           <w:i/>
           <w:iCs/>
         </w:rPr>
-        <w:t>12</w:t>
-      </w:r>
-      <w:r>
-        <w:t>(5), 8–13.</w:t>
-      </w:r>
-      <w:proofErr w:type="gramEnd"/>
+        <w:t>2012 IEEE 8th International Conference on E-Science (e-Science)</w:t>
+      </w:r>
+      <w:r>
+        <w:t xml:space="preserve"> (pp. 1–8). doi:10.1109/eScience.2012.6404455</w:t>
+      </w:r>
     </w:p>
     <w:p>
       <w:pPr>
         <w:pStyle w:val="Bibliography"/>
       </w:pPr>
-      <w:proofErr w:type="spellStart"/>
-      <w:proofErr w:type="gramStart"/>
-      <w:r>
-        <w:t>Stodden</w:t>
-      </w:r>
-      <w:proofErr w:type="spellEnd"/>
-      <w:r>
-        <w:t xml:space="preserve">, V., </w:t>
-      </w:r>
-      <w:proofErr w:type="spellStart"/>
-      <w:r>
-        <w:t>Guo</w:t>
-      </w:r>
-      <w:proofErr w:type="spellEnd"/>
-      <w:r>
-        <w:t>, P., &amp; Ma, Z. (2013).</w:t>
-      </w:r>
-      <w:proofErr w:type="gramEnd"/>
-      <w:r>
-        <w:t xml:space="preserve"> Toward Reproducible Computational Research: An Empirical Analysis of Data and Code Policy Adoption by Journals. </w:t>
-      </w:r>
-      <w:proofErr w:type="spellStart"/>
+      <w:r>
+        <w:t xml:space="preserve">Strijkers, R., Cushing, R., Vasyunin, D., de Laat, C., Belloum, A. S. Z., &amp; Meijer, R. (2011). Toward Executable Scientiﬁc Publications. </w:t>
+      </w:r>
       <w:r>
         <w:rPr>
           <w:i/>
           <w:iCs/>
         </w:rPr>
-        <w:t>PLoS</w:t>
-      </w:r>
-      <w:proofErr w:type="spellEnd"/>
+        <w:t>Procedia Computer Science</w:t>
+      </w:r>
+      <w:r>
+        <w:t xml:space="preserve">, </w:t>
+      </w:r>
       <w:r>
         <w:rPr>
           <w:i/>
           <w:iCs/>
         </w:rPr>
-        <w:t xml:space="preserve"> ONE</w:t>
-      </w:r>
-      <w:r>
-        <w:t xml:space="preserve">, </w:t>
-      </w:r>
-      <w:r>
-        <w:rPr>
-          <w:i/>
-          <w:iCs/>
-        </w:rPr>
-        <w:t>8</w:t>
-      </w:r>
-      <w:r>
-        <w:t xml:space="preserve">(6), e67111. </w:t>
-      </w:r>
-      <w:proofErr w:type="gramStart"/>
-      <w:r>
-        <w:t>doi:10.1371</w:t>
-      </w:r>
-      <w:proofErr w:type="gramEnd"/>
-      <w:r>
-        <w:t>/journal.pone.0067111</w:t>
+        <w:t>4</w:t>
+      </w:r>
+      <w:r>
+        <w:t>, 707–715. doi:10.1016/j.procs.2011.04.074</w:t>
       </w:r>
     </w:p>
     <w:p>
       <w:pPr>
         <w:pStyle w:val="Bibliography"/>
       </w:pPr>
-      <w:proofErr w:type="spellStart"/>
-      <w:proofErr w:type="gramStart"/>
-      <w:r>
-        <w:t>Stodden</w:t>
-      </w:r>
-      <w:proofErr w:type="spellEnd"/>
-      <w:r>
-        <w:t xml:space="preserve">, V., </w:t>
-      </w:r>
-      <w:proofErr w:type="spellStart"/>
-      <w:r>
-        <w:t>Hurlin</w:t>
-      </w:r>
-      <w:proofErr w:type="spellEnd"/>
-      <w:r>
-        <w:t xml:space="preserve">, C., &amp; </w:t>
-      </w:r>
-      <w:proofErr w:type="spellStart"/>
-      <w:r>
-        <w:t>Perignon</w:t>
-      </w:r>
-      <w:proofErr w:type="spellEnd"/>
-      <w:r>
-        <w:t>, C. (2012).</w:t>
-      </w:r>
-      <w:proofErr w:type="gramEnd"/>
-      <w:r>
-        <w:t xml:space="preserve"> RunMyCode.org: A novel dissemination and collaboration platform for executing published computational results. In </w:t>
-      </w:r>
-      <w:r>
-        <w:rPr>
-          <w:i/>
-          <w:iCs/>
-        </w:rPr>
-        <w:t>2012 IEEE 8th International Conference on E-Science (e-Science)</w:t>
-      </w:r>
-      <w:r>
-        <w:t xml:space="preserve"> (pp. 1–8). doi</w:t>
-      </w:r>
-      <w:proofErr w:type="gramStart"/>
-      <w:r>
-        <w:t>:10.1109</w:t>
-      </w:r>
-      <w:proofErr w:type="gramEnd"/>
-      <w:r>
-        <w:t>/eScience.2012.6404455</w:t>
-      </w:r>
-    </w:p>
-    <w:p>
-      <w:pPr>
-        <w:pStyle w:val="Bibliography"/>
-      </w:pPr>
-      <w:proofErr w:type="spellStart"/>
-      <w:r>
-        <w:t>Strijkers</w:t>
-      </w:r>
-      <w:proofErr w:type="spellEnd"/>
-      <w:r>
-        <w:t xml:space="preserve">, R., Cushing, R., </w:t>
-      </w:r>
-      <w:proofErr w:type="spellStart"/>
-      <w:r>
-        <w:t>Vasyunin</w:t>
-      </w:r>
-      <w:proofErr w:type="spellEnd"/>
-      <w:r>
-        <w:t xml:space="preserve">, D., de </w:t>
-      </w:r>
-      <w:proofErr w:type="spellStart"/>
-      <w:r>
-        <w:t>Laat</w:t>
-      </w:r>
-      <w:proofErr w:type="spellEnd"/>
-      <w:r>
-        <w:t xml:space="preserve">, C., </w:t>
-      </w:r>
-      <w:proofErr w:type="spellStart"/>
-      <w:r>
-        <w:t>Belloum</w:t>
-      </w:r>
-      <w:proofErr w:type="spellEnd"/>
-      <w:r>
-        <w:t xml:space="preserve">, A. S. Z., &amp; Meijer, R. (2011). </w:t>
-      </w:r>
-      <w:proofErr w:type="gramStart"/>
-      <w:r>
-        <w:t>Toward Executable Scientiﬁc Publications.</w:t>
-      </w:r>
-      <w:proofErr w:type="gramEnd"/>
-      <w:r>
-        <w:t xml:space="preserve"> </w:t>
-      </w:r>
-      <w:proofErr w:type="spellStart"/>
-      <w:proofErr w:type="gramStart"/>
-      <w:r>
-        <w:rPr>
-          <w:i/>
-          <w:iCs/>
-        </w:rPr>
-        <w:t>Procedia</w:t>
-      </w:r>
-      <w:proofErr w:type="spellEnd"/>
-      <w:r>
-        <w:rPr>
-          <w:i/>
-          <w:iCs/>
-        </w:rPr>
-        <w:t xml:space="preserve"> Computer Science</w:t>
-      </w:r>
-      <w:r>
-        <w:t xml:space="preserve">, </w:t>
-      </w:r>
-      <w:r>
-        <w:rPr>
-          <w:i/>
-          <w:iCs/>
-        </w:rPr>
-        <w:t>4</w:t>
-      </w:r>
-      <w:r>
-        <w:t>, 707–715.</w:t>
-      </w:r>
-      <w:proofErr w:type="gramEnd"/>
-      <w:r>
-        <w:t xml:space="preserve"> </w:t>
-      </w:r>
-      <w:proofErr w:type="gramStart"/>
-      <w:r>
-        <w:t>doi:10.1016</w:t>
-      </w:r>
-      <w:proofErr w:type="gramEnd"/>
-      <w:r>
-        <w:t>/j.procs.2011.04.074</w:t>
-      </w:r>
-    </w:p>
-    <w:p>
-      <w:pPr>
-        <w:pStyle w:val="Bibliography"/>
-      </w:pPr>
-      <w:proofErr w:type="spellStart"/>
-      <w:proofErr w:type="gramStart"/>
-      <w:r>
-        <w:t>Teufel</w:t>
-      </w:r>
-      <w:proofErr w:type="spellEnd"/>
-      <w:r>
-        <w:t xml:space="preserve">, S., &amp; </w:t>
-      </w:r>
-      <w:proofErr w:type="spellStart"/>
-      <w:r>
-        <w:t>Tidhar</w:t>
-      </w:r>
-      <w:proofErr w:type="spellEnd"/>
-      <w:r>
-        <w:t>, D. (2006).</w:t>
-      </w:r>
-      <w:proofErr w:type="gramEnd"/>
-      <w:r>
-        <w:t xml:space="preserve"> </w:t>
-      </w:r>
-      <w:proofErr w:type="gramStart"/>
-      <w:r>
-        <w:t>Automatic classification of citation function.</w:t>
-      </w:r>
-      <w:proofErr w:type="gramEnd"/>
-      <w:r>
-        <w:t xml:space="preserve"> </w:t>
+      <w:r>
+        <w:t xml:space="preserve">Teufel, S., &amp; Tidhar, D. (2006). Automatic classification of citation function. </w:t>
       </w:r>
       <w:r>
         <w:rPr>
@@ -9780,15 +7805,7 @@
         <w:spacing w:line="240" w:lineRule="auto"/>
       </w:pPr>
       <w:r>
-        <w:t>Coding development (</w:t>
-      </w:r>
-      <w:proofErr w:type="spellStart"/>
-      <w:r>
-        <w:t>inc.</w:t>
-      </w:r>
-      <w:proofErr w:type="spellEnd"/>
-      <w:r>
-        <w:t xml:space="preserve"> agreement statistics)</w:t>
+        <w:t>Coding development (inc. agreement statistics)</w:t>
       </w:r>
     </w:p>
     <w:p>
@@ -9827,13 +7844,8 @@
         <w:widowControl w:val="0"/>
         <w:spacing w:line="240" w:lineRule="auto"/>
       </w:pPr>
-      <w:proofErr w:type="gramStart"/>
-      <w:r>
-        <w:t>unique</w:t>
-      </w:r>
-      <w:proofErr w:type="gramEnd"/>
-      <w:r>
-        <w:t xml:space="preserve"> abbreviation for each journal</w:t>
+      <w:r>
+        <w:t>unique abbreviation for each journal</w:t>
       </w:r>
     </w:p>
     <w:p>
@@ -9852,13 +7864,8 @@
         <w:widowControl w:val="0"/>
         <w:spacing w:line="240" w:lineRule="auto"/>
       </w:pPr>
-      <w:proofErr w:type="gramStart"/>
-      <w:r>
-        <w:t>full</w:t>
-      </w:r>
-      <w:proofErr w:type="gramEnd"/>
-      <w:r>
-        <w:t xml:space="preserve"> title of journal</w:t>
+      <w:r>
+        <w:t>full title of journal</w:t>
       </w:r>
     </w:p>
     <w:p>
@@ -9867,23 +7874,8 @@
         <w:widowControl w:val="0"/>
         <w:spacing w:line="240" w:lineRule="auto"/>
       </w:pPr>
-      <w:proofErr w:type="spellStart"/>
-      <w:proofErr w:type="gramStart"/>
-      <w:r>
-        <w:t>bioj:hasAuthorInstructions</w:t>
-      </w:r>
-      <w:proofErr w:type="spellEnd"/>
-      <w:proofErr w:type="gramEnd"/>
-      <w:r>
-        <w:t xml:space="preserve">, label - </w:t>
-      </w:r>
-      <w:proofErr w:type="spellStart"/>
-      <w:r>
-        <w:t>url</w:t>
-      </w:r>
-      <w:proofErr w:type="spellEnd"/>
-      <w:r>
-        <w:t xml:space="preserve"> of the journal’s instructions to authors</w:t>
+      <w:r>
+        <w:t>bioj:hasAuthorInstructions, label - url of the journal’s instructions to authors</w:t>
       </w:r>
     </w:p>
     <w:p>
@@ -9892,15 +7884,8 @@
         <w:widowControl w:val="0"/>
         <w:spacing w:line="240" w:lineRule="auto"/>
       </w:pPr>
-      <w:proofErr w:type="spellStart"/>
-      <w:proofErr w:type="gramStart"/>
-      <w:r>
-        <w:t>bioj:hasSoftwarePolicy</w:t>
-      </w:r>
-      <w:proofErr w:type="spellEnd"/>
-      <w:proofErr w:type="gramEnd"/>
-      <w:r>
-        <w:t>, label - if present, full text of the software citation policy</w:t>
+      <w:r>
+        <w:t>bioj:hasSoftwarePolicy, label - if present, full text of the software citation policy</w:t>
       </w:r>
     </w:p>
     <w:p>
@@ -9909,27 +7894,12 @@
         <w:widowControl w:val="0"/>
         <w:spacing w:line="240" w:lineRule="auto"/>
       </w:pPr>
-      <w:proofErr w:type="spellStart"/>
-      <w:proofErr w:type="gramStart"/>
-      <w:r>
-        <w:t>bioj:hasSoftwarePolicy</w:t>
-      </w:r>
-      <w:proofErr w:type="spellEnd"/>
-      <w:proofErr w:type="gramEnd"/>
-      <w:r>
-        <w:t xml:space="preserve">, label - if present, the </w:t>
-      </w:r>
-      <w:proofErr w:type="spellStart"/>
-      <w:r>
-        <w:t>url</w:t>
-      </w:r>
-      <w:proofErr w:type="spellEnd"/>
-      <w:r>
-        <w:t xml:space="preserve"> of the page containing software citation policy/instructions</w:t>
+      <w:r>
+        <w:t>bioj:hasSoftwarePolicy, label - if present, the url of the page containing software citation policy/instructions</w:t>
       </w:r>
     </w:p>
   </w:comment>
-  <w:comment w:id="13" w:author="james" w:date="2014-06-20T14:44:00Z" w:initials="">
+  <w:comment w:id="12" w:author="james" w:date="2014-06-20T14:44:00Z" w:initials="">
     <w:p>
       <w:pPr>
         <w:pStyle w:val="normal0"/>
@@ -9937,23 +7907,7 @@
         <w:spacing w:line="240" w:lineRule="auto"/>
       </w:pPr>
       <w:r>
-        <w:t xml:space="preserve">I wonder if we shouldn't report this per software package?  I think this is dealt with using the </w:t>
-      </w:r>
-      <w:proofErr w:type="spellStart"/>
-      <w:r>
-        <w:t>bioj</w:t>
-      </w:r>
-      <w:proofErr w:type="gramStart"/>
-      <w:r>
-        <w:t>:references</w:t>
-      </w:r>
-      <w:proofErr w:type="gramEnd"/>
-      <w:r>
-        <w:t>_same_software</w:t>
-      </w:r>
-      <w:proofErr w:type="spellEnd"/>
-      <w:r>
-        <w:t xml:space="preserve"> codes.</w:t>
+        <w:t>I wonder if we shouldn't report this per software package?  I think this is dealt with using the bioj:references_same_software codes.</w:t>
       </w:r>
     </w:p>
   </w:comment>
@@ -10600,14 +8554,15 @@
     <w:uiPriority w:val="35"/>
     <w:unhideWhenUsed/>
     <w:qFormat/>
-    <w:rsid w:val="00E67384"/>
+    <w:rsid w:val="00A2228F"/>
     <w:pPr>
       <w:spacing w:after="200" w:line="240" w:lineRule="auto"/>
     </w:pPr>
     <w:rPr>
+      <w:rFonts w:ascii="Calibri" w:hAnsi="Calibri"/>
       <w:b/>
       <w:bCs/>
-      <w:color w:val="4F81BD" w:themeColor="accent1"/>
+      <w:color w:val="auto"/>
       <w:sz w:val="18"/>
       <w:szCs w:val="18"/>
     </w:rPr>
@@ -11165,14 +9120,15 @@
     <w:uiPriority w:val="35"/>
     <w:unhideWhenUsed/>
     <w:qFormat/>
-    <w:rsid w:val="00E67384"/>
+    <w:rsid w:val="00A2228F"/>
     <w:pPr>
       <w:spacing w:after="200" w:line="240" w:lineRule="auto"/>
     </w:pPr>
     <w:rPr>
+      <w:rFonts w:ascii="Calibri" w:hAnsi="Calibri"/>
       <w:b/>
       <w:bCs/>
-      <w:color w:val="4F81BD" w:themeColor="accent1"/>
+      <w:color w:val="auto"/>
       <w:sz w:val="18"/>
       <w:szCs w:val="18"/>
     </w:rPr>

--- a/paper/SoftwareCitationArticle.docx
+++ b/paper/SoftwareCitationArticle.docx
@@ -4244,8 +4244,6 @@
       <w:pPr>
         <w:pStyle w:val="normal0"/>
       </w:pPr>
-      <w:bookmarkStart w:id="16" w:name="_GoBack"/>
-      <w:bookmarkEnd w:id="16"/>
     </w:p>
     <w:p>
       <w:pPr>
@@ -4454,7 +4452,7 @@
       <w:pPr>
         <w:pStyle w:val="Caption"/>
       </w:pPr>
-      <w:bookmarkStart w:id="17" w:name="_Ref269370410"/>
+      <w:bookmarkStart w:id="16" w:name="_Ref269370410"/>
       <w:r>
         <w:t xml:space="preserve">Figure </w:t>
       </w:r>
@@ -4466,7 +4464,7 @@
           <w:t>1</w:t>
         </w:r>
       </w:fldSimple>
-      <w:bookmarkEnd w:id="17"/>
+      <w:bookmarkEnd w:id="16"/>
       <w:r>
         <w:t>: Counts of mentions in articles, broken down by Impact Factor strata</w:t>
       </w:r>
@@ -4556,7 +4554,7 @@
         <w:pStyle w:val="Caption"/>
         <w:keepNext/>
       </w:pPr>
-      <w:bookmarkStart w:id="18" w:name="_Ref269368419"/>
+      <w:bookmarkStart w:id="17" w:name="_Ref269368419"/>
       <w:r>
         <w:t xml:space="preserve">Table </w:t>
       </w:r>
@@ -4568,7 +4566,7 @@
           <w:t>3</w:t>
         </w:r>
       </w:fldSimple>
-      <w:bookmarkEnd w:id="18"/>
+      <w:bookmarkEnd w:id="17"/>
       <w:r>
         <w:t>: Types of software mentions in publications</w:t>
       </w:r>
@@ -5418,21 +5416,28 @@
           <w:noProof/>
         </w:rPr>
         <w:drawing>
-          <wp:inline distT="114300" distB="114300" distL="114300" distR="114300" wp14:anchorId="23267AEB" wp14:editId="16464039">
-            <wp:extent cx="2758025" cy="2205038"/>
-            <wp:effectExtent l="0" t="0" r="0" b="0"/>
-            <wp:docPr id="1" name="image03.png" descr="MentionTypesOverall.png"/>
-            <wp:cNvGraphicFramePr/>
+          <wp:inline distT="0" distB="0" distL="0" distR="0" wp14:anchorId="24C29593" wp14:editId="43E6151F">
+            <wp:extent cx="3069823" cy="2455858"/>
+            <wp:effectExtent l="0" t="0" r="3810" b="8255"/>
+            <wp:docPr id="6" name="Picture 6"/>
+            <wp:cNvGraphicFramePr>
+              <a:graphicFrameLocks xmlns:a="http://schemas.openxmlformats.org/drawingml/2006/main" noChangeAspect="1"/>
+            </wp:cNvGraphicFramePr>
             <a:graphic xmlns:a="http://schemas.openxmlformats.org/drawingml/2006/main">
               <a:graphicData uri="http://schemas.openxmlformats.org/drawingml/2006/picture">
                 <pic:pic xmlns:pic="http://schemas.openxmlformats.org/drawingml/2006/picture">
                   <pic:nvPicPr>
-                    <pic:cNvPr id="0" name="image03.png" descr="MentionTypesOverall.png"/>
-                    <pic:cNvPicPr preferRelativeResize="0"/>
+                    <pic:cNvPr id="0" name="TypesOfSoftwareMentions.png"/>
+                    <pic:cNvPicPr/>
                   </pic:nvPicPr>
                   <pic:blipFill>
-                    <a:blip r:embed="rId9"/>
-                    <a:srcRect/>
+                    <a:blip r:embed="rId9">
+                      <a:extLst>
+                        <a:ext uri="{28A0092B-C50C-407E-A947-70E740481C1C}">
+                          <a14:useLocalDpi xmlns:a14="http://schemas.microsoft.com/office/drawing/2010/main" val="0"/>
+                        </a:ext>
+                      </a:extLst>
+                    </a:blip>
                     <a:stretch>
                       <a:fillRect/>
                     </a:stretch>
@@ -5440,12 +5445,11 @@
                   <pic:spPr>
                     <a:xfrm>
                       <a:off x="0" y="0"/>
-                      <a:ext cx="2758025" cy="2205038"/>
+                      <a:ext cx="3069823" cy="2455858"/>
                     </a:xfrm>
                     <a:prstGeom prst="rect">
                       <a:avLst/>
                     </a:prstGeom>
-                    <a:ln/>
                   </pic:spPr>
                 </pic:pic>
               </a:graphicData>
@@ -5483,21 +5487,28 @@
           <w:noProof/>
         </w:rPr>
         <w:drawing>
-          <wp:inline distT="114300" distB="114300" distL="114300" distR="114300" wp14:anchorId="201A7CB0" wp14:editId="332E2555">
-            <wp:extent cx="2805113" cy="2241468"/>
-            <wp:effectExtent l="0" t="0" r="0" b="0"/>
-            <wp:docPr id="3" name="image01.png" descr="MentionTypesByStrata.png"/>
-            <wp:cNvGraphicFramePr/>
+          <wp:inline distT="0" distB="0" distL="0" distR="0" wp14:anchorId="2960D5EF" wp14:editId="5B2D2F42">
+            <wp:extent cx="4657725" cy="3726180"/>
+            <wp:effectExtent l="0" t="0" r="0" b="7620"/>
+            <wp:docPr id="7" name="Picture 7"/>
+            <wp:cNvGraphicFramePr>
+              <a:graphicFrameLocks xmlns:a="http://schemas.openxmlformats.org/drawingml/2006/main" noChangeAspect="1"/>
+            </wp:cNvGraphicFramePr>
             <a:graphic xmlns:a="http://schemas.openxmlformats.org/drawingml/2006/main">
               <a:graphicData uri="http://schemas.openxmlformats.org/drawingml/2006/picture">
                 <pic:pic xmlns:pic="http://schemas.openxmlformats.org/drawingml/2006/picture">
                   <pic:nvPicPr>
-                    <pic:cNvPr id="0" name="image01.png" descr="MentionTypesByStrata.png"/>
-                    <pic:cNvPicPr preferRelativeResize="0"/>
+                    <pic:cNvPr id="0" name="Fig3-MentionTypesByStrata.png"/>
+                    <pic:cNvPicPr/>
                   </pic:nvPicPr>
                   <pic:blipFill>
-                    <a:blip r:embed="rId10"/>
-                    <a:srcRect/>
+                    <a:blip r:embed="rId10">
+                      <a:extLst>
+                        <a:ext uri="{28A0092B-C50C-407E-A947-70E740481C1C}">
+                          <a14:useLocalDpi xmlns:a14="http://schemas.microsoft.com/office/drawing/2010/main" val="0"/>
+                        </a:ext>
+                      </a:extLst>
+                    </a:blip>
                     <a:stretch>
                       <a:fillRect/>
                     </a:stretch>
@@ -5505,12 +5516,11 @@
                   <pic:spPr>
                     <a:xfrm>
                       <a:off x="0" y="0"/>
-                      <a:ext cx="2805113" cy="2241468"/>
+                      <a:ext cx="4657725" cy="3726180"/>
                     </a:xfrm>
                     <a:prstGeom prst="rect">
                       <a:avLst/>
                     </a:prstGeom>
-                    <a:ln/>
                   </pic:spPr>
                 </pic:pic>
               </a:graphicData>
@@ -5523,7 +5533,7 @@
       <w:pPr>
         <w:pStyle w:val="Caption"/>
       </w:pPr>
-      <w:bookmarkStart w:id="19" w:name="_Ref269370672"/>
+      <w:bookmarkStart w:id="18" w:name="_Ref269370672"/>
       <w:r>
         <w:t xml:space="preserve">Figure </w:t>
       </w:r>
@@ -5535,7 +5545,7 @@
           <w:t>3</w:t>
         </w:r>
       </w:fldSimple>
-      <w:bookmarkEnd w:id="19"/>
+      <w:bookmarkEnd w:id="18"/>
       <w:r>
         <w:t>: Major software mention types by journal strata</w:t>
       </w:r>
@@ -5620,8 +5630,16 @@
         <w:rPr>
           <w:rFonts w:ascii="Calibri" w:eastAsia="Calibri" w:hAnsi="Calibri" w:cs="Calibri"/>
         </w:rPr>
-        <w:t>TODO: what proportion of mentions had creator, version_number and configuration_details.</w:t>
-      </w:r>
+        <w:t>TODO: what proportion of mentions had creator</w:t>
+      </w:r>
+      <w:r>
+        <w:rPr>
+          <w:rFonts w:ascii="Calibri" w:eastAsia="Calibri" w:hAnsi="Calibri" w:cs="Calibri"/>
+        </w:rPr>
+        <w:t>.</w:t>
+      </w:r>
+      <w:bookmarkStart w:id="19" w:name="_GoBack"/>
+      <w:bookmarkEnd w:id="19"/>
     </w:p>
     <w:p>
       <w:pPr>

--- a/paper/SoftwareCitationArticle.docx
+++ b/paper/SoftwareCitationArticle.docx
@@ -12,8 +12,13 @@
       <w:bookmarkStart w:id="0" w:name="h.sh1b931wrtih" w:colFirst="0" w:colLast="0"/>
       <w:bookmarkEnd w:id="0"/>
       <w:r>
-        <w:t>How is software visible in the scientific literature? A study of software citation in biology journal articles.</w:t>
-      </w:r>
+        <w:t xml:space="preserve">How is software visible in the scientific literature? </w:t>
+      </w:r>
+      <w:proofErr w:type="gramStart"/>
+      <w:r>
+        <w:t>A study of software citation in biology journal articles.</w:t>
+      </w:r>
+      <w:proofErr w:type="gramEnd"/>
     </w:p>
     <w:p>
       <w:pPr>
@@ -310,7 +315,15 @@
         <w:t>, in this paper,</w:t>
       </w:r>
       <w:r>
-        <w:t xml:space="preserve"> we write of software “mentions,” intentionally choosing a word with a casual and wide-ranging connotations, including the full spectrum of formal to informal visibility.</w:t>
+        <w:t xml:space="preserve"> we write of software “mentions,” intentionally choosing a word </w:t>
+      </w:r>
+      <w:proofErr w:type="gramStart"/>
+      <w:r>
+        <w:t>with a casual and wide-ranging connotations</w:t>
+      </w:r>
+      <w:proofErr w:type="gramEnd"/>
+      <w:r>
+        <w:t>, including the full spectrum of formal to informal visibility.</w:t>
       </w:r>
     </w:p>
     <w:p>
@@ -659,7 +672,15 @@
         <w:fldChar w:fldCharType="end"/>
       </w:r>
       <w:r>
-        <w:t xml:space="preserve"> undermining the verifiability and replicability integral to the scientific method </w:t>
+        <w:t xml:space="preserve"> undermining the verifiability and </w:t>
+      </w:r>
+      <w:proofErr w:type="spellStart"/>
+      <w:r>
+        <w:t>replicability</w:t>
+      </w:r>
+      <w:proofErr w:type="spellEnd"/>
+      <w:r>
+        <w:t xml:space="preserve"> integral to the scientific method </w:t>
       </w:r>
       <w:r>
         <w:fldChar w:fldCharType="begin"/>
@@ -724,11 +745,21 @@
       <w:r>
         <w:t xml:space="preserve">Design questions are at the heart of the literature on data </w:t>
       </w:r>
+      <w:proofErr w:type="gramStart"/>
       <w:r>
         <w:t>citation,</w:t>
       </w:r>
-      <w:r>
-        <w:t xml:space="preserve"> especially concerns of how citations can provide identification of, location of, and access to, cited works. The discussion of how data citation can support data sharing as well as the verification and replicability of studies using large datasets dates back at least to the 1970s </w:t>
+      <w:proofErr w:type="gramEnd"/>
+      <w:r>
+        <w:t xml:space="preserve"> especially concerns of how citations can provide identification of, location of, and access to, cited works. The discussion of how data citation can support data sharing as well as the verification and </w:t>
+      </w:r>
+      <w:proofErr w:type="spellStart"/>
+      <w:r>
+        <w:t>replicability</w:t>
+      </w:r>
+      <w:proofErr w:type="spellEnd"/>
+      <w:r>
+        <w:t xml:space="preserve"> of studies using large datasets dates back at least to the 1970s </w:t>
       </w:r>
       <w:r>
         <w:fldChar w:fldCharType="begin"/>
@@ -815,8 +846,13 @@
         <w:fldChar w:fldCharType="end"/>
       </w:r>
       <w:r>
-        <w:t>. Borgman</w:t>
-      </w:r>
+        <w:t xml:space="preserve">. </w:t>
+      </w:r>
+      <w:proofErr w:type="spellStart"/>
+      <w:r>
+        <w:t>Borgman</w:t>
+      </w:r>
+      <w:proofErr w:type="spellEnd"/>
       <w:r>
         <w:t xml:space="preserve"> et al. </w:t>
       </w:r>
@@ -1035,7 +1071,15 @@
         <w:fldChar w:fldCharType="end"/>
       </w:r>
       <w:r>
-        <w:t xml:space="preserve"> and findability supported by stable locators </w:t>
+        <w:t xml:space="preserve"> and </w:t>
+      </w:r>
+      <w:proofErr w:type="spellStart"/>
+      <w:r>
+        <w:t>findability</w:t>
+      </w:r>
+      <w:proofErr w:type="spellEnd"/>
+      <w:r>
+        <w:t xml:space="preserve"> supported by stable locators </w:t>
       </w:r>
       <w:r>
         <w:fldChar w:fldCharType="begin"/>
@@ -1134,7 +1178,23 @@
         <w:fldChar w:fldCharType="end"/>
       </w:r>
       <w:r>
-        <w:t xml:space="preserve"> will allow those authors who practice data citation to do so in a way that supports the findability of datasets. Design improvements in the cultural arena include integrating data citation counts into altmetrics can add incentive to data sharing practices</w:t>
+        <w:t xml:space="preserve"> will allow those authors who practice data citation to do so in a way that supports the </w:t>
+      </w:r>
+      <w:proofErr w:type="spellStart"/>
+      <w:r>
+        <w:t>findability</w:t>
+      </w:r>
+      <w:proofErr w:type="spellEnd"/>
+      <w:r>
+        <w:t xml:space="preserve"> of datasets. Design improvements in the cultural arena include integrating data citation counts into </w:t>
+      </w:r>
+      <w:proofErr w:type="spellStart"/>
+      <w:r>
+        <w:t>altmetrics</w:t>
+      </w:r>
+      <w:proofErr w:type="spellEnd"/>
+      <w:r>
+        <w:t xml:space="preserve"> can add incentive to data sharing practices</w:t>
       </w:r>
       <w:r>
         <w:t xml:space="preserve"> </w:t>
@@ -1587,37 +1647,69 @@
         <w:commentReference w:id="3"/>
       </w:r>
       <w:r>
-        <w:t>Thus, in order to weight the sample towards higher quality journals, and to enable us to assess differences in practices related to journal quality , we divided our journal list into three groups: the first group of journals included those ranked 1 through 10 (10 journals), the second had those ranked 11-110 (100 journals), and the third had the rest those ranked 111-1455 (1,345 journals). We combined the journals with the years (2000-2010) and weeks (1-51) to yield a sampling frame that covered each of the journals across the whole time period (2000-01 through 2010-52).  We then randomly selected 90 journal-year-week tuples for each strata.  We worked through this list taking the first 30 issues listed that appeared to be from journals that publish original research, as opposed to review journals.</w:t>
-      </w:r>
-    </w:p>
-    <w:p>
-      <w:pPr>
-        <w:pStyle w:val="normal0"/>
-        <w:widowControl w:val="0"/>
-      </w:pPr>
-    </w:p>
-    <w:p>
-      <w:pPr>
-        <w:pStyle w:val="normal0"/>
-        <w:widowControl w:val="0"/>
-      </w:pPr>
-      <w:r>
-        <w:t>We then manually retrieved the issue from the journal website that was current in the year and week number. When an issue was dated during or after the chosen week, we chose the issue that came out prior to that week. We found two journals in the sample (one in the 10-100 stata and one in the 101-1455 strata) that we did not have library access to and discarded these, taking the next journal-year-week tuple. We also found 12 tuples that were prior to the first published volume of the journal (e.g., we sought a 2001 article from a journal that began publishing in 2006), in those cases we discarded that tuple and used the next from the list of 90, rather than taking the first issue of the journal on the basis that first issues might be systematically different.</w:t>
-      </w:r>
-    </w:p>
-    <w:p>
-      <w:pPr>
-        <w:pStyle w:val="normal0"/>
-        <w:widowControl w:val="0"/>
-      </w:pPr>
-    </w:p>
-    <w:p>
-      <w:pPr>
-        <w:pStyle w:val="normal0"/>
-        <w:widowControl w:val="0"/>
-      </w:pPr>
-      <w:r>
-        <w:t xml:space="preserve">We assessed the content of the chosen issue, identifying research articles (as opposed to letters, editorials, perspectives, review/survey articles, and other publications, such as “plant registrations”). In two cases where our chosen issue did not have any research articles we went to the issue immediately following. From the research articles in the selected issue, we used a random number generator to choose one. We continued this process until we had 30 research articles from each strata for a total dataset </w:t>
+        <w:t xml:space="preserve">Thus, in order to weight the sample towards higher quality journals, and to enable us to assess differences in practices related to journal </w:t>
+      </w:r>
+      <w:proofErr w:type="gramStart"/>
+      <w:r>
+        <w:t>quality ,</w:t>
+      </w:r>
+      <w:proofErr w:type="gramEnd"/>
+      <w:r>
+        <w:t xml:space="preserve"> we divided our journal list into three groups: the first group of journals included those ranked 1 through 10 (10 journals), the second had those ranked 11-110 (100 journals), and the third had the rest those ranked 111-1455 (1,345 journals). We combined the journals with the years (2000-2010) and weeks (1-51) to yield a sampling frame that covered each of the journals across the whole time period (2000-01 through 2010-52).  We then randomly selected 90 journal-year-week tuples for each </w:t>
+      </w:r>
+      <w:proofErr w:type="gramStart"/>
+      <w:r>
+        <w:t>strata</w:t>
+      </w:r>
+      <w:proofErr w:type="gramEnd"/>
+      <w:r>
+        <w:t>.  We worked through this list taking the first 30 issues listed that appeared to be from journals that publish original research, as opposed to review journals.</w:t>
+      </w:r>
+    </w:p>
+    <w:p>
+      <w:pPr>
+        <w:pStyle w:val="normal0"/>
+        <w:widowControl w:val="0"/>
+      </w:pPr>
+    </w:p>
+    <w:p>
+      <w:pPr>
+        <w:pStyle w:val="normal0"/>
+        <w:widowControl w:val="0"/>
+      </w:pPr>
+      <w:r>
+        <w:t xml:space="preserve">We then manually retrieved the issue from the journal website that was current in the year and week number. When an issue was dated during or after the chosen week, we chose the issue that came out prior to that week. We found two journals in the sample (one in the 10-100 </w:t>
+      </w:r>
+      <w:proofErr w:type="spellStart"/>
+      <w:r>
+        <w:t>stata</w:t>
+      </w:r>
+      <w:proofErr w:type="spellEnd"/>
+      <w:r>
+        <w:t xml:space="preserve"> and one in the 101-1455 strata) that we did not have library access to and discarded these, taking the next journal-year-week tuple. We also found 12 tuples that were prior to the first published volume of the journal (e.g., we sought a 2001 article from a journal that began publishing in 2006), in those cases we discarded that tuple and used the next from the list of 90, rather than taking the first issue of the journal on the basis that first issues might be systematically different.</w:t>
+      </w:r>
+    </w:p>
+    <w:p>
+      <w:pPr>
+        <w:pStyle w:val="normal0"/>
+        <w:widowControl w:val="0"/>
+      </w:pPr>
+    </w:p>
+    <w:p>
+      <w:pPr>
+        <w:pStyle w:val="normal0"/>
+        <w:widowControl w:val="0"/>
+      </w:pPr>
+      <w:r>
+        <w:t xml:space="preserve">We assessed the content of the chosen issue, identifying research articles (as opposed to letters, editorials, perspectives, review/survey articles, and other publications, such as “plant registrations”). In two cases where our chosen issue did not have any research articles we went to the issue immediately following. From the research articles in the selected issue, we used a random number generator to choose one. We continued this process until we had 30 research articles from each </w:t>
+      </w:r>
+      <w:proofErr w:type="gramStart"/>
+      <w:r>
+        <w:t>strata</w:t>
+      </w:r>
+      <w:proofErr w:type="gramEnd"/>
+      <w:r>
+        <w:t xml:space="preserve"> for a total dataset </w:t>
       </w:r>
       <w:r>
         <w:t xml:space="preserve">of 90 biology research articles, as shown in </w:t>
@@ -2485,7 +2577,15 @@
         <w:t xml:space="preserve"> (and not, say, Cohen’s kappa), </w:t>
       </w:r>
       <w:r>
-        <w:t xml:space="preserve">calculated using the “irr” package for the R statistics program </w:t>
+        <w:t>calculated using the “</w:t>
+      </w:r>
+      <w:proofErr w:type="spellStart"/>
+      <w:r>
+        <w:t>irr</w:t>
+      </w:r>
+      <w:proofErr w:type="spellEnd"/>
+      <w:r>
+        <w:t xml:space="preserve">” package for the R statistics program </w:t>
       </w:r>
       <w:r>
         <w:fldChar w:fldCharType="begin"/>
@@ -2540,7 +2640,15 @@
         <w:widowControl w:val="0"/>
       </w:pPr>
       <w:r>
-        <w:t>The second test occurred when we trained a third coder, using a new sub-sample of 8 articles.  There was agreement by both coders that 6 articles contained no software mentions. Agreement in the two remaining articles was 83.3%, with a single instance where one coder failed to identify a mention, on inspection we ascribed this to coder fatigue.  The high agreement in this second round of training provides confidence that the issues discussed in the first round were adequately resolved.</w:t>
+        <w:t xml:space="preserve">The second test occurred when we trained a third coder, using a new sub-sample of 8 articles.  There was agreement by both coders that 6 articles contained no software mentions. Agreement in the two remaining articles was 83.3%, with a single instance where one coder failed to identify a </w:t>
+      </w:r>
+      <w:proofErr w:type="gramStart"/>
+      <w:r>
+        <w:t>mention,</w:t>
+      </w:r>
+      <w:proofErr w:type="gramEnd"/>
+      <w:r>
+        <w:t xml:space="preserve"> on inspection we ascribed this to coder fatigue.  The high agreement in this second round of training provides confidence that the issues discussed in the first round were adequately resolved.</w:t>
       </w:r>
     </w:p>
     <w:p>
@@ -2561,7 +2669,15 @@
         <w:widowControl w:val="0"/>
       </w:pPr>
       <w:r>
-        <w:t xml:space="preserve">Our second coding scheme identified characteristics of software mentions. These codes are shown in Table XXXX. We tested the reliability of this scheme by applying them to the mentions coded in the 12 article sub-sample discussed above; this set included 32 mentions drawn from the 5 articles that mentioned software. Since this coding involved applying codes to a pre-agreed set of mentions we report inter-coder reliability using Cohen kappa. Specifically we use the formulation in Byrt et al (cite) </w:t>
+        <w:t xml:space="preserve">Our second coding scheme identified characteristics of software mentions. These codes are shown in Table XXXX. We tested the reliability of this scheme by applying them to the mentions coded in the 12 article sub-sample discussed above; this set included 32 mentions drawn from the 5 articles that mentioned software. Since this coding involved applying codes to a pre-agreed set of mentions we report inter-coder reliability using Cohen kappa. Specifically we use the formulation in </w:t>
+      </w:r>
+      <w:proofErr w:type="spellStart"/>
+      <w:r>
+        <w:t>Byrt</w:t>
+      </w:r>
+      <w:proofErr w:type="spellEnd"/>
+      <w:r>
+        <w:t xml:space="preserve"> et al (cite) </w:t>
       </w:r>
       <w:r>
         <w:t>because it</w:t>
@@ -2659,7 +2775,15 @@
               <w:spacing w:line="240" w:lineRule="auto"/>
             </w:pPr>
             <w:r>
-              <w:t>Agreement (Byrt, Bishop and Carlin 1993)</w:t>
+              <w:t>Agreement (</w:t>
+            </w:r>
+            <w:proofErr w:type="spellStart"/>
+            <w:r>
+              <w:t>Byrt</w:t>
+            </w:r>
+            <w:proofErr w:type="spellEnd"/>
+            <w:r>
+              <w:t>, Bishop and Carlin 1993)</w:t>
             </w:r>
           </w:p>
         </w:tc>
@@ -2680,8 +2804,13 @@
               <w:pStyle w:val="normal0"/>
               <w:spacing w:line="240" w:lineRule="auto"/>
             </w:pPr>
-            <w:r>
-              <w:t>software name</w:t>
+            <w:proofErr w:type="gramStart"/>
+            <w:r>
+              <w:t>software</w:t>
+            </w:r>
+            <w:proofErr w:type="gramEnd"/>
+            <w:r>
+              <w:t xml:space="preserve"> name</w:t>
             </w:r>
           </w:p>
         </w:tc>
@@ -2720,8 +2849,13 @@
               <w:pStyle w:val="normal0"/>
               <w:spacing w:line="240" w:lineRule="auto"/>
             </w:pPr>
-            <w:r>
-              <w:t>k = 1</w:t>
+            <w:proofErr w:type="gramStart"/>
+            <w:r>
+              <w:t>k</w:t>
+            </w:r>
+            <w:proofErr w:type="gramEnd"/>
+            <w:r>
+              <w:t xml:space="preserve"> = 1</w:t>
             </w:r>
           </w:p>
         </w:tc>
@@ -2742,9 +2876,13 @@
               <w:pStyle w:val="normal0"/>
               <w:spacing w:line="240" w:lineRule="auto"/>
             </w:pPr>
+            <w:proofErr w:type="spellStart"/>
+            <w:proofErr w:type="gramStart"/>
             <w:r>
               <w:t>url</w:t>
             </w:r>
+            <w:proofErr w:type="spellEnd"/>
+            <w:proofErr w:type="gramEnd"/>
           </w:p>
         </w:tc>
         <w:tc>
@@ -2782,8 +2920,13 @@
               <w:pStyle w:val="normal0"/>
               <w:spacing w:line="240" w:lineRule="auto"/>
             </w:pPr>
-            <w:r>
-              <w:t>k = 1</w:t>
+            <w:proofErr w:type="gramStart"/>
+            <w:r>
+              <w:t>k</w:t>
+            </w:r>
+            <w:proofErr w:type="gramEnd"/>
+            <w:r>
+              <w:t xml:space="preserve"> = 1</w:t>
             </w:r>
           </w:p>
         </w:tc>
@@ -2804,8 +2947,13 @@
               <w:pStyle w:val="normal0"/>
               <w:spacing w:line="240" w:lineRule="auto"/>
             </w:pPr>
-            <w:r>
-              <w:t>version number</w:t>
+            <w:proofErr w:type="gramStart"/>
+            <w:r>
+              <w:t>version</w:t>
+            </w:r>
+            <w:proofErr w:type="gramEnd"/>
+            <w:r>
+              <w:t xml:space="preserve"> number</w:t>
             </w:r>
           </w:p>
         </w:tc>
@@ -2844,8 +2992,13 @@
               <w:pStyle w:val="normal0"/>
               <w:spacing w:line="240" w:lineRule="auto"/>
             </w:pPr>
-            <w:r>
-              <w:t>k = 1</w:t>
+            <w:proofErr w:type="gramStart"/>
+            <w:r>
+              <w:t>k</w:t>
+            </w:r>
+            <w:proofErr w:type="gramEnd"/>
+            <w:r>
+              <w:t xml:space="preserve"> = 1</w:t>
             </w:r>
           </w:p>
         </w:tc>
@@ -2866,9 +3019,11 @@
               <w:pStyle w:val="normal0"/>
               <w:spacing w:line="240" w:lineRule="auto"/>
             </w:pPr>
+            <w:proofErr w:type="gramStart"/>
             <w:r>
               <w:t>date</w:t>
             </w:r>
+            <w:proofErr w:type="gramEnd"/>
           </w:p>
         </w:tc>
         <w:tc>
@@ -2906,8 +3061,13 @@
               <w:pStyle w:val="normal0"/>
               <w:spacing w:line="240" w:lineRule="auto"/>
             </w:pPr>
-            <w:r>
-              <w:t>k = 1</w:t>
+            <w:proofErr w:type="gramStart"/>
+            <w:r>
+              <w:t>k</w:t>
+            </w:r>
+            <w:proofErr w:type="gramEnd"/>
+            <w:r>
+              <w:t xml:space="preserve"> = 1</w:t>
             </w:r>
           </w:p>
         </w:tc>
@@ -2928,8 +3088,13 @@
               <w:pStyle w:val="normal0"/>
               <w:spacing w:line="240" w:lineRule="auto"/>
             </w:pPr>
-            <w:r>
-              <w:t>configuration details</w:t>
+            <w:proofErr w:type="gramStart"/>
+            <w:r>
+              <w:t>configuration</w:t>
+            </w:r>
+            <w:proofErr w:type="gramEnd"/>
+            <w:r>
+              <w:t xml:space="preserve"> details</w:t>
             </w:r>
           </w:p>
         </w:tc>
@@ -2968,8 +3133,13 @@
               <w:pStyle w:val="normal0"/>
               <w:spacing w:line="240" w:lineRule="auto"/>
             </w:pPr>
-            <w:r>
-              <w:t>k = 0.75</w:t>
+            <w:proofErr w:type="gramStart"/>
+            <w:r>
+              <w:t>k</w:t>
+            </w:r>
+            <w:proofErr w:type="gramEnd"/>
+            <w:r>
+              <w:t xml:space="preserve"> = 0.75</w:t>
             </w:r>
           </w:p>
         </w:tc>
@@ -2990,8 +3160,13 @@
               <w:pStyle w:val="normal0"/>
               <w:spacing w:line="240" w:lineRule="auto"/>
             </w:pPr>
-            <w:r>
-              <w:t>software used</w:t>
+            <w:proofErr w:type="gramStart"/>
+            <w:r>
+              <w:t>software</w:t>
+            </w:r>
+            <w:proofErr w:type="gramEnd"/>
+            <w:r>
+              <w:t xml:space="preserve"> used</w:t>
             </w:r>
           </w:p>
         </w:tc>
@@ -3030,8 +3205,13 @@
               <w:pStyle w:val="normal0"/>
               <w:spacing w:line="240" w:lineRule="auto"/>
             </w:pPr>
-            <w:r>
-              <w:t>k = 0.875</w:t>
+            <w:proofErr w:type="gramStart"/>
+            <w:r>
+              <w:t>k</w:t>
+            </w:r>
+            <w:proofErr w:type="gramEnd"/>
+            <w:r>
+              <w:t xml:space="preserve"> = 0.875</w:t>
             </w:r>
           </w:p>
         </w:tc>
@@ -3052,8 +3232,13 @@
               <w:pStyle w:val="normal0"/>
               <w:spacing w:line="240" w:lineRule="auto"/>
             </w:pPr>
-            <w:r>
-              <w:t>software not used</w:t>
+            <w:proofErr w:type="gramStart"/>
+            <w:r>
+              <w:t>software</w:t>
+            </w:r>
+            <w:proofErr w:type="gramEnd"/>
+            <w:r>
+              <w:t xml:space="preserve"> not used</w:t>
             </w:r>
           </w:p>
         </w:tc>
@@ -3092,8 +3277,13 @@
               <w:pStyle w:val="normal0"/>
               <w:spacing w:line="240" w:lineRule="auto"/>
             </w:pPr>
-            <w:r>
-              <w:t>k = 1</w:t>
+            <w:proofErr w:type="gramStart"/>
+            <w:r>
+              <w:t>k</w:t>
+            </w:r>
+            <w:proofErr w:type="gramEnd"/>
+            <w:r>
+              <w:t xml:space="preserve"> = 1</w:t>
             </w:r>
           </w:p>
         </w:tc>
@@ -3114,9 +3304,11 @@
               <w:pStyle w:val="normal0"/>
               <w:spacing w:line="240" w:lineRule="auto"/>
             </w:pPr>
+            <w:proofErr w:type="gramStart"/>
             <w:r>
               <w:t>creator</w:t>
             </w:r>
+            <w:proofErr w:type="gramEnd"/>
           </w:p>
         </w:tc>
         <w:tc>
@@ -3158,9 +3350,14 @@
               <w:pStyle w:val="normal0"/>
               <w:spacing w:line="240" w:lineRule="auto"/>
             </w:pPr>
+            <w:proofErr w:type="gramStart"/>
             <w:r>
               <w:lastRenderedPageBreak/>
-              <w:t>k = 1</w:t>
+              <w:t>k</w:t>
+            </w:r>
+            <w:proofErr w:type="gramEnd"/>
+            <w:r>
+              <w:t xml:space="preserve"> = 1</w:t>
             </w:r>
           </w:p>
         </w:tc>
@@ -3177,7 +3374,15 @@
         <w:widowControl w:val="0"/>
       </w:pPr>
       <w:r>
-        <w:t>Since many mentions come as in-text citations with references in the bibliography, we linked the in-text citation and the reference in the dataset. We then applied codes to each element separately. For references we used the additional codes shown in Table XXXX, but for comparison in reporting purposes we treat a citation+reference pair as a single mention which has all of the codes applied to either element. For example, if one mention included a creator name in-text, while another included the creator name in the reference, this distinction is retained in the dataset but in the analysis reported in this paper both would be reported as a single mention that included a creator name.</w:t>
+        <w:t xml:space="preserve">Since many mentions come as in-text citations with references in the bibliography, we linked the in-text citation and the reference in the dataset. We then applied codes to each element separately. For references we used the additional codes shown in Table XXXX, but for comparison in reporting purposes we treat a </w:t>
+      </w:r>
+      <w:proofErr w:type="spellStart"/>
+      <w:r>
+        <w:t>citation+reference</w:t>
+      </w:r>
+      <w:proofErr w:type="spellEnd"/>
+      <w:r>
+        <w:t xml:space="preserve"> pair as a single mention which has all of the codes applied to either element. For example, if one mention included a creator name in-text, while another included the creator name in the reference, this distinction is retained in the dataset but in the analysis reported in this paper both would be reported as a single mention that included a creator name.</w:t>
       </w:r>
     </w:p>
     <w:p>
@@ -3197,11 +3402,40 @@
       <w:r>
         <w:t xml:space="preserve">clustering the raw names using </w:t>
       </w:r>
-      <w:r>
-        <w:t>Jaro-Winkler distance (CiteXXXX) and manually inspecting the clusters (e.g., standardizing “Image J” and “ImageJ”</w:t>
-      </w:r>
-      <w:r>
-        <w:t xml:space="preserve"> and components of a single package, such as BLAST, BLASTP, BLASTN etc)</w:t>
+      <w:proofErr w:type="spellStart"/>
+      <w:r>
+        <w:t>Jaro</w:t>
+      </w:r>
+      <w:proofErr w:type="spellEnd"/>
+      <w:r>
+        <w:t>-Winkler distance (</w:t>
+      </w:r>
+      <w:proofErr w:type="spellStart"/>
+      <w:r>
+        <w:t>CiteXXXX</w:t>
+      </w:r>
+      <w:proofErr w:type="spellEnd"/>
+      <w:r>
+        <w:t>) and manually inspecting the clusters (e.g., standardizing “Image J” and “</w:t>
+      </w:r>
+      <w:proofErr w:type="spellStart"/>
+      <w:r>
+        <w:t>ImageJ</w:t>
+      </w:r>
+      <w:proofErr w:type="spellEnd"/>
+      <w:r>
+        <w:t>”</w:t>
+      </w:r>
+      <w:r>
+        <w:t xml:space="preserve"> and components of a single package, such as BLAST, BLASTP, BLASTN </w:t>
+      </w:r>
+      <w:proofErr w:type="spellStart"/>
+      <w:r>
+        <w:t>etc</w:t>
+      </w:r>
+      <w:proofErr w:type="spellEnd"/>
+      <w:r>
+        <w:t>)</w:t>
       </w:r>
     </w:p>
     <w:p>
@@ -3251,8 +3485,13 @@
               <w:pStyle w:val="normal0"/>
               <w:spacing w:line="240" w:lineRule="auto"/>
             </w:pPr>
-            <w:r>
-              <w:t>software publication</w:t>
+            <w:proofErr w:type="gramStart"/>
+            <w:r>
+              <w:t>software</w:t>
+            </w:r>
+            <w:proofErr w:type="gramEnd"/>
+            <w:r>
+              <w:t xml:space="preserve"> publication</w:t>
             </w:r>
           </w:p>
         </w:tc>
@@ -3294,8 +3533,13 @@
               <w:widowControl w:val="0"/>
               <w:spacing w:line="240" w:lineRule="auto"/>
             </w:pPr>
-            <w:r>
-              <w:t>domain publication</w:t>
+            <w:proofErr w:type="gramStart"/>
+            <w:r>
+              <w:t>domain</w:t>
+            </w:r>
+            <w:proofErr w:type="gramEnd"/>
+            <w:r>
+              <w:t xml:space="preserve"> publication</w:t>
             </w:r>
           </w:p>
         </w:tc>
@@ -3338,8 +3582,13 @@
               <w:widowControl w:val="0"/>
               <w:spacing w:line="240" w:lineRule="auto"/>
             </w:pPr>
-            <w:r>
-              <w:t>users guide/manual</w:t>
+            <w:proofErr w:type="gramStart"/>
+            <w:r>
+              <w:t>users</w:t>
+            </w:r>
+            <w:proofErr w:type="gramEnd"/>
+            <w:r>
+              <w:t xml:space="preserve"> guide/manual</w:t>
             </w:r>
           </w:p>
         </w:tc>
@@ -3382,8 +3631,13 @@
               <w:widowControl w:val="0"/>
               <w:spacing w:line="240" w:lineRule="auto"/>
             </w:pPr>
-            <w:r>
-              <w:t>project name</w:t>
+            <w:proofErr w:type="gramStart"/>
+            <w:r>
+              <w:t>project</w:t>
+            </w:r>
+            <w:proofErr w:type="gramEnd"/>
+            <w:r>
+              <w:t xml:space="preserve"> name</w:t>
             </w:r>
           </w:p>
         </w:tc>
@@ -3403,8 +3657,13 @@
               <w:widowControl w:val="0"/>
               <w:spacing w:line="240" w:lineRule="auto"/>
             </w:pPr>
-            <w:r>
-              <w:t>reference with just project name</w:t>
+            <w:proofErr w:type="gramStart"/>
+            <w:r>
+              <w:t>reference</w:t>
+            </w:r>
+            <w:proofErr w:type="gramEnd"/>
+            <w:r>
+              <w:t xml:space="preserve"> with just project name</w:t>
             </w:r>
           </w:p>
         </w:tc>
@@ -3426,8 +3685,13 @@
               <w:widowControl w:val="0"/>
               <w:spacing w:line="240" w:lineRule="auto"/>
             </w:pPr>
-            <w:r>
-              <w:t>project page</w:t>
+            <w:proofErr w:type="gramStart"/>
+            <w:r>
+              <w:t>project</w:t>
+            </w:r>
+            <w:proofErr w:type="gramEnd"/>
+            <w:r>
+              <w:t xml:space="preserve"> page</w:t>
             </w:r>
           </w:p>
         </w:tc>
@@ -3591,9 +3855,11 @@
               <w:widowControl w:val="0"/>
               <w:spacing w:line="240" w:lineRule="auto"/>
             </w:pPr>
+            <w:proofErr w:type="gramStart"/>
             <w:r>
               <w:t>identifiable</w:t>
             </w:r>
+            <w:proofErr w:type="gramEnd"/>
           </w:p>
         </w:tc>
         <w:tc>
@@ -3635,9 +3901,11 @@
               <w:widowControl w:val="0"/>
               <w:spacing w:line="240" w:lineRule="auto"/>
             </w:pPr>
+            <w:proofErr w:type="gramStart"/>
             <w:r>
               <w:t>findable</w:t>
             </w:r>
+            <w:proofErr w:type="gramEnd"/>
           </w:p>
         </w:tc>
         <w:tc>
@@ -3657,7 +3925,15 @@
               <w:spacing w:line="240" w:lineRule="auto"/>
             </w:pPr>
             <w:r>
-              <w:t>Given an identifiable piece of software, can we find an online source that details the software (not necessarily the software itself, but any official presence) (e.g.,  A project page or online manual)</w:t>
+              <w:t>Given an identifiable piece of software, can we find an online source that details the software (not necessarily the software itself, but any official presence) (e.g.</w:t>
+            </w:r>
+            <w:proofErr w:type="gramStart"/>
+            <w:r>
+              <w:t>,  A</w:t>
+            </w:r>
+            <w:proofErr w:type="gramEnd"/>
+            <w:r>
+              <w:t xml:space="preserve"> project page or online manual)</w:t>
             </w:r>
           </w:p>
         </w:tc>
@@ -3679,8 +3955,13 @@
               <w:widowControl w:val="0"/>
               <w:spacing w:line="240" w:lineRule="auto"/>
             </w:pPr>
-            <w:r>
-              <w:t>findable version</w:t>
+            <w:proofErr w:type="gramStart"/>
+            <w:r>
+              <w:t>findable</w:t>
+            </w:r>
+            <w:proofErr w:type="gramEnd"/>
+            <w:r>
+              <w:t xml:space="preserve"> version</w:t>
             </w:r>
           </w:p>
         </w:tc>
@@ -3701,8 +3982,13 @@
               <w:spacing w:line="240" w:lineRule="auto"/>
             </w:pPr>
             <w:r>
-              <w:t>Can we find the specific version listed in the paper, if there was one.</w:t>
-            </w:r>
+              <w:t xml:space="preserve">Can we find the specific version listed in the paper, if there was </w:t>
+            </w:r>
+            <w:proofErr w:type="gramStart"/>
+            <w:r>
+              <w:t>one.</w:t>
+            </w:r>
+            <w:proofErr w:type="gramEnd"/>
           </w:p>
         </w:tc>
       </w:tr>
@@ -3723,9 +4009,11 @@
               <w:widowControl w:val="0"/>
               <w:spacing w:line="240" w:lineRule="auto"/>
             </w:pPr>
+            <w:proofErr w:type="gramStart"/>
             <w:r>
               <w:t>access</w:t>
             </w:r>
+            <w:proofErr w:type="gramEnd"/>
           </w:p>
         </w:tc>
         <w:tc>
@@ -3745,7 +4033,15 @@
               <w:spacing w:line="240" w:lineRule="auto"/>
             </w:pPr>
             <w:r>
-              <w:t>Can we access the software now? Can take three values: No Access, Purchase Access, Free Access.</w:t>
+              <w:t xml:space="preserve">Can we access the software now? Can take three values: No Access, Purchase Access, </w:t>
+            </w:r>
+            <w:proofErr w:type="gramStart"/>
+            <w:r>
+              <w:t>Free</w:t>
+            </w:r>
+            <w:proofErr w:type="gramEnd"/>
+            <w:r>
+              <w:t xml:space="preserve"> Access.</w:t>
             </w:r>
           </w:p>
         </w:tc>
@@ -3767,8 +4063,13 @@
               <w:widowControl w:val="0"/>
               <w:spacing w:line="240" w:lineRule="auto"/>
             </w:pPr>
-            <w:r>
-              <w:t>source available</w:t>
+            <w:proofErr w:type="gramStart"/>
+            <w:r>
+              <w:t>source</w:t>
+            </w:r>
+            <w:proofErr w:type="gramEnd"/>
+            <w:r>
+              <w:t xml:space="preserve"> available</w:t>
             </w:r>
           </w:p>
         </w:tc>
@@ -3811,8 +4112,13 @@
               <w:widowControl w:val="0"/>
               <w:spacing w:line="240" w:lineRule="auto"/>
             </w:pPr>
-            <w:r>
-              <w:t>permission to modify</w:t>
+            <w:proofErr w:type="gramStart"/>
+            <w:r>
+              <w:t>permission</w:t>
+            </w:r>
+            <w:proofErr w:type="gramEnd"/>
+            <w:r>
+              <w:t xml:space="preserve"> to modify</w:t>
             </w:r>
           </w:p>
         </w:tc>
@@ -3855,8 +4161,13 @@
               <w:widowControl w:val="0"/>
               <w:spacing w:line="240" w:lineRule="auto"/>
             </w:pPr>
-            <w:r>
-              <w:t>matches preferred citation</w:t>
+            <w:proofErr w:type="gramStart"/>
+            <w:r>
+              <w:t>matches</w:t>
+            </w:r>
+            <w:proofErr w:type="gramEnd"/>
+            <w:r>
+              <w:t xml:space="preserve"> preferred citation</w:t>
             </w:r>
           </w:p>
         </w:tc>
@@ -3919,9 +4230,84 @@
         <w:pStyle w:val="normal0"/>
         <w:ind w:left="480"/>
       </w:pPr>
-      <w:r>
-        <w:t xml:space="preserve">Muthuthantri, S., Maelzer, D., Zalucki, M. P., &amp; Clarke, A. R. (2010). The seasonal phenology of Bactrocera tryoni (Froggatt) (Diptera: Tephritidae) in Queensland. </w:t>
-      </w:r>
+      <w:proofErr w:type="spellStart"/>
+      <w:proofErr w:type="gramStart"/>
+      <w:r>
+        <w:t>Muthuthantri</w:t>
+      </w:r>
+      <w:proofErr w:type="spellEnd"/>
+      <w:r>
+        <w:t xml:space="preserve">, S., </w:t>
+      </w:r>
+      <w:proofErr w:type="spellStart"/>
+      <w:r>
+        <w:t>Maelzer</w:t>
+      </w:r>
+      <w:proofErr w:type="spellEnd"/>
+      <w:r>
+        <w:t xml:space="preserve">, D., </w:t>
+      </w:r>
+      <w:proofErr w:type="spellStart"/>
+      <w:r>
+        <w:t>Zalucki</w:t>
+      </w:r>
+      <w:proofErr w:type="spellEnd"/>
+      <w:r>
+        <w:t>, M. P., &amp; Clarke, A. R. (2010).</w:t>
+      </w:r>
+      <w:proofErr w:type="gramEnd"/>
+      <w:r>
+        <w:t xml:space="preserve"> </w:t>
+      </w:r>
+      <w:proofErr w:type="gramStart"/>
+      <w:r>
+        <w:t xml:space="preserve">The seasonal phenology of </w:t>
+      </w:r>
+      <w:proofErr w:type="spellStart"/>
+      <w:r>
+        <w:t>Bactrocera</w:t>
+      </w:r>
+      <w:proofErr w:type="spellEnd"/>
+      <w:r>
+        <w:t xml:space="preserve"> </w:t>
+      </w:r>
+      <w:proofErr w:type="spellStart"/>
+      <w:r>
+        <w:t>tryoni</w:t>
+      </w:r>
+      <w:proofErr w:type="spellEnd"/>
+      <w:r>
+        <w:t xml:space="preserve"> (</w:t>
+      </w:r>
+      <w:proofErr w:type="spellStart"/>
+      <w:r>
+        <w:t>Froggatt</w:t>
+      </w:r>
+      <w:proofErr w:type="spellEnd"/>
+      <w:r>
+        <w:t>) (</w:t>
+      </w:r>
+      <w:proofErr w:type="spellStart"/>
+      <w:r>
+        <w:t>Diptera</w:t>
+      </w:r>
+      <w:proofErr w:type="spellEnd"/>
+      <w:r>
+        <w:t xml:space="preserve">: </w:t>
+      </w:r>
+      <w:proofErr w:type="spellStart"/>
+      <w:r>
+        <w:t>Tephritidae</w:t>
+      </w:r>
+      <w:proofErr w:type="spellEnd"/>
+      <w:r>
+        <w:t>) in Queensland.</w:t>
+      </w:r>
+      <w:proofErr w:type="gramEnd"/>
+      <w:r>
+        <w:t xml:space="preserve"> </w:t>
+      </w:r>
+      <w:proofErr w:type="gramStart"/>
       <w:r>
         <w:rPr>
           <w:i/>
@@ -3938,20 +4324,37 @@
         <w:t>49</w:t>
       </w:r>
       <w:r>
-        <w:t>, 221–233. doi:10.1111/j.1440-6055.2010.00759.x</w:t>
-      </w:r>
-    </w:p>
-    <w:p>
-      <w:pPr>
-        <w:pStyle w:val="normal0"/>
-      </w:pPr>
-    </w:p>
-    <w:p>
-      <w:pPr>
-        <w:pStyle w:val="normal0"/>
-      </w:pPr>
-      <w:r>
-        <w:t>we identified this sentence:</w:t>
+        <w:t>, 221–233.</w:t>
+      </w:r>
+      <w:proofErr w:type="gramEnd"/>
+      <w:r>
+        <w:t xml:space="preserve"> </w:t>
+      </w:r>
+      <w:proofErr w:type="gramStart"/>
+      <w:r>
+        <w:t>doi:10.1111</w:t>
+      </w:r>
+      <w:proofErr w:type="gramEnd"/>
+      <w:r>
+        <w:t>/j.1440-6055.2010.00759.x</w:t>
+      </w:r>
+    </w:p>
+    <w:p>
+      <w:pPr>
+        <w:pStyle w:val="normal0"/>
+      </w:pPr>
+    </w:p>
+    <w:p>
+      <w:pPr>
+        <w:pStyle w:val="normal0"/>
+      </w:pPr>
+      <w:proofErr w:type="gramStart"/>
+      <w:r>
+        <w:t>we</w:t>
+      </w:r>
+      <w:proofErr w:type="gramEnd"/>
+      <w:r>
+        <w:t xml:space="preserve"> identified this sentence:</w:t>
       </w:r>
     </w:p>
     <w:p>
@@ -3968,7 +4371,35 @@
         <w:rPr>
           <w:i/>
         </w:rPr>
-        <w:t>The DYMEX model we used was as described and parameterised by Yonow et al. (2004).</w:t>
+        <w:t xml:space="preserve">The DYMEX model we used was as described and </w:t>
+      </w:r>
+      <w:proofErr w:type="spellStart"/>
+      <w:r>
+        <w:rPr>
+          <w:i/>
+        </w:rPr>
+        <w:t>parameterised</w:t>
+      </w:r>
+      <w:proofErr w:type="spellEnd"/>
+      <w:r>
+        <w:rPr>
+          <w:i/>
+        </w:rPr>
+        <w:t xml:space="preserve"> by </w:t>
+      </w:r>
+      <w:proofErr w:type="spellStart"/>
+      <w:r>
+        <w:rPr>
+          <w:i/>
+        </w:rPr>
+        <w:t>Yonow</w:t>
+      </w:r>
+      <w:proofErr w:type="spellEnd"/>
+      <w:r>
+        <w:rPr>
+          <w:i/>
+        </w:rPr>
+        <w:t xml:space="preserve"> et al. (2004).</w:t>
       </w:r>
     </w:p>
     <w:p>
@@ -3994,7 +4425,15 @@
         <w:pStyle w:val="normal0"/>
       </w:pPr>
       <w:r>
-        <w:t>This mention was coded as an in-text mention to software used by the authors, with a reference. The software name was “DYMEX”; there were no configuration details (in the focal text) and no version number, date, or URL given. The reference was coded as a domain publication that created a creator (the authors of the reference). We found this software to be identifiable and a web search showed it to be findable. The software is accessible in that it is available for purchase. The source code is not available and there is no permission to modify the code. The project does not make a request for a specific citation. (mention identifier: bioj:a2010-34-AUST_J_ENTOMOL-B02)</w:t>
+        <w:t>This mention was coded as an in-text mention to software used by the authors, with a reference. The software name was “DYMEX”; there were no configuration details (in the focal text) and no version number, date, or URL given. The reference was coded as a domain publication that created a creator (the authors of the reference). We found this software to be identifiable and a web search showed it to be findable. The software is accessible in that it is available for purchase. The source code is not available and there is no permission to modify the code. The project does not make a request for a specific citation. (</w:t>
+      </w:r>
+      <w:proofErr w:type="gramStart"/>
+      <w:r>
+        <w:t>mention</w:t>
+      </w:r>
+      <w:proofErr w:type="gramEnd"/>
+      <w:r>
+        <w:t xml:space="preserve"> identifier: bioj:a2010-34-AUST_J_ENTOMOL-B02)</w:t>
       </w:r>
     </w:p>
     <w:p>
@@ -4021,8 +4460,37 @@
         <w:pStyle w:val="normal0"/>
         <w:ind w:left="480"/>
       </w:pPr>
-      <w:r>
-        <w:t xml:space="preserve">Abrescia, N. G. a, Cockburn, J. J. B., Grimes, J. M., Sutton, G. C., Diprose, J. M., Butcher, S. J., … Bamford, J. K. H. (2004). Insights into assembly from structural analysis of bacteriophage PRD1. </w:t>
+      <w:proofErr w:type="spellStart"/>
+      <w:r>
+        <w:t>Abrescia</w:t>
+      </w:r>
+      <w:proofErr w:type="spellEnd"/>
+      <w:r>
+        <w:t xml:space="preserve">, N. G. a, Cockburn, J. J. B., Grimes, J. M., Sutton, G. C., </w:t>
+      </w:r>
+      <w:proofErr w:type="spellStart"/>
+      <w:r>
+        <w:t>Diprose</w:t>
+      </w:r>
+      <w:proofErr w:type="spellEnd"/>
+      <w:r>
+        <w:t xml:space="preserve">, J. M., Butcher, S. J., … </w:t>
+      </w:r>
+      <w:proofErr w:type="spellStart"/>
+      <w:r>
+        <w:t>Bamford</w:t>
+      </w:r>
+      <w:proofErr w:type="spellEnd"/>
+      <w:r>
+        <w:t xml:space="preserve">, J. K. H. (2004). </w:t>
+      </w:r>
+      <w:proofErr w:type="gramStart"/>
+      <w:r>
+        <w:t>Insights into assembly from structural analysis of bacteriophage PRD1.</w:t>
+      </w:r>
+      <w:proofErr w:type="gramEnd"/>
+      <w:r>
+        <w:t xml:space="preserve"> </w:t>
       </w:r>
       <w:r>
         <w:rPr>
@@ -4071,7 +4539,21 @@
         <w:rPr>
           <w:i/>
         </w:rPr>
-        <w:t>Data were analysed with DENZO [41] and the resolution limit was determined with TRIM_DENZO (D.I.S., unpublished program).</w:t>
+        <w:t xml:space="preserve">Data were </w:t>
+      </w:r>
+      <w:proofErr w:type="spellStart"/>
+      <w:r>
+        <w:rPr>
+          <w:i/>
+        </w:rPr>
+        <w:t>analysed</w:t>
+      </w:r>
+      <w:proofErr w:type="spellEnd"/>
+      <w:r>
+        <w:rPr>
+          <w:i/>
+        </w:rPr>
+        <w:t xml:space="preserve"> with DENZO [41] and the resolution limit was determined with TRIM_DENZO (D.I.S., unpublished program).</w:t>
       </w:r>
     </w:p>
     <w:p>
@@ -4101,7 +4583,31 @@
         <w:widowControl w:val="0"/>
       </w:pPr>
       <w:r>
-        <w:t>This sentence was coded as two software mentions, one for “DENZO” (with a reference), and one for “TRIM_DENZO”. Both were coded as software used by the authors, neither included version numbers, configuration details, dates or URLs. Both were coded as providing creator information (For TRIM_DENZO, the initials D.I.S. match the author’s initials, the reference provides creator information for DENZO). DENZO was found to be identifiable and findable, but there was no access to the software (which also implies no source code or permission to modify). TRIM_DENZO was coded as identifiable but unfindable (implying no source access or permission to modify). (Mention identifiers: bioj:a2004-46-NATURE-C11 and bioj:a2004-46-NATURE-C10).</w:t>
+        <w:t xml:space="preserve">This sentence was coded as two software mentions, one for “DENZO” (with a reference), and one for “TRIM_DENZO”. Both were </w:t>
+      </w:r>
+      <w:proofErr w:type="gramStart"/>
+      <w:r>
+        <w:t>coded</w:t>
+      </w:r>
+      <w:proofErr w:type="gramEnd"/>
+      <w:r>
+        <w:t xml:space="preserve"> as software used by the authors, neither included version numbers, configuration details, dates or URLs. Both were coded as providing creator information (For TRIM_DENZO, the initials D.I.S. match the author’s initials, the reference provides creator information for DENZO). DENZO was found to be identifiable and findable, but there was no access to the software (which also implies no source code or permission to modify). TRIM_DENZO was coded as identifiable but </w:t>
+      </w:r>
+      <w:proofErr w:type="spellStart"/>
+      <w:r>
+        <w:t>unfindable</w:t>
+      </w:r>
+      <w:proofErr w:type="spellEnd"/>
+      <w:r>
+        <w:t xml:space="preserve"> (implying no source access or permission to modify). (Mention identifiers: bioj</w:t>
+      </w:r>
+      <w:proofErr w:type="gramStart"/>
+      <w:r>
+        <w:t>:a2004</w:t>
+      </w:r>
+      <w:proofErr w:type="gramEnd"/>
+      <w:r>
+        <w:t>-46-NATURE-C11 and bioj:a2004-46-NATURE-C10).</w:t>
       </w:r>
     </w:p>
     <w:p>
@@ -4137,9 +4643,15 @@
         <w:widowControl w:val="0"/>
         <w:ind w:left="480"/>
       </w:pPr>
-      <w:r>
-        <w:t xml:space="preserve">Colman-Lerner, A., Chin, T. E., &amp; Brent, R. (2001). Yeast Cbk1 and Mob2 activate daughter-specific genetic programs to induce asymmetric cell fates. </w:t>
-      </w:r>
+      <w:proofErr w:type="gramStart"/>
+      <w:r>
+        <w:t>Colman-Lerner, A., Chin, T. E., &amp; Brent, R. (2001).</w:t>
+      </w:r>
+      <w:proofErr w:type="gramEnd"/>
+      <w:r>
+        <w:t xml:space="preserve"> Yeast Cbk1 and Mob2 activate daughter-specific genetic programs to induce asymmetric cell fates. </w:t>
+      </w:r>
+      <w:proofErr w:type="gramStart"/>
       <w:r>
         <w:rPr>
           <w:i/>
@@ -4156,7 +4668,11 @@
         <w:t>107</w:t>
       </w:r>
       <w:r>
-        <w:t>(6), 739–50. Retrieved from http://www.ncbi.nlm.nih.gov/pubmed/11747810</w:t>
+        <w:t>(6), 739–50.</w:t>
+      </w:r>
+      <w:proofErr w:type="gramEnd"/>
+      <w:r>
+        <w:t xml:space="preserve"> Retrieved from http://www.ncbi.nlm.nih.gov/pubmed/11747810</w:t>
       </w:r>
     </w:p>
     <w:p>
@@ -4189,22 +4705,70 @@
         <w:rPr>
           <w:i/>
         </w:rPr>
-        <w:t>We captured and analyzed images using a SPOT2e CCD camera (Diagnostic Instruments, Inc., Sterling Heights, MI) coupled to MetaMorph imaging software (Universal Imaging Corporation, Downingtown, PA).</w:t>
-      </w:r>
-    </w:p>
-    <w:p>
-      <w:pPr>
-        <w:pStyle w:val="normal0"/>
-        <w:widowControl w:val="0"/>
-      </w:pPr>
-    </w:p>
-    <w:p>
-      <w:pPr>
-        <w:pStyle w:val="normal0"/>
-        <w:widowControl w:val="0"/>
-      </w:pPr>
-      <w:r>
-        <w:t>This was coded as a software mention of software used by the authors. The software name was “MetaMorph.”  There were no configuration details and no url, version_number or date but the mention included a creator (“Universal Imaging Corporation, Downingtown, PA”). Second round coding showed the software to be identifiable and findable. Access was possible through purchase, but the source was unavailable and modifications were prohibited. (Mention identifier: bioj:a2001-50-CELL-C02).</w:t>
+        <w:t xml:space="preserve">We captured and analyzed images using a SPOT2e CCD camera (Diagnostic Instruments, Inc., Sterling Heights, MI) coupled to </w:t>
+      </w:r>
+      <w:proofErr w:type="spellStart"/>
+      <w:r>
+        <w:rPr>
+          <w:i/>
+        </w:rPr>
+        <w:t>MetaMorph</w:t>
+      </w:r>
+      <w:proofErr w:type="spellEnd"/>
+      <w:r>
+        <w:rPr>
+          <w:i/>
+        </w:rPr>
+        <w:t xml:space="preserve"> imaging software (Universal Imaging Corporation, Downingtown, PA).</w:t>
+      </w:r>
+    </w:p>
+    <w:p>
+      <w:pPr>
+        <w:pStyle w:val="normal0"/>
+        <w:widowControl w:val="0"/>
+      </w:pPr>
+    </w:p>
+    <w:p>
+      <w:pPr>
+        <w:pStyle w:val="normal0"/>
+        <w:widowControl w:val="0"/>
+      </w:pPr>
+      <w:r>
+        <w:t>This was coded as a software mention of software used by the authors. The software name was “</w:t>
+      </w:r>
+      <w:proofErr w:type="spellStart"/>
+      <w:r>
+        <w:t>MetaMorph</w:t>
+      </w:r>
+      <w:proofErr w:type="spellEnd"/>
+      <w:r>
+        <w:t xml:space="preserve">.”  There were no configuration details and no </w:t>
+      </w:r>
+      <w:proofErr w:type="spellStart"/>
+      <w:proofErr w:type="gramStart"/>
+      <w:r>
+        <w:t>url</w:t>
+      </w:r>
+      <w:proofErr w:type="spellEnd"/>
+      <w:proofErr w:type="gramEnd"/>
+      <w:r>
+        <w:t xml:space="preserve">, </w:t>
+      </w:r>
+      <w:proofErr w:type="spellStart"/>
+      <w:r>
+        <w:t>version_number</w:t>
+      </w:r>
+      <w:proofErr w:type="spellEnd"/>
+      <w:r>
+        <w:t xml:space="preserve"> or date but the mention included a creator (“Universal Imaging Corporation, Downingtown, PA”). Second round coding showed the software to be identifiable and findable. Access was possible through purchase, but the source was unavailable and modifications were prohibited. (Mention identifier: bioj</w:t>
+      </w:r>
+      <w:proofErr w:type="gramStart"/>
+      <w:r>
+        <w:t>:a2001</w:t>
+      </w:r>
+      <w:proofErr w:type="gramEnd"/>
+      <w:r>
+        <w:t>-50-CELL-C02).</w:t>
       </w:r>
     </w:p>
     <w:p>
@@ -4677,11 +5241,19 @@
               <w:pStyle w:val="normal0"/>
               <w:spacing w:line="240" w:lineRule="auto"/>
             </w:pPr>
+            <w:proofErr w:type="gramStart"/>
             <w:r>
               <w:rPr>
                 <w:rFonts w:ascii="Calibri" w:eastAsia="Calibri" w:hAnsi="Calibri" w:cs="Calibri"/>
               </w:rPr>
-              <w:t>as %</w:t>
+              <w:t>as</w:t>
+            </w:r>
+            <w:proofErr w:type="gramEnd"/>
+            <w:r>
+              <w:rPr>
+                <w:rFonts w:ascii="Calibri" w:eastAsia="Calibri" w:hAnsi="Calibri" w:cs="Calibri"/>
+              </w:rPr>
+              <w:t xml:space="preserve"> %</w:t>
             </w:r>
           </w:p>
         </w:tc>
@@ -4730,7 +5302,71 @@
                 <w:rFonts w:ascii="Calibri" w:eastAsia="Calibri" w:hAnsi="Calibri" w:cs="Calibri"/>
                 <w:i/>
               </w:rPr>
-              <w:t>… was calculated using biosys (Swofford &amp; Selander 1981).</w:t>
+              <w:t xml:space="preserve">… </w:t>
+            </w:r>
+            <w:proofErr w:type="gramStart"/>
+            <w:r>
+              <w:rPr>
+                <w:rFonts w:ascii="Calibri" w:eastAsia="Calibri" w:hAnsi="Calibri" w:cs="Calibri"/>
+                <w:i/>
+              </w:rPr>
+              <w:t>was</w:t>
+            </w:r>
+            <w:proofErr w:type="gramEnd"/>
+            <w:r>
+              <w:rPr>
+                <w:rFonts w:ascii="Calibri" w:eastAsia="Calibri" w:hAnsi="Calibri" w:cs="Calibri"/>
+                <w:i/>
+              </w:rPr>
+              <w:t xml:space="preserve"> calculated using </w:t>
+            </w:r>
+            <w:proofErr w:type="spellStart"/>
+            <w:r>
+              <w:rPr>
+                <w:rFonts w:ascii="Calibri" w:eastAsia="Calibri" w:hAnsi="Calibri" w:cs="Calibri"/>
+                <w:i/>
+              </w:rPr>
+              <w:t>biosys</w:t>
+            </w:r>
+            <w:proofErr w:type="spellEnd"/>
+            <w:r>
+              <w:rPr>
+                <w:rFonts w:ascii="Calibri" w:eastAsia="Calibri" w:hAnsi="Calibri" w:cs="Calibri"/>
+                <w:i/>
+              </w:rPr>
+              <w:t xml:space="preserve"> (</w:t>
+            </w:r>
+            <w:proofErr w:type="spellStart"/>
+            <w:r>
+              <w:rPr>
+                <w:rFonts w:ascii="Calibri" w:eastAsia="Calibri" w:hAnsi="Calibri" w:cs="Calibri"/>
+                <w:i/>
+              </w:rPr>
+              <w:t>Swofford</w:t>
+            </w:r>
+            <w:proofErr w:type="spellEnd"/>
+            <w:r>
+              <w:rPr>
+                <w:rFonts w:ascii="Calibri" w:eastAsia="Calibri" w:hAnsi="Calibri" w:cs="Calibri"/>
+                <w:i/>
+              </w:rPr>
+              <w:t xml:space="preserve"> &amp; </w:t>
+            </w:r>
+            <w:proofErr w:type="spellStart"/>
+            <w:r>
+              <w:rPr>
+                <w:rFonts w:ascii="Calibri" w:eastAsia="Calibri" w:hAnsi="Calibri" w:cs="Calibri"/>
+                <w:i/>
+              </w:rPr>
+              <w:t>Selander</w:t>
+            </w:r>
+            <w:proofErr w:type="spellEnd"/>
+            <w:r>
+              <w:rPr>
+                <w:rFonts w:ascii="Calibri" w:eastAsia="Calibri" w:hAnsi="Calibri" w:cs="Calibri"/>
+                <w:i/>
+              </w:rPr>
+              <w:t xml:space="preserve"> 1981).</w:t>
             </w:r>
           </w:p>
         </w:tc>
@@ -4825,7 +5461,55 @@
                 <w:rFonts w:ascii="Calibri" w:eastAsia="Calibri" w:hAnsi="Calibri" w:cs="Calibri"/>
                 <w:i/>
               </w:rPr>
-              <w:t>…  as analyzed by the BIAevaluation software (Biacore, 1997).</w:t>
+              <w:t xml:space="preserve">…  </w:t>
+            </w:r>
+            <w:proofErr w:type="gramStart"/>
+            <w:r>
+              <w:rPr>
+                <w:rFonts w:ascii="Calibri" w:eastAsia="Calibri" w:hAnsi="Calibri" w:cs="Calibri"/>
+                <w:i/>
+              </w:rPr>
+              <w:t>as</w:t>
+            </w:r>
+            <w:proofErr w:type="gramEnd"/>
+            <w:r>
+              <w:rPr>
+                <w:rFonts w:ascii="Calibri" w:eastAsia="Calibri" w:hAnsi="Calibri" w:cs="Calibri"/>
+                <w:i/>
+              </w:rPr>
+              <w:t xml:space="preserve"> analyzed by the </w:t>
+            </w:r>
+            <w:proofErr w:type="spellStart"/>
+            <w:r>
+              <w:rPr>
+                <w:rFonts w:ascii="Calibri" w:eastAsia="Calibri" w:hAnsi="Calibri" w:cs="Calibri"/>
+                <w:i/>
+              </w:rPr>
+              <w:t>BIAevaluation</w:t>
+            </w:r>
+            <w:proofErr w:type="spellEnd"/>
+            <w:r>
+              <w:rPr>
+                <w:rFonts w:ascii="Calibri" w:eastAsia="Calibri" w:hAnsi="Calibri" w:cs="Calibri"/>
+                <w:i/>
+              </w:rPr>
+              <w:t xml:space="preserve"> software (</w:t>
+            </w:r>
+            <w:proofErr w:type="spellStart"/>
+            <w:r>
+              <w:rPr>
+                <w:rFonts w:ascii="Calibri" w:eastAsia="Calibri" w:hAnsi="Calibri" w:cs="Calibri"/>
+                <w:i/>
+              </w:rPr>
+              <w:t>Biacore</w:t>
+            </w:r>
+            <w:proofErr w:type="spellEnd"/>
+            <w:r>
+              <w:rPr>
+                <w:rFonts w:ascii="Calibri" w:eastAsia="Calibri" w:hAnsi="Calibri" w:cs="Calibri"/>
+                <w:i/>
+              </w:rPr>
+              <w:t>, 1997).</w:t>
             </w:r>
           </w:p>
           <w:p>
@@ -4837,7 +5521,63 @@
               <w:rPr>
                 <w:rFonts w:ascii="Calibri" w:eastAsia="Calibri" w:hAnsi="Calibri" w:cs="Calibri"/>
               </w:rPr>
-              <w:t>Reference List has: Biacore, I. (1997). BIAevaluation Software Handbook, version 3.0 (Uppsala, Sweden: Biacore, Inc)</w:t>
+              <w:t xml:space="preserve">Reference List has: </w:t>
+            </w:r>
+            <w:proofErr w:type="spellStart"/>
+            <w:r>
+              <w:rPr>
+                <w:rFonts w:ascii="Calibri" w:eastAsia="Calibri" w:hAnsi="Calibri" w:cs="Calibri"/>
+              </w:rPr>
+              <w:t>Biacore</w:t>
+            </w:r>
+            <w:proofErr w:type="spellEnd"/>
+            <w:r>
+              <w:rPr>
+                <w:rFonts w:ascii="Calibri" w:eastAsia="Calibri" w:hAnsi="Calibri" w:cs="Calibri"/>
+              </w:rPr>
+              <w:t xml:space="preserve">, I. (1997). </w:t>
+            </w:r>
+            <w:proofErr w:type="spellStart"/>
+            <w:r>
+              <w:rPr>
+                <w:rFonts w:ascii="Calibri" w:eastAsia="Calibri" w:hAnsi="Calibri" w:cs="Calibri"/>
+              </w:rPr>
+              <w:t>BIAevaluation</w:t>
+            </w:r>
+            <w:proofErr w:type="spellEnd"/>
+            <w:r>
+              <w:rPr>
+                <w:rFonts w:ascii="Calibri" w:eastAsia="Calibri" w:hAnsi="Calibri" w:cs="Calibri"/>
+              </w:rPr>
+              <w:t xml:space="preserve"> Software Handbook, version 3.0 (Uppsala, Sweden: </w:t>
+            </w:r>
+            <w:proofErr w:type="spellStart"/>
+            <w:r>
+              <w:rPr>
+                <w:rFonts w:ascii="Calibri" w:eastAsia="Calibri" w:hAnsi="Calibri" w:cs="Calibri"/>
+              </w:rPr>
+              <w:t>Biacore</w:t>
+            </w:r>
+            <w:proofErr w:type="spellEnd"/>
+            <w:r>
+              <w:rPr>
+                <w:rFonts w:ascii="Calibri" w:eastAsia="Calibri" w:hAnsi="Calibri" w:cs="Calibri"/>
+              </w:rPr>
+              <w:t xml:space="preserve">, </w:t>
+            </w:r>
+            <w:proofErr w:type="spellStart"/>
+            <w:r>
+              <w:rPr>
+                <w:rFonts w:ascii="Calibri" w:eastAsia="Calibri" w:hAnsi="Calibri" w:cs="Calibri"/>
+              </w:rPr>
+              <w:t>Inc</w:t>
+            </w:r>
+            <w:proofErr w:type="spellEnd"/>
+            <w:r>
+              <w:rPr>
+                <w:rFonts w:ascii="Calibri" w:eastAsia="Calibri" w:hAnsi="Calibri" w:cs="Calibri"/>
+              </w:rPr>
+              <w:t>)</w:t>
             </w:r>
           </w:p>
         </w:tc>
@@ -4933,12 +5673,37 @@
               </w:rPr>
               <w:t xml:space="preserve">… </w:t>
             </w:r>
+            <w:proofErr w:type="gramStart"/>
             <w:r>
               <w:rPr>
                 <w:rFonts w:ascii="Calibri" w:eastAsia="Calibri" w:hAnsi="Calibri" w:cs="Calibri"/>
                 <w:i/>
               </w:rPr>
-              <w:t>using the program Autodecay version 4.0.29 PPC (Eriksson 1998).</w:t>
+              <w:t>using</w:t>
+            </w:r>
+            <w:proofErr w:type="gramEnd"/>
+            <w:r>
+              <w:rPr>
+                <w:rFonts w:ascii="Calibri" w:eastAsia="Calibri" w:hAnsi="Calibri" w:cs="Calibri"/>
+                <w:i/>
+              </w:rPr>
+              <w:t xml:space="preserve"> the program </w:t>
+            </w:r>
+            <w:proofErr w:type="spellStart"/>
+            <w:r>
+              <w:rPr>
+                <w:rFonts w:ascii="Calibri" w:eastAsia="Calibri" w:hAnsi="Calibri" w:cs="Calibri"/>
+                <w:i/>
+              </w:rPr>
+              <w:t>Autodecay</w:t>
+            </w:r>
+            <w:proofErr w:type="spellEnd"/>
+            <w:r>
+              <w:rPr>
+                <w:rFonts w:ascii="Calibri" w:eastAsia="Calibri" w:hAnsi="Calibri" w:cs="Calibri"/>
+                <w:i/>
+              </w:rPr>
+              <w:t xml:space="preserve"> version 4.0.29 PPC (Eriksson 1998).</w:t>
             </w:r>
           </w:p>
           <w:p>
@@ -4957,7 +5722,39 @@
                 <w:rFonts w:ascii="Calibri" w:eastAsia="Calibri" w:hAnsi="Calibri" w:cs="Calibri"/>
                 <w:i/>
               </w:rPr>
-              <w:t>ERIKSSON, T. 1998. Autodecay, vers. 4.0.29 Stockholm: Department of Botany.</w:t>
+              <w:t xml:space="preserve">ERIKSSON, T. 1998. </w:t>
+            </w:r>
+            <w:proofErr w:type="spellStart"/>
+            <w:r>
+              <w:rPr>
+                <w:rFonts w:ascii="Calibri" w:eastAsia="Calibri" w:hAnsi="Calibri" w:cs="Calibri"/>
+                <w:i/>
+              </w:rPr>
+              <w:t>Autodecay</w:t>
+            </w:r>
+            <w:proofErr w:type="spellEnd"/>
+            <w:r>
+              <w:rPr>
+                <w:rFonts w:ascii="Calibri" w:eastAsia="Calibri" w:hAnsi="Calibri" w:cs="Calibri"/>
+                <w:i/>
+              </w:rPr>
+              <w:t xml:space="preserve">, </w:t>
+            </w:r>
+            <w:proofErr w:type="spellStart"/>
+            <w:r>
+              <w:rPr>
+                <w:rFonts w:ascii="Calibri" w:eastAsia="Calibri" w:hAnsi="Calibri" w:cs="Calibri"/>
+                <w:i/>
+              </w:rPr>
+              <w:t>vers</w:t>
+            </w:r>
+            <w:proofErr w:type="spellEnd"/>
+            <w:r>
+              <w:rPr>
+                <w:rFonts w:ascii="Calibri" w:eastAsia="Calibri" w:hAnsi="Calibri" w:cs="Calibri"/>
+                <w:i/>
+              </w:rPr>
+              <w:t>. 4.0.29 Stockholm: Department of Botany.</w:t>
             </w:r>
           </w:p>
         </w:tc>
@@ -5053,12 +5850,37 @@
               </w:rPr>
               <w:t xml:space="preserve">… </w:t>
             </w:r>
+            <w:proofErr w:type="gramStart"/>
             <w:r>
               <w:rPr>
                 <w:rFonts w:ascii="Calibri" w:eastAsia="Calibri" w:hAnsi="Calibri" w:cs="Calibri"/>
                 <w:i/>
               </w:rPr>
-              <w:t>were analyzed using MapQTL (4.0) software.</w:t>
+              <w:t>were</w:t>
+            </w:r>
+            <w:proofErr w:type="gramEnd"/>
+            <w:r>
+              <w:rPr>
+                <w:rFonts w:ascii="Calibri" w:eastAsia="Calibri" w:hAnsi="Calibri" w:cs="Calibri"/>
+                <w:i/>
+              </w:rPr>
+              <w:t xml:space="preserve"> analyzed using </w:t>
+            </w:r>
+            <w:proofErr w:type="spellStart"/>
+            <w:r>
+              <w:rPr>
+                <w:rFonts w:ascii="Calibri" w:eastAsia="Calibri" w:hAnsi="Calibri" w:cs="Calibri"/>
+                <w:i/>
+              </w:rPr>
+              <w:t>MapQTL</w:t>
+            </w:r>
+            <w:proofErr w:type="spellEnd"/>
+            <w:r>
+              <w:rPr>
+                <w:rFonts w:ascii="Calibri" w:eastAsia="Calibri" w:hAnsi="Calibri" w:cs="Calibri"/>
+                <w:i/>
+              </w:rPr>
+              <w:t xml:space="preserve"> (4.0) software.</w:t>
             </w:r>
           </w:p>
         </w:tc>
@@ -5154,12 +5976,37 @@
               </w:rPr>
               <w:t xml:space="preserve">… </w:t>
             </w:r>
+            <w:proofErr w:type="gramStart"/>
             <w:r>
               <w:rPr>
                 <w:rFonts w:ascii="Calibri" w:eastAsia="Calibri" w:hAnsi="Calibri" w:cs="Calibri"/>
                 <w:i/>
               </w:rPr>
-              <w:t>calculated by t-test using the Prism 3.0 software (GraphPad Software, San Diego, CA, USA).</w:t>
+              <w:t>calculated</w:t>
+            </w:r>
+            <w:proofErr w:type="gramEnd"/>
+            <w:r>
+              <w:rPr>
+                <w:rFonts w:ascii="Calibri" w:eastAsia="Calibri" w:hAnsi="Calibri" w:cs="Calibri"/>
+                <w:i/>
+              </w:rPr>
+              <w:t xml:space="preserve"> by t-test using the Prism 3.0 software (</w:t>
+            </w:r>
+            <w:proofErr w:type="spellStart"/>
+            <w:r>
+              <w:rPr>
+                <w:rFonts w:ascii="Calibri" w:eastAsia="Calibri" w:hAnsi="Calibri" w:cs="Calibri"/>
+                <w:i/>
+              </w:rPr>
+              <w:t>GraphPad</w:t>
+            </w:r>
+            <w:proofErr w:type="spellEnd"/>
+            <w:r>
+              <w:rPr>
+                <w:rFonts w:ascii="Calibri" w:eastAsia="Calibri" w:hAnsi="Calibri" w:cs="Calibri"/>
+                <w:i/>
+              </w:rPr>
+              <w:t xml:space="preserve"> Software, San Diego, CA, USA).</w:t>
             </w:r>
           </w:p>
         </w:tc>
@@ -5254,7 +6101,23 @@
                 <w:rFonts w:ascii="Calibri" w:eastAsia="Calibri" w:hAnsi="Calibri" w:cs="Calibri"/>
                 <w:i/>
               </w:rPr>
-              <w:t>… freely available from http://www.cibiv.at/software/pda/ .</w:t>
+              <w:t xml:space="preserve">… </w:t>
+            </w:r>
+            <w:proofErr w:type="gramStart"/>
+            <w:r>
+              <w:rPr>
+                <w:rFonts w:ascii="Calibri" w:eastAsia="Calibri" w:hAnsi="Calibri" w:cs="Calibri"/>
+                <w:i/>
+              </w:rPr>
+              <w:t>freely</w:t>
+            </w:r>
+            <w:proofErr w:type="gramEnd"/>
+            <w:r>
+              <w:rPr>
+                <w:rFonts w:ascii="Calibri" w:eastAsia="Calibri" w:hAnsi="Calibri" w:cs="Calibri"/>
+                <w:i/>
+              </w:rPr>
+              <w:t xml:space="preserve"> available from http://www.cibiv.at/software/pda/ .</w:t>
             </w:r>
           </w:p>
         </w:tc>
@@ -5349,7 +6212,23 @@
                 <w:rFonts w:ascii="Calibri" w:eastAsia="Calibri" w:hAnsi="Calibri" w:cs="Calibri"/>
                 <w:i/>
               </w:rPr>
-              <w:t>… was carried out using software implemented in the Java programming language.</w:t>
+              <w:t xml:space="preserve">… </w:t>
+            </w:r>
+            <w:proofErr w:type="gramStart"/>
+            <w:r>
+              <w:rPr>
+                <w:rFonts w:ascii="Calibri" w:eastAsia="Calibri" w:hAnsi="Calibri" w:cs="Calibri"/>
+                <w:i/>
+              </w:rPr>
+              <w:t>was</w:t>
+            </w:r>
+            <w:proofErr w:type="gramEnd"/>
+            <w:r>
+              <w:rPr>
+                <w:rFonts w:ascii="Calibri" w:eastAsia="Calibri" w:hAnsi="Calibri" w:cs="Calibri"/>
+                <w:i/>
+              </w:rPr>
+              <w:t xml:space="preserve"> carried out using software implemented in the Java programming language.</w:t>
             </w:r>
           </w:p>
         </w:tc>
@@ -5621,30 +6500,8 @@
       <w:pPr>
         <w:pStyle w:val="normal0"/>
       </w:pPr>
-    </w:p>
-    <w:p>
-      <w:pPr>
-        <w:pStyle w:val="normal0"/>
-      </w:pPr>
-      <w:r>
-        <w:rPr>
-          <w:rFonts w:ascii="Calibri" w:eastAsia="Calibri" w:hAnsi="Calibri" w:cs="Calibri"/>
-        </w:rPr>
-        <w:t>TODO: what proportion of mentions had creator</w:t>
-      </w:r>
-      <w:r>
-        <w:rPr>
-          <w:rFonts w:ascii="Calibri" w:eastAsia="Calibri" w:hAnsi="Calibri" w:cs="Calibri"/>
-        </w:rPr>
-        <w:t>.</w:t>
-      </w:r>
       <w:bookmarkStart w:id="19" w:name="_GoBack"/>
       <w:bookmarkEnd w:id="19"/>
-    </w:p>
-    <w:p>
-      <w:pPr>
-        <w:pStyle w:val="normal0"/>
-      </w:pPr>
     </w:p>
     <w:p>
       <w:pPr>
@@ -5773,12 +6630,28 @@
               <w:pStyle w:val="normal0"/>
               <w:spacing w:line="240" w:lineRule="auto"/>
             </w:pPr>
+            <w:proofErr w:type="spellStart"/>
             <w:r>
               <w:rPr>
                 <w:rFonts w:ascii="Calibri" w:eastAsia="Calibri" w:hAnsi="Calibri" w:cs="Calibri"/>
               </w:rPr>
-              <w:t>ClustalW / ClustalX</w:t>
-            </w:r>
+              <w:t>ClustalW</w:t>
+            </w:r>
+            <w:proofErr w:type="spellEnd"/>
+            <w:r>
+              <w:rPr>
+                <w:rFonts w:ascii="Calibri" w:eastAsia="Calibri" w:hAnsi="Calibri" w:cs="Calibri"/>
+              </w:rPr>
+              <w:t xml:space="preserve"> / </w:t>
+            </w:r>
+            <w:proofErr w:type="spellStart"/>
+            <w:r>
+              <w:rPr>
+                <w:rFonts w:ascii="Calibri" w:eastAsia="Calibri" w:hAnsi="Calibri" w:cs="Calibri"/>
+              </w:rPr>
+              <w:t>ClustalX</w:t>
+            </w:r>
+            <w:proofErr w:type="spellEnd"/>
           </w:p>
           <w:p>
             <w:pPr>
@@ -6257,7 +7130,15 @@
         <w:widowControl w:val="0"/>
       </w:pPr>
       <w:r>
-        <w:t>Improving the situation presented in this paper requires action across a number of domains of scientific practice, both in design and then in driving change.  Certainly one area is to design and standardize improved forms for describing software use in scientific papers, tackling the functions of identification and findability (at the level of specific versions) as well as giving credit in a manner that motivates excellent software work.  Yet moving beyond those basic functions requires change not in how papers are written but in how software is made available, changes that have to occur outside the process of writing papers, at the projects that build software.</w:t>
+        <w:t xml:space="preserve">Improving the situation presented in this paper requires action across a number of domains of scientific practice, both in design and then in driving change.  Certainly one area is to design and standardize improved forms for describing software use in scientific papers, tackling the functions of identification and </w:t>
+      </w:r>
+      <w:proofErr w:type="spellStart"/>
+      <w:r>
+        <w:t>findability</w:t>
+      </w:r>
+      <w:proofErr w:type="spellEnd"/>
+      <w:r>
+        <w:t xml:space="preserve"> (at the level of specific versions) as well as giving credit in a manner that motivates excellent software work.  Yet moving beyond those basic functions requires change not in how papers are written but in how software is made available, changes that have to occur outside the process of writing papers, at the projects that build software.</w:t>
       </w:r>
     </w:p>
     <w:p>
@@ -6294,7 +7175,21 @@
         <w:rPr>
           <w:b/>
         </w:rPr>
-        <w:t>Improving identification and findability.</w:t>
+        <w:t xml:space="preserve">Improving identification and </w:t>
+      </w:r>
+      <w:proofErr w:type="spellStart"/>
+      <w:r>
+        <w:rPr>
+          <w:b/>
+        </w:rPr>
+        <w:t>findability</w:t>
+      </w:r>
+      <w:proofErr w:type="spellEnd"/>
+      <w:r>
+        <w:rPr>
+          <w:b/>
+        </w:rPr>
+        <w:t>.</w:t>
       </w:r>
       <w:r>
         <w:t xml:space="preserve"> The most basic function of mentioning software in a paper is to allow readers, including reviewers, to identify and locate the software used.  This function is directly analogous to the ability to identify and find a specific publication, or the ability to identify and find a specific material or instrument. In the case of software, which unlike a typical publication continues to change after its initial release, this also involves specific version numbers.  While we do not h</w:t>
@@ -6303,7 +7198,15 @@
         <w:t>a</w:t>
       </w:r>
       <w:r>
-        <w:t>ve specific data on authors intentions, given that they mentioned the software at all, the problem in this area appears not to be motivation but a lack of clear standards and norms for mentioning software.  The way forward, then, seems fairly straightforward: First, we need clear and consistent practices for citing software, and second, we need to disseminate, encourage and enforce their use.</w:t>
+        <w:t xml:space="preserve">ve specific data on </w:t>
+      </w:r>
+      <w:proofErr w:type="gramStart"/>
+      <w:r>
+        <w:t>authors</w:t>
+      </w:r>
+      <w:proofErr w:type="gramEnd"/>
+      <w:r>
+        <w:t xml:space="preserve"> intentions, given that they mentioned the software at all, the problem in this area appears not to be motivation but a lack of clear standards and norms for mentioning software.  The way forward, then, seems fairly straightforward: First, we need clear and consistent practices for citing software, and second, we need to disseminate, encourage and enforce their use.</w:t>
       </w:r>
     </w:p>
     <w:p>
@@ -6324,7 +7227,23 @@
         <w:t xml:space="preserve"> XXXX</w:t>
       </w:r>
       <w:r>
-        <w:t>. Recent efforts in this space include work analogous to data citation, such as that undertaken by DataOne and the ESIP organization. A promising way to incorporate version information is to link directly to the source code repositories that development teams use to track their development, and automating the creation of a Digital Object identifier or other Handles. Systems with this approach have been developed at CERN XXXX and by the Mozilla Science Project XXXX.</w:t>
+        <w:t xml:space="preserve">. Recent efforts in this space include work analogous to data citation, such as that undertaken by </w:t>
+      </w:r>
+      <w:proofErr w:type="spellStart"/>
+      <w:r>
+        <w:t>DataOne</w:t>
+      </w:r>
+      <w:proofErr w:type="spellEnd"/>
+      <w:r>
+        <w:t xml:space="preserve"> and the ESIP organization. A promising way to incorporate version information is to link directly to the source code repositories that development teams use to track their development, and automating the creation of a Digital Object identifier or other Handles. </w:t>
+      </w:r>
+      <w:proofErr w:type="gramStart"/>
+      <w:r>
+        <w:t>Systems with this approach have been developed at CERN XXXX and by the Mozilla Science Project XXXX</w:t>
+      </w:r>
+      <w:proofErr w:type="gramEnd"/>
+      <w:r>
+        <w:t>.</w:t>
       </w:r>
     </w:p>
     <w:p>
@@ -6345,7 +7264,15 @@
         <w:t>that</w:t>
       </w:r>
       <w:r>
-        <w:t xml:space="preserve"> are more broadly expected by authors, reviewers, editors and readers, that journals efforts at enforcement will improve.  On the other hand it may be appropriate to build systems that automatically check the form of software citations, ensuring that they follow the required styles and that they correctly resolve to a specific version in a repository.</w:t>
+        <w:t xml:space="preserve"> are more broadly expected by authors, reviewers, editors and </w:t>
+      </w:r>
+      <w:proofErr w:type="gramStart"/>
+      <w:r>
+        <w:t>readers, that</w:t>
+      </w:r>
+      <w:proofErr w:type="gramEnd"/>
+      <w:r>
+        <w:t xml:space="preserve"> journals efforts at enforcement will improve.  On the other hand it may be appropriate to build systems that automatically check the form of software citations, ensuring that they follow the required styles and that they correctly resolve to a specific version in a repository.</w:t>
       </w:r>
     </w:p>
     <w:p>
@@ -6366,7 +7293,15 @@
         <w:t>Improving crediting.</w:t>
       </w:r>
       <w:r>
-        <w:t xml:space="preserve"> As with identification and findability, authors appear committed to providing information about the origins of software, facilitating crediting their authors or contributors and post-hoc bibliographic analyses.  Yet some forms of mentions offer more potential than others. In particular citations to accompanying publications most directly enable contributors to demonstrate their scientific impact, reusing existing bibliographic analysis systems.  Yet using citations to papers can run counter to the need to identify and find the software itself, particularly because the publication citations remain static.  More, these citations can “fix” the contributor list at a particular time, creating a disincentive for later potential participants to contribute their changes to a project and thus leading to competing forks </w:t>
+        <w:t xml:space="preserve"> As with identification and </w:t>
+      </w:r>
+      <w:proofErr w:type="spellStart"/>
+      <w:r>
+        <w:t>findability</w:t>
+      </w:r>
+      <w:proofErr w:type="spellEnd"/>
+      <w:r>
+        <w:t xml:space="preserve">, authors appear committed to providing information about the origins of software, facilitating crediting their authors or contributors and post-hoc bibliographic analyses.  Yet some forms of mentions offer more potential than others. In particular citations to accompanying publications most directly enable contributors to demonstrate their scientific impact, reusing existing bibliographic analysis systems.  Yet using citations to papers can run counter to the need to identify and find the software itself, particularly because the publication citations remain static.  More, these citations can “fix” the contributor list at a particular time, creating a disincentive for later potential participants to contribute their changes to a project and thus leading to competing forks </w:t>
       </w:r>
       <w:r>
         <w:fldChar w:fldCharType="begin"/>
@@ -6442,7 +7377,15 @@
         <w:t>es</w:t>
       </w:r>
       <w:r>
-        <w:t xml:space="preserve"> the question of integration by suggesting a system of indirect credit, dividing citation credit accruing to top-level projects between their developers and the developers of the components they draw on. Other approaches take an altmetrics approach and focus not on the appearance of code in publications but on metrics such as download or use, including analysis of traces such as downloads and analysis of workflow repositories</w:t>
+        <w:t xml:space="preserve"> the question of integration by suggesting a system of indirect credit, dividing citation credit accruing to top-level projects between their developers and the developers of the components they draw on. Other approaches take an </w:t>
+      </w:r>
+      <w:proofErr w:type="spellStart"/>
+      <w:r>
+        <w:t>altmetrics</w:t>
+      </w:r>
+      <w:proofErr w:type="spellEnd"/>
+      <w:r>
+        <w:t xml:space="preserve"> approach and focus not on the appearance of code in publications but on metrics such as download or use, including analysis of traces such as downloads and analysis of workflow repositories</w:t>
       </w:r>
       <w:r>
         <w:t xml:space="preserve"> </w:t>
@@ -6508,7 +7451,15 @@
         <w:widowControl w:val="0"/>
       </w:pPr>
       <w:r>
-        <w:t>One possibility to improve the situation is for authors to make correct acknowledgement a requirement of permission to use the software; all requests we observed were phrased as requests and not as requirements. In our interviews and discussions with producers of scientific software there is hesitancy to make such requirements, both in fear of losing users and in a belief that such requirements violate principles of scientific sharing.  Certainly authors of papers don’t have to make such requests, but publishers often do, backed by requirements of copyright law and the quite intense threat of punishment for plagiarism by incorrect attribution.  Moreover, there is precedent for using licenses (and thus contract law) to require specific acknowledgements within the domain of open source software and open cultural production, atlhough such requirements are controversial. The GNU GPL and the Apache license requires software users to retain all attribution notices in the code, and the original BSD license required acknowledgement of the University of California; the Open Source Initiative approves licenses requiring attribution (e.g., the “Common Public Attribution License”</w:t>
+        <w:t xml:space="preserve">One possibility to improve the situation is for authors to make correct acknowledgement a requirement of permission to use the software; all requests we observed were phrased as requests and not as requirements. In our interviews and discussions with producers of scientific software there is hesitancy to make such requirements, both in fear of losing users and in a belief that such requirements violate principles of scientific sharing.  Certainly authors of papers don’t have to make such requests, but publishers often do, backed by requirements of copyright law and the quite intense threat of punishment for plagiarism by incorrect attribution.  Moreover, there is precedent for using licenses (and thus contract law) to require specific acknowledgements within the domain of open source software and open cultural production, </w:t>
+      </w:r>
+      <w:proofErr w:type="spellStart"/>
+      <w:r>
+        <w:t>atlhough</w:t>
+      </w:r>
+      <w:proofErr w:type="spellEnd"/>
+      <w:r>
+        <w:t xml:space="preserve"> such requirements are controversial. The GNU GPL and the Apache license requires software users to retain all attribution notices in the code, and the original BSD license required acknowledgement of the University of California; the Open Source Initiative approves licenses requiring attribution (e.g., the “Common Public Attribution License”</w:t>
       </w:r>
       <w:r>
         <w:rPr>
@@ -6517,7 +7468,15 @@
         <w:footnoteReference w:id="1"/>
       </w:r>
       <w:r>
-        <w:t xml:space="preserve"> used for the code behind Reddit). All Creative Commons licenses require attribution (other than the Public Domain Dedication, CC0) as a condition of use, and the project provides guidelines on appropriate </w:t>
+        <w:t xml:space="preserve"> used for the code behind </w:t>
+      </w:r>
+      <w:proofErr w:type="spellStart"/>
+      <w:r>
+        <w:t>Reddit</w:t>
+      </w:r>
+      <w:proofErr w:type="spellEnd"/>
+      <w:r>
+        <w:t xml:space="preserve">). All Creative Commons licenses require attribution (other than the Public Domain Dedication, CC0) as a condition of use, and the project provides guidelines on appropriate </w:t>
       </w:r>
       <w:r>
         <w:lastRenderedPageBreak/>
@@ -6575,7 +7534,15 @@
         <w:t xml:space="preserve"> </w:t>
       </w:r>
       <w:r>
-        <w:t xml:space="preserve">or perhaps “virtual machines” replicating the entire analysis execution environment. An extension of this approach is the the “executable paper,” </w:t>
+        <w:t xml:space="preserve">or perhaps “virtual machines” replicating the entire analysis execution environment. An extension of this approach is the </w:t>
+      </w:r>
+      <w:proofErr w:type="spellStart"/>
+      <w:r>
+        <w:t>the</w:t>
+      </w:r>
+      <w:proofErr w:type="spellEnd"/>
+      <w:r>
+        <w:t xml:space="preserve"> “executable paper,” </w:t>
       </w:r>
       <w:r>
         <w:fldChar w:fldCharType="begin"/>
@@ -6602,7 +7569,15 @@
         <w:t>which calls for bundling all the data and software needed to produce the results and the paper, right through to plots and, ultimately, the article PDF.  These are promising approaches, avoiding the reproducibility issue from incomplete software and workflow descriptions demonstrated by failed attempt</w:t>
       </w:r>
       <w:r>
-        <w:t xml:space="preserve">s at replication by Ince et al. </w:t>
+        <w:t xml:space="preserve">s at replication by </w:t>
+      </w:r>
+      <w:proofErr w:type="spellStart"/>
+      <w:r>
+        <w:t>Ince</w:t>
+      </w:r>
+      <w:proofErr w:type="spellEnd"/>
+      <w:r>
+        <w:t xml:space="preserve"> et al. </w:t>
       </w:r>
       <w:r>
         <w:fldChar w:fldCharType="begin"/>
@@ -6655,11 +7630,16 @@
       <w:r>
         <w:t xml:space="preserve">. The Journal of Money, Banking, and Finance has had a data and software repository for many years, yet an attempt to use the contents of the repository for replication showed that only 69 of the 193 articles that should have had entries actually did, and the </w:t>
       </w:r>
+      <w:proofErr w:type="spellStart"/>
       <w:r>
         <w:t>authors</w:t>
       </w:r>
       <w:r>
-        <w:t>were only able to use code to successfully replicate the analysis in 14 cases. Clearly a policy is only as good as its enforcement. Finally, this approach assumes that authors have the right to redistribute the software code they used, somethi</w:t>
+        <w:t>were</w:t>
+      </w:r>
+      <w:proofErr w:type="spellEnd"/>
+      <w:r>
+        <w:t xml:space="preserve"> only able to use code to successfully replicate the analysis in 14 cases. Clearly a policy is only as good as its enforcement. Finally, this approach assumes that authors have the right to redistribute the software code they used, somethi</w:t>
       </w:r>
       <w:r>
         <w:t>ng that is not always the case.</w:t>
@@ -6762,7 +7742,15 @@
         <w:t>,</w:t>
       </w:r>
       <w:r>
-        <w:t xml:space="preserve"> such as is common with Matlab code: a for-profit, closed source engine, but a great deal of open sharing of analysis code.</w:t>
+        <w:t xml:space="preserve"> such as is common with </w:t>
+      </w:r>
+      <w:proofErr w:type="spellStart"/>
+      <w:r>
+        <w:t>Matlab</w:t>
+      </w:r>
+      <w:proofErr w:type="spellEnd"/>
+      <w:r>
+        <w:t xml:space="preserve"> code: a for-profit, closed source engine, but a great deal of open sharing of analysis code.</w:t>
       </w:r>
     </w:p>
     <w:p>
@@ -6792,7 +7780,15 @@
         <w:t>In summary we have examined and analyzed the manner in which software is mentioned in scientific papers, and we conclude that the practices are varied and appear relatively ad-hoc. It is not too surprising, then, that we also find that the way that software is mentioned and the way that it is made accessible to users of the scientific literature fails to accomplish many of the intended functions of citations in scholarly communication.</w:t>
       </w:r>
       <w:r>
-        <w:t xml:space="preserve">  Certainly it is clear that studies of software in publications, or efforts to assess the impact of software through bibliometrics, must look beyond formal citations</w:t>
+        <w:t xml:space="preserve">  Certainly it is clear that studies of software in publications, or efforts to assess the impact of software through </w:t>
+      </w:r>
+      <w:proofErr w:type="spellStart"/>
+      <w:r>
+        <w:t>bibliometrics</w:t>
+      </w:r>
+      <w:proofErr w:type="spellEnd"/>
+      <w:r>
+        <w:t>, must look beyond formal citations</w:t>
       </w:r>
       <w:r>
         <w:t xml:space="preserve"> or reference lists since these </w:t>
@@ -6813,7 +7809,15 @@
         <w:widowControl w:val="0"/>
       </w:pPr>
       <w:r>
-        <w:t>There are a great number of interesting research questions that ought to be pursued. Certainly efforts are needed in the design of improved software citation approaches. This is especially true with regards to such approaches potential influence on collaboration. For example, how does the re-use of the publication system through “software papers” as requested citations influence the willingness of developers to cooperate?  How might a software citation system acknowledge the many contributors to software dependencies on which user-facing components are built (in-direct crediting)? Can scholarly articles bear the sheer amount of citations that such a system would call for, or are systems outside papers themselves called for? Who might provide, and fund, such systems? Further, we know little about how scientists reason about what ought to be cited and how they make these decisions. Such behavioral questions are crucial and closely related to the open questions of how best to influence scientists and therefore make useful change in the diverse and often inadequate practices reported in this paper.</w:t>
+        <w:t xml:space="preserve">There are a great number of interesting research questions that ought to be pursued. Certainly efforts are needed in the design of improved software citation approaches. This is especially true with regards to such approaches potential influence on collaboration. For example, how does the re-use of the publication system through “software papers” as requested citations influence the willingness of developers to cooperate?  How might a software citation system acknowledge the many contributors to software dependencies on which user-facing components are built (in-direct crediting)? Can scholarly articles bear the sheer amount of citations that such a system would call for, or are systems outside papers themselves called for? Who might provide, and fund, such systems? Further, we know little about how </w:t>
+      </w:r>
+      <w:proofErr w:type="gramStart"/>
+      <w:r>
+        <w:t>scientists</w:t>
+      </w:r>
+      <w:proofErr w:type="gramEnd"/>
+      <w:r>
+        <w:t xml:space="preserve"> reason about what ought to be cited and how they make these decisions. Such behavioral questions are crucial and closely related to the open questions of how best to influence scientists and therefore make useful change in the diverse and often inadequate practices reported in this paper.</w:t>
       </w:r>
     </w:p>
     <w:p>
@@ -6861,9 +7865,23 @@
       <w:r>
         <w:fldChar w:fldCharType="separate"/>
       </w:r>
-      <w:r>
-        <w:t xml:space="preserve">Altman, M., &amp; King, G. (2007). A proposed standard for the scholarly citation of quantitative data. </w:t>
-      </w:r>
+      <w:proofErr w:type="gramStart"/>
+      <w:r>
+        <w:t>Altman, M., &amp; King, G. (2007).</w:t>
+      </w:r>
+      <w:proofErr w:type="gramEnd"/>
+      <w:r>
+        <w:t xml:space="preserve"> </w:t>
+      </w:r>
+      <w:proofErr w:type="gramStart"/>
+      <w:r>
+        <w:t>A proposed standard for the scholarly citation of quantitative data.</w:t>
+      </w:r>
+      <w:proofErr w:type="gramEnd"/>
+      <w:r>
+        <w:t xml:space="preserve"> </w:t>
+      </w:r>
+      <w:proofErr w:type="gramStart"/>
       <w:r>
         <w:rPr>
           <w:i/>
@@ -6882,15 +7900,45 @@
         <w:t>13</w:t>
       </w:r>
       <w:r>
-        <w:t>(3/4). Retrieved from http://papers.ssrn.com/sol3/papers.cfm?abstract_id=1081955</w:t>
+        <w:t>(3/4).</w:t>
+      </w:r>
+      <w:proofErr w:type="gramEnd"/>
+      <w:r>
+        <w:t xml:space="preserve"> Retrieved from http://papers.ssrn.com/sol3/papers.cfm?abstract_id=1081955</w:t>
       </w:r>
     </w:p>
     <w:p>
       <w:pPr>
         <w:pStyle w:val="Bibliography"/>
       </w:pPr>
-      <w:r>
-        <w:t xml:space="preserve">Borgman, C. L., Wallis, J. C., &amp; Mayernik, M. S. (2012). Who’s Got the Data? Interdependencies in Science and Technology Collaborations. </w:t>
+      <w:proofErr w:type="spellStart"/>
+      <w:proofErr w:type="gramStart"/>
+      <w:r>
+        <w:t>Borgman</w:t>
+      </w:r>
+      <w:proofErr w:type="spellEnd"/>
+      <w:r>
+        <w:t xml:space="preserve">, C. L., Wallis, J. C., &amp; </w:t>
+      </w:r>
+      <w:proofErr w:type="spellStart"/>
+      <w:r>
+        <w:t>Mayernik</w:t>
+      </w:r>
+      <w:proofErr w:type="spellEnd"/>
+      <w:r>
+        <w:t>, M. S. (2012).</w:t>
+      </w:r>
+      <w:proofErr w:type="gramEnd"/>
+      <w:r>
+        <w:t xml:space="preserve"> Who’s Got the Data? </w:t>
+      </w:r>
+      <w:proofErr w:type="gramStart"/>
+      <w:r>
+        <w:t>Interdependencies in Science and Technology Collaborations.</w:t>
+      </w:r>
+      <w:proofErr w:type="gramEnd"/>
+      <w:r>
+        <w:t xml:space="preserve"> </w:t>
       </w:r>
       <w:r>
         <w:rPr>
@@ -6910,15 +7958,28 @@
         <w:t>21</w:t>
       </w:r>
       <w:r>
-        <w:t>(6), 485–523. doi:10.1007/s10606-012-9169-z</w:t>
+        <w:t xml:space="preserve">(6), 485–523. </w:t>
+      </w:r>
+      <w:proofErr w:type="gramStart"/>
+      <w:r>
+        <w:t>doi:10.1007</w:t>
+      </w:r>
+      <w:proofErr w:type="gramEnd"/>
+      <w:r>
+        <w:t>/s10606-012-9169-z</w:t>
       </w:r>
     </w:p>
     <w:p>
       <w:pPr>
         <w:pStyle w:val="Bibliography"/>
       </w:pPr>
-      <w:r>
-        <w:t xml:space="preserve">Cano, V. (1989). Citation behavior: Classification, utility, and location. </w:t>
+      <w:proofErr w:type="gramStart"/>
+      <w:r>
+        <w:t>Cano, V. (1989).</w:t>
+      </w:r>
+      <w:proofErr w:type="gramEnd"/>
+      <w:r>
+        <w:t xml:space="preserve"> Citation behavior: Classification, utility, and location. </w:t>
       </w:r>
       <w:r>
         <w:rPr>
@@ -6948,6 +8009,7 @@
       <w:r>
         <w:t xml:space="preserve">CODATA-ICSTI Task Group on Data Citation Standards and Practices. (2013). Out of cite, out of mind: The current state of practice, policy, and technology for the citation of data. </w:t>
       </w:r>
+      <w:proofErr w:type="gramStart"/>
       <w:r>
         <w:rPr>
           <w:i/>
@@ -6968,13 +8030,38 @@
       <w:r>
         <w:t>(September).</w:t>
       </w:r>
+      <w:proofErr w:type="gramEnd"/>
     </w:p>
     <w:p>
       <w:pPr>
         <w:pStyle w:val="Bibliography"/>
       </w:pPr>
       <w:r>
-        <w:t xml:space="preserve">Edwards, P. N., Jackson, S. J., Chalmers, M. K., Bowker, G. C., Borgman, C. L., Ribes, D., … Calvert, S. (2013). </w:t>
+        <w:t xml:space="preserve">Edwards, P. N., Jackson, S. J., Chalmers, M. K., </w:t>
+      </w:r>
+      <w:proofErr w:type="spellStart"/>
+      <w:r>
+        <w:t>Bowker</w:t>
+      </w:r>
+      <w:proofErr w:type="spellEnd"/>
+      <w:r>
+        <w:t xml:space="preserve">, G. C., </w:t>
+      </w:r>
+      <w:proofErr w:type="spellStart"/>
+      <w:r>
+        <w:t>Borgman</w:t>
+      </w:r>
+      <w:proofErr w:type="spellEnd"/>
+      <w:r>
+        <w:t xml:space="preserve">, C. L., </w:t>
+      </w:r>
+      <w:proofErr w:type="spellStart"/>
+      <w:r>
+        <w:t>Ribes</w:t>
+      </w:r>
+      <w:proofErr w:type="spellEnd"/>
+      <w:r>
+        <w:t xml:space="preserve">, D., … Calvert, S. (2013). </w:t>
       </w:r>
       <w:r>
         <w:rPr>
@@ -6992,7 +8079,15 @@
         <w:pStyle w:val="Bibliography"/>
       </w:pPr>
       <w:r>
-        <w:t xml:space="preserve">Gambardella, A., &amp; Hall, B. H. (2006). Proprietary versus public domain licensing of software and research products. </w:t>
+        <w:t xml:space="preserve">Gambardella, A., &amp; Hall, B. H. (2006). </w:t>
+      </w:r>
+      <w:proofErr w:type="gramStart"/>
+      <w:r>
+        <w:t>Proprietary versus public domain licensing of software and research products.</w:t>
+      </w:r>
+      <w:proofErr w:type="gramEnd"/>
+      <w:r>
+        <w:t xml:space="preserve"> </w:t>
       </w:r>
       <w:r>
         <w:rPr>
@@ -7012,71 +8107,75 @@
         <w:t>35</w:t>
       </w:r>
       <w:r>
-        <w:t>(6), -892. doi:doi: DOI: 10.1016/j.respol.2006.04.004</w:t>
+        <w:t xml:space="preserve">(6), </w:t>
+      </w:r>
+      <w:proofErr w:type="gramStart"/>
+      <w:r>
+        <w:t>-</w:t>
+      </w:r>
+      <w:proofErr w:type="gramEnd"/>
+      <w:r>
+        <w:t xml:space="preserve">892. </w:t>
+      </w:r>
+      <w:proofErr w:type="spellStart"/>
+      <w:proofErr w:type="gramStart"/>
+      <w:r>
+        <w:t>doi:doi</w:t>
+      </w:r>
+      <w:proofErr w:type="spellEnd"/>
+      <w:proofErr w:type="gramEnd"/>
+      <w:r>
+        <w:t>: DOI: 10.1016/j.respol.2006.04.004</w:t>
       </w:r>
     </w:p>
     <w:p>
       <w:pPr>
         <w:pStyle w:val="Bibliography"/>
       </w:pPr>
-      <w:r>
-        <w:t xml:space="preserve">Gamer, M., Lemon, J., Singh, P., &amp; Fellows, I. (2012). </w:t>
-      </w:r>
+      <w:proofErr w:type="gramStart"/>
+      <w:r>
+        <w:t>Gamer, M., Lemon, J., Singh, P., &amp; Fellows, I. (2012).</w:t>
+      </w:r>
+      <w:proofErr w:type="gramEnd"/>
+      <w:r>
+        <w:t xml:space="preserve"> </w:t>
+      </w:r>
+      <w:proofErr w:type="spellStart"/>
+      <w:proofErr w:type="gramStart"/>
       <w:r>
         <w:rPr>
           <w:i/>
           <w:iCs/>
         </w:rPr>
-        <w:t>irr: Various Coefficients of Interrater Reliability and Agreement</w:t>
-      </w:r>
-      <w:r>
-        <w:t>. Retrieved from http://CRAN.R-project.org/package=irr</w:t>
-      </w:r>
-    </w:p>
-    <w:p>
-      <w:pPr>
-        <w:pStyle w:val="Bibliography"/>
-      </w:pPr>
-      <w:r>
-        <w:t xml:space="preserve">Goble, C., Roure, D. D., &amp; Bechhofer, S. (2013). Accelerating Scientists’ Knowledge Turns. In A. Fred, J. L. G. Dietz, K. Liu, &amp; J. Filipe (Eds.), </w:t>
-      </w:r>
+        <w:t>irr</w:t>
+      </w:r>
+      <w:proofErr w:type="spellEnd"/>
+      <w:proofErr w:type="gramEnd"/>
       <w:r>
         <w:rPr>
           <w:i/>
           <w:iCs/>
         </w:rPr>
-        <w:t>Knowledge Discovery, Knowledge Engineering and Knowledge Management</w:t>
-      </w:r>
-      <w:r>
-        <w:t xml:space="preserve"> (pp. 3–25). Springer Berlin Heidelberg. Retrieved from http://link.springer.com/chapter/10.1007/978-3-642-37186-8_1</w:t>
-      </w:r>
-    </w:p>
-    <w:p>
-      <w:pPr>
-        <w:pStyle w:val="Bibliography"/>
-      </w:pPr>
-      <w:r>
-        <w:t xml:space="preserve">Goh, D., &amp; Ng, P. (2007). Link decay in leading information science journals. </w:t>
-      </w:r>
+        <w:t xml:space="preserve">: Various Coefficients of </w:t>
+      </w:r>
+      <w:proofErr w:type="spellStart"/>
       <w:r>
         <w:rPr>
           <w:i/>
           <w:iCs/>
         </w:rPr>
-        <w:t>Journal of the American Society for Information Science and Technology</w:t>
-      </w:r>
-      <w:r>
-        <w:t xml:space="preserve">, </w:t>
-      </w:r>
+        <w:t>Interrater</w:t>
+      </w:r>
+      <w:proofErr w:type="spellEnd"/>
       <w:r>
         <w:rPr>
           <w:i/>
           <w:iCs/>
         </w:rPr>
-        <w:t>58</w:t>
-      </w:r>
-      <w:r>
-        <w:t>(2002), 15–24. doi:10.1002/asi</w:t>
+        <w:t xml:space="preserve"> Reliability and Agreement</w:t>
+      </w:r>
+      <w:r>
+        <w:t>. Retrieved from http://CRAN.R-project.org/package=irr</w:t>
       </w:r>
     </w:p>
     <w:p>
@@ -7084,63 +8183,129 @@
         <w:pStyle w:val="Bibliography"/>
       </w:pPr>
       <w:r>
-        <w:t xml:space="preserve">Howison, J., &amp; Herbsleb, J. D. (2011). Scientific software production: incentives and collaboration. In </w:t>
+        <w:t xml:space="preserve">Goble, C., </w:t>
+      </w:r>
+      <w:proofErr w:type="spellStart"/>
+      <w:r>
+        <w:t>Roure</w:t>
+      </w:r>
+      <w:proofErr w:type="spellEnd"/>
+      <w:r>
+        <w:t xml:space="preserve">, D. D., &amp; </w:t>
+      </w:r>
+      <w:proofErr w:type="spellStart"/>
+      <w:r>
+        <w:t>Bechhofer</w:t>
+      </w:r>
+      <w:proofErr w:type="spellEnd"/>
+      <w:r>
+        <w:t xml:space="preserve">, S. (2013). Accelerating Scientists’ Knowledge Turns. In A. Fred, J. L. G. Dietz, K. Liu, &amp; J. Filipe (Eds.), </w:t>
       </w:r>
       <w:r>
         <w:rPr>
           <w:i/>
           <w:iCs/>
         </w:rPr>
-        <w:t>Proceedings of the ACM Conference on Computer Supported Cooperative Work</w:t>
-      </w:r>
-      <w:r>
-        <w:t xml:space="preserve"> (pp. 513–522). Hangzhou, China. doi:10.1145/1958824.1958904</w:t>
+        <w:t>Knowledge Discovery, Knowledge Engineering and Knowledge Management</w:t>
+      </w:r>
+      <w:r>
+        <w:t xml:space="preserve"> (pp. 3–25). </w:t>
+      </w:r>
+      <w:proofErr w:type="gramStart"/>
+      <w:r>
+        <w:t>Springer Berlin Heidelberg.</w:t>
+      </w:r>
+      <w:proofErr w:type="gramEnd"/>
+      <w:r>
+        <w:t xml:space="preserve"> Retrieved from http://link.springer.com/chapter/10.1007/978-3-642-37186-8_1</w:t>
       </w:r>
     </w:p>
     <w:p>
       <w:pPr>
         <w:pStyle w:val="Bibliography"/>
       </w:pPr>
-      <w:r>
-        <w:t xml:space="preserve">Howison, J., &amp; Herbsleb, J. D. (2013). Incentives and integration in scientific software production. In </w:t>
+      <w:proofErr w:type="spellStart"/>
+      <w:r>
+        <w:t>Goh</w:t>
+      </w:r>
+      <w:proofErr w:type="spellEnd"/>
+      <w:r>
+        <w:t xml:space="preserve">, D., &amp; Ng, P. (2007). </w:t>
+      </w:r>
+      <w:proofErr w:type="gramStart"/>
+      <w:r>
+        <w:t>Link decay in leading information science journals.</w:t>
+      </w:r>
+      <w:proofErr w:type="gramEnd"/>
+      <w:r>
+        <w:t xml:space="preserve"> </w:t>
       </w:r>
       <w:r>
         <w:rPr>
           <w:i/>
           <w:iCs/>
         </w:rPr>
-        <w:t>Proceedings of the ACM Conference on Computer Supported Cooperative Work</w:t>
-      </w:r>
-      <w:r>
-        <w:t xml:space="preserve"> (pp. 459–470). San Antonio, TX. doi:10.1145/2441776.2441828</w:t>
-      </w:r>
-    </w:p>
-    <w:p>
-      <w:pPr>
-        <w:pStyle w:val="Bibliography"/>
-      </w:pPr>
-      <w:r>
-        <w:t xml:space="preserve">Ince, D. C., Hatton, L., &amp; Graham-Cumming, J. (2012). The case for open computer programs. </w:t>
+        <w:t>Journal of the American Society for Information Science and Technology</w:t>
+      </w:r>
+      <w:r>
+        <w:t xml:space="preserve">, </w:t>
       </w:r>
       <w:r>
         <w:rPr>
           <w:i/>
           <w:iCs/>
         </w:rPr>
-        <w:t>Nature</w:t>
-      </w:r>
-      <w:r>
-        <w:t xml:space="preserve">, </w:t>
+        <w:t>58</w:t>
+      </w:r>
+      <w:r>
+        <w:t xml:space="preserve">(2002), 15–24. </w:t>
+      </w:r>
+      <w:proofErr w:type="gramStart"/>
+      <w:r>
+        <w:t>doi:10.1002</w:t>
+      </w:r>
+      <w:proofErr w:type="gramEnd"/>
+      <w:r>
+        <w:t>/</w:t>
+      </w:r>
+      <w:proofErr w:type="spellStart"/>
+      <w:r>
+        <w:t>asi</w:t>
+      </w:r>
+      <w:proofErr w:type="spellEnd"/>
+    </w:p>
+    <w:p>
+      <w:pPr>
+        <w:pStyle w:val="Bibliography"/>
+      </w:pPr>
+      <w:r>
+        <w:t xml:space="preserve">Howison, J., &amp; Herbsleb, J. D. (2011). Scientific software production: incentives and collaboration. </w:t>
+      </w:r>
+      <w:proofErr w:type="gramStart"/>
+      <w:r>
+        <w:t xml:space="preserve">In </w:t>
       </w:r>
       <w:r>
         <w:rPr>
           <w:i/>
           <w:iCs/>
         </w:rPr>
-        <w:t>482</w:t>
-      </w:r>
-      <w:r>
-        <w:t>(7386), 485–488. doi:10.1038/nature10836</w:t>
+        <w:t>Proceedings of the ACM Conference on Computer Supported Cooperative Work</w:t>
+      </w:r>
+      <w:r>
+        <w:t xml:space="preserve"> (pp. 513–522).</w:t>
+      </w:r>
+      <w:proofErr w:type="gramEnd"/>
+      <w:r>
+        <w:t xml:space="preserve"> Hangzhou, China. </w:t>
+      </w:r>
+      <w:proofErr w:type="gramStart"/>
+      <w:r>
+        <w:t>doi:10.1145</w:t>
+      </w:r>
+      <w:proofErr w:type="gramEnd"/>
+      <w:r>
+        <w:t>/1958824.1958904</w:t>
       </w:r>
     </w:p>
     <w:p>
@@ -7148,32 +8313,74 @@
         <w:pStyle w:val="Bibliography"/>
       </w:pPr>
       <w:r>
-        <w:t xml:space="preserve">Katz, D. S. (2013). Citation and Attribution of Digital Products: Social and Technological Concerns. In </w:t>
+        <w:t xml:space="preserve">Howison, J., &amp; Herbsleb, J. D. (2013). </w:t>
+      </w:r>
+      <w:proofErr w:type="gramStart"/>
+      <w:r>
+        <w:t>Incentives and integration in scientific software production.</w:t>
+      </w:r>
+      <w:proofErr w:type="gramEnd"/>
+      <w:r>
+        <w:t xml:space="preserve"> </w:t>
+      </w:r>
+      <w:proofErr w:type="gramStart"/>
+      <w:r>
+        <w:t xml:space="preserve">In </w:t>
       </w:r>
       <w:r>
         <w:rPr>
           <w:i/>
           <w:iCs/>
         </w:rPr>
-        <w:t>Papers presented at WSSSPE (Working towards Sustainable Software for Science: Practice and Experiences) at Supercomputing 2013</w:t>
-      </w:r>
-      <w:r>
-        <w:t>. Denver, CO. doi:10.6084/m9.figshare.791606</w:t>
+        <w:t>Proceedings of the ACM Conference on Computer Supported Cooperative Work</w:t>
+      </w:r>
+      <w:r>
+        <w:t xml:space="preserve"> (pp. 459–470).</w:t>
+      </w:r>
+      <w:proofErr w:type="gramEnd"/>
+      <w:r>
+        <w:t xml:space="preserve"> San Antonio, TX. </w:t>
+      </w:r>
+      <w:proofErr w:type="gramStart"/>
+      <w:r>
+        <w:t>doi:10.1145</w:t>
+      </w:r>
+      <w:proofErr w:type="gramEnd"/>
+      <w:r>
+        <w:t>/2441776.2441828</w:t>
       </w:r>
     </w:p>
     <w:p>
       <w:pPr>
         <w:pStyle w:val="Bibliography"/>
       </w:pPr>
-      <w:r>
-        <w:t xml:space="preserve">Katz, D. S., Choi, S.-C. T., Lapp, H., Maheshwari, K., Löffler, F., Turk, M., … Venters, C. (2014). Summary of the First Workshop on Sustainable Software for Science: Practice and Experiences (WSSSPE1). </w:t>
+      <w:proofErr w:type="spellStart"/>
+      <w:proofErr w:type="gramStart"/>
+      <w:r>
+        <w:t>Ince</w:t>
+      </w:r>
+      <w:proofErr w:type="spellEnd"/>
+      <w:r>
+        <w:t>, D. C., Hatton, L., &amp; Graham-Cumming, J. (2012).</w:t>
+      </w:r>
+      <w:proofErr w:type="gramEnd"/>
+      <w:r>
+        <w:t xml:space="preserve"> </w:t>
+      </w:r>
+      <w:proofErr w:type="gramStart"/>
+      <w:r>
+        <w:t>The case for open computer programs.</w:t>
+      </w:r>
+      <w:proofErr w:type="gramEnd"/>
+      <w:r>
+        <w:t xml:space="preserve"> </w:t>
       </w:r>
       <w:r>
         <w:rPr>
           <w:i/>
           <w:iCs/>
         </w:rPr>
-        <w:t>Journal of Open Research Software</w:t>
+        <w:t>Nature</w:t>
       </w:r>
       <w:r>
         <w:t xml:space="preserve">, </w:t>
@@ -7183,10 +8390,18 @@
           <w:i/>
           <w:iCs/>
         </w:rPr>
-        <w:t>2</w:t>
-      </w:r>
-      <w:r>
-        <w:t>(1). doi:10.5334/jors.an</w:t>
+        <w:t>482</w:t>
+      </w:r>
+      <w:r>
+        <w:t xml:space="preserve">(7386), 485–488. </w:t>
+      </w:r>
+      <w:proofErr w:type="gramStart"/>
+      <w:r>
+        <w:t>doi:10.1038</w:t>
+      </w:r>
+      <w:proofErr w:type="gramEnd"/>
+      <w:r>
+        <w:t>/nature10836</w:t>
       </w:r>
     </w:p>
     <w:p>
@@ -7194,17 +8409,25 @@
         <w:pStyle w:val="Bibliography"/>
       </w:pPr>
       <w:r>
-        <w:t xml:space="preserve">King, G. (1995). Replication, Replication. </w:t>
+        <w:t xml:space="preserve">Katz, D. S. (2013). Citation and Attribution of Digital Products: Social and Technological Concerns. In </w:t>
       </w:r>
       <w:r>
         <w:rPr>
           <w:i/>
           <w:iCs/>
         </w:rPr>
-        <w:t>Political Science &amp; Politics</w:t>
-      </w:r>
-      <w:r>
-        <w:t>, 444–452.</w:t>
+        <w:t>Papers presented at WSSSPE (Working towards Sustainable Software for Science: Practice and Experiences) at Supercomputing 2013</w:t>
+      </w:r>
+      <w:r>
+        <w:t>. Denver, CO. doi</w:t>
+      </w:r>
+      <w:proofErr w:type="gramStart"/>
+      <w:r>
+        <w:t>:10.6084</w:t>
+      </w:r>
+      <w:proofErr w:type="gramEnd"/>
+      <w:r>
+        <w:t>/m9.figshare.791606</w:t>
       </w:r>
     </w:p>
     <w:p>
@@ -7212,14 +8435,47 @@
         <w:pStyle w:val="Bibliography"/>
       </w:pPr>
       <w:r>
-        <w:t xml:space="preserve">Koehler, W. (1999). An analysis of web page and web site constancy and permanence. </w:t>
-      </w:r>
+        <w:t>Katz, D. S., Choi, S</w:t>
+      </w:r>
+      <w:proofErr w:type="gramStart"/>
+      <w:r>
+        <w:t>.-</w:t>
+      </w:r>
+      <w:proofErr w:type="gramEnd"/>
+      <w:r>
+        <w:t xml:space="preserve">C. T., Lapp, H., </w:t>
+      </w:r>
+      <w:proofErr w:type="spellStart"/>
+      <w:r>
+        <w:t>Maheshwari</w:t>
+      </w:r>
+      <w:proofErr w:type="spellEnd"/>
+      <w:r>
+        <w:t xml:space="preserve">, K., </w:t>
+      </w:r>
+      <w:proofErr w:type="spellStart"/>
+      <w:r>
+        <w:t>Löffler</w:t>
+      </w:r>
+      <w:proofErr w:type="spellEnd"/>
+      <w:r>
+        <w:t xml:space="preserve">, F., Turk, M., … </w:t>
+      </w:r>
+      <w:proofErr w:type="spellStart"/>
+      <w:r>
+        <w:t>Venters</w:t>
+      </w:r>
+      <w:proofErr w:type="spellEnd"/>
+      <w:r>
+        <w:t xml:space="preserve">, C. (2014). Summary of the First Workshop on Sustainable Software for Science: Practice and Experiences (WSSSPE1). </w:t>
+      </w:r>
+      <w:proofErr w:type="gramStart"/>
       <w:r>
         <w:rPr>
           <w:i/>
           <w:iCs/>
         </w:rPr>
-        <w:t>Journal of the American Society for Information Science</w:t>
+        <w:t>Journal of Open Research Software</w:t>
       </w:r>
       <w:r>
         <w:t xml:space="preserve">, </w:t>
@@ -7229,10 +8485,22 @@
           <w:i/>
           <w:iCs/>
         </w:rPr>
-        <w:t>50</w:t>
-      </w:r>
-      <w:r>
-        <w:t>(2), 162–180. doi:10.1002/(SICI)1097-4571(1999)50:2&lt;162::AID-ASI7&gt;3.0.CO;2-B</w:t>
+        <w:t>2</w:t>
+      </w:r>
+      <w:r>
+        <w:t>(1).</w:t>
+      </w:r>
+      <w:proofErr w:type="gramEnd"/>
+      <w:r>
+        <w:t xml:space="preserve"> </w:t>
+      </w:r>
+      <w:proofErr w:type="gramStart"/>
+      <w:r>
+        <w:t>doi:10.5334</w:t>
+      </w:r>
+      <w:proofErr w:type="gramEnd"/>
+      <w:r>
+        <w:t>/jors.an</w:t>
       </w:r>
     </w:p>
     <w:p>
@@ -7240,144 +8508,229 @@
         <w:pStyle w:val="Bibliography"/>
       </w:pPr>
       <w:r>
-        <w:t xml:space="preserve">Konkiel, S. (2013). Tracking citations and altmetrics for research data: Challenges and opportunities. </w:t>
+        <w:t xml:space="preserve">King, G. (1995). </w:t>
+      </w:r>
+      <w:proofErr w:type="gramStart"/>
+      <w:r>
+        <w:t>Replication, Replication.</w:t>
+      </w:r>
+      <w:proofErr w:type="gramEnd"/>
+      <w:r>
+        <w:t xml:space="preserve"> </w:t>
       </w:r>
       <w:r>
         <w:rPr>
           <w:i/>
           <w:iCs/>
         </w:rPr>
-        <w:t>Bulletin of the American Society for Information Science and Technology</w:t>
-      </w:r>
-      <w:r>
-        <w:t xml:space="preserve">, </w:t>
+        <w:t>Political Science &amp; Politics</w:t>
+      </w:r>
+      <w:r>
+        <w:t>, 444–452.</w:t>
+      </w:r>
+    </w:p>
+    <w:p>
+      <w:pPr>
+        <w:pStyle w:val="Bibliography"/>
+      </w:pPr>
+      <w:r>
+        <w:t xml:space="preserve">Koehler, W. (1999). </w:t>
+      </w:r>
+      <w:proofErr w:type="gramStart"/>
+      <w:r>
+        <w:t>An analysis of web page and web site constancy and permanence.</w:t>
+      </w:r>
+      <w:proofErr w:type="gramEnd"/>
+      <w:r>
+        <w:t xml:space="preserve"> </w:t>
       </w:r>
       <w:r>
         <w:rPr>
           <w:i/>
           <w:iCs/>
         </w:rPr>
-        <w:t>39</w:t>
-      </w:r>
-      <w:r>
-        <w:t>(6), 27–32. doi:10.1002/bult.2013.1720390610</w:t>
-      </w:r>
-    </w:p>
-    <w:p>
-      <w:pPr>
-        <w:pStyle w:val="Bibliography"/>
-      </w:pPr>
-      <w:r>
-        <w:t xml:space="preserve">Lawrence, S. (2001). Online or Invisible? </w:t>
+        <w:t>Journal of the American Society for Information Science</w:t>
+      </w:r>
+      <w:r>
+        <w:t xml:space="preserve">, </w:t>
       </w:r>
       <w:r>
         <w:rPr>
           <w:i/>
           <w:iCs/>
         </w:rPr>
-        <w:t>Nature</w:t>
-      </w:r>
-      <w:r>
-        <w:t xml:space="preserve">, </w:t>
+        <w:t>50</w:t>
+      </w:r>
+      <w:r>
+        <w:t xml:space="preserve">(2), 162–180. </w:t>
+      </w:r>
+      <w:proofErr w:type="gramStart"/>
+      <w:r>
+        <w:t>doi:10.1002</w:t>
+      </w:r>
+      <w:proofErr w:type="gramEnd"/>
+      <w:r>
+        <w:t>/(SICI)1097-4571(1999)50:2&lt;162::AID-ASI7&gt;3.0.CO;2-B</w:t>
+      </w:r>
+    </w:p>
+    <w:p>
+      <w:pPr>
+        <w:pStyle w:val="Bibliography"/>
+      </w:pPr>
+      <w:proofErr w:type="spellStart"/>
+      <w:proofErr w:type="gramStart"/>
+      <w:r>
+        <w:t>Konkiel</w:t>
+      </w:r>
+      <w:proofErr w:type="spellEnd"/>
+      <w:r>
+        <w:t>, S. (2013).</w:t>
+      </w:r>
+      <w:proofErr w:type="gramEnd"/>
+      <w:r>
+        <w:t xml:space="preserve"> Tracking citations and </w:t>
+      </w:r>
+      <w:proofErr w:type="spellStart"/>
+      <w:r>
+        <w:t>altmetrics</w:t>
+      </w:r>
+      <w:proofErr w:type="spellEnd"/>
+      <w:r>
+        <w:t xml:space="preserve"> for research data: Challenges and opportunities. </w:t>
       </w:r>
       <w:r>
         <w:rPr>
           <w:i/>
           <w:iCs/>
         </w:rPr>
-        <w:t>411</w:t>
-      </w:r>
-      <w:r>
-        <w:t>(6837).</w:t>
-      </w:r>
-    </w:p>
-    <w:p>
-      <w:pPr>
-        <w:pStyle w:val="Bibliography"/>
-      </w:pPr>
-      <w:r>
-        <w:t xml:space="preserve">Lipetz, B. (1965). Improvement of the Selectivity of Citation Indexes to Science Literature Through Inclusion of Citation Relationship Indicators. </w:t>
+        <w:t>Bulletin of the American Society for Information Science and Technology</w:t>
+      </w:r>
+      <w:r>
+        <w:t xml:space="preserve">, </w:t>
       </w:r>
       <w:r>
         <w:rPr>
           <w:i/>
           <w:iCs/>
         </w:rPr>
-        <w:t>American Documentation</w:t>
-      </w:r>
-      <w:r>
-        <w:t xml:space="preserve">, </w:t>
-      </w:r>
+        <w:t>39</w:t>
+      </w:r>
+      <w:r>
+        <w:t xml:space="preserve">(6), 27–32. </w:t>
+      </w:r>
+      <w:proofErr w:type="gramStart"/>
+      <w:r>
+        <w:t>doi:10.1002</w:t>
+      </w:r>
+      <w:proofErr w:type="gramEnd"/>
+      <w:r>
+        <w:t>/bult.2013.1720390610</w:t>
+      </w:r>
+    </w:p>
+    <w:p>
+      <w:pPr>
+        <w:pStyle w:val="Bibliography"/>
+      </w:pPr>
+      <w:r>
+        <w:t xml:space="preserve">Lawrence, S. (2001). Online or Invisible? </w:t>
+      </w:r>
+      <w:proofErr w:type="gramStart"/>
       <w:r>
         <w:rPr>
           <w:i/>
           <w:iCs/>
         </w:rPr>
-        <w:t>16</w:t>
-      </w:r>
-      <w:r>
-        <w:t>(2).</w:t>
-      </w:r>
-    </w:p>
-    <w:p>
-      <w:pPr>
-        <w:pStyle w:val="Bibliography"/>
-      </w:pPr>
-      <w:r>
-        <w:t xml:space="preserve">Mayernik, M. S. (2012). Data citation initiatives and issues. </w:t>
+        <w:t>Nature</w:t>
+      </w:r>
+      <w:r>
+        <w:t xml:space="preserve">, </w:t>
       </w:r>
       <w:r>
         <w:rPr>
           <w:i/>
           <w:iCs/>
         </w:rPr>
-        <w:t>Bulletin of the American Society for Information Science and Technology</w:t>
-      </w:r>
-      <w:r>
-        <w:t xml:space="preserve">, </w:t>
-      </w:r>
+        <w:t>411</w:t>
+      </w:r>
+      <w:r>
+        <w:t>(6837).</w:t>
+      </w:r>
+      <w:proofErr w:type="gramEnd"/>
+    </w:p>
+    <w:p>
+      <w:pPr>
+        <w:pStyle w:val="Bibliography"/>
+      </w:pPr>
+      <w:proofErr w:type="spellStart"/>
+      <w:r>
+        <w:t>Lipetz</w:t>
+      </w:r>
+      <w:proofErr w:type="spellEnd"/>
+      <w:r>
+        <w:t xml:space="preserve">, B. (1965). </w:t>
+      </w:r>
+      <w:proofErr w:type="gramStart"/>
+      <w:r>
+        <w:t>Improvement of the Selectivity of Citation Indexes to Science Literature Through Inclusion of Citation Relationship Indicators.</w:t>
+      </w:r>
+      <w:proofErr w:type="gramEnd"/>
+      <w:r>
+        <w:t xml:space="preserve"> </w:t>
+      </w:r>
+      <w:proofErr w:type="gramStart"/>
       <w:r>
         <w:rPr>
           <w:i/>
           <w:iCs/>
         </w:rPr>
-        <w:t>38</w:t>
-      </w:r>
-      <w:r>
-        <w:t>(5), 23–28. doi:10.1002/bult.2012.1720380508</w:t>
-      </w:r>
-    </w:p>
-    <w:p>
-      <w:pPr>
-        <w:pStyle w:val="Bibliography"/>
-      </w:pPr>
-      <w:r>
-        <w:t xml:space="preserve">McConahy, A., Eisenbraun, B., Howison, J., Herbsleb, J. D., &amp; Sliz, P. (2012). Techniques for Monitoring Runtime Architectures of Socio-technical Ecosystems. In </w:t>
+        <w:t>American Documentation</w:t>
+      </w:r>
+      <w:r>
+        <w:t xml:space="preserve">, </w:t>
       </w:r>
       <w:r>
         <w:rPr>
           <w:i/>
           <w:iCs/>
         </w:rPr>
-        <w:t>Workshop on Data-Intensive Collaboration in Science and Engineering (CSCW 2012)</w:t>
-      </w:r>
-      <w:r>
-        <w:t>.</w:t>
-      </w:r>
+        <w:t>16</w:t>
+      </w:r>
+      <w:r>
+        <w:t>(2).</w:t>
+      </w:r>
+      <w:proofErr w:type="gramEnd"/>
     </w:p>
     <w:p>
       <w:pPr>
         <w:pStyle w:val="Bibliography"/>
       </w:pPr>
-      <w:r>
-        <w:t xml:space="preserve">McCullough, B. D., McGeary, K. A., &amp; Harrison, T. D. (2006). Lessons from the JMCB Archive. </w:t>
+      <w:proofErr w:type="spellStart"/>
+      <w:proofErr w:type="gramStart"/>
+      <w:r>
+        <w:t>Mayernik</w:t>
+      </w:r>
+      <w:proofErr w:type="spellEnd"/>
+      <w:r>
+        <w:t>, M. S. (2012).</w:t>
+      </w:r>
+      <w:proofErr w:type="gramEnd"/>
+      <w:r>
+        <w:t xml:space="preserve"> </w:t>
+      </w:r>
+      <w:proofErr w:type="gramStart"/>
+      <w:r>
+        <w:t>Data citation initiatives and issues.</w:t>
+      </w:r>
+      <w:proofErr w:type="gramEnd"/>
+      <w:r>
+        <w:t xml:space="preserve"> </w:t>
       </w:r>
       <w:r>
         <w:rPr>
           <w:i/>
           <w:iCs/>
         </w:rPr>
-        <w:t>Journal of Money, Credit, and Banking</w:t>
+        <w:t>Bulletin of the American Society for Information Science and Technology</w:t>
       </w:r>
       <w:r>
         <w:t xml:space="preserve">, </w:t>
@@ -7390,124 +8743,253 @@
         <w:t>38</w:t>
       </w:r>
       <w:r>
-        <w:t>(4), 1093–1107.</w:t>
+        <w:t xml:space="preserve">(5), 23–28. </w:t>
+      </w:r>
+      <w:proofErr w:type="gramStart"/>
+      <w:r>
+        <w:t>doi:10.1002</w:t>
+      </w:r>
+      <w:proofErr w:type="gramEnd"/>
+      <w:r>
+        <w:t>/bult.2012.1720380508</w:t>
       </w:r>
     </w:p>
     <w:p>
       <w:pPr>
         <w:pStyle w:val="Bibliography"/>
       </w:pPr>
-      <w:r>
-        <w:t xml:space="preserve">McLennan, M., &amp; Kennell, R. (2010). HUBzero: A Platform for Dissemination and Collaboration in Computational Science and Engineering. </w:t>
+      <w:proofErr w:type="spellStart"/>
+      <w:r>
+        <w:t>McConahy</w:t>
+      </w:r>
+      <w:proofErr w:type="spellEnd"/>
+      <w:r>
+        <w:t xml:space="preserve">, A., </w:t>
+      </w:r>
+      <w:proofErr w:type="spellStart"/>
+      <w:r>
+        <w:t>Eisenbraun</w:t>
+      </w:r>
+      <w:proofErr w:type="spellEnd"/>
+      <w:r>
+        <w:t xml:space="preserve">, B., Howison, J., Herbsleb, J. D., &amp; </w:t>
+      </w:r>
+      <w:proofErr w:type="spellStart"/>
+      <w:r>
+        <w:t>Sliz</w:t>
+      </w:r>
+      <w:proofErr w:type="spellEnd"/>
+      <w:r>
+        <w:t xml:space="preserve">, P. (2012). </w:t>
+      </w:r>
+      <w:proofErr w:type="gramStart"/>
+      <w:r>
+        <w:t>Techniques for Monitoring Runtime Architectures of Socio-technical Ecosystems.</w:t>
+      </w:r>
+      <w:proofErr w:type="gramEnd"/>
+      <w:r>
+        <w:t xml:space="preserve"> </w:t>
+      </w:r>
+      <w:proofErr w:type="gramStart"/>
+      <w:r>
+        <w:t xml:space="preserve">In </w:t>
       </w:r>
       <w:r>
         <w:rPr>
           <w:i/>
           <w:iCs/>
         </w:rPr>
-        <w:t>Computing in Science &amp; Engineering</w:t>
-      </w:r>
-      <w:r>
-        <w:t xml:space="preserve">, </w:t>
+        <w:t>Workshop on Data-Intensive Collaboration in Science and Engineering (CSCW 2012)</w:t>
+      </w:r>
+      <w:r>
+        <w:t>.</w:t>
+      </w:r>
+      <w:proofErr w:type="gramEnd"/>
+    </w:p>
+    <w:p>
+      <w:pPr>
+        <w:pStyle w:val="Bibliography"/>
+      </w:pPr>
+      <w:r>
+        <w:t xml:space="preserve">McCullough, B. D., </w:t>
+      </w:r>
+      <w:proofErr w:type="spellStart"/>
+      <w:r>
+        <w:t>McGeary</w:t>
+      </w:r>
+      <w:proofErr w:type="spellEnd"/>
+      <w:r>
+        <w:t xml:space="preserve">, K. A., &amp; Harrison, T. D. (2006). </w:t>
+      </w:r>
+      <w:proofErr w:type="gramStart"/>
+      <w:r>
+        <w:t>Lessons from the JMCB Archive.</w:t>
+      </w:r>
+      <w:proofErr w:type="gramEnd"/>
+      <w:r>
+        <w:t xml:space="preserve"> </w:t>
       </w:r>
       <w:r>
         <w:rPr>
           <w:i/>
           <w:iCs/>
         </w:rPr>
-        <w:t>12</w:t>
-      </w:r>
-      <w:r>
-        <w:t>(2), 48–53. doi:10.1109/MCSE.2010.41</w:t>
-      </w:r>
-    </w:p>
-    <w:p>
-      <w:pPr>
-        <w:pStyle w:val="Bibliography"/>
-      </w:pPr>
-      <w:r>
-        <w:t xml:space="preserve">Mooney, H., &amp; Newton, M. (2012). The Anatomy of a Data Citation: Discovery, Reuse, and Credit. </w:t>
+        <w:t>Journal of Money, Credit, and Banking</w:t>
+      </w:r>
+      <w:r>
+        <w:t xml:space="preserve">, </w:t>
       </w:r>
       <w:r>
         <w:rPr>
           <w:i/>
           <w:iCs/>
         </w:rPr>
-        <w:t>Journal of Librarianship &amp; Scholarly Communication</w:t>
-      </w:r>
-      <w:r>
-        <w:t xml:space="preserve">, </w:t>
+        <w:t>38</w:t>
+      </w:r>
+      <w:r>
+        <w:t>(4), 1093–1107.</w:t>
+      </w:r>
+    </w:p>
+    <w:p>
+      <w:pPr>
+        <w:pStyle w:val="Bibliography"/>
+      </w:pPr>
+      <w:proofErr w:type="gramStart"/>
+      <w:r>
+        <w:t xml:space="preserve">McLennan, M., &amp; </w:t>
+      </w:r>
+      <w:proofErr w:type="spellStart"/>
+      <w:r>
+        <w:t>Kennell</w:t>
+      </w:r>
+      <w:proofErr w:type="spellEnd"/>
+      <w:r>
+        <w:t>, R. (2010).</w:t>
+      </w:r>
+      <w:proofErr w:type="gramEnd"/>
+      <w:r>
+        <w:t xml:space="preserve"> </w:t>
+      </w:r>
+      <w:proofErr w:type="spellStart"/>
+      <w:r>
+        <w:t>HUBzero</w:t>
+      </w:r>
+      <w:proofErr w:type="spellEnd"/>
+      <w:r>
+        <w:t xml:space="preserve">: A Platform for Dissemination and Collaboration in Computational Science and Engineering. </w:t>
       </w:r>
       <w:r>
         <w:rPr>
           <w:i/>
           <w:iCs/>
         </w:rPr>
-        <w:t>1</w:t>
-      </w:r>
-      <w:r>
-        <w:t>(1). Retrieved from http://search.ebscohost.com/login.aspx?direct=true&amp;profile=ehost&amp;scope=site&amp;authtype=crawler&amp;jrnl=21623309&amp;AN=81282417&amp;h=KyFyGvBtN1pUxKw268SjCV8MjJr6S95LPW0W5IUyE2UbpAfhmb2UQEdO7j2QXMwHK1XVdxKSNa5SIyrCV3Bf%2FA%3D%3D&amp;crl=c</w:t>
-      </w:r>
-    </w:p>
-    <w:p>
-      <w:pPr>
-        <w:pStyle w:val="Bibliography"/>
-      </w:pPr>
-      <w:r>
-        <w:t xml:space="preserve">Moravcsik, M. J., &amp; Murugesan, P. (1975). Some Results on the Function and Quality of Citations. </w:t>
+        <w:t>Computing in Science &amp; Engineering</w:t>
+      </w:r>
+      <w:r>
+        <w:t xml:space="preserve">, </w:t>
       </w:r>
       <w:r>
         <w:rPr>
           <w:i/>
           <w:iCs/>
         </w:rPr>
-        <w:t>Social Studies of Science</w:t>
-      </w:r>
-      <w:r>
-        <w:t xml:space="preserve">, </w:t>
-      </w:r>
+        <w:t>12</w:t>
+      </w:r>
+      <w:r>
+        <w:t xml:space="preserve">(2), </w:t>
+      </w:r>
+      <w:proofErr w:type="gramStart"/>
+      <w:r>
+        <w:t>48</w:t>
+      </w:r>
+      <w:proofErr w:type="gramEnd"/>
+      <w:r>
+        <w:t xml:space="preserve">–53. </w:t>
+      </w:r>
+      <w:proofErr w:type="gramStart"/>
+      <w:r>
+        <w:t>doi:10.1109</w:t>
+      </w:r>
+      <w:proofErr w:type="gramEnd"/>
+      <w:r>
+        <w:t>/MCSE.2010.41</w:t>
+      </w:r>
+    </w:p>
+    <w:p>
+      <w:pPr>
+        <w:pStyle w:val="Bibliography"/>
+      </w:pPr>
+      <w:r>
+        <w:t xml:space="preserve">Mooney, H., &amp; Newton, M. (2012). The Anatomy of a Data Citation: Discovery, Reuse, and Credit. </w:t>
+      </w:r>
+      <w:proofErr w:type="gramStart"/>
       <w:r>
         <w:rPr>
           <w:i/>
           <w:iCs/>
         </w:rPr>
-        <w:t>5</w:t>
-      </w:r>
-      <w:r>
-        <w:t>(1), 86–92. doi:10.2307/284557</w:t>
-      </w:r>
-    </w:p>
-    <w:p>
-      <w:pPr>
-        <w:pStyle w:val="Bibliography"/>
-      </w:pPr>
-      <w:r>
-        <w:t xml:space="preserve">Pham, S., &amp; Hoffmann, A. (2003). A new approach for scientific citation classification using cue phrases. </w:t>
+        <w:t>Journal of Librarianship &amp; Scholarly Communication</w:t>
+      </w:r>
+      <w:r>
+        <w:t xml:space="preserve">, </w:t>
       </w:r>
       <w:r>
         <w:rPr>
           <w:i/>
           <w:iCs/>
         </w:rPr>
-        <w:t>AI 2003: Advances in Artificial Intelligence</w:t>
-      </w:r>
-      <w:r>
-        <w:t>. Retrieved from http://link.springer.com/chapter/10.1007/978-3-540-24581-0_65</w:t>
+        <w:t>1</w:t>
+      </w:r>
+      <w:r>
+        <w:t>(1).</w:t>
+      </w:r>
+      <w:proofErr w:type="gramEnd"/>
+      <w:r>
+        <w:t xml:space="preserve"> Retrieved from http://search.ebscohost.com/login.aspx</w:t>
+      </w:r>
+      <w:proofErr w:type="gramStart"/>
+      <w:r>
+        <w:t>?direct</w:t>
+      </w:r>
+      <w:proofErr w:type="gramEnd"/>
+      <w:r>
+        <w:t>=true&amp;profile=ehost&amp;scope=site&amp;authtype=crawler&amp;jrnl=21623309&amp;AN=81282417&amp;h=KyFyGvBtN1pUxKw268SjCV8MjJr6S95LPW0W5IUyE2UbpAfhmb2UQEdO7j2QXMwHK1XVdxKSNa5SIyrCV3Bf%2FA%3D%3D&amp;crl=c</w:t>
       </w:r>
     </w:p>
     <w:p>
       <w:pPr>
         <w:pStyle w:val="Bibliography"/>
       </w:pPr>
-      <w:r>
-        <w:t xml:space="preserve">Piwowar, H., &amp; Priem, J. (2013). The power of altmetrics on a CV. </w:t>
+      <w:proofErr w:type="spellStart"/>
+      <w:r>
+        <w:t>Moravcsik</w:t>
+      </w:r>
+      <w:proofErr w:type="spellEnd"/>
+      <w:r>
+        <w:t xml:space="preserve">, M. J., &amp; </w:t>
+      </w:r>
+      <w:proofErr w:type="spellStart"/>
+      <w:r>
+        <w:t>Murugesan</w:t>
+      </w:r>
+      <w:proofErr w:type="spellEnd"/>
+      <w:r>
+        <w:t xml:space="preserve">, P. (1975). </w:t>
+      </w:r>
+      <w:proofErr w:type="gramStart"/>
+      <w:r>
+        <w:t>Some Results on the Function and Quality of Citations.</w:t>
+      </w:r>
+      <w:proofErr w:type="gramEnd"/>
+      <w:r>
+        <w:t xml:space="preserve"> </w:t>
       </w:r>
       <w:r>
         <w:rPr>
           <w:i/>
           <w:iCs/>
         </w:rPr>
-        <w:t>Bulletin of the American Society for Information Science and Technology</w:t>
+        <w:t>Social Studies of Science</w:t>
       </w:r>
       <w:r>
         <w:t xml:space="preserve">, </w:t>
@@ -7517,240 +8999,644 @@
           <w:i/>
           <w:iCs/>
         </w:rPr>
-        <w:t>39</w:t>
-      </w:r>
-      <w:r>
-        <w:t>(4), 10–13. doi:10.1002/bult.2013.1720390405</w:t>
+        <w:t>5</w:t>
+      </w:r>
+      <w:r>
+        <w:t xml:space="preserve">(1), 86–92. </w:t>
+      </w:r>
+      <w:proofErr w:type="gramStart"/>
+      <w:r>
+        <w:t>doi:10.2307</w:t>
+      </w:r>
+      <w:proofErr w:type="gramEnd"/>
+      <w:r>
+        <w:t>/284557</w:t>
       </w:r>
     </w:p>
     <w:p>
       <w:pPr>
         <w:pStyle w:val="Bibliography"/>
       </w:pPr>
-      <w:r>
-        <w:t xml:space="preserve">Roure, D. D., Goble, C., Aleksejevs, S., Bechhofer, S., Bhagat, J., Cruickshank, D., … Poschen, M. (2009). Towards Open Science: The myExperiment approach. </w:t>
+      <w:proofErr w:type="gramStart"/>
+      <w:r>
+        <w:t>Pham, S., &amp; Hoffmann, A. (2003).</w:t>
+      </w:r>
+      <w:proofErr w:type="gramEnd"/>
+      <w:r>
+        <w:t xml:space="preserve"> </w:t>
+      </w:r>
+      <w:proofErr w:type="gramStart"/>
+      <w:r>
+        <w:t>A new approach for scientific citation classification using cue phrases.</w:t>
+      </w:r>
+      <w:proofErr w:type="gramEnd"/>
+      <w:r>
+        <w:t xml:space="preserve"> </w:t>
       </w:r>
       <w:r>
         <w:rPr>
           <w:i/>
           <w:iCs/>
         </w:rPr>
-        <w:t>Concurrency and Computation: Practice and Experience</w:t>
-      </w:r>
-      <w:r>
-        <w:t xml:space="preserve">, </w:t>
+        <w:t>AI 2003: Advances in Artificial Intelligence</w:t>
+      </w:r>
+      <w:r>
+        <w:t>. Retrieved from http://link.springer.com/chapter/10.1007/978-3-540-24581-0_65</w:t>
+      </w:r>
+    </w:p>
+    <w:p>
+      <w:pPr>
+        <w:pStyle w:val="Bibliography"/>
+      </w:pPr>
+      <w:proofErr w:type="spellStart"/>
+      <w:r>
+        <w:t>Piwowar</w:t>
+      </w:r>
+      <w:proofErr w:type="spellEnd"/>
+      <w:r>
+        <w:t xml:space="preserve">, H., &amp; </w:t>
+      </w:r>
+      <w:proofErr w:type="spellStart"/>
+      <w:r>
+        <w:t>Priem</w:t>
+      </w:r>
+      <w:proofErr w:type="spellEnd"/>
+      <w:r>
+        <w:t xml:space="preserve">, J. (2013). The power of </w:t>
+      </w:r>
+      <w:proofErr w:type="spellStart"/>
+      <w:r>
+        <w:t>altmetrics</w:t>
+      </w:r>
+      <w:proofErr w:type="spellEnd"/>
+      <w:r>
+        <w:t xml:space="preserve"> on a CV. </w:t>
       </w:r>
       <w:r>
         <w:rPr>
           <w:i/>
           <w:iCs/>
         </w:rPr>
-        <w:t>22</w:t>
-      </w:r>
-      <w:r>
-        <w:t>(17), 2335–2353.</w:t>
-      </w:r>
-    </w:p>
-    <w:p>
-      <w:pPr>
-        <w:pStyle w:val="Bibliography"/>
-      </w:pPr>
-      <w:r>
-        <w:t xml:space="preserve">Science Watch. (2003). Twenty Years of Citation Superstars. </w:t>
+        <w:t>Bulletin of the American Society for Information Science and Technology</w:t>
+      </w:r>
+      <w:r>
+        <w:t xml:space="preserve">, </w:t>
       </w:r>
       <w:r>
         <w:rPr>
           <w:i/>
           <w:iCs/>
         </w:rPr>
-        <w:t>Science Watch</w:t>
-      </w:r>
-      <w:r>
-        <w:t xml:space="preserve">, </w:t>
+        <w:t>39</w:t>
+      </w:r>
+      <w:r>
+        <w:t xml:space="preserve">(4), 10–13. </w:t>
+      </w:r>
+      <w:proofErr w:type="gramStart"/>
+      <w:r>
+        <w:t>doi:10.1002</w:t>
+      </w:r>
+      <w:proofErr w:type="gramEnd"/>
+      <w:r>
+        <w:t>/bult.2013.1720390405</w:t>
+      </w:r>
+    </w:p>
+    <w:p>
+      <w:pPr>
+        <w:pStyle w:val="Bibliography"/>
+      </w:pPr>
+      <w:proofErr w:type="spellStart"/>
+      <w:proofErr w:type="gramStart"/>
+      <w:r>
+        <w:t>Roure</w:t>
+      </w:r>
+      <w:proofErr w:type="spellEnd"/>
+      <w:r>
+        <w:t xml:space="preserve">, D. D., Goble, C., </w:t>
+      </w:r>
+      <w:proofErr w:type="spellStart"/>
+      <w:r>
+        <w:t>Aleksejevs</w:t>
+      </w:r>
+      <w:proofErr w:type="spellEnd"/>
+      <w:r>
+        <w:t xml:space="preserve">, S., </w:t>
+      </w:r>
+      <w:proofErr w:type="spellStart"/>
+      <w:r>
+        <w:t>Bechhofer</w:t>
+      </w:r>
+      <w:proofErr w:type="spellEnd"/>
+      <w:r>
+        <w:t xml:space="preserve">, S., </w:t>
+      </w:r>
+      <w:proofErr w:type="spellStart"/>
+      <w:r>
+        <w:t>Bhagat</w:t>
+      </w:r>
+      <w:proofErr w:type="spellEnd"/>
+      <w:r>
+        <w:t xml:space="preserve">, J., Cruickshank, D., … </w:t>
+      </w:r>
+      <w:proofErr w:type="spellStart"/>
+      <w:r>
+        <w:t>Poschen</w:t>
+      </w:r>
+      <w:proofErr w:type="spellEnd"/>
+      <w:r>
+        <w:t>, M. (2009).</w:t>
+      </w:r>
+      <w:proofErr w:type="gramEnd"/>
+      <w:r>
+        <w:t xml:space="preserve"> Towards Open Science: The </w:t>
+      </w:r>
+      <w:proofErr w:type="spellStart"/>
+      <w:r>
+        <w:t>myExperiment</w:t>
+      </w:r>
+      <w:proofErr w:type="spellEnd"/>
+      <w:r>
+        <w:t xml:space="preserve"> approach. </w:t>
       </w:r>
       <w:r>
         <w:rPr>
           <w:i/>
           <w:iCs/>
         </w:rPr>
-        <w:t>14</w:t>
-      </w:r>
-      <w:r>
-        <w:t>(5). Retrieved from http://www.sciencewatch.com/sept-oct2003/sw_sept-oct2003_page1.htm</w:t>
-      </w:r>
-    </w:p>
-    <w:p>
-      <w:pPr>
-        <w:pStyle w:val="Bibliography"/>
-      </w:pPr>
-      <w:r>
-        <w:t xml:space="preserve">Sellitto, C. (2005). The impact of impermanent Web-located citations: A study of 123 scholarly conference publications. </w:t>
+        <w:t>Concurrency and Computation: Practice and Experience</w:t>
+      </w:r>
+      <w:r>
+        <w:t xml:space="preserve">, </w:t>
       </w:r>
       <w:r>
         <w:rPr>
           <w:i/>
           <w:iCs/>
         </w:rPr>
-        <w:t>Journal of the American Society for Information Science and Technology</w:t>
-      </w:r>
-      <w:r>
-        <w:t xml:space="preserve">, </w:t>
-      </w:r>
+        <w:t>22</w:t>
+      </w:r>
+      <w:r>
+        <w:t>(17), 2335–2353.</w:t>
+      </w:r>
+    </w:p>
+    <w:p>
+      <w:pPr>
+        <w:pStyle w:val="Bibliography"/>
+      </w:pPr>
+      <w:r>
+        <w:t>Science Watch. (2003)</w:t>
+      </w:r>
+      <w:proofErr w:type="gramStart"/>
+      <w:r>
+        <w:t>. Twenty Years of Citation Superstars.</w:t>
+      </w:r>
+      <w:proofErr w:type="gramEnd"/>
+      <w:r>
+        <w:t xml:space="preserve"> </w:t>
+      </w:r>
+      <w:proofErr w:type="gramStart"/>
       <w:r>
         <w:rPr>
           <w:i/>
           <w:iCs/>
         </w:rPr>
-        <w:t>56</w:t>
-      </w:r>
-      <w:r>
-        <w:t>(7), 695–703. doi:10.1002/asi.20159</w:t>
-      </w:r>
-    </w:p>
-    <w:p>
-      <w:pPr>
-        <w:pStyle w:val="Bibliography"/>
-      </w:pPr>
-      <w:r>
-        <w:t xml:space="preserve">Simons, N., Visser, K., &amp; Searle, S. (2013). Growing Institutional Support for Data Citation: Results of a Partnership Between Griffith University and the Australian National Data Service. </w:t>
+        <w:t>Science Watch</w:t>
+      </w:r>
+      <w:r>
+        <w:t xml:space="preserve">, </w:t>
       </w:r>
       <w:r>
         <w:rPr>
           <w:i/>
           <w:iCs/>
         </w:rPr>
-        <w:t>D-Lib Magazine</w:t>
-      </w:r>
-      <w:r>
-        <w:t xml:space="preserve">, </w:t>
+        <w:t>14</w:t>
+      </w:r>
+      <w:r>
+        <w:t>(5).</w:t>
+      </w:r>
+      <w:proofErr w:type="gramEnd"/>
+      <w:r>
+        <w:t xml:space="preserve"> Retrieved from http://www.sciencewatch.com/sept-oct2003/sw_sept-oct2003_page1.htm</w:t>
+      </w:r>
+    </w:p>
+    <w:p>
+      <w:pPr>
+        <w:pStyle w:val="Bibliography"/>
+      </w:pPr>
+      <w:proofErr w:type="spellStart"/>
+      <w:r>
+        <w:t>Sellitto</w:t>
+      </w:r>
+      <w:proofErr w:type="spellEnd"/>
+      <w:r>
+        <w:t xml:space="preserve">, C. (2005). The impact of impermanent Web-located citations: A study of 123 scholarly conference publications. </w:t>
       </w:r>
       <w:r>
         <w:rPr>
           <w:i/>
           <w:iCs/>
         </w:rPr>
-        <w:t>19</w:t>
-      </w:r>
-      <w:r>
-        <w:t>(11/12). doi:10.1045/november2013-simons</w:t>
-      </w:r>
-    </w:p>
-    <w:p>
-      <w:pPr>
-        <w:pStyle w:val="Bibliography"/>
-      </w:pPr>
-      <w:r>
-        <w:t>Stewart, C. A., Almes, G. T., &amp; Wheeler, B. C. (Eds.). (2010). NSF Cyberinfrastructure Software Sustainability and Reusability Workshop Report. Retrieved from http://hdl.handle.net/2022/6701</w:t>
-      </w:r>
-    </w:p>
-    <w:p>
-      <w:pPr>
-        <w:pStyle w:val="Bibliography"/>
-      </w:pPr>
-      <w:r>
-        <w:t xml:space="preserve">Stodden, V., Donoho, D., Fomel, S., Friedlander, M., Gerstein, M., LeVeque, R., … Wiggins, C. (2010). Reproducible Research. </w:t>
+        <w:t>Journal of the American Society for Information Science and Technology</w:t>
+      </w:r>
+      <w:r>
+        <w:t xml:space="preserve">, </w:t>
       </w:r>
       <w:r>
         <w:rPr>
           <w:i/>
           <w:iCs/>
         </w:rPr>
-        <w:t>Computing in Science and Engineering</w:t>
-      </w:r>
-      <w:r>
-        <w:t xml:space="preserve">, </w:t>
-      </w:r>
+        <w:t>56</w:t>
+      </w:r>
+      <w:r>
+        <w:t xml:space="preserve">(7), 695–703. </w:t>
+      </w:r>
+      <w:proofErr w:type="gramStart"/>
+      <w:r>
+        <w:t>doi:10.1002</w:t>
+      </w:r>
+      <w:proofErr w:type="gramEnd"/>
+      <w:r>
+        <w:t>/asi.20159</w:t>
+      </w:r>
+    </w:p>
+    <w:p>
+      <w:pPr>
+        <w:pStyle w:val="Bibliography"/>
+      </w:pPr>
+      <w:r>
+        <w:t xml:space="preserve">Simons, N., </w:t>
+      </w:r>
+      <w:proofErr w:type="spellStart"/>
+      <w:r>
+        <w:t>Visser</w:t>
+      </w:r>
+      <w:proofErr w:type="spellEnd"/>
+      <w:r>
+        <w:t xml:space="preserve">, K., &amp; Searle, S. (2013). Growing Institutional Support for Data Citation: Results of a Partnership Between Griffith University and the Australian National Data Service. </w:t>
+      </w:r>
+      <w:proofErr w:type="gramStart"/>
       <w:r>
         <w:rPr>
           <w:i/>
           <w:iCs/>
         </w:rPr>
-        <w:t>12</w:t>
-      </w:r>
-      <w:r>
-        <w:t>(5), 8–13.</w:t>
-      </w:r>
-    </w:p>
-    <w:p>
-      <w:pPr>
-        <w:pStyle w:val="Bibliography"/>
-      </w:pPr>
-      <w:r>
-        <w:t xml:space="preserve">Stodden, V., Guo, P., &amp; Ma, Z. (2013). Toward Reproducible Computational Research: An Empirical Analysis of Data and Code Policy Adoption by Journals. </w:t>
+        <w:t>D-Lib Magazine</w:t>
+      </w:r>
+      <w:r>
+        <w:t xml:space="preserve">, </w:t>
       </w:r>
       <w:r>
         <w:rPr>
           <w:i/>
           <w:iCs/>
         </w:rPr>
-        <w:t>PLoS ONE</w:t>
-      </w:r>
-      <w:r>
-        <w:t xml:space="preserve">, </w:t>
-      </w:r>
+        <w:t>19</w:t>
+      </w:r>
+      <w:r>
+        <w:t>(11/12).</w:t>
+      </w:r>
+      <w:proofErr w:type="gramEnd"/>
+      <w:r>
+        <w:t xml:space="preserve"> </w:t>
+      </w:r>
+      <w:proofErr w:type="gramStart"/>
+      <w:r>
+        <w:t>doi:10.1045</w:t>
+      </w:r>
+      <w:proofErr w:type="gramEnd"/>
+      <w:r>
+        <w:t>/november2013-simons</w:t>
+      </w:r>
+    </w:p>
+    <w:p>
+      <w:pPr>
+        <w:pStyle w:val="Bibliography"/>
+      </w:pPr>
+      <w:proofErr w:type="gramStart"/>
+      <w:r>
+        <w:t xml:space="preserve">Stewart, C. A., </w:t>
+      </w:r>
+      <w:proofErr w:type="spellStart"/>
+      <w:r>
+        <w:t>Almes</w:t>
+      </w:r>
+      <w:proofErr w:type="spellEnd"/>
+      <w:r>
+        <w:t>, G. T., &amp; Wheeler, B. C. (Eds.).</w:t>
+      </w:r>
+      <w:proofErr w:type="gramEnd"/>
+      <w:r>
+        <w:t xml:space="preserve"> (2010)</w:t>
+      </w:r>
+      <w:proofErr w:type="gramStart"/>
+      <w:r>
+        <w:t>. NSF Cyberinfrastructure Software Sustainability and Reusability Workshop Report.</w:t>
+      </w:r>
+      <w:proofErr w:type="gramEnd"/>
+      <w:r>
+        <w:t xml:space="preserve"> Retrieved from http://hdl.handle.net/2022/6701</w:t>
+      </w:r>
+    </w:p>
+    <w:p>
+      <w:pPr>
+        <w:pStyle w:val="Bibliography"/>
+      </w:pPr>
+      <w:proofErr w:type="spellStart"/>
+      <w:proofErr w:type="gramStart"/>
+      <w:r>
+        <w:t>Stodden</w:t>
+      </w:r>
+      <w:proofErr w:type="spellEnd"/>
+      <w:r>
+        <w:t xml:space="preserve">, V., </w:t>
+      </w:r>
+      <w:proofErr w:type="spellStart"/>
+      <w:r>
+        <w:t>Donoho</w:t>
+      </w:r>
+      <w:proofErr w:type="spellEnd"/>
+      <w:r>
+        <w:t xml:space="preserve">, D., </w:t>
+      </w:r>
+      <w:proofErr w:type="spellStart"/>
+      <w:r>
+        <w:t>Fomel</w:t>
+      </w:r>
+      <w:proofErr w:type="spellEnd"/>
+      <w:r>
+        <w:t xml:space="preserve">, S., Friedlander, M., Gerstein, M., </w:t>
+      </w:r>
+      <w:proofErr w:type="spellStart"/>
+      <w:r>
+        <w:t>LeVeque</w:t>
+      </w:r>
+      <w:proofErr w:type="spellEnd"/>
+      <w:r>
+        <w:t>, R., … Wiggins, C. (2010).</w:t>
+      </w:r>
+      <w:proofErr w:type="gramEnd"/>
+      <w:r>
+        <w:t xml:space="preserve"> Reproducible Research. </w:t>
+      </w:r>
+      <w:proofErr w:type="gramStart"/>
       <w:r>
         <w:rPr>
           <w:i/>
           <w:iCs/>
         </w:rPr>
-        <w:t>8</w:t>
-      </w:r>
-      <w:r>
-        <w:t>(6), e67111. doi:10.1371/journal.pone.0067111</w:t>
-      </w:r>
-    </w:p>
-    <w:p>
-      <w:pPr>
-        <w:pStyle w:val="Bibliography"/>
-      </w:pPr>
-      <w:r>
-        <w:t xml:space="preserve">Stodden, V., Hurlin, C., &amp; Perignon, C. (2012). RunMyCode.org: A novel dissemination and collaboration platform for executing published computational results. In </w:t>
+        <w:t>Computing in Science and Engineering</w:t>
+      </w:r>
+      <w:r>
+        <w:t xml:space="preserve">, </w:t>
       </w:r>
       <w:r>
         <w:rPr>
           <w:i/>
           <w:iCs/>
         </w:rPr>
-        <w:t>2012 IEEE 8th International Conference on E-Science (e-Science)</w:t>
-      </w:r>
-      <w:r>
-        <w:t xml:space="preserve"> (pp. 1–8). doi:10.1109/eScience.2012.6404455</w:t>
-      </w:r>
+        <w:t>12</w:t>
+      </w:r>
+      <w:r>
+        <w:t>(5), 8–13.</w:t>
+      </w:r>
+      <w:proofErr w:type="gramEnd"/>
     </w:p>
     <w:p>
       <w:pPr>
         <w:pStyle w:val="Bibliography"/>
       </w:pPr>
-      <w:r>
-        <w:t xml:space="preserve">Strijkers, R., Cushing, R., Vasyunin, D., de Laat, C., Belloum, A. S. Z., &amp; Meijer, R. (2011). Toward Executable Scientiﬁc Publications. </w:t>
-      </w:r>
+      <w:proofErr w:type="spellStart"/>
+      <w:proofErr w:type="gramStart"/>
+      <w:r>
+        <w:t>Stodden</w:t>
+      </w:r>
+      <w:proofErr w:type="spellEnd"/>
+      <w:r>
+        <w:t xml:space="preserve">, V., </w:t>
+      </w:r>
+      <w:proofErr w:type="spellStart"/>
+      <w:r>
+        <w:t>Guo</w:t>
+      </w:r>
+      <w:proofErr w:type="spellEnd"/>
+      <w:r>
+        <w:t>, P., &amp; Ma, Z. (2013).</w:t>
+      </w:r>
+      <w:proofErr w:type="gramEnd"/>
+      <w:r>
+        <w:t xml:space="preserve"> Toward Reproducible Computational Research: An Empirical Analysis of Data and Code Policy Adoption by Journals. </w:t>
+      </w:r>
+      <w:proofErr w:type="spellStart"/>
       <w:r>
         <w:rPr>
           <w:i/>
           <w:iCs/>
         </w:rPr>
-        <w:t>Procedia Computer Science</w:t>
-      </w:r>
-      <w:r>
-        <w:t xml:space="preserve">, </w:t>
-      </w:r>
+        <w:t>PLoS</w:t>
+      </w:r>
+      <w:proofErr w:type="spellEnd"/>
       <w:r>
         <w:rPr>
           <w:i/>
           <w:iCs/>
         </w:rPr>
+        <w:t xml:space="preserve"> ONE</w:t>
+      </w:r>
+      <w:r>
+        <w:t xml:space="preserve">, </w:t>
+      </w:r>
+      <w:r>
+        <w:rPr>
+          <w:i/>
+          <w:iCs/>
+        </w:rPr>
+        <w:t>8</w:t>
+      </w:r>
+      <w:r>
+        <w:t xml:space="preserve">(6), e67111. </w:t>
+      </w:r>
+      <w:proofErr w:type="gramStart"/>
+      <w:r>
+        <w:t>doi:10.1371</w:t>
+      </w:r>
+      <w:proofErr w:type="gramEnd"/>
+      <w:r>
+        <w:t>/journal.pone.0067111</w:t>
+      </w:r>
+    </w:p>
+    <w:p>
+      <w:pPr>
+        <w:pStyle w:val="Bibliography"/>
+      </w:pPr>
+      <w:proofErr w:type="spellStart"/>
+      <w:proofErr w:type="gramStart"/>
+      <w:r>
+        <w:t>Stodden</w:t>
+      </w:r>
+      <w:proofErr w:type="spellEnd"/>
+      <w:r>
+        <w:t xml:space="preserve">, V., </w:t>
+      </w:r>
+      <w:proofErr w:type="spellStart"/>
+      <w:r>
+        <w:t>Hurlin</w:t>
+      </w:r>
+      <w:proofErr w:type="spellEnd"/>
+      <w:r>
+        <w:t xml:space="preserve">, C., &amp; </w:t>
+      </w:r>
+      <w:proofErr w:type="spellStart"/>
+      <w:r>
+        <w:t>Perignon</w:t>
+      </w:r>
+      <w:proofErr w:type="spellEnd"/>
+      <w:r>
+        <w:t>, C. (2012).</w:t>
+      </w:r>
+      <w:proofErr w:type="gramEnd"/>
+      <w:r>
+        <w:t xml:space="preserve"> RunMyCode.org: A novel dissemination and collaboration platform for executing published computational results. In </w:t>
+      </w:r>
+      <w:r>
+        <w:rPr>
+          <w:i/>
+          <w:iCs/>
+        </w:rPr>
+        <w:t>2012 IEEE 8th International Conference on E-Science (e-Science)</w:t>
+      </w:r>
+      <w:r>
+        <w:t xml:space="preserve"> (pp. 1–8). doi</w:t>
+      </w:r>
+      <w:proofErr w:type="gramStart"/>
+      <w:r>
+        <w:t>:10.1109</w:t>
+      </w:r>
+      <w:proofErr w:type="gramEnd"/>
+      <w:r>
+        <w:t>/eScience.2012.6404455</w:t>
+      </w:r>
+    </w:p>
+    <w:p>
+      <w:pPr>
+        <w:pStyle w:val="Bibliography"/>
+      </w:pPr>
+      <w:proofErr w:type="spellStart"/>
+      <w:r>
+        <w:t>Strijkers</w:t>
+      </w:r>
+      <w:proofErr w:type="spellEnd"/>
+      <w:r>
+        <w:t xml:space="preserve">, R., Cushing, R., </w:t>
+      </w:r>
+      <w:proofErr w:type="spellStart"/>
+      <w:r>
+        <w:t>Vasyunin</w:t>
+      </w:r>
+      <w:proofErr w:type="spellEnd"/>
+      <w:r>
+        <w:t xml:space="preserve">, D., de </w:t>
+      </w:r>
+      <w:proofErr w:type="spellStart"/>
+      <w:r>
+        <w:t>Laat</w:t>
+      </w:r>
+      <w:proofErr w:type="spellEnd"/>
+      <w:r>
+        <w:t xml:space="preserve">, C., </w:t>
+      </w:r>
+      <w:proofErr w:type="spellStart"/>
+      <w:r>
+        <w:t>Belloum</w:t>
+      </w:r>
+      <w:proofErr w:type="spellEnd"/>
+      <w:r>
+        <w:t xml:space="preserve">, A. S. Z., &amp; Meijer, R. (2011). </w:t>
+      </w:r>
+      <w:proofErr w:type="gramStart"/>
+      <w:r>
+        <w:t>Toward Executable Scientiﬁc Publications.</w:t>
+      </w:r>
+      <w:proofErr w:type="gramEnd"/>
+      <w:r>
+        <w:t xml:space="preserve"> </w:t>
+      </w:r>
+      <w:proofErr w:type="spellStart"/>
+      <w:proofErr w:type="gramStart"/>
+      <w:r>
+        <w:rPr>
+          <w:i/>
+          <w:iCs/>
+        </w:rPr>
+        <w:t>Procedia</w:t>
+      </w:r>
+      <w:proofErr w:type="spellEnd"/>
+      <w:r>
+        <w:rPr>
+          <w:i/>
+          <w:iCs/>
+        </w:rPr>
+        <w:t xml:space="preserve"> Computer Science</w:t>
+      </w:r>
+      <w:r>
+        <w:t xml:space="preserve">, </w:t>
+      </w:r>
+      <w:r>
+        <w:rPr>
+          <w:i/>
+          <w:iCs/>
+        </w:rPr>
         <w:t>4</w:t>
       </w:r>
       <w:r>
-        <w:t>, 707–715. doi:10.1016/j.procs.2011.04.074</w:t>
+        <w:t>, 707–715.</w:t>
+      </w:r>
+      <w:proofErr w:type="gramEnd"/>
+      <w:r>
+        <w:t xml:space="preserve"> </w:t>
+      </w:r>
+      <w:proofErr w:type="gramStart"/>
+      <w:r>
+        <w:t>doi:10.1016</w:t>
+      </w:r>
+      <w:proofErr w:type="gramEnd"/>
+      <w:r>
+        <w:t>/j.procs.2011.04.074</w:t>
       </w:r>
     </w:p>
     <w:p>
       <w:pPr>
         <w:pStyle w:val="Bibliography"/>
       </w:pPr>
-      <w:r>
-        <w:t xml:space="preserve">Teufel, S., &amp; Tidhar, D. (2006). Automatic classification of citation function. </w:t>
+      <w:proofErr w:type="spellStart"/>
+      <w:proofErr w:type="gramStart"/>
+      <w:r>
+        <w:t>Teufel</w:t>
+      </w:r>
+      <w:proofErr w:type="spellEnd"/>
+      <w:r>
+        <w:t xml:space="preserve">, S., &amp; </w:t>
+      </w:r>
+      <w:proofErr w:type="spellStart"/>
+      <w:r>
+        <w:t>Tidhar</w:t>
+      </w:r>
+      <w:proofErr w:type="spellEnd"/>
+      <w:r>
+        <w:t>, D. (2006).</w:t>
+      </w:r>
+      <w:proofErr w:type="gramEnd"/>
+      <w:r>
+        <w:t xml:space="preserve"> </w:t>
+      </w:r>
+      <w:proofErr w:type="gramStart"/>
+      <w:r>
+        <w:t>Automatic classification of citation function.</w:t>
+      </w:r>
+      <w:proofErr w:type="gramEnd"/>
+      <w:r>
+        <w:t xml:space="preserve"> </w:t>
       </w:r>
       <w:r>
         <w:rPr>
@@ -7823,7 +9709,15 @@
         <w:spacing w:line="240" w:lineRule="auto"/>
       </w:pPr>
       <w:r>
-        <w:t>Coding development (inc. agreement statistics)</w:t>
+        <w:t>Coding development (</w:t>
+      </w:r>
+      <w:proofErr w:type="spellStart"/>
+      <w:r>
+        <w:t>inc.</w:t>
+      </w:r>
+      <w:proofErr w:type="spellEnd"/>
+      <w:r>
+        <w:t xml:space="preserve"> agreement statistics)</w:t>
       </w:r>
     </w:p>
     <w:p>
@@ -7862,8 +9756,13 @@
         <w:widowControl w:val="0"/>
         <w:spacing w:line="240" w:lineRule="auto"/>
       </w:pPr>
-      <w:r>
-        <w:t>unique abbreviation for each journal</w:t>
+      <w:proofErr w:type="gramStart"/>
+      <w:r>
+        <w:t>unique</w:t>
+      </w:r>
+      <w:proofErr w:type="gramEnd"/>
+      <w:r>
+        <w:t xml:space="preserve"> abbreviation for each journal</w:t>
       </w:r>
     </w:p>
     <w:p>
@@ -7882,8 +9781,13 @@
         <w:widowControl w:val="0"/>
         <w:spacing w:line="240" w:lineRule="auto"/>
       </w:pPr>
-      <w:r>
-        <w:t>full title of journal</w:t>
+      <w:proofErr w:type="gramStart"/>
+      <w:r>
+        <w:t>full</w:t>
+      </w:r>
+      <w:proofErr w:type="gramEnd"/>
+      <w:r>
+        <w:t xml:space="preserve"> title of journal</w:t>
       </w:r>
     </w:p>
     <w:p>
@@ -7892,8 +9796,23 @@
         <w:widowControl w:val="0"/>
         <w:spacing w:line="240" w:lineRule="auto"/>
       </w:pPr>
-      <w:r>
-        <w:t>bioj:hasAuthorInstructions, label - url of the journal’s instructions to authors</w:t>
+      <w:proofErr w:type="spellStart"/>
+      <w:proofErr w:type="gramStart"/>
+      <w:r>
+        <w:t>bioj:hasAuthorInstructions</w:t>
+      </w:r>
+      <w:proofErr w:type="spellEnd"/>
+      <w:proofErr w:type="gramEnd"/>
+      <w:r>
+        <w:t xml:space="preserve">, label - </w:t>
+      </w:r>
+      <w:proofErr w:type="spellStart"/>
+      <w:r>
+        <w:t>url</w:t>
+      </w:r>
+      <w:proofErr w:type="spellEnd"/>
+      <w:r>
+        <w:t xml:space="preserve"> of the journal’s instructions to authors</w:t>
       </w:r>
     </w:p>
     <w:p>
@@ -7902,8 +9821,15 @@
         <w:widowControl w:val="0"/>
         <w:spacing w:line="240" w:lineRule="auto"/>
       </w:pPr>
-      <w:r>
-        <w:t>bioj:hasSoftwarePolicy, label - if present, full text of the software citation policy</w:t>
+      <w:proofErr w:type="spellStart"/>
+      <w:proofErr w:type="gramStart"/>
+      <w:r>
+        <w:t>bioj:hasSoftwarePolicy</w:t>
+      </w:r>
+      <w:proofErr w:type="spellEnd"/>
+      <w:proofErr w:type="gramEnd"/>
+      <w:r>
+        <w:t>, label - if present, full text of the software citation policy</w:t>
       </w:r>
     </w:p>
     <w:p>
@@ -7912,8 +9838,23 @@
         <w:widowControl w:val="0"/>
         <w:spacing w:line="240" w:lineRule="auto"/>
       </w:pPr>
-      <w:r>
-        <w:t>bioj:hasSoftwarePolicy, label - if present, the url of the page containing software citation policy/instructions</w:t>
+      <w:proofErr w:type="spellStart"/>
+      <w:proofErr w:type="gramStart"/>
+      <w:r>
+        <w:t>bioj:hasSoftwarePolicy</w:t>
+      </w:r>
+      <w:proofErr w:type="spellEnd"/>
+      <w:proofErr w:type="gramEnd"/>
+      <w:r>
+        <w:t xml:space="preserve">, label - if present, the </w:t>
+      </w:r>
+      <w:proofErr w:type="spellStart"/>
+      <w:r>
+        <w:t>url</w:t>
+      </w:r>
+      <w:proofErr w:type="spellEnd"/>
+      <w:r>
+        <w:t xml:space="preserve"> of the page containing software citation policy/instructions</w:t>
       </w:r>
     </w:p>
   </w:comment>
@@ -7925,7 +9866,23 @@
         <w:spacing w:line="240" w:lineRule="auto"/>
       </w:pPr>
       <w:r>
-        <w:t>I wonder if we shouldn't report this per software package?  I think this is dealt with using the bioj:references_same_software codes.</w:t>
+        <w:t xml:space="preserve">I wonder if we shouldn't report this per software package?  I think this is dealt with using the </w:t>
+      </w:r>
+      <w:proofErr w:type="spellStart"/>
+      <w:r>
+        <w:t>bioj</w:t>
+      </w:r>
+      <w:proofErr w:type="gramStart"/>
+      <w:r>
+        <w:t>:references</w:t>
+      </w:r>
+      <w:proofErr w:type="gramEnd"/>
+      <w:r>
+        <w:t>_same_software</w:t>
+      </w:r>
+      <w:proofErr w:type="spellEnd"/>
+      <w:r>
+        <w:t xml:space="preserve"> codes.</w:t>
       </w:r>
     </w:p>
   </w:comment>

--- a/paper/SoftwareCitationArticle.docx
+++ b/paper/SoftwareCitationArticle.docx
@@ -12,13 +12,8 @@
       <w:bookmarkStart w:id="0" w:name="h.sh1b931wrtih" w:colFirst="0" w:colLast="0"/>
       <w:bookmarkEnd w:id="0"/>
       <w:r>
-        <w:t xml:space="preserve">How is software visible in the scientific literature? </w:t>
-      </w:r>
-      <w:proofErr w:type="gramStart"/>
-      <w:r>
-        <w:t>A study of software citation in biology journal articles.</w:t>
-      </w:r>
-      <w:proofErr w:type="gramEnd"/>
+        <w:t>How is software visible in the scientific literature? A study of software citation in biology journal articles.</w:t>
+      </w:r>
     </w:p>
     <w:p>
       <w:pPr>
@@ -254,7 +249,13 @@
         <w:widowControl w:val="0"/>
       </w:pPr>
       <w:r>
-        <w:t xml:space="preserve">The situation with software is broadly analogous (but not identical) to that of data in publications, an area of recent focus in scholarly communications and the study of scientific practice (XXXX). Indeed the questions of the visibility of data in publications and as a “first class” research contribution are closely linked to questions of software in scientific practice and scholarly communication, since almost all data is processed by software in some form </w:t>
+        <w:t>The situation with software is broadly analogous (but not identical) to that of data in publications, an area of recent focus in scholarly communications and th</w:t>
+      </w:r>
+      <w:r>
+        <w:t xml:space="preserve">e study of scientific practice. </w:t>
+      </w:r>
+      <w:r>
+        <w:t xml:space="preserve">Indeed the questions of the visibility of data in publications and as a “first class” research contribution are closely linked to questions of software in scientific practice and scholarly communication, since almost all data is processed by software in some form </w:t>
       </w:r>
       <w:r>
         <w:fldChar w:fldCharType="begin"/>
@@ -315,15 +316,7 @@
         <w:t>, in this paper,</w:t>
       </w:r>
       <w:r>
-        <w:t xml:space="preserve"> we write of software “mentions,” intentionally choosing a word </w:t>
-      </w:r>
-      <w:proofErr w:type="gramStart"/>
-      <w:r>
-        <w:t>with a casual and wide-ranging connotations</w:t>
-      </w:r>
-      <w:proofErr w:type="gramEnd"/>
-      <w:r>
-        <w:t>, including the full spectrum of formal to informal visibility.</w:t>
+        <w:t xml:space="preserve"> we write of software “mentions,” intentionally choosing a word with a casual and wide-ranging connotations, including the full spectrum of formal to informal visibility.</w:t>
       </w:r>
     </w:p>
     <w:p>
@@ -672,15 +665,7 @@
         <w:fldChar w:fldCharType="end"/>
       </w:r>
       <w:r>
-        <w:t xml:space="preserve"> undermining the verifiability and </w:t>
-      </w:r>
-      <w:proofErr w:type="spellStart"/>
-      <w:r>
-        <w:t>replicability</w:t>
-      </w:r>
-      <w:proofErr w:type="spellEnd"/>
-      <w:r>
-        <w:t xml:space="preserve"> integral to the scientific method </w:t>
+        <w:t xml:space="preserve"> undermining the verifiability and replicability integral to the scientific method </w:t>
       </w:r>
       <w:r>
         <w:fldChar w:fldCharType="begin"/>
@@ -745,21 +730,11 @@
       <w:r>
         <w:t xml:space="preserve">Design questions are at the heart of the literature on data </w:t>
       </w:r>
-      <w:proofErr w:type="gramStart"/>
       <w:r>
         <w:t>citation,</w:t>
       </w:r>
-      <w:proofErr w:type="gramEnd"/>
-      <w:r>
-        <w:t xml:space="preserve"> especially concerns of how citations can provide identification of, location of, and access to, cited works. The discussion of how data citation can support data sharing as well as the verification and </w:t>
-      </w:r>
-      <w:proofErr w:type="spellStart"/>
-      <w:r>
-        <w:t>replicability</w:t>
-      </w:r>
-      <w:proofErr w:type="spellEnd"/>
-      <w:r>
-        <w:t xml:space="preserve"> of studies using large datasets dates back at least to the 1970s </w:t>
+      <w:r>
+        <w:t xml:space="preserve"> especially concerns of how citations can provide identification of, location of, and access to, cited works. The discussion of how data citation can support data sharing as well as the verification and replicability of studies using large datasets dates back at least to the 1970s </w:t>
       </w:r>
       <w:r>
         <w:fldChar w:fldCharType="begin"/>
@@ -846,13 +821,8 @@
         <w:fldChar w:fldCharType="end"/>
       </w:r>
       <w:r>
-        <w:t xml:space="preserve">. </w:t>
-      </w:r>
-      <w:proofErr w:type="spellStart"/>
-      <w:r>
-        <w:t>Borgman</w:t>
-      </w:r>
-      <w:proofErr w:type="spellEnd"/>
+        <w:t>. Borgman</w:t>
+      </w:r>
       <w:r>
         <w:t xml:space="preserve"> et al. </w:t>
       </w:r>
@@ -1071,15 +1041,7 @@
         <w:fldChar w:fldCharType="end"/>
       </w:r>
       <w:r>
-        <w:t xml:space="preserve"> and </w:t>
-      </w:r>
-      <w:proofErr w:type="spellStart"/>
-      <w:r>
-        <w:t>findability</w:t>
-      </w:r>
-      <w:proofErr w:type="spellEnd"/>
-      <w:r>
-        <w:t xml:space="preserve"> supported by stable locators </w:t>
+        <w:t xml:space="preserve"> and findability supported by stable locators </w:t>
       </w:r>
       <w:r>
         <w:fldChar w:fldCharType="begin"/>
@@ -1178,23 +1140,7 @@
         <w:fldChar w:fldCharType="end"/>
       </w:r>
       <w:r>
-        <w:t xml:space="preserve"> will allow those authors who practice data citation to do so in a way that supports the </w:t>
-      </w:r>
-      <w:proofErr w:type="spellStart"/>
-      <w:r>
-        <w:t>findability</w:t>
-      </w:r>
-      <w:proofErr w:type="spellEnd"/>
-      <w:r>
-        <w:t xml:space="preserve"> of datasets. Design improvements in the cultural arena include integrating data citation counts into </w:t>
-      </w:r>
-      <w:proofErr w:type="spellStart"/>
-      <w:r>
-        <w:t>altmetrics</w:t>
-      </w:r>
-      <w:proofErr w:type="spellEnd"/>
-      <w:r>
-        <w:t xml:space="preserve"> can add incentive to data sharing practices</w:t>
+        <w:t xml:space="preserve"> will allow those authors who practice data citation to do so in a way that supports the findability of datasets. Design improvements in the cultural arena include integrating data citation counts into altmetrics can add incentive to data sharing practices</w:t>
       </w:r>
       <w:r>
         <w:t xml:space="preserve"> </w:t>
@@ -1647,69 +1593,37 @@
         <w:commentReference w:id="3"/>
       </w:r>
       <w:r>
-        <w:t xml:space="preserve">Thus, in order to weight the sample towards higher quality journals, and to enable us to assess differences in practices related to journal </w:t>
-      </w:r>
-      <w:proofErr w:type="gramStart"/>
-      <w:r>
-        <w:t>quality ,</w:t>
-      </w:r>
-      <w:proofErr w:type="gramEnd"/>
-      <w:r>
-        <w:t xml:space="preserve"> we divided our journal list into three groups: the first group of journals included those ranked 1 through 10 (10 journals), the second had those ranked 11-110 (100 journals), and the third had the rest those ranked 111-1455 (1,345 journals). We combined the journals with the years (2000-2010) and weeks (1-51) to yield a sampling frame that covered each of the journals across the whole time period (2000-01 through 2010-52).  We then randomly selected 90 journal-year-week tuples for each </w:t>
-      </w:r>
-      <w:proofErr w:type="gramStart"/>
-      <w:r>
-        <w:t>strata</w:t>
-      </w:r>
-      <w:proofErr w:type="gramEnd"/>
-      <w:r>
-        <w:t>.  We worked through this list taking the first 30 issues listed that appeared to be from journals that publish original research, as opposed to review journals.</w:t>
-      </w:r>
-    </w:p>
-    <w:p>
-      <w:pPr>
-        <w:pStyle w:val="normal0"/>
-        <w:widowControl w:val="0"/>
-      </w:pPr>
-    </w:p>
-    <w:p>
-      <w:pPr>
-        <w:pStyle w:val="normal0"/>
-        <w:widowControl w:val="0"/>
-      </w:pPr>
-      <w:r>
-        <w:t xml:space="preserve">We then manually retrieved the issue from the journal website that was current in the year and week number. When an issue was dated during or after the chosen week, we chose the issue that came out prior to that week. We found two journals in the sample (one in the 10-100 </w:t>
-      </w:r>
-      <w:proofErr w:type="spellStart"/>
-      <w:r>
-        <w:t>stata</w:t>
-      </w:r>
-      <w:proofErr w:type="spellEnd"/>
-      <w:r>
-        <w:t xml:space="preserve"> and one in the 101-1455 strata) that we did not have library access to and discarded these, taking the next journal-year-week tuple. We also found 12 tuples that were prior to the first published volume of the journal (e.g., we sought a 2001 article from a journal that began publishing in 2006), in those cases we discarded that tuple and used the next from the list of 90, rather than taking the first issue of the journal on the basis that first issues might be systematically different.</w:t>
-      </w:r>
-    </w:p>
-    <w:p>
-      <w:pPr>
-        <w:pStyle w:val="normal0"/>
-        <w:widowControl w:val="0"/>
-      </w:pPr>
-    </w:p>
-    <w:p>
-      <w:pPr>
-        <w:pStyle w:val="normal0"/>
-        <w:widowControl w:val="0"/>
-      </w:pPr>
-      <w:r>
-        <w:t xml:space="preserve">We assessed the content of the chosen issue, identifying research articles (as opposed to letters, editorials, perspectives, review/survey articles, and other publications, such as “plant registrations”). In two cases where our chosen issue did not have any research articles we went to the issue immediately following. From the research articles in the selected issue, we used a random number generator to choose one. We continued this process until we had 30 research articles from each </w:t>
-      </w:r>
-      <w:proofErr w:type="gramStart"/>
-      <w:r>
-        <w:t>strata</w:t>
-      </w:r>
-      <w:proofErr w:type="gramEnd"/>
-      <w:r>
-        <w:t xml:space="preserve"> for a total dataset </w:t>
+        <w:t>Thus, in order to weight the sample towards higher quality journals, and to enable us to assess differences in practices related to journal quality , we divided our journal list into three groups: the first group of journals included those ranked 1 through 10 (10 journals), the second had those ranked 11-110 (100 journals), and the third had the rest those ranked 111-1455 (1,345 journals). We combined the journals with the years (2000-2010) and weeks (1-51) to yield a sampling frame that covered each of the journals across the whole time period (2000-01 through 2010-52).  We then randomly selected 90 journal-year-week tuples for each strata.  We worked through this list taking the first 30 issues listed that appeared to be from journals that publish original research, as opposed to review journals.</w:t>
+      </w:r>
+    </w:p>
+    <w:p>
+      <w:pPr>
+        <w:pStyle w:val="normal0"/>
+        <w:widowControl w:val="0"/>
+      </w:pPr>
+    </w:p>
+    <w:p>
+      <w:pPr>
+        <w:pStyle w:val="normal0"/>
+        <w:widowControl w:val="0"/>
+      </w:pPr>
+      <w:r>
+        <w:t>We then manually retrieved the issue from the journal website that was current in the year and week number. When an issue was dated during or after the chosen week, we chose the issue that came out prior to that week. We found two journals in the sample (one in the 10-100 stata and one in the 101-1455 strata) that we did not have library access to and discarded these, taking the next journal-year-week tuple. We also found 12 tuples that were prior to the first published volume of the journal (e.g., we sought a 2001 article from a journal that began publishing in 2006), in those cases we discarded that tuple and used the next from the list of 90, rather than taking the first issue of the journal on the basis that first issues might be systematically different.</w:t>
+      </w:r>
+    </w:p>
+    <w:p>
+      <w:pPr>
+        <w:pStyle w:val="normal0"/>
+        <w:widowControl w:val="0"/>
+      </w:pPr>
+    </w:p>
+    <w:p>
+      <w:pPr>
+        <w:pStyle w:val="normal0"/>
+        <w:widowControl w:val="0"/>
+      </w:pPr>
+      <w:r>
+        <w:t xml:space="preserve">We assessed the content of the chosen issue, identifying research articles (as opposed to letters, editorials, perspectives, review/survey articles, and other publications, such as “plant registrations”). In two cases where our chosen issue did not have any research articles we went to the issue immediately following. From the research articles in the selected issue, we used a random number generator to choose one. We continued this process until we had 30 research articles from each strata for a total dataset </w:t>
       </w:r>
       <w:r>
         <w:t xml:space="preserve">of 90 biology research articles, as shown in </w:t>
@@ -2577,15 +2491,7 @@
         <w:t xml:space="preserve"> (and not, say, Cohen’s kappa), </w:t>
       </w:r>
       <w:r>
-        <w:t>calculated using the “</w:t>
-      </w:r>
-      <w:proofErr w:type="spellStart"/>
-      <w:r>
-        <w:t>irr</w:t>
-      </w:r>
-      <w:proofErr w:type="spellEnd"/>
-      <w:r>
-        <w:t xml:space="preserve">” package for the R statistics program </w:t>
+        <w:t xml:space="preserve">calculated using the “irr” package for the R statistics program </w:t>
       </w:r>
       <w:r>
         <w:fldChar w:fldCharType="begin"/>
@@ -2621,34 +2527,23 @@
         <w:widowControl w:val="0"/>
       </w:pPr>
       <w:r>
-        <w:t xml:space="preserve">The first test included 12 articles in the sub-sample. Both coders agreed that there were no </w:t>
-      </w:r>
-      <w:r>
         <w:lastRenderedPageBreak/>
-        <w:t xml:space="preserve">software mentions in 7 of the 12 articles. In the remaining 5 articles coders achieved percentage agreement of 68.2%. We identified the reasons for disagreement in discussion and resolved them with coding rules (e.g., sentences with two citations for one software package should be coded as two mentions). The most complex source of disagreement revolved around whether a sentence referred to a piece of software or the abstract scientific model; we discussed rubric to determine the difference.  </w:t>
-      </w:r>
-    </w:p>
-    <w:p>
-      <w:pPr>
-        <w:pStyle w:val="normal0"/>
-        <w:widowControl w:val="0"/>
-      </w:pPr>
-    </w:p>
-    <w:p>
-      <w:pPr>
-        <w:pStyle w:val="normal0"/>
-        <w:widowControl w:val="0"/>
-      </w:pPr>
-      <w:r>
-        <w:t xml:space="preserve">The second test occurred when we trained a third coder, using a new sub-sample of 8 articles.  There was agreement by both coders that 6 articles contained no software mentions. Agreement in the two remaining articles was 83.3%, with a single instance where one coder failed to identify a </w:t>
-      </w:r>
-      <w:proofErr w:type="gramStart"/>
-      <w:r>
-        <w:t>mention,</w:t>
-      </w:r>
-      <w:proofErr w:type="gramEnd"/>
-      <w:r>
-        <w:t xml:space="preserve"> on inspection we ascribed this to coder fatigue.  The high agreement in this second round of training provides confidence that the issues discussed in the first round were adequately resolved.</w:t>
+        <w:t xml:space="preserve">The first test included 12 articles in the sub-sample. Both coders agreed that there were no software mentions in 7 of the 12 articles. In the remaining 5 articles coders achieved percentage agreement of 68.2%. We identified the reasons for disagreement in discussion and resolved them with coding rules (e.g., sentences with two citations for one software package should be coded as two mentions). The most complex source of disagreement revolved around whether a sentence referred to a piece of software or the abstract scientific model; we discussed rubric to determine the difference.  </w:t>
+      </w:r>
+    </w:p>
+    <w:p>
+      <w:pPr>
+        <w:pStyle w:val="normal0"/>
+        <w:widowControl w:val="0"/>
+      </w:pPr>
+    </w:p>
+    <w:p>
+      <w:pPr>
+        <w:pStyle w:val="normal0"/>
+        <w:widowControl w:val="0"/>
+      </w:pPr>
+      <w:r>
+        <w:t>The second test occurred when we trained a third coder, using a new sub-sample of 8 articles.  There was agreement by both coders that 6 articles contained no software mentions. Agreement in the two remaining articles was 83.3%, with a single instance where one coder failed to identify a mention, on inspection we ascribed this to coder fatigue.  The high agreement in this second round of training provides confidence that the issues discussed in the first round were adequately resolved.</w:t>
       </w:r>
     </w:p>
     <w:p>
@@ -2669,15 +2564,7 @@
         <w:widowControl w:val="0"/>
       </w:pPr>
       <w:r>
-        <w:t xml:space="preserve">Our second coding scheme identified characteristics of software mentions. These codes are shown in Table XXXX. We tested the reliability of this scheme by applying them to the mentions coded in the 12 article sub-sample discussed above; this set included 32 mentions drawn from the 5 articles that mentioned software. Since this coding involved applying codes to a pre-agreed set of mentions we report inter-coder reliability using Cohen kappa. Specifically we use the formulation in </w:t>
-      </w:r>
-      <w:proofErr w:type="spellStart"/>
-      <w:r>
-        <w:t>Byrt</w:t>
-      </w:r>
-      <w:proofErr w:type="spellEnd"/>
-      <w:r>
-        <w:t xml:space="preserve"> et al (cite) </w:t>
+        <w:t xml:space="preserve">Our second coding scheme identified characteristics of software mentions. These codes are shown in Table XXXX. We tested the reliability of this scheme by applying them to the mentions coded in the 12 article sub-sample discussed above; this set included 32 mentions drawn from the 5 articles that mentioned software. Since this coding involved applying codes to a pre-agreed set of mentions we report inter-coder reliability using Cohen kappa. Specifically we use the formulation in Byrt et al (cite) </w:t>
       </w:r>
       <w:r>
         <w:t>because it</w:t>
@@ -2775,15 +2662,7 @@
               <w:spacing w:line="240" w:lineRule="auto"/>
             </w:pPr>
             <w:r>
-              <w:t>Agreement (</w:t>
-            </w:r>
-            <w:proofErr w:type="spellStart"/>
-            <w:r>
-              <w:t>Byrt</w:t>
-            </w:r>
-            <w:proofErr w:type="spellEnd"/>
-            <w:r>
-              <w:t>, Bishop and Carlin 1993)</w:t>
+              <w:t>Agreement (Byrt, Bishop and Carlin 1993)</w:t>
             </w:r>
           </w:p>
         </w:tc>
@@ -2804,13 +2683,8 @@
               <w:pStyle w:val="normal0"/>
               <w:spacing w:line="240" w:lineRule="auto"/>
             </w:pPr>
-            <w:proofErr w:type="gramStart"/>
-            <w:r>
-              <w:t>software</w:t>
-            </w:r>
-            <w:proofErr w:type="gramEnd"/>
-            <w:r>
-              <w:t xml:space="preserve"> name</w:t>
+            <w:r>
+              <w:t>software name</w:t>
             </w:r>
           </w:p>
         </w:tc>
@@ -2849,13 +2723,8 @@
               <w:pStyle w:val="normal0"/>
               <w:spacing w:line="240" w:lineRule="auto"/>
             </w:pPr>
-            <w:proofErr w:type="gramStart"/>
-            <w:r>
-              <w:t>k</w:t>
-            </w:r>
-            <w:proofErr w:type="gramEnd"/>
-            <w:r>
-              <w:t xml:space="preserve"> = 1</w:t>
+            <w:r>
+              <w:t>k = 1</w:t>
             </w:r>
           </w:p>
         </w:tc>
@@ -2876,13 +2745,9 @@
               <w:pStyle w:val="normal0"/>
               <w:spacing w:line="240" w:lineRule="auto"/>
             </w:pPr>
-            <w:proofErr w:type="spellStart"/>
-            <w:proofErr w:type="gramStart"/>
             <w:r>
               <w:t>url</w:t>
             </w:r>
-            <w:proofErr w:type="spellEnd"/>
-            <w:proofErr w:type="gramEnd"/>
           </w:p>
         </w:tc>
         <w:tc>
@@ -2920,13 +2785,8 @@
               <w:pStyle w:val="normal0"/>
               <w:spacing w:line="240" w:lineRule="auto"/>
             </w:pPr>
-            <w:proofErr w:type="gramStart"/>
-            <w:r>
-              <w:t>k</w:t>
-            </w:r>
-            <w:proofErr w:type="gramEnd"/>
-            <w:r>
-              <w:t xml:space="preserve"> = 1</w:t>
+            <w:r>
+              <w:t>k = 1</w:t>
             </w:r>
           </w:p>
         </w:tc>
@@ -2947,13 +2807,8 @@
               <w:pStyle w:val="normal0"/>
               <w:spacing w:line="240" w:lineRule="auto"/>
             </w:pPr>
-            <w:proofErr w:type="gramStart"/>
-            <w:r>
-              <w:t>version</w:t>
-            </w:r>
-            <w:proofErr w:type="gramEnd"/>
-            <w:r>
-              <w:t xml:space="preserve"> number</w:t>
+            <w:r>
+              <w:t>version number</w:t>
             </w:r>
           </w:p>
         </w:tc>
@@ -2992,13 +2847,8 @@
               <w:pStyle w:val="normal0"/>
               <w:spacing w:line="240" w:lineRule="auto"/>
             </w:pPr>
-            <w:proofErr w:type="gramStart"/>
-            <w:r>
-              <w:t>k</w:t>
-            </w:r>
-            <w:proofErr w:type="gramEnd"/>
-            <w:r>
-              <w:t xml:space="preserve"> = 1</w:t>
+            <w:r>
+              <w:t>k = 1</w:t>
             </w:r>
           </w:p>
         </w:tc>
@@ -3019,11 +2869,9 @@
               <w:pStyle w:val="normal0"/>
               <w:spacing w:line="240" w:lineRule="auto"/>
             </w:pPr>
-            <w:proofErr w:type="gramStart"/>
             <w:r>
               <w:t>date</w:t>
             </w:r>
-            <w:proofErr w:type="gramEnd"/>
           </w:p>
         </w:tc>
         <w:tc>
@@ -3061,13 +2909,8 @@
               <w:pStyle w:val="normal0"/>
               <w:spacing w:line="240" w:lineRule="auto"/>
             </w:pPr>
-            <w:proofErr w:type="gramStart"/>
-            <w:r>
-              <w:t>k</w:t>
-            </w:r>
-            <w:proofErr w:type="gramEnd"/>
-            <w:r>
-              <w:t xml:space="preserve"> = 1</w:t>
+            <w:r>
+              <w:t>k = 1</w:t>
             </w:r>
           </w:p>
         </w:tc>
@@ -3088,13 +2931,8 @@
               <w:pStyle w:val="normal0"/>
               <w:spacing w:line="240" w:lineRule="auto"/>
             </w:pPr>
-            <w:proofErr w:type="gramStart"/>
-            <w:r>
-              <w:t>configuration</w:t>
-            </w:r>
-            <w:proofErr w:type="gramEnd"/>
-            <w:r>
-              <w:t xml:space="preserve"> details</w:t>
+            <w:r>
+              <w:t>configuration details</w:t>
             </w:r>
           </w:p>
         </w:tc>
@@ -3133,13 +2971,8 @@
               <w:pStyle w:val="normal0"/>
               <w:spacing w:line="240" w:lineRule="auto"/>
             </w:pPr>
-            <w:proofErr w:type="gramStart"/>
-            <w:r>
-              <w:t>k</w:t>
-            </w:r>
-            <w:proofErr w:type="gramEnd"/>
-            <w:r>
-              <w:t xml:space="preserve"> = 0.75</w:t>
+            <w:r>
+              <w:t>k = 0.75</w:t>
             </w:r>
           </w:p>
         </w:tc>
@@ -3160,13 +2993,8 @@
               <w:pStyle w:val="normal0"/>
               <w:spacing w:line="240" w:lineRule="auto"/>
             </w:pPr>
-            <w:proofErr w:type="gramStart"/>
-            <w:r>
-              <w:t>software</w:t>
-            </w:r>
-            <w:proofErr w:type="gramEnd"/>
-            <w:r>
-              <w:t xml:space="preserve"> used</w:t>
+            <w:r>
+              <w:t>software used</w:t>
             </w:r>
           </w:p>
         </w:tc>
@@ -3205,13 +3033,8 @@
               <w:pStyle w:val="normal0"/>
               <w:spacing w:line="240" w:lineRule="auto"/>
             </w:pPr>
-            <w:proofErr w:type="gramStart"/>
-            <w:r>
-              <w:t>k</w:t>
-            </w:r>
-            <w:proofErr w:type="gramEnd"/>
-            <w:r>
-              <w:t xml:space="preserve"> = 0.875</w:t>
+            <w:r>
+              <w:t>k = 0.875</w:t>
             </w:r>
           </w:p>
         </w:tc>
@@ -3232,13 +3055,8 @@
               <w:pStyle w:val="normal0"/>
               <w:spacing w:line="240" w:lineRule="auto"/>
             </w:pPr>
-            <w:proofErr w:type="gramStart"/>
-            <w:r>
-              <w:t>software</w:t>
-            </w:r>
-            <w:proofErr w:type="gramEnd"/>
-            <w:r>
-              <w:t xml:space="preserve"> not used</w:t>
+            <w:r>
+              <w:t>software not used</w:t>
             </w:r>
           </w:p>
         </w:tc>
@@ -3277,13 +3095,8 @@
               <w:pStyle w:val="normal0"/>
               <w:spacing w:line="240" w:lineRule="auto"/>
             </w:pPr>
-            <w:proofErr w:type="gramStart"/>
-            <w:r>
-              <w:t>k</w:t>
-            </w:r>
-            <w:proofErr w:type="gramEnd"/>
-            <w:r>
-              <w:t xml:space="preserve"> = 1</w:t>
+            <w:r>
+              <w:t>k = 1</w:t>
             </w:r>
           </w:p>
         </w:tc>
@@ -3304,11 +3117,10 @@
               <w:pStyle w:val="normal0"/>
               <w:spacing w:line="240" w:lineRule="auto"/>
             </w:pPr>
-            <w:proofErr w:type="gramStart"/>
-            <w:r>
+            <w:r>
+              <w:lastRenderedPageBreak/>
               <w:t>creator</w:t>
             </w:r>
-            <w:proofErr w:type="gramEnd"/>
           </w:p>
         </w:tc>
         <w:tc>
@@ -3327,11 +3139,7 @@
               <w:spacing w:line="240" w:lineRule="auto"/>
             </w:pPr>
             <w:r>
-              <w:t xml:space="preserve">A mention of the creator of the software </w:t>
-            </w:r>
-            <w:r>
-              <w:lastRenderedPageBreak/>
-              <w:t>(could be applied to in text mention or reference)</w:t>
+              <w:t>A mention of the creator of the software (could be applied to in text mention or reference)</w:t>
             </w:r>
           </w:p>
         </w:tc>
@@ -3350,14 +3158,8 @@
               <w:pStyle w:val="normal0"/>
               <w:spacing w:line="240" w:lineRule="auto"/>
             </w:pPr>
-            <w:proofErr w:type="gramStart"/>
-            <w:r>
-              <w:lastRenderedPageBreak/>
-              <w:t>k</w:t>
-            </w:r>
-            <w:proofErr w:type="gramEnd"/>
-            <w:r>
-              <w:t xml:space="preserve"> = 1</w:t>
+            <w:r>
+              <w:t>k = 1</w:t>
             </w:r>
           </w:p>
         </w:tc>
@@ -3374,15 +3176,7 @@
         <w:widowControl w:val="0"/>
       </w:pPr>
       <w:r>
-        <w:t xml:space="preserve">Since many mentions come as in-text citations with references in the bibliography, we linked the in-text citation and the reference in the dataset. We then applied codes to each element separately. For references we used the additional codes shown in Table XXXX, but for comparison in reporting purposes we treat a </w:t>
-      </w:r>
-      <w:proofErr w:type="spellStart"/>
-      <w:r>
-        <w:t>citation+reference</w:t>
-      </w:r>
-      <w:proofErr w:type="spellEnd"/>
-      <w:r>
-        <w:t xml:space="preserve"> pair as a single mention which has all of the codes applied to either element. For example, if one mention included a creator name in-text, while another included the creator name in the reference, this distinction is retained in the dataset but in the analysis reported in this paper both would be reported as a single mention that included a creator name.</w:t>
+        <w:t>Since many mentions come as in-text citations with references in the bibliography, we linked the in-text citation and the reference in the dataset. We then applied codes to each element separately. For references we used the additional codes shown in Table XXXX, but for comparison in reporting purposes we treat a citation+reference pair as a single mention which has all of the codes applied to either element. For example, if one mention included a creator name in-text, while another included the creator name in the reference, this distinction is retained in the dataset but in the analysis reported in this paper both would be reported as a single mention that included a creator name.</w:t>
       </w:r>
     </w:p>
     <w:p>
@@ -3402,47 +3196,42 @@
       <w:r>
         <w:t xml:space="preserve">clustering the raw names using </w:t>
       </w:r>
-      <w:proofErr w:type="spellStart"/>
-      <w:r>
-        <w:t>Jaro</w:t>
-      </w:r>
-      <w:proofErr w:type="spellEnd"/>
-      <w:r>
-        <w:t>-Winkler distance (</w:t>
-      </w:r>
-      <w:proofErr w:type="spellStart"/>
-      <w:r>
-        <w:t>CiteXXXX</w:t>
-      </w:r>
-      <w:proofErr w:type="spellEnd"/>
-      <w:r>
-        <w:t>) and manually inspecting the clusters (e.g., standardizing “Image J” and “</w:t>
-      </w:r>
-      <w:proofErr w:type="spellStart"/>
-      <w:r>
-        <w:t>ImageJ</w:t>
-      </w:r>
-      <w:proofErr w:type="spellEnd"/>
-      <w:r>
-        <w:t>”</w:t>
-      </w:r>
-      <w:r>
-        <w:t xml:space="preserve"> and components of a single package, such as BLAST, BLASTP, BLASTN </w:t>
-      </w:r>
-      <w:proofErr w:type="spellStart"/>
-      <w:r>
-        <w:t>etc</w:t>
-      </w:r>
-      <w:proofErr w:type="spellEnd"/>
+      <w:r>
+        <w:t xml:space="preserve">Jaro-Winkler distance, as implemented by the R stringdist package </w:t>
+      </w:r>
+      <w:r>
+        <w:fldChar w:fldCharType="begin"/>
+      </w:r>
+      <w:r>
+        <w:instrText xml:space="preserve"> ADDIN ZOTERO_ITEM CSL_CITATION {"citationID":"1v3abhtfrp","properties":{"formattedCitation":"(Loo, 2014)","plainCitation":"(Loo, 2014)"},"citationItems":[{"id":3344,"uris":["http://zotero.org/users/59249/items/D6EZ2I6P"],"uri":["http://zotero.org/users/59249/items/D6EZ2I6P"],"itemData":{"id":3344,"type":"article-journal","title":"The stringdist package for approximate string matching","container-title":"The R Journal","page":"xx-xx","volume":"6","issue":"1","note":"Accepted for publication","author":[{"family":"Loo","given":"M. P. J. van der"}],"issued":{"date-parts":[["2014"]]}}}],"schema":"https://github.com/citation-style-language/schema/raw/master/csl-citation.json"} </w:instrText>
+      </w:r>
+      <w:r>
+        <w:fldChar w:fldCharType="separate"/>
+      </w:r>
+      <w:r>
+        <w:rPr>
+          <w:noProof/>
+        </w:rPr>
+        <w:t>(Loo, 2014)</w:t>
+      </w:r>
+      <w:r>
+        <w:fldChar w:fldCharType="end"/>
+      </w:r>
+      <w:r>
+        <w:t xml:space="preserve">, </w:t>
+      </w:r>
+      <w:r>
+        <w:t>and manually inspecting the clusters (e.g., standardizing “Image J” and “ImageJ”</w:t>
+      </w:r>
+      <w:r>
+        <w:t xml:space="preserve"> and components of a single package, such as BLAST, BLASTP, BLASTN etc</w:t>
+      </w:r>
+      <w:r>
+        <w:t>.</w:t>
+      </w:r>
       <w:r>
         <w:t>)</w:t>
       </w:r>
-    </w:p>
-    <w:p>
-      <w:pPr>
-        <w:pStyle w:val="normal0"/>
-        <w:widowControl w:val="0"/>
-      </w:pPr>
     </w:p>
     <w:p>
       <w:pPr>
@@ -3485,13 +3274,8 @@
               <w:pStyle w:val="normal0"/>
               <w:spacing w:line="240" w:lineRule="auto"/>
             </w:pPr>
-            <w:proofErr w:type="gramStart"/>
-            <w:r>
-              <w:t>software</w:t>
-            </w:r>
-            <w:proofErr w:type="gramEnd"/>
-            <w:r>
-              <w:t xml:space="preserve"> publication</w:t>
+            <w:r>
+              <w:t>software publication</w:t>
             </w:r>
           </w:p>
         </w:tc>
@@ -3533,13 +3317,8 @@
               <w:widowControl w:val="0"/>
               <w:spacing w:line="240" w:lineRule="auto"/>
             </w:pPr>
-            <w:proofErr w:type="gramStart"/>
-            <w:r>
-              <w:t>domain</w:t>
-            </w:r>
-            <w:proofErr w:type="gramEnd"/>
-            <w:r>
-              <w:t xml:space="preserve"> publication</w:t>
+            <w:r>
+              <w:t>domain publication</w:t>
             </w:r>
           </w:p>
         </w:tc>
@@ -3582,13 +3361,8 @@
               <w:widowControl w:val="0"/>
               <w:spacing w:line="240" w:lineRule="auto"/>
             </w:pPr>
-            <w:proofErr w:type="gramStart"/>
-            <w:r>
-              <w:t>users</w:t>
-            </w:r>
-            <w:proofErr w:type="gramEnd"/>
-            <w:r>
-              <w:t xml:space="preserve"> guide/manual</w:t>
+            <w:r>
+              <w:t>users guide/manual</w:t>
             </w:r>
           </w:p>
         </w:tc>
@@ -3631,13 +3405,8 @@
               <w:widowControl w:val="0"/>
               <w:spacing w:line="240" w:lineRule="auto"/>
             </w:pPr>
-            <w:proofErr w:type="gramStart"/>
-            <w:r>
-              <w:t>project</w:t>
-            </w:r>
-            <w:proofErr w:type="gramEnd"/>
-            <w:r>
-              <w:t xml:space="preserve"> name</w:t>
+            <w:r>
+              <w:t>project name</w:t>
             </w:r>
           </w:p>
         </w:tc>
@@ -3657,13 +3426,8 @@
               <w:widowControl w:val="0"/>
               <w:spacing w:line="240" w:lineRule="auto"/>
             </w:pPr>
-            <w:proofErr w:type="gramStart"/>
-            <w:r>
-              <w:t>reference</w:t>
-            </w:r>
-            <w:proofErr w:type="gramEnd"/>
-            <w:r>
-              <w:t xml:space="preserve"> with just project name</w:t>
+            <w:r>
+              <w:t>reference with just project name</w:t>
             </w:r>
           </w:p>
         </w:tc>
@@ -3685,13 +3449,8 @@
               <w:widowControl w:val="0"/>
               <w:spacing w:line="240" w:lineRule="auto"/>
             </w:pPr>
-            <w:proofErr w:type="gramStart"/>
-            <w:r>
-              <w:t>project</w:t>
-            </w:r>
-            <w:proofErr w:type="gramEnd"/>
-            <w:r>
-              <w:t xml:space="preserve"> page</w:t>
+            <w:r>
+              <w:t>project page</w:t>
             </w:r>
           </w:p>
         </w:tc>
@@ -3756,16 +3515,23 @@
       <w:r>
         <w:t xml:space="preserve">In the third round we coded to assess the extent to which the mention performed the functions of citation identified above (e.g., location, credit-giving). </w:t>
       </w:r>
-      <w:commentRangeStart w:id="12"/>
-      <w:r>
-        <w:t>Our unit of coding here was the individual mention</w:t>
-      </w:r>
-      <w:commentRangeEnd w:id="12"/>
-      <w:r>
-        <w:commentReference w:id="12"/>
-      </w:r>
-      <w:r>
-        <w:t>. However, we were generous in seeking relevant information across the full paper when assessing the functions of citations. That is, while we applied each mention of a single piece of software separately in reading the article, we combined all the information supplied across all mentions in the article in order to find the software. Once we had sufficient identifying information we went outside the article text and used web searching to attempt to locate the software and assess the ability of the mention to perform the functions of citation discussed above, including access (for reproducibility), access type (free or for purchase), source code availability (for transparency) and ability to modify the code (for building on the work of others).</w:t>
+      <w:r>
+        <w:t>W</w:t>
+      </w:r>
+      <w:r>
+        <w:t xml:space="preserve">e were generous in seeking relevant information across the full paper when assessing the functions of citations. That is, we combined all the information supplied across all mentions </w:t>
+      </w:r>
+      <w:r>
+        <w:t xml:space="preserve">of a piece of software </w:t>
+      </w:r>
+      <w:r>
+        <w:t xml:space="preserve">in the article in order to find the software. Once we had sufficient identifying information we went outside the article text and used web searching to attempt to locate the software and assess </w:t>
+      </w:r>
+      <w:r>
+        <w:t xml:space="preserve">the possibility of </w:t>
+      </w:r>
+      <w:r>
+        <w:t>access (for reproducibility), access type (free or for purchase), source code availability (for transparency) and ability to modify the code (for building on the work of others).</w:t>
       </w:r>
     </w:p>
     <w:p>
@@ -3811,7 +3577,6 @@
               <w:spacing w:line="240" w:lineRule="auto"/>
             </w:pPr>
             <w:r>
-              <w:lastRenderedPageBreak/>
               <w:t>Code</w:t>
             </w:r>
           </w:p>
@@ -3855,11 +3620,9 @@
               <w:widowControl w:val="0"/>
               <w:spacing w:line="240" w:lineRule="auto"/>
             </w:pPr>
-            <w:proofErr w:type="gramStart"/>
             <w:r>
               <w:t>identifiable</w:t>
             </w:r>
-            <w:proofErr w:type="gramEnd"/>
           </w:p>
         </w:tc>
         <w:tc>
@@ -3901,11 +3664,9 @@
               <w:widowControl w:val="0"/>
               <w:spacing w:line="240" w:lineRule="auto"/>
             </w:pPr>
-            <w:proofErr w:type="gramStart"/>
             <w:r>
               <w:t>findable</w:t>
             </w:r>
-            <w:proofErr w:type="gramEnd"/>
           </w:p>
         </w:tc>
         <w:tc>
@@ -3925,15 +3686,7 @@
               <w:spacing w:line="240" w:lineRule="auto"/>
             </w:pPr>
             <w:r>
-              <w:t>Given an identifiable piece of software, can we find an online source that details the software (not necessarily the software itself, but any official presence) (e.g.</w:t>
-            </w:r>
-            <w:proofErr w:type="gramStart"/>
-            <w:r>
-              <w:t>,  A</w:t>
-            </w:r>
-            <w:proofErr w:type="gramEnd"/>
-            <w:r>
-              <w:t xml:space="preserve"> project page or online manual)</w:t>
+              <w:t>Given an identifiable piece of software, can we find an online source that details the software (not necessarily the software itself, but any official presence) (e.g.,  A project page or online manual)</w:t>
             </w:r>
           </w:p>
         </w:tc>
@@ -3955,13 +3708,8 @@
               <w:widowControl w:val="0"/>
               <w:spacing w:line="240" w:lineRule="auto"/>
             </w:pPr>
-            <w:proofErr w:type="gramStart"/>
-            <w:r>
-              <w:t>findable</w:t>
-            </w:r>
-            <w:proofErr w:type="gramEnd"/>
-            <w:r>
-              <w:t xml:space="preserve"> version</w:t>
+            <w:r>
+              <w:t>findable version</w:t>
             </w:r>
           </w:p>
         </w:tc>
@@ -3982,13 +3730,8 @@
               <w:spacing w:line="240" w:lineRule="auto"/>
             </w:pPr>
             <w:r>
-              <w:t xml:space="preserve">Can we find the specific version listed in the paper, if there was </w:t>
-            </w:r>
-            <w:proofErr w:type="gramStart"/>
-            <w:r>
-              <w:t>one.</w:t>
-            </w:r>
-            <w:proofErr w:type="gramEnd"/>
+              <w:t>Can we find the specific version listed in the paper, if there was one.</w:t>
+            </w:r>
           </w:p>
         </w:tc>
       </w:tr>
@@ -4009,11 +3752,9 @@
               <w:widowControl w:val="0"/>
               <w:spacing w:line="240" w:lineRule="auto"/>
             </w:pPr>
-            <w:proofErr w:type="gramStart"/>
             <w:r>
               <w:t>access</w:t>
             </w:r>
-            <w:proofErr w:type="gramEnd"/>
           </w:p>
         </w:tc>
         <w:tc>
@@ -4033,15 +3774,7 @@
               <w:spacing w:line="240" w:lineRule="auto"/>
             </w:pPr>
             <w:r>
-              <w:t xml:space="preserve">Can we access the software now? Can take three values: No Access, Purchase Access, </w:t>
-            </w:r>
-            <w:proofErr w:type="gramStart"/>
-            <w:r>
-              <w:t>Free</w:t>
-            </w:r>
-            <w:proofErr w:type="gramEnd"/>
-            <w:r>
-              <w:t xml:space="preserve"> Access.</w:t>
+              <w:t>Can we access the software now? Can take three values: No Access, Purchase Access, Free Access.</w:t>
             </w:r>
           </w:p>
         </w:tc>
@@ -4063,13 +3796,8 @@
               <w:widowControl w:val="0"/>
               <w:spacing w:line="240" w:lineRule="auto"/>
             </w:pPr>
-            <w:proofErr w:type="gramStart"/>
-            <w:r>
-              <w:t>source</w:t>
-            </w:r>
-            <w:proofErr w:type="gramEnd"/>
-            <w:r>
-              <w:t xml:space="preserve"> available</w:t>
+            <w:r>
+              <w:t>source available</w:t>
             </w:r>
           </w:p>
         </w:tc>
@@ -4112,13 +3840,8 @@
               <w:widowControl w:val="0"/>
               <w:spacing w:line="240" w:lineRule="auto"/>
             </w:pPr>
-            <w:proofErr w:type="gramStart"/>
-            <w:r>
-              <w:t>permission</w:t>
-            </w:r>
-            <w:proofErr w:type="gramEnd"/>
-            <w:r>
-              <w:t xml:space="preserve"> to modify</w:t>
+            <w:r>
+              <w:t>permission to modify</w:t>
             </w:r>
           </w:p>
         </w:tc>
@@ -4161,13 +3884,8 @@
               <w:widowControl w:val="0"/>
               <w:spacing w:line="240" w:lineRule="auto"/>
             </w:pPr>
-            <w:proofErr w:type="gramStart"/>
-            <w:r>
-              <w:t>matches</w:t>
-            </w:r>
-            <w:proofErr w:type="gramEnd"/>
-            <w:r>
-              <w:t xml:space="preserve"> preferred citation</w:t>
+            <w:r>
+              <w:t>matches preferred citation</w:t>
             </w:r>
           </w:p>
         </w:tc>
@@ -4206,8 +3924,8 @@
         <w:widowControl w:val="0"/>
         <w:contextualSpacing w:val="0"/>
       </w:pPr>
-      <w:bookmarkStart w:id="13" w:name="h.cmthu8r3irbp" w:colFirst="0" w:colLast="0"/>
-      <w:bookmarkEnd w:id="13"/>
+      <w:bookmarkStart w:id="12" w:name="h.cmthu8r3irbp" w:colFirst="0" w:colLast="0"/>
+      <w:bookmarkEnd w:id="12"/>
       <w:r>
         <w:t xml:space="preserve">Examples of software mentions with codes </w:t>
       </w:r>
@@ -4230,84 +3948,9 @@
         <w:pStyle w:val="normal0"/>
         <w:ind w:left="480"/>
       </w:pPr>
-      <w:proofErr w:type="spellStart"/>
-      <w:proofErr w:type="gramStart"/>
-      <w:r>
-        <w:t>Muthuthantri</w:t>
-      </w:r>
-      <w:proofErr w:type="spellEnd"/>
-      <w:r>
-        <w:t xml:space="preserve">, S., </w:t>
-      </w:r>
-      <w:proofErr w:type="spellStart"/>
-      <w:r>
-        <w:t>Maelzer</w:t>
-      </w:r>
-      <w:proofErr w:type="spellEnd"/>
-      <w:r>
-        <w:t xml:space="preserve">, D., </w:t>
-      </w:r>
-      <w:proofErr w:type="spellStart"/>
-      <w:r>
-        <w:t>Zalucki</w:t>
-      </w:r>
-      <w:proofErr w:type="spellEnd"/>
-      <w:r>
-        <w:t>, M. P., &amp; Clarke, A. R. (2010).</w:t>
-      </w:r>
-      <w:proofErr w:type="gramEnd"/>
-      <w:r>
-        <w:t xml:space="preserve"> </w:t>
-      </w:r>
-      <w:proofErr w:type="gramStart"/>
-      <w:r>
-        <w:t xml:space="preserve">The seasonal phenology of </w:t>
-      </w:r>
-      <w:proofErr w:type="spellStart"/>
-      <w:r>
-        <w:t>Bactrocera</w:t>
-      </w:r>
-      <w:proofErr w:type="spellEnd"/>
-      <w:r>
-        <w:t xml:space="preserve"> </w:t>
-      </w:r>
-      <w:proofErr w:type="spellStart"/>
-      <w:r>
-        <w:t>tryoni</w:t>
-      </w:r>
-      <w:proofErr w:type="spellEnd"/>
-      <w:r>
-        <w:t xml:space="preserve"> (</w:t>
-      </w:r>
-      <w:proofErr w:type="spellStart"/>
-      <w:r>
-        <w:t>Froggatt</w:t>
-      </w:r>
-      <w:proofErr w:type="spellEnd"/>
-      <w:r>
-        <w:t>) (</w:t>
-      </w:r>
-      <w:proofErr w:type="spellStart"/>
-      <w:r>
-        <w:t>Diptera</w:t>
-      </w:r>
-      <w:proofErr w:type="spellEnd"/>
-      <w:r>
-        <w:t xml:space="preserve">: </w:t>
-      </w:r>
-      <w:proofErr w:type="spellStart"/>
-      <w:r>
-        <w:t>Tephritidae</w:t>
-      </w:r>
-      <w:proofErr w:type="spellEnd"/>
-      <w:r>
-        <w:t>) in Queensland.</w:t>
-      </w:r>
-      <w:proofErr w:type="gramEnd"/>
-      <w:r>
-        <w:t xml:space="preserve"> </w:t>
-      </w:r>
-      <w:proofErr w:type="gramStart"/>
+      <w:r>
+        <w:t xml:space="preserve">Muthuthantri, S., Maelzer, D., Zalucki, M. P., &amp; Clarke, A. R. (2010). The seasonal phenology of Bactrocera tryoni (Froggatt) (Diptera: Tephritidae) in Queensland. </w:t>
+      </w:r>
       <w:r>
         <w:rPr>
           <w:i/>
@@ -4324,37 +3967,20 @@
         <w:t>49</w:t>
       </w:r>
       <w:r>
-        <w:t>, 221–233.</w:t>
-      </w:r>
-      <w:proofErr w:type="gramEnd"/>
-      <w:r>
-        <w:t xml:space="preserve"> </w:t>
-      </w:r>
-      <w:proofErr w:type="gramStart"/>
-      <w:r>
-        <w:t>doi:10.1111</w:t>
-      </w:r>
-      <w:proofErr w:type="gramEnd"/>
-      <w:r>
-        <w:t>/j.1440-6055.2010.00759.x</w:t>
-      </w:r>
-    </w:p>
-    <w:p>
-      <w:pPr>
-        <w:pStyle w:val="normal0"/>
-      </w:pPr>
-    </w:p>
-    <w:p>
-      <w:pPr>
-        <w:pStyle w:val="normal0"/>
-      </w:pPr>
-      <w:proofErr w:type="gramStart"/>
-      <w:r>
-        <w:t>we</w:t>
-      </w:r>
-      <w:proofErr w:type="gramEnd"/>
-      <w:r>
-        <w:t xml:space="preserve"> identified this sentence:</w:t>
+        <w:t>, 221–233. doi:10.1111/j.1440-6055.2010.00759.x</w:t>
+      </w:r>
+    </w:p>
+    <w:p>
+      <w:pPr>
+        <w:pStyle w:val="normal0"/>
+      </w:pPr>
+    </w:p>
+    <w:p>
+      <w:pPr>
+        <w:pStyle w:val="normal0"/>
+      </w:pPr>
+      <w:r>
+        <w:t>we identified this sentence:</w:t>
       </w:r>
     </w:p>
     <w:p>
@@ -4371,404 +3997,243 @@
         <w:rPr>
           <w:i/>
         </w:rPr>
-        <w:t xml:space="preserve">The DYMEX model we used was as described and </w:t>
-      </w:r>
-      <w:proofErr w:type="spellStart"/>
+        <w:t>The DYMEX model we used was as described and parameterised by Yonow et al. (2004).</w:t>
+      </w:r>
+    </w:p>
+    <w:p>
+      <w:pPr>
+        <w:pStyle w:val="normal0"/>
+      </w:pPr>
+    </w:p>
+    <w:p>
+      <w:pPr>
+        <w:pStyle w:val="normal0"/>
+      </w:pPr>
+      <w:r>
+        <w:t>Which we coded as follows:</w:t>
+      </w:r>
+    </w:p>
+    <w:p>
+      <w:pPr>
+        <w:pStyle w:val="normal0"/>
+      </w:pPr>
+    </w:p>
+    <w:p>
+      <w:pPr>
+        <w:pStyle w:val="normal0"/>
+      </w:pPr>
+      <w:r>
+        <w:t>This mention was coded as an in-text mention to software used by the authors, with a reference. The software name was “DYMEX”; there were no configuration details (in the focal text) and no version number, date, or URL given. The reference was coded as a domain publication that created a creator (the authors of the reference). We found this software to be identifiable and a web search showed it to be findable. The software is accessible in that it is available for purchase. The source code is not available and there is no permission to modify the code. The project does not make a request for a specific citation. (mention identifier: bioj:a2010-34-AUST_J_ENTOMOL-B02)</w:t>
+      </w:r>
+    </w:p>
+    <w:p>
+      <w:pPr>
+        <w:pStyle w:val="normal0"/>
+      </w:pPr>
+    </w:p>
+    <w:p>
+      <w:pPr>
+        <w:pStyle w:val="normal0"/>
+        <w:ind w:left="480"/>
+      </w:pPr>
+      <w:r>
+        <w:t>From the article:</w:t>
+      </w:r>
+    </w:p>
+    <w:p>
+      <w:pPr>
+        <w:pStyle w:val="normal0"/>
+      </w:pPr>
+    </w:p>
+    <w:p>
+      <w:pPr>
+        <w:pStyle w:val="normal0"/>
+        <w:ind w:left="480"/>
+      </w:pPr>
+      <w:r>
+        <w:t xml:space="preserve">Abrescia, N. G. a, Cockburn, J. J. B., Grimes, J. M., Sutton, G. C., Diprose, J. M., Butcher, S. J., … Bamford, J. K. H. (2004). Insights into assembly from structural analysis of bacteriophage PRD1. </w:t>
+      </w:r>
       <w:r>
         <w:rPr>
           <w:i/>
         </w:rPr>
-        <w:t>parameterised</w:t>
-      </w:r>
-      <w:proofErr w:type="spellEnd"/>
+        <w:t>Nature</w:t>
+      </w:r>
+      <w:r>
+        <w:t xml:space="preserve">, </w:t>
+      </w:r>
       <w:r>
         <w:rPr>
           <w:i/>
         </w:rPr>
-        <w:t xml:space="preserve"> by </w:t>
-      </w:r>
-      <w:proofErr w:type="spellStart"/>
+        <w:t>432</w:t>
+      </w:r>
+      <w:r>
+        <w:t>(7013), 68–74.</w:t>
+      </w:r>
+    </w:p>
+    <w:p>
+      <w:pPr>
+        <w:pStyle w:val="normal0"/>
+        <w:ind w:left="480"/>
+      </w:pPr>
+    </w:p>
+    <w:p>
+      <w:pPr>
+        <w:pStyle w:val="normal0"/>
+        <w:ind w:left="480"/>
+      </w:pPr>
+      <w:r>
+        <w:t>We identified this mention:</w:t>
+      </w:r>
+    </w:p>
+    <w:p>
+      <w:pPr>
+        <w:pStyle w:val="normal0"/>
+      </w:pPr>
+    </w:p>
+    <w:p>
+      <w:pPr>
+        <w:pStyle w:val="normal0"/>
+      </w:pPr>
       <w:r>
         <w:rPr>
           <w:i/>
         </w:rPr>
-        <w:t>Yonow</w:t>
-      </w:r>
-      <w:proofErr w:type="spellEnd"/>
+        <w:t>Data were analysed with DENZO [41] and the resolution limit was determined with TRIM_DENZO (D.I.S., unpublished program).</w:t>
+      </w:r>
+    </w:p>
+    <w:p>
+      <w:pPr>
+        <w:pStyle w:val="normal0"/>
+        <w:widowControl w:val="0"/>
+      </w:pPr>
+    </w:p>
+    <w:p>
+      <w:pPr>
+        <w:pStyle w:val="normal0"/>
+        <w:widowControl w:val="0"/>
+      </w:pPr>
+      <w:r>
+        <w:t>Which was coded as follows:</w:t>
+      </w:r>
+    </w:p>
+    <w:p>
+      <w:pPr>
+        <w:pStyle w:val="normal0"/>
+        <w:widowControl w:val="0"/>
+      </w:pPr>
+    </w:p>
+    <w:p>
+      <w:pPr>
+        <w:pStyle w:val="normal0"/>
+        <w:widowControl w:val="0"/>
+      </w:pPr>
+      <w:r>
+        <w:t>This sentence was coded as two software mentions, one for “DENZO” (with a reference), and one for “TRIM_DENZO”. Both were coded as software used by the authors, neither included version numbers, configuration details, dates or URLs. Both were coded as providing creator information (For TRIM_DENZO, the initials D.I.S. match the author’s initials, the reference provides creator information for DENZO). DENZO was found to be identifiable and findable, but there was no access to the software (which also implies no source code or permission to modify). TRIM_DENZO was coded as identifiable but unfindable (implying no source access or permission to modify). (Mention identifiers: bioj:a2004-46-NATURE-C11 and bioj:a2004-46-NATURE-C10).</w:t>
+      </w:r>
+    </w:p>
+    <w:p>
+      <w:pPr>
+        <w:pStyle w:val="normal0"/>
+        <w:widowControl w:val="0"/>
+      </w:pPr>
+    </w:p>
+    <w:p>
+      <w:pPr>
+        <w:pStyle w:val="normal0"/>
+        <w:widowControl w:val="0"/>
+      </w:pPr>
+    </w:p>
+    <w:p>
+      <w:pPr>
+        <w:pStyle w:val="normal0"/>
+        <w:widowControl w:val="0"/>
+      </w:pPr>
+      <w:r>
+        <w:t>From the article:</w:t>
+      </w:r>
+    </w:p>
+    <w:p>
+      <w:pPr>
+        <w:pStyle w:val="normal0"/>
+        <w:widowControl w:val="0"/>
+      </w:pPr>
+    </w:p>
+    <w:p>
+      <w:pPr>
+        <w:pStyle w:val="normal0"/>
+        <w:widowControl w:val="0"/>
+        <w:ind w:left="480"/>
+      </w:pPr>
+      <w:r>
+        <w:t xml:space="preserve">Colman-Lerner, A., Chin, T. E., &amp; Brent, R. (2001). Yeast Cbk1 and Mob2 activate daughter-specific genetic programs to induce asymmetric cell fates. </w:t>
+      </w:r>
       <w:r>
         <w:rPr>
           <w:i/>
         </w:rPr>
-        <w:t xml:space="preserve"> et al. (2004).</w:t>
-      </w:r>
-    </w:p>
-    <w:p>
-      <w:pPr>
-        <w:pStyle w:val="normal0"/>
-      </w:pPr>
-    </w:p>
-    <w:p>
-      <w:pPr>
-        <w:pStyle w:val="normal0"/>
-      </w:pPr>
-      <w:r>
-        <w:t>Which we coded as follows:</w:t>
-      </w:r>
-    </w:p>
-    <w:p>
-      <w:pPr>
-        <w:pStyle w:val="normal0"/>
-      </w:pPr>
-    </w:p>
-    <w:p>
-      <w:pPr>
-        <w:pStyle w:val="normal0"/>
-      </w:pPr>
-      <w:r>
-        <w:t>This mention was coded as an in-text mention to software used by the authors, with a reference. The software name was “DYMEX”; there were no configuration details (in the focal text) and no version number, date, or URL given. The reference was coded as a domain publication that created a creator (the authors of the reference). We found this software to be identifiable and a web search showed it to be findable. The software is accessible in that it is available for purchase. The source code is not available and there is no permission to modify the code. The project does not make a request for a specific citation. (</w:t>
-      </w:r>
-      <w:proofErr w:type="gramStart"/>
-      <w:r>
-        <w:t>mention</w:t>
-      </w:r>
-      <w:proofErr w:type="gramEnd"/>
-      <w:r>
-        <w:t xml:space="preserve"> identifier: bioj:a2010-34-AUST_J_ENTOMOL-B02)</w:t>
-      </w:r>
-    </w:p>
-    <w:p>
-      <w:pPr>
-        <w:pStyle w:val="normal0"/>
-      </w:pPr>
-    </w:p>
-    <w:p>
-      <w:pPr>
-        <w:pStyle w:val="normal0"/>
-        <w:ind w:left="480"/>
-      </w:pPr>
-      <w:r>
-        <w:t>From the article:</w:t>
-      </w:r>
-    </w:p>
-    <w:p>
-      <w:pPr>
-        <w:pStyle w:val="normal0"/>
-      </w:pPr>
-    </w:p>
-    <w:p>
-      <w:pPr>
-        <w:pStyle w:val="normal0"/>
-        <w:ind w:left="480"/>
-      </w:pPr>
-      <w:proofErr w:type="spellStart"/>
-      <w:r>
-        <w:t>Abrescia</w:t>
-      </w:r>
-      <w:proofErr w:type="spellEnd"/>
-      <w:r>
-        <w:t xml:space="preserve">, N. G. a, Cockburn, J. J. B., Grimes, J. M., Sutton, G. C., </w:t>
-      </w:r>
-      <w:proofErr w:type="spellStart"/>
-      <w:r>
-        <w:t>Diprose</w:t>
-      </w:r>
-      <w:proofErr w:type="spellEnd"/>
-      <w:r>
-        <w:t xml:space="preserve">, J. M., Butcher, S. J., … </w:t>
-      </w:r>
-      <w:proofErr w:type="spellStart"/>
-      <w:r>
-        <w:t>Bamford</w:t>
-      </w:r>
-      <w:proofErr w:type="spellEnd"/>
-      <w:r>
-        <w:t xml:space="preserve">, J. K. H. (2004). </w:t>
-      </w:r>
-      <w:proofErr w:type="gramStart"/>
-      <w:r>
-        <w:t>Insights into assembly from structural analysis of bacteriophage PRD1.</w:t>
-      </w:r>
-      <w:proofErr w:type="gramEnd"/>
-      <w:r>
-        <w:t xml:space="preserve"> </w:t>
+        <w:t>Cell</w:t>
+      </w:r>
+      <w:r>
+        <w:t xml:space="preserve">, </w:t>
       </w:r>
       <w:r>
         <w:rPr>
           <w:i/>
         </w:rPr>
-        <w:t>Nature</w:t>
-      </w:r>
-      <w:r>
-        <w:t xml:space="preserve">, </w:t>
-      </w:r>
+        <w:t>107</w:t>
+      </w:r>
+      <w:r>
+        <w:t>(6), 739–50. Retrieved from http://www.ncbi.nlm.nih.gov/pubmed/11747810</w:t>
+      </w:r>
+    </w:p>
+    <w:p>
+      <w:pPr>
+        <w:pStyle w:val="normal0"/>
+        <w:widowControl w:val="0"/>
+      </w:pPr>
+    </w:p>
+    <w:p>
+      <w:pPr>
+        <w:pStyle w:val="normal0"/>
+        <w:widowControl w:val="0"/>
+      </w:pPr>
+      <w:r>
+        <w:t>We identified this sentence as mentioning software:</w:t>
+      </w:r>
+    </w:p>
+    <w:p>
+      <w:pPr>
+        <w:pStyle w:val="normal0"/>
+        <w:widowControl w:val="0"/>
+      </w:pPr>
+    </w:p>
+    <w:p>
+      <w:pPr>
+        <w:pStyle w:val="normal0"/>
+        <w:widowControl w:val="0"/>
+      </w:pPr>
       <w:r>
         <w:rPr>
           <w:i/>
         </w:rPr>
-        <w:t>432</w:t>
-      </w:r>
-      <w:r>
-        <w:t>(7013), 68–74.</w:t>
-      </w:r>
-    </w:p>
-    <w:p>
-      <w:pPr>
-        <w:pStyle w:val="normal0"/>
-        <w:ind w:left="480"/>
-      </w:pPr>
-    </w:p>
-    <w:p>
-      <w:pPr>
-        <w:pStyle w:val="normal0"/>
-        <w:ind w:left="480"/>
-      </w:pPr>
-      <w:r>
-        <w:t>We identified this mention:</w:t>
-      </w:r>
-    </w:p>
-    <w:p>
-      <w:pPr>
-        <w:pStyle w:val="normal0"/>
-      </w:pPr>
-    </w:p>
-    <w:p>
-      <w:pPr>
-        <w:pStyle w:val="normal0"/>
-      </w:pPr>
-      <w:r>
-        <w:rPr>
-          <w:i/>
-        </w:rPr>
-        <w:t xml:space="preserve">Data were </w:t>
-      </w:r>
-      <w:proofErr w:type="spellStart"/>
-      <w:r>
-        <w:rPr>
-          <w:i/>
-        </w:rPr>
-        <w:t>analysed</w:t>
-      </w:r>
-      <w:proofErr w:type="spellEnd"/>
-      <w:r>
-        <w:rPr>
-          <w:i/>
-        </w:rPr>
-        <w:t xml:space="preserve"> with DENZO [41] and the resolution limit was determined with TRIM_DENZO (D.I.S., unpublished program).</w:t>
-      </w:r>
-    </w:p>
-    <w:p>
-      <w:pPr>
-        <w:pStyle w:val="normal0"/>
-        <w:widowControl w:val="0"/>
-      </w:pPr>
-    </w:p>
-    <w:p>
-      <w:pPr>
-        <w:pStyle w:val="normal0"/>
-        <w:widowControl w:val="0"/>
-      </w:pPr>
-      <w:r>
-        <w:t>Which was coded as follows:</w:t>
-      </w:r>
-    </w:p>
-    <w:p>
-      <w:pPr>
-        <w:pStyle w:val="normal0"/>
-        <w:widowControl w:val="0"/>
-      </w:pPr>
-    </w:p>
-    <w:p>
-      <w:pPr>
-        <w:pStyle w:val="normal0"/>
-        <w:widowControl w:val="0"/>
-      </w:pPr>
-      <w:r>
-        <w:t xml:space="preserve">This sentence was coded as two software mentions, one for “DENZO” (with a reference), and one for “TRIM_DENZO”. Both were </w:t>
-      </w:r>
-      <w:proofErr w:type="gramStart"/>
-      <w:r>
-        <w:t>coded</w:t>
-      </w:r>
-      <w:proofErr w:type="gramEnd"/>
-      <w:r>
-        <w:t xml:space="preserve"> as software used by the authors, neither included version numbers, configuration details, dates or URLs. Both were coded as providing creator information (For TRIM_DENZO, the initials D.I.S. match the author’s initials, the reference provides creator information for DENZO). DENZO was found to be identifiable and findable, but there was no access to the software (which also implies no source code or permission to modify). TRIM_DENZO was coded as identifiable but </w:t>
-      </w:r>
-      <w:proofErr w:type="spellStart"/>
-      <w:r>
-        <w:t>unfindable</w:t>
-      </w:r>
-      <w:proofErr w:type="spellEnd"/>
-      <w:r>
-        <w:t xml:space="preserve"> (implying no source access or permission to modify). (Mention identifiers: bioj</w:t>
-      </w:r>
-      <w:proofErr w:type="gramStart"/>
-      <w:r>
-        <w:t>:a2004</w:t>
-      </w:r>
-      <w:proofErr w:type="gramEnd"/>
-      <w:r>
-        <w:t>-46-NATURE-C11 and bioj:a2004-46-NATURE-C10).</w:t>
-      </w:r>
-    </w:p>
-    <w:p>
-      <w:pPr>
-        <w:pStyle w:val="normal0"/>
-        <w:widowControl w:val="0"/>
-      </w:pPr>
-    </w:p>
-    <w:p>
-      <w:pPr>
-        <w:pStyle w:val="normal0"/>
-        <w:widowControl w:val="0"/>
-      </w:pPr>
-    </w:p>
-    <w:p>
-      <w:pPr>
-        <w:pStyle w:val="normal0"/>
-        <w:widowControl w:val="0"/>
-      </w:pPr>
-      <w:r>
-        <w:t>From the article:</w:t>
-      </w:r>
-    </w:p>
-    <w:p>
-      <w:pPr>
-        <w:pStyle w:val="normal0"/>
-        <w:widowControl w:val="0"/>
-      </w:pPr>
-    </w:p>
-    <w:p>
-      <w:pPr>
-        <w:pStyle w:val="normal0"/>
-        <w:widowControl w:val="0"/>
-        <w:ind w:left="480"/>
-      </w:pPr>
-      <w:proofErr w:type="gramStart"/>
-      <w:r>
-        <w:t>Colman-Lerner, A., Chin, T. E., &amp; Brent, R. (2001).</w:t>
-      </w:r>
-      <w:proofErr w:type="gramEnd"/>
-      <w:r>
-        <w:t xml:space="preserve"> Yeast Cbk1 and Mob2 activate daughter-specific genetic programs to induce asymmetric cell fates. </w:t>
-      </w:r>
-      <w:proofErr w:type="gramStart"/>
-      <w:r>
-        <w:rPr>
-          <w:i/>
-        </w:rPr>
-        <w:t>Cell</w:t>
-      </w:r>
-      <w:r>
-        <w:t xml:space="preserve">, </w:t>
-      </w:r>
-      <w:r>
-        <w:rPr>
-          <w:i/>
-        </w:rPr>
-        <w:t>107</w:t>
-      </w:r>
-      <w:r>
-        <w:t>(6), 739–50.</w:t>
-      </w:r>
-      <w:proofErr w:type="gramEnd"/>
-      <w:r>
-        <w:t xml:space="preserve"> Retrieved from http://www.ncbi.nlm.nih.gov/pubmed/11747810</w:t>
-      </w:r>
-    </w:p>
-    <w:p>
-      <w:pPr>
-        <w:pStyle w:val="normal0"/>
-        <w:widowControl w:val="0"/>
-      </w:pPr>
-    </w:p>
-    <w:p>
-      <w:pPr>
-        <w:pStyle w:val="normal0"/>
-        <w:widowControl w:val="0"/>
-      </w:pPr>
-      <w:r>
-        <w:t>We identified this sentence as mentioning software:</w:t>
-      </w:r>
-    </w:p>
-    <w:p>
-      <w:pPr>
-        <w:pStyle w:val="normal0"/>
-        <w:widowControl w:val="0"/>
-      </w:pPr>
-    </w:p>
-    <w:p>
-      <w:pPr>
-        <w:pStyle w:val="normal0"/>
-        <w:widowControl w:val="0"/>
-      </w:pPr>
-      <w:r>
-        <w:rPr>
-          <w:i/>
-        </w:rPr>
-        <w:t xml:space="preserve">We captured and analyzed images using a SPOT2e CCD camera (Diagnostic Instruments, Inc., Sterling Heights, MI) coupled to </w:t>
-      </w:r>
-      <w:proofErr w:type="spellStart"/>
-      <w:r>
-        <w:rPr>
-          <w:i/>
-        </w:rPr>
-        <w:t>MetaMorph</w:t>
-      </w:r>
-      <w:proofErr w:type="spellEnd"/>
-      <w:r>
-        <w:rPr>
-          <w:i/>
-        </w:rPr>
-        <w:t xml:space="preserve"> imaging software (Universal Imaging Corporation, Downingtown, PA).</w:t>
-      </w:r>
-    </w:p>
-    <w:p>
-      <w:pPr>
-        <w:pStyle w:val="normal0"/>
-        <w:widowControl w:val="0"/>
-      </w:pPr>
-    </w:p>
-    <w:p>
-      <w:pPr>
-        <w:pStyle w:val="normal0"/>
-        <w:widowControl w:val="0"/>
-      </w:pPr>
-      <w:r>
-        <w:t>This was coded as a software mention of software used by the authors. The software name was “</w:t>
-      </w:r>
-      <w:proofErr w:type="spellStart"/>
-      <w:r>
-        <w:t>MetaMorph</w:t>
-      </w:r>
-      <w:proofErr w:type="spellEnd"/>
-      <w:r>
-        <w:t xml:space="preserve">.”  There were no configuration details and no </w:t>
-      </w:r>
-      <w:proofErr w:type="spellStart"/>
-      <w:proofErr w:type="gramStart"/>
-      <w:r>
-        <w:t>url</w:t>
-      </w:r>
-      <w:proofErr w:type="spellEnd"/>
-      <w:proofErr w:type="gramEnd"/>
-      <w:r>
-        <w:t xml:space="preserve">, </w:t>
-      </w:r>
-      <w:proofErr w:type="spellStart"/>
-      <w:r>
-        <w:t>version_number</w:t>
-      </w:r>
-      <w:proofErr w:type="spellEnd"/>
-      <w:r>
-        <w:t xml:space="preserve"> or date but the mention included a creator (“Universal Imaging Corporation, Downingtown, PA”). Second round coding showed the software to be identifiable and findable. Access was possible through purchase, but the source was unavailable and modifications were prohibited. (Mention identifier: bioj</w:t>
-      </w:r>
-      <w:proofErr w:type="gramStart"/>
-      <w:r>
-        <w:t>:a2001</w:t>
-      </w:r>
-      <w:proofErr w:type="gramEnd"/>
-      <w:r>
-        <w:t>-50-CELL-C02).</w:t>
+        <w:t>We captured and analyzed images using a SPOT2e CCD camera (Diagnostic Instruments, Inc., Sterling Heights, MI) coupled to MetaMorph imaging software (Universal Imaging Corporation, Downingtown, PA).</w:t>
+      </w:r>
+    </w:p>
+    <w:p>
+      <w:pPr>
+        <w:pStyle w:val="normal0"/>
+        <w:widowControl w:val="0"/>
+      </w:pPr>
+    </w:p>
+    <w:p>
+      <w:pPr>
+        <w:pStyle w:val="normal0"/>
+        <w:widowControl w:val="0"/>
+      </w:pPr>
+      <w:r>
+        <w:t>This was coded as a software mention of software used by the authors. The software name was “MetaMorph.”  There were no configuration details and no url, version_number or date but the mention included a creator (“Universal Imaging Corporation, Downingtown, PA”). Second round coding showed the software to be identifiable and findable. Access was possible through purchase, but the source was unavailable and modifications were prohibited. (Mention identifier: bioj:a2001-50-CELL-C02).</w:t>
       </w:r>
     </w:p>
     <w:p>
@@ -4781,8 +4246,8 @@
         <w:pStyle w:val="Heading1"/>
         <w:contextualSpacing w:val="0"/>
       </w:pPr>
-      <w:bookmarkStart w:id="14" w:name="h.it17l7i66c3a" w:colFirst="0" w:colLast="0"/>
-      <w:bookmarkEnd w:id="14"/>
+      <w:bookmarkStart w:id="13" w:name="h.it17l7i66c3a" w:colFirst="0" w:colLast="0"/>
+      <w:bookmarkEnd w:id="13"/>
       <w:r>
         <w:lastRenderedPageBreak/>
         <w:t>Results</w:t>
@@ -4798,8 +4263,8 @@
         <w:pStyle w:val="Heading2"/>
         <w:contextualSpacing w:val="0"/>
       </w:pPr>
-      <w:bookmarkStart w:id="15" w:name="h.g3u4dub7u3c6" w:colFirst="0" w:colLast="0"/>
-      <w:bookmarkEnd w:id="15"/>
+      <w:bookmarkStart w:id="14" w:name="h.g3u4dub7u3c6" w:colFirst="0" w:colLast="0"/>
+      <w:bookmarkEnd w:id="14"/>
       <w:r>
         <w:t>Overview</w:t>
       </w:r>
@@ -4895,7 +4360,13 @@
         <w:rPr>
           <w:rFonts w:ascii="Calibri" w:eastAsia="Calibri" w:hAnsi="Calibri" w:cs="Calibri"/>
         </w:rPr>
-        <w:t xml:space="preserve">In total we found 284 distinct mentions in the 59 articles that mentioned software.  </w:t>
+        <w:t>In total we found 286</w:t>
+      </w:r>
+      <w:r>
+        <w:rPr>
+          <w:rFonts w:ascii="Calibri" w:eastAsia="Calibri" w:hAnsi="Calibri" w:cs="Calibri"/>
+        </w:rPr>
+        <w:t xml:space="preserve"> distinct mentions in the 59 articles that mentioned software.  </w:t>
       </w:r>
       <w:r>
         <w:rPr>
@@ -4976,34 +4447,47 @@
           <w:noProof/>
         </w:rPr>
         <w:drawing>
-          <wp:inline distT="114300" distB="114300" distL="114300" distR="114300" wp14:anchorId="0075B370" wp14:editId="3E717F1E">
-            <wp:extent cx="5943600" cy="2374900"/>
-            <wp:effectExtent l="0" t="0" r="0" b="0"/>
-            <wp:docPr id="2" name="image00.png" descr="MentionsByStrataBoxplot.png"/>
-            <wp:cNvGraphicFramePr/>
+          <wp:inline distT="0" distB="0" distL="0" distR="0" wp14:anchorId="40AE0B82" wp14:editId="118EA95A">
+            <wp:extent cx="5943600" cy="2378710"/>
+            <wp:effectExtent l="0" t="0" r="0" b="8890"/>
+            <wp:docPr id="1" name="Picture 1" descr="Macintosh HD:Users:howison:Documents:UTexas:Projects:SoftwareCitations:softcite:output:Fig1-MentionsByStrataBoxplot.png"/>
+            <wp:cNvGraphicFramePr>
+              <a:graphicFrameLocks xmlns:a="http://schemas.openxmlformats.org/drawingml/2006/main" noChangeAspect="1"/>
+            </wp:cNvGraphicFramePr>
             <a:graphic xmlns:a="http://schemas.openxmlformats.org/drawingml/2006/main">
               <a:graphicData uri="http://schemas.openxmlformats.org/drawingml/2006/picture">
                 <pic:pic xmlns:pic="http://schemas.openxmlformats.org/drawingml/2006/picture">
                   <pic:nvPicPr>
-                    <pic:cNvPr id="0" name="image00.png" descr="MentionsByStrataBoxplot.png"/>
-                    <pic:cNvPicPr preferRelativeResize="0"/>
+                    <pic:cNvPr id="0" name="Picture 1" descr="Macintosh HD:Users:howison:Documents:UTexas:Projects:SoftwareCitations:softcite:output:Fig1-MentionsByStrataBoxplot.png"/>
+                    <pic:cNvPicPr>
+                      <a:picLocks noChangeAspect="1" noChangeArrowheads="1"/>
+                    </pic:cNvPicPr>
                   </pic:nvPicPr>
                   <pic:blipFill>
-                    <a:blip r:embed="rId8"/>
+                    <a:blip r:embed="rId8">
+                      <a:extLst>
+                        <a:ext uri="{28A0092B-C50C-407E-A947-70E740481C1C}">
+                          <a14:useLocalDpi xmlns:a14="http://schemas.microsoft.com/office/drawing/2010/main" val="0"/>
+                        </a:ext>
+                      </a:extLst>
+                    </a:blip>
                     <a:srcRect/>
                     <a:stretch>
                       <a:fillRect/>
                     </a:stretch>
                   </pic:blipFill>
-                  <pic:spPr>
+                  <pic:spPr bwMode="auto">
                     <a:xfrm>
                       <a:off x="0" y="0"/>
-                      <a:ext cx="5943600" cy="2374900"/>
+                      <a:ext cx="5943600" cy="2378710"/>
                     </a:xfrm>
                     <a:prstGeom prst="rect">
                       <a:avLst/>
                     </a:prstGeom>
-                    <a:ln/>
+                    <a:noFill/>
+                    <a:ln>
+                      <a:noFill/>
+                    </a:ln>
                   </pic:spPr>
                 </pic:pic>
               </a:graphicData>
@@ -5016,7 +4500,7 @@
       <w:pPr>
         <w:pStyle w:val="Caption"/>
       </w:pPr>
-      <w:bookmarkStart w:id="16" w:name="_Ref269370410"/>
+      <w:bookmarkStart w:id="15" w:name="_Ref269370410"/>
       <w:r>
         <w:t xml:space="preserve">Figure </w:t>
       </w:r>
@@ -5028,7 +4512,7 @@
           <w:t>1</w:t>
         </w:r>
       </w:fldSimple>
-      <w:bookmarkEnd w:id="16"/>
+      <w:bookmarkEnd w:id="15"/>
       <w:r>
         <w:t>: Counts of mentions in articles, broken down by Impact Factor strata</w:t>
       </w:r>
@@ -5055,7 +4539,91 @@
         <w:rPr>
           <w:rFonts w:ascii="Calibri" w:eastAsia="Calibri" w:hAnsi="Calibri" w:cs="Calibri"/>
         </w:rPr>
-        <w:t>The mentions range in form quite widely. Only 45% of software mentions involve an entry in a references list, with only 37% being a citation to a formal publication (6% of citations simply list the name or website of the project). Of the 55% of mentions that don’t include references, 31% mention only the name of the project. 18% mention software in a manner similar to scientific instruments or materials, typically mentioning the name in text followed by the author or company and a location in parentheses. Finally some 5% of mentions provide a URL in the text or in a footnote and 1% mention using some software but provide no additional details. Our categorizations, w</w:t>
+        <w:t>The mentions ran</w:t>
+      </w:r>
+      <w:r>
+        <w:rPr>
+          <w:rFonts w:ascii="Calibri" w:eastAsia="Calibri" w:hAnsi="Calibri" w:cs="Calibri"/>
+        </w:rPr>
+        <w:t>ge in form quite widely. Only 44</w:t>
+      </w:r>
+      <w:r>
+        <w:rPr>
+          <w:rFonts w:ascii="Calibri" w:eastAsia="Calibri" w:hAnsi="Calibri" w:cs="Calibri"/>
+        </w:rPr>
+        <w:t>% of software mentions involve an entry in a references list, with only 37% being a citation t</w:t>
+      </w:r>
+      <w:r>
+        <w:rPr>
+          <w:rFonts w:ascii="Calibri" w:eastAsia="Calibri" w:hAnsi="Calibri" w:cs="Calibri"/>
+        </w:rPr>
+        <w:t>o a formal publication (</w:t>
+      </w:r>
+      <w:r>
+        <w:rPr>
+          <w:rFonts w:ascii="Calibri" w:eastAsia="Calibri" w:hAnsi="Calibri" w:cs="Calibri"/>
+        </w:rPr>
+        <w:t xml:space="preserve">Another </w:t>
+      </w:r>
+      <w:r>
+        <w:rPr>
+          <w:rFonts w:ascii="Calibri" w:eastAsia="Calibri" w:hAnsi="Calibri" w:cs="Calibri"/>
+        </w:rPr>
+        <w:t>7</w:t>
+      </w:r>
+      <w:r>
+        <w:rPr>
+          <w:rFonts w:ascii="Calibri" w:eastAsia="Calibri" w:hAnsi="Calibri" w:cs="Calibri"/>
+        </w:rPr>
+        <w:t xml:space="preserve">% are informal entries in a reference list, </w:t>
+      </w:r>
+      <w:r>
+        <w:rPr>
+          <w:rFonts w:ascii="Calibri" w:eastAsia="Calibri" w:hAnsi="Calibri" w:cs="Calibri"/>
+        </w:rPr>
+        <w:t xml:space="preserve">including </w:t>
+      </w:r>
+      <w:r>
+        <w:rPr>
+          <w:rFonts w:ascii="Calibri" w:eastAsia="Calibri" w:hAnsi="Calibri" w:cs="Calibri"/>
+        </w:rPr>
+        <w:t>either</w:t>
+      </w:r>
+      <w:r>
+        <w:rPr>
+          <w:rFonts w:ascii="Calibri" w:eastAsia="Calibri" w:hAnsi="Calibri" w:cs="Calibri"/>
+        </w:rPr>
+        <w:t xml:space="preserve"> the name or we</w:t>
+      </w:r>
+      <w:r>
+        <w:rPr>
+          <w:rFonts w:ascii="Calibri" w:eastAsia="Calibri" w:hAnsi="Calibri" w:cs="Calibri"/>
+        </w:rPr>
+        <w:t>bsite of the project). Of the 56</w:t>
+      </w:r>
+      <w:r>
+        <w:rPr>
+          <w:rFonts w:ascii="Calibri" w:eastAsia="Calibri" w:hAnsi="Calibri" w:cs="Calibri"/>
+        </w:rPr>
+        <w:t>% of mentions that don’t include references, 31% menti</w:t>
+      </w:r>
+      <w:r>
+        <w:rPr>
+          <w:rFonts w:ascii="Calibri" w:eastAsia="Calibri" w:hAnsi="Calibri" w:cs="Calibri"/>
+        </w:rPr>
+        <w:t xml:space="preserve">on only the </w:t>
+      </w:r>
+      <w:r>
+        <w:rPr>
+          <w:rFonts w:ascii="Calibri" w:eastAsia="Calibri" w:hAnsi="Calibri" w:cs="Calibri"/>
+        </w:rPr>
+        <w:t>name of the project. Another</w:t>
+      </w:r>
+      <w:r>
+        <w:rPr>
+          <w:rFonts w:ascii="Calibri" w:eastAsia="Calibri" w:hAnsi="Calibri" w:cs="Calibri"/>
+        </w:rPr>
+        <w:t xml:space="preserve"> 18% mention software in a manner similar to scientific instruments or materials, typically mentioning the name in text followed by the author or company and a location in parentheses. Finally some 5% of mentions provide a URL in the text or in a footnote and 1% mention using some software but provide no additional details. Our categorizations, w</w:t>
       </w:r>
       <w:r>
         <w:rPr>
@@ -5118,7 +4686,7 @@
         <w:pStyle w:val="Caption"/>
         <w:keepNext/>
       </w:pPr>
-      <w:bookmarkStart w:id="17" w:name="_Ref269368419"/>
+      <w:bookmarkStart w:id="16" w:name="_Ref269368419"/>
       <w:r>
         <w:t xml:space="preserve">Table </w:t>
       </w:r>
@@ -5130,7 +4698,7 @@
           <w:t>3</w:t>
         </w:r>
       </w:fldSimple>
-      <w:bookmarkEnd w:id="17"/>
+      <w:bookmarkEnd w:id="16"/>
       <w:r>
         <w:t>: Types of software mentions in publications</w:t>
       </w:r>
@@ -5138,7 +4706,7 @@
     <w:tbl>
       <w:tblPr>
         <w:tblStyle w:val="a5"/>
-        <w:tblW w:w="8355" w:type="dxa"/>
+        <w:tblW w:w="7635" w:type="dxa"/>
         <w:tblBorders>
           <w:top w:val="single" w:sz="8" w:space="0" w:color="000000"/>
           <w:left w:val="single" w:sz="8" w:space="0" w:color="000000"/>
@@ -5154,7 +4722,6 @@
         <w:gridCol w:w="2010"/>
         <w:gridCol w:w="4755"/>
         <w:gridCol w:w="870"/>
-        <w:gridCol w:w="720"/>
       </w:tblGrid>
       <w:tr>
         <w:tc>
@@ -5226,37 +4793,6 @@
             </w:r>
           </w:p>
         </w:tc>
-        <w:tc>
-          <w:tcPr>
-            <w:tcW w:w="720" w:type="dxa"/>
-            <w:tcMar>
-              <w:top w:w="100" w:type="dxa"/>
-              <w:left w:w="100" w:type="dxa"/>
-              <w:bottom w:w="100" w:type="dxa"/>
-              <w:right w:w="100" w:type="dxa"/>
-            </w:tcMar>
-          </w:tcPr>
-          <w:p>
-            <w:pPr>
-              <w:pStyle w:val="normal0"/>
-              <w:spacing w:line="240" w:lineRule="auto"/>
-            </w:pPr>
-            <w:proofErr w:type="gramStart"/>
-            <w:r>
-              <w:rPr>
-                <w:rFonts w:ascii="Calibri" w:eastAsia="Calibri" w:hAnsi="Calibri" w:cs="Calibri"/>
-              </w:rPr>
-              <w:t>as</w:t>
-            </w:r>
-            <w:proofErr w:type="gramEnd"/>
-            <w:r>
-              <w:rPr>
-                <w:rFonts w:ascii="Calibri" w:eastAsia="Calibri" w:hAnsi="Calibri" w:cs="Calibri"/>
-              </w:rPr>
-              <w:t xml:space="preserve"> %</w:t>
-            </w:r>
-          </w:p>
-        </w:tc>
       </w:tr>
       <w:tr>
         <w:tc>
@@ -5302,933 +4838,488 @@
                 <w:rFonts w:ascii="Calibri" w:eastAsia="Calibri" w:hAnsi="Calibri" w:cs="Calibri"/>
                 <w:i/>
               </w:rPr>
-              <w:t xml:space="preserve">… </w:t>
-            </w:r>
-            <w:proofErr w:type="gramStart"/>
+              <w:t>… was calculated using biosys (Swofford &amp; Selander 1981).</w:t>
+            </w:r>
+          </w:p>
+        </w:tc>
+        <w:tc>
+          <w:tcPr>
+            <w:tcW w:w="870" w:type="dxa"/>
+            <w:tcMar>
+              <w:top w:w="100" w:type="dxa"/>
+              <w:left w:w="100" w:type="dxa"/>
+              <w:bottom w:w="100" w:type="dxa"/>
+              <w:right w:w="100" w:type="dxa"/>
+            </w:tcMar>
+          </w:tcPr>
+          <w:p>
+            <w:pPr>
+              <w:pStyle w:val="normal0"/>
+              <w:spacing w:line="240" w:lineRule="auto"/>
+            </w:pPr>
+            <w:r>
+              <w:rPr>
+                <w:rFonts w:ascii="Calibri" w:eastAsia="Calibri" w:hAnsi="Calibri" w:cs="Calibri"/>
+              </w:rPr>
+              <w:t>105</w:t>
+            </w:r>
+          </w:p>
+        </w:tc>
+      </w:tr>
+      <w:tr>
+        <w:tc>
+          <w:tcPr>
+            <w:tcW w:w="2010" w:type="dxa"/>
+            <w:tcMar>
+              <w:top w:w="100" w:type="dxa"/>
+              <w:left w:w="100" w:type="dxa"/>
+              <w:bottom w:w="100" w:type="dxa"/>
+              <w:right w:w="100" w:type="dxa"/>
+            </w:tcMar>
+          </w:tcPr>
+          <w:p>
+            <w:pPr>
+              <w:pStyle w:val="normal0"/>
+              <w:spacing w:line="240" w:lineRule="auto"/>
+            </w:pPr>
+            <w:r>
+              <w:rPr>
+                <w:rFonts w:ascii="Calibri" w:eastAsia="Calibri" w:hAnsi="Calibri" w:cs="Calibri"/>
+              </w:rPr>
+              <w:t>Cite to Users manual</w:t>
+            </w:r>
+          </w:p>
+        </w:tc>
+        <w:tc>
+          <w:tcPr>
+            <w:tcW w:w="4755" w:type="dxa"/>
+            <w:tcMar>
+              <w:top w:w="100" w:type="dxa"/>
+              <w:left w:w="100" w:type="dxa"/>
+              <w:bottom w:w="100" w:type="dxa"/>
+              <w:right w:w="100" w:type="dxa"/>
+            </w:tcMar>
+          </w:tcPr>
+          <w:p>
+            <w:pPr>
+              <w:pStyle w:val="normal0"/>
+              <w:spacing w:line="240" w:lineRule="auto"/>
+            </w:pPr>
             <w:r>
               <w:rPr>
                 <w:rFonts w:ascii="Calibri" w:eastAsia="Calibri" w:hAnsi="Calibri" w:cs="Calibri"/>
                 <w:i/>
               </w:rPr>
-              <w:t>was</w:t>
-            </w:r>
-            <w:proofErr w:type="gramEnd"/>
+              <w:t>…  as analyzed by the BIAevaluation software (Biacore, 1997).</w:t>
+            </w:r>
+          </w:p>
+          <w:p>
+            <w:pPr>
+              <w:pStyle w:val="normal0"/>
+              <w:spacing w:line="240" w:lineRule="auto"/>
+            </w:pPr>
+            <w:r>
+              <w:rPr>
+                <w:rFonts w:ascii="Calibri" w:eastAsia="Calibri" w:hAnsi="Calibri" w:cs="Calibri"/>
+              </w:rPr>
+              <w:t>Reference List has: Biacore, I. (1997). BIAevaluation Software Handbook, version 3.0 (Uppsala, Sweden: Biacore, Inc)</w:t>
+            </w:r>
+          </w:p>
+        </w:tc>
+        <w:tc>
+          <w:tcPr>
+            <w:tcW w:w="870" w:type="dxa"/>
+            <w:tcMar>
+              <w:top w:w="100" w:type="dxa"/>
+              <w:left w:w="100" w:type="dxa"/>
+              <w:bottom w:w="100" w:type="dxa"/>
+              <w:right w:w="100" w:type="dxa"/>
+            </w:tcMar>
+          </w:tcPr>
+          <w:p>
+            <w:pPr>
+              <w:pStyle w:val="normal0"/>
+              <w:spacing w:line="240" w:lineRule="auto"/>
+            </w:pPr>
+            <w:r>
+              <w:rPr>
+                <w:rFonts w:ascii="Calibri" w:eastAsia="Calibri" w:hAnsi="Calibri" w:cs="Calibri"/>
+              </w:rPr>
+              <w:t>6</w:t>
+            </w:r>
+          </w:p>
+        </w:tc>
+      </w:tr>
+      <w:tr>
+        <w:tc>
+          <w:tcPr>
+            <w:tcW w:w="2010" w:type="dxa"/>
+            <w:tcMar>
+              <w:top w:w="100" w:type="dxa"/>
+              <w:left w:w="100" w:type="dxa"/>
+              <w:bottom w:w="100" w:type="dxa"/>
+              <w:right w:w="100" w:type="dxa"/>
+            </w:tcMar>
+          </w:tcPr>
+          <w:p>
+            <w:pPr>
+              <w:pStyle w:val="normal0"/>
+              <w:spacing w:line="240" w:lineRule="auto"/>
+            </w:pPr>
+            <w:r>
+              <w:rPr>
+                <w:rFonts w:ascii="Calibri" w:eastAsia="Calibri" w:hAnsi="Calibri" w:cs="Calibri"/>
+              </w:rPr>
+              <w:t>Cite to Project Name or Website</w:t>
+            </w:r>
+          </w:p>
+        </w:tc>
+        <w:tc>
+          <w:tcPr>
+            <w:tcW w:w="4755" w:type="dxa"/>
+            <w:tcMar>
+              <w:top w:w="100" w:type="dxa"/>
+              <w:left w:w="100" w:type="dxa"/>
+              <w:bottom w:w="100" w:type="dxa"/>
+              <w:right w:w="100" w:type="dxa"/>
+            </w:tcMar>
+          </w:tcPr>
+          <w:p>
+            <w:pPr>
+              <w:pStyle w:val="normal0"/>
+              <w:spacing w:line="240" w:lineRule="auto"/>
+            </w:pPr>
+            <w:r>
+              <w:rPr>
+                <w:rFonts w:ascii="Calibri" w:eastAsia="Calibri" w:hAnsi="Calibri" w:cs="Calibri"/>
+              </w:rPr>
+              <w:t xml:space="preserve">… </w:t>
+            </w:r>
             <w:r>
               <w:rPr>
                 <w:rFonts w:ascii="Calibri" w:eastAsia="Calibri" w:hAnsi="Calibri" w:cs="Calibri"/>
                 <w:i/>
               </w:rPr>
-              <w:t xml:space="preserve"> calculated using </w:t>
-            </w:r>
-            <w:proofErr w:type="spellStart"/>
+              <w:t>using the program Autodecay version 4.0.29 PPC (Eriksson 1998).</w:t>
+            </w:r>
+          </w:p>
+          <w:p>
+            <w:pPr>
+              <w:pStyle w:val="normal0"/>
+              <w:spacing w:line="240" w:lineRule="auto"/>
+            </w:pPr>
+            <w:r>
+              <w:rPr>
+                <w:rFonts w:ascii="Calibri" w:eastAsia="Calibri" w:hAnsi="Calibri" w:cs="Calibri"/>
+              </w:rPr>
+              <w:t xml:space="preserve">Reference List has: </w:t>
+            </w:r>
             <w:r>
               <w:rPr>
                 <w:rFonts w:ascii="Calibri" w:eastAsia="Calibri" w:hAnsi="Calibri" w:cs="Calibri"/>
                 <w:i/>
               </w:rPr>
-              <w:t>biosys</w:t>
-            </w:r>
-            <w:proofErr w:type="spellEnd"/>
+              <w:t>ERIKSSON, T. 1998. Autodecay, vers. 4.0.29 Stockholm: Department of Botany.</w:t>
+            </w:r>
+          </w:p>
+        </w:tc>
+        <w:tc>
+          <w:tcPr>
+            <w:tcW w:w="870" w:type="dxa"/>
+            <w:tcMar>
+              <w:top w:w="100" w:type="dxa"/>
+              <w:left w:w="100" w:type="dxa"/>
+              <w:bottom w:w="100" w:type="dxa"/>
+              <w:right w:w="100" w:type="dxa"/>
+            </w:tcMar>
+          </w:tcPr>
+          <w:p>
+            <w:pPr>
+              <w:pStyle w:val="normal0"/>
+              <w:spacing w:line="240" w:lineRule="auto"/>
+            </w:pPr>
+            <w:r>
+              <w:rPr>
+                <w:rFonts w:ascii="Calibri" w:eastAsia="Calibri" w:hAnsi="Calibri" w:cs="Calibri"/>
+              </w:rPr>
+              <w:t xml:space="preserve">15 </w:t>
+            </w:r>
+          </w:p>
+        </w:tc>
+      </w:tr>
+      <w:tr>
+        <w:tc>
+          <w:tcPr>
+            <w:tcW w:w="2010" w:type="dxa"/>
+            <w:tcMar>
+              <w:top w:w="100" w:type="dxa"/>
+              <w:left w:w="100" w:type="dxa"/>
+              <w:bottom w:w="100" w:type="dxa"/>
+              <w:right w:w="100" w:type="dxa"/>
+            </w:tcMar>
+          </w:tcPr>
+          <w:p>
+            <w:pPr>
+              <w:pStyle w:val="normal0"/>
+              <w:spacing w:line="240" w:lineRule="auto"/>
+            </w:pPr>
+            <w:r>
+              <w:rPr>
+                <w:rFonts w:ascii="Calibri" w:eastAsia="Calibri" w:hAnsi="Calibri" w:cs="Calibri"/>
+              </w:rPr>
+              <w:t>In-text name mention only</w:t>
+            </w:r>
+          </w:p>
+        </w:tc>
+        <w:tc>
+          <w:tcPr>
+            <w:tcW w:w="4755" w:type="dxa"/>
+            <w:tcMar>
+              <w:top w:w="100" w:type="dxa"/>
+              <w:left w:w="100" w:type="dxa"/>
+              <w:bottom w:w="100" w:type="dxa"/>
+              <w:right w:w="100" w:type="dxa"/>
+            </w:tcMar>
+          </w:tcPr>
+          <w:p>
+            <w:pPr>
+              <w:pStyle w:val="normal0"/>
+              <w:spacing w:line="240" w:lineRule="auto"/>
+            </w:pPr>
+            <w:r>
+              <w:rPr>
+                <w:rFonts w:ascii="Calibri" w:eastAsia="Calibri" w:hAnsi="Calibri" w:cs="Calibri"/>
+              </w:rPr>
+              <w:t xml:space="preserve">… </w:t>
+            </w:r>
             <w:r>
               <w:rPr>
                 <w:rFonts w:ascii="Calibri" w:eastAsia="Calibri" w:hAnsi="Calibri" w:cs="Calibri"/>
                 <w:i/>
               </w:rPr>
-              <w:t xml:space="preserve"> (</w:t>
-            </w:r>
-            <w:proofErr w:type="spellStart"/>
+              <w:t>were analyzed using MapQTL (4.0) software.</w:t>
+            </w:r>
+          </w:p>
+        </w:tc>
+        <w:tc>
+          <w:tcPr>
+            <w:tcW w:w="870" w:type="dxa"/>
+            <w:tcMar>
+              <w:top w:w="100" w:type="dxa"/>
+              <w:left w:w="100" w:type="dxa"/>
+              <w:bottom w:w="100" w:type="dxa"/>
+              <w:right w:w="100" w:type="dxa"/>
+            </w:tcMar>
+          </w:tcPr>
+          <w:p>
+            <w:pPr>
+              <w:pStyle w:val="normal0"/>
+              <w:spacing w:line="240" w:lineRule="auto"/>
+            </w:pPr>
+            <w:r>
+              <w:rPr>
+                <w:rFonts w:ascii="Calibri" w:eastAsia="Calibri" w:hAnsi="Calibri" w:cs="Calibri"/>
+              </w:rPr>
+              <w:t>90</w:t>
+            </w:r>
+          </w:p>
+        </w:tc>
+      </w:tr>
+      <w:tr>
+        <w:tc>
+          <w:tcPr>
+            <w:tcW w:w="2010" w:type="dxa"/>
+            <w:tcMar>
+              <w:top w:w="100" w:type="dxa"/>
+              <w:left w:w="100" w:type="dxa"/>
+              <w:bottom w:w="100" w:type="dxa"/>
+              <w:right w:w="100" w:type="dxa"/>
+            </w:tcMar>
+          </w:tcPr>
+          <w:p>
+            <w:pPr>
+              <w:pStyle w:val="normal0"/>
+              <w:spacing w:line="240" w:lineRule="auto"/>
+            </w:pPr>
+            <w:r>
+              <w:rPr>
+                <w:rFonts w:ascii="Calibri" w:eastAsia="Calibri" w:hAnsi="Calibri" w:cs="Calibri"/>
+              </w:rPr>
+              <w:t>Instrument-like (in-text mention of software and creator, usually in parentheses)</w:t>
+            </w:r>
+          </w:p>
+        </w:tc>
+        <w:tc>
+          <w:tcPr>
+            <w:tcW w:w="4755" w:type="dxa"/>
+            <w:tcMar>
+              <w:top w:w="100" w:type="dxa"/>
+              <w:left w:w="100" w:type="dxa"/>
+              <w:bottom w:w="100" w:type="dxa"/>
+              <w:right w:w="100" w:type="dxa"/>
+            </w:tcMar>
+          </w:tcPr>
+          <w:p>
+            <w:pPr>
+              <w:pStyle w:val="normal0"/>
+              <w:spacing w:line="240" w:lineRule="auto"/>
+            </w:pPr>
+            <w:r>
+              <w:rPr>
+                <w:rFonts w:ascii="Calibri" w:eastAsia="Calibri" w:hAnsi="Calibri" w:cs="Calibri"/>
+              </w:rPr>
+              <w:t xml:space="preserve">… </w:t>
+            </w:r>
             <w:r>
               <w:rPr>
                 <w:rFonts w:ascii="Calibri" w:eastAsia="Calibri" w:hAnsi="Calibri" w:cs="Calibri"/>
                 <w:i/>
               </w:rPr>
-              <w:t>Swofford</w:t>
-            </w:r>
-            <w:proofErr w:type="spellEnd"/>
+              <w:t>calculated by t-test using the Prism 3.0 software (GraphPad Software, San Diego, CA, USA).</w:t>
+            </w:r>
+          </w:p>
+        </w:tc>
+        <w:tc>
+          <w:tcPr>
+            <w:tcW w:w="870" w:type="dxa"/>
+            <w:tcMar>
+              <w:top w:w="100" w:type="dxa"/>
+              <w:left w:w="100" w:type="dxa"/>
+              <w:bottom w:w="100" w:type="dxa"/>
+              <w:right w:w="100" w:type="dxa"/>
+            </w:tcMar>
+          </w:tcPr>
+          <w:p>
+            <w:pPr>
+              <w:pStyle w:val="normal0"/>
+              <w:spacing w:line="240" w:lineRule="auto"/>
+            </w:pPr>
+            <w:r>
+              <w:rPr>
+                <w:rFonts w:ascii="Calibri" w:eastAsia="Calibri" w:hAnsi="Calibri" w:cs="Calibri"/>
+              </w:rPr>
+              <w:t>53</w:t>
+            </w:r>
+          </w:p>
+        </w:tc>
+      </w:tr>
+      <w:tr>
+        <w:tc>
+          <w:tcPr>
+            <w:tcW w:w="2010" w:type="dxa"/>
+            <w:tcMar>
+              <w:top w:w="100" w:type="dxa"/>
+              <w:left w:w="100" w:type="dxa"/>
+              <w:bottom w:w="100" w:type="dxa"/>
+              <w:right w:w="100" w:type="dxa"/>
+            </w:tcMar>
+          </w:tcPr>
+          <w:p>
+            <w:pPr>
+              <w:pStyle w:val="normal0"/>
+              <w:spacing w:line="240" w:lineRule="auto"/>
+            </w:pPr>
+            <w:r>
+              <w:rPr>
+                <w:rFonts w:ascii="Calibri" w:eastAsia="Calibri" w:hAnsi="Calibri" w:cs="Calibri"/>
+              </w:rPr>
+              <w:t>URL in text</w:t>
+            </w:r>
+          </w:p>
+        </w:tc>
+        <w:tc>
+          <w:tcPr>
+            <w:tcW w:w="4755" w:type="dxa"/>
+            <w:tcMar>
+              <w:top w:w="100" w:type="dxa"/>
+              <w:left w:w="100" w:type="dxa"/>
+              <w:bottom w:w="100" w:type="dxa"/>
+              <w:right w:w="100" w:type="dxa"/>
+            </w:tcMar>
+          </w:tcPr>
+          <w:p>
+            <w:pPr>
+              <w:pStyle w:val="normal0"/>
+              <w:spacing w:line="240" w:lineRule="auto"/>
+            </w:pPr>
             <w:r>
               <w:rPr>
                 <w:rFonts w:ascii="Calibri" w:eastAsia="Calibri" w:hAnsi="Calibri" w:cs="Calibri"/>
                 <w:i/>
               </w:rPr>
-              <w:t xml:space="preserve"> &amp; </w:t>
-            </w:r>
-            <w:proofErr w:type="spellStart"/>
+              <w:t>… freely available from http://www.cibiv.at/software/pda/ .</w:t>
+            </w:r>
+          </w:p>
+        </w:tc>
+        <w:tc>
+          <w:tcPr>
+            <w:tcW w:w="870" w:type="dxa"/>
+            <w:tcMar>
+              <w:top w:w="100" w:type="dxa"/>
+              <w:left w:w="100" w:type="dxa"/>
+              <w:bottom w:w="100" w:type="dxa"/>
+              <w:right w:w="100" w:type="dxa"/>
+            </w:tcMar>
+          </w:tcPr>
+          <w:p>
+            <w:pPr>
+              <w:pStyle w:val="normal0"/>
+              <w:spacing w:line="240" w:lineRule="auto"/>
+            </w:pPr>
+            <w:r>
+              <w:rPr>
+                <w:rFonts w:ascii="Calibri" w:eastAsia="Calibri" w:hAnsi="Calibri" w:cs="Calibri"/>
+              </w:rPr>
+              <w:t>13</w:t>
+            </w:r>
+          </w:p>
+        </w:tc>
+      </w:tr>
+      <w:tr>
+        <w:tc>
+          <w:tcPr>
+            <w:tcW w:w="2010" w:type="dxa"/>
+            <w:tcMar>
+              <w:top w:w="100" w:type="dxa"/>
+              <w:left w:w="100" w:type="dxa"/>
+              <w:bottom w:w="100" w:type="dxa"/>
+              <w:right w:w="100" w:type="dxa"/>
+            </w:tcMar>
+          </w:tcPr>
+          <w:p>
+            <w:pPr>
+              <w:pStyle w:val="normal0"/>
+              <w:spacing w:line="240" w:lineRule="auto"/>
+            </w:pPr>
+            <w:r>
+              <w:rPr>
+                <w:rFonts w:ascii="Calibri" w:eastAsia="Calibri" w:hAnsi="Calibri" w:cs="Calibri"/>
+              </w:rPr>
+              <w:t>Not even name mentioned</w:t>
+            </w:r>
+          </w:p>
+        </w:tc>
+        <w:tc>
+          <w:tcPr>
+            <w:tcW w:w="4755" w:type="dxa"/>
+            <w:tcMar>
+              <w:top w:w="100" w:type="dxa"/>
+              <w:left w:w="100" w:type="dxa"/>
+              <w:bottom w:w="100" w:type="dxa"/>
+              <w:right w:w="100" w:type="dxa"/>
+            </w:tcMar>
+          </w:tcPr>
+          <w:p>
+            <w:pPr>
+              <w:pStyle w:val="normal0"/>
+              <w:spacing w:line="240" w:lineRule="auto"/>
+            </w:pPr>
             <w:r>
               <w:rPr>
                 <w:rFonts w:ascii="Calibri" w:eastAsia="Calibri" w:hAnsi="Calibri" w:cs="Calibri"/>
                 <w:i/>
               </w:rPr>
-              <w:t>Selander</w:t>
-            </w:r>
-            <w:proofErr w:type="spellEnd"/>
-            <w:r>
-              <w:rPr>
-                <w:rFonts w:ascii="Calibri" w:eastAsia="Calibri" w:hAnsi="Calibri" w:cs="Calibri"/>
-                <w:i/>
-              </w:rPr>
-              <w:t xml:space="preserve"> 1981).</w:t>
-            </w:r>
-          </w:p>
-        </w:tc>
-        <w:tc>
-          <w:tcPr>
-            <w:tcW w:w="870" w:type="dxa"/>
-            <w:tcMar>
-              <w:top w:w="100" w:type="dxa"/>
-              <w:left w:w="100" w:type="dxa"/>
-              <w:bottom w:w="100" w:type="dxa"/>
-              <w:right w:w="100" w:type="dxa"/>
-            </w:tcMar>
-          </w:tcPr>
-          <w:p>
-            <w:pPr>
-              <w:pStyle w:val="normal0"/>
-              <w:spacing w:line="240" w:lineRule="auto"/>
-            </w:pPr>
-            <w:r>
-              <w:rPr>
-                <w:rFonts w:ascii="Calibri" w:eastAsia="Calibri" w:hAnsi="Calibri" w:cs="Calibri"/>
-              </w:rPr>
-              <w:t>105</w:t>
-            </w:r>
-          </w:p>
-        </w:tc>
-        <w:tc>
-          <w:tcPr>
-            <w:tcW w:w="720" w:type="dxa"/>
-            <w:tcMar>
-              <w:top w:w="100" w:type="dxa"/>
-              <w:left w:w="100" w:type="dxa"/>
-              <w:bottom w:w="100" w:type="dxa"/>
-              <w:right w:w="100" w:type="dxa"/>
-            </w:tcMar>
-          </w:tcPr>
-          <w:p>
-            <w:pPr>
-              <w:pStyle w:val="normal0"/>
-              <w:spacing w:line="240" w:lineRule="auto"/>
-            </w:pPr>
-            <w:r>
-              <w:rPr>
-                <w:rFonts w:ascii="Calibri" w:eastAsia="Calibri" w:hAnsi="Calibri" w:cs="Calibri"/>
-              </w:rPr>
-              <w:t>37</w:t>
-            </w:r>
-          </w:p>
-        </w:tc>
-      </w:tr>
-      <w:tr>
-        <w:tc>
-          <w:tcPr>
-            <w:tcW w:w="2010" w:type="dxa"/>
-            <w:tcMar>
-              <w:top w:w="100" w:type="dxa"/>
-              <w:left w:w="100" w:type="dxa"/>
-              <w:bottom w:w="100" w:type="dxa"/>
-              <w:right w:w="100" w:type="dxa"/>
-            </w:tcMar>
-          </w:tcPr>
-          <w:p>
-            <w:pPr>
-              <w:pStyle w:val="normal0"/>
-              <w:spacing w:line="240" w:lineRule="auto"/>
-            </w:pPr>
-            <w:r>
-              <w:rPr>
-                <w:rFonts w:ascii="Calibri" w:eastAsia="Calibri" w:hAnsi="Calibri" w:cs="Calibri"/>
-              </w:rPr>
-              <w:t>Cite to Users manual</w:t>
-            </w:r>
-          </w:p>
-        </w:tc>
-        <w:tc>
-          <w:tcPr>
-            <w:tcW w:w="4755" w:type="dxa"/>
-            <w:tcMar>
-              <w:top w:w="100" w:type="dxa"/>
-              <w:left w:w="100" w:type="dxa"/>
-              <w:bottom w:w="100" w:type="dxa"/>
-              <w:right w:w="100" w:type="dxa"/>
-            </w:tcMar>
-          </w:tcPr>
-          <w:p>
-            <w:pPr>
-              <w:pStyle w:val="normal0"/>
-              <w:spacing w:line="240" w:lineRule="auto"/>
-            </w:pPr>
-            <w:r>
-              <w:rPr>
-                <w:rFonts w:ascii="Calibri" w:eastAsia="Calibri" w:hAnsi="Calibri" w:cs="Calibri"/>
-                <w:i/>
-              </w:rPr>
-              <w:t xml:space="preserve">…  </w:t>
-            </w:r>
-            <w:proofErr w:type="gramStart"/>
-            <w:r>
-              <w:rPr>
-                <w:rFonts w:ascii="Calibri" w:eastAsia="Calibri" w:hAnsi="Calibri" w:cs="Calibri"/>
-                <w:i/>
-              </w:rPr>
-              <w:t>as</w:t>
-            </w:r>
-            <w:proofErr w:type="gramEnd"/>
-            <w:r>
-              <w:rPr>
-                <w:rFonts w:ascii="Calibri" w:eastAsia="Calibri" w:hAnsi="Calibri" w:cs="Calibri"/>
-                <w:i/>
-              </w:rPr>
-              <w:t xml:space="preserve"> analyzed by the </w:t>
-            </w:r>
-            <w:proofErr w:type="spellStart"/>
-            <w:r>
-              <w:rPr>
-                <w:rFonts w:ascii="Calibri" w:eastAsia="Calibri" w:hAnsi="Calibri" w:cs="Calibri"/>
-                <w:i/>
-              </w:rPr>
-              <w:t>BIAevaluation</w:t>
-            </w:r>
-            <w:proofErr w:type="spellEnd"/>
-            <w:r>
-              <w:rPr>
-                <w:rFonts w:ascii="Calibri" w:eastAsia="Calibri" w:hAnsi="Calibri" w:cs="Calibri"/>
-                <w:i/>
-              </w:rPr>
-              <w:t xml:space="preserve"> software (</w:t>
-            </w:r>
-            <w:proofErr w:type="spellStart"/>
-            <w:r>
-              <w:rPr>
-                <w:rFonts w:ascii="Calibri" w:eastAsia="Calibri" w:hAnsi="Calibri" w:cs="Calibri"/>
-                <w:i/>
-              </w:rPr>
-              <w:t>Biacore</w:t>
-            </w:r>
-            <w:proofErr w:type="spellEnd"/>
-            <w:r>
-              <w:rPr>
-                <w:rFonts w:ascii="Calibri" w:eastAsia="Calibri" w:hAnsi="Calibri" w:cs="Calibri"/>
-                <w:i/>
-              </w:rPr>
-              <w:t>, 1997).</w:t>
-            </w:r>
-          </w:p>
-          <w:p>
-            <w:pPr>
-              <w:pStyle w:val="normal0"/>
-              <w:spacing w:line="240" w:lineRule="auto"/>
-            </w:pPr>
-            <w:r>
-              <w:rPr>
-                <w:rFonts w:ascii="Calibri" w:eastAsia="Calibri" w:hAnsi="Calibri" w:cs="Calibri"/>
-              </w:rPr>
-              <w:t xml:space="preserve">Reference List has: </w:t>
-            </w:r>
-            <w:proofErr w:type="spellStart"/>
-            <w:r>
-              <w:rPr>
-                <w:rFonts w:ascii="Calibri" w:eastAsia="Calibri" w:hAnsi="Calibri" w:cs="Calibri"/>
-              </w:rPr>
-              <w:t>Biacore</w:t>
-            </w:r>
-            <w:proofErr w:type="spellEnd"/>
-            <w:r>
-              <w:rPr>
-                <w:rFonts w:ascii="Calibri" w:eastAsia="Calibri" w:hAnsi="Calibri" w:cs="Calibri"/>
-              </w:rPr>
-              <w:t xml:space="preserve">, I. (1997). </w:t>
-            </w:r>
-            <w:proofErr w:type="spellStart"/>
-            <w:r>
-              <w:rPr>
-                <w:rFonts w:ascii="Calibri" w:eastAsia="Calibri" w:hAnsi="Calibri" w:cs="Calibri"/>
-              </w:rPr>
-              <w:t>BIAevaluation</w:t>
-            </w:r>
-            <w:proofErr w:type="spellEnd"/>
-            <w:r>
-              <w:rPr>
-                <w:rFonts w:ascii="Calibri" w:eastAsia="Calibri" w:hAnsi="Calibri" w:cs="Calibri"/>
-              </w:rPr>
-              <w:t xml:space="preserve"> Software Handbook, version 3.0 (Uppsala, Sweden: </w:t>
-            </w:r>
-            <w:proofErr w:type="spellStart"/>
-            <w:r>
-              <w:rPr>
-                <w:rFonts w:ascii="Calibri" w:eastAsia="Calibri" w:hAnsi="Calibri" w:cs="Calibri"/>
-              </w:rPr>
-              <w:t>Biacore</w:t>
-            </w:r>
-            <w:proofErr w:type="spellEnd"/>
-            <w:r>
-              <w:rPr>
-                <w:rFonts w:ascii="Calibri" w:eastAsia="Calibri" w:hAnsi="Calibri" w:cs="Calibri"/>
-              </w:rPr>
-              <w:t xml:space="preserve">, </w:t>
-            </w:r>
-            <w:proofErr w:type="spellStart"/>
-            <w:r>
-              <w:rPr>
-                <w:rFonts w:ascii="Calibri" w:eastAsia="Calibri" w:hAnsi="Calibri" w:cs="Calibri"/>
-              </w:rPr>
-              <w:t>Inc</w:t>
-            </w:r>
-            <w:proofErr w:type="spellEnd"/>
-            <w:r>
-              <w:rPr>
-                <w:rFonts w:ascii="Calibri" w:eastAsia="Calibri" w:hAnsi="Calibri" w:cs="Calibri"/>
-              </w:rPr>
-              <w:t>)</w:t>
-            </w:r>
-          </w:p>
-        </w:tc>
-        <w:tc>
-          <w:tcPr>
-            <w:tcW w:w="870" w:type="dxa"/>
-            <w:tcMar>
-              <w:top w:w="100" w:type="dxa"/>
-              <w:left w:w="100" w:type="dxa"/>
-              <w:bottom w:w="100" w:type="dxa"/>
-              <w:right w:w="100" w:type="dxa"/>
-            </w:tcMar>
-          </w:tcPr>
-          <w:p>
-            <w:pPr>
-              <w:pStyle w:val="normal0"/>
-              <w:spacing w:line="240" w:lineRule="auto"/>
-            </w:pPr>
-            <w:r>
-              <w:rPr>
-                <w:rFonts w:ascii="Calibri" w:eastAsia="Calibri" w:hAnsi="Calibri" w:cs="Calibri"/>
-              </w:rPr>
-              <w:t>6</w:t>
-            </w:r>
-          </w:p>
-        </w:tc>
-        <w:tc>
-          <w:tcPr>
-            <w:tcW w:w="720" w:type="dxa"/>
-            <w:tcMar>
-              <w:top w:w="100" w:type="dxa"/>
-              <w:left w:w="100" w:type="dxa"/>
-              <w:bottom w:w="100" w:type="dxa"/>
-              <w:right w:w="100" w:type="dxa"/>
-            </w:tcMar>
-          </w:tcPr>
-          <w:p>
-            <w:pPr>
-              <w:pStyle w:val="normal0"/>
-              <w:spacing w:line="240" w:lineRule="auto"/>
-            </w:pPr>
-            <w:r>
-              <w:rPr>
-                <w:rFonts w:ascii="Calibri" w:eastAsia="Calibri" w:hAnsi="Calibri" w:cs="Calibri"/>
-              </w:rPr>
-              <w:t>2</w:t>
-            </w:r>
-          </w:p>
-        </w:tc>
-      </w:tr>
-      <w:tr>
-        <w:tc>
-          <w:tcPr>
-            <w:tcW w:w="2010" w:type="dxa"/>
-            <w:tcMar>
-              <w:top w:w="100" w:type="dxa"/>
-              <w:left w:w="100" w:type="dxa"/>
-              <w:bottom w:w="100" w:type="dxa"/>
-              <w:right w:w="100" w:type="dxa"/>
-            </w:tcMar>
-          </w:tcPr>
-          <w:p>
-            <w:pPr>
-              <w:pStyle w:val="normal0"/>
-              <w:spacing w:line="240" w:lineRule="auto"/>
-            </w:pPr>
-            <w:r>
-              <w:rPr>
-                <w:rFonts w:ascii="Calibri" w:eastAsia="Calibri" w:hAnsi="Calibri" w:cs="Calibri"/>
-              </w:rPr>
-              <w:t>Cite to Project Name or Website</w:t>
-            </w:r>
-          </w:p>
-        </w:tc>
-        <w:tc>
-          <w:tcPr>
-            <w:tcW w:w="4755" w:type="dxa"/>
-            <w:tcMar>
-              <w:top w:w="100" w:type="dxa"/>
-              <w:left w:w="100" w:type="dxa"/>
-              <w:bottom w:w="100" w:type="dxa"/>
-              <w:right w:w="100" w:type="dxa"/>
-            </w:tcMar>
-          </w:tcPr>
-          <w:p>
-            <w:pPr>
-              <w:pStyle w:val="normal0"/>
-              <w:spacing w:line="240" w:lineRule="auto"/>
-            </w:pPr>
-            <w:r>
-              <w:rPr>
-                <w:rFonts w:ascii="Calibri" w:eastAsia="Calibri" w:hAnsi="Calibri" w:cs="Calibri"/>
-              </w:rPr>
-              <w:t xml:space="preserve">… </w:t>
-            </w:r>
-            <w:proofErr w:type="gramStart"/>
-            <w:r>
-              <w:rPr>
-                <w:rFonts w:ascii="Calibri" w:eastAsia="Calibri" w:hAnsi="Calibri" w:cs="Calibri"/>
-                <w:i/>
-              </w:rPr>
-              <w:t>using</w:t>
-            </w:r>
-            <w:proofErr w:type="gramEnd"/>
-            <w:r>
-              <w:rPr>
-                <w:rFonts w:ascii="Calibri" w:eastAsia="Calibri" w:hAnsi="Calibri" w:cs="Calibri"/>
-                <w:i/>
-              </w:rPr>
-              <w:t xml:space="preserve"> the program </w:t>
-            </w:r>
-            <w:proofErr w:type="spellStart"/>
-            <w:r>
-              <w:rPr>
-                <w:rFonts w:ascii="Calibri" w:eastAsia="Calibri" w:hAnsi="Calibri" w:cs="Calibri"/>
-                <w:i/>
-              </w:rPr>
-              <w:t>Autodecay</w:t>
-            </w:r>
-            <w:proofErr w:type="spellEnd"/>
-            <w:r>
-              <w:rPr>
-                <w:rFonts w:ascii="Calibri" w:eastAsia="Calibri" w:hAnsi="Calibri" w:cs="Calibri"/>
-                <w:i/>
-              </w:rPr>
-              <w:t xml:space="preserve"> version 4.0.29 PPC (Eriksson 1998).</w:t>
-            </w:r>
-          </w:p>
-          <w:p>
-            <w:pPr>
-              <w:pStyle w:val="normal0"/>
-              <w:spacing w:line="240" w:lineRule="auto"/>
-            </w:pPr>
-            <w:r>
-              <w:rPr>
-                <w:rFonts w:ascii="Calibri" w:eastAsia="Calibri" w:hAnsi="Calibri" w:cs="Calibri"/>
-              </w:rPr>
-              <w:t xml:space="preserve">Reference List has: </w:t>
-            </w:r>
-            <w:r>
-              <w:rPr>
-                <w:rFonts w:ascii="Calibri" w:eastAsia="Calibri" w:hAnsi="Calibri" w:cs="Calibri"/>
-                <w:i/>
-              </w:rPr>
-              <w:t xml:space="preserve">ERIKSSON, T. 1998. </w:t>
-            </w:r>
-            <w:proofErr w:type="spellStart"/>
-            <w:r>
-              <w:rPr>
-                <w:rFonts w:ascii="Calibri" w:eastAsia="Calibri" w:hAnsi="Calibri" w:cs="Calibri"/>
-                <w:i/>
-              </w:rPr>
-              <w:t>Autodecay</w:t>
-            </w:r>
-            <w:proofErr w:type="spellEnd"/>
-            <w:r>
-              <w:rPr>
-                <w:rFonts w:ascii="Calibri" w:eastAsia="Calibri" w:hAnsi="Calibri" w:cs="Calibri"/>
-                <w:i/>
-              </w:rPr>
-              <w:t xml:space="preserve">, </w:t>
-            </w:r>
-            <w:proofErr w:type="spellStart"/>
-            <w:r>
-              <w:rPr>
-                <w:rFonts w:ascii="Calibri" w:eastAsia="Calibri" w:hAnsi="Calibri" w:cs="Calibri"/>
-                <w:i/>
-              </w:rPr>
-              <w:t>vers</w:t>
-            </w:r>
-            <w:proofErr w:type="spellEnd"/>
-            <w:r>
-              <w:rPr>
-                <w:rFonts w:ascii="Calibri" w:eastAsia="Calibri" w:hAnsi="Calibri" w:cs="Calibri"/>
-                <w:i/>
-              </w:rPr>
-              <w:t>. 4.0.29 Stockholm: Department of Botany.</w:t>
-            </w:r>
-          </w:p>
-        </w:tc>
-        <w:tc>
-          <w:tcPr>
-            <w:tcW w:w="870" w:type="dxa"/>
-            <w:tcMar>
-              <w:top w:w="100" w:type="dxa"/>
-              <w:left w:w="100" w:type="dxa"/>
-              <w:bottom w:w="100" w:type="dxa"/>
-              <w:right w:w="100" w:type="dxa"/>
-            </w:tcMar>
-          </w:tcPr>
-          <w:p>
-            <w:pPr>
-              <w:pStyle w:val="normal0"/>
-              <w:spacing w:line="240" w:lineRule="auto"/>
-            </w:pPr>
-            <w:r>
-              <w:rPr>
-                <w:rFonts w:ascii="Calibri" w:eastAsia="Calibri" w:hAnsi="Calibri" w:cs="Calibri"/>
-              </w:rPr>
-              <w:t xml:space="preserve">16 </w:t>
-            </w:r>
-          </w:p>
-        </w:tc>
-        <w:tc>
-          <w:tcPr>
-            <w:tcW w:w="720" w:type="dxa"/>
-            <w:tcMar>
-              <w:top w:w="100" w:type="dxa"/>
-              <w:left w:w="100" w:type="dxa"/>
-              <w:bottom w:w="100" w:type="dxa"/>
-              <w:right w:w="100" w:type="dxa"/>
-            </w:tcMar>
-          </w:tcPr>
-          <w:p>
-            <w:pPr>
-              <w:pStyle w:val="normal0"/>
-              <w:spacing w:line="240" w:lineRule="auto"/>
-            </w:pPr>
-            <w:r>
-              <w:rPr>
-                <w:rFonts w:ascii="Calibri" w:eastAsia="Calibri" w:hAnsi="Calibri" w:cs="Calibri"/>
-              </w:rPr>
-              <w:t>6</w:t>
-            </w:r>
-          </w:p>
-        </w:tc>
-      </w:tr>
-      <w:tr>
-        <w:tc>
-          <w:tcPr>
-            <w:tcW w:w="2010" w:type="dxa"/>
-            <w:tcMar>
-              <w:top w:w="100" w:type="dxa"/>
-              <w:left w:w="100" w:type="dxa"/>
-              <w:bottom w:w="100" w:type="dxa"/>
-              <w:right w:w="100" w:type="dxa"/>
-            </w:tcMar>
-          </w:tcPr>
-          <w:p>
-            <w:pPr>
-              <w:pStyle w:val="normal0"/>
-              <w:spacing w:line="240" w:lineRule="auto"/>
-            </w:pPr>
-            <w:r>
-              <w:rPr>
-                <w:rFonts w:ascii="Calibri" w:eastAsia="Calibri" w:hAnsi="Calibri" w:cs="Calibri"/>
-              </w:rPr>
-              <w:t>In-text name mention only</w:t>
-            </w:r>
-          </w:p>
-        </w:tc>
-        <w:tc>
-          <w:tcPr>
-            <w:tcW w:w="4755" w:type="dxa"/>
-            <w:tcMar>
-              <w:top w:w="100" w:type="dxa"/>
-              <w:left w:w="100" w:type="dxa"/>
-              <w:bottom w:w="100" w:type="dxa"/>
-              <w:right w:w="100" w:type="dxa"/>
-            </w:tcMar>
-          </w:tcPr>
-          <w:p>
-            <w:pPr>
-              <w:pStyle w:val="normal0"/>
-              <w:spacing w:line="240" w:lineRule="auto"/>
-            </w:pPr>
-            <w:r>
-              <w:rPr>
-                <w:rFonts w:ascii="Calibri" w:eastAsia="Calibri" w:hAnsi="Calibri" w:cs="Calibri"/>
-              </w:rPr>
-              <w:t xml:space="preserve">… </w:t>
-            </w:r>
-            <w:proofErr w:type="gramStart"/>
-            <w:r>
-              <w:rPr>
-                <w:rFonts w:ascii="Calibri" w:eastAsia="Calibri" w:hAnsi="Calibri" w:cs="Calibri"/>
-                <w:i/>
-              </w:rPr>
-              <w:t>were</w:t>
-            </w:r>
-            <w:proofErr w:type="gramEnd"/>
-            <w:r>
-              <w:rPr>
-                <w:rFonts w:ascii="Calibri" w:eastAsia="Calibri" w:hAnsi="Calibri" w:cs="Calibri"/>
-                <w:i/>
-              </w:rPr>
-              <w:t xml:space="preserve"> analyzed using </w:t>
-            </w:r>
-            <w:proofErr w:type="spellStart"/>
-            <w:r>
-              <w:rPr>
-                <w:rFonts w:ascii="Calibri" w:eastAsia="Calibri" w:hAnsi="Calibri" w:cs="Calibri"/>
-                <w:i/>
-              </w:rPr>
-              <w:t>MapQTL</w:t>
-            </w:r>
-            <w:proofErr w:type="spellEnd"/>
-            <w:r>
-              <w:rPr>
-                <w:rFonts w:ascii="Calibri" w:eastAsia="Calibri" w:hAnsi="Calibri" w:cs="Calibri"/>
-                <w:i/>
-              </w:rPr>
-              <w:t xml:space="preserve"> (4.0) software.</w:t>
-            </w:r>
-          </w:p>
-        </w:tc>
-        <w:tc>
-          <w:tcPr>
-            <w:tcW w:w="870" w:type="dxa"/>
-            <w:tcMar>
-              <w:top w:w="100" w:type="dxa"/>
-              <w:left w:w="100" w:type="dxa"/>
-              <w:bottom w:w="100" w:type="dxa"/>
-              <w:right w:w="100" w:type="dxa"/>
-            </w:tcMar>
-          </w:tcPr>
-          <w:p>
-            <w:pPr>
-              <w:pStyle w:val="normal0"/>
-              <w:spacing w:line="240" w:lineRule="auto"/>
-            </w:pPr>
-            <w:r>
-              <w:rPr>
-                <w:rFonts w:ascii="Calibri" w:eastAsia="Calibri" w:hAnsi="Calibri" w:cs="Calibri"/>
-              </w:rPr>
-              <w:t>89</w:t>
-            </w:r>
-          </w:p>
-        </w:tc>
-        <w:tc>
-          <w:tcPr>
-            <w:tcW w:w="720" w:type="dxa"/>
-            <w:tcMar>
-              <w:top w:w="100" w:type="dxa"/>
-              <w:left w:w="100" w:type="dxa"/>
-              <w:bottom w:w="100" w:type="dxa"/>
-              <w:right w:w="100" w:type="dxa"/>
-            </w:tcMar>
-          </w:tcPr>
-          <w:p>
-            <w:pPr>
-              <w:pStyle w:val="normal0"/>
-              <w:spacing w:line="240" w:lineRule="auto"/>
-            </w:pPr>
-            <w:r>
-              <w:rPr>
-                <w:rFonts w:ascii="Calibri" w:eastAsia="Calibri" w:hAnsi="Calibri" w:cs="Calibri"/>
-              </w:rPr>
-              <w:t>31</w:t>
-            </w:r>
-          </w:p>
-        </w:tc>
-      </w:tr>
-      <w:tr>
-        <w:tc>
-          <w:tcPr>
-            <w:tcW w:w="2010" w:type="dxa"/>
-            <w:tcMar>
-              <w:top w:w="100" w:type="dxa"/>
-              <w:left w:w="100" w:type="dxa"/>
-              <w:bottom w:w="100" w:type="dxa"/>
-              <w:right w:w="100" w:type="dxa"/>
-            </w:tcMar>
-          </w:tcPr>
-          <w:p>
-            <w:pPr>
-              <w:pStyle w:val="normal0"/>
-              <w:spacing w:line="240" w:lineRule="auto"/>
-            </w:pPr>
-            <w:r>
-              <w:rPr>
-                <w:rFonts w:ascii="Calibri" w:eastAsia="Calibri" w:hAnsi="Calibri" w:cs="Calibri"/>
-              </w:rPr>
-              <w:t>Instrument-like (in-text mention of software and creator, usually in parentheses)</w:t>
-            </w:r>
-          </w:p>
-        </w:tc>
-        <w:tc>
-          <w:tcPr>
-            <w:tcW w:w="4755" w:type="dxa"/>
-            <w:tcMar>
-              <w:top w:w="100" w:type="dxa"/>
-              <w:left w:w="100" w:type="dxa"/>
-              <w:bottom w:w="100" w:type="dxa"/>
-              <w:right w:w="100" w:type="dxa"/>
-            </w:tcMar>
-          </w:tcPr>
-          <w:p>
-            <w:pPr>
-              <w:pStyle w:val="normal0"/>
-              <w:spacing w:line="240" w:lineRule="auto"/>
-            </w:pPr>
-            <w:r>
-              <w:rPr>
-                <w:rFonts w:ascii="Calibri" w:eastAsia="Calibri" w:hAnsi="Calibri" w:cs="Calibri"/>
-              </w:rPr>
-              <w:t xml:space="preserve">… </w:t>
-            </w:r>
-            <w:proofErr w:type="gramStart"/>
-            <w:r>
-              <w:rPr>
-                <w:rFonts w:ascii="Calibri" w:eastAsia="Calibri" w:hAnsi="Calibri" w:cs="Calibri"/>
-                <w:i/>
-              </w:rPr>
-              <w:t>calculated</w:t>
-            </w:r>
-            <w:proofErr w:type="gramEnd"/>
-            <w:r>
-              <w:rPr>
-                <w:rFonts w:ascii="Calibri" w:eastAsia="Calibri" w:hAnsi="Calibri" w:cs="Calibri"/>
-                <w:i/>
-              </w:rPr>
-              <w:t xml:space="preserve"> by t-test using the Prism 3.0 software (</w:t>
-            </w:r>
-            <w:proofErr w:type="spellStart"/>
-            <w:r>
-              <w:rPr>
-                <w:rFonts w:ascii="Calibri" w:eastAsia="Calibri" w:hAnsi="Calibri" w:cs="Calibri"/>
-                <w:i/>
-              </w:rPr>
-              <w:t>GraphPad</w:t>
-            </w:r>
-            <w:proofErr w:type="spellEnd"/>
-            <w:r>
-              <w:rPr>
-                <w:rFonts w:ascii="Calibri" w:eastAsia="Calibri" w:hAnsi="Calibri" w:cs="Calibri"/>
-                <w:i/>
-              </w:rPr>
-              <w:t xml:space="preserve"> Software, San Diego, CA, USA).</w:t>
-            </w:r>
-          </w:p>
-        </w:tc>
-        <w:tc>
-          <w:tcPr>
-            <w:tcW w:w="870" w:type="dxa"/>
-            <w:tcMar>
-              <w:top w:w="100" w:type="dxa"/>
-              <w:left w:w="100" w:type="dxa"/>
-              <w:bottom w:w="100" w:type="dxa"/>
-              <w:right w:w="100" w:type="dxa"/>
-            </w:tcMar>
-          </w:tcPr>
-          <w:p>
-            <w:pPr>
-              <w:pStyle w:val="normal0"/>
-              <w:spacing w:line="240" w:lineRule="auto"/>
-            </w:pPr>
-            <w:r>
-              <w:rPr>
-                <w:rFonts w:ascii="Calibri" w:eastAsia="Calibri" w:hAnsi="Calibri" w:cs="Calibri"/>
-              </w:rPr>
-              <w:t>52</w:t>
-            </w:r>
-          </w:p>
-        </w:tc>
-        <w:tc>
-          <w:tcPr>
-            <w:tcW w:w="720" w:type="dxa"/>
-            <w:tcMar>
-              <w:top w:w="100" w:type="dxa"/>
-              <w:left w:w="100" w:type="dxa"/>
-              <w:bottom w:w="100" w:type="dxa"/>
-              <w:right w:w="100" w:type="dxa"/>
-            </w:tcMar>
-          </w:tcPr>
-          <w:p>
-            <w:pPr>
-              <w:pStyle w:val="normal0"/>
-              <w:spacing w:line="240" w:lineRule="auto"/>
-            </w:pPr>
-            <w:r>
-              <w:rPr>
-                <w:rFonts w:ascii="Calibri" w:eastAsia="Calibri" w:hAnsi="Calibri" w:cs="Calibri"/>
-              </w:rPr>
-              <w:t>18</w:t>
-            </w:r>
-          </w:p>
-        </w:tc>
-      </w:tr>
-      <w:tr>
-        <w:tc>
-          <w:tcPr>
-            <w:tcW w:w="2010" w:type="dxa"/>
-            <w:tcMar>
-              <w:top w:w="100" w:type="dxa"/>
-              <w:left w:w="100" w:type="dxa"/>
-              <w:bottom w:w="100" w:type="dxa"/>
-              <w:right w:w="100" w:type="dxa"/>
-            </w:tcMar>
-          </w:tcPr>
-          <w:p>
-            <w:pPr>
-              <w:pStyle w:val="normal0"/>
-              <w:spacing w:line="240" w:lineRule="auto"/>
-            </w:pPr>
-            <w:r>
-              <w:rPr>
-                <w:rFonts w:ascii="Calibri" w:eastAsia="Calibri" w:hAnsi="Calibri" w:cs="Calibri"/>
-              </w:rPr>
-              <w:t>URL in text</w:t>
-            </w:r>
-          </w:p>
-        </w:tc>
-        <w:tc>
-          <w:tcPr>
-            <w:tcW w:w="4755" w:type="dxa"/>
-            <w:tcMar>
-              <w:top w:w="100" w:type="dxa"/>
-              <w:left w:w="100" w:type="dxa"/>
-              <w:bottom w:w="100" w:type="dxa"/>
-              <w:right w:w="100" w:type="dxa"/>
-            </w:tcMar>
-          </w:tcPr>
-          <w:p>
-            <w:pPr>
-              <w:pStyle w:val="normal0"/>
-              <w:spacing w:line="240" w:lineRule="auto"/>
-            </w:pPr>
-            <w:r>
-              <w:rPr>
-                <w:rFonts w:ascii="Calibri" w:eastAsia="Calibri" w:hAnsi="Calibri" w:cs="Calibri"/>
-                <w:i/>
-              </w:rPr>
-              <w:t xml:space="preserve">… </w:t>
-            </w:r>
-            <w:proofErr w:type="gramStart"/>
-            <w:r>
-              <w:rPr>
-                <w:rFonts w:ascii="Calibri" w:eastAsia="Calibri" w:hAnsi="Calibri" w:cs="Calibri"/>
-                <w:i/>
-              </w:rPr>
-              <w:t>freely</w:t>
-            </w:r>
-            <w:proofErr w:type="gramEnd"/>
-            <w:r>
-              <w:rPr>
-                <w:rFonts w:ascii="Calibri" w:eastAsia="Calibri" w:hAnsi="Calibri" w:cs="Calibri"/>
-                <w:i/>
-              </w:rPr>
-              <w:t xml:space="preserve"> available from http://www.cibiv.at/software/pda/ .</w:t>
-            </w:r>
-          </w:p>
-        </w:tc>
-        <w:tc>
-          <w:tcPr>
-            <w:tcW w:w="870" w:type="dxa"/>
-            <w:tcMar>
-              <w:top w:w="100" w:type="dxa"/>
-              <w:left w:w="100" w:type="dxa"/>
-              <w:bottom w:w="100" w:type="dxa"/>
-              <w:right w:w="100" w:type="dxa"/>
-            </w:tcMar>
-          </w:tcPr>
-          <w:p>
-            <w:pPr>
-              <w:pStyle w:val="normal0"/>
-              <w:spacing w:line="240" w:lineRule="auto"/>
-            </w:pPr>
-            <w:r>
-              <w:rPr>
-                <w:rFonts w:ascii="Calibri" w:eastAsia="Calibri" w:hAnsi="Calibri" w:cs="Calibri"/>
-              </w:rPr>
-              <w:t>13</w:t>
-            </w:r>
-          </w:p>
-        </w:tc>
-        <w:tc>
-          <w:tcPr>
-            <w:tcW w:w="720" w:type="dxa"/>
-            <w:tcMar>
-              <w:top w:w="100" w:type="dxa"/>
-              <w:left w:w="100" w:type="dxa"/>
-              <w:bottom w:w="100" w:type="dxa"/>
-              <w:right w:w="100" w:type="dxa"/>
-            </w:tcMar>
-          </w:tcPr>
-          <w:p>
-            <w:pPr>
-              <w:pStyle w:val="normal0"/>
-              <w:spacing w:line="240" w:lineRule="auto"/>
-            </w:pPr>
-            <w:r>
-              <w:rPr>
-                <w:rFonts w:ascii="Calibri" w:eastAsia="Calibri" w:hAnsi="Calibri" w:cs="Calibri"/>
-              </w:rPr>
-              <w:t>5</w:t>
-            </w:r>
-          </w:p>
-        </w:tc>
-      </w:tr>
-      <w:tr>
-        <w:tc>
-          <w:tcPr>
-            <w:tcW w:w="2010" w:type="dxa"/>
-            <w:tcMar>
-              <w:top w:w="100" w:type="dxa"/>
-              <w:left w:w="100" w:type="dxa"/>
-              <w:bottom w:w="100" w:type="dxa"/>
-              <w:right w:w="100" w:type="dxa"/>
-            </w:tcMar>
-          </w:tcPr>
-          <w:p>
-            <w:pPr>
-              <w:pStyle w:val="normal0"/>
-              <w:spacing w:line="240" w:lineRule="auto"/>
-            </w:pPr>
-            <w:r>
-              <w:rPr>
-                <w:rFonts w:ascii="Calibri" w:eastAsia="Calibri" w:hAnsi="Calibri" w:cs="Calibri"/>
-              </w:rPr>
-              <w:t>Not even name mentioned</w:t>
-            </w:r>
-          </w:p>
-        </w:tc>
-        <w:tc>
-          <w:tcPr>
-            <w:tcW w:w="4755" w:type="dxa"/>
-            <w:tcMar>
-              <w:top w:w="100" w:type="dxa"/>
-              <w:left w:w="100" w:type="dxa"/>
-              <w:bottom w:w="100" w:type="dxa"/>
-              <w:right w:w="100" w:type="dxa"/>
-            </w:tcMar>
-          </w:tcPr>
-          <w:p>
-            <w:pPr>
-              <w:pStyle w:val="normal0"/>
-              <w:spacing w:line="240" w:lineRule="auto"/>
-            </w:pPr>
-            <w:r>
-              <w:rPr>
-                <w:rFonts w:ascii="Calibri" w:eastAsia="Calibri" w:hAnsi="Calibri" w:cs="Calibri"/>
-                <w:i/>
-              </w:rPr>
-              <w:t xml:space="preserve">… </w:t>
-            </w:r>
-            <w:proofErr w:type="gramStart"/>
-            <w:r>
-              <w:rPr>
-                <w:rFonts w:ascii="Calibri" w:eastAsia="Calibri" w:hAnsi="Calibri" w:cs="Calibri"/>
-                <w:i/>
-              </w:rPr>
-              <w:t>was</w:t>
-            </w:r>
-            <w:proofErr w:type="gramEnd"/>
-            <w:r>
-              <w:rPr>
-                <w:rFonts w:ascii="Calibri" w:eastAsia="Calibri" w:hAnsi="Calibri" w:cs="Calibri"/>
-                <w:i/>
-              </w:rPr>
-              <w:t xml:space="preserve"> carried out using software implemented in the Java programming language.</w:t>
+              <w:t>… was carried out using software implemented in the Java programming language.</w:t>
             </w:r>
           </w:p>
         </w:tc>
@@ -6255,29 +5346,6 @@
             </w:r>
           </w:p>
         </w:tc>
-        <w:tc>
-          <w:tcPr>
-            <w:tcW w:w="720" w:type="dxa"/>
-            <w:tcMar>
-              <w:top w:w="100" w:type="dxa"/>
-              <w:left w:w="100" w:type="dxa"/>
-              <w:bottom w:w="100" w:type="dxa"/>
-              <w:right w:w="100" w:type="dxa"/>
-            </w:tcMar>
-          </w:tcPr>
-          <w:p>
-            <w:pPr>
-              <w:pStyle w:val="normal0"/>
-              <w:spacing w:line="240" w:lineRule="auto"/>
-            </w:pPr>
-            <w:r>
-              <w:rPr>
-                <w:rFonts w:ascii="Calibri" w:eastAsia="Calibri" w:hAnsi="Calibri" w:cs="Calibri"/>
-              </w:rPr>
-              <w:t>1</w:t>
-            </w:r>
-          </w:p>
-        </w:tc>
       </w:tr>
     </w:tbl>
     <w:p>
@@ -6295,10 +5363,10 @@
           <w:noProof/>
         </w:rPr>
         <w:drawing>
-          <wp:inline distT="0" distB="0" distL="0" distR="0" wp14:anchorId="24C29593" wp14:editId="43E6151F">
-            <wp:extent cx="3069823" cy="2455858"/>
-            <wp:effectExtent l="0" t="0" r="3810" b="8255"/>
-            <wp:docPr id="6" name="Picture 6"/>
+          <wp:inline distT="0" distB="0" distL="0" distR="0" wp14:anchorId="6B470A2B" wp14:editId="5B362A1F">
+            <wp:extent cx="4515613" cy="3614420"/>
+            <wp:effectExtent l="0" t="0" r="5715" b="0"/>
+            <wp:docPr id="3" name="Picture 3" descr="Macintosh HD:Users:howison:Documents:UTexas:Projects:SoftwareCitations:softcite:output:Fig2-TypesOfSoftwareMentions.png"/>
             <wp:cNvGraphicFramePr>
               <a:graphicFrameLocks xmlns:a="http://schemas.openxmlformats.org/drawingml/2006/main" noChangeAspect="1"/>
             </wp:cNvGraphicFramePr>
@@ -6306,8 +5374,10 @@
               <a:graphicData uri="http://schemas.openxmlformats.org/drawingml/2006/picture">
                 <pic:pic xmlns:pic="http://schemas.openxmlformats.org/drawingml/2006/picture">
                   <pic:nvPicPr>
-                    <pic:cNvPr id="0" name="TypesOfSoftwareMentions.png"/>
-                    <pic:cNvPicPr/>
+                    <pic:cNvPr id="0" name="Picture 2" descr="Macintosh HD:Users:howison:Documents:UTexas:Projects:SoftwareCitations:softcite:output:Fig2-TypesOfSoftwareMentions.png"/>
+                    <pic:cNvPicPr>
+                      <a:picLocks noChangeAspect="1" noChangeArrowheads="1"/>
+                    </pic:cNvPicPr>
                   </pic:nvPicPr>
                   <pic:blipFill>
                     <a:blip r:embed="rId9">
@@ -6317,18 +5387,23 @@
                         </a:ext>
                       </a:extLst>
                     </a:blip>
+                    <a:srcRect/>
                     <a:stretch>
                       <a:fillRect/>
                     </a:stretch>
                   </pic:blipFill>
-                  <pic:spPr>
+                  <pic:spPr bwMode="auto">
                     <a:xfrm>
                       <a:off x="0" y="0"/>
-                      <a:ext cx="3069823" cy="2455858"/>
+                      <a:ext cx="4515613" cy="3614420"/>
                     </a:xfrm>
                     <a:prstGeom prst="rect">
                       <a:avLst/>
                     </a:prstGeom>
+                    <a:noFill/>
+                    <a:ln>
+                      <a:noFill/>
+                    </a:ln>
                   </pic:spPr>
                 </pic:pic>
               </a:graphicData>
@@ -6365,11 +5440,12 @@
         <w:rPr>
           <w:noProof/>
         </w:rPr>
+        <w:lastRenderedPageBreak/>
         <w:drawing>
-          <wp:inline distT="0" distB="0" distL="0" distR="0" wp14:anchorId="2960D5EF" wp14:editId="5B2D2F42">
-            <wp:extent cx="4657725" cy="3726180"/>
-            <wp:effectExtent l="0" t="0" r="0" b="7620"/>
-            <wp:docPr id="7" name="Picture 7"/>
+          <wp:inline distT="0" distB="0" distL="0" distR="0" wp14:anchorId="6159646D" wp14:editId="2625A573">
+            <wp:extent cx="4658412" cy="3728720"/>
+            <wp:effectExtent l="0" t="0" r="0" b="5080"/>
+            <wp:docPr id="4" name="Picture 4" descr="Macintosh HD:Users:howison:Documents:UTexas:Projects:SoftwareCitations:softcite:output:Fig3-MentionTypesByStrata.png"/>
             <wp:cNvGraphicFramePr>
               <a:graphicFrameLocks xmlns:a="http://schemas.openxmlformats.org/drawingml/2006/main" noChangeAspect="1"/>
             </wp:cNvGraphicFramePr>
@@ -6377,8 +5453,10 @@
               <a:graphicData uri="http://schemas.openxmlformats.org/drawingml/2006/picture">
                 <pic:pic xmlns:pic="http://schemas.openxmlformats.org/drawingml/2006/picture">
                   <pic:nvPicPr>
-                    <pic:cNvPr id="0" name="Fig3-MentionTypesByStrata.png"/>
-                    <pic:cNvPicPr/>
+                    <pic:cNvPr id="0" name="Picture 3" descr="Macintosh HD:Users:howison:Documents:UTexas:Projects:SoftwareCitations:softcite:output:Fig3-MentionTypesByStrata.png"/>
+                    <pic:cNvPicPr>
+                      <a:picLocks noChangeAspect="1" noChangeArrowheads="1"/>
+                    </pic:cNvPicPr>
                   </pic:nvPicPr>
                   <pic:blipFill>
                     <a:blip r:embed="rId10">
@@ -6388,18 +5466,23 @@
                         </a:ext>
                       </a:extLst>
                     </a:blip>
+                    <a:srcRect/>
                     <a:stretch>
                       <a:fillRect/>
                     </a:stretch>
                   </pic:blipFill>
-                  <pic:spPr>
+                  <pic:spPr bwMode="auto">
                     <a:xfrm>
                       <a:off x="0" y="0"/>
-                      <a:ext cx="4657725" cy="3726180"/>
+                      <a:ext cx="4658412" cy="3728720"/>
                     </a:xfrm>
                     <a:prstGeom prst="rect">
                       <a:avLst/>
                     </a:prstGeom>
+                    <a:noFill/>
+                    <a:ln>
+                      <a:noFill/>
+                    </a:ln>
                   </pic:spPr>
                 </pic:pic>
               </a:graphicData>
@@ -6412,7 +5495,7 @@
       <w:pPr>
         <w:pStyle w:val="Caption"/>
       </w:pPr>
-      <w:bookmarkStart w:id="18" w:name="_Ref269370672"/>
+      <w:bookmarkStart w:id="17" w:name="_Ref269370672"/>
       <w:r>
         <w:t xml:space="preserve">Figure </w:t>
       </w:r>
@@ -6424,7 +5507,7 @@
           <w:t>3</w:t>
         </w:r>
       </w:fldSimple>
-      <w:bookmarkEnd w:id="18"/>
+      <w:bookmarkEnd w:id="17"/>
       <w:r>
         <w:t>: Major software mention types by journal strata</w:t>
       </w:r>
@@ -6442,7 +5525,6 @@
         <w:rPr>
           <w:rFonts w:ascii="Calibri" w:eastAsia="Calibri" w:hAnsi="Calibri" w:cs="Calibri"/>
         </w:rPr>
-        <w:lastRenderedPageBreak/>
         <w:t>The type of mention has some variance by journal strata, as shown in</w:t>
       </w:r>
       <w:r>
@@ -6500,311 +5582,55 @@
       <w:pPr>
         <w:pStyle w:val="normal0"/>
       </w:pPr>
-      <w:bookmarkStart w:id="19" w:name="_GoBack"/>
-      <w:bookmarkEnd w:id="19"/>
-    </w:p>
-    <w:p>
-      <w:pPr>
-        <w:pStyle w:val="normal0"/>
-      </w:pPr>
-      <w:r>
-        <w:rPr>
-          <w:rFonts w:ascii="Calibri" w:eastAsia="Calibri" w:hAnsi="Calibri" w:cs="Calibri"/>
-        </w:rPr>
-        <w:t>The mentions we found were to 152 distinct pieces of software. The majority of pieces of software were only mentioned in a single article, with the highest mentioned software being mentioned in only 4 articles. Table XXXX shows the most mentioned software packages (full list in appendix).</w:t>
-      </w:r>
-    </w:p>
-    <w:p>
-      <w:pPr>
-        <w:pStyle w:val="normal0"/>
-      </w:pPr>
-    </w:p>
-    <w:p>
-      <w:pPr>
-        <w:pStyle w:val="normal0"/>
-      </w:pPr>
-    </w:p>
-    <w:tbl>
-      <w:tblPr>
-        <w:tblStyle w:val="a6"/>
-        <w:tblW w:w="9360" w:type="dxa"/>
-        <w:tblBorders>
-          <w:top w:val="single" w:sz="8" w:space="0" w:color="000000"/>
-          <w:left w:val="single" w:sz="8" w:space="0" w:color="000000"/>
-          <w:bottom w:val="single" w:sz="8" w:space="0" w:color="000000"/>
-          <w:right w:val="single" w:sz="8" w:space="0" w:color="000000"/>
-          <w:insideH w:val="single" w:sz="8" w:space="0" w:color="000000"/>
-          <w:insideV w:val="single" w:sz="8" w:space="0" w:color="000000"/>
-        </w:tblBorders>
-        <w:tblLayout w:type="fixed"/>
-        <w:tblLook w:val="0600" w:firstRow="0" w:lastRow="0" w:firstColumn="0" w:lastColumn="0" w:noHBand="1" w:noVBand="1"/>
-      </w:tblPr>
-      <w:tblGrid>
-        <w:gridCol w:w="4680"/>
-        <w:gridCol w:w="4680"/>
-      </w:tblGrid>
-      <w:tr>
-        <w:tc>
-          <w:tcPr>
-            <w:tcW w:w="4680" w:type="dxa"/>
-            <w:tcMar>
-              <w:top w:w="100" w:type="dxa"/>
-              <w:left w:w="100" w:type="dxa"/>
-              <w:bottom w:w="100" w:type="dxa"/>
-              <w:right w:w="100" w:type="dxa"/>
-            </w:tcMar>
-          </w:tcPr>
-          <w:p>
-            <w:pPr>
-              <w:pStyle w:val="normal0"/>
-              <w:spacing w:line="240" w:lineRule="auto"/>
-            </w:pPr>
-            <w:r>
-              <w:rPr>
-                <w:rFonts w:ascii="Calibri" w:eastAsia="Calibri" w:hAnsi="Calibri" w:cs="Calibri"/>
-              </w:rPr>
-              <w:t>Article Count</w:t>
-            </w:r>
-          </w:p>
-        </w:tc>
-        <w:tc>
-          <w:tcPr>
-            <w:tcW w:w="4680" w:type="dxa"/>
-            <w:tcMar>
-              <w:top w:w="100" w:type="dxa"/>
-              <w:left w:w="100" w:type="dxa"/>
-              <w:bottom w:w="100" w:type="dxa"/>
-              <w:right w:w="100" w:type="dxa"/>
-            </w:tcMar>
-          </w:tcPr>
-          <w:p>
-            <w:pPr>
-              <w:pStyle w:val="normal0"/>
-              <w:spacing w:line="240" w:lineRule="auto"/>
-            </w:pPr>
-            <w:r>
-              <w:rPr>
-                <w:rFonts w:ascii="Calibri" w:eastAsia="Calibri" w:hAnsi="Calibri" w:cs="Calibri"/>
-              </w:rPr>
-              <w:t>Packages</w:t>
-            </w:r>
-          </w:p>
-        </w:tc>
-      </w:tr>
-      <w:tr>
-        <w:tc>
-          <w:tcPr>
-            <w:tcW w:w="4680" w:type="dxa"/>
-            <w:tcMar>
-              <w:top w:w="100" w:type="dxa"/>
-              <w:left w:w="100" w:type="dxa"/>
-              <w:bottom w:w="100" w:type="dxa"/>
-              <w:right w:w="100" w:type="dxa"/>
-            </w:tcMar>
-          </w:tcPr>
-          <w:p>
-            <w:pPr>
-              <w:pStyle w:val="normal0"/>
-              <w:spacing w:line="240" w:lineRule="auto"/>
-            </w:pPr>
-            <w:r>
-              <w:rPr>
-                <w:rFonts w:ascii="Calibri" w:eastAsia="Calibri" w:hAnsi="Calibri" w:cs="Calibri"/>
-              </w:rPr>
-              <w:t>4</w:t>
-            </w:r>
-          </w:p>
-        </w:tc>
-        <w:tc>
-          <w:tcPr>
-            <w:tcW w:w="4680" w:type="dxa"/>
-            <w:tcMar>
-              <w:top w:w="100" w:type="dxa"/>
-              <w:left w:w="100" w:type="dxa"/>
-              <w:bottom w:w="100" w:type="dxa"/>
-              <w:right w:w="100" w:type="dxa"/>
-            </w:tcMar>
-          </w:tcPr>
-          <w:p>
-            <w:pPr>
-              <w:pStyle w:val="normal0"/>
-              <w:spacing w:line="240" w:lineRule="auto"/>
-            </w:pPr>
-            <w:proofErr w:type="spellStart"/>
-            <w:r>
-              <w:rPr>
-                <w:rFonts w:ascii="Calibri" w:eastAsia="Calibri" w:hAnsi="Calibri" w:cs="Calibri"/>
-              </w:rPr>
-              <w:t>ClustalW</w:t>
-            </w:r>
-            <w:proofErr w:type="spellEnd"/>
-            <w:r>
-              <w:rPr>
-                <w:rFonts w:ascii="Calibri" w:eastAsia="Calibri" w:hAnsi="Calibri" w:cs="Calibri"/>
-              </w:rPr>
-              <w:t xml:space="preserve"> / </w:t>
-            </w:r>
-            <w:proofErr w:type="spellStart"/>
-            <w:r>
-              <w:rPr>
-                <w:rFonts w:ascii="Calibri" w:eastAsia="Calibri" w:hAnsi="Calibri" w:cs="Calibri"/>
-              </w:rPr>
-              <w:t>ClustalX</w:t>
-            </w:r>
-            <w:proofErr w:type="spellEnd"/>
-          </w:p>
-          <w:p>
-            <w:pPr>
-              <w:pStyle w:val="normal0"/>
-              <w:spacing w:line="240" w:lineRule="auto"/>
-            </w:pPr>
-            <w:r>
-              <w:rPr>
-                <w:rFonts w:ascii="Calibri" w:eastAsia="Calibri" w:hAnsi="Calibri" w:cs="Calibri"/>
-              </w:rPr>
-              <w:t>Excel</w:t>
-            </w:r>
-          </w:p>
-          <w:p>
-            <w:pPr>
-              <w:pStyle w:val="normal0"/>
-              <w:spacing w:line="240" w:lineRule="auto"/>
-            </w:pPr>
-            <w:r>
-              <w:rPr>
-                <w:rFonts w:ascii="Calibri" w:eastAsia="Calibri" w:hAnsi="Calibri" w:cs="Calibri"/>
-              </w:rPr>
-              <w:t>PAUP</w:t>
-            </w:r>
-          </w:p>
-        </w:tc>
-      </w:tr>
-      <w:tr>
-        <w:tc>
-          <w:tcPr>
-            <w:tcW w:w="4680" w:type="dxa"/>
-            <w:tcMar>
-              <w:top w:w="100" w:type="dxa"/>
-              <w:left w:w="100" w:type="dxa"/>
-              <w:bottom w:w="100" w:type="dxa"/>
-              <w:right w:w="100" w:type="dxa"/>
-            </w:tcMar>
-          </w:tcPr>
-          <w:p>
-            <w:pPr>
-              <w:pStyle w:val="normal0"/>
-              <w:spacing w:line="240" w:lineRule="auto"/>
-            </w:pPr>
-            <w:r>
-              <w:rPr>
-                <w:rFonts w:ascii="Calibri" w:eastAsia="Calibri" w:hAnsi="Calibri" w:cs="Calibri"/>
-              </w:rPr>
-              <w:t>3</w:t>
-            </w:r>
-          </w:p>
-        </w:tc>
-        <w:tc>
-          <w:tcPr>
-            <w:tcW w:w="4680" w:type="dxa"/>
-            <w:tcMar>
-              <w:top w:w="100" w:type="dxa"/>
-              <w:left w:w="100" w:type="dxa"/>
-              <w:bottom w:w="100" w:type="dxa"/>
-              <w:right w:w="100" w:type="dxa"/>
-            </w:tcMar>
-          </w:tcPr>
-          <w:p>
-            <w:pPr>
-              <w:pStyle w:val="normal0"/>
-              <w:spacing w:line="240" w:lineRule="auto"/>
-            </w:pPr>
-            <w:r>
-              <w:rPr>
-                <w:rFonts w:ascii="Calibri" w:eastAsia="Calibri" w:hAnsi="Calibri" w:cs="Calibri"/>
-              </w:rPr>
-              <w:t>Photoshop</w:t>
-            </w:r>
-          </w:p>
-          <w:p>
-            <w:pPr>
-              <w:pStyle w:val="normal0"/>
-              <w:spacing w:line="240" w:lineRule="auto"/>
-            </w:pPr>
-            <w:r>
-              <w:rPr>
-                <w:rFonts w:ascii="Calibri" w:eastAsia="Calibri" w:hAnsi="Calibri" w:cs="Calibri"/>
-              </w:rPr>
-              <w:t>BLAST</w:t>
-            </w:r>
-          </w:p>
-          <w:p>
-            <w:pPr>
-              <w:pStyle w:val="normal0"/>
-              <w:spacing w:line="240" w:lineRule="auto"/>
-            </w:pPr>
-            <w:r>
-              <w:rPr>
-                <w:rFonts w:ascii="Calibri" w:eastAsia="Calibri" w:hAnsi="Calibri" w:cs="Calibri"/>
-              </w:rPr>
-              <w:t>DM</w:t>
-            </w:r>
-          </w:p>
-          <w:p>
-            <w:pPr>
-              <w:pStyle w:val="normal0"/>
-              <w:spacing w:line="240" w:lineRule="auto"/>
-            </w:pPr>
-            <w:r>
-              <w:rPr>
-                <w:rFonts w:ascii="Calibri" w:eastAsia="Calibri" w:hAnsi="Calibri" w:cs="Calibri"/>
-              </w:rPr>
-              <w:t>HKL</w:t>
-            </w:r>
-          </w:p>
-          <w:p>
-            <w:pPr>
-              <w:pStyle w:val="normal0"/>
-              <w:spacing w:line="240" w:lineRule="auto"/>
-            </w:pPr>
-            <w:r>
-              <w:rPr>
-                <w:rFonts w:ascii="Calibri" w:eastAsia="Calibri" w:hAnsi="Calibri" w:cs="Calibri"/>
-              </w:rPr>
-              <w:t>Image J</w:t>
-            </w:r>
-          </w:p>
-          <w:p>
-            <w:pPr>
-              <w:pStyle w:val="normal0"/>
-              <w:spacing w:line="240" w:lineRule="auto"/>
-            </w:pPr>
-            <w:r>
-              <w:rPr>
-                <w:rFonts w:ascii="Calibri" w:eastAsia="Calibri" w:hAnsi="Calibri" w:cs="Calibri"/>
-              </w:rPr>
-              <w:t>O</w:t>
-            </w:r>
-          </w:p>
-        </w:tc>
-      </w:tr>
-    </w:tbl>
-    <w:p>
-      <w:pPr>
-        <w:pStyle w:val="normal0"/>
-      </w:pPr>
-    </w:p>
-    <w:p>
-      <w:pPr>
-        <w:pStyle w:val="normal0"/>
-      </w:pPr>
+    </w:p>
+    <w:p>
+      <w:pPr>
+        <w:pStyle w:val="normal0"/>
+      </w:pPr>
+      <w:r>
+        <w:rPr>
+          <w:rFonts w:ascii="Calibri" w:eastAsia="Calibri" w:hAnsi="Calibri" w:cs="Calibri"/>
+        </w:rPr>
+        <w:t xml:space="preserve">The mentions we found were to </w:t>
+      </w:r>
+      <w:r>
+        <w:rPr>
+          <w:rFonts w:ascii="Calibri" w:eastAsia="Calibri" w:hAnsi="Calibri" w:cs="Calibri"/>
+        </w:rPr>
+        <w:t>137</w:t>
+      </w:r>
+      <w:r>
+        <w:rPr>
+          <w:rFonts w:ascii="Calibri" w:eastAsia="Calibri" w:hAnsi="Calibri" w:cs="Calibri"/>
+        </w:rPr>
+        <w:t xml:space="preserve">distinct pieces of software. The majority of pieces of software were only mentioned in a single article, with the </w:t>
+      </w:r>
+      <w:r>
+        <w:rPr>
+          <w:rFonts w:ascii="Calibri" w:eastAsia="Calibri" w:hAnsi="Calibri" w:cs="Calibri"/>
+        </w:rPr>
+        <w:t>most</w:t>
+      </w:r>
+      <w:r>
+        <w:rPr>
+          <w:rFonts w:ascii="Calibri" w:eastAsia="Calibri" w:hAnsi="Calibri" w:cs="Calibri"/>
+        </w:rPr>
+        <w:t xml:space="preserve"> mentioned software being mentioned in only 4 articles. </w:t>
+      </w:r>
+      <w:r>
+        <w:rPr>
+          <w:rFonts w:ascii="Calibri" w:eastAsia="Calibri" w:hAnsi="Calibri" w:cs="Calibri"/>
+        </w:rPr>
+        <w:t>We provide the full list of software mentioned in papers in the Appendix.</w:t>
+      </w:r>
     </w:p>
     <w:p>
       <w:pPr>
         <w:pStyle w:val="Heading2"/>
         <w:contextualSpacing w:val="0"/>
       </w:pPr>
-      <w:bookmarkStart w:id="20" w:name="h.l8a5g2c9aaxf" w:colFirst="0" w:colLast="0"/>
-      <w:bookmarkEnd w:id="20"/>
+      <w:bookmarkStart w:id="18" w:name="h.l8a5g2c9aaxf" w:colFirst="0" w:colLast="0"/>
+      <w:bookmarkEnd w:id="18"/>
       <w:r>
         <w:t>Citation functions</w:t>
       </w:r>
@@ -6819,8 +5645,8 @@
         <w:pStyle w:val="Heading3"/>
         <w:contextualSpacing w:val="0"/>
       </w:pPr>
-      <w:bookmarkStart w:id="21" w:name="h.z67lob4dzwvt" w:colFirst="0" w:colLast="0"/>
-      <w:bookmarkEnd w:id="21"/>
+      <w:bookmarkStart w:id="19" w:name="h.z67lob4dzwvt" w:colFirst="0" w:colLast="0"/>
+      <w:bookmarkEnd w:id="19"/>
       <w:r>
         <w:t>Identifying and finding software</w:t>
       </w:r>
@@ -6833,59 +5659,338 @@
     <w:p>
       <w:pPr>
         <w:pStyle w:val="normal0"/>
-      </w:pPr>
-      <w:r>
-        <w:rPr>
-          <w:rFonts w:ascii="Calibri" w:eastAsia="Calibri" w:hAnsi="Calibri" w:cs="Calibri"/>
-        </w:rPr>
-        <w:t xml:space="preserve">We assessed our dataset to see whether the mentions gave sufficient information for identifying and finding software, addressing the question of how well authors do in providing sufficient information for readers to locate the software mentioned. As discussed above, for these codes, we drew on data in any mention in an article, reasoning that a reader of a mention has immediate access to the other mentions in the article to help locate the piece of software, thus the unit of analysis here is pieces of software mentioned in an article. Since pieces of software are mentioned in multiple articles our dataset for this section is larger than the overall number of pieces of software; there are 181 unique combinations of software and articles.  The results are shown in Figure XXXX. </w:t>
-      </w:r>
-    </w:p>
-    <w:p>
-      <w:pPr>
-        <w:pStyle w:val="normal0"/>
-      </w:pPr>
-    </w:p>
-    <w:p>
-      <w:pPr>
-        <w:pStyle w:val="normal0"/>
-      </w:pPr>
-      <w:r>
-        <w:rPr>
-          <w:rFonts w:ascii="Calibri" w:eastAsia="Calibri" w:hAnsi="Calibri" w:cs="Calibri"/>
-        </w:rPr>
-        <w:t>TODO: overall results and breakdown by strata. Note: this is waiting on some additional coding by Julia.</w:t>
-      </w:r>
-    </w:p>
-    <w:p>
-      <w:pPr>
-        <w:pStyle w:val="normal0"/>
-      </w:pPr>
-    </w:p>
-    <w:p>
-      <w:pPr>
-        <w:pStyle w:val="normal0"/>
-      </w:pPr>
+        <w:rPr>
+          <w:rFonts w:ascii="Calibri" w:eastAsia="Calibri" w:hAnsi="Calibri" w:cs="Calibri"/>
+        </w:rPr>
+      </w:pPr>
+      <w:r>
+        <w:rPr>
+          <w:rFonts w:ascii="Calibri" w:eastAsia="Calibri" w:hAnsi="Calibri" w:cs="Calibri"/>
+        </w:rPr>
+        <w:t xml:space="preserve">We assessed our dataset to see whether the mentions gave sufficient information for identifying and finding software, addressing the question of how well authors do in providing sufficient information for readers to locate the software mentioned. As discussed above, for these codes, we drew on data in any </w:t>
+      </w:r>
       <w:r>
         <w:rPr>
           <w:rFonts w:ascii="Calibri" w:eastAsia="Calibri" w:hAnsi="Calibri" w:cs="Calibri"/>
         </w:rPr>
         <w:lastRenderedPageBreak/>
-        <w:t>Of the 181 combinations of software mentioned in articles, only 48 (27%) provided any version information (either a version number or a date on which the software was obtained or compiled). For those where version information was provided we were able to see if we could find the specific version used. In only 16 of those cases were we successful, primarily because the version information was insufficient or older versions of the software were not available.</w:t>
-      </w:r>
-    </w:p>
-    <w:p>
-      <w:pPr>
-        <w:pStyle w:val="normal0"/>
-      </w:pPr>
+        <w:t xml:space="preserve">mention in an article, reasoning that a reader of a mention has immediate access to the other mentions in the article to help locate the piece of software, thus the unit of analysis here is pieces of software mentioned in an article. Since pieces of software are mentioned in multiple articles our dataset for this section is larger than the overall number of pieces of software; there are </w:t>
+      </w:r>
+      <w:r>
+        <w:rPr>
+          <w:rFonts w:ascii="Calibri" w:eastAsia="Calibri" w:hAnsi="Calibri" w:cs="Calibri"/>
+        </w:rPr>
+        <w:t>182</w:t>
+      </w:r>
+      <w:r>
+        <w:rPr>
+          <w:rFonts w:ascii="Calibri" w:eastAsia="Calibri" w:hAnsi="Calibri" w:cs="Calibri"/>
+        </w:rPr>
+        <w:t xml:space="preserve"> </w:t>
+      </w:r>
+      <w:r>
+        <w:rPr>
+          <w:rFonts w:ascii="Calibri" w:eastAsia="Calibri" w:hAnsi="Calibri" w:cs="Calibri"/>
+        </w:rPr>
+        <w:t>unique combinatio</w:t>
+      </w:r>
+      <w:r>
+        <w:rPr>
+          <w:rFonts w:ascii="Calibri" w:eastAsia="Calibri" w:hAnsi="Calibri" w:cs="Calibri"/>
+        </w:rPr>
+        <w:t xml:space="preserve">ns of software and articles. </w:t>
+      </w:r>
+    </w:p>
+    <w:p>
+      <w:pPr>
+        <w:pStyle w:val="normal0"/>
+        <w:rPr>
+          <w:rFonts w:ascii="Calibri" w:eastAsia="Calibri" w:hAnsi="Calibri" w:cs="Calibri"/>
+        </w:rPr>
+      </w:pPr>
+    </w:p>
+    <w:p>
+      <w:pPr>
+        <w:pStyle w:val="normal0"/>
+        <w:rPr>
+          <w:rFonts w:ascii="Calibri" w:eastAsia="Calibri" w:hAnsi="Calibri" w:cs="Calibri"/>
+        </w:rPr>
+      </w:pPr>
+      <w:r>
+        <w:rPr>
+          <w:rFonts w:ascii="Calibri" w:eastAsia="Calibri" w:hAnsi="Calibri" w:cs="Calibri"/>
+        </w:rPr>
+        <w:t xml:space="preserve">Of these </w:t>
+      </w:r>
+      <w:r>
+        <w:rPr>
+          <w:rFonts w:ascii="Calibri" w:eastAsia="Calibri" w:hAnsi="Calibri" w:cs="Calibri"/>
+        </w:rPr>
+        <w:t>182</w:t>
+      </w:r>
+      <w:r>
+        <w:rPr>
+          <w:rFonts w:ascii="Calibri" w:eastAsia="Calibri" w:hAnsi="Calibri" w:cs="Calibri"/>
+        </w:rPr>
+        <w:t xml:space="preserve"> </w:t>
+      </w:r>
+      <w:r>
+        <w:rPr>
+          <w:rFonts w:ascii="Calibri" w:eastAsia="Calibri" w:hAnsi="Calibri" w:cs="Calibri"/>
+        </w:rPr>
+        <w:t xml:space="preserve">unique combinations of software and articles, </w:t>
+      </w:r>
+      <w:r>
+        <w:rPr>
+          <w:rFonts w:ascii="Calibri" w:eastAsia="Calibri" w:hAnsi="Calibri" w:cs="Calibri"/>
+        </w:rPr>
+        <w:t xml:space="preserve">overall 78% provided some information about the creators of the software. Crediting did not vary much by strata, with </w:t>
+      </w:r>
+      <w:r>
+        <w:rPr>
+          <w:rFonts w:ascii="Calibri" w:eastAsia="Calibri" w:hAnsi="Calibri" w:cs="Calibri"/>
+        </w:rPr>
+        <w:t>78</w:t>
+      </w:r>
+      <w:r>
+        <w:rPr>
+          <w:rFonts w:ascii="Calibri" w:eastAsia="Calibri" w:hAnsi="Calibri" w:cs="Calibri"/>
+        </w:rPr>
+        <w:t>% of combinations mention</w:t>
+      </w:r>
+      <w:r>
+        <w:rPr>
+          <w:rFonts w:ascii="Calibri" w:eastAsia="Calibri" w:hAnsi="Calibri" w:cs="Calibri"/>
+        </w:rPr>
+        <w:t>ing creators in the top tier, 75% in the middle and 79</w:t>
+      </w:r>
+      <w:r>
+        <w:rPr>
+          <w:rFonts w:ascii="Calibri" w:eastAsia="Calibri" w:hAnsi="Calibri" w:cs="Calibri"/>
+        </w:rPr>
+        <w:t>% in the third tier.</w:t>
+      </w:r>
+    </w:p>
+    <w:p>
+      <w:pPr>
+        <w:pStyle w:val="normal0"/>
+        <w:rPr>
+          <w:rFonts w:ascii="Calibri" w:eastAsia="Calibri" w:hAnsi="Calibri" w:cs="Calibri"/>
+        </w:rPr>
+      </w:pPr>
+    </w:p>
+    <w:p>
+      <w:pPr>
+        <w:pStyle w:val="normal0"/>
+        <w:rPr>
+          <w:rFonts w:ascii="Calibri" w:eastAsia="Calibri" w:hAnsi="Calibri" w:cs="Calibri"/>
+        </w:rPr>
+      </w:pPr>
+      <w:r>
+        <w:rPr>
+          <w:rFonts w:ascii="Calibri" w:eastAsia="Calibri" w:hAnsi="Calibri" w:cs="Calibri"/>
+        </w:rPr>
+        <w:t>Almost all the combinations of software and articles were i</w:t>
+      </w:r>
+      <w:r>
+        <w:rPr>
+          <w:rFonts w:ascii="Calibri" w:eastAsia="Calibri" w:hAnsi="Calibri" w:cs="Calibri"/>
+        </w:rPr>
+        <w:t>dentifiable, 94</w:t>
+      </w:r>
+      <w:r>
+        <w:rPr>
+          <w:rFonts w:ascii="Calibri" w:eastAsia="Calibri" w:hAnsi="Calibri" w:cs="Calibri"/>
+        </w:rPr>
+        <w:t xml:space="preserve">% overall.  Unexpectedly </w:t>
+      </w:r>
+      <w:r>
+        <w:rPr>
+          <w:rFonts w:ascii="Calibri" w:eastAsia="Calibri" w:hAnsi="Calibri" w:cs="Calibri"/>
+        </w:rPr>
+        <w:t xml:space="preserve">there was more </w:t>
+      </w:r>
+      <w:r>
+        <w:rPr>
+          <w:rFonts w:ascii="Calibri" w:eastAsia="Calibri" w:hAnsi="Calibri" w:cs="Calibri"/>
+        </w:rPr>
+        <w:t xml:space="preserve">non-identifiable software in the </w:t>
+      </w:r>
+      <w:r>
+        <w:rPr>
+          <w:rFonts w:ascii="Calibri" w:eastAsia="Calibri" w:hAnsi="Calibri" w:cs="Calibri"/>
+        </w:rPr>
+        <w:t>top tier journals, where only 89</w:t>
+      </w:r>
+      <w:r>
+        <w:rPr>
+          <w:rFonts w:ascii="Calibri" w:eastAsia="Calibri" w:hAnsi="Calibri" w:cs="Calibri"/>
+        </w:rPr>
+        <w:t xml:space="preserve">% were identifiable, </w:t>
+      </w:r>
+      <w:r>
+        <w:rPr>
+          <w:rFonts w:ascii="Calibri" w:eastAsia="Calibri" w:hAnsi="Calibri" w:cs="Calibri"/>
+        </w:rPr>
+        <w:t>while the others Tiers rarely discussed software that could not be identified (96% and 97%).</w:t>
+      </w:r>
+    </w:p>
+    <w:p>
+      <w:pPr>
+        <w:pStyle w:val="normal0"/>
+        <w:rPr>
+          <w:rFonts w:ascii="Calibri" w:eastAsia="Calibri" w:hAnsi="Calibri" w:cs="Calibri"/>
+        </w:rPr>
+      </w:pPr>
+    </w:p>
+    <w:p>
+      <w:pPr>
+        <w:pStyle w:val="normal0"/>
+        <w:rPr>
+          <w:rFonts w:ascii="Calibri" w:eastAsia="Calibri" w:hAnsi="Calibri" w:cs="Calibri"/>
+        </w:rPr>
+      </w:pPr>
+      <w:r>
+        <w:rPr>
+          <w:rFonts w:ascii="Calibri" w:eastAsia="Calibri" w:hAnsi="Calibri" w:cs="Calibri"/>
+        </w:rPr>
+        <w:t xml:space="preserve">Overall </w:t>
+      </w:r>
+      <w:r>
+        <w:rPr>
+          <w:rFonts w:ascii="Calibri" w:eastAsia="Calibri" w:hAnsi="Calibri" w:cs="Calibri"/>
+        </w:rPr>
+        <w:t>87</w:t>
+      </w:r>
+      <w:r>
+        <w:rPr>
+          <w:rFonts w:ascii="Calibri" w:eastAsia="Calibri" w:hAnsi="Calibri" w:cs="Calibri"/>
+        </w:rPr>
+        <w:t xml:space="preserve">% of packages mentioned in papers provided sufficient information to find the software, while </w:t>
+      </w:r>
+      <w:r>
+        <w:rPr>
+          <w:rFonts w:ascii="Calibri" w:eastAsia="Calibri" w:hAnsi="Calibri" w:cs="Calibri"/>
+        </w:rPr>
+        <w:t>13</w:t>
+      </w:r>
+      <w:r>
+        <w:rPr>
+          <w:rFonts w:ascii="Calibri" w:eastAsia="Calibri" w:hAnsi="Calibri" w:cs="Calibri"/>
+        </w:rPr>
+        <w:t>% were not findable</w:t>
+      </w:r>
+      <w:r>
+        <w:rPr>
+          <w:rFonts w:ascii="Calibri" w:eastAsia="Calibri" w:hAnsi="Calibri" w:cs="Calibri"/>
+        </w:rPr>
+        <w:t xml:space="preserve"> at all</w:t>
+      </w:r>
+      <w:r>
+        <w:rPr>
+          <w:rFonts w:ascii="Calibri" w:eastAsia="Calibri" w:hAnsi="Calibri" w:cs="Calibri"/>
+        </w:rPr>
+        <w:t>. Again, publications in the top tier performed a little worse on this</w:t>
+      </w:r>
+      <w:r>
+        <w:rPr>
+          <w:rFonts w:ascii="Calibri" w:eastAsia="Calibri" w:hAnsi="Calibri" w:cs="Calibri"/>
+        </w:rPr>
+        <w:t>, with only 84% in Tier 1, 85% in Tier 2, and 91</w:t>
+      </w:r>
+      <w:r>
+        <w:rPr>
+          <w:rFonts w:ascii="Calibri" w:eastAsia="Calibri" w:hAnsi="Calibri" w:cs="Calibri"/>
+        </w:rPr>
+        <w:t>% in Tier 3.</w:t>
+      </w:r>
+    </w:p>
+    <w:p>
+      <w:pPr>
+        <w:pStyle w:val="normal0"/>
+      </w:pPr>
+    </w:p>
+    <w:p>
+      <w:pPr>
+        <w:pStyle w:val="normal0"/>
+        <w:rPr>
+          <w:rFonts w:ascii="Calibri" w:eastAsia="Calibri" w:hAnsi="Calibri" w:cs="Calibri"/>
+        </w:rPr>
+      </w:pPr>
+      <w:r>
+        <w:rPr>
+          <w:rFonts w:ascii="Calibri" w:eastAsia="Calibri" w:hAnsi="Calibri" w:cs="Calibri"/>
+        </w:rPr>
+        <w:t xml:space="preserve">Version information was rarely provided. </w:t>
+      </w:r>
+      <w:r>
+        <w:rPr>
+          <w:rFonts w:ascii="Calibri" w:eastAsia="Calibri" w:hAnsi="Calibri" w:cs="Calibri"/>
+        </w:rPr>
+        <w:t xml:space="preserve">Of the </w:t>
+      </w:r>
+      <w:r>
+        <w:rPr>
+          <w:rFonts w:ascii="Calibri" w:eastAsia="Calibri" w:hAnsi="Calibri" w:cs="Calibri"/>
+        </w:rPr>
+        <w:t>182</w:t>
+      </w:r>
+      <w:r>
+        <w:rPr>
+          <w:rFonts w:ascii="Calibri" w:eastAsia="Calibri" w:hAnsi="Calibri" w:cs="Calibri"/>
+        </w:rPr>
+        <w:t xml:space="preserve"> </w:t>
+      </w:r>
+      <w:r>
+        <w:rPr>
+          <w:rFonts w:ascii="Calibri" w:eastAsia="Calibri" w:hAnsi="Calibri" w:cs="Calibri"/>
+        </w:rPr>
+        <w:t xml:space="preserve">combinations of software mentioned in articles, only </w:t>
+      </w:r>
+      <w:r>
+        <w:rPr>
+          <w:rFonts w:ascii="Calibri" w:eastAsia="Calibri" w:hAnsi="Calibri" w:cs="Calibri"/>
+        </w:rPr>
+        <w:t>51 (</w:t>
+      </w:r>
+      <w:r>
+        <w:rPr>
+          <w:rFonts w:ascii="Calibri" w:eastAsia="Calibri" w:hAnsi="Calibri" w:cs="Calibri"/>
+        </w:rPr>
+        <w:t>28</w:t>
+      </w:r>
+      <w:r>
+        <w:rPr>
+          <w:rFonts w:ascii="Calibri" w:eastAsia="Calibri" w:hAnsi="Calibri" w:cs="Calibri"/>
+        </w:rPr>
+        <w:t>%) provided any version information (either a version number or a date on which the software was obtained or compiled). For those where version information was provided we were able to see if we could find the s</w:t>
+      </w:r>
+      <w:r>
+        <w:rPr>
+          <w:rFonts w:ascii="Calibri" w:eastAsia="Calibri" w:hAnsi="Calibri" w:cs="Calibri"/>
+        </w:rPr>
+        <w:t>pecific version used. In only 10</w:t>
+      </w:r>
+      <w:r>
+        <w:rPr>
+          <w:rFonts w:ascii="Calibri" w:eastAsia="Calibri" w:hAnsi="Calibri" w:cs="Calibri"/>
+        </w:rPr>
+        <w:t xml:space="preserve"> (5%)</w:t>
+      </w:r>
+      <w:r>
+        <w:rPr>
+          <w:rFonts w:ascii="Calibri" w:eastAsia="Calibri" w:hAnsi="Calibri" w:cs="Calibri"/>
+        </w:rPr>
+        <w:t xml:space="preserve"> of those cases were we successful, primarily because the version information was insufficient or older versions of the software were not available.</w:t>
+      </w:r>
     </w:p>
     <w:p>
       <w:pPr>
         <w:pStyle w:val="Heading3"/>
         <w:contextualSpacing w:val="0"/>
       </w:pPr>
-      <w:bookmarkStart w:id="22" w:name="h.6pf4bxslsw60" w:colFirst="0" w:colLast="0"/>
-      <w:bookmarkEnd w:id="22"/>
+      <w:bookmarkStart w:id="20" w:name="h.6pf4bxslsw60" w:colFirst="0" w:colLast="0"/>
+      <w:bookmarkEnd w:id="20"/>
       <w:r>
         <w:t>Accessibility and reusability</w:t>
       </w:r>
@@ -6903,23 +6008,263 @@
         <w:rPr>
           <w:rFonts w:ascii="Calibri" w:eastAsia="Calibri" w:hAnsi="Calibri" w:cs="Calibri"/>
         </w:rPr>
-        <w:t xml:space="preserve">Finally, we analyzed each of the software that was findable to assess the extent to which that software could be obtained and potentially reused by readers. Since this is a characteristic of the software itself (or at least the manner in which it is hosted), rather than the software mention, our unit of analysis here was the 152 distinct pieces of software. </w:t>
-      </w:r>
-    </w:p>
-    <w:p>
-      <w:pPr>
-        <w:pStyle w:val="normal0"/>
-      </w:pPr>
-    </w:p>
-    <w:p>
-      <w:pPr>
-        <w:pStyle w:val="normal0"/>
-      </w:pPr>
-      <w:r>
-        <w:rPr>
-          <w:rFonts w:ascii="Calibri" w:eastAsia="Calibri" w:hAnsi="Calibri" w:cs="Calibri"/>
-        </w:rPr>
-        <w:t xml:space="preserve">Overall we were able to access 73% of the pieces of software mentioned, in either binary, source, or other form (e.g., web service). 48% of the software offered access without payment, while 30% offered access only after purchase. We were able to access the source code of 32% of software, but only 20% gave explicit permission for modification.  Typically that explicit permission for modification came because the software used an open source </w:t>
+        <w:t xml:space="preserve">Finally, we analyzed each of the software </w:t>
+      </w:r>
+      <w:r>
+        <w:rPr>
+          <w:rFonts w:ascii="Calibri" w:eastAsia="Calibri" w:hAnsi="Calibri" w:cs="Calibri"/>
+        </w:rPr>
+        <w:t>packages</w:t>
+      </w:r>
+      <w:r>
+        <w:rPr>
+          <w:rFonts w:ascii="Calibri" w:eastAsia="Calibri" w:hAnsi="Calibri" w:cs="Calibri"/>
+        </w:rPr>
+        <w:t xml:space="preserve"> </w:t>
+      </w:r>
+      <w:r>
+        <w:rPr>
+          <w:rFonts w:ascii="Calibri" w:eastAsia="Calibri" w:hAnsi="Calibri" w:cs="Calibri"/>
+        </w:rPr>
+        <w:t xml:space="preserve">that was findable to assess the extent to which that software could be </w:t>
+      </w:r>
+      <w:r>
+        <w:rPr>
+          <w:rFonts w:ascii="Calibri" w:eastAsia="Calibri" w:hAnsi="Calibri" w:cs="Calibri"/>
+        </w:rPr>
+        <w:t>accessed</w:t>
+      </w:r>
+      <w:r>
+        <w:rPr>
+          <w:rFonts w:ascii="Calibri" w:eastAsia="Calibri" w:hAnsi="Calibri" w:cs="Calibri"/>
+        </w:rPr>
+        <w:t xml:space="preserve"> and potentially reused by readers. Since this is a characteristic of the software itself (or at least the manner in which it is hosted</w:t>
+      </w:r>
+      <w:r>
+        <w:rPr>
+          <w:rFonts w:ascii="Calibri" w:eastAsia="Calibri" w:hAnsi="Calibri" w:cs="Calibri"/>
+        </w:rPr>
+        <w:t xml:space="preserve"> and licensed</w:t>
+      </w:r>
+      <w:r>
+        <w:rPr>
+          <w:rFonts w:ascii="Calibri" w:eastAsia="Calibri" w:hAnsi="Calibri" w:cs="Calibri"/>
+        </w:rPr>
+        <w:t xml:space="preserve">), rather than the software mention, our unit of analysis here was the </w:t>
+      </w:r>
+      <w:r>
+        <w:rPr>
+          <w:rFonts w:ascii="Calibri" w:eastAsia="Calibri" w:hAnsi="Calibri" w:cs="Calibri"/>
+        </w:rPr>
+        <w:t>146</w:t>
+      </w:r>
+      <w:r>
+        <w:rPr>
+          <w:rFonts w:ascii="Calibri" w:eastAsia="Calibri" w:hAnsi="Calibri" w:cs="Calibri"/>
+        </w:rPr>
+        <w:t xml:space="preserve"> </w:t>
+      </w:r>
+      <w:r>
+        <w:rPr>
+          <w:rFonts w:ascii="Calibri" w:eastAsia="Calibri" w:hAnsi="Calibri" w:cs="Calibri"/>
+        </w:rPr>
+        <w:t>distinct pieces of software</w:t>
+      </w:r>
+      <w:r>
+        <w:rPr>
+          <w:rFonts w:ascii="Calibri" w:eastAsia="Calibri" w:hAnsi="Calibri" w:cs="Calibri"/>
+        </w:rPr>
+        <w:t xml:space="preserve"> used across the papers in our sample</w:t>
+      </w:r>
+      <w:r>
+        <w:rPr>
+          <w:rFonts w:ascii="Calibri" w:eastAsia="Calibri" w:hAnsi="Calibri" w:cs="Calibri"/>
+        </w:rPr>
+        <w:t xml:space="preserve">. </w:t>
+      </w:r>
+    </w:p>
+    <w:p>
+      <w:pPr>
+        <w:pStyle w:val="normal0"/>
+      </w:pPr>
+    </w:p>
+    <w:p>
+      <w:pPr>
+        <w:pStyle w:val="normal0"/>
+      </w:pPr>
+      <w:r>
+        <w:rPr>
+          <w:rFonts w:ascii="Calibri" w:eastAsia="Calibri" w:hAnsi="Calibri" w:cs="Calibri"/>
+        </w:rPr>
+        <w:t>O</w:t>
+      </w:r>
+      <w:r>
+        <w:rPr>
+          <w:rFonts w:ascii="Calibri" w:eastAsia="Calibri" w:hAnsi="Calibri" w:cs="Calibri"/>
+        </w:rPr>
+        <w:t>v</w:t>
+      </w:r>
+      <w:r>
+        <w:rPr>
+          <w:rFonts w:ascii="Calibri" w:eastAsia="Calibri" w:hAnsi="Calibri" w:cs="Calibri"/>
+        </w:rPr>
+        <w:t>erall we were able to access 115 (79</w:t>
+      </w:r>
+      <w:r>
+        <w:rPr>
+          <w:rFonts w:ascii="Calibri" w:eastAsia="Calibri" w:hAnsi="Calibri" w:cs="Calibri"/>
+        </w:rPr>
+        <w:t>%</w:t>
+      </w:r>
+      <w:r>
+        <w:rPr>
+          <w:rFonts w:ascii="Calibri" w:eastAsia="Calibri" w:hAnsi="Calibri" w:cs="Calibri"/>
+        </w:rPr>
+        <w:t>)</w:t>
+      </w:r>
+      <w:r>
+        <w:rPr>
+          <w:rFonts w:ascii="Calibri" w:eastAsia="Calibri" w:hAnsi="Calibri" w:cs="Calibri"/>
+        </w:rPr>
+        <w:t xml:space="preserve"> of the pieces of software mentioned, in either binary, source, or other form (e.g., web service). </w:t>
+      </w:r>
+      <w:r>
+        <w:rPr>
+          <w:rFonts w:ascii="Calibri" w:eastAsia="Calibri" w:hAnsi="Calibri" w:cs="Calibri"/>
+        </w:rPr>
+        <w:t>Of these, 69 (47</w:t>
+      </w:r>
+      <w:r>
+        <w:rPr>
+          <w:rFonts w:ascii="Calibri" w:eastAsia="Calibri" w:hAnsi="Calibri" w:cs="Calibri"/>
+        </w:rPr>
+        <w:t xml:space="preserve">% overall) </w:t>
+      </w:r>
+      <w:r>
+        <w:rPr>
+          <w:rFonts w:ascii="Calibri" w:eastAsia="Calibri" w:hAnsi="Calibri" w:cs="Calibri"/>
+        </w:rPr>
+        <w:t xml:space="preserve">offered access without payment, while </w:t>
+      </w:r>
+      <w:r>
+        <w:rPr>
+          <w:rFonts w:ascii="Calibri" w:eastAsia="Calibri" w:hAnsi="Calibri" w:cs="Calibri"/>
+        </w:rPr>
+        <w:t xml:space="preserve">46 </w:t>
+      </w:r>
+      <w:r>
+        <w:rPr>
+          <w:rFonts w:ascii="Calibri" w:eastAsia="Calibri" w:hAnsi="Calibri" w:cs="Calibri"/>
+        </w:rPr>
+        <w:t>(</w:t>
+      </w:r>
+      <w:r>
+        <w:rPr>
+          <w:rFonts w:ascii="Calibri" w:eastAsia="Calibri" w:hAnsi="Calibri" w:cs="Calibri"/>
+        </w:rPr>
+        <w:t>31</w:t>
+      </w:r>
+      <w:r>
+        <w:rPr>
+          <w:rFonts w:ascii="Calibri" w:eastAsia="Calibri" w:hAnsi="Calibri" w:cs="Calibri"/>
+        </w:rPr>
+        <w:t>%</w:t>
+      </w:r>
+      <w:r>
+        <w:rPr>
+          <w:rFonts w:ascii="Calibri" w:eastAsia="Calibri" w:hAnsi="Calibri" w:cs="Calibri"/>
+        </w:rPr>
+        <w:t xml:space="preserve"> overall)</w:t>
+      </w:r>
+      <w:r>
+        <w:rPr>
+          <w:rFonts w:ascii="Calibri" w:eastAsia="Calibri" w:hAnsi="Calibri" w:cs="Calibri"/>
+        </w:rPr>
+        <w:t xml:space="preserve"> offered access only after purchase.</w:t>
+      </w:r>
+      <w:r>
+        <w:rPr>
+          <w:rFonts w:ascii="Calibri" w:eastAsia="Calibri" w:hAnsi="Calibri" w:cs="Calibri"/>
+        </w:rPr>
+        <w:t xml:space="preserve"> We were able</w:t>
+      </w:r>
+      <w:r>
+        <w:rPr>
+          <w:rFonts w:ascii="Calibri" w:eastAsia="Calibri" w:hAnsi="Calibri" w:cs="Calibri"/>
+        </w:rPr>
+        <w:t xml:space="preserve"> to access the source code of 47 (32</w:t>
+      </w:r>
+      <w:r>
+        <w:rPr>
+          <w:rFonts w:ascii="Calibri" w:eastAsia="Calibri" w:hAnsi="Calibri" w:cs="Calibri"/>
+        </w:rPr>
+        <w:t>%</w:t>
+      </w:r>
+      <w:r>
+        <w:rPr>
+          <w:rFonts w:ascii="Calibri" w:eastAsia="Calibri" w:hAnsi="Calibri" w:cs="Calibri"/>
+        </w:rPr>
+        <w:t>)</w:t>
+      </w:r>
+      <w:r>
+        <w:rPr>
+          <w:rFonts w:ascii="Calibri" w:eastAsia="Calibri" w:hAnsi="Calibri" w:cs="Calibri"/>
+        </w:rPr>
+        <w:t xml:space="preserve"> of software, but only </w:t>
+      </w:r>
+      <w:r>
+        <w:rPr>
+          <w:rFonts w:ascii="Calibri" w:eastAsia="Calibri" w:hAnsi="Calibri" w:cs="Calibri"/>
+        </w:rPr>
+        <w:t>29</w:t>
+      </w:r>
+      <w:r>
+        <w:rPr>
+          <w:rFonts w:ascii="Calibri" w:eastAsia="Calibri" w:hAnsi="Calibri" w:cs="Calibri"/>
+        </w:rPr>
+        <w:t xml:space="preserve"> (</w:t>
+      </w:r>
+      <w:r>
+        <w:rPr>
+          <w:rFonts w:ascii="Calibri" w:eastAsia="Calibri" w:hAnsi="Calibri" w:cs="Calibri"/>
+        </w:rPr>
+        <w:t>20%</w:t>
+      </w:r>
+      <w:r>
+        <w:rPr>
+          <w:rFonts w:ascii="Calibri" w:eastAsia="Calibri" w:hAnsi="Calibri" w:cs="Calibri"/>
+        </w:rPr>
+        <w:t>)</w:t>
+      </w:r>
+      <w:r>
+        <w:rPr>
+          <w:rFonts w:ascii="Calibri" w:eastAsia="Calibri" w:hAnsi="Calibri" w:cs="Calibri"/>
+        </w:rPr>
+        <w:t xml:space="preserve"> gave explicit permission </w:t>
+      </w:r>
+      <w:r>
+        <w:rPr>
+          <w:rFonts w:ascii="Calibri" w:eastAsia="Calibri" w:hAnsi="Calibri" w:cs="Calibri"/>
+        </w:rPr>
+        <w:t xml:space="preserve">to </w:t>
+      </w:r>
+      <w:r>
+        <w:rPr>
+          <w:rFonts w:ascii="Calibri" w:eastAsia="Calibri" w:hAnsi="Calibri" w:cs="Calibri"/>
+        </w:rPr>
+        <w:t>modif</w:t>
+      </w:r>
+      <w:r>
+        <w:rPr>
+          <w:rFonts w:ascii="Calibri" w:eastAsia="Calibri" w:hAnsi="Calibri" w:cs="Calibri"/>
+        </w:rPr>
+        <w:t>y that code</w:t>
+      </w:r>
+      <w:r>
+        <w:rPr>
+          <w:rFonts w:ascii="Calibri" w:eastAsia="Calibri" w:hAnsi="Calibri" w:cs="Calibri"/>
+        </w:rPr>
+        <w:t xml:space="preserve">.  Typically that explicit permission for modification came because the software used an open source </w:t>
       </w:r>
       <w:r>
         <w:rPr>
@@ -6942,12 +6287,27 @@
     <w:p>
       <w:pPr>
         <w:pStyle w:val="normal0"/>
-      </w:pPr>
-      <w:r>
-        <w:rPr>
-          <w:rFonts w:ascii="Calibri" w:eastAsia="Calibri" w:hAnsi="Calibri" w:cs="Calibri"/>
-        </w:rPr>
-        <w:t>Viewed by strata, as shown in Figure XXXX, we can see that the proportions of accessibility are similar between journals in strata 1 and 2, but that journals in strata 3, a lower proportion of software is accessible in source form.</w:t>
+        <w:rPr>
+          <w:rFonts w:ascii="Calibri" w:eastAsia="Calibri" w:hAnsi="Calibri" w:cs="Calibri"/>
+        </w:rPr>
+      </w:pPr>
+      <w:r>
+        <w:rPr>
+          <w:rFonts w:ascii="Calibri" w:eastAsia="Calibri" w:hAnsi="Calibri" w:cs="Calibri"/>
+        </w:rPr>
+        <w:t xml:space="preserve">Viewed by strata, as shown in Figure XXXX, </w:t>
+      </w:r>
+      <w:r>
+        <w:rPr>
+          <w:rFonts w:ascii="Calibri" w:eastAsia="Calibri" w:hAnsi="Calibri" w:cs="Calibri"/>
+        </w:rPr>
+        <w:t xml:space="preserve">we can see that there is no systematic variance across strata on these features, meaning that </w:t>
+      </w:r>
+      <w:r>
+        <w:rPr>
+          <w:rFonts w:ascii="Calibri" w:eastAsia="Calibri" w:hAnsi="Calibri" w:cs="Calibri"/>
+        </w:rPr>
+        <w:t xml:space="preserve">the replicability and extendability of articles published in higher quality venues is no higher than those published in lower quality venues.  </w:t>
       </w:r>
     </w:p>
     <w:p>
@@ -6964,34 +6324,47 @@
           <w:noProof/>
         </w:rPr>
         <w:drawing>
-          <wp:inline distT="114300" distB="114300" distL="114300" distR="114300" wp14:anchorId="0C5B0CF7" wp14:editId="1C0D2677">
-            <wp:extent cx="3877038" cy="3100388"/>
-            <wp:effectExtent l="0" t="0" r="0" b="0"/>
-            <wp:docPr id="4" name="image02.png" descr="AccessibilityByStrata.png"/>
-            <wp:cNvGraphicFramePr/>
+          <wp:inline distT="0" distB="0" distL="0" distR="0" wp14:anchorId="67ACDA38" wp14:editId="54165392">
+            <wp:extent cx="4515613" cy="3614420"/>
+            <wp:effectExtent l="0" t="0" r="5715" b="0"/>
+            <wp:docPr id="5" name="Picture 5" descr="Macintosh HD:Users:howison:Documents:UTexas:Projects:SoftwareCitations:softcite:output:Fig4-FunctionsByStrataBoxplot.png"/>
+            <wp:cNvGraphicFramePr>
+              <a:graphicFrameLocks xmlns:a="http://schemas.openxmlformats.org/drawingml/2006/main" noChangeAspect="1"/>
+            </wp:cNvGraphicFramePr>
             <a:graphic xmlns:a="http://schemas.openxmlformats.org/drawingml/2006/main">
               <a:graphicData uri="http://schemas.openxmlformats.org/drawingml/2006/picture">
                 <pic:pic xmlns:pic="http://schemas.openxmlformats.org/drawingml/2006/picture">
                   <pic:nvPicPr>
-                    <pic:cNvPr id="0" name="image02.png" descr="AccessibilityByStrata.png"/>
-                    <pic:cNvPicPr preferRelativeResize="0"/>
+                    <pic:cNvPr id="0" name="Picture 4" descr="Macintosh HD:Users:howison:Documents:UTexas:Projects:SoftwareCitations:softcite:output:Fig4-FunctionsByStrataBoxplot.png"/>
+                    <pic:cNvPicPr>
+                      <a:picLocks noChangeAspect="1" noChangeArrowheads="1"/>
+                    </pic:cNvPicPr>
                   </pic:nvPicPr>
                   <pic:blipFill>
-                    <a:blip r:embed="rId11"/>
+                    <a:blip r:embed="rId11">
+                      <a:extLst>
+                        <a:ext uri="{28A0092B-C50C-407E-A947-70E740481C1C}">
+                          <a14:useLocalDpi xmlns:a14="http://schemas.microsoft.com/office/drawing/2010/main" val="0"/>
+                        </a:ext>
+                      </a:extLst>
+                    </a:blip>
                     <a:srcRect/>
                     <a:stretch>
                       <a:fillRect/>
                     </a:stretch>
                   </pic:blipFill>
-                  <pic:spPr>
+                  <pic:spPr bwMode="auto">
                     <a:xfrm>
                       <a:off x="0" y="0"/>
-                      <a:ext cx="3877038" cy="3100388"/>
+                      <a:ext cx="4515613" cy="3614420"/>
                     </a:xfrm>
                     <a:prstGeom prst="rect">
                       <a:avLst/>
                     </a:prstGeom>
-                    <a:ln/>
+                    <a:noFill/>
+                    <a:ln>
+                      <a:noFill/>
+                    </a:ln>
                   </pic:spPr>
                 </pic:pic>
               </a:graphicData>
@@ -7003,6 +6376,11 @@
     <w:p>
       <w:pPr>
         <w:pStyle w:val="normal0"/>
+      </w:pPr>
+    </w:p>
+    <w:p>
+      <w:pPr>
+        <w:pStyle w:val="normal0"/>
         <w:widowControl w:val="0"/>
       </w:pPr>
     </w:p>
@@ -7012,876 +6390,773 @@
         <w:widowControl w:val="0"/>
         <w:contextualSpacing w:val="0"/>
       </w:pPr>
-      <w:bookmarkStart w:id="23" w:name="h.205c39kaboy1" w:colFirst="0" w:colLast="0"/>
+      <w:bookmarkStart w:id="21" w:name="h.205c39kaboy1" w:colFirst="0" w:colLast="0"/>
+      <w:bookmarkEnd w:id="21"/>
+      <w:r>
+        <w:t>Discussion</w:t>
+      </w:r>
+    </w:p>
+    <w:p>
+      <w:pPr>
+        <w:pStyle w:val="normal0"/>
+        <w:widowControl w:val="0"/>
+      </w:pPr>
+    </w:p>
+    <w:p>
+      <w:pPr>
+        <w:pStyle w:val="normal0"/>
+        <w:widowControl w:val="0"/>
+      </w:pPr>
+      <w:r>
+        <w:t xml:space="preserve">The evidence presented in this paper clearly shows that the practices of software citation are diverse, varying across publications and, indeed, sometimes even within </w:t>
+      </w:r>
+      <w:r>
+        <w:t xml:space="preserve">individual </w:t>
+      </w:r>
+      <w:r>
+        <w:t xml:space="preserve">publications. It seems that scientists are addressing software primarily by analogy with other elements that appear in publications, sometimes treating software as though it were an instrument or material commercially purchased, sometimes as akin to a scientific protocol, sometimes treating software as a pair with a published paper, and sometimes simply including whatever is at hand, from user-manuals to URLs and the names of projects. </w:t>
+      </w:r>
+    </w:p>
+    <w:p>
+      <w:pPr>
+        <w:pStyle w:val="normal0"/>
+        <w:widowControl w:val="0"/>
+      </w:pPr>
+    </w:p>
+    <w:p>
+      <w:pPr>
+        <w:pStyle w:val="normal0"/>
+        <w:widowControl w:val="0"/>
+      </w:pPr>
+      <w:r>
+        <w:t>These diverse ways of mentioning software are, from a scholarly communications perspective, certainly better than nothing, but they do fail to accomplish many of the functions of citation.</w:t>
+      </w:r>
+    </w:p>
+    <w:p>
+      <w:pPr>
+        <w:pStyle w:val="normal0"/>
+        <w:widowControl w:val="0"/>
+      </w:pPr>
+    </w:p>
+    <w:p>
+      <w:pPr>
+        <w:pStyle w:val="normal0"/>
+        <w:widowControl w:val="0"/>
+      </w:pPr>
+      <w:r>
+        <w:t xml:space="preserve">While almost all mentions allow for identification of the software discussed, but only </w:t>
+      </w:r>
+      <w:r>
+        <w:t>87</w:t>
+      </w:r>
+      <w:r>
+        <w:t xml:space="preserve">% provide sufficient information to find that software. Yet software, unlike almost all articles, typically changes over time, the ability to find a particular version is more important, and only </w:t>
+      </w:r>
+      <w:r>
+        <w:t>28</w:t>
+      </w:r>
+      <w:r>
+        <w:t xml:space="preserve">% of software mentions provide that information; moreover only in </w:t>
+      </w:r>
+      <w:r>
+        <w:t>5</w:t>
+      </w:r>
+      <w:r>
+        <w:t>% of cases can that specific version be found.</w:t>
+      </w:r>
+    </w:p>
+    <w:p>
+      <w:pPr>
+        <w:pStyle w:val="normal0"/>
+        <w:widowControl w:val="0"/>
+      </w:pPr>
+    </w:p>
+    <w:p>
+      <w:pPr>
+        <w:pStyle w:val="normal0"/>
+        <w:widowControl w:val="0"/>
+      </w:pPr>
+      <w:r>
+        <w:t xml:space="preserve">Turning to the second, but no less important, function of providing credit for scientific contribution, and thus rewarding the effort required to build re-usable software, we find that </w:t>
+      </w:r>
+      <w:r>
+        <w:t>78</w:t>
+      </w:r>
+      <w:r>
+        <w:t>% of mentions attempt to give credit in some form, primarily through referen</w:t>
+      </w:r>
+      <w:r>
+        <w:t>ce to accompanying publications or parenthetical mentions of authors or companies.</w:t>
+      </w:r>
+    </w:p>
+    <w:p>
+      <w:pPr>
+        <w:pStyle w:val="normal0"/>
+        <w:widowControl w:val="0"/>
+      </w:pPr>
+    </w:p>
+    <w:p>
+      <w:pPr>
+        <w:pStyle w:val="normal0"/>
+        <w:widowControl w:val="0"/>
+      </w:pPr>
+      <w:r>
+        <w:t>As we move further up the list of attributes necessary for reproducibility and for efficient innovation through building on the work of others, the sit</w:t>
+      </w:r>
+      <w:bookmarkStart w:id="22" w:name="_GoBack"/>
+      <w:bookmarkEnd w:id="22"/>
+      <w:r>
+        <w:t xml:space="preserve">uation declines even further.  Only </w:t>
+      </w:r>
+      <w:r>
+        <w:t>79</w:t>
+      </w:r>
+      <w:r>
+        <w:t xml:space="preserve">% of software is available in any form, while only </w:t>
+      </w:r>
+      <w:r>
+        <w:t>32</w:t>
+      </w:r>
+      <w:r>
+        <w:t xml:space="preserve">% of the software mentioned is available in source form, facilitating inspection by those interested in replicating the research. Finally, only </w:t>
+      </w:r>
+      <w:r>
+        <w:t>20</w:t>
+      </w:r>
+      <w:r>
+        <w:t xml:space="preserve">% of the software mentioned provides the most basic condition for extension: permission to re-use and/or modify the software provided. </w:t>
+      </w:r>
+    </w:p>
+    <w:p>
+      <w:pPr>
+        <w:pStyle w:val="normal0"/>
+        <w:widowControl w:val="0"/>
+      </w:pPr>
+    </w:p>
+    <w:p>
+      <w:pPr>
+        <w:pStyle w:val="Heading2"/>
+        <w:widowControl w:val="0"/>
+        <w:contextualSpacing w:val="0"/>
+      </w:pPr>
+      <w:bookmarkStart w:id="23" w:name="h.19ksdyujm55t" w:colFirst="0" w:colLast="0"/>
       <w:bookmarkEnd w:id="23"/>
       <w:r>
+        <w:t>What is to be done?</w:t>
+      </w:r>
+    </w:p>
+    <w:p>
+      <w:pPr>
+        <w:pStyle w:val="normal0"/>
+        <w:widowControl w:val="0"/>
+      </w:pPr>
+    </w:p>
+    <w:p>
+      <w:pPr>
+        <w:pStyle w:val="normal0"/>
+        <w:widowControl w:val="0"/>
+      </w:pPr>
+      <w:r>
+        <w:t>Improving the situation presented in this paper requires action across a number of domains of scientific practice, both in design and then in driving change.  Certainly one area is to design and standardize improved forms for describing software use in scientific papers, tackling the functions of identification and findability (at the level of specific versions) as well as giving credit in a manner that motivates excellent software work.  Yet moving beyond those basic functions requires change not in how papers are written but in how software is made available, changes that have to occur outside the process of writing papers, at the projects that build software.</w:t>
+      </w:r>
+    </w:p>
+    <w:p>
+      <w:pPr>
+        <w:pStyle w:val="normal0"/>
+        <w:widowControl w:val="0"/>
+      </w:pPr>
+    </w:p>
+    <w:p>
+      <w:pPr>
+        <w:pStyle w:val="normal0"/>
+        <w:widowControl w:val="0"/>
+      </w:pPr>
+      <w:r>
+        <w:t>In this section we move code by code, considering the causes of the issues, potential solutions, techniques to encourage uptake of the solutions and describing “green shoots” indicating progress in these areas.</w:t>
+      </w:r>
+    </w:p>
+    <w:p>
+      <w:pPr>
+        <w:pStyle w:val="normal0"/>
+        <w:widowControl w:val="0"/>
+      </w:pPr>
+    </w:p>
+    <w:p>
+      <w:pPr>
+        <w:pStyle w:val="normal0"/>
+        <w:widowControl w:val="0"/>
+      </w:pPr>
+      <w:r>
+        <w:rPr>
+          <w:b/>
+        </w:rPr>
+        <w:t>Improving identification and findability.</w:t>
+      </w:r>
+      <w:r>
+        <w:t xml:space="preserve"> The most basic function of mentioning software in a paper is to allow readers, including reviewers, to identify and locate the software used.  This function is directly analogous to the ability to identify and find a specific publication, or the ability to identify and find a specific material or instrument. In the case of software, which unlike a typical publication continues to change after its initial release, this also involves specific version numbers.  While we do not h</w:t>
+      </w:r>
+      <w:r>
+        <w:t>a</w:t>
+      </w:r>
+      <w:r>
+        <w:t>ve specific data on authors intentions, given that they mentioned the software at all, the problem in this area appears not to be motivation but a lack of clear standards and norms for mentioning software.  The way forward, then, seems fairly straightforward: First, we need clear and consistent practices for citing software, and second, we need to disseminate, encourage and enforce their use.</w:t>
+      </w:r>
+    </w:p>
+    <w:p>
+      <w:pPr>
+        <w:pStyle w:val="normal0"/>
+        <w:widowControl w:val="0"/>
+      </w:pPr>
+    </w:p>
+    <w:p>
+      <w:pPr>
+        <w:pStyle w:val="normal0"/>
+        <w:widowControl w:val="0"/>
+      </w:pPr>
+      <w:r>
+        <w:t>We are, of course, not the first to make this point. Indeed many citation style guides offer forms for citing software</w:t>
+      </w:r>
+      <w:r>
+        <w:t xml:space="preserve"> XXXX</w:t>
+      </w:r>
+      <w:r>
+        <w:t>. Recent efforts in this space include work analogous to data citation, such as that undertaken by DataOne and the ESIP organization. A promising way to incorporate version information is to link directly to the source code repositories that development teams use to track their development, and automating the creation of a Digital Object identifier or other Handles. Systems with this approach have been developed at CERN XXXX and by the Mozilla Science Project XXXX.</w:t>
+      </w:r>
+    </w:p>
+    <w:p>
+      <w:pPr>
+        <w:pStyle w:val="normal0"/>
+        <w:widowControl w:val="0"/>
+      </w:pPr>
+    </w:p>
+    <w:p>
+      <w:pPr>
+        <w:pStyle w:val="normal0"/>
+        <w:widowControl w:val="0"/>
+      </w:pPr>
+      <w:r>
+        <w:t xml:space="preserve">The way forward here clearly involves journals and conferences adopting specific forms of citation and enforcing them as a condition of publication. We examined the “instructions to authors” for the journals in our sample, and found that only XX% had specific policies on citing software. Unsurprisingly journals in higher tiers seemed more likely to have such policies (XX in 1st tier, XX in 2nd tier and XX in the third tier).  We also examined whether authors, and the editorial process, was effective in enforcing these policies, finding that only XX% of mentions in journals with policies appeared to follow the policy. It may be that with clearer standards </w:t>
+      </w:r>
+      <w:r>
+        <w:t>that</w:t>
+      </w:r>
+      <w:r>
+        <w:t xml:space="preserve"> are more broadly expected by authors, reviewers, editors and readers, that journals efforts at enforcement will improve.  On the other hand it may be appropriate to build systems that automatically check the form of software citations, ensuring that they follow the required styles and that they correctly resolve to a specific version in a repository.</w:t>
+      </w:r>
+    </w:p>
+    <w:p>
+      <w:pPr>
+        <w:pStyle w:val="normal0"/>
+        <w:widowControl w:val="0"/>
+      </w:pPr>
+    </w:p>
+    <w:p>
+      <w:pPr>
+        <w:pStyle w:val="normal0"/>
+        <w:widowControl w:val="0"/>
+      </w:pPr>
+      <w:r>
+        <w:rPr>
+          <w:b/>
+        </w:rPr>
+        <w:t>Improving crediting.</w:t>
+      </w:r>
+      <w:r>
+        <w:t xml:space="preserve"> As with identification and findability, authors appear committed to providing information about the origins of software, facilitating crediting their authors or contributors and post-hoc bibliographic analyses.  Yet some forms of mentions offer more potential than others. In particular citations to accompanying publications most directly enable contributors to demonstrate their scientific impact, reusing existing bibliographic analysis systems.  Yet using citations to papers can run counter to the need to identify and find the software itself, particularly because the publication citations remain static.  More, these citations can “fix” the contributor list at a particular time, creating a disincentive for later potential </w:t>
+      </w:r>
+      <w:r>
         <w:lastRenderedPageBreak/>
-        <w:t>Discussion</w:t>
-      </w:r>
-    </w:p>
-    <w:p>
-      <w:pPr>
-        <w:pStyle w:val="normal0"/>
-        <w:widowControl w:val="0"/>
-      </w:pPr>
-    </w:p>
-    <w:p>
-      <w:pPr>
-        <w:pStyle w:val="normal0"/>
-        <w:widowControl w:val="0"/>
-      </w:pPr>
-      <w:r>
-        <w:t xml:space="preserve">The evidence presented in this paper clearly shows that the practices of software citation are diverse, varying across publications and, indeed, sometimes even within </w:t>
-      </w:r>
-      <w:r>
-        <w:t xml:space="preserve">individual </w:t>
-      </w:r>
-      <w:r>
-        <w:t xml:space="preserve">publications. It seems that scientists are addressing software primarily by analogy with other elements that appear in publications, sometimes treating software as though it were an instrument or material commercially purchased, sometimes as akin to a scientific protocol, sometimes treating software as a pair with a published paper, and sometimes simply including whatever is at hand, from user-manuals to URLs and the names of projects. </w:t>
-      </w:r>
-    </w:p>
-    <w:p>
-      <w:pPr>
-        <w:pStyle w:val="normal0"/>
-        <w:widowControl w:val="0"/>
-      </w:pPr>
-    </w:p>
-    <w:p>
-      <w:pPr>
-        <w:pStyle w:val="normal0"/>
-        <w:widowControl w:val="0"/>
-      </w:pPr>
-      <w:r>
-        <w:t>These diverse ways of mentioning software are, from a scholarly communications perspective, certainly better than nothing, but they do fail to accomplish many of the functions of citation.</w:t>
-      </w:r>
-    </w:p>
-    <w:p>
-      <w:pPr>
-        <w:pStyle w:val="normal0"/>
-        <w:widowControl w:val="0"/>
-      </w:pPr>
-    </w:p>
-    <w:p>
-      <w:pPr>
-        <w:pStyle w:val="normal0"/>
-        <w:widowControl w:val="0"/>
-      </w:pPr>
-      <w:r>
-        <w:t>While almost all mentions allow for identification of the software discussed, but only XX% provide sufficient information to find that software. Yet software, unlike almost all articles, typically changes over time, the ability to find a particular version is more important, and only XX% of software mentions provide that information; moreover only in XX% of cases can that specific version be found.</w:t>
-      </w:r>
-    </w:p>
-    <w:p>
-      <w:pPr>
-        <w:pStyle w:val="normal0"/>
-        <w:widowControl w:val="0"/>
-      </w:pPr>
-    </w:p>
-    <w:p>
-      <w:pPr>
-        <w:pStyle w:val="normal0"/>
-        <w:widowControl w:val="0"/>
-      </w:pPr>
-      <w:r>
-        <w:t>Turning to the second, but no less important, function of providing credit for scientific contribution, and thus rewarding the effort required to build re-usable software, we find that XX% of mentions attempt to give credit in some form, primarily through reference to accompanying publications.</w:t>
-      </w:r>
-    </w:p>
-    <w:p>
-      <w:pPr>
-        <w:pStyle w:val="normal0"/>
-        <w:widowControl w:val="0"/>
-      </w:pPr>
-    </w:p>
-    <w:p>
-      <w:pPr>
-        <w:pStyle w:val="normal0"/>
-        <w:widowControl w:val="0"/>
-      </w:pPr>
-      <w:r>
-        <w:t xml:space="preserve">As we move further up the list of attributes necessary for reproducibility and for efficient innovation through building on the work of others, the situation declines even further.  Only XX% of software is available in any form, while only XX% of the software mentioned is available in source form, facilitating inspection by those interested in replicating the research. Finally, only XX% of the software mentioned provides the most basic condition for extension: permission to re-use and/or modify the software provided. </w:t>
-      </w:r>
-    </w:p>
-    <w:p>
-      <w:pPr>
-        <w:pStyle w:val="normal0"/>
-        <w:widowControl w:val="0"/>
-      </w:pPr>
-    </w:p>
-    <w:p>
-      <w:pPr>
-        <w:pStyle w:val="Heading2"/>
+        <w:t xml:space="preserve">participants to contribute their changes to a project and thus leading to competing forks </w:t>
+      </w:r>
+      <w:r>
+        <w:fldChar w:fldCharType="begin"/>
+      </w:r>
+      <w:r>
+        <w:instrText xml:space="preserve"> ADDIN ZOTERO_ITEM CSL_CITATION {"citationID":"89s77e5j8","properties":{"formattedCitation":"(Howison &amp; Herbsleb, 2013)","plainCitation":"(Howison &amp; Herbsleb, 2013)"},"citationItems":[{"id":12,"uris":["http://zotero.org/users/59249/items/24XWI9U8"],"uri":["http://zotero.org/users/59249/items/24XWI9U8"],"itemData":{"id":12,"type":"paper-conference","title":"Incentives and integration in scientific software production","container-title":"Proceedings of the ACM Conference on Computer Supported Cooperative Work","publisher-place":"San Antonio, TX","page":"459–470","source":"ACM Digital Library","event-place":"San Antonio, TX","abstract":"Science policy makers are looking for approaches to increase the extent of collaboration in the production of scientific software, looking to open collaborations in open source software for inspiration. We examine the software ecosystem surrounding BLAST, a key bioinformatics tool, identifying outside improvements and interviewing their authors. We find that academic credit is a powerful motivator for the production and revealing of improvements. Yet surprisingly, we also find that improvements motivated by academic credit are less likely to be integrated than those with other motivations, including financial gain. We argue that this is because integration makes it harder to see who has contributed what and thereby undermines the ability of reputation to function as a reward for collaboration. We consider how open source avoids these issues and conclude with policy approaches to promoting wider collaboration by addressing incentives for integration.","URL":"http://doi.acm.org/10.1145/2441776.2441828","DOI":"10.1145/2441776.2441828","ISBN":"978-1-4503-1331-5","author":[{"family":"Howison","given":"James"},{"family":"Herbsleb","given":"James D."}],"issued":{"date-parts":[["2013",2,23]]},"accessed":{"date-parts":[["2013",6,5]]}}}],"schema":"https://github.com/citation-style-language/schema/raw/master/csl-citation.json"} </w:instrText>
+      </w:r>
+      <w:r>
+        <w:fldChar w:fldCharType="separate"/>
+      </w:r>
+      <w:r>
+        <w:rPr>
+          <w:noProof/>
+        </w:rPr>
+        <w:t>(Howison &amp; Herbsleb, 2013)</w:t>
+      </w:r>
+      <w:r>
+        <w:fldChar w:fldCharType="end"/>
+      </w:r>
+      <w:r>
+        <w:t>.  Finally because software is typically constructed by integrating code of others, it is not clear that simply citing the immediate authors actually credits those who have provided the functionality; indeed a desire to be recognized might encourage authors of software to avoid having their code integrated.</w:t>
+      </w:r>
+    </w:p>
+    <w:p>
+      <w:pPr>
+        <w:pStyle w:val="normal0"/>
+        <w:widowControl w:val="0"/>
+      </w:pPr>
+    </w:p>
+    <w:p>
+      <w:pPr>
+        <w:pStyle w:val="normal0"/>
+        <w:widowControl w:val="0"/>
+      </w:pPr>
+      <w:r>
+        <w:t>Thus there is a need for a form of crediting that identifies and rewards contributors in a manner most useful to them and least likely to undermine desirable collaboration and integration.  The proposals discussed above, linking to software repositories, offer advantages in this area, potentially facilitating tracing contribution to specific versions by post-hoc examination of commits and their authorship in the source code repository</w:t>
+      </w:r>
+      <w:r>
+        <w:t>.</w:t>
+      </w:r>
+      <w:r>
+        <w:t xml:space="preserve"> </w:t>
+      </w:r>
+      <w:r>
+        <w:t xml:space="preserve">Katz </w:t>
+      </w:r>
+      <w:r>
+        <w:fldChar w:fldCharType="begin"/>
+      </w:r>
+      <w:r>
+        <w:instrText xml:space="preserve"> ADDIN ZOTERO_ITEM CSL_CITATION {"citationID":"dtzp1xXQ","properties":{"formattedCitation":"(2013)","plainCitation":"(2013)"},"citationItems":[{"id":1070,"uris":["http://zotero.org/users/59249/items/H2M55KGZ"],"uri":["http://zotero.org/users/59249/items/H2M55KGZ"],"itemData":{"id":1070,"type":"paper-conference","title":"Citation and Attribution of Digital Products: Social and Technological Concerns","container-title":"Papers presented at WSSSPE (Working towards Sustainable Software for Science: Practice and Experiences) at Supercomputing 2013","publisher-place":"Denver, CO","event-place":"Denver, CO","abstract":"The pursuit of science increasingly relies on activities that facilitate science but are not currently rewarded or recognized. Of particular concern are the sharing of data; development of common data resources, software, and methodologies; and annotation of data and publications. This situation has been documented in a number of recent reports that focus on changing needs and mechanisms for attribution and citation of digital products, from the use of alternative metrics that track popularity, to work on data.\nTo promote such activities, we must develop mechanisms for assigning credit, facilitate the appropriate attribution of research outcomes, devise incentives for activities that facilitate research, and allocate funds to maximize return on investment. In this article, I introduce the idea of transitive credit, which addresses the issue of crediting indirect contributions, and discuss potential solutions to these other problems.\n \n(submitted to Workshop on Sustainable Scientific Software: Practice and Experience - WSSSPE)","DOI":"10.6084/m9.figshare.791606","author":[{"family":"Katz","given":"Daniel S."}],"issued":{"date-parts":[["2013",9,8]]},"accessed":{"date-parts":[["2014",2,21]]}},"suppress-author":true}],"schema":"https://github.com/citation-style-language/schema/raw/master/csl-citation.json"} </w:instrText>
+      </w:r>
+      <w:r>
+        <w:fldChar w:fldCharType="separate"/>
+      </w:r>
+      <w:r>
+        <w:rPr>
+          <w:noProof/>
+        </w:rPr>
+        <w:t>(2013)</w:t>
+      </w:r>
+      <w:r>
+        <w:fldChar w:fldCharType="end"/>
+      </w:r>
+      <w:r>
+        <w:t xml:space="preserve"> address</w:t>
+      </w:r>
+      <w:r>
+        <w:t>es</w:t>
+      </w:r>
+      <w:r>
+        <w:t xml:space="preserve"> the question of integration by suggesting a system of indirect credit, dividing citation credit accruing to top-level projects between their developers and the developers of the components they draw on. Other approaches take an altmetrics approach and focus not on the appearance of code in publications but on metrics such as download or use, including analysis of traces such as downloads and analysis of workflow repositories</w:t>
+      </w:r>
+      <w:r>
+        <w:t xml:space="preserve"> </w:t>
+      </w:r>
+      <w:r>
+        <w:fldChar w:fldCharType="begin"/>
+      </w:r>
+      <w:r>
+        <w:instrText xml:space="preserve"> ADDIN ZOTERO_ITEM CSL_CITATION {"citationID":"rdu9q4qoo","properties":{"formattedCitation":"(e.g., McConahy, Eisenbraun, Howison, Herbsleb, &amp; Sliz, 2012; McLennan &amp; Kennell, 2010; Piwowar &amp; Priem, 2013; Stodden et al., 2012)","plainCitation":"(e.g., McConahy, Eisenbraun, Howison, Herbsleb, &amp; Sliz, 2012; McLennan &amp; Kennell, 2010; Piwowar &amp; Priem, 2013; Stodden et al., 2012)"},"citationItems":[{"id":1066,"uris":["http://zotero.org/users/59249/items/GZWNW9HK"],"uri":["http://zotero.org/users/59249/items/GZWNW9HK"],"itemData":{"id":1066,"type":"paper-conference","title":"Techniques for Monitoring Runtime Architectures of Socio-technical Ecosystems","container-title":"Workshop on Data-Intensive Collaboration in Science and Engineering (CSCW 2012)","author":[{"family":"McConahy","given":"Amber"},{"family":"Eisenbraun","given":"Ben"},{"family":"Howison","given":"James"},{"family":"Herbsleb","given":"James D"},{"family":"Sliz","given":"Piotr"}],"issued":{"date-parts":[["2012"]]}},"prefix":"e.g., "},{"id":401,"uris":["http://zotero.org/users/59249/items/7JW8ED88"],"uri":["http://zotero.org/users/59249/items/7JW8ED88"],"itemData":{"id":401,"type":"article-journal","title":"HUBzero: A Platform for Dissemination and Collaboration in Computational Science and Engineering","container-title":"Computing in Science &amp; Engineering","page":"48-53","volume":"12","issue":"2","source":"scitation.aip.org","abstract":"The HUBzero cyberinfrastructure lets scientific researchers work together online to develop simulation and modeling tools. Other researchers can then access the resulting tools using an ordinary Web browser and launch simulation runs on the national Grid infrastructure, without having to download or compile any code.","DOI":"10.1109/MCSE.2010.41","ISSN":"1521-9615","shortTitle":"HUBzero","author":[{"family":"McLennan","given":"Michael"},{"family":"Kennell","given":"Rick"}],"issued":{"date-parts":[["2010",3,16]]},"accessed":{"date-parts":[["2014",3,28]]}}},{"id":1143,"uris":["http://zotero.org/users/59249/items/I9CQG2XS"],"uri":["http://zotero.org/users/59249/items/I9CQG2XS"],"itemData":{"id":1143,"type":"article-journal","title":"The power of altmetrics on a CV","container-title":"Bulletin of the American Society for Information Science and Technology","page":"10–13","volume":"39","issue":"4","source":"Wiley Online Library","abstract":"Editor's SummaryAlternative metrics demonstrate the value and influence of scholars' work apart from traditional citation counts and can enhance the impact of a CV. Altmetrics provide additional, supplementary information and can balance misleading metrics tied to particular journals. More timely than traditional metrics, altmetrics quickly reveal the impact of recent work and add authority to different types of scholarly products not captured as articles. Altmetrics can capture social media references that escape traditional metrics and reflect public engagement prompted by scholarly writing. The availability of altmetrics expands publishing opportunities to include new venues and stimulates innovative strategies for evaluating research. When included in a CV altmetrics must be accurate, clear and meaningful.","DOI":"10.1002/bult.2013.1720390405","ISSN":"1550-8366","language":"en","author":[{"family":"Piwowar","given":"Heather"},{"family":"Priem","given":"Jason"}],"issued":{"date-parts":[["2013"]]},"accessed":{"date-parts":[["2014",3,28]]}}},{"id":253,"uris":["http://zotero.org/users/59249/items/5BR98QUE"],"uri":["http://zotero.org/users/59249/items/5BR98QUE"],"itemData":{"id":253,"type":"paper-conference","title":"RunMyCode.org: A novel dissemination and collaboration platform for executing published computational results","container-title":"2012 IEEE 8th International Conference on E-Science (e-Science)","page":"1-8","source":"IEEE Xplore","event":"2012 IEEE 8th International Conference on E-Science (e-Science)","abstract":"We believe computational science as practiced today suffers from a growing credibility gap - it is impossible to replicate most of the computational results presented at conferences or published in papers today. We argue that this crisis can be addressed by the open availability of the code and data that generated the results, in other words practicing reproducible computational science. In this paper we present a new computational infrastructure called RunMyCode.org that is designed to support published articles by providing a dissemination platform for the code and data that generated the their results. Published articles are given a companion webpage on the RunMyCode.org website from which a visitor can both download the associated code and data, and execute the code in the cloud directly through the RunMyCode.org website. This permits results to be verified through the companion webpage or on a user's local system. RunMyCode.org also permits a user to upload their own data to the companion webpage to check the code by running it on novel datasets. Through the creation of “coder pages” for each contributor to RunMyCode.org, we seek to facilitate social network-like interaction. Descriptive information appears on each coder page, including demographic data and other companion pages to which they made contributions. In this paper we motivate the rationale and functionality of RunMyCode.org and outline a vision of its future.","DOI":"10.1109/eScience.2012.6404455","shortTitle":"RunMyCode.org","author":[{"family":"Stodden","given":"Victoria"},{"family":"Hurlin","given":"C."},{"family":"Perignon","given":"C."}],"issued":{"date-parts":[["2012"]]}}}],"schema":"https://github.com/citation-style-language/schema/raw/master/csl-citation.json"} </w:instrText>
+      </w:r>
+      <w:r>
+        <w:fldChar w:fldCharType="separate"/>
+      </w:r>
+      <w:r>
+        <w:rPr>
+          <w:noProof/>
+        </w:rPr>
+        <w:t>(e.g., McConahy, Eisenbraun, Howison, Herbsleb, &amp; Sliz, 2012; McLennan &amp; Kennell, 2010; Piwowar &amp; Priem, 2013; Stodden et al., 2012)</w:t>
+      </w:r>
+      <w:r>
+        <w:fldChar w:fldCharType="end"/>
+      </w:r>
+      <w:r>
+        <w:t>.</w:t>
+      </w:r>
+    </w:p>
+    <w:p>
+      <w:pPr>
+        <w:pStyle w:val="normal0"/>
+        <w:widowControl w:val="0"/>
+      </w:pPr>
+    </w:p>
+    <w:p>
+      <w:pPr>
+        <w:pStyle w:val="normal0"/>
+        <w:widowControl w:val="0"/>
+      </w:pPr>
+      <w:r>
+        <w:t xml:space="preserve">One approach achievable in the short term is for projects themselves to specify the manner in which they would like to be mentioned. Many of the projects in our sample indeed did this, providing “preferred citations” which were themselves a mix of citations to domain and software papers and forms with corporate authorships (e.g., “The R project Team”). Most of these requests were contained on the homepage of the project or, in a few cases, in a “splash screen” or other part of the software interface. We recorded whether a project made such a request and coded, at the article level, whether authors appeared to follow the request.  We found that XX% did, leaving XX% of articles </w:t>
+      </w:r>
+      <w:r>
+        <w:t>that</w:t>
+      </w:r>
+      <w:r>
+        <w:t xml:space="preserve"> did not follow the author’s request. We can only speculate but this may be a combination of not being aware of the request, publisher</w:t>
+      </w:r>
+      <w:r>
+        <w:t>’</w:t>
+      </w:r>
+      <w:r>
+        <w:t xml:space="preserve">s style guides, or simple inattention on the author’s behalf. </w:t>
+      </w:r>
+    </w:p>
+    <w:p>
+      <w:pPr>
+        <w:pStyle w:val="normal0"/>
+        <w:widowControl w:val="0"/>
+      </w:pPr>
+    </w:p>
+    <w:p>
+      <w:pPr>
+        <w:pStyle w:val="normal0"/>
+        <w:widowControl w:val="0"/>
+      </w:pPr>
+      <w:r>
+        <w:t xml:space="preserve">One possibility to improve the situation is for authors to make correct acknowledgement a requirement of permission to use the software; all requests we observed were phrased as requests and not as requirements. In our interviews and discussions with producers of scientific software there is hesitancy to make such requirements, both in fear of losing users and in a belief that such requirements violate principles of scientific sharing.  Certainly authors of papers don’t have to make such requests, but publishers often do, backed by requirements of copyright law and the quite intense threat of punishment for plagiarism by incorrect attribution.  Moreover, there is precedent for using licenses (and thus contract law) to require specific acknowledgements within the domain of open source software and open cultural production, atlhough such requirements are controversial. The GNU GPL and the Apache license requires software users to retain all attribution notices in the code, and the original BSD license required acknowledgement of the University of California; the Open Source Initiative approves licenses </w:t>
+      </w:r>
+      <w:r>
+        <w:lastRenderedPageBreak/>
+        <w:t>requiring attribution (e.g., the “Common Public Attribution License”</w:t>
+      </w:r>
+      <w:r>
+        <w:rPr>
+          <w:vertAlign w:val="superscript"/>
+        </w:rPr>
+        <w:footnoteReference w:id="1"/>
+      </w:r>
+      <w:r>
+        <w:t xml:space="preserve"> used for the code behind Reddit). All Creative Commons licenses require attribution (other than the Public Domain Dedication, CC0) as a condition of use, and the project provides guidelines on appropriate forms of attribution, including tools to automate attributions.</w:t>
+      </w:r>
+      <w:r>
+        <w:rPr>
+          <w:vertAlign w:val="superscript"/>
+        </w:rPr>
+        <w:footnoteReference w:id="2"/>
+      </w:r>
+      <w:r>
+        <w:t xml:space="preserve"> Nonetheless, as with any system, end-users may not follow the license; indeed in our dataset one package used a license that required users to cite a specific article, but the mention of that software in our dataset did not.</w:t>
+      </w:r>
+    </w:p>
+    <w:p>
+      <w:pPr>
+        <w:pStyle w:val="normal0"/>
+        <w:widowControl w:val="0"/>
+      </w:pPr>
+    </w:p>
+    <w:p>
+      <w:pPr>
+        <w:pStyle w:val="normal0"/>
+        <w:widowControl w:val="0"/>
+      </w:pPr>
+      <w:r>
+        <w:rPr>
+          <w:b/>
+        </w:rPr>
+        <w:t>Improving Accessibility.</w:t>
+      </w:r>
+      <w:r>
+        <w:t xml:space="preserve"> One approach for improving the availability of software associated with a paper is to require that it be deposited with the publication itself.  This approach often combines a requirement for depositing data and analysis code, sometimes in the form of “workflows” </w:t>
+      </w:r>
+      <w:r>
+        <w:fldChar w:fldCharType="begin"/>
+      </w:r>
+      <w:r>
+        <w:instrText xml:space="preserve"> ADDIN ZOTERO_ITEM CSL_CITATION {"citationID":"2an3m1ihmq","properties":{"formattedCitation":"(e.g., Goble et al., 2013; Roure et al., 2009; Stodden et al., 2012)","plainCitation":"(e.g., Goble et al., 2013; Roure et al., 2009; Stodden et al., 2012)"},"citationItems":[{"id":756,"uris":["http://zotero.org/users/59249/items/CPMMETAU"],"uri":["http://zotero.org/users/59249/items/CPMMETAU"],"itemData":{"id":756,"type":"chapter","title":"Accelerating Scientists’ Knowledge Turns","container-title":"Knowledge Discovery, Knowledge Engineering and Knowledge Management","collection-title":"Communications in Computer and Information Science","collection-number":"348","publisher":"Springer Berlin Heidelberg","page":"3-25","source":"link.springer.com","abstract":"A “knowledge turn” is a cycle of a process by a professional, including the learning generated by the experience, deriving more good and leading to advance. The majority of scientific advances in the public domain result from collective efforts that depend on rapid exchange and effective reuse of results. We have powerful computational instruments, such as scientific workflows, coupled with widespread online information dissemination to accelerate knowledge cycles. However, turns between researchers continue to lag. In particular method obfuscation obstructs reproducibility. The exchange of “Research Objects” rather than articles proposes a technical solution; however the obstacles are mainly social ones that require the scientific community to rethink its current value systems for scholarship, data, methods and software.","URL":"http://link.springer.com/chapter/10.1007/978-3-642-37186-8_1","ISBN":"978-3-642-37185-1, 978-3-642-37186-8","author":[{"family":"Goble","given":"Carole"},{"family":"Roure","given":"David De"},{"family":"Bechhofer","given":"Sean"}],"editor":[{"family":"Fred","given":"Ana"},{"family":"Dietz","given":"Jan L. G."},{"family":"Liu","given":"Kecheng"},{"family":"Filipe","given":"Joaquim"}],"issued":{"date-parts":[["2013",1,1]]},"accessed":{"date-parts":[["2013",5,19]]}},"prefix":"e.g., "},{"id":1544,"uris":["http://zotero.org/users/59249/items/Q2ZA7UG2"],"uri":["http://zotero.org/users/59249/items/Q2ZA7UG2"],"itemData":{"id":1544,"type":"article-journal","title":"Towards Open Science: The myExperiment approach","container-title":"Concurrency and Computation: Practice and Experience","page":"2335-2353","volume":"22","issue":"17","abstract":"By making research content more reusable, and providing a social infrastructure which facilitates sharing, the human aspects of the scholarly knowledge cycle may be accelerated and ?time-to-discovery? reduced. We propose that the key to this is the sharing of methods and processes. We present myExperiment, a social web site for discovering, sharing and curating Scientific Workflows and experiment plans, and describe how myExperiment facilitates the management and sharing of research workflows, supports a social model for content curation tailored to the researcher and community, and supports Open Science by exposing content and functionality to the users? tools and applications. Based on this we introduce the notion of the Research Object ? the work objects that are built, transformed and published in the course of scientific experiments ? and suggest that by encapsulating methods with results we can achieve research that is more reusable and repeatable and hence rapid and robust.","author":[{"family":"Roure","given":"David De"},{"family":"Goble","given":"Carole"},{"family":"Aleksejevs","given":"Sergejs"},{"family":"Bechhofer","given":"Sean"},{"family":"Bhagat","given":"Jiten"},{"family":"Cruickshank","given":"Don"},{"family":"Fisher","given":"Paul"},{"family":"Hull","given":"Duncan"},{"family":"Michaelides","given":"Danius"},{"family":"Newman","given":"David"},{"family":"Procter","given":"Rob"},{"family":"Lin","given":"Yuwei"},{"family":"Poschen","given":"Meik"}],"issued":{"date-parts":[["2009"]]}}},{"id":253,"uris":["http://zotero.org/users/59249/items/5BR98QUE"],"uri":["http://zotero.org/users/59249/items/5BR98QUE"],"itemData":{"id":253,"type":"paper-conference","title":"RunMyCode.org: A novel dissemination and collaboration platform for executing published computational results","container-title":"2012 IEEE 8th International Conference on E-Science (e-Science)","page":"1-8","source":"IEEE Xplore","event":"2012 IEEE 8th International Conference on E-Science (e-Science)","abstract":"We believe computational science as practiced today suffers from a growing credibility gap - it is impossible to replicate most of the computational results presented at conferences or published in papers today. We argue that this crisis can be addressed by the open availability of the code and data that generated the results, in other words practicing reproducible computational science. In this paper we present a new computational infrastructure called RunMyCode.org that is designed to support published articles by providing a dissemination platform for the code and data that generated the their results. Published articles are given a companion webpage on the RunMyCode.org website from which a visitor can both download the associated code and data, and execute the code in the cloud directly through the RunMyCode.org website. This permits results to be verified through the companion webpage or on a user's local system. RunMyCode.org also permits a user to upload their own data to the companion webpage to check the code by running it on novel datasets. Through the creation of “coder pages” for each contributor to RunMyCode.org, we seek to facilitate social network-like interaction. Descriptive information appears on each coder page, including demographic data and other companion pages to which they made contributions. In this paper we motivate the rationale and functionality of RunMyCode.org and outline a vision of its future.","DOI":"10.1109/eScience.2012.6404455","shortTitle":"RunMyCode.org","author":[{"family":"Stodden","given":"Victoria"},{"family":"Hurlin","given":"C."},{"family":"Perignon","given":"C."}],"issued":{"date-parts":[["2012"]]}}}],"schema":"https://github.com/citation-style-language/schema/raw/master/csl-citation.json"} </w:instrText>
+      </w:r>
+      <w:r>
+        <w:fldChar w:fldCharType="separate"/>
+      </w:r>
+      <w:r>
+        <w:rPr>
+          <w:noProof/>
+        </w:rPr>
+        <w:t>(e.g., Goble et al., 2013; Roure et al., 2009; Stodden et al., 2012)</w:t>
+      </w:r>
+      <w:r>
+        <w:fldChar w:fldCharType="end"/>
+      </w:r>
+      <w:r>
+        <w:t xml:space="preserve"> </w:t>
+      </w:r>
+      <w:r>
+        <w:t xml:space="preserve">or perhaps “virtual machines” replicating the entire analysis execution environment. An extension of this approach is the the “executable paper,” </w:t>
+      </w:r>
+      <w:r>
+        <w:fldChar w:fldCharType="begin"/>
+      </w:r>
+      <w:r>
+        <w:instrText xml:space="preserve"> ADDIN ZOTERO_ITEM CSL_CITATION {"citationID":"ashn52fpm","properties":{"formattedCitation":"(Strijkers et al., 2011)","plainCitation":"(Strijkers et al., 2011)"},"citationItems":[{"id":3352,"uris":["http://zotero.org/users/59249/items/8JW35M38"],"uri":["http://zotero.org/users/59249/items/8JW35M38"],"itemData":{"id":3352,"type":"article-journal","title":"Toward Executable Scientiﬁc Publications","container-title":"Procedia Computer Science","collection-title":"Proceedings of the International Conference on Computational Science, ICCS 2011","page":"707-715","volume":"4","source":"ScienceDirect","abstract":"Reproducibility of experiments is considered as one of the main principles of the scientiﬁc method. Recent developments in data and computation intensive science, i.e. e-Science, and state of the art in Cloud computing provide the necessary components to preserve data sets and re-run code and software that create research data. The Executable Paper (EP) concept uses state of the art technology to include data sets, code, and software in the electronic publication such that readers can validate the presented results. In this paper we present how to advance current state of the art to preserve, data sets, code, and software that create research data, the basic components of an execution platform to preserve long term compatibility of EP, and we identify a number of issues and challenges in the realization of EP.","DOI":"10.1016/j.procs.2011.04.074","ISSN":"1877-0509","journalAbbreviation":"Procedia Computer Science","author":[{"family":"Strijkers","given":"Rudolf"},{"family":"Cushing","given":"Reginald"},{"family":"Vasyunin","given":"Dmitry"},{"family":"de Laat","given":"Cees"},{"family":"Belloum","given":"Adam S. Z."},{"family":"Meijer","given":"Robert"}],"issued":{"date-parts":[["2011"]]},"accessed":{"date-parts":[["2014",8,6]]}}}],"schema":"https://github.com/citation-style-language/schema/raw/master/csl-citation.json"} </w:instrText>
+      </w:r>
+      <w:r>
+        <w:fldChar w:fldCharType="separate"/>
+      </w:r>
+      <w:r>
+        <w:rPr>
+          <w:noProof/>
+        </w:rPr>
+        <w:t>(Strijkers et al., 2011)</w:t>
+      </w:r>
+      <w:r>
+        <w:fldChar w:fldCharType="end"/>
+      </w:r>
+      <w:r>
+        <w:t xml:space="preserve"> </w:t>
+      </w:r>
+      <w:r>
+        <w:t>which calls for bundling all the data and software needed to produce the results and the paper, right through to plots and, ultimately, the article PDF.  These are promising approaches, avoiding the reproducibility issue from incomplete software and workflow descriptions demonstrated by failed attempt</w:t>
+      </w:r>
+      <w:r>
+        <w:t xml:space="preserve">s at replication by Ince et al. </w:t>
+      </w:r>
+      <w:r>
+        <w:fldChar w:fldCharType="begin"/>
+      </w:r>
+      <w:r>
+        <w:instrText xml:space="preserve"> ADDIN ZOTERO_ITEM CSL_CITATION {"citationID":"ad42jhoqc","properties":{"formattedCitation":"(2012)","plainCitation":"(2012)"},"citationItems":[{"id":370,"uris":["http://zotero.org/users/59249/items/778UHW43"],"uri":["http://zotero.org/users/59249/items/778UHW43"],"itemData":{"id":370,"type":"article-journal","title":"The case for open computer programs","container-title":"Nature","page":"485-488","volume":"482","issue":"7386","source":"www.nature.com","abstract":"Scientific communication relies on evidence that cannot be entirely included in publications, but the rise of computational science has added a new layer of inaccessibility. Although it is now accepted that data should be made available on request, the current regulations regarding the availability of software are inconsistent. We argue that, with some exceptions, anything less than the release of source programs is intolerable for results that depend on computation. The vagaries of hardware, software and natural language will always ensure that exact reproducibility remains uncertain, but withholding code increases the chances that efforts to reproduce results will fail.","DOI":"10.1038/nature10836","ISSN":"0028-0836","language":"en","author":[{"family":"Ince","given":"Darrel C."},{"family":"Hatton","given":"Leslie"},{"family":"Graham-Cumming","given":"John"}],"issued":{"date-parts":[["2012",2,22]]},"accessed":{"date-parts":[["2012",3,1]]}},"suppress-author":true}],"schema":"https://github.com/citation-style-language/schema/raw/master/csl-citation.json"} </w:instrText>
+      </w:r>
+      <w:r>
+        <w:fldChar w:fldCharType="separate"/>
+      </w:r>
+      <w:r>
+        <w:rPr>
+          <w:noProof/>
+        </w:rPr>
+        <w:t>(2012)</w:t>
+      </w:r>
+      <w:r>
+        <w:fldChar w:fldCharType="end"/>
+      </w:r>
+      <w:r>
+        <w:t xml:space="preserve"> </w:t>
+      </w:r>
+      <w:r>
+        <w:t>and they have been quite successful in some fields; in increasing number of journals and conferences have these requirements.  Yet as with citations standards, such repositories have compliance, monitoring, and maintenance issues as described in Econometrics by McCullough et al</w:t>
+      </w:r>
+      <w:r>
+        <w:t>.</w:t>
+      </w:r>
+      <w:r>
+        <w:t xml:space="preserve"> </w:t>
+      </w:r>
+      <w:r>
+        <w:fldChar w:fldCharType="begin"/>
+      </w:r>
+      <w:r>
+        <w:instrText xml:space="preserve"> ADDIN ZOTERO_ITEM CSL_CITATION {"citationID":"izMG0O5H","properties":{"formattedCitation":"(2006)","plainCitation":"(2006)"},"citationItems":[{"id":993,"uris":["http://zotero.org/users/59249/items/FVM2THQ8"],"uri":["http://zotero.org/users/59249/items/FVM2THQ8"],"itemData":{"id":993,"type":"article-journal","title":"Lessons from the JMCB Archive","container-title":"Journal of Money, Credit, and Banking","page":"1093-1107","volume":"38","issue":"4","author":[{"family":"McCullough","given":"B. D."},{"family":"McGeary","given":"Kerry Anne"},{"family":"Harrison","given":"Teresa D."}],"issued":{"date-parts":[["2006"]]}},"suppress-author":true}],"schema":"https://github.com/citation-style-language/schema/raw/master/csl-citation.json"} </w:instrText>
+      </w:r>
+      <w:r>
+        <w:fldChar w:fldCharType="separate"/>
+      </w:r>
+      <w:r>
+        <w:rPr>
+          <w:noProof/>
+        </w:rPr>
+        <w:t>(2006)</w:t>
+      </w:r>
+      <w:r>
+        <w:fldChar w:fldCharType="end"/>
+      </w:r>
+      <w:r>
+        <w:t xml:space="preserve">. The Journal of Money, Banking, and Finance has had a data and software repository for many years, yet an attempt to use the contents of the repository for replication showed that only 69 of the 193 articles that should have had entries actually did, and the </w:t>
+      </w:r>
+      <w:r>
+        <w:t>authors</w:t>
+      </w:r>
+      <w:r>
+        <w:t>were only able to use code to successfully replicate the analysis in 14 cases. Clearly a policy is only as good as its enforcement. Finally, this approach assumes that authors have the right to redistribute the software code they used, somethi</w:t>
+      </w:r>
+      <w:r>
+        <w:t>ng that is not always the case.</w:t>
+      </w:r>
+    </w:p>
+    <w:p>
+      <w:pPr>
+        <w:pStyle w:val="normal0"/>
+        <w:widowControl w:val="0"/>
+      </w:pPr>
+    </w:p>
+    <w:p>
+      <w:pPr>
+        <w:pStyle w:val="normal0"/>
+        <w:widowControl w:val="0"/>
+      </w:pPr>
+      <w:r>
+        <w:t>In fact, much of the question of accessibility depends not on the actions of authors of papers that use the software, but on the behavior of a much larger group, including software component producers and intermediaries, such as software publishers and repositories. This is particularly true when one seeks to access source code and to integrate it or modify it.</w:t>
+      </w:r>
+    </w:p>
+    <w:p>
+      <w:pPr>
+        <w:pStyle w:val="normal0"/>
+        <w:widowControl w:val="0"/>
+      </w:pPr>
+    </w:p>
+    <w:p>
+      <w:pPr>
+        <w:pStyle w:val="normal0"/>
+        <w:widowControl w:val="0"/>
+      </w:pPr>
+      <w:r>
+        <w:t>A series of workshops and publications, however, have argued that nothing less than software that is developed and made available as fully open source software is sufficient for the aims of science policy</w:t>
+      </w:r>
+      <w:r>
+        <w:t xml:space="preserve"> </w:t>
+      </w:r>
+      <w:r>
+        <w:fldChar w:fldCharType="begin"/>
+      </w:r>
+      <w:r>
+        <w:instrText xml:space="preserve"> ADDIN ZOTERO_ITEM CSL_CITATION {"citationID":"1ndeio10nr","properties":{"formattedCitation":"(Ince et al., 2012; Katz et al., 2014)","plainCitation":"(Ince et al., 2012; Katz et al., 2014)"},"citationItems":[{"id":370,"uris":["http://zotero.org/users/59249/items/778UHW43"],"uri":["http://zotero.org/users/59249/items/778UHW43"],"itemData":{"id":370,"type":"article-journal","title":"The case for open computer programs","container-title":"Nature","page":"485-488","volume":"482","issue":"7386","source":"www.nature.com","abstract":"Scientific communication relies on evidence that cannot be entirely included in publications, but the rise of computational science has added a new layer of inaccessibility. Although it is now accepted that data should be made available on request, the current regulations regarding the availability of software are inconsistent. We argue that, with some exceptions, anything less than the release of source programs is intolerable for results that depend on computation. The vagaries of hardware, software and natural language will always ensure that exact reproducibility remains uncertain, but withholding code increases the chances that efforts to reproduce results will fail.","DOI":"10.1038/nature10836","ISSN":"0028-0836","language":"en","author":[{"family":"Ince","given":"Darrel C."},{"family":"Hatton","given":"Leslie"},{"family":"Graham-Cumming","given":"John"}],"issued":{"date-parts":[["2012",2,22]]},"accessed":{"date-parts":[["2012",3,1]]}}},{"id":3308,"uris":["http://zotero.org/users/59249/items/8BVC3TEP"],"uri":["http://zotero.org/users/59249/items/8BVC3TEP"],"itemData":{"id":3308,"type":"article-journal","title":"Summary of the First Workshop on Sustainable Software for Science: Practice and Experiences (WSSSPE1)","container-title":"Journal of Open Research Software","volume":"2","issue":"1","source":"CrossRef","URL":"http://openresearchsoftware.metajnl.com/article/view/jors.an","DOI":"10.5334/jors.an","ISSN":"2049-9647","shortTitle":"Summary of the First Workshop on Sustainable Software for Science","language":"en","author":[{"family":"Katz","given":"Daniel S."},{"family":"Choi","given":"Sou-Cheng T."},{"family":"Lapp","given":"Hilmar"},{"family":"Maheshwari","given":"Ketan"},{"family":"Löffler","given":"Frank"},{"family":"Turk","given":"Matthew"},{"family":"Hanwell","given":"Marcus D."},{"family":"Wilkins-Diehr","given":"Nancy"},{"family":"Hetherington","given":"James"},{"family":"Howison","given":"James"},{"family":"Swenson","given":"Shel"},{"family":"Allen","given":"Gabrielle D."},{"family":"Elster","given":"Anne C."},{"family":"Berriman","given":"Bruce"},{"family":"Venters","given":"Colin"}],"issued":{"date-parts":[["2014",7,9]]},"accessed":{"date-parts":[["2014",7,9]]}}}],"schema":"https://github.com/citation-style-language/schema/raw/master/csl-citation.json"} </w:instrText>
+      </w:r>
+      <w:r>
+        <w:fldChar w:fldCharType="separate"/>
+      </w:r>
+      <w:r>
+        <w:rPr>
+          <w:noProof/>
+        </w:rPr>
+        <w:t>(Ince et al., 2012; Katz et al., 2014)</w:t>
+      </w:r>
+      <w:r>
+        <w:fldChar w:fldCharType="end"/>
+      </w:r>
+      <w:r>
+        <w:t>. This means choosing and using a specific open source software license and committing to continually making software available through public repositories.</w:t>
+      </w:r>
+      <w:r>
+        <w:t xml:space="preserve"> Just as in data advocates for openness have reasoned “public money, public data” so to comes advocacy for</w:t>
+      </w:r>
+      <w:r>
+        <w:t xml:space="preserve">  “public money, public code”. </w:t>
+      </w:r>
+    </w:p>
+    <w:p>
+      <w:pPr>
+        <w:pStyle w:val="normal0"/>
+        <w:widowControl w:val="0"/>
+      </w:pPr>
+    </w:p>
+    <w:p>
+      <w:pPr>
+        <w:pStyle w:val="normal0"/>
+        <w:widowControl w:val="0"/>
+      </w:pPr>
+      <w:r>
+        <w:t>The advantages of openness, t</w:t>
+      </w:r>
+      <w:r>
+        <w:t>hese requirements, however, need to interact with requireme</w:t>
+      </w:r>
+      <w:r>
+        <w:t xml:space="preserve">nts for software sustainability. </w:t>
+      </w:r>
+      <w:r>
+        <w:t>In</w:t>
+      </w:r>
+      <w:r>
+        <w:t xml:space="preserve"> some cases openness and sustainability </w:t>
+      </w:r>
+      <w:r>
+        <w:t xml:space="preserve">are well aligned: if the project chooses to seek sustainability through open source community production, then the </w:t>
+      </w:r>
+      <w:r>
+        <w:lastRenderedPageBreak/>
+        <w:t>source and permission to modify are well aligned. If, however, the project chooses to pursue sustainability through commercial sales then the situation is more complex. For example, some code of great usefulness to scientists is supported by sales to the commercial market, in effect cross-subsidizing scientific use and making greater resources available to science.  Blanket policies such as “public money, public code” preclude models like this.  Nonetheless, hybrid models are possible</w:t>
+      </w:r>
+      <w:r>
+        <w:t>,</w:t>
+      </w:r>
+      <w:r>
+        <w:t xml:space="preserve"> such as is common with Matlab code: a for-profit, closed source engine, but a great deal of open sharing of analysis code.</w:t>
+      </w:r>
+    </w:p>
+    <w:p>
+      <w:pPr>
+        <w:pStyle w:val="Heading1"/>
         <w:widowControl w:val="0"/>
         <w:contextualSpacing w:val="0"/>
       </w:pPr>
-      <w:bookmarkStart w:id="24" w:name="h.19ksdyujm55t" w:colFirst="0" w:colLast="0"/>
+      <w:bookmarkStart w:id="24" w:name="h.4xrdh6tylsr7" w:colFirst="0" w:colLast="0"/>
       <w:bookmarkEnd w:id="24"/>
       <w:r>
-        <w:t>What is to be done?</w:t>
-      </w:r>
-    </w:p>
-    <w:p>
-      <w:pPr>
-        <w:pStyle w:val="normal0"/>
-        <w:widowControl w:val="0"/>
-      </w:pPr>
-    </w:p>
-    <w:p>
-      <w:pPr>
-        <w:pStyle w:val="normal0"/>
-        <w:widowControl w:val="0"/>
-      </w:pPr>
-      <w:r>
-        <w:t xml:space="preserve">Improving the situation presented in this paper requires action across a number of domains of scientific practice, both in design and then in driving change.  Certainly one area is to design and standardize improved forms for describing software use in scientific papers, tackling the functions of identification and </w:t>
-      </w:r>
-      <w:proofErr w:type="spellStart"/>
-      <w:r>
-        <w:t>findability</w:t>
-      </w:r>
-      <w:proofErr w:type="spellEnd"/>
-      <w:r>
-        <w:t xml:space="preserve"> (at the level of specific versions) as well as giving credit in a manner that motivates excellent software work.  Yet moving beyond those basic functions requires change not in how papers are written but in how software is made available, changes that have to occur outside the process of writing papers, at the projects that build software.</w:t>
-      </w:r>
-    </w:p>
-    <w:p>
-      <w:pPr>
-        <w:pStyle w:val="normal0"/>
-        <w:widowControl w:val="0"/>
-      </w:pPr>
-    </w:p>
-    <w:p>
-      <w:pPr>
-        <w:pStyle w:val="normal0"/>
-        <w:widowControl w:val="0"/>
-      </w:pPr>
-      <w:r>
-        <w:t xml:space="preserve">In this section we move code by code, considering the causes of the issues, potential solutions, techniques to encourage uptake of the solutions and describing “green shoots” indicating </w:t>
-      </w:r>
+        <w:t>Conclusion and Future research</w:t>
+      </w:r>
+    </w:p>
+    <w:p>
+      <w:pPr>
+        <w:pStyle w:val="normal0"/>
+        <w:widowControl w:val="0"/>
+      </w:pPr>
+    </w:p>
+    <w:p>
+      <w:pPr>
+        <w:pStyle w:val="normal0"/>
+        <w:widowControl w:val="0"/>
+      </w:pPr>
+      <w:r>
+        <w:t>In summary we have examined and analyzed the manner in which software is mentioned in scientific papers, and we conclude that the practices are varied and appear relatively ad-hoc. It is not too surprising, then, that we also find that the way that software is mentioned and the way that it is made accessible to users of the scientific literature fails to accomplish many of the intended functions of citations in scholarly communication.</w:t>
+      </w:r>
+      <w:r>
+        <w:t xml:space="preserve">  Certainly it is clear that studies of software in publications, or efforts to assess the impact of software through bibliometrics, must look beyond formal citations</w:t>
+      </w:r>
+      <w:r>
+        <w:t xml:space="preserve"> or reference lists since these </w:t>
+      </w:r>
+      <w:r>
+        <w:t>only constituted at most 40% of mentions of software.</w:t>
+      </w:r>
+    </w:p>
+    <w:p>
+      <w:pPr>
+        <w:pStyle w:val="normal0"/>
+        <w:widowControl w:val="0"/>
+      </w:pPr>
+    </w:p>
+    <w:p>
+      <w:pPr>
+        <w:pStyle w:val="normal0"/>
+        <w:widowControl w:val="0"/>
+      </w:pPr>
+      <w:r>
+        <w:t>There are a great number of interesting research questions that ought to be pursued. Certainly efforts are needed in the design of improved software citation approaches. This is especially true with regards to such approaches potential influence on collaboration. For example, how does the re-use of the publication system through “software papers” as requested citations influence the willingness of developers to cooperate?  How might a software citation system acknowledge the many contributors to software dependencies on which user-facing components are built (in-direct crediting)? Can scholarly articles bear the sheer amount of citations that such a system would call for, or are systems outside papers themselves called for? Who might provide, and fund, such systems? Further, we know little about how scientists reason about what ought to be cited and how they make these decisions. Such behavioral questions are crucial and closely related to the open questions of how best to influence scientists and therefore make useful change in the diverse and often inadequate practices reported in this paper.</w:t>
+      </w:r>
+    </w:p>
+    <w:p>
+      <w:pPr>
+        <w:pStyle w:val="normal0"/>
+        <w:widowControl w:val="0"/>
+      </w:pPr>
+    </w:p>
+    <w:p>
+      <w:pPr>
+        <w:pStyle w:val="normal0"/>
+        <w:widowControl w:val="0"/>
+      </w:pPr>
+      <w:r>
+        <w:t xml:space="preserve">Software is both similar and different to other elements mentioned in scientific papers: it is at once an artifact, an instrument, a protocol, sometimes a publication, and the focus of ongoing activity. In short software is both an artifact and a practice.  This varied nature renders the question of how software ought to be mentioned in publications surprisingly complex.  Yet it also provides an opportunity: addressing the issues reported in this paper, and advancing the open research questions outlined above, would go a great distance to improve the efficacy of not only scholarly communications but scientific practice as well. </w:t>
+      </w:r>
+    </w:p>
+    <w:p>
+      <w:pPr>
+        <w:pStyle w:val="normal0"/>
+      </w:pPr>
+    </w:p>
+    <w:p>
+      <w:pPr>
+        <w:pStyle w:val="normal0"/>
+      </w:pPr>
+      <w:r>
+        <w:t>References</w:t>
+      </w:r>
+    </w:p>
+    <w:p>
+      <w:pPr>
+        <w:pStyle w:val="Bibliography"/>
+      </w:pPr>
       <w:r>
         <w:lastRenderedPageBreak/>
-        <w:t>progress in these areas.</w:t>
-      </w:r>
-    </w:p>
-    <w:p>
-      <w:pPr>
-        <w:pStyle w:val="normal0"/>
-        <w:widowControl w:val="0"/>
-      </w:pPr>
-    </w:p>
-    <w:p>
-      <w:pPr>
-        <w:pStyle w:val="normal0"/>
-        <w:widowControl w:val="0"/>
-      </w:pPr>
-      <w:r>
-        <w:rPr>
-          <w:b/>
-        </w:rPr>
-        <w:t xml:space="preserve">Improving identification and </w:t>
-      </w:r>
-      <w:proofErr w:type="spellStart"/>
-      <w:r>
-        <w:rPr>
-          <w:b/>
-        </w:rPr>
-        <w:t>findability</w:t>
-      </w:r>
-      <w:proofErr w:type="spellEnd"/>
-      <w:r>
-        <w:rPr>
-          <w:b/>
-        </w:rPr>
-        <w:t>.</w:t>
-      </w:r>
-      <w:r>
-        <w:t xml:space="preserve"> The most basic function of mentioning software in a paper is to allow readers, including reviewers, to identify and locate the software used.  This function is directly analogous to the ability to identify and find a specific publication, or the ability to identify and find a specific material or instrument. In the case of software, which unlike a typical publication continues to change after its initial release, this also involves specific version numbers.  While we do not h</w:t>
-      </w:r>
-      <w:r>
-        <w:t>a</w:t>
-      </w:r>
-      <w:r>
-        <w:t xml:space="preserve">ve specific data on </w:t>
-      </w:r>
-      <w:proofErr w:type="gramStart"/>
-      <w:r>
-        <w:t>authors</w:t>
-      </w:r>
-      <w:proofErr w:type="gramEnd"/>
-      <w:r>
-        <w:t xml:space="preserve"> intentions, given that they mentioned the software at all, the problem in this area appears not to be motivation but a lack of clear standards and norms for mentioning software.  The way forward, then, seems fairly straightforward: First, we need clear and consistent practices for citing software, and second, we need to disseminate, encourage and enforce their use.</w:t>
-      </w:r>
-    </w:p>
-    <w:p>
-      <w:pPr>
-        <w:pStyle w:val="normal0"/>
-        <w:widowControl w:val="0"/>
-      </w:pPr>
-    </w:p>
-    <w:p>
-      <w:pPr>
-        <w:pStyle w:val="normal0"/>
-        <w:widowControl w:val="0"/>
-      </w:pPr>
-      <w:r>
-        <w:t>We are, of course, not the first to make this point. Indeed many citation style guides offer forms for citing software</w:t>
-      </w:r>
-      <w:r>
-        <w:t xml:space="preserve"> XXXX</w:t>
-      </w:r>
-      <w:r>
-        <w:t xml:space="preserve">. Recent efforts in this space include work analogous to data citation, such as that undertaken by </w:t>
-      </w:r>
-      <w:proofErr w:type="spellStart"/>
-      <w:r>
-        <w:t>DataOne</w:t>
-      </w:r>
-      <w:proofErr w:type="spellEnd"/>
-      <w:r>
-        <w:t xml:space="preserve"> and the ESIP organization. A promising way to incorporate version information is to link directly to the source code repositories that development teams use to track their development, and automating the creation of a Digital Object identifier or other Handles. </w:t>
-      </w:r>
-      <w:proofErr w:type="gramStart"/>
-      <w:r>
-        <w:t>Systems with this approach have been developed at CERN XXXX and by the Mozilla Science Project XXXX</w:t>
-      </w:r>
-      <w:proofErr w:type="gramEnd"/>
-      <w:r>
-        <w:t>.</w:t>
-      </w:r>
-    </w:p>
-    <w:p>
-      <w:pPr>
-        <w:pStyle w:val="normal0"/>
-        <w:widowControl w:val="0"/>
-      </w:pPr>
-    </w:p>
-    <w:p>
-      <w:pPr>
-        <w:pStyle w:val="normal0"/>
-        <w:widowControl w:val="0"/>
-      </w:pPr>
-      <w:r>
-        <w:t xml:space="preserve">The way forward here clearly involves journals and conferences adopting specific forms of citation and enforcing them as a condition of publication. We examined the “instructions to authors” for the journals in our sample, and found that only XX% had specific policies on citing software. Unsurprisingly journals in higher tiers seemed more likely to have such policies (XX in 1st tier, XX in 2nd tier and XX in the third tier).  We also examined whether authors, and the editorial process, was effective in enforcing these policies, finding that only XX% of mentions in journals with policies appeared to follow the policy. It may be that with clearer standards </w:t>
-      </w:r>
-      <w:r>
-        <w:t>that</w:t>
-      </w:r>
-      <w:r>
-        <w:t xml:space="preserve"> are more broadly expected by authors, reviewers, editors and </w:t>
-      </w:r>
-      <w:proofErr w:type="gramStart"/>
-      <w:r>
-        <w:t>readers, that</w:t>
-      </w:r>
-      <w:proofErr w:type="gramEnd"/>
-      <w:r>
-        <w:t xml:space="preserve"> journals efforts at enforcement will improve.  On the other hand it may be appropriate to build systems that automatically check the form of software citations, ensuring that they follow the required styles and that they correctly resolve to a specific version in a repository.</w:t>
-      </w:r>
-    </w:p>
-    <w:p>
-      <w:pPr>
-        <w:pStyle w:val="normal0"/>
-        <w:widowControl w:val="0"/>
-      </w:pPr>
-    </w:p>
-    <w:p>
-      <w:pPr>
-        <w:pStyle w:val="normal0"/>
-        <w:widowControl w:val="0"/>
-      </w:pPr>
-      <w:r>
-        <w:rPr>
-          <w:b/>
-        </w:rPr>
-        <w:t>Improving crediting.</w:t>
-      </w:r>
-      <w:r>
-        <w:t xml:space="preserve"> As with identification and </w:t>
-      </w:r>
-      <w:proofErr w:type="spellStart"/>
-      <w:r>
-        <w:t>findability</w:t>
-      </w:r>
-      <w:proofErr w:type="spellEnd"/>
-      <w:r>
-        <w:t xml:space="preserve">, authors appear committed to providing information about the origins of software, facilitating crediting their authors or contributors and post-hoc bibliographic analyses.  Yet some forms of mentions offer more potential than others. In particular citations to accompanying publications most directly enable contributors to demonstrate their scientific impact, reusing existing bibliographic analysis systems.  Yet using citations to papers can run counter to the need to identify and find the software itself, particularly because the publication citations remain static.  More, these citations can “fix” the contributor list at a particular time, creating a disincentive for later potential participants to contribute their changes to a project and thus leading to competing forks </w:t>
-      </w:r>
-      <w:r>
         <w:fldChar w:fldCharType="begin"/>
       </w:r>
       <w:r>
-        <w:instrText xml:space="preserve"> ADDIN ZOTERO_ITEM CSL_CITATION {"citationID":"89s77e5j8","properties":{"formattedCitation":"(Howison &amp; Herbsleb, 2013)","plainCitation":"(Howison &amp; Herbsleb, 2013)"},"citationItems":[{"id":12,"uris":["http://zotero.org/users/59249/items/24XWI9U8"],"uri":["http://zotero.org/users/59249/items/24XWI9U8"],"itemData":{"id":12,"type":"paper-conference","title":"Incentives and integration in scientific software production","container-title":"Proceedings of the ACM Conference on Computer Supported Cooperative Work","publisher-place":"San Antonio, TX","page":"459–470","source":"ACM Digital Library","event-place":"San Antonio, TX","abstract":"Science policy makers are looking for approaches to increase the extent of collaboration in the production of scientific software, looking to open collaborations in open source software for inspiration. We examine the software ecosystem surrounding BLAST, a key bioinformatics tool, identifying outside improvements and interviewing their authors. We find that academic credit is a powerful motivator for the production and revealing of improvements. Yet surprisingly, we also find that improvements motivated by academic credit are less likely to be integrated than those with other motivations, including financial gain. We argue that this is because integration makes it harder to see who has contributed what and thereby undermines the ability of reputation to function as a reward for collaboration. We consider how open source avoids these issues and conclude with policy approaches to promoting wider collaboration by addressing incentives for integration.","URL":"http://doi.acm.org/10.1145/2441776.2441828","DOI":"10.1145/2441776.2441828","ISBN":"978-1-4503-1331-5","author":[{"family":"Howison","given":"James"},{"family":"Herbsleb","given":"James D."}],"issued":{"date-parts":[["2013",2,23]]},"accessed":{"date-parts":[["2013",6,5]]}}}],"schema":"https://github.com/citation-style-language/schema/raw/master/csl-citation.json"} </w:instrText>
+        <w:instrText xml:space="preserve"> ADDIN ZOTERO_BIBL {"custom":[]} CSL_BIBLIOGRAPHY </w:instrText>
       </w:r>
       <w:r>
         <w:fldChar w:fldCharType="separate"/>
       </w:r>
       <w:r>
-        <w:rPr>
-          <w:noProof/>
-        </w:rPr>
-        <w:t>(Howison &amp; Herbsleb, 2013)</w:t>
-      </w:r>
-      <w:r>
-        <w:fldChar w:fldCharType="end"/>
-      </w:r>
-      <w:r>
-        <w:t xml:space="preserve">.  Finally because software is typically constructed by integrating code of others, it is not clear that simply citing the immediate authors actually credits those who </w:t>
-      </w:r>
-      <w:r>
-        <w:lastRenderedPageBreak/>
-        <w:t>have provided the functionality; indeed a desire to be recognized might encourage authors of software to avoid having their code integrated.</w:t>
-      </w:r>
-    </w:p>
-    <w:p>
-      <w:pPr>
-        <w:pStyle w:val="normal0"/>
-        <w:widowControl w:val="0"/>
-      </w:pPr>
-    </w:p>
-    <w:p>
-      <w:pPr>
-        <w:pStyle w:val="normal0"/>
-        <w:widowControl w:val="0"/>
-      </w:pPr>
-      <w:r>
-        <w:t>Thus there is a need for a form of crediting that identifies and rewards contributors in a manner most useful to them and least likely to undermine desirable collaboration and integration.  The proposals discussed above, linking to software repositories, offer advantages in this area, potentially facilitating tracing contribution to specific versions by post-hoc examination of commits and their authorship in the source code repository</w:t>
-      </w:r>
-      <w:r>
-        <w:t>.</w:t>
-      </w:r>
-      <w:r>
-        <w:t xml:space="preserve"> </w:t>
-      </w:r>
-      <w:r>
-        <w:t xml:space="preserve">Katz </w:t>
-      </w:r>
-      <w:r>
-        <w:fldChar w:fldCharType="begin"/>
-      </w:r>
-      <w:r>
-        <w:instrText xml:space="preserve"> ADDIN ZOTERO_ITEM CSL_CITATION {"citationID":"dtzp1xXQ","properties":{"formattedCitation":"(2013)","plainCitation":"(2013)"},"citationItems":[{"id":1070,"uris":["http://zotero.org/users/59249/items/H2M55KGZ"],"uri":["http://zotero.org/users/59249/items/H2M55KGZ"],"itemData":{"id":1070,"type":"paper-conference","title":"Citation and Attribution of Digital Products: Social and Technological Concerns","container-title":"Papers presented at WSSSPE (Working towards Sustainable Software for Science: Practice and Experiences) at Supercomputing 2013","publisher-place":"Denver, CO","event-place":"Denver, CO","abstract":"The pursuit of science increasingly relies on activities that facilitate science but are not currently rewarded or recognized. Of particular concern are the sharing of data; development of common data resources, software, and methodologies; and annotation of data and publications. This situation has been documented in a number of recent reports that focus on changing needs and mechanisms for attribution and citation of digital products, from the use of alternative metrics that track popularity, to work on data.\nTo promote such activities, we must develop mechanisms for assigning credit, facilitate the appropriate attribution of research outcomes, devise incentives for activities that facilitate research, and allocate funds to maximize return on investment. In this article, I introduce the idea of transitive credit, which addresses the issue of crediting indirect contributions, and discuss potential solutions to these other problems.\n \n(submitted to Workshop on Sustainable Scientific Software: Practice and Experience - WSSSPE)","DOI":"10.6084/m9.figshare.791606","author":[{"family":"Katz","given":"Daniel S."}],"issued":{"date-parts":[["2013",9,8]]},"accessed":{"date-parts":[["2014",2,21]]}},"suppress-author":true}],"schema":"https://github.com/citation-style-language/schema/raw/master/csl-citation.json"} </w:instrText>
-      </w:r>
-      <w:r>
-        <w:fldChar w:fldCharType="separate"/>
-      </w:r>
-      <w:r>
-        <w:rPr>
-          <w:noProof/>
-        </w:rPr>
-        <w:t>(2013)</w:t>
-      </w:r>
-      <w:r>
-        <w:fldChar w:fldCharType="end"/>
-      </w:r>
-      <w:r>
-        <w:t xml:space="preserve"> address</w:t>
-      </w:r>
-      <w:r>
-        <w:t>es</w:t>
-      </w:r>
-      <w:r>
-        <w:t xml:space="preserve"> the question of integration by suggesting a system of indirect credit, dividing citation credit accruing to top-level projects between their developers and the developers of the components they draw on. Other approaches take an </w:t>
-      </w:r>
-      <w:proofErr w:type="spellStart"/>
-      <w:r>
-        <w:t>altmetrics</w:t>
-      </w:r>
-      <w:proofErr w:type="spellEnd"/>
-      <w:r>
-        <w:t xml:space="preserve"> approach and focus not on the appearance of code in publications but on metrics such as download or use, including analysis of traces such as downloads and analysis of workflow repositories</w:t>
-      </w:r>
-      <w:r>
-        <w:t xml:space="preserve"> </w:t>
-      </w:r>
-      <w:r>
-        <w:fldChar w:fldCharType="begin"/>
-      </w:r>
-      <w:r>
-        <w:instrText xml:space="preserve"> ADDIN ZOTERO_ITEM CSL_CITATION {"citationID":"rdu9q4qoo","properties":{"formattedCitation":"(e.g., McConahy, Eisenbraun, Howison, Herbsleb, &amp; Sliz, 2012; McLennan &amp; Kennell, 2010; Piwowar &amp; Priem, 2013; Stodden et al., 2012)","plainCitation":"(e.g., McConahy, Eisenbraun, Howison, Herbsleb, &amp; Sliz, 2012; McLennan &amp; Kennell, 2010; Piwowar &amp; Priem, 2013; Stodden et al., 2012)"},"citationItems":[{"id":1066,"uris":["http://zotero.org/users/59249/items/GZWNW9HK"],"uri":["http://zotero.org/users/59249/items/GZWNW9HK"],"itemData":{"id":1066,"type":"paper-conference","title":"Techniques for Monitoring Runtime Architectures of Socio-technical Ecosystems","container-title":"Workshop on Data-Intensive Collaboration in Science and Engineering (CSCW 2012)","author":[{"family":"McConahy","given":"Amber"},{"family":"Eisenbraun","given":"Ben"},{"family":"Howison","given":"James"},{"family":"Herbsleb","given":"James D"},{"family":"Sliz","given":"Piotr"}],"issued":{"date-parts":[["2012"]]}},"prefix":"e.g., "},{"id":401,"uris":["http://zotero.org/users/59249/items/7JW8ED88"],"uri":["http://zotero.org/users/59249/items/7JW8ED88"],"itemData":{"id":401,"type":"article-journal","title":"HUBzero: A Platform for Dissemination and Collaboration in Computational Science and Engineering","container-title":"Computing in Science &amp; Engineering","page":"48-53","volume":"12","issue":"2","source":"scitation.aip.org","abstract":"The HUBzero cyberinfrastructure lets scientific researchers work together online to develop simulation and modeling tools. Other researchers can then access the resulting tools using an ordinary Web browser and launch simulation runs on the national Grid infrastructure, without having to download or compile any code.","DOI":"10.1109/MCSE.2010.41","ISSN":"1521-9615","shortTitle":"HUBzero","author":[{"family":"McLennan","given":"Michael"},{"family":"Kennell","given":"Rick"}],"issued":{"date-parts":[["2010",3,16]]},"accessed":{"date-parts":[["2014",3,28]]}}},{"id":1143,"uris":["http://zotero.org/users/59249/items/I9CQG2XS"],"uri":["http://zotero.org/users/59249/items/I9CQG2XS"],"itemData":{"id":1143,"type":"article-journal","title":"The power of altmetrics on a CV","container-title":"Bulletin of the American Society for Information Science and Technology","page":"10–13","volume":"39","issue":"4","source":"Wiley Online Library","abstract":"Editor's SummaryAlternative metrics demonstrate the value and influence of scholars' work apart from traditional citation counts and can enhance the impact of a CV. Altmetrics provide additional, supplementary information and can balance misleading metrics tied to particular journals. More timely than traditional metrics, altmetrics quickly reveal the impact of recent work and add authority to different types of scholarly products not captured as articles. Altmetrics can capture social media references that escape traditional metrics and reflect public engagement prompted by scholarly writing. The availability of altmetrics expands publishing opportunities to include new venues and stimulates innovative strategies for evaluating research. When included in a CV altmetrics must be accurate, clear and meaningful.","DOI":"10.1002/bult.2013.1720390405","ISSN":"1550-8366","language":"en","author":[{"family":"Piwowar","given":"Heather"},{"family":"Priem","given":"Jason"}],"issued":{"date-parts":[["2013"]]},"accessed":{"date-parts":[["2014",3,28]]}}},{"id":253,"uris":["http://zotero.org/users/59249/items/5BR98QUE"],"uri":["http://zotero.org/users/59249/items/5BR98QUE"],"itemData":{"id":253,"type":"paper-conference","title":"RunMyCode.org: A novel dissemination and collaboration platform for executing published computational results","container-title":"2012 IEEE 8th International Conference on E-Science (e-Science)","page":"1-8","source":"IEEE Xplore","event":"2012 IEEE 8th International Conference on E-Science (e-Science)","abstract":"We believe computational science as practiced today suffers from a growing credibility gap - it is impossible to replicate most of the computational results presented at conferences or published in papers today. We argue that this crisis can be addressed by the open availability of the code and data that generated the results, in other words practicing reproducible computational science. In this paper we present a new computational infrastructure called RunMyCode.org that is designed to support published articles by providing a dissemination platform for the code and data that generated the their results. Published articles are given a companion webpage on the RunMyCode.org website from which a visitor can both download the associated code and data, and execute the code in the cloud directly through the RunMyCode.org website. This permits results to be verified through the companion webpage or on a user's local system. RunMyCode.org also permits a user to upload their own data to the companion webpage to check the code by running it on novel datasets. Through the creation of “coder pages” for each contributor to RunMyCode.org, we seek to facilitate social network-like interaction. Descriptive information appears on each coder page, including demographic data and other companion pages to which they made contributions. In this paper we motivate the rationale and functionality of RunMyCode.org and outline a vision of its future.","DOI":"10.1109/eScience.2012.6404455","shortTitle":"RunMyCode.org","author":[{"family":"Stodden","given":"Victoria"},{"family":"Hurlin","given":"C."},{"family":"Perignon","given":"C."}],"issued":{"date-parts":[["2012"]]}}}],"schema":"https://github.com/citation-style-language/schema/raw/master/csl-citation.json"} </w:instrText>
-      </w:r>
-      <w:r>
-        <w:fldChar w:fldCharType="separate"/>
-      </w:r>
-      <w:r>
-        <w:rPr>
-          <w:noProof/>
-        </w:rPr>
-        <w:t>(e.g., McConahy, Eisenbraun, Howison, Herbsleb, &amp; Sliz, 2012; McLennan &amp; Kennell, 2010; Piwowar &amp; Priem, 2013; Stodden et al., 2012)</w:t>
-      </w:r>
-      <w:r>
-        <w:fldChar w:fldCharType="end"/>
-      </w:r>
-      <w:r>
-        <w:t>.</w:t>
-      </w:r>
-    </w:p>
-    <w:p>
-      <w:pPr>
-        <w:pStyle w:val="normal0"/>
-        <w:widowControl w:val="0"/>
-      </w:pPr>
-    </w:p>
-    <w:p>
-      <w:pPr>
-        <w:pStyle w:val="normal0"/>
-        <w:widowControl w:val="0"/>
-      </w:pPr>
-      <w:r>
-        <w:t xml:space="preserve">One approach achievable in the short term is for projects themselves to specify the manner in which they would like to be mentioned. Many of the projects in our sample indeed did this, providing “preferred citations” which were themselves a mix of citations to domain and software papers and forms with corporate authorships (e.g., “The R project Team”). Most of these requests were contained on the homepage of the project or, in a few cases, in a “splash screen” or other part of the software interface. We recorded whether a project made such a request and coded, at the article level, whether authors appeared to follow the request.  We found that XX% did, leaving XX% of articles </w:t>
-      </w:r>
-      <w:r>
-        <w:t>that</w:t>
-      </w:r>
-      <w:r>
-        <w:t xml:space="preserve"> did not follow the author’s request. We can only speculate but this may be a combination of not being aware of the request, publisher</w:t>
-      </w:r>
-      <w:r>
-        <w:t>’</w:t>
-      </w:r>
-      <w:r>
-        <w:t xml:space="preserve">s style guides, or simple inattention on the author’s behalf. </w:t>
-      </w:r>
-    </w:p>
-    <w:p>
-      <w:pPr>
-        <w:pStyle w:val="normal0"/>
-        <w:widowControl w:val="0"/>
-      </w:pPr>
-    </w:p>
-    <w:p>
-      <w:pPr>
-        <w:pStyle w:val="normal0"/>
-        <w:widowControl w:val="0"/>
-      </w:pPr>
-      <w:r>
-        <w:t xml:space="preserve">One possibility to improve the situation is for authors to make correct acknowledgement a requirement of permission to use the software; all requests we observed were phrased as requests and not as requirements. In our interviews and discussions with producers of scientific software there is hesitancy to make such requirements, both in fear of losing users and in a belief that such requirements violate principles of scientific sharing.  Certainly authors of papers don’t have to make such requests, but publishers often do, backed by requirements of copyright law and the quite intense threat of punishment for plagiarism by incorrect attribution.  Moreover, there is precedent for using licenses (and thus contract law) to require specific acknowledgements within the domain of open source software and open cultural production, </w:t>
-      </w:r>
-      <w:proofErr w:type="spellStart"/>
-      <w:r>
-        <w:t>atlhough</w:t>
-      </w:r>
-      <w:proofErr w:type="spellEnd"/>
-      <w:r>
-        <w:t xml:space="preserve"> such requirements are controversial. The GNU GPL and the Apache license requires software users to retain all attribution notices in the code, and the original BSD license required acknowledgement of the University of California; the Open Source Initiative approves licenses requiring attribution (e.g., the “Common Public Attribution License”</w:t>
-      </w:r>
-      <w:r>
-        <w:rPr>
-          <w:vertAlign w:val="superscript"/>
-        </w:rPr>
-        <w:footnoteReference w:id="1"/>
-      </w:r>
-      <w:r>
-        <w:t xml:space="preserve"> used for the code behind </w:t>
-      </w:r>
-      <w:proofErr w:type="spellStart"/>
-      <w:r>
-        <w:t>Reddit</w:t>
-      </w:r>
-      <w:proofErr w:type="spellEnd"/>
-      <w:r>
-        <w:t xml:space="preserve">). All Creative Commons licenses require attribution (other than the Public Domain Dedication, CC0) as a condition of use, and the project provides guidelines on appropriate </w:t>
-      </w:r>
-      <w:r>
-        <w:lastRenderedPageBreak/>
-        <w:t>forms of attribution, including tools to automate attributions.</w:t>
-      </w:r>
-      <w:r>
-        <w:rPr>
-          <w:vertAlign w:val="superscript"/>
-        </w:rPr>
-        <w:footnoteReference w:id="2"/>
-      </w:r>
-      <w:r>
-        <w:t xml:space="preserve"> Nonetheless, as with any system, end-users may not follow the license; indeed in our dataset one package used a license that required users to cite a specific article, but the mention of that software in our dataset did not.</w:t>
-      </w:r>
-    </w:p>
-    <w:p>
-      <w:pPr>
-        <w:pStyle w:val="normal0"/>
-        <w:widowControl w:val="0"/>
-      </w:pPr>
-    </w:p>
-    <w:p>
-      <w:pPr>
-        <w:pStyle w:val="normal0"/>
-        <w:widowControl w:val="0"/>
-      </w:pPr>
-      <w:r>
-        <w:rPr>
-          <w:b/>
-        </w:rPr>
-        <w:t>Improving Accessibility.</w:t>
-      </w:r>
-      <w:r>
-        <w:t xml:space="preserve"> One approach for improving the availability of software associated with a paper is to require that it be deposited with the publication itself.  This approach often combines a requirement for depositing data and analysis code, sometimes in the form of “workflows” </w:t>
-      </w:r>
-      <w:r>
-        <w:fldChar w:fldCharType="begin"/>
-      </w:r>
-      <w:r>
-        <w:instrText xml:space="preserve"> ADDIN ZOTERO_ITEM CSL_CITATION {"citationID":"2an3m1ihmq","properties":{"formattedCitation":"(e.g., Goble et al., 2013; Roure et al., 2009; Stodden et al., 2012)","plainCitation":"(e.g., Goble et al., 2013; Roure et al., 2009; Stodden et al., 2012)"},"citationItems":[{"id":756,"uris":["http://zotero.org/users/59249/items/CPMMETAU"],"uri":["http://zotero.org/users/59249/items/CPMMETAU"],"itemData":{"id":756,"type":"chapter","title":"Accelerating Scientists’ Knowledge Turns","container-title":"Knowledge Discovery, Knowledge Engineering and Knowledge Management","collection-title":"Communications in Computer and Information Science","collection-number":"348","publisher":"Springer Berlin Heidelberg","page":"3-25","source":"link.springer.com","abstract":"A “knowledge turn” is a cycle of a process by a professional, including the learning generated by the experience, deriving more good and leading to advance. The majority of scientific advances in the public domain result from collective efforts that depend on rapid exchange and effective reuse of results. We have powerful computational instruments, such as scientific workflows, coupled with widespread online information dissemination to accelerate knowledge cycles. However, turns between researchers continue to lag. In particular method obfuscation obstructs reproducibility. The exchange of “Research Objects” rather than articles proposes a technical solution; however the obstacles are mainly social ones that require the scientific community to rethink its current value systems for scholarship, data, methods and software.","URL":"http://link.springer.com/chapter/10.1007/978-3-642-37186-8_1","ISBN":"978-3-642-37185-1, 978-3-642-37186-8","author":[{"family":"Goble","given":"Carole"},{"family":"Roure","given":"David De"},{"family":"Bechhofer","given":"Sean"}],"editor":[{"family":"Fred","given":"Ana"},{"family":"Dietz","given":"Jan L. G."},{"family":"Liu","given":"Kecheng"},{"family":"Filipe","given":"Joaquim"}],"issued":{"date-parts":[["2013",1,1]]},"accessed":{"date-parts":[["2013",5,19]]}},"prefix":"e.g., "},{"id":1544,"uris":["http://zotero.org/users/59249/items/Q2ZA7UG2"],"uri":["http://zotero.org/users/59249/items/Q2ZA7UG2"],"itemData":{"id":1544,"type":"article-journal","title":"Towards Open Science: The myExperiment approach","container-title":"Concurrency and Computation: Practice and Experience","page":"2335-2353","volume":"22","issue":"17","abstract":"By making research content more reusable, and providing a social infrastructure which facilitates sharing, the human aspects of the scholarly knowledge cycle may be accelerated and ?time-to-discovery? reduced. We propose that the key to this is the sharing of methods and processes. We present myExperiment, a social web site for discovering, sharing and curating Scientific Workflows and experiment plans, and describe how myExperiment facilitates the management and sharing of research workflows, supports a social model for content curation tailored to the researcher and community, and supports Open Science by exposing content and functionality to the users? tools and applications. Based on this we introduce the notion of the Research Object ? the work objects that are built, transformed and published in the course of scientific experiments ? and suggest that by encapsulating methods with results we can achieve research that is more reusable and repeatable and hence rapid and robust.","author":[{"family":"Roure","given":"David De"},{"family":"Goble","given":"Carole"},{"family":"Aleksejevs","given":"Sergejs"},{"family":"Bechhofer","given":"Sean"},{"family":"Bhagat","given":"Jiten"},{"family":"Cruickshank","given":"Don"},{"family":"Fisher","given":"Paul"},{"family":"Hull","given":"Duncan"},{"family":"Michaelides","given":"Danius"},{"family":"Newman","given":"David"},{"family":"Procter","given":"Rob"},{"family":"Lin","given":"Yuwei"},{"family":"Poschen","given":"Meik"}],"issued":{"date-parts":[["2009"]]}}},{"id":253,"uris":["http://zotero.org/users/59249/items/5BR98QUE"],"uri":["http://zotero.org/users/59249/items/5BR98QUE"],"itemData":{"id":253,"type":"paper-conference","title":"RunMyCode.org: A novel dissemination and collaboration platform for executing published computational results","container-title":"2012 IEEE 8th International Conference on E-Science (e-Science)","page":"1-8","source":"IEEE Xplore","event":"2012 IEEE 8th International Conference on E-Science (e-Science)","abstract":"We believe computational science as practiced today suffers from a growing credibility gap - it is impossible to replicate most of the computational results presented at conferences or published in papers today. We argue that this crisis can be addressed by the open availability of the code and data that generated the results, in other words practicing reproducible computational science. In this paper we present a new computational infrastructure called RunMyCode.org that is designed to support published articles by providing a dissemination platform for the code and data that generated the their results. Published articles are given a companion webpage on the RunMyCode.org website from which a visitor can both download the associated code and data, and execute the code in the cloud directly through the RunMyCode.org website. This permits results to be verified through the companion webpage or on a user's local system. RunMyCode.org also permits a user to upload their own data to the companion webpage to check the code by running it on novel datasets. Through the creation of “coder pages” for each contributor to RunMyCode.org, we seek to facilitate social network-like interaction. Descriptive information appears on each coder page, including demographic data and other companion pages to which they made contributions. In this paper we motivate the rationale and functionality of RunMyCode.org and outline a vision of its future.","DOI":"10.1109/eScience.2012.6404455","shortTitle":"RunMyCode.org","author":[{"family":"Stodden","given":"Victoria"},{"family":"Hurlin","given":"C."},{"family":"Perignon","given":"C."}],"issued":{"date-parts":[["2012"]]}}}],"schema":"https://github.com/citation-style-language/schema/raw/master/csl-citation.json"} </w:instrText>
-      </w:r>
-      <w:r>
-        <w:fldChar w:fldCharType="separate"/>
-      </w:r>
-      <w:r>
-        <w:rPr>
-          <w:noProof/>
-        </w:rPr>
-        <w:t>(e.g., Goble et al., 2013; Roure et al., 2009; Stodden et al., 2012)</w:t>
-      </w:r>
-      <w:r>
-        <w:fldChar w:fldCharType="end"/>
-      </w:r>
-      <w:r>
-        <w:t xml:space="preserve"> </w:t>
-      </w:r>
-      <w:r>
-        <w:t xml:space="preserve">or perhaps “virtual machines” replicating the entire analysis execution environment. An extension of this approach is the </w:t>
-      </w:r>
-      <w:proofErr w:type="spellStart"/>
-      <w:r>
-        <w:t>the</w:t>
-      </w:r>
-      <w:proofErr w:type="spellEnd"/>
-      <w:r>
-        <w:t xml:space="preserve"> “executable paper,” </w:t>
-      </w:r>
-      <w:r>
-        <w:fldChar w:fldCharType="begin"/>
-      </w:r>
-      <w:r>
-        <w:instrText xml:space="preserve"> ADDIN ZOTERO_ITEM CSL_CITATION {"citationID":"ashn52fpm","properties":{"formattedCitation":"(Strijkers et al., 2011)","plainCitation":"(Strijkers et al., 2011)"},"citationItems":[{"id":3352,"uris":["http://zotero.org/users/59249/items/8JW35M38"],"uri":["http://zotero.org/users/59249/items/8JW35M38"],"itemData":{"id":3352,"type":"article-journal","title":"Toward Executable Scientiﬁc Publications","container-title":"Procedia Computer Science","collection-title":"Proceedings of the International Conference on Computational Science, ICCS 2011","page":"707-715","volume":"4","source":"ScienceDirect","abstract":"Reproducibility of experiments is considered as one of the main principles of the scientiﬁc method. Recent developments in data and computation intensive science, i.e. e-Science, and state of the art in Cloud computing provide the necessary components to preserve data sets and re-run code and software that create research data. The Executable Paper (EP) concept uses state of the art technology to include data sets, code, and software in the electronic publication such that readers can validate the presented results. In this paper we present how to advance current state of the art to preserve, data sets, code, and software that create research data, the basic components of an execution platform to preserve long term compatibility of EP, and we identify a number of issues and challenges in the realization of EP.","DOI":"10.1016/j.procs.2011.04.074","ISSN":"1877-0509","journalAbbreviation":"Procedia Computer Science","author":[{"family":"Strijkers","given":"Rudolf"},{"family":"Cushing","given":"Reginald"},{"family":"Vasyunin","given":"Dmitry"},{"family":"de Laat","given":"Cees"},{"family":"Belloum","given":"Adam S. Z."},{"family":"Meijer","given":"Robert"}],"issued":{"date-parts":[["2011"]]},"accessed":{"date-parts":[["2014",8,6]]}}}],"schema":"https://github.com/citation-style-language/schema/raw/master/csl-citation.json"} </w:instrText>
-      </w:r>
-      <w:r>
-        <w:fldChar w:fldCharType="separate"/>
-      </w:r>
-      <w:r>
-        <w:rPr>
-          <w:noProof/>
-        </w:rPr>
-        <w:t>(Strijkers et al., 2011)</w:t>
-      </w:r>
-      <w:r>
-        <w:fldChar w:fldCharType="end"/>
-      </w:r>
-      <w:r>
-        <w:t xml:space="preserve"> </w:t>
-      </w:r>
-      <w:r>
-        <w:t>which calls for bundling all the data and software needed to produce the results and the paper, right through to plots and, ultimately, the article PDF.  These are promising approaches, avoiding the reproducibility issue from incomplete software and workflow descriptions demonstrated by failed attempt</w:t>
-      </w:r>
-      <w:r>
-        <w:t xml:space="preserve">s at replication by </w:t>
-      </w:r>
-      <w:proofErr w:type="spellStart"/>
-      <w:r>
-        <w:t>Ince</w:t>
-      </w:r>
-      <w:proofErr w:type="spellEnd"/>
-      <w:r>
-        <w:t xml:space="preserve"> et al. </w:t>
-      </w:r>
-      <w:r>
-        <w:fldChar w:fldCharType="begin"/>
-      </w:r>
-      <w:r>
-        <w:instrText xml:space="preserve"> ADDIN ZOTERO_ITEM CSL_CITATION {"citationID":"ad42jhoqc","properties":{"formattedCitation":"(2012)","plainCitation":"(2012)"},"citationItems":[{"id":370,"uris":["http://zotero.org/users/59249/items/778UHW43"],"uri":["http://zotero.org/users/59249/items/778UHW43"],"itemData":{"id":370,"type":"article-journal","title":"The case for open computer programs","container-title":"Nature","page":"485-488","volume":"482","issue":"7386","source":"www.nature.com","abstract":"Scientific communication relies on evidence that cannot be entirely included in publications, but the rise of computational science has added a new layer of inaccessibility. Although it is now accepted that data should be made available on request, the current regulations regarding the availability of software are inconsistent. We argue that, with some exceptions, anything less than the release of source programs is intolerable for results that depend on computation. The vagaries of hardware, software and natural language will always ensure that exact reproducibility remains uncertain, but withholding code increases the chances that efforts to reproduce results will fail.","DOI":"10.1038/nature10836","ISSN":"0028-0836","language":"en","author":[{"family":"Ince","given":"Darrel C."},{"family":"Hatton","given":"Leslie"},{"family":"Graham-Cumming","given":"John"}],"issued":{"date-parts":[["2012",2,22]]},"accessed":{"date-parts":[["2012",3,1]]}},"suppress-author":true}],"schema":"https://github.com/citation-style-language/schema/raw/master/csl-citation.json"} </w:instrText>
-      </w:r>
-      <w:r>
-        <w:fldChar w:fldCharType="separate"/>
-      </w:r>
-      <w:r>
-        <w:rPr>
-          <w:noProof/>
-        </w:rPr>
-        <w:t>(2012)</w:t>
-      </w:r>
-      <w:r>
-        <w:fldChar w:fldCharType="end"/>
-      </w:r>
-      <w:r>
-        <w:t xml:space="preserve"> </w:t>
-      </w:r>
-      <w:r>
-        <w:t>and they have been quite successful in some fields; in increasing number of journals and conferences have these requirements.  Yet as with citations standards, such repositories have compliance, monitoring, and maintenance issues as described in Econometrics by McCullough et al</w:t>
-      </w:r>
-      <w:r>
-        <w:t>.</w:t>
-      </w:r>
-      <w:r>
-        <w:t xml:space="preserve"> </w:t>
-      </w:r>
-      <w:r>
-        <w:fldChar w:fldCharType="begin"/>
-      </w:r>
-      <w:r>
-        <w:instrText xml:space="preserve"> ADDIN ZOTERO_ITEM CSL_CITATION {"citationID":"izMG0O5H","properties":{"formattedCitation":"(2006)","plainCitation":"(2006)"},"citationItems":[{"id":993,"uris":["http://zotero.org/users/59249/items/FVM2THQ8"],"uri":["http://zotero.org/users/59249/items/FVM2THQ8"],"itemData":{"id":993,"type":"article-journal","title":"Lessons from the JMCB Archive","container-title":"Journal of Money, Credit, and Banking","page":"1093-1107","volume":"38","issue":"4","author":[{"family":"McCullough","given":"B. D."},{"family":"McGeary","given":"Kerry Anne"},{"family":"Harrison","given":"Teresa D."}],"issued":{"date-parts":[["2006"]]}},"suppress-author":true}],"schema":"https://github.com/citation-style-language/schema/raw/master/csl-citation.json"} </w:instrText>
-      </w:r>
-      <w:r>
-        <w:fldChar w:fldCharType="separate"/>
-      </w:r>
-      <w:r>
-        <w:rPr>
-          <w:noProof/>
-        </w:rPr>
-        <w:t>(2006)</w:t>
-      </w:r>
-      <w:r>
-        <w:fldChar w:fldCharType="end"/>
-      </w:r>
-      <w:r>
-        <w:t xml:space="preserve">. The Journal of Money, Banking, and Finance has had a data and software repository for many years, yet an attempt to use the contents of the repository for replication showed that only 69 of the 193 articles that should have had entries actually did, and the </w:t>
-      </w:r>
-      <w:proofErr w:type="spellStart"/>
-      <w:r>
-        <w:t>authors</w:t>
-      </w:r>
-      <w:r>
-        <w:t>were</w:t>
-      </w:r>
-      <w:proofErr w:type="spellEnd"/>
-      <w:r>
-        <w:t xml:space="preserve"> only able to use code to successfully replicate the analysis in 14 cases. Clearly a policy is only as good as its enforcement. Finally, this approach assumes that authors have the right to redistribute the software code they used, somethi</w:t>
-      </w:r>
-      <w:r>
-        <w:t>ng that is not always the case.</w:t>
-      </w:r>
-    </w:p>
-    <w:p>
-      <w:pPr>
-        <w:pStyle w:val="normal0"/>
-        <w:widowControl w:val="0"/>
-      </w:pPr>
-    </w:p>
-    <w:p>
-      <w:pPr>
-        <w:pStyle w:val="normal0"/>
-        <w:widowControl w:val="0"/>
-      </w:pPr>
-      <w:r>
-        <w:t>In fact, much of the question of accessibility depends not on the actions of authors of papers that use the software, but on the behavior of a much larger group, including software component producers and intermediaries, such as software publishers and repositories. This is particularly true when one seeks to access source code and to integrate it or modify it.</w:t>
-      </w:r>
-    </w:p>
-    <w:p>
-      <w:pPr>
-        <w:pStyle w:val="normal0"/>
-        <w:widowControl w:val="0"/>
-      </w:pPr>
-    </w:p>
-    <w:p>
-      <w:pPr>
-        <w:pStyle w:val="normal0"/>
-        <w:widowControl w:val="0"/>
-      </w:pPr>
-      <w:r>
-        <w:t>A series of workshops and publications, however, have argued that nothing less than software that is developed and made available as fully open source software is sufficient for the aims of science policy</w:t>
-      </w:r>
-      <w:r>
-        <w:t xml:space="preserve"> </w:t>
-      </w:r>
-      <w:r>
-        <w:fldChar w:fldCharType="begin"/>
-      </w:r>
-      <w:r>
-        <w:instrText xml:space="preserve"> ADDIN ZOTERO_ITEM CSL_CITATION {"citationID":"1ndeio10nr","properties":{"formattedCitation":"(Ince et al., 2012; Katz et al., 2014)","plainCitation":"(Ince et al., 2012; Katz et al., 2014)"},"citationItems":[{"id":370,"uris":["http://zotero.org/users/59249/items/778UHW43"],"uri":["http://zotero.org/users/59249/items/778UHW43"],"itemData":{"id":370,"type":"article-journal","title":"The case for open computer programs","container-title":"Nature","page":"485-488","volume":"482","issue":"7386","source":"www.nature.com","abstract":"Scientific communication relies on evidence that cannot be entirely included in publications, but the rise of computational science has added a new layer of inaccessibility. Although it is now accepted that data should be made available on request, the current regulations regarding the availability of software are inconsistent. We argue that, with some exceptions, anything less than the release of source programs is intolerable for results that depend on computation. The vagaries of hardware, software and natural language will always ensure that exact reproducibility remains uncertain, but withholding code increases the chances that efforts to reproduce results will fail.","DOI":"10.1038/nature10836","ISSN":"0028-0836","language":"en","author":[{"family":"Ince","given":"Darrel C."},{"family":"Hatton","given":"Leslie"},{"family":"Graham-Cumming","given":"John"}],"issued":{"date-parts":[["2012",2,22]]},"accessed":{"date-parts":[["2012",3,1]]}}},{"id":3308,"uris":["http://zotero.org/users/59249/items/8BVC3TEP"],"uri":["http://zotero.org/users/59249/items/8BVC3TEP"],"itemData":{"id":3308,"type":"article-journal","title":"Summary of the First Workshop on Sustainable Software for Science: Practice and Experiences (WSSSPE1)","container-title":"Journal of Open Research Software","volume":"2","issue":"1","source":"CrossRef","URL":"http://openresearchsoftware.metajnl.com/article/view/jors.an","DOI":"10.5334/jors.an","ISSN":"2049-9647","shortTitle":"Summary of the First Workshop on Sustainable Software for Science","language":"en","author":[{"family":"Katz","given":"Daniel S."},{"family":"Choi","given":"Sou-Cheng T."},{"family":"Lapp","given":"Hilmar"},{"family":"Maheshwari","given":"Ketan"},{"family":"Löffler","given":"Frank"},{"family":"Turk","given":"Matthew"},{"family":"Hanwell","given":"Marcus D."},{"family":"Wilkins-Diehr","given":"Nancy"},{"family":"Hetherington","given":"James"},{"family":"Howison","given":"James"},{"family":"Swenson","given":"Shel"},{"family":"Allen","given":"Gabrielle D."},{"family":"Elster","given":"Anne C."},{"family":"Berriman","given":"Bruce"},{"family":"Venters","given":"Colin"}],"issued":{"date-parts":[["2014",7,9]]},"accessed":{"date-parts":[["2014",7,9]]}}}],"schema":"https://github.com/citation-style-language/schema/raw/master/csl-citation.json"} </w:instrText>
-      </w:r>
-      <w:r>
-        <w:fldChar w:fldCharType="separate"/>
-      </w:r>
-      <w:r>
-        <w:rPr>
-          <w:noProof/>
-        </w:rPr>
-        <w:t>(Ince et al., 2012; Katz et al., 2014)</w:t>
-      </w:r>
-      <w:r>
-        <w:fldChar w:fldCharType="end"/>
-      </w:r>
-      <w:r>
-        <w:t>. This means choosing and using a specific open source software license and committing to continually making software available through public repositories.</w:t>
-      </w:r>
-      <w:r>
-        <w:t xml:space="preserve"> Just as in data advocates for openness have reasoned “public money, public data” so to comes advocacy for</w:t>
-      </w:r>
-      <w:r>
-        <w:t xml:space="preserve">  “public money, public code”. </w:t>
-      </w:r>
-    </w:p>
-    <w:p>
-      <w:pPr>
-        <w:pStyle w:val="normal0"/>
-        <w:widowControl w:val="0"/>
-      </w:pPr>
-    </w:p>
-    <w:p>
-      <w:pPr>
-        <w:pStyle w:val="normal0"/>
-        <w:widowControl w:val="0"/>
-      </w:pPr>
-      <w:r>
-        <w:t>The advantages of openness, t</w:t>
-      </w:r>
-      <w:r>
-        <w:t>hese requirements, however, need to interact with requireme</w:t>
-      </w:r>
-      <w:r>
-        <w:t xml:space="preserve">nts for software sustainability. </w:t>
-      </w:r>
-      <w:r>
-        <w:t>In</w:t>
-      </w:r>
-      <w:r>
-        <w:t xml:space="preserve"> some cases openness and sustainability </w:t>
-      </w:r>
-      <w:r>
-        <w:t xml:space="preserve">are well aligned: if the project chooses to seek sustainability through open source community production, then the source and permission to modify are well aligned. If, however, the project chooses to pursue sustainability through commercial sales then the situation is more complex. For example, some code of great usefulness to scientists is supported by sales to the commercial market, in effect cross-subsidizing scientific use and making greater resources available to science.  Blanket policies </w:t>
-      </w:r>
-      <w:r>
-        <w:lastRenderedPageBreak/>
-        <w:t>such as “public money, public code” preclude models like this.  Nonetheless, hybrid models are possible</w:t>
-      </w:r>
-      <w:r>
-        <w:t>,</w:t>
-      </w:r>
-      <w:r>
-        <w:t xml:space="preserve"> such as is common with </w:t>
-      </w:r>
-      <w:proofErr w:type="spellStart"/>
-      <w:r>
-        <w:t>Matlab</w:t>
-      </w:r>
-      <w:proofErr w:type="spellEnd"/>
-      <w:r>
-        <w:t xml:space="preserve"> code: a for-profit, closed source engine, but a great deal of open sharing of analysis code.</w:t>
-      </w:r>
-    </w:p>
-    <w:p>
-      <w:pPr>
-        <w:pStyle w:val="Heading1"/>
-        <w:widowControl w:val="0"/>
-        <w:contextualSpacing w:val="0"/>
-      </w:pPr>
-      <w:bookmarkStart w:id="25" w:name="h.4xrdh6tylsr7" w:colFirst="0" w:colLast="0"/>
-      <w:bookmarkEnd w:id="25"/>
-      <w:r>
-        <w:t>Conclusion and Future research</w:t>
-      </w:r>
-    </w:p>
-    <w:p>
-      <w:pPr>
-        <w:pStyle w:val="normal0"/>
-        <w:widowControl w:val="0"/>
-      </w:pPr>
-    </w:p>
-    <w:p>
-      <w:pPr>
-        <w:pStyle w:val="normal0"/>
-        <w:widowControl w:val="0"/>
-      </w:pPr>
-      <w:r>
-        <w:t>In summary we have examined and analyzed the manner in which software is mentioned in scientific papers, and we conclude that the practices are varied and appear relatively ad-hoc. It is not too surprising, then, that we also find that the way that software is mentioned and the way that it is made accessible to users of the scientific literature fails to accomplish many of the intended functions of citations in scholarly communication.</w:t>
-      </w:r>
-      <w:r>
-        <w:t xml:space="preserve">  Certainly it is clear that studies of software in publications, or efforts to assess the impact of software through </w:t>
-      </w:r>
-      <w:proofErr w:type="spellStart"/>
-      <w:r>
-        <w:t>bibliometrics</w:t>
-      </w:r>
-      <w:proofErr w:type="spellEnd"/>
-      <w:r>
-        <w:t>, must look beyond formal citations</w:t>
-      </w:r>
-      <w:r>
-        <w:t xml:space="preserve"> or reference lists since these </w:t>
-      </w:r>
-      <w:r>
-        <w:t>only constituted at most 40% of mentions of software.</w:t>
-      </w:r>
-    </w:p>
-    <w:p>
-      <w:pPr>
-        <w:pStyle w:val="normal0"/>
-        <w:widowControl w:val="0"/>
-      </w:pPr>
-    </w:p>
-    <w:p>
-      <w:pPr>
-        <w:pStyle w:val="normal0"/>
-        <w:widowControl w:val="0"/>
-      </w:pPr>
-      <w:r>
-        <w:t xml:space="preserve">There are a great number of interesting research questions that ought to be pursued. Certainly efforts are needed in the design of improved software citation approaches. This is especially true with regards to such approaches potential influence on collaboration. For example, how does the re-use of the publication system through “software papers” as requested citations influence the willingness of developers to cooperate?  How might a software citation system acknowledge the many contributors to software dependencies on which user-facing components are built (in-direct crediting)? Can scholarly articles bear the sheer amount of citations that such a system would call for, or are systems outside papers themselves called for? Who might provide, and fund, such systems? Further, we know little about how </w:t>
-      </w:r>
-      <w:proofErr w:type="gramStart"/>
-      <w:r>
-        <w:t>scientists</w:t>
-      </w:r>
-      <w:proofErr w:type="gramEnd"/>
-      <w:r>
-        <w:t xml:space="preserve"> reason about what ought to be cited and how they make these decisions. Such behavioral questions are crucial and closely related to the open questions of how best to influence scientists and therefore make useful change in the diverse and often inadequate practices reported in this paper.</w:t>
-      </w:r>
-    </w:p>
-    <w:p>
-      <w:pPr>
-        <w:pStyle w:val="normal0"/>
-        <w:widowControl w:val="0"/>
-      </w:pPr>
-    </w:p>
-    <w:p>
-      <w:pPr>
-        <w:pStyle w:val="normal0"/>
-        <w:widowControl w:val="0"/>
-      </w:pPr>
-      <w:r>
-        <w:t xml:space="preserve">Software is both similar and different to other elements mentioned in scientific papers: it is at </w:t>
-      </w:r>
-      <w:r>
-        <w:lastRenderedPageBreak/>
-        <w:t xml:space="preserve">once an artifact, an instrument, a protocol, sometimes a publication, and the focus of ongoing activity. In short software is both an artifact and a practice.  This varied nature renders the question of how software ought to be mentioned in publications surprisingly complex.  Yet it also provides an opportunity: addressing the issues reported in this paper, and advancing the open research questions outlined above, would go a great distance to improve the efficacy of not only scholarly communications but scientific practice as well. </w:t>
-      </w:r>
-    </w:p>
-    <w:p>
-      <w:pPr>
-        <w:pStyle w:val="normal0"/>
-      </w:pPr>
-    </w:p>
-    <w:p>
-      <w:pPr>
-        <w:pStyle w:val="normal0"/>
-      </w:pPr>
-      <w:r>
-        <w:t>References</w:t>
-      </w:r>
-    </w:p>
-    <w:p>
-      <w:pPr>
-        <w:pStyle w:val="Bibliography"/>
-      </w:pPr>
-      <w:r>
-        <w:fldChar w:fldCharType="begin"/>
-      </w:r>
-      <w:r>
-        <w:instrText xml:space="preserve"> ADDIN ZOTERO_BIBL {"custom":[]} CSL_BIBLIOGRAPHY </w:instrText>
-      </w:r>
-      <w:r>
-        <w:fldChar w:fldCharType="separate"/>
-      </w:r>
-      <w:proofErr w:type="gramStart"/>
-      <w:r>
-        <w:t>Altman, M., &amp; King, G. (2007).</w:t>
-      </w:r>
-      <w:proofErr w:type="gramEnd"/>
-      <w:r>
-        <w:t xml:space="preserve"> </w:t>
-      </w:r>
-      <w:proofErr w:type="gramStart"/>
-      <w:r>
-        <w:t>A proposed standard for the scholarly citation of quantitative data.</w:t>
-      </w:r>
-      <w:proofErr w:type="gramEnd"/>
-      <w:r>
-        <w:t xml:space="preserve"> </w:t>
-      </w:r>
-      <w:proofErr w:type="gramStart"/>
+        <w:t xml:space="preserve">Altman, M., &amp; King, G. (2007). A proposed standard for the scholarly citation of quantitative data. </w:t>
+      </w:r>
       <w:r>
         <w:rPr>
           <w:i/>
@@ -7900,45 +7175,15 @@
         <w:t>13</w:t>
       </w:r>
       <w:r>
-        <w:t>(3/4).</w:t>
-      </w:r>
-      <w:proofErr w:type="gramEnd"/>
-      <w:r>
-        <w:t xml:space="preserve"> Retrieved from http://papers.ssrn.com/sol3/papers.cfm?abstract_id=1081955</w:t>
+        <w:t>(3/4). Retrieved from http://papers.ssrn.com/sol3/papers.cfm?abstract_id=1081955</w:t>
       </w:r>
     </w:p>
     <w:p>
       <w:pPr>
         <w:pStyle w:val="Bibliography"/>
       </w:pPr>
-      <w:proofErr w:type="spellStart"/>
-      <w:proofErr w:type="gramStart"/>
-      <w:r>
-        <w:t>Borgman</w:t>
-      </w:r>
-      <w:proofErr w:type="spellEnd"/>
-      <w:r>
-        <w:t xml:space="preserve">, C. L., Wallis, J. C., &amp; </w:t>
-      </w:r>
-      <w:proofErr w:type="spellStart"/>
-      <w:r>
-        <w:t>Mayernik</w:t>
-      </w:r>
-      <w:proofErr w:type="spellEnd"/>
-      <w:r>
-        <w:t>, M. S. (2012).</w:t>
-      </w:r>
-      <w:proofErr w:type="gramEnd"/>
-      <w:r>
-        <w:t xml:space="preserve"> Who’s Got the Data? </w:t>
-      </w:r>
-      <w:proofErr w:type="gramStart"/>
-      <w:r>
-        <w:t>Interdependencies in Science and Technology Collaborations.</w:t>
-      </w:r>
-      <w:proofErr w:type="gramEnd"/>
-      <w:r>
-        <w:t xml:space="preserve"> </w:t>
+      <w:r>
+        <w:t xml:space="preserve">Borgman, C. L., Wallis, J. C., &amp; Mayernik, M. S. (2012). Who’s Got the Data? Interdependencies in Science and Technology Collaborations. </w:t>
       </w:r>
       <w:r>
         <w:rPr>
@@ -7958,28 +7203,15 @@
         <w:t>21</w:t>
       </w:r>
       <w:r>
-        <w:t xml:space="preserve">(6), 485–523. </w:t>
-      </w:r>
-      <w:proofErr w:type="gramStart"/>
-      <w:r>
-        <w:t>doi:10.1007</w:t>
-      </w:r>
-      <w:proofErr w:type="gramEnd"/>
-      <w:r>
-        <w:t>/s10606-012-9169-z</w:t>
+        <w:t>(6), 485–523. doi:10.1007/s10606-012-9169-z</w:t>
       </w:r>
     </w:p>
     <w:p>
       <w:pPr>
         <w:pStyle w:val="Bibliography"/>
       </w:pPr>
-      <w:proofErr w:type="gramStart"/>
-      <w:r>
-        <w:t>Cano, V. (1989).</w:t>
-      </w:r>
-      <w:proofErr w:type="gramEnd"/>
-      <w:r>
-        <w:t xml:space="preserve"> Citation behavior: Classification, utility, and location. </w:t>
+      <w:r>
+        <w:t xml:space="preserve">Cano, V. (1989). Citation behavior: Classification, utility, and location. </w:t>
       </w:r>
       <w:r>
         <w:rPr>
@@ -8009,7 +7241,6 @@
       <w:r>
         <w:t xml:space="preserve">CODATA-ICSTI Task Group on Data Citation Standards and Practices. (2013). Out of cite, out of mind: The current state of practice, policy, and technology for the citation of data. </w:t>
       </w:r>
-      <w:proofErr w:type="gramStart"/>
       <w:r>
         <w:rPr>
           <w:i/>
@@ -8030,38 +7261,13 @@
       <w:r>
         <w:t>(September).</w:t>
       </w:r>
-      <w:proofErr w:type="gramEnd"/>
     </w:p>
     <w:p>
       <w:pPr>
         <w:pStyle w:val="Bibliography"/>
       </w:pPr>
       <w:r>
-        <w:t xml:space="preserve">Edwards, P. N., Jackson, S. J., Chalmers, M. K., </w:t>
-      </w:r>
-      <w:proofErr w:type="spellStart"/>
-      <w:r>
-        <w:t>Bowker</w:t>
-      </w:r>
-      <w:proofErr w:type="spellEnd"/>
-      <w:r>
-        <w:t xml:space="preserve">, G. C., </w:t>
-      </w:r>
-      <w:proofErr w:type="spellStart"/>
-      <w:r>
-        <w:t>Borgman</w:t>
-      </w:r>
-      <w:proofErr w:type="spellEnd"/>
-      <w:r>
-        <w:t xml:space="preserve">, C. L., </w:t>
-      </w:r>
-      <w:proofErr w:type="spellStart"/>
-      <w:r>
-        <w:t>Ribes</w:t>
-      </w:r>
-      <w:proofErr w:type="spellEnd"/>
-      <w:r>
-        <w:t xml:space="preserve">, D., … Calvert, S. (2013). </w:t>
+        <w:t xml:space="preserve">Edwards, P. N., Jackson, S. J., Chalmers, M. K., Bowker, G. C., Borgman, C. L., Ribes, D., … Calvert, S. (2013). </w:t>
       </w:r>
       <w:r>
         <w:rPr>
@@ -8079,15 +7285,7 @@
         <w:pStyle w:val="Bibliography"/>
       </w:pPr>
       <w:r>
-        <w:t xml:space="preserve">Gambardella, A., &amp; Hall, B. H. (2006). </w:t>
-      </w:r>
-      <w:proofErr w:type="gramStart"/>
-      <w:r>
-        <w:t>Proprietary versus public domain licensing of software and research products.</w:t>
-      </w:r>
-      <w:proofErr w:type="gramEnd"/>
-      <w:r>
-        <w:t xml:space="preserve"> </w:t>
+        <w:t xml:space="preserve">Gambardella, A., &amp; Hall, B. H. (2006). Proprietary versus public domain licensing of software and research products. </w:t>
       </w:r>
       <w:r>
         <w:rPr>
@@ -8107,75 +7305,71 @@
         <w:t>35</w:t>
       </w:r>
       <w:r>
-        <w:t xml:space="preserve">(6), </w:t>
-      </w:r>
-      <w:proofErr w:type="gramStart"/>
-      <w:r>
-        <w:t>-</w:t>
-      </w:r>
-      <w:proofErr w:type="gramEnd"/>
-      <w:r>
-        <w:t xml:space="preserve">892. </w:t>
-      </w:r>
-      <w:proofErr w:type="spellStart"/>
-      <w:proofErr w:type="gramStart"/>
-      <w:r>
-        <w:t>doi:doi</w:t>
-      </w:r>
-      <w:proofErr w:type="spellEnd"/>
-      <w:proofErr w:type="gramEnd"/>
-      <w:r>
-        <w:t>: DOI: 10.1016/j.respol.2006.04.004</w:t>
+        <w:t>(6), -892. doi:doi: DOI: 10.1016/j.respol.2006.04.004</w:t>
       </w:r>
     </w:p>
     <w:p>
       <w:pPr>
         <w:pStyle w:val="Bibliography"/>
       </w:pPr>
-      <w:proofErr w:type="gramStart"/>
-      <w:r>
-        <w:t>Gamer, M., Lemon, J., Singh, P., &amp; Fellows, I. (2012).</w:t>
-      </w:r>
-      <w:proofErr w:type="gramEnd"/>
-      <w:r>
-        <w:t xml:space="preserve"> </w:t>
-      </w:r>
-      <w:proofErr w:type="spellStart"/>
-      <w:proofErr w:type="gramStart"/>
+      <w:r>
+        <w:t xml:space="preserve">Gamer, M., Lemon, J., Singh, P., &amp; Fellows, I. (2012). </w:t>
+      </w:r>
       <w:r>
         <w:rPr>
           <w:i/>
           <w:iCs/>
         </w:rPr>
-        <w:t>irr</w:t>
-      </w:r>
-      <w:proofErr w:type="spellEnd"/>
-      <w:proofErr w:type="gramEnd"/>
+        <w:t>irr: Various Coefficients of Interrater Reliability and Agreement</w:t>
+      </w:r>
+      <w:r>
+        <w:t>. Retrieved from http://CRAN.R-project.org/package=irr</w:t>
+      </w:r>
+    </w:p>
+    <w:p>
+      <w:pPr>
+        <w:pStyle w:val="Bibliography"/>
+      </w:pPr>
+      <w:r>
+        <w:t xml:space="preserve">Goble, C., Roure, D. D., &amp; Bechhofer, S. (2013). Accelerating Scientists’ Knowledge Turns. In A. Fred, J. L. G. Dietz, K. Liu, &amp; J. Filipe (Eds.), </w:t>
+      </w:r>
       <w:r>
         <w:rPr>
           <w:i/>
           <w:iCs/>
         </w:rPr>
-        <w:t xml:space="preserve">: Various Coefficients of </w:t>
-      </w:r>
-      <w:proofErr w:type="spellStart"/>
+        <w:t>Knowledge Discovery, Knowledge Engineering and Knowledge Management</w:t>
+      </w:r>
+      <w:r>
+        <w:t xml:space="preserve"> (pp. 3–25). Springer Berlin Heidelberg. Retrieved from http://link.springer.com/chapter/10.1007/978-3-642-37186-8_1</w:t>
+      </w:r>
+    </w:p>
+    <w:p>
+      <w:pPr>
+        <w:pStyle w:val="Bibliography"/>
+      </w:pPr>
+      <w:r>
+        <w:t xml:space="preserve">Goh, D., &amp; Ng, P. (2007). Link decay in leading information science journals. </w:t>
+      </w:r>
       <w:r>
         <w:rPr>
           <w:i/>
           <w:iCs/>
         </w:rPr>
-        <w:t>Interrater</w:t>
-      </w:r>
-      <w:proofErr w:type="spellEnd"/>
+        <w:t>Journal of the American Society for Information Science and Technology</w:t>
+      </w:r>
+      <w:r>
+        <w:t xml:space="preserve">, </w:t>
+      </w:r>
       <w:r>
         <w:rPr>
           <w:i/>
           <w:iCs/>
         </w:rPr>
-        <w:t xml:space="preserve"> Reliability and Agreement</w:t>
-      </w:r>
-      <w:r>
-        <w:t>. Retrieved from http://CRAN.R-project.org/package=irr</w:t>
+        <w:t>58</w:t>
+      </w:r>
+      <w:r>
+        <w:t>(2002), 15–24. doi:10.1002/asi</w:t>
       </w:r>
     </w:p>
     <w:p>
@@ -8183,129 +7377,63 @@
         <w:pStyle w:val="Bibliography"/>
       </w:pPr>
       <w:r>
-        <w:t xml:space="preserve">Goble, C., </w:t>
-      </w:r>
-      <w:proofErr w:type="spellStart"/>
-      <w:r>
-        <w:t>Roure</w:t>
-      </w:r>
-      <w:proofErr w:type="spellEnd"/>
-      <w:r>
-        <w:t xml:space="preserve">, D. D., &amp; </w:t>
-      </w:r>
-      <w:proofErr w:type="spellStart"/>
-      <w:r>
-        <w:t>Bechhofer</w:t>
-      </w:r>
-      <w:proofErr w:type="spellEnd"/>
-      <w:r>
-        <w:t xml:space="preserve">, S. (2013). Accelerating Scientists’ Knowledge Turns. In A. Fred, J. L. G. Dietz, K. Liu, &amp; J. Filipe (Eds.), </w:t>
+        <w:t xml:space="preserve">Howison, J., &amp; Herbsleb, J. D. (2011). Scientific software production: incentives and collaboration. In </w:t>
       </w:r>
       <w:r>
         <w:rPr>
           <w:i/>
           <w:iCs/>
         </w:rPr>
-        <w:t>Knowledge Discovery, Knowledge Engineering and Knowledge Management</w:t>
-      </w:r>
-      <w:r>
-        <w:t xml:space="preserve"> (pp. 3–25). </w:t>
-      </w:r>
-      <w:proofErr w:type="gramStart"/>
-      <w:r>
-        <w:t>Springer Berlin Heidelberg.</w:t>
-      </w:r>
-      <w:proofErr w:type="gramEnd"/>
-      <w:r>
-        <w:t xml:space="preserve"> Retrieved from http://link.springer.com/chapter/10.1007/978-3-642-37186-8_1</w:t>
+        <w:t>Proceedings of the ACM Conference on Computer Supported Cooperative Work</w:t>
+      </w:r>
+      <w:r>
+        <w:t xml:space="preserve"> (pp. 513–522). Hangzhou, China. doi:10.1145/1958824.1958904</w:t>
       </w:r>
     </w:p>
     <w:p>
       <w:pPr>
         <w:pStyle w:val="Bibliography"/>
       </w:pPr>
-      <w:proofErr w:type="spellStart"/>
-      <w:r>
-        <w:t>Goh</w:t>
-      </w:r>
-      <w:proofErr w:type="spellEnd"/>
-      <w:r>
-        <w:t xml:space="preserve">, D., &amp; Ng, P. (2007). </w:t>
-      </w:r>
-      <w:proofErr w:type="gramStart"/>
-      <w:r>
-        <w:t>Link decay in leading information science journals.</w:t>
-      </w:r>
-      <w:proofErr w:type="gramEnd"/>
-      <w:r>
-        <w:t xml:space="preserve"> </w:t>
+      <w:r>
+        <w:t xml:space="preserve">Howison, J., &amp; Herbsleb, J. D. (2013). Incentives and integration in scientific software production. In </w:t>
       </w:r>
       <w:r>
         <w:rPr>
           <w:i/>
           <w:iCs/>
         </w:rPr>
-        <w:t>Journal of the American Society for Information Science and Technology</w:t>
-      </w:r>
-      <w:r>
-        <w:t xml:space="preserve">, </w:t>
+        <w:t>Proceedings of the ACM Conference on Computer Supported Cooperative Work</w:t>
+      </w:r>
+      <w:r>
+        <w:t xml:space="preserve"> (pp. 459–470). San Antonio, TX. doi:10.1145/2441776.2441828</w:t>
+      </w:r>
+    </w:p>
+    <w:p>
+      <w:pPr>
+        <w:pStyle w:val="Bibliography"/>
+      </w:pPr>
+      <w:r>
+        <w:t xml:space="preserve">Ince, D. C., Hatton, L., &amp; Graham-Cumming, J. (2012). The case for open computer programs. </w:t>
       </w:r>
       <w:r>
         <w:rPr>
           <w:i/>
           <w:iCs/>
         </w:rPr>
-        <w:t>58</w:t>
-      </w:r>
-      <w:r>
-        <w:t xml:space="preserve">(2002), 15–24. </w:t>
-      </w:r>
-      <w:proofErr w:type="gramStart"/>
-      <w:r>
-        <w:t>doi:10.1002</w:t>
-      </w:r>
-      <w:proofErr w:type="gramEnd"/>
-      <w:r>
-        <w:t>/</w:t>
-      </w:r>
-      <w:proofErr w:type="spellStart"/>
-      <w:r>
-        <w:t>asi</w:t>
-      </w:r>
-      <w:proofErr w:type="spellEnd"/>
-    </w:p>
-    <w:p>
-      <w:pPr>
-        <w:pStyle w:val="Bibliography"/>
-      </w:pPr>
-      <w:r>
-        <w:t xml:space="preserve">Howison, J., &amp; Herbsleb, J. D. (2011). Scientific software production: incentives and collaboration. </w:t>
-      </w:r>
-      <w:proofErr w:type="gramStart"/>
-      <w:r>
-        <w:t xml:space="preserve">In </w:t>
+        <w:t>Nature</w:t>
+      </w:r>
+      <w:r>
+        <w:t xml:space="preserve">, </w:t>
       </w:r>
       <w:r>
         <w:rPr>
           <w:i/>
           <w:iCs/>
         </w:rPr>
-        <w:t>Proceedings of the ACM Conference on Computer Supported Cooperative Work</w:t>
-      </w:r>
-      <w:r>
-        <w:t xml:space="preserve"> (pp. 513–522).</w:t>
-      </w:r>
-      <w:proofErr w:type="gramEnd"/>
-      <w:r>
-        <w:t xml:space="preserve"> Hangzhou, China. </w:t>
-      </w:r>
-      <w:proofErr w:type="gramStart"/>
-      <w:r>
-        <w:t>doi:10.1145</w:t>
-      </w:r>
-      <w:proofErr w:type="gramEnd"/>
-      <w:r>
-        <w:t>/1958824.1958904</w:t>
+        <w:t>482</w:t>
+      </w:r>
+      <w:r>
+        <w:t>(7386), 485–488. doi:10.1038/nature10836</w:t>
       </w:r>
     </w:p>
     <w:p>
@@ -8313,74 +7441,32 @@
         <w:pStyle w:val="Bibliography"/>
       </w:pPr>
       <w:r>
-        <w:t xml:space="preserve">Howison, J., &amp; Herbsleb, J. D. (2013). </w:t>
-      </w:r>
-      <w:proofErr w:type="gramStart"/>
-      <w:r>
-        <w:t>Incentives and integration in scientific software production.</w:t>
-      </w:r>
-      <w:proofErr w:type="gramEnd"/>
-      <w:r>
-        <w:t xml:space="preserve"> </w:t>
-      </w:r>
-      <w:proofErr w:type="gramStart"/>
-      <w:r>
-        <w:t xml:space="preserve">In </w:t>
+        <w:t xml:space="preserve">Katz, D. S. (2013). Citation and Attribution of Digital Products: Social and Technological Concerns. In </w:t>
       </w:r>
       <w:r>
         <w:rPr>
           <w:i/>
           <w:iCs/>
         </w:rPr>
-        <w:t>Proceedings of the ACM Conference on Computer Supported Cooperative Work</w:t>
-      </w:r>
-      <w:r>
-        <w:t xml:space="preserve"> (pp. 459–470).</w:t>
-      </w:r>
-      <w:proofErr w:type="gramEnd"/>
-      <w:r>
-        <w:t xml:space="preserve"> San Antonio, TX. </w:t>
-      </w:r>
-      <w:proofErr w:type="gramStart"/>
-      <w:r>
-        <w:t>doi:10.1145</w:t>
-      </w:r>
-      <w:proofErr w:type="gramEnd"/>
-      <w:r>
-        <w:t>/2441776.2441828</w:t>
+        <w:t>Papers presented at WSSSPE (Working towards Sustainable Software for Science: Practice and Experiences) at Supercomputing 2013</w:t>
+      </w:r>
+      <w:r>
+        <w:t>. Denver, CO. doi:10.6084/m9.figshare.791606</w:t>
       </w:r>
     </w:p>
     <w:p>
       <w:pPr>
         <w:pStyle w:val="Bibliography"/>
       </w:pPr>
-      <w:proofErr w:type="spellStart"/>
-      <w:proofErr w:type="gramStart"/>
-      <w:r>
-        <w:t>Ince</w:t>
-      </w:r>
-      <w:proofErr w:type="spellEnd"/>
-      <w:r>
-        <w:t>, D. C., Hatton, L., &amp; Graham-Cumming, J. (2012).</w:t>
-      </w:r>
-      <w:proofErr w:type="gramEnd"/>
-      <w:r>
-        <w:t xml:space="preserve"> </w:t>
-      </w:r>
-      <w:proofErr w:type="gramStart"/>
-      <w:r>
-        <w:t>The case for open computer programs.</w:t>
-      </w:r>
-      <w:proofErr w:type="gramEnd"/>
-      <w:r>
-        <w:t xml:space="preserve"> </w:t>
+      <w:r>
+        <w:t xml:space="preserve">Katz, D. S., Choi, S.-C. T., Lapp, H., Maheshwari, K., Löffler, F., Turk, M., … Venters, C. (2014). Summary of the First Workshop on Sustainable Software for Science: Practice and Experiences (WSSSPE1). </w:t>
       </w:r>
       <w:r>
         <w:rPr>
           <w:i/>
           <w:iCs/>
         </w:rPr>
-        <w:t>Nature</w:t>
+        <w:t>Journal of Open Research Software</w:t>
       </w:r>
       <w:r>
         <w:t xml:space="preserve">, </w:t>
@@ -8390,18 +7476,10 @@
           <w:i/>
           <w:iCs/>
         </w:rPr>
-        <w:t>482</w:t>
-      </w:r>
-      <w:r>
-        <w:t xml:space="preserve">(7386), 485–488. </w:t>
-      </w:r>
-      <w:proofErr w:type="gramStart"/>
-      <w:r>
-        <w:t>doi:10.1038</w:t>
-      </w:r>
-      <w:proofErr w:type="gramEnd"/>
-      <w:r>
-        <w:t>/nature10836</w:t>
+        <w:t>2</w:t>
+      </w:r>
+      <w:r>
+        <w:t>(1). doi:10.5334/jors.an</w:t>
       </w:r>
     </w:p>
     <w:p>
@@ -8409,25 +7487,17 @@
         <w:pStyle w:val="Bibliography"/>
       </w:pPr>
       <w:r>
-        <w:t xml:space="preserve">Katz, D. S. (2013). Citation and Attribution of Digital Products: Social and Technological Concerns. In </w:t>
+        <w:t xml:space="preserve">King, G. (1995). Replication, Replication. </w:t>
       </w:r>
       <w:r>
         <w:rPr>
           <w:i/>
           <w:iCs/>
         </w:rPr>
-        <w:t>Papers presented at WSSSPE (Working towards Sustainable Software for Science: Practice and Experiences) at Supercomputing 2013</w:t>
-      </w:r>
-      <w:r>
-        <w:t>. Denver, CO. doi</w:t>
-      </w:r>
-      <w:proofErr w:type="gramStart"/>
-      <w:r>
-        <w:t>:10.6084</w:t>
-      </w:r>
-      <w:proofErr w:type="gramEnd"/>
-      <w:r>
-        <w:t>/m9.figshare.791606</w:t>
+        <w:t>Political Science &amp; Politics</w:t>
+      </w:r>
+      <w:r>
+        <w:t>, 444–452.</w:t>
       </w:r>
     </w:p>
     <w:p>
@@ -8435,47 +7505,14 @@
         <w:pStyle w:val="Bibliography"/>
       </w:pPr>
       <w:r>
-        <w:t>Katz, D. S., Choi, S</w:t>
-      </w:r>
-      <w:proofErr w:type="gramStart"/>
-      <w:r>
-        <w:t>.-</w:t>
-      </w:r>
-      <w:proofErr w:type="gramEnd"/>
-      <w:r>
-        <w:t xml:space="preserve">C. T., Lapp, H., </w:t>
-      </w:r>
-      <w:proofErr w:type="spellStart"/>
-      <w:r>
-        <w:t>Maheshwari</w:t>
-      </w:r>
-      <w:proofErr w:type="spellEnd"/>
-      <w:r>
-        <w:t xml:space="preserve">, K., </w:t>
-      </w:r>
-      <w:proofErr w:type="spellStart"/>
-      <w:r>
-        <w:t>Löffler</w:t>
-      </w:r>
-      <w:proofErr w:type="spellEnd"/>
-      <w:r>
-        <w:t xml:space="preserve">, F., Turk, M., … </w:t>
-      </w:r>
-      <w:proofErr w:type="spellStart"/>
-      <w:r>
-        <w:t>Venters</w:t>
-      </w:r>
-      <w:proofErr w:type="spellEnd"/>
-      <w:r>
-        <w:t xml:space="preserve">, C. (2014). Summary of the First Workshop on Sustainable Software for Science: Practice and Experiences (WSSSPE1). </w:t>
-      </w:r>
-      <w:proofErr w:type="gramStart"/>
+        <w:t xml:space="preserve">Koehler, W. (1999). An analysis of web page and web site constancy and permanence. </w:t>
+      </w:r>
       <w:r>
         <w:rPr>
           <w:i/>
           <w:iCs/>
         </w:rPr>
-        <w:t>Journal of Open Research Software</w:t>
+        <w:t>Journal of the American Society for Information Science</w:t>
       </w:r>
       <w:r>
         <w:t xml:space="preserve">, </w:t>
@@ -8485,22 +7522,10 @@
           <w:i/>
           <w:iCs/>
         </w:rPr>
-        <w:t>2</w:t>
-      </w:r>
-      <w:r>
-        <w:t>(1).</w:t>
-      </w:r>
-      <w:proofErr w:type="gramEnd"/>
-      <w:r>
-        <w:t xml:space="preserve"> </w:t>
-      </w:r>
-      <w:proofErr w:type="gramStart"/>
-      <w:r>
-        <w:t>doi:10.5334</w:t>
-      </w:r>
-      <w:proofErr w:type="gramEnd"/>
-      <w:r>
-        <w:t>/jors.an</w:t>
+        <w:t>50</w:t>
+      </w:r>
+      <w:r>
+        <w:t>(2), 162–180. doi:10.1002/(SICI)1097-4571(1999)50:2&lt;162::AID-ASI7&gt;3.0.CO;2-B</w:t>
       </w:r>
     </w:p>
     <w:p>
@@ -8508,1135 +7533,545 @@
         <w:pStyle w:val="Bibliography"/>
       </w:pPr>
       <w:r>
-        <w:t xml:space="preserve">King, G. (1995). </w:t>
-      </w:r>
-      <w:proofErr w:type="gramStart"/>
-      <w:r>
-        <w:t>Replication, Replication.</w:t>
-      </w:r>
-      <w:proofErr w:type="gramEnd"/>
-      <w:r>
-        <w:t xml:space="preserve"> </w:t>
+        <w:t xml:space="preserve">Konkiel, S. (2013). Tracking citations and altmetrics for research data: Challenges and opportunities. </w:t>
       </w:r>
       <w:r>
         <w:rPr>
           <w:i/>
           <w:iCs/>
         </w:rPr>
-        <w:t>Political Science &amp; Politics</w:t>
-      </w:r>
-      <w:r>
-        <w:t>, 444–452.</w:t>
-      </w:r>
-    </w:p>
-    <w:p>
-      <w:pPr>
-        <w:pStyle w:val="Bibliography"/>
-      </w:pPr>
-      <w:r>
-        <w:t xml:space="preserve">Koehler, W. (1999). </w:t>
-      </w:r>
-      <w:proofErr w:type="gramStart"/>
-      <w:r>
-        <w:t>An analysis of web page and web site constancy and permanence.</w:t>
-      </w:r>
-      <w:proofErr w:type="gramEnd"/>
-      <w:r>
-        <w:t xml:space="preserve"> </w:t>
+        <w:t>Bulletin of the American Society for Information Science and Technology</w:t>
+      </w:r>
+      <w:r>
+        <w:t xml:space="preserve">, </w:t>
       </w:r>
       <w:r>
         <w:rPr>
           <w:i/>
           <w:iCs/>
         </w:rPr>
-        <w:t>Journal of the American Society for Information Science</w:t>
-      </w:r>
-      <w:r>
-        <w:t xml:space="preserve">, </w:t>
+        <w:t>39</w:t>
+      </w:r>
+      <w:r>
+        <w:t>(6), 27–32. doi:10.1002/bult.2013.1720390610</w:t>
+      </w:r>
+    </w:p>
+    <w:p>
+      <w:pPr>
+        <w:pStyle w:val="Bibliography"/>
+      </w:pPr>
+      <w:r>
+        <w:t xml:space="preserve">Lawrence, S. (2001). Online or Invisible? </w:t>
       </w:r>
       <w:r>
         <w:rPr>
           <w:i/>
           <w:iCs/>
         </w:rPr>
-        <w:t>50</w:t>
-      </w:r>
-      <w:r>
-        <w:t xml:space="preserve">(2), 162–180. </w:t>
-      </w:r>
-      <w:proofErr w:type="gramStart"/>
-      <w:r>
-        <w:t>doi:10.1002</w:t>
-      </w:r>
-      <w:proofErr w:type="gramEnd"/>
-      <w:r>
-        <w:t>/(SICI)1097-4571(1999)50:2&lt;162::AID-ASI7&gt;3.0.CO;2-B</w:t>
-      </w:r>
-    </w:p>
-    <w:p>
-      <w:pPr>
-        <w:pStyle w:val="Bibliography"/>
-      </w:pPr>
-      <w:proofErr w:type="spellStart"/>
-      <w:proofErr w:type="gramStart"/>
-      <w:r>
-        <w:t>Konkiel</w:t>
-      </w:r>
-      <w:proofErr w:type="spellEnd"/>
-      <w:r>
-        <w:t>, S. (2013).</w:t>
-      </w:r>
-      <w:proofErr w:type="gramEnd"/>
-      <w:r>
-        <w:t xml:space="preserve"> Tracking citations and </w:t>
-      </w:r>
-      <w:proofErr w:type="spellStart"/>
-      <w:r>
-        <w:t>altmetrics</w:t>
-      </w:r>
-      <w:proofErr w:type="spellEnd"/>
-      <w:r>
-        <w:t xml:space="preserve"> for research data: Challenges and opportunities. </w:t>
+        <w:t>Nature</w:t>
+      </w:r>
+      <w:r>
+        <w:t xml:space="preserve">, </w:t>
       </w:r>
       <w:r>
         <w:rPr>
           <w:i/>
           <w:iCs/>
         </w:rPr>
-        <w:t>Bulletin of the American Society for Information Science and Technology</w:t>
-      </w:r>
-      <w:r>
-        <w:t xml:space="preserve">, </w:t>
+        <w:t>411</w:t>
+      </w:r>
+      <w:r>
+        <w:t>(6837).</w:t>
+      </w:r>
+    </w:p>
+    <w:p>
+      <w:pPr>
+        <w:pStyle w:val="Bibliography"/>
+      </w:pPr>
+      <w:r>
+        <w:t xml:space="preserve">Lipetz, B. (1965). Improvement of the Selectivity of Citation Indexes to Science Literature Through Inclusion of Citation Relationship Indicators. </w:t>
       </w:r>
       <w:r>
         <w:rPr>
           <w:i/>
           <w:iCs/>
         </w:rPr>
-        <w:t>39</w:t>
-      </w:r>
-      <w:r>
-        <w:t xml:space="preserve">(6), 27–32. </w:t>
-      </w:r>
-      <w:proofErr w:type="gramStart"/>
-      <w:r>
-        <w:t>doi:10.1002</w:t>
-      </w:r>
-      <w:proofErr w:type="gramEnd"/>
-      <w:r>
-        <w:t>/bult.2013.1720390610</w:t>
-      </w:r>
-    </w:p>
-    <w:p>
-      <w:pPr>
-        <w:pStyle w:val="Bibliography"/>
-      </w:pPr>
-      <w:r>
-        <w:t xml:space="preserve">Lawrence, S. (2001). Online or Invisible? </w:t>
-      </w:r>
-      <w:proofErr w:type="gramStart"/>
+        <w:t>American Documentation</w:t>
+      </w:r>
+      <w:r>
+        <w:t xml:space="preserve">, </w:t>
+      </w:r>
       <w:r>
         <w:rPr>
           <w:i/>
           <w:iCs/>
         </w:rPr>
-        <w:t>Nature</w:t>
-      </w:r>
-      <w:r>
-        <w:t xml:space="preserve">, </w:t>
+        <w:t>16</w:t>
+      </w:r>
+      <w:r>
+        <w:t>(2).</w:t>
+      </w:r>
+    </w:p>
+    <w:p>
+      <w:pPr>
+        <w:pStyle w:val="Bibliography"/>
+      </w:pPr>
+      <w:r>
+        <w:t xml:space="preserve">Loo, M. P. J. van der. (2014). The stringdist package for approximate string matching. </w:t>
       </w:r>
       <w:r>
         <w:rPr>
           <w:i/>
           <w:iCs/>
         </w:rPr>
-        <w:t>411</w:t>
-      </w:r>
-      <w:r>
-        <w:t>(6837).</w:t>
-      </w:r>
-      <w:proofErr w:type="gramEnd"/>
-    </w:p>
-    <w:p>
-      <w:pPr>
-        <w:pStyle w:val="Bibliography"/>
-      </w:pPr>
-      <w:proofErr w:type="spellStart"/>
-      <w:r>
-        <w:t>Lipetz</w:t>
-      </w:r>
-      <w:proofErr w:type="spellEnd"/>
-      <w:r>
-        <w:t xml:space="preserve">, B. (1965). </w:t>
-      </w:r>
-      <w:proofErr w:type="gramStart"/>
-      <w:r>
-        <w:t>Improvement of the Selectivity of Citation Indexes to Science Literature Through Inclusion of Citation Relationship Indicators.</w:t>
-      </w:r>
-      <w:proofErr w:type="gramEnd"/>
-      <w:r>
-        <w:t xml:space="preserve"> </w:t>
-      </w:r>
-      <w:proofErr w:type="gramStart"/>
+        <w:t>The R Journal</w:t>
+      </w:r>
+      <w:r>
+        <w:t xml:space="preserve">, </w:t>
+      </w:r>
       <w:r>
         <w:rPr>
           <w:i/>
           <w:iCs/>
         </w:rPr>
-        <w:t>American Documentation</w:t>
-      </w:r>
-      <w:r>
-        <w:t xml:space="preserve">, </w:t>
+        <w:t>6</w:t>
+      </w:r>
+      <w:r>
+        <w:t>(1), xx–xx.</w:t>
+      </w:r>
+    </w:p>
+    <w:p>
+      <w:pPr>
+        <w:pStyle w:val="Bibliography"/>
+      </w:pPr>
+      <w:r>
+        <w:t xml:space="preserve">Mayernik, M. S. (2012). Data citation initiatives and issues. </w:t>
       </w:r>
       <w:r>
         <w:rPr>
           <w:i/>
           <w:iCs/>
         </w:rPr>
-        <w:t>16</w:t>
-      </w:r>
-      <w:r>
-        <w:t>(2).</w:t>
-      </w:r>
-      <w:proofErr w:type="gramEnd"/>
-    </w:p>
-    <w:p>
-      <w:pPr>
-        <w:pStyle w:val="Bibliography"/>
-      </w:pPr>
-      <w:proofErr w:type="spellStart"/>
-      <w:proofErr w:type="gramStart"/>
-      <w:r>
-        <w:t>Mayernik</w:t>
-      </w:r>
-      <w:proofErr w:type="spellEnd"/>
-      <w:r>
-        <w:t>, M. S. (2012).</w:t>
-      </w:r>
-      <w:proofErr w:type="gramEnd"/>
-      <w:r>
-        <w:t xml:space="preserve"> </w:t>
-      </w:r>
-      <w:proofErr w:type="gramStart"/>
-      <w:r>
-        <w:t>Data citation initiatives and issues.</w:t>
-      </w:r>
-      <w:proofErr w:type="gramEnd"/>
-      <w:r>
-        <w:t xml:space="preserve"> </w:t>
+        <w:t>Bulletin of the American Society for Information Science and Technology</w:t>
+      </w:r>
+      <w:r>
+        <w:t xml:space="preserve">, </w:t>
       </w:r>
       <w:r>
         <w:rPr>
           <w:i/>
           <w:iCs/>
         </w:rPr>
-        <w:t>Bulletin of the American Society for Information Science and Technology</w:t>
-      </w:r>
-      <w:r>
-        <w:t xml:space="preserve">, </w:t>
+        <w:t>38</w:t>
+      </w:r>
+      <w:r>
+        <w:t>(5), 23–28. doi:10.1002/bult.2012.1720380508</w:t>
+      </w:r>
+    </w:p>
+    <w:p>
+      <w:pPr>
+        <w:pStyle w:val="Bibliography"/>
+      </w:pPr>
+      <w:r>
+        <w:t xml:space="preserve">McConahy, A., Eisenbraun, B., Howison, J., Herbsleb, J. D., &amp; Sliz, P. (2012). Techniques for Monitoring Runtime Architectures of Socio-technical Ecosystems. In </w:t>
       </w:r>
       <w:r>
         <w:rPr>
           <w:i/>
           <w:iCs/>
         </w:rPr>
-        <w:t>38</w:t>
-      </w:r>
-      <w:r>
-        <w:t xml:space="preserve">(5), 23–28. </w:t>
-      </w:r>
-      <w:proofErr w:type="gramStart"/>
-      <w:r>
-        <w:t>doi:10.1002</w:t>
-      </w:r>
-      <w:proofErr w:type="gramEnd"/>
-      <w:r>
-        <w:t>/bult.2012.1720380508</w:t>
+        <w:t>Workshop on Data-Intensive Collaboration in Science and Engineering (CSCW 2012)</w:t>
+      </w:r>
+      <w:r>
+        <w:t>.</w:t>
       </w:r>
     </w:p>
     <w:p>
       <w:pPr>
         <w:pStyle w:val="Bibliography"/>
       </w:pPr>
-      <w:proofErr w:type="spellStart"/>
-      <w:r>
-        <w:t>McConahy</w:t>
-      </w:r>
-      <w:proofErr w:type="spellEnd"/>
-      <w:r>
-        <w:t xml:space="preserve">, A., </w:t>
-      </w:r>
-      <w:proofErr w:type="spellStart"/>
-      <w:r>
-        <w:t>Eisenbraun</w:t>
-      </w:r>
-      <w:proofErr w:type="spellEnd"/>
-      <w:r>
-        <w:t xml:space="preserve">, B., Howison, J., Herbsleb, J. D., &amp; </w:t>
-      </w:r>
-      <w:proofErr w:type="spellStart"/>
-      <w:r>
-        <w:t>Sliz</w:t>
-      </w:r>
-      <w:proofErr w:type="spellEnd"/>
-      <w:r>
-        <w:t xml:space="preserve">, P. (2012). </w:t>
-      </w:r>
-      <w:proofErr w:type="gramStart"/>
-      <w:r>
-        <w:t>Techniques for Monitoring Runtime Architectures of Socio-technical Ecosystems.</w:t>
-      </w:r>
-      <w:proofErr w:type="gramEnd"/>
-      <w:r>
-        <w:t xml:space="preserve"> </w:t>
-      </w:r>
-      <w:proofErr w:type="gramStart"/>
-      <w:r>
-        <w:t xml:space="preserve">In </w:t>
+      <w:r>
+        <w:t xml:space="preserve">McCullough, B. D., McGeary, K. A., &amp; Harrison, T. D. (2006). Lessons from the JMCB Archive. </w:t>
       </w:r>
       <w:r>
         <w:rPr>
           <w:i/>
           <w:iCs/>
         </w:rPr>
-        <w:t>Workshop on Data-Intensive Collaboration in Science and Engineering (CSCW 2012)</w:t>
-      </w:r>
-      <w:r>
-        <w:t>.</w:t>
-      </w:r>
-      <w:proofErr w:type="gramEnd"/>
-    </w:p>
-    <w:p>
-      <w:pPr>
-        <w:pStyle w:val="Bibliography"/>
-      </w:pPr>
-      <w:r>
-        <w:t xml:space="preserve">McCullough, B. D., </w:t>
-      </w:r>
-      <w:proofErr w:type="spellStart"/>
-      <w:r>
-        <w:t>McGeary</w:t>
-      </w:r>
-      <w:proofErr w:type="spellEnd"/>
-      <w:r>
-        <w:t xml:space="preserve">, K. A., &amp; Harrison, T. D. (2006). </w:t>
-      </w:r>
-      <w:proofErr w:type="gramStart"/>
-      <w:r>
-        <w:t>Lessons from the JMCB Archive.</w:t>
-      </w:r>
-      <w:proofErr w:type="gramEnd"/>
-      <w:r>
-        <w:t xml:space="preserve"> </w:t>
+        <w:t>Journal of Money, Credit, and Banking</w:t>
+      </w:r>
+      <w:r>
+        <w:t xml:space="preserve">, </w:t>
       </w:r>
       <w:r>
         <w:rPr>
           <w:i/>
           <w:iCs/>
         </w:rPr>
-        <w:t>Journal of Money, Credit, and Banking</w:t>
-      </w:r>
-      <w:r>
-        <w:t xml:space="preserve">, </w:t>
+        <w:t>38</w:t>
+      </w:r>
+      <w:r>
+        <w:t>(4), 1093–1107.</w:t>
+      </w:r>
+    </w:p>
+    <w:p>
+      <w:pPr>
+        <w:pStyle w:val="Bibliography"/>
+      </w:pPr>
+      <w:r>
+        <w:t xml:space="preserve">McLennan, M., &amp; Kennell, R. (2010). HUBzero: A Platform for Dissemination and Collaboration in Computational Science and Engineering. </w:t>
       </w:r>
       <w:r>
         <w:rPr>
           <w:i/>
           <w:iCs/>
         </w:rPr>
-        <w:t>38</w:t>
-      </w:r>
-      <w:r>
-        <w:t>(4), 1093–1107.</w:t>
-      </w:r>
-    </w:p>
-    <w:p>
-      <w:pPr>
-        <w:pStyle w:val="Bibliography"/>
-      </w:pPr>
-      <w:proofErr w:type="gramStart"/>
-      <w:r>
-        <w:t xml:space="preserve">McLennan, M., &amp; </w:t>
-      </w:r>
-      <w:proofErr w:type="spellStart"/>
-      <w:r>
-        <w:t>Kennell</w:t>
-      </w:r>
-      <w:proofErr w:type="spellEnd"/>
-      <w:r>
-        <w:t>, R. (2010).</w:t>
-      </w:r>
-      <w:proofErr w:type="gramEnd"/>
-      <w:r>
-        <w:t xml:space="preserve"> </w:t>
-      </w:r>
-      <w:proofErr w:type="spellStart"/>
-      <w:r>
-        <w:t>HUBzero</w:t>
-      </w:r>
-      <w:proofErr w:type="spellEnd"/>
-      <w:r>
-        <w:t xml:space="preserve">: A Platform for Dissemination and Collaboration in Computational Science and Engineering. </w:t>
+        <w:t>Computing in Science &amp; Engineering</w:t>
+      </w:r>
+      <w:r>
+        <w:t xml:space="preserve">, </w:t>
       </w:r>
       <w:r>
         <w:rPr>
           <w:i/>
           <w:iCs/>
         </w:rPr>
-        <w:t>Computing in Science &amp; Engineering</w:t>
-      </w:r>
-      <w:r>
-        <w:t xml:space="preserve">, </w:t>
+        <w:t>12</w:t>
+      </w:r>
+      <w:r>
+        <w:t>(2), 48–53. doi:10.1109/MCSE.2010.41</w:t>
+      </w:r>
+    </w:p>
+    <w:p>
+      <w:pPr>
+        <w:pStyle w:val="Bibliography"/>
+      </w:pPr>
+      <w:r>
+        <w:t xml:space="preserve">Mooney, H., &amp; Newton, M. (2012). The Anatomy of a Data Citation: Discovery, Reuse, and Credit. </w:t>
       </w:r>
       <w:r>
         <w:rPr>
           <w:i/>
           <w:iCs/>
         </w:rPr>
-        <w:t>12</w:t>
-      </w:r>
-      <w:r>
-        <w:t xml:space="preserve">(2), </w:t>
-      </w:r>
-      <w:proofErr w:type="gramStart"/>
-      <w:r>
-        <w:t>48</w:t>
-      </w:r>
-      <w:proofErr w:type="gramEnd"/>
-      <w:r>
-        <w:t xml:space="preserve">–53. </w:t>
-      </w:r>
-      <w:proofErr w:type="gramStart"/>
-      <w:r>
-        <w:t>doi:10.1109</w:t>
-      </w:r>
-      <w:proofErr w:type="gramEnd"/>
-      <w:r>
-        <w:t>/MCSE.2010.41</w:t>
-      </w:r>
-    </w:p>
-    <w:p>
-      <w:pPr>
-        <w:pStyle w:val="Bibliography"/>
-      </w:pPr>
-      <w:r>
-        <w:t xml:space="preserve">Mooney, H., &amp; Newton, M. (2012). The Anatomy of a Data Citation: Discovery, Reuse, and Credit. </w:t>
-      </w:r>
-      <w:proofErr w:type="gramStart"/>
+        <w:t>Journal of Librarianship &amp; Scholarly Communication</w:t>
+      </w:r>
+      <w:r>
+        <w:t xml:space="preserve">, </w:t>
+      </w:r>
       <w:r>
         <w:rPr>
           <w:i/>
           <w:iCs/>
         </w:rPr>
-        <w:t>Journal of Librarianship &amp; Scholarly Communication</w:t>
-      </w:r>
-      <w:r>
-        <w:t xml:space="preserve">, </w:t>
+        <w:t>1</w:t>
+      </w:r>
+      <w:r>
+        <w:t>(1). Retrieved from http://search.ebscohost.com/login.aspx?direct=true&amp;profile=ehost&amp;scope=site&amp;authtype=crawler&amp;jrnl=21623309&amp;AN=81282417&amp;h=KyFyGvBtN1pUxKw268SjCV8MjJr6S95LPW0W5IUyE2UbpAfhmb2UQEdO7j2QXMwHK1XVdxKSNa5SIyrCV3Bf%2FA%3D%3D&amp;crl=c</w:t>
+      </w:r>
+    </w:p>
+    <w:p>
+      <w:pPr>
+        <w:pStyle w:val="Bibliography"/>
+      </w:pPr>
+      <w:r>
+        <w:t xml:space="preserve">Moravcsik, M. J., &amp; Murugesan, P. (1975). Some Results on the Function and Quality of Citations. </w:t>
       </w:r>
       <w:r>
         <w:rPr>
           <w:i/>
           <w:iCs/>
         </w:rPr>
-        <w:t>1</w:t>
-      </w:r>
-      <w:r>
-        <w:t>(1).</w:t>
-      </w:r>
-      <w:proofErr w:type="gramEnd"/>
-      <w:r>
-        <w:t xml:space="preserve"> Retrieved from http://search.ebscohost.com/login.aspx</w:t>
-      </w:r>
-      <w:proofErr w:type="gramStart"/>
-      <w:r>
-        <w:t>?direct</w:t>
-      </w:r>
-      <w:proofErr w:type="gramEnd"/>
-      <w:r>
-        <w:t>=true&amp;profile=ehost&amp;scope=site&amp;authtype=crawler&amp;jrnl=21623309&amp;AN=81282417&amp;h=KyFyGvBtN1pUxKw268SjCV8MjJr6S95LPW0W5IUyE2UbpAfhmb2UQEdO7j2QXMwHK1XVdxKSNa5SIyrCV3Bf%2FA%3D%3D&amp;crl=c</w:t>
-      </w:r>
-    </w:p>
-    <w:p>
-      <w:pPr>
-        <w:pStyle w:val="Bibliography"/>
-      </w:pPr>
-      <w:proofErr w:type="spellStart"/>
-      <w:r>
-        <w:t>Moravcsik</w:t>
-      </w:r>
-      <w:proofErr w:type="spellEnd"/>
-      <w:r>
-        <w:t xml:space="preserve">, M. J., &amp; </w:t>
-      </w:r>
-      <w:proofErr w:type="spellStart"/>
-      <w:r>
-        <w:t>Murugesan</w:t>
-      </w:r>
-      <w:proofErr w:type="spellEnd"/>
-      <w:r>
-        <w:t xml:space="preserve">, P. (1975). </w:t>
-      </w:r>
-      <w:proofErr w:type="gramStart"/>
-      <w:r>
-        <w:t>Some Results on the Function and Quality of Citations.</w:t>
-      </w:r>
-      <w:proofErr w:type="gramEnd"/>
-      <w:r>
-        <w:t xml:space="preserve"> </w:t>
+        <w:t>Social Studies of Science</w:t>
+      </w:r>
+      <w:r>
+        <w:t xml:space="preserve">, </w:t>
       </w:r>
       <w:r>
         <w:rPr>
           <w:i/>
           <w:iCs/>
         </w:rPr>
-        <w:t>Social Studies of Science</w:t>
-      </w:r>
-      <w:r>
-        <w:t xml:space="preserve">, </w:t>
+        <w:t>5</w:t>
+      </w:r>
+      <w:r>
+        <w:t>(1), 86–92. doi:10.2307/284557</w:t>
+      </w:r>
+    </w:p>
+    <w:p>
+      <w:pPr>
+        <w:pStyle w:val="Bibliography"/>
+      </w:pPr>
+      <w:r>
+        <w:t xml:space="preserve">Pham, S., &amp; Hoffmann, A. (2003). A new approach for scientific citation classification using cue phrases. </w:t>
       </w:r>
       <w:r>
         <w:rPr>
           <w:i/>
           <w:iCs/>
         </w:rPr>
-        <w:t>5</w:t>
-      </w:r>
-      <w:r>
-        <w:t xml:space="preserve">(1), 86–92. </w:t>
-      </w:r>
-      <w:proofErr w:type="gramStart"/>
-      <w:r>
-        <w:t>doi:10.2307</w:t>
-      </w:r>
-      <w:proofErr w:type="gramEnd"/>
-      <w:r>
-        <w:t>/284557</w:t>
+        <w:t>AI 2003: Advances in Artificial Intelligence</w:t>
+      </w:r>
+      <w:r>
+        <w:t>. Retrieved from http://link.springer.com/chapter/10.1007/978-3-540-24581-0_65</w:t>
       </w:r>
     </w:p>
     <w:p>
       <w:pPr>
         <w:pStyle w:val="Bibliography"/>
       </w:pPr>
-      <w:proofErr w:type="gramStart"/>
-      <w:r>
-        <w:t>Pham, S., &amp; Hoffmann, A. (2003).</w:t>
-      </w:r>
-      <w:proofErr w:type="gramEnd"/>
-      <w:r>
-        <w:t xml:space="preserve"> </w:t>
-      </w:r>
-      <w:proofErr w:type="gramStart"/>
-      <w:r>
-        <w:t>A new approach for scientific citation classification using cue phrases.</w:t>
-      </w:r>
-      <w:proofErr w:type="gramEnd"/>
-      <w:r>
-        <w:t xml:space="preserve"> </w:t>
+      <w:r>
+        <w:t xml:space="preserve">Piwowar, H., &amp; Priem, J. (2013). The power of altmetrics on a CV. </w:t>
       </w:r>
       <w:r>
         <w:rPr>
           <w:i/>
           <w:iCs/>
         </w:rPr>
-        <w:t>AI 2003: Advances in Artificial Intelligence</w:t>
-      </w:r>
-      <w:r>
-        <w:t>. Retrieved from http://link.springer.com/chapter/10.1007/978-3-540-24581-0_65</w:t>
-      </w:r>
-    </w:p>
-    <w:p>
-      <w:pPr>
-        <w:pStyle w:val="Bibliography"/>
-      </w:pPr>
-      <w:proofErr w:type="spellStart"/>
-      <w:r>
-        <w:t>Piwowar</w:t>
-      </w:r>
-      <w:proofErr w:type="spellEnd"/>
-      <w:r>
-        <w:t xml:space="preserve">, H., &amp; </w:t>
-      </w:r>
-      <w:proofErr w:type="spellStart"/>
-      <w:r>
-        <w:t>Priem</w:t>
-      </w:r>
-      <w:proofErr w:type="spellEnd"/>
-      <w:r>
-        <w:t xml:space="preserve">, J. (2013). The power of </w:t>
-      </w:r>
-      <w:proofErr w:type="spellStart"/>
-      <w:r>
-        <w:t>altmetrics</w:t>
-      </w:r>
-      <w:proofErr w:type="spellEnd"/>
-      <w:r>
-        <w:t xml:space="preserve"> on a CV. </w:t>
+        <w:t>Bulletin of the American Society for Information Science and Technology</w:t>
+      </w:r>
+      <w:r>
+        <w:t xml:space="preserve">, </w:t>
       </w:r>
       <w:r>
         <w:rPr>
           <w:i/>
           <w:iCs/>
         </w:rPr>
-        <w:t>Bulletin of the American Society for Information Science and Technology</w:t>
-      </w:r>
-      <w:r>
-        <w:t xml:space="preserve">, </w:t>
+        <w:t>39</w:t>
+      </w:r>
+      <w:r>
+        <w:t>(4), 10–13. doi:10.1002/bult.2013.1720390405</w:t>
+      </w:r>
+    </w:p>
+    <w:p>
+      <w:pPr>
+        <w:pStyle w:val="Bibliography"/>
+      </w:pPr>
+      <w:r>
+        <w:t xml:space="preserve">Roure, D. D., Goble, C., Aleksejevs, S., Bechhofer, S., Bhagat, J., Cruickshank, D., … Poschen, M. (2009). Towards Open Science: The myExperiment approach. </w:t>
       </w:r>
       <w:r>
         <w:rPr>
           <w:i/>
           <w:iCs/>
         </w:rPr>
-        <w:t>39</w:t>
-      </w:r>
-      <w:r>
-        <w:t xml:space="preserve">(4), 10–13. </w:t>
-      </w:r>
-      <w:proofErr w:type="gramStart"/>
-      <w:r>
-        <w:t>doi:10.1002</w:t>
-      </w:r>
-      <w:proofErr w:type="gramEnd"/>
-      <w:r>
-        <w:t>/bult.2013.1720390405</w:t>
-      </w:r>
-    </w:p>
-    <w:p>
-      <w:pPr>
-        <w:pStyle w:val="Bibliography"/>
-      </w:pPr>
-      <w:proofErr w:type="spellStart"/>
-      <w:proofErr w:type="gramStart"/>
-      <w:r>
-        <w:t>Roure</w:t>
-      </w:r>
-      <w:proofErr w:type="spellEnd"/>
-      <w:r>
-        <w:t xml:space="preserve">, D. D., Goble, C., </w:t>
-      </w:r>
-      <w:proofErr w:type="spellStart"/>
-      <w:r>
-        <w:t>Aleksejevs</w:t>
-      </w:r>
-      <w:proofErr w:type="spellEnd"/>
-      <w:r>
-        <w:t xml:space="preserve">, S., </w:t>
-      </w:r>
-      <w:proofErr w:type="spellStart"/>
-      <w:r>
-        <w:t>Bechhofer</w:t>
-      </w:r>
-      <w:proofErr w:type="spellEnd"/>
-      <w:r>
-        <w:t xml:space="preserve">, S., </w:t>
-      </w:r>
-      <w:proofErr w:type="spellStart"/>
-      <w:r>
-        <w:t>Bhagat</w:t>
-      </w:r>
-      <w:proofErr w:type="spellEnd"/>
-      <w:r>
-        <w:t xml:space="preserve">, J., Cruickshank, D., … </w:t>
-      </w:r>
-      <w:proofErr w:type="spellStart"/>
-      <w:r>
-        <w:t>Poschen</w:t>
-      </w:r>
-      <w:proofErr w:type="spellEnd"/>
-      <w:r>
-        <w:t>, M. (2009).</w:t>
-      </w:r>
-      <w:proofErr w:type="gramEnd"/>
-      <w:r>
-        <w:t xml:space="preserve"> Towards Open Science: The </w:t>
-      </w:r>
-      <w:proofErr w:type="spellStart"/>
-      <w:r>
-        <w:t>myExperiment</w:t>
-      </w:r>
-      <w:proofErr w:type="spellEnd"/>
-      <w:r>
-        <w:t xml:space="preserve"> approach. </w:t>
+        <w:t>Concurrency and Computation: Practice and Experience</w:t>
+      </w:r>
+      <w:r>
+        <w:t xml:space="preserve">, </w:t>
       </w:r>
       <w:r>
         <w:rPr>
           <w:i/>
           <w:iCs/>
         </w:rPr>
-        <w:t>Concurrency and Computation: Practice and Experience</w:t>
-      </w:r>
-      <w:r>
-        <w:t xml:space="preserve">, </w:t>
+        <w:t>22</w:t>
+      </w:r>
+      <w:r>
+        <w:t>(17), 2335–2353.</w:t>
+      </w:r>
+    </w:p>
+    <w:p>
+      <w:pPr>
+        <w:pStyle w:val="Bibliography"/>
+      </w:pPr>
+      <w:r>
+        <w:t xml:space="preserve">Science Watch. (2003). Twenty Years of Citation Superstars. </w:t>
       </w:r>
       <w:r>
         <w:rPr>
           <w:i/>
           <w:iCs/>
         </w:rPr>
-        <w:t>22</w:t>
-      </w:r>
-      <w:r>
-        <w:t>(17), 2335–2353.</w:t>
-      </w:r>
-    </w:p>
-    <w:p>
-      <w:pPr>
-        <w:pStyle w:val="Bibliography"/>
-      </w:pPr>
-      <w:r>
-        <w:t>Science Watch. (2003)</w:t>
-      </w:r>
-      <w:proofErr w:type="gramStart"/>
-      <w:r>
-        <w:t>. Twenty Years of Citation Superstars.</w:t>
-      </w:r>
-      <w:proofErr w:type="gramEnd"/>
-      <w:r>
-        <w:t xml:space="preserve"> </w:t>
-      </w:r>
-      <w:proofErr w:type="gramStart"/>
+        <w:t>Science Watch</w:t>
+      </w:r>
+      <w:r>
+        <w:t xml:space="preserve">, </w:t>
+      </w:r>
       <w:r>
         <w:rPr>
           <w:i/>
           <w:iCs/>
         </w:rPr>
-        <w:t>Science Watch</w:t>
-      </w:r>
-      <w:r>
-        <w:t xml:space="preserve">, </w:t>
+        <w:t>14</w:t>
+      </w:r>
+      <w:r>
+        <w:t>(5). Retrieved from http://www.sciencewatch.com/sept-oct2003/sw_sept-oct2003_page1.htm</w:t>
+      </w:r>
+    </w:p>
+    <w:p>
+      <w:pPr>
+        <w:pStyle w:val="Bibliography"/>
+      </w:pPr>
+      <w:r>
+        <w:t xml:space="preserve">Sellitto, C. (2005). The impact of impermanent Web-located citations: A study of 123 scholarly conference publications. </w:t>
       </w:r>
       <w:r>
         <w:rPr>
           <w:i/>
           <w:iCs/>
         </w:rPr>
-        <w:t>14</w:t>
-      </w:r>
-      <w:r>
-        <w:t>(5).</w:t>
-      </w:r>
-      <w:proofErr w:type="gramEnd"/>
-      <w:r>
-        <w:t xml:space="preserve"> Retrieved from http://www.sciencewatch.com/sept-oct2003/sw_sept-oct2003_page1.htm</w:t>
-      </w:r>
-    </w:p>
-    <w:p>
-      <w:pPr>
-        <w:pStyle w:val="Bibliography"/>
-      </w:pPr>
-      <w:proofErr w:type="spellStart"/>
-      <w:r>
-        <w:t>Sellitto</w:t>
-      </w:r>
-      <w:proofErr w:type="spellEnd"/>
-      <w:r>
-        <w:t xml:space="preserve">, C. (2005). The impact of impermanent Web-located citations: A study of 123 scholarly conference publications. </w:t>
+        <w:t>Journal of the American Society for Information Science and Technology</w:t>
+      </w:r>
+      <w:r>
+        <w:t xml:space="preserve">, </w:t>
       </w:r>
       <w:r>
         <w:rPr>
           <w:i/>
           <w:iCs/>
         </w:rPr>
-        <w:t>Journal of the American Society for Information Science and Technology</w:t>
-      </w:r>
-      <w:r>
-        <w:t xml:space="preserve">, </w:t>
+        <w:t>56</w:t>
+      </w:r>
+      <w:r>
+        <w:t>(7), 695–703. doi:10.1002/asi.20159</w:t>
+      </w:r>
+    </w:p>
+    <w:p>
+      <w:pPr>
+        <w:pStyle w:val="Bibliography"/>
+      </w:pPr>
+      <w:r>
+        <w:t xml:space="preserve">Simons, N., Visser, K., &amp; Searle, S. (2013). Growing Institutional Support for Data Citation: Results of a Partnership Between Griffith University and the Australian National Data Service. </w:t>
       </w:r>
       <w:r>
         <w:rPr>
           <w:i/>
           <w:iCs/>
         </w:rPr>
-        <w:t>56</w:t>
-      </w:r>
-      <w:r>
-        <w:t xml:space="preserve">(7), 695–703. </w:t>
-      </w:r>
-      <w:proofErr w:type="gramStart"/>
-      <w:r>
-        <w:t>doi:10.1002</w:t>
-      </w:r>
-      <w:proofErr w:type="gramEnd"/>
-      <w:r>
-        <w:t>/asi.20159</w:t>
-      </w:r>
-    </w:p>
-    <w:p>
-      <w:pPr>
-        <w:pStyle w:val="Bibliography"/>
-      </w:pPr>
-      <w:r>
-        <w:t xml:space="preserve">Simons, N., </w:t>
-      </w:r>
-      <w:proofErr w:type="spellStart"/>
-      <w:r>
-        <w:t>Visser</w:t>
-      </w:r>
-      <w:proofErr w:type="spellEnd"/>
-      <w:r>
-        <w:t xml:space="preserve">, K., &amp; Searle, S. (2013). Growing Institutional Support for Data Citation: Results of a Partnership Between Griffith University and the Australian National Data Service. </w:t>
-      </w:r>
-      <w:proofErr w:type="gramStart"/>
+        <w:t>D-Lib Magazine</w:t>
+      </w:r>
+      <w:r>
+        <w:t xml:space="preserve">, </w:t>
+      </w:r>
       <w:r>
         <w:rPr>
           <w:i/>
           <w:iCs/>
         </w:rPr>
-        <w:t>D-Lib Magazine</w:t>
-      </w:r>
-      <w:r>
-        <w:t xml:space="preserve">, </w:t>
+        <w:t>19</w:t>
+      </w:r>
+      <w:r>
+        <w:t>(11/12). doi:10.1045/november2013-simons</w:t>
+      </w:r>
+    </w:p>
+    <w:p>
+      <w:pPr>
+        <w:pStyle w:val="Bibliography"/>
+      </w:pPr>
+      <w:r>
+        <w:t>Stewart, C. A., Almes, G. T., &amp; Wheeler, B. C. (Eds.). (2010). NSF Cyberinfrastructure Software Sustainability and Reusability Workshop Report. Retrieved from http://hdl.handle.net/2022/6701</w:t>
+      </w:r>
+    </w:p>
+    <w:p>
+      <w:pPr>
+        <w:pStyle w:val="Bibliography"/>
+      </w:pPr>
+      <w:r>
+        <w:t xml:space="preserve">Stodden, V., Donoho, D., Fomel, S., Friedlander, M., Gerstein, M., LeVeque, R., … Wiggins, C. (2010). Reproducible Research. </w:t>
       </w:r>
       <w:r>
         <w:rPr>
           <w:i/>
           <w:iCs/>
         </w:rPr>
-        <w:t>19</w:t>
-      </w:r>
-      <w:r>
-        <w:t>(11/12).</w:t>
-      </w:r>
-      <w:proofErr w:type="gramEnd"/>
-      <w:r>
-        <w:t xml:space="preserve"> </w:t>
-      </w:r>
-      <w:proofErr w:type="gramStart"/>
-      <w:r>
-        <w:t>doi:10.1045</w:t>
-      </w:r>
-      <w:proofErr w:type="gramEnd"/>
-      <w:r>
-        <w:t>/november2013-simons</w:t>
-      </w:r>
-    </w:p>
-    <w:p>
-      <w:pPr>
-        <w:pStyle w:val="Bibliography"/>
-      </w:pPr>
-      <w:proofErr w:type="gramStart"/>
-      <w:r>
-        <w:t xml:space="preserve">Stewart, C. A., </w:t>
-      </w:r>
-      <w:proofErr w:type="spellStart"/>
-      <w:r>
-        <w:t>Almes</w:t>
-      </w:r>
-      <w:proofErr w:type="spellEnd"/>
-      <w:r>
-        <w:t>, G. T., &amp; Wheeler, B. C. (Eds.).</w:t>
-      </w:r>
-      <w:proofErr w:type="gramEnd"/>
-      <w:r>
-        <w:t xml:space="preserve"> (2010)</w:t>
-      </w:r>
-      <w:proofErr w:type="gramStart"/>
-      <w:r>
-        <w:t>. NSF Cyberinfrastructure Software Sustainability and Reusability Workshop Report.</w:t>
-      </w:r>
-      <w:proofErr w:type="gramEnd"/>
-      <w:r>
-        <w:t xml:space="preserve"> Retrieved from http://hdl.handle.net/2022/6701</w:t>
-      </w:r>
-    </w:p>
-    <w:p>
-      <w:pPr>
-        <w:pStyle w:val="Bibliography"/>
-      </w:pPr>
-      <w:proofErr w:type="spellStart"/>
-      <w:proofErr w:type="gramStart"/>
-      <w:r>
-        <w:t>Stodden</w:t>
-      </w:r>
-      <w:proofErr w:type="spellEnd"/>
-      <w:r>
-        <w:t xml:space="preserve">, V., </w:t>
-      </w:r>
-      <w:proofErr w:type="spellStart"/>
-      <w:r>
-        <w:t>Donoho</w:t>
-      </w:r>
-      <w:proofErr w:type="spellEnd"/>
-      <w:r>
-        <w:t xml:space="preserve">, D., </w:t>
-      </w:r>
-      <w:proofErr w:type="spellStart"/>
-      <w:r>
-        <w:t>Fomel</w:t>
-      </w:r>
-      <w:proofErr w:type="spellEnd"/>
-      <w:r>
-        <w:t xml:space="preserve">, S., Friedlander, M., Gerstein, M., </w:t>
-      </w:r>
-      <w:proofErr w:type="spellStart"/>
-      <w:r>
-        <w:t>LeVeque</w:t>
-      </w:r>
-      <w:proofErr w:type="spellEnd"/>
-      <w:r>
-        <w:t>, R., … Wiggins, C. (2010).</w:t>
-      </w:r>
-      <w:proofErr w:type="gramEnd"/>
-      <w:r>
-        <w:t xml:space="preserve"> Reproducible Research. </w:t>
-      </w:r>
-      <w:proofErr w:type="gramStart"/>
+        <w:t>Computing in Science and Engineering</w:t>
+      </w:r>
+      <w:r>
+        <w:t xml:space="preserve">, </w:t>
+      </w:r>
       <w:r>
         <w:rPr>
           <w:i/>
           <w:iCs/>
         </w:rPr>
-        <w:t>Computing in Science and Engineering</w:t>
-      </w:r>
-      <w:r>
-        <w:t xml:space="preserve">, </w:t>
+        <w:t>12</w:t>
+      </w:r>
+      <w:r>
+        <w:t>(5), 8–13.</w:t>
+      </w:r>
+    </w:p>
+    <w:p>
+      <w:pPr>
+        <w:pStyle w:val="Bibliography"/>
+      </w:pPr>
+      <w:r>
+        <w:t xml:space="preserve">Stodden, V., Guo, P., &amp; Ma, Z. (2013). Toward Reproducible Computational Research: An Empirical Analysis of Data and Code Policy Adoption by Journals. </w:t>
       </w:r>
       <w:r>
         <w:rPr>
           <w:i/>
           <w:iCs/>
         </w:rPr>
-        <w:t>12</w:t>
-      </w:r>
-      <w:r>
-        <w:t>(5), 8–13.</w:t>
-      </w:r>
-      <w:proofErr w:type="gramEnd"/>
-    </w:p>
-    <w:p>
-      <w:pPr>
-        <w:pStyle w:val="Bibliography"/>
-      </w:pPr>
-      <w:proofErr w:type="spellStart"/>
-      <w:proofErr w:type="gramStart"/>
-      <w:r>
-        <w:t>Stodden</w:t>
-      </w:r>
-      <w:proofErr w:type="spellEnd"/>
-      <w:r>
-        <w:t xml:space="preserve">, V., </w:t>
-      </w:r>
-      <w:proofErr w:type="spellStart"/>
-      <w:r>
-        <w:t>Guo</w:t>
-      </w:r>
-      <w:proofErr w:type="spellEnd"/>
-      <w:r>
-        <w:t>, P., &amp; Ma, Z. (2013).</w:t>
-      </w:r>
-      <w:proofErr w:type="gramEnd"/>
-      <w:r>
-        <w:t xml:space="preserve"> Toward Reproducible Computational Research: An Empirical Analysis of Data and Code Policy Adoption by Journals. </w:t>
-      </w:r>
-      <w:proofErr w:type="spellStart"/>
+        <w:t>PLoS ONE</w:t>
+      </w:r>
+      <w:r>
+        <w:t xml:space="preserve">, </w:t>
+      </w:r>
       <w:r>
         <w:rPr>
           <w:i/>
           <w:iCs/>
         </w:rPr>
-        <w:t>PLoS</w:t>
-      </w:r>
-      <w:proofErr w:type="spellEnd"/>
+        <w:t>8</w:t>
+      </w:r>
+      <w:r>
+        <w:t>(6), e67111. doi:10.1371/journal.pone.0067111</w:t>
+      </w:r>
+    </w:p>
+    <w:p>
+      <w:pPr>
+        <w:pStyle w:val="Bibliography"/>
+      </w:pPr>
+      <w:r>
+        <w:t xml:space="preserve">Stodden, V., Hurlin, C., &amp; Perignon, C. (2012). RunMyCode.org: A novel dissemination and collaboration platform for executing published computational results. In </w:t>
+      </w:r>
       <w:r>
         <w:rPr>
           <w:i/>
           <w:iCs/>
         </w:rPr>
-        <w:t xml:space="preserve"> ONE</w:t>
-      </w:r>
-      <w:r>
-        <w:t xml:space="preserve">, </w:t>
+        <w:t>2012 IEEE 8th International Conference on E-Science (e-Science)</w:t>
+      </w:r>
+      <w:r>
+        <w:t xml:space="preserve"> (pp. 1–8). doi:10.1109/eScience.2012.6404455</w:t>
+      </w:r>
+    </w:p>
+    <w:p>
+      <w:pPr>
+        <w:pStyle w:val="Bibliography"/>
+      </w:pPr>
+      <w:r>
+        <w:t xml:space="preserve">Strijkers, R., Cushing, R., Vasyunin, D., de Laat, C., Belloum, A. S. Z., &amp; Meijer, R. (2011). Toward Executable Scientiﬁc Publications. </w:t>
       </w:r>
       <w:r>
         <w:rPr>
           <w:i/>
           <w:iCs/>
         </w:rPr>
-        <w:t>8</w:t>
-      </w:r>
-      <w:r>
-        <w:t xml:space="preserve">(6), e67111. </w:t>
-      </w:r>
-      <w:proofErr w:type="gramStart"/>
-      <w:r>
-        <w:t>doi:10.1371</w:t>
-      </w:r>
-      <w:proofErr w:type="gramEnd"/>
-      <w:r>
-        <w:t>/journal.pone.0067111</w:t>
-      </w:r>
-    </w:p>
-    <w:p>
-      <w:pPr>
-        <w:pStyle w:val="Bibliography"/>
-      </w:pPr>
-      <w:proofErr w:type="spellStart"/>
-      <w:proofErr w:type="gramStart"/>
-      <w:r>
-        <w:t>Stodden</w:t>
-      </w:r>
-      <w:proofErr w:type="spellEnd"/>
-      <w:r>
-        <w:t xml:space="preserve">, V., </w:t>
-      </w:r>
-      <w:proofErr w:type="spellStart"/>
-      <w:r>
-        <w:t>Hurlin</w:t>
-      </w:r>
-      <w:proofErr w:type="spellEnd"/>
-      <w:r>
-        <w:t xml:space="preserve">, C., &amp; </w:t>
-      </w:r>
-      <w:proofErr w:type="spellStart"/>
-      <w:r>
-        <w:t>Perignon</w:t>
-      </w:r>
-      <w:proofErr w:type="spellEnd"/>
-      <w:r>
-        <w:t>, C. (2012).</w:t>
-      </w:r>
-      <w:proofErr w:type="gramEnd"/>
-      <w:r>
-        <w:t xml:space="preserve"> RunMyCode.org: A novel dissemination and collaboration platform for executing published computational results. In </w:t>
+        <w:t>Procedia Computer Science</w:t>
+      </w:r>
+      <w:r>
+        <w:t xml:space="preserve">, </w:t>
       </w:r>
       <w:r>
         <w:rPr>
           <w:i/>
           <w:iCs/>
         </w:rPr>
-        <w:t>2012 IEEE 8th International Conference on E-Science (e-Science)</w:t>
-      </w:r>
-      <w:r>
-        <w:t xml:space="preserve"> (pp. 1–8). doi</w:t>
-      </w:r>
-      <w:proofErr w:type="gramStart"/>
-      <w:r>
-        <w:t>:10.1109</w:t>
-      </w:r>
-      <w:proofErr w:type="gramEnd"/>
-      <w:r>
-        <w:t>/eScience.2012.6404455</w:t>
+        <w:t>4</w:t>
+      </w:r>
+      <w:r>
+        <w:t>, 707–715. doi:10.1016/j.procs.2011.04.074</w:t>
       </w:r>
     </w:p>
     <w:p>
       <w:pPr>
         <w:pStyle w:val="Bibliography"/>
       </w:pPr>
-      <w:proofErr w:type="spellStart"/>
-      <w:r>
-        <w:t>Strijkers</w:t>
-      </w:r>
-      <w:proofErr w:type="spellEnd"/>
-      <w:r>
-        <w:t xml:space="preserve">, R., Cushing, R., </w:t>
-      </w:r>
-      <w:proofErr w:type="spellStart"/>
-      <w:r>
-        <w:t>Vasyunin</w:t>
-      </w:r>
-      <w:proofErr w:type="spellEnd"/>
-      <w:r>
-        <w:t xml:space="preserve">, D., de </w:t>
-      </w:r>
-      <w:proofErr w:type="spellStart"/>
-      <w:r>
-        <w:t>Laat</w:t>
-      </w:r>
-      <w:proofErr w:type="spellEnd"/>
-      <w:r>
-        <w:t xml:space="preserve">, C., </w:t>
-      </w:r>
-      <w:proofErr w:type="spellStart"/>
-      <w:r>
-        <w:t>Belloum</w:t>
-      </w:r>
-      <w:proofErr w:type="spellEnd"/>
-      <w:r>
-        <w:t xml:space="preserve">, A. S. Z., &amp; Meijer, R. (2011). </w:t>
-      </w:r>
-      <w:proofErr w:type="gramStart"/>
-      <w:r>
-        <w:t>Toward Executable Scientiﬁc Publications.</w:t>
-      </w:r>
-      <w:proofErr w:type="gramEnd"/>
-      <w:r>
-        <w:t xml:space="preserve"> </w:t>
-      </w:r>
-      <w:proofErr w:type="spellStart"/>
-      <w:proofErr w:type="gramStart"/>
-      <w:r>
-        <w:rPr>
-          <w:i/>
-          <w:iCs/>
-        </w:rPr>
-        <w:t>Procedia</w:t>
-      </w:r>
-      <w:proofErr w:type="spellEnd"/>
-      <w:r>
-        <w:rPr>
-          <w:i/>
-          <w:iCs/>
-        </w:rPr>
-        <w:t xml:space="preserve"> Computer Science</w:t>
-      </w:r>
-      <w:r>
-        <w:t xml:space="preserve">, </w:t>
-      </w:r>
-      <w:r>
-        <w:rPr>
-          <w:i/>
-          <w:iCs/>
-        </w:rPr>
-        <w:t>4</w:t>
-      </w:r>
-      <w:r>
-        <w:t>, 707–715.</w:t>
-      </w:r>
-      <w:proofErr w:type="gramEnd"/>
-      <w:r>
-        <w:t xml:space="preserve"> </w:t>
-      </w:r>
-      <w:proofErr w:type="gramStart"/>
-      <w:r>
-        <w:t>doi:10.1016</w:t>
-      </w:r>
-      <w:proofErr w:type="gramEnd"/>
-      <w:r>
-        <w:t>/j.procs.2011.04.074</w:t>
-      </w:r>
-    </w:p>
-    <w:p>
-      <w:pPr>
-        <w:pStyle w:val="Bibliography"/>
-      </w:pPr>
-      <w:proofErr w:type="spellStart"/>
-      <w:proofErr w:type="gramStart"/>
-      <w:r>
-        <w:t>Teufel</w:t>
-      </w:r>
-      <w:proofErr w:type="spellEnd"/>
-      <w:r>
-        <w:t xml:space="preserve">, S., &amp; </w:t>
-      </w:r>
-      <w:proofErr w:type="spellStart"/>
-      <w:r>
-        <w:t>Tidhar</w:t>
-      </w:r>
-      <w:proofErr w:type="spellEnd"/>
-      <w:r>
-        <w:t>, D. (2006).</w:t>
-      </w:r>
-      <w:proofErr w:type="gramEnd"/>
-      <w:r>
-        <w:t xml:space="preserve"> </w:t>
-      </w:r>
-      <w:proofErr w:type="gramStart"/>
-      <w:r>
-        <w:t>Automatic classification of citation function.</w:t>
-      </w:r>
-      <w:proofErr w:type="gramEnd"/>
-      <w:r>
-        <w:t xml:space="preserve"> </w:t>
+      <w:r>
+        <w:t xml:space="preserve">Teufel, S., &amp; Tidhar, D. (2006). Automatic classification of citation function. </w:t>
       </w:r>
       <w:r>
         <w:rPr>
@@ -9709,15 +8144,7 @@
         <w:spacing w:line="240" w:lineRule="auto"/>
       </w:pPr>
       <w:r>
-        <w:t>Coding development (</w:t>
-      </w:r>
-      <w:proofErr w:type="spellStart"/>
-      <w:r>
-        <w:t>inc.</w:t>
-      </w:r>
-      <w:proofErr w:type="spellEnd"/>
-      <w:r>
-        <w:t xml:space="preserve"> agreement statistics)</w:t>
+        <w:t>Coding development (inc. agreement statistics)</w:t>
       </w:r>
     </w:p>
     <w:p>
@@ -9756,13 +8183,8 @@
         <w:widowControl w:val="0"/>
         <w:spacing w:line="240" w:lineRule="auto"/>
       </w:pPr>
-      <w:proofErr w:type="gramStart"/>
-      <w:r>
-        <w:t>unique</w:t>
-      </w:r>
-      <w:proofErr w:type="gramEnd"/>
-      <w:r>
-        <w:t xml:space="preserve"> abbreviation for each journal</w:t>
+      <w:r>
+        <w:t>unique abbreviation for each journal</w:t>
       </w:r>
     </w:p>
     <w:p>
@@ -9781,13 +8203,8 @@
         <w:widowControl w:val="0"/>
         <w:spacing w:line="240" w:lineRule="auto"/>
       </w:pPr>
-      <w:proofErr w:type="gramStart"/>
-      <w:r>
-        <w:t>full</w:t>
-      </w:r>
-      <w:proofErr w:type="gramEnd"/>
-      <w:r>
-        <w:t xml:space="preserve"> title of journal</w:t>
+      <w:r>
+        <w:t>full title of journal</w:t>
       </w:r>
     </w:p>
     <w:p>
@@ -9796,23 +8213,8 @@
         <w:widowControl w:val="0"/>
         <w:spacing w:line="240" w:lineRule="auto"/>
       </w:pPr>
-      <w:proofErr w:type="spellStart"/>
-      <w:proofErr w:type="gramStart"/>
-      <w:r>
-        <w:t>bioj:hasAuthorInstructions</w:t>
-      </w:r>
-      <w:proofErr w:type="spellEnd"/>
-      <w:proofErr w:type="gramEnd"/>
-      <w:r>
-        <w:t xml:space="preserve">, label - </w:t>
-      </w:r>
-      <w:proofErr w:type="spellStart"/>
-      <w:r>
-        <w:t>url</w:t>
-      </w:r>
-      <w:proofErr w:type="spellEnd"/>
-      <w:r>
-        <w:t xml:space="preserve"> of the journal’s instructions to authors</w:t>
+      <w:r>
+        <w:t>bioj:hasAuthorInstructions, label - url of the journal’s instructions to authors</w:t>
       </w:r>
     </w:p>
     <w:p>
@@ -9821,15 +8223,8 @@
         <w:widowControl w:val="0"/>
         <w:spacing w:line="240" w:lineRule="auto"/>
       </w:pPr>
-      <w:proofErr w:type="spellStart"/>
-      <w:proofErr w:type="gramStart"/>
-      <w:r>
-        <w:t>bioj:hasSoftwarePolicy</w:t>
-      </w:r>
-      <w:proofErr w:type="spellEnd"/>
-      <w:proofErr w:type="gramEnd"/>
-      <w:r>
-        <w:t>, label - if present, full text of the software citation policy</w:t>
+      <w:r>
+        <w:t>bioj:hasSoftwarePolicy, label - if present, full text of the software citation policy</w:t>
       </w:r>
     </w:p>
     <w:p>
@@ -9838,51 +8233,8 @@
         <w:widowControl w:val="0"/>
         <w:spacing w:line="240" w:lineRule="auto"/>
       </w:pPr>
-      <w:proofErr w:type="spellStart"/>
-      <w:proofErr w:type="gramStart"/>
-      <w:r>
-        <w:t>bioj:hasSoftwarePolicy</w:t>
-      </w:r>
-      <w:proofErr w:type="spellEnd"/>
-      <w:proofErr w:type="gramEnd"/>
-      <w:r>
-        <w:t xml:space="preserve">, label - if present, the </w:t>
-      </w:r>
-      <w:proofErr w:type="spellStart"/>
-      <w:r>
-        <w:t>url</w:t>
-      </w:r>
-      <w:proofErr w:type="spellEnd"/>
-      <w:r>
-        <w:t xml:space="preserve"> of the page containing software citation policy/instructions</w:t>
-      </w:r>
-    </w:p>
-  </w:comment>
-  <w:comment w:id="12" w:author="james" w:date="2014-06-20T14:44:00Z" w:initials="">
-    <w:p>
-      <w:pPr>
-        <w:pStyle w:val="normal0"/>
-        <w:widowControl w:val="0"/>
-        <w:spacing w:line="240" w:lineRule="auto"/>
-      </w:pPr>
-      <w:r>
-        <w:t xml:space="preserve">I wonder if we shouldn't report this per software package?  I think this is dealt with using the </w:t>
-      </w:r>
-      <w:proofErr w:type="spellStart"/>
-      <w:r>
-        <w:t>bioj</w:t>
-      </w:r>
-      <w:proofErr w:type="gramStart"/>
-      <w:r>
-        <w:t>:references</w:t>
-      </w:r>
-      <w:proofErr w:type="gramEnd"/>
-      <w:r>
-        <w:t>_same_software</w:t>
-      </w:r>
-      <w:proofErr w:type="spellEnd"/>
-      <w:r>
-        <w:t xml:space="preserve"> codes.</w:t>
+      <w:r>
+        <w:t>bioj:hasSoftwarePolicy, label - if present, the url of the page containing software citation policy/instructions</w:t>
       </w:r>
     </w:p>
   </w:comment>

--- a/paper/SoftwareCitationArticle.docx
+++ b/paper/SoftwareCitationArticle.docx
@@ -2564,7 +2564,31 @@
         <w:widowControl w:val="0"/>
       </w:pPr>
       <w:r>
-        <w:t xml:space="preserve">Our second coding scheme identified characteristics of software mentions. These codes are shown in Table XXXX. We tested the reliability of this scheme by applying them to the mentions coded in the 12 article sub-sample discussed above; this set included 32 mentions drawn from the 5 articles that mentioned software. Since this coding involved applying codes to a pre-agreed set of mentions we report inter-coder reliability using Cohen kappa. Specifically we use the formulation in Byrt et al (cite) </w:t>
+        <w:t xml:space="preserve">Our second coding scheme identified characteristics of software mentions. These codes are shown in Table XXXX. We tested the reliability of this scheme by applying them to the mentions coded in the 12 article sub-sample discussed above; this set included 32 mentions drawn from the 5 articles that mentioned software. Since this coding involved applying codes to a pre-agreed set of mentions we report inter-coder reliability using Cohen kappa. Specifically we use the </w:t>
+      </w:r>
+      <w:r>
+        <w:t xml:space="preserve">formulation in Byrt et al </w:t>
+      </w:r>
+      <w:r>
+        <w:fldChar w:fldCharType="begin"/>
+      </w:r>
+      <w:r>
+        <w:instrText xml:space="preserve"> ADDIN ZOTERO_ITEM CSL_CITATION {"citationID":"2e929fm72g","properties":{"formattedCitation":"(Byrt, Bishop, &amp; Carlin, 1993)","plainCitation":"(Byrt, Bishop, &amp; Carlin, 1993)"},"citationItems":[{"id":3298,"uris":["http://zotero.org/users/59249/items/P7F567UV"],"uri":["http://zotero.org/users/59249/items/P7F567UV"],"itemData":{"id":3298,"type":"article-journal","title":"Bias, prevalence and kappa","container-title":"Journal of Clinical Epidemiology","page":"423-429","volume":"46","issue":"5","source":"ScienceDirect","abstract":"Since the introduction of Cohen's kappa as a chance-adjusted measure of agreement between two observers, several “paradoxes” in its interpretation have been pointed out. The difficulties occur because kappa not only measures agreement but is also affected in complex ways by the presence of bias between observers and by the distributions of data across the categories that are used (“prevalence”). In this paper, new indices that provide independent measures of bias and prevalence, as well as of observed agreement, are defined and a simple formula is derived that expresses kappa in terms of these three indices. When comparisons are made between agreement studies it can be misleading to report kappa values alone, and it is recommended that researchers also include quantitative indicators of bias and prevalence.","DOI":"10.1016/0895-4356(93)90018-V","ISSN":"0895-4356","journalAbbreviation":"Journal of Clinical Epidemiology","author":[{"family":"Byrt","given":"Ted"},{"family":"Bishop","given":"Janet"},{"family":"Carlin","given":"John B."}],"issued":{"date-parts":[["1993",5]]},"accessed":{"date-parts":[["2014",6,19]]}}}],"schema":"https://github.com/citation-style-language/schema/raw/master/csl-citation.json"} </w:instrText>
+      </w:r>
+      <w:r>
+        <w:fldChar w:fldCharType="separate"/>
+      </w:r>
+      <w:r>
+        <w:rPr>
+          <w:noProof/>
+        </w:rPr>
+        <w:t>(Byrt, Bishop, &amp; Carlin, 1993)</w:t>
+      </w:r>
+      <w:r>
+        <w:fldChar w:fldCharType="end"/>
+      </w:r>
+      <w:r>
+        <w:t xml:space="preserve"> </w:t>
       </w:r>
       <w:r>
         <w:t>because it</w:t>
@@ -2662,7 +2686,10 @@
               <w:spacing w:line="240" w:lineRule="auto"/>
             </w:pPr>
             <w:r>
-              <w:t>Agreement (Byrt, Bishop and Carlin 1993)</w:t>
+              <w:t xml:space="preserve">Agreement </w:t>
+            </w:r>
+            <w:r>
+              <w:t>(kappa)</w:t>
             </w:r>
           </w:p>
         </w:tc>
@@ -3485,18 +3512,6 @@
     </w:p>
     <w:p>
       <w:pPr>
-        <w:pStyle w:val="normal0"/>
-        <w:widowControl w:val="0"/>
-      </w:pPr>
-    </w:p>
-    <w:p>
-      <w:pPr>
-        <w:pStyle w:val="normal0"/>
-        <w:widowControl w:val="0"/>
-      </w:pPr>
-    </w:p>
-    <w:p>
-      <w:pPr>
         <w:pStyle w:val="Heading3"/>
         <w:widowControl w:val="0"/>
         <w:contextualSpacing w:val="0"/>
@@ -3513,7 +3528,12 @@
         <w:widowControl w:val="0"/>
       </w:pPr>
       <w:r>
-        <w:t xml:space="preserve">In the third round we coded to assess the extent to which the mention performed the functions of citation identified above (e.g., location, credit-giving). </w:t>
+        <w:t>In the third round we coded to assess the extent to which the mention performed the functions of citation identified above (e.g., location, credit-giving</w:t>
+      </w:r>
+      <w:bookmarkStart w:id="12" w:name="_GoBack"/>
+      <w:bookmarkEnd w:id="12"/>
+      <w:r>
+        <w:t xml:space="preserve">). </w:t>
       </w:r>
       <w:r>
         <w:t>W</w:t>
@@ -3924,8 +3944,8 @@
         <w:widowControl w:val="0"/>
         <w:contextualSpacing w:val="0"/>
       </w:pPr>
-      <w:bookmarkStart w:id="12" w:name="h.cmthu8r3irbp" w:colFirst="0" w:colLast="0"/>
-      <w:bookmarkEnd w:id="12"/>
+      <w:bookmarkStart w:id="13" w:name="h.cmthu8r3irbp" w:colFirst="0" w:colLast="0"/>
+      <w:bookmarkEnd w:id="13"/>
       <w:r>
         <w:t xml:space="preserve">Examples of software mentions with codes </w:t>
       </w:r>
@@ -4246,10 +4266,9 @@
         <w:pStyle w:val="Heading1"/>
         <w:contextualSpacing w:val="0"/>
       </w:pPr>
-      <w:bookmarkStart w:id="13" w:name="h.it17l7i66c3a" w:colFirst="0" w:colLast="0"/>
-      <w:bookmarkEnd w:id="13"/>
-      <w:r>
-        <w:lastRenderedPageBreak/>
+      <w:bookmarkStart w:id="14" w:name="h.it17l7i66c3a" w:colFirst="0" w:colLast="0"/>
+      <w:bookmarkEnd w:id="14"/>
+      <w:r>
         <w:t>Results</w:t>
       </w:r>
     </w:p>
@@ -4263,8 +4282,8 @@
         <w:pStyle w:val="Heading2"/>
         <w:contextualSpacing w:val="0"/>
       </w:pPr>
-      <w:bookmarkStart w:id="14" w:name="h.g3u4dub7u3c6" w:colFirst="0" w:colLast="0"/>
-      <w:bookmarkEnd w:id="14"/>
+      <w:bookmarkStart w:id="15" w:name="h.g3u4dub7u3c6" w:colFirst="0" w:colLast="0"/>
+      <w:bookmarkEnd w:id="15"/>
       <w:r>
         <w:t>Overview</w:t>
       </w:r>
@@ -4500,7 +4519,7 @@
       <w:pPr>
         <w:pStyle w:val="Caption"/>
       </w:pPr>
-      <w:bookmarkStart w:id="15" w:name="_Ref269370410"/>
+      <w:bookmarkStart w:id="16" w:name="_Ref269370410"/>
       <w:r>
         <w:t xml:space="preserve">Figure </w:t>
       </w:r>
@@ -4512,7 +4531,7 @@
           <w:t>1</w:t>
         </w:r>
       </w:fldSimple>
-      <w:bookmarkEnd w:id="15"/>
+      <w:bookmarkEnd w:id="16"/>
       <w:r>
         <w:t>: Counts of mentions in articles, broken down by Impact Factor strata</w:t>
       </w:r>
@@ -4686,7 +4705,7 @@
         <w:pStyle w:val="Caption"/>
         <w:keepNext/>
       </w:pPr>
-      <w:bookmarkStart w:id="16" w:name="_Ref269368419"/>
+      <w:bookmarkStart w:id="17" w:name="_Ref269368419"/>
       <w:r>
         <w:t xml:space="preserve">Table </w:t>
       </w:r>
@@ -4698,7 +4717,7 @@
           <w:t>3</w:t>
         </w:r>
       </w:fldSimple>
-      <w:bookmarkEnd w:id="16"/>
+      <w:bookmarkEnd w:id="17"/>
       <w:r>
         <w:t>: Types of software mentions in publications</w:t>
       </w:r>
@@ -5440,7 +5459,6 @@
         <w:rPr>
           <w:noProof/>
         </w:rPr>
-        <w:lastRenderedPageBreak/>
         <w:drawing>
           <wp:inline distT="0" distB="0" distL="0" distR="0" wp14:anchorId="6159646D" wp14:editId="2625A573">
             <wp:extent cx="4658412" cy="3728720"/>
@@ -5495,7 +5513,7 @@
       <w:pPr>
         <w:pStyle w:val="Caption"/>
       </w:pPr>
-      <w:bookmarkStart w:id="17" w:name="_Ref269370672"/>
+      <w:bookmarkStart w:id="18" w:name="_Ref269370672"/>
       <w:r>
         <w:t xml:space="preserve">Figure </w:t>
       </w:r>
@@ -5507,7 +5525,7 @@
           <w:t>3</w:t>
         </w:r>
       </w:fldSimple>
-      <w:bookmarkEnd w:id="17"/>
+      <w:bookmarkEnd w:id="18"/>
       <w:r>
         <w:t>: Major software mention types by journal strata</w:t>
       </w:r>
@@ -5629,8 +5647,8 @@
         <w:pStyle w:val="Heading2"/>
         <w:contextualSpacing w:val="0"/>
       </w:pPr>
-      <w:bookmarkStart w:id="18" w:name="h.l8a5g2c9aaxf" w:colFirst="0" w:colLast="0"/>
-      <w:bookmarkEnd w:id="18"/>
+      <w:bookmarkStart w:id="19" w:name="h.l8a5g2c9aaxf" w:colFirst="0" w:colLast="0"/>
+      <w:bookmarkEnd w:id="19"/>
       <w:r>
         <w:t>Citation functions</w:t>
       </w:r>
@@ -5645,8 +5663,8 @@
         <w:pStyle w:val="Heading3"/>
         <w:contextualSpacing w:val="0"/>
       </w:pPr>
-      <w:bookmarkStart w:id="19" w:name="h.z67lob4dzwvt" w:colFirst="0" w:colLast="0"/>
-      <w:bookmarkEnd w:id="19"/>
+      <w:bookmarkStart w:id="20" w:name="h.z67lob4dzwvt" w:colFirst="0" w:colLast="0"/>
+      <w:bookmarkEnd w:id="20"/>
       <w:r>
         <w:t>Identifying and finding software</w:t>
       </w:r>
@@ -5667,14 +5685,7 @@
         <w:rPr>
           <w:rFonts w:ascii="Calibri" w:eastAsia="Calibri" w:hAnsi="Calibri" w:cs="Calibri"/>
         </w:rPr>
-        <w:t xml:space="preserve">We assessed our dataset to see whether the mentions gave sufficient information for identifying and finding software, addressing the question of how well authors do in providing sufficient information for readers to locate the software mentioned. As discussed above, for these codes, we drew on data in any </w:t>
-      </w:r>
-      <w:r>
-        <w:rPr>
-          <w:rFonts w:ascii="Calibri" w:eastAsia="Calibri" w:hAnsi="Calibri" w:cs="Calibri"/>
-        </w:rPr>
-        <w:lastRenderedPageBreak/>
-        <w:t xml:space="preserve">mention in an article, reasoning that a reader of a mention has immediate access to the other mentions in the article to help locate the piece of software, thus the unit of analysis here is pieces of software mentioned in an article. Since pieces of software are mentioned in multiple articles our dataset for this section is larger than the overall number of pieces of software; there are </w:t>
+        <w:t xml:space="preserve">We assessed our dataset to see whether the mentions gave sufficient information for identifying and finding software, addressing the question of how well authors do in providing sufficient information for readers to locate the software mentioned. As discussed above, for these codes, we drew on data in any mention in an article, reasoning that a reader of a mention has immediate access to the other mentions in the article to help locate the piece of software, thus the unit of analysis here is pieces of software mentioned in an article. Since pieces of software are mentioned in multiple articles our dataset for this section is larger than the overall number of pieces of software; there are </w:t>
       </w:r>
       <w:r>
         <w:rPr>
@@ -5989,8 +6000,8 @@
         <w:pStyle w:val="Heading3"/>
         <w:contextualSpacing w:val="0"/>
       </w:pPr>
-      <w:bookmarkStart w:id="20" w:name="h.6pf4bxslsw60" w:colFirst="0" w:colLast="0"/>
-      <w:bookmarkEnd w:id="20"/>
+      <w:bookmarkStart w:id="21" w:name="h.6pf4bxslsw60" w:colFirst="0" w:colLast="0"/>
+      <w:bookmarkEnd w:id="21"/>
       <w:r>
         <w:t>Accessibility and reusability</w:t>
       </w:r>
@@ -6390,8 +6401,8 @@
         <w:widowControl w:val="0"/>
         <w:contextualSpacing w:val="0"/>
       </w:pPr>
-      <w:bookmarkStart w:id="21" w:name="h.205c39kaboy1" w:colFirst="0" w:colLast="0"/>
-      <w:bookmarkEnd w:id="21"/>
+      <w:bookmarkStart w:id="22" w:name="h.205c39kaboy1" w:colFirst="0" w:colLast="0"/>
+      <w:bookmarkEnd w:id="22"/>
       <w:r>
         <w:t>Discussion</w:t>
       </w:r>
@@ -6501,12 +6512,7 @@
         <w:widowControl w:val="0"/>
       </w:pPr>
       <w:r>
-        <w:t>As we move further up the list of attributes necessary for reproducibility and for efficient innovation through building on the work of others, the sit</w:t>
-      </w:r>
-      <w:bookmarkStart w:id="22" w:name="_GoBack"/>
-      <w:bookmarkEnd w:id="22"/>
-      <w:r>
-        <w:t xml:space="preserve">uation declines even further.  Only </w:t>
+        <w:t xml:space="preserve">As we move further up the list of attributes necessary for reproducibility and for efficient innovation through building on the work of others, the situation declines even further.  Only </w:t>
       </w:r>
       <w:r>
         <w:t>79</w:t>
@@ -6662,11 +6668,7 @@
         <w:t>Improving crediting.</w:t>
       </w:r>
       <w:r>
-        <w:t xml:space="preserve"> As with identification and findability, authors appear committed to providing information about the origins of software, facilitating crediting their authors or contributors and post-hoc bibliographic analyses.  Yet some forms of mentions offer more potential than others. In particular citations to accompanying publications most directly enable contributors to demonstrate their scientific impact, reusing existing bibliographic analysis systems.  Yet using citations to papers can run counter to the need to identify and find the software itself, particularly because the publication citations remain static.  More, these citations can “fix” the contributor list at a particular time, creating a disincentive for later potential </w:t>
-      </w:r>
-      <w:r>
-        <w:lastRenderedPageBreak/>
-        <w:t xml:space="preserve">participants to contribute their changes to a project and thus leading to competing forks </w:t>
+        <w:t xml:space="preserve"> As with identification and findability, authors appear committed to providing information about the origins of software, facilitating crediting their authors or contributors and post-hoc bibliographic analyses.  Yet some forms of mentions offer more potential than others. In particular citations to accompanying publications most directly enable contributors to demonstrate their scientific impact, reusing existing bibliographic analysis systems.  Yet using citations to papers can run counter to the need to identify and find the software itself, particularly because the publication citations remain static.  More, these citations can “fix” the contributor list at a particular time, creating a disincentive for later potential participants to contribute their changes to a project and thus leading to competing forks </w:t>
       </w:r>
       <w:r>
         <w:fldChar w:fldCharType="begin"/>
@@ -6777,13 +6779,40 @@
         <w:widowControl w:val="0"/>
       </w:pPr>
       <w:r>
-        <w:t xml:space="preserve">One approach achievable in the short term is for projects themselves to specify the manner in which they would like to be mentioned. Many of the projects in our sample indeed did this, providing “preferred citations” which were themselves a mix of citations to domain and software papers and forms with corporate authorships (e.g., “The R project Team”). Most of these requests were contained on the homepage of the project or, in a few cases, in a “splash screen” or other part of the software interface. We recorded whether a project made such a request and coded, at the article level, whether authors appeared to follow the request.  We found that XX% did, leaving XX% of articles </w:t>
-      </w:r>
-      <w:r>
-        <w:t>that</w:t>
-      </w:r>
-      <w:r>
-        <w:t xml:space="preserve"> did not follow the author’s request. We can only speculate but this may be a combination of not being aware of the request, publisher</w:t>
+        <w:t xml:space="preserve">One approach achievable in the short term is for projects themselves to specify the manner in which they would like to be mentioned. Many of the projects in our sample indeed did this, providing “preferred citations” which were themselves a mix of citations to domain and software papers and forms with corporate authorships (e.g., “The R project Team”). Most of these requests were contained on the homepage of the project or, in a few cases, in a “splash screen” or other part of the software interface. We recorded whether a project made such a request and coded, at the article level, whether authors appeared to follow the request.  </w:t>
+      </w:r>
+      <w:r>
+        <w:t xml:space="preserve">We found that only 27 of our </w:t>
+      </w:r>
+      <w:r>
+        <w:t>146</w:t>
+      </w:r>
+      <w:r>
+        <w:t xml:space="preserve"> software packages </w:t>
+      </w:r>
+      <w:r>
+        <w:t xml:space="preserve">(18%) </w:t>
+      </w:r>
+      <w:r>
+        <w:t>made a specific request to be me</w:t>
+      </w:r>
+      <w:r>
+        <w:t>ntioned in some way. These were mentioned in 15 articles, resulting in 31 combinations of these packages and articles. We found 21 cases where the requested citation was used</w:t>
+      </w:r>
+      <w:r>
+        <w:t xml:space="preserve"> </w:t>
+      </w:r>
+      <w:r>
+        <w:t>(68%, across 11 articles)</w:t>
+      </w:r>
+      <w:r>
+        <w:t xml:space="preserve">, leaving </w:t>
+      </w:r>
+      <w:r>
+        <w:t>10 cases where the request was not followed (32%, occurring across 8 articles)</w:t>
+      </w:r>
+      <w:r>
+        <w:t>. We can only speculate but this may be a combination of not being aware of the request, publisher</w:t>
       </w:r>
       <w:r>
         <w:t>’</w:t>
@@ -6804,11 +6833,7 @@
         <w:widowControl w:val="0"/>
       </w:pPr>
       <w:r>
-        <w:t xml:space="preserve">One possibility to improve the situation is for authors to make correct acknowledgement a requirement of permission to use the software; all requests we observed were phrased as requests and not as requirements. In our interviews and discussions with producers of scientific software there is hesitancy to make such requirements, both in fear of losing users and in a belief that such requirements violate principles of scientific sharing.  Certainly authors of papers don’t have to make such requests, but publishers often do, backed by requirements of copyright law and the quite intense threat of punishment for plagiarism by incorrect attribution.  Moreover, there is precedent for using licenses (and thus contract law) to require specific acknowledgements within the domain of open source software and open cultural production, atlhough such requirements are controversial. The GNU GPL and the Apache license requires software users to retain all attribution notices in the code, and the original BSD license required acknowledgement of the University of California; the Open Source Initiative approves licenses </w:t>
-      </w:r>
-      <w:r>
-        <w:lastRenderedPageBreak/>
-        <w:t>requiring attribution (e.g., the “Common Public Attribution License”</w:t>
+        <w:t>One possibility to improve the situation is for authors to make correct acknowledgement a requirement of permission to use the software; all requests we observed were phrased as requests and not as requirements. In our interviews and discussions with producers of scientific software there is hesitancy to make such requirements, both in fear of losing users and in a belief that such requirements violate principles of scientific sharing.  Certainly authors of papers don’t have to make such requests, but publishers often do, backed by requirements of copyright law and the quite intense threat of punishment for plagiarism by incorrect attribution.  Moreover, there is precedent for using licenses (and thus contract law) to require specific acknowledgements within the domain of open source software and open cultural production, atlhough such requirements are controversial. The GNU GPL and the Apache license requires software users to retain all attribution notices in the code, and the original BSD license required acknowledgement of the University of California; the Open Source Initiative approves licenses requiring attribution (e.g., the “Common Public Attribution License”</w:t>
       </w:r>
       <w:r>
         <w:rPr>
@@ -6955,6 +6980,9 @@
         <w:t>authors</w:t>
       </w:r>
       <w:r>
+        <w:t xml:space="preserve"> </w:t>
+      </w:r>
+      <w:r>
         <w:t>were only able to use code to successfully replicate the analysis in 14 cases. Clearly a policy is only as good as its enforcement. Finally, this approach assumes that authors have the right to redistribute the software code they used, somethi</w:t>
       </w:r>
       <w:r>
@@ -7048,11 +7076,7 @@
         <w:t xml:space="preserve"> some cases openness and sustainability </w:t>
       </w:r>
       <w:r>
-        <w:t xml:space="preserve">are well aligned: if the project chooses to seek sustainability through open source community production, then the </w:t>
-      </w:r>
-      <w:r>
-        <w:lastRenderedPageBreak/>
-        <w:t>source and permission to modify are well aligned. If, however, the project chooses to pursue sustainability through commercial sales then the situation is more complex. For example, some code of great usefulness to scientists is supported by sales to the commercial market, in effect cross-subsidizing scientific use and making greater resources available to science.  Blanket policies such as “public money, public code” preclude models like this.  Nonetheless, hybrid models are possible</w:t>
+        <w:t>are well aligned: if the project chooses to seek sustainability through open source community production, then the source and permission to modify are well aligned. If, however, the project chooses to pursue sustainability through commercial sales then the situation is more complex. For example, some code of great usefulness to scientists is supported by sales to the commercial market, in effect cross-subsidizing scientific use and making greater resources available to science.  Blanket policies such as “public money, public code” preclude models like this.  Nonetheless, hybrid models are possible</w:t>
       </w:r>
       <w:r>
         <w:t>,</w:t>
@@ -7094,7 +7118,10 @@
         <w:t xml:space="preserve"> or reference lists since these </w:t>
       </w:r>
       <w:r>
-        <w:t>only constituted at most 40% of mentions of software.</w:t>
+        <w:t>only constituted 37</w:t>
+      </w:r>
+      <w:r>
+        <w:t>% of mentions of software.</w:t>
       </w:r>
     </w:p>
     <w:p>
@@ -7135,17 +7162,30 @@
     <w:p>
       <w:pPr>
         <w:pStyle w:val="normal0"/>
-      </w:pPr>
-      <w:r>
+        <w:rPr>
+          <w:b/>
+        </w:rPr>
+      </w:pPr>
+      <w:r>
+        <w:rPr>
+          <w:b/>
+        </w:rPr>
         <w:t>References</w:t>
       </w:r>
     </w:p>
     <w:p>
       <w:pPr>
+        <w:pStyle w:val="normal0"/>
+        <w:rPr>
+          <w:b/>
+        </w:rPr>
+      </w:pPr>
+    </w:p>
+    <w:p>
+      <w:pPr>
         <w:pStyle w:val="Bibliography"/>
       </w:pPr>
       <w:r>
-        <w:lastRenderedPageBreak/>
         <w:fldChar w:fldCharType="begin"/>
       </w:r>
       <w:r>
@@ -7204,6 +7244,34 @@
       </w:r>
       <w:r>
         <w:t>(6), 485–523. doi:10.1007/s10606-012-9169-z</w:t>
+      </w:r>
+    </w:p>
+    <w:p>
+      <w:pPr>
+        <w:pStyle w:val="Bibliography"/>
+      </w:pPr>
+      <w:r>
+        <w:t xml:space="preserve">Byrt, T., Bishop, J., &amp; Carlin, J. B. (1993). Bias, prevalence and kappa. </w:t>
+      </w:r>
+      <w:r>
+        <w:rPr>
+          <w:i/>
+          <w:iCs/>
+        </w:rPr>
+        <w:t>Journal of Clinical Epidemiology</w:t>
+      </w:r>
+      <w:r>
+        <w:t xml:space="preserve">, </w:t>
+      </w:r>
+      <w:r>
+        <w:rPr>
+          <w:i/>
+          <w:iCs/>
+        </w:rPr>
+        <w:t>46</w:t>
+      </w:r>
+      <w:r>
+        <w:t>(5), 423–429. doi:10.1016/0895-4356(93)90018-V</w:t>
       </w:r>
     </w:p>
     <w:p>

--- a/paper/SoftwareCitationArticle.docx
+++ b/paper/SoftwareCitationArticle.docx
@@ -7741,41 +7741,115 @@
       <w:pPr>
         <w:pStyle w:val="Normal1"/>
         <w:widowControl w:val="0"/>
-        <w:rPr>
-          <w:highlight w:val="yellow"/>
-        </w:rPr>
-      </w:pPr>
-      <w:r>
-        <w:rPr>
-          <w:highlight w:val="yellow"/>
-        </w:rPr>
-        <w:t>We are, of course, not the first to make this point. Indeed many citation style guides offer forms for citing software</w:t>
-      </w:r>
-      <w:r>
-        <w:rPr>
-          <w:highlight w:val="yellow"/>
-        </w:rPr>
-        <w:t xml:space="preserve"> XXXX</w:t>
-      </w:r>
-      <w:r>
-        <w:rPr>
-          <w:highlight w:val="yellow"/>
-        </w:rPr>
+      </w:pPr>
+      <w:r>
+        <w:t>We are, of course, not the first to make this point. Indeed many citation style guides</w:t>
+      </w:r>
+      <w:r>
+        <w:t xml:space="preserve"> offer forms for citing software, including APA</w:t>
+      </w:r>
+      <w:r>
         <w:t xml:space="preserve">. Recent efforts in this space include work analogous to data citation, such as that undertaken by </w:t>
       </w:r>
       <w:proofErr w:type="spellStart"/>
       <w:r>
-        <w:rPr>
-          <w:highlight w:val="yellow"/>
-        </w:rPr>
         <w:t>DataOne</w:t>
       </w:r>
       <w:proofErr w:type="spellEnd"/>
       <w:r>
-        <w:rPr>
-          <w:highlight w:val="yellow"/>
-        </w:rPr>
-        <w:t xml:space="preserve"> and the ESIP organization. A promising way to incorporate version information is to link directly to the source code repositories that development teams use to track their development, and automating the creation of a Digital Object identifier or other Handles. Systems with this approach have been developed at CERN XXXX and by the Mozilla Science Project XXXX.</w:t>
+        <w:t xml:space="preserve"> </w:t>
+      </w:r>
+      <w:r>
+        <w:fldChar w:fldCharType="begin"/>
+      </w:r>
+      <w:r>
+        <w:instrText xml:space="preserve"> ADDIN ZOTERO_ITEM CSL_CITATION {"citationID":"2mcugsom27","properties":{"formattedCitation":"(Mayernik, 2012)","plainCitation":"(Mayernik, 2012)"},"citationItems":[{"id":3383,"uris":["http://zotero.org/users/59249/items/IBSJPJS8"],"uri":["http://zotero.org/users/59249/items/IBSJPJS8"],"itemData":{"id":3383,"type":"article-journal","title":"Data citation initiatives and issues","container-title":"Bulletin of the American Society for Information Science and Technology","page":"23-28","volume":"38","issue":"5","DOI":"10.1002/bult.2012.1720380508","author":[{"family":"Mayernik","given":"Matthew S."}],"issued":{"date-parts":[["2012",6]]}}}],"schema":"https://github.com/citation-style-language/schema/raw/master/csl-citation.json"} </w:instrText>
+      </w:r>
+      <w:r>
+        <w:fldChar w:fldCharType="separate"/>
+      </w:r>
+      <w:r>
+        <w:rPr>
+          <w:noProof/>
+        </w:rPr>
+        <w:t>(Mayernik, 2012)</w:t>
+      </w:r>
+      <w:r>
+        <w:fldChar w:fldCharType="end"/>
+      </w:r>
+      <w:r>
+        <w:t xml:space="preserve"> </w:t>
+      </w:r>
+      <w:r>
+        <w:t>and the ESIP organization</w:t>
+      </w:r>
+      <w:r>
+        <w:t xml:space="preserve"> </w:t>
+      </w:r>
+      <w:r>
+        <w:fldChar w:fldCharType="begin"/>
+      </w:r>
+      <w:r>
+        <w:instrText xml:space="preserve"> ADDIN ZOTERO_ITEM CSL_CITATION {"citationID":"24i3dl8jkj","properties":{"formattedCitation":"(ESIP, 2012)","plainCitation":"(ESIP, 2012)"},"citationItems":[{"id":3406,"uris":["http://zotero.org/users/59249/items/BSBMVK4Q"],"uri":["http://zotero.org/users/59249/items/BSBMVK4Q"],"itemData":{"id":3406,"type":"article-journal","title":"Data Citation Guidelines for Data Providers and Archives","container-title":"ESIP Working Document","URL":"http://commons.esipfed.org/node/308","DOI":"10.7269/P34F1NNJ","author":[{"family":"ESIP","given":""}],"issued":{"date-parts":[["2012"]]}}}],"schema":"https://github.com/citation-style-language/schema/raw/master/csl-citation.json"} </w:instrText>
+      </w:r>
+      <w:r>
+        <w:fldChar w:fldCharType="separate"/>
+      </w:r>
+      <w:r>
+        <w:rPr>
+          <w:noProof/>
+        </w:rPr>
+        <w:t>(ESIP, 2012)</w:t>
+      </w:r>
+      <w:r>
+        <w:fldChar w:fldCharType="end"/>
+      </w:r>
+      <w:r>
+        <w:t xml:space="preserve">. </w:t>
+      </w:r>
+      <w:r>
+        <w:t>For software, a</w:t>
+      </w:r>
+      <w:r>
+        <w:t xml:space="preserve"> promising way to incorporate version information is to link directly to the source code repositories that development teams use to track their development, and automating the creation of a Digital Object identifier or other Handles. Systems with this approach </w:t>
+      </w:r>
+      <w:r>
+        <w:t xml:space="preserve">have been developed at CERN </w:t>
+      </w:r>
+      <w:r>
+        <w:fldChar w:fldCharType="begin"/>
+      </w:r>
+      <w:r>
+        <w:instrText xml:space="preserve"> ADDIN ZOTERO_ITEM CSL_CITATION {"citationID":"2ioj8upb8v","properties":{"formattedCitation":"(Purcell, 2014)","plainCitation":"(Purcell, 2014)"},"citationItems":[{"id":3392,"uris":["http://zotero.org/users/59249/items/8QRJC2DW"],"uri":["http://zotero.org/users/59249/items/8QRJC2DW"],"itemData":{"id":3392,"type":"personal_communication","title":"Tool developed at CERN makes software citation easier","URL":"http://www.isgtw.org/spotlight/tool-developed-cern-makes-software-citation-easier","author":[{"family":"Purcell","given":"Andrew"}],"issued":{"date-parts":[["2014"]]}}}],"schema":"https://github.com/citation-style-language/schema/raw/master/csl-citation.json"} </w:instrText>
+      </w:r>
+      <w:r>
+        <w:fldChar w:fldCharType="separate"/>
+      </w:r>
+      <w:r>
+        <w:rPr>
+          <w:noProof/>
+        </w:rPr>
+        <w:t>(Purcell, 2014)</w:t>
+      </w:r>
+      <w:r>
+        <w:fldChar w:fldCharType="end"/>
+      </w:r>
+      <w:r>
+        <w:t xml:space="preserve"> and by the Mozilla Science Project</w:t>
+      </w:r>
+      <w:r>
+        <w:t xml:space="preserve">, Github and </w:t>
+      </w:r>
+      <w:proofErr w:type="spellStart"/>
+      <w:r>
+        <w:t>Figshare</w:t>
+      </w:r>
+      <w:proofErr w:type="spellEnd"/>
+      <w:r>
+        <w:t xml:space="preserve"> (http://mozillascience.github.io/code-research-object/)</w:t>
+      </w:r>
+      <w:r>
+        <w:t>.</w:t>
       </w:r>
     </w:p>
     <w:p>
@@ -7796,40 +7870,94 @@
         <w:rPr>
           <w:highlight w:val="yellow"/>
         </w:rPr>
-        <w:t xml:space="preserve">The way forward here clearly involves journals and conferences adopting specific forms of citation and enforcing them as a condition of publication. We examined the “instructions to authors” for the journals in our sample, and found that only XX% had specific policies on citing software. Unsurprisingly journals in higher tiers seemed more likely to have such policies (XX in 1st tier, XX in 2nd tier and XX in the third tier).  We also examined whether authors, and the </w:t>
+        <w:t>The way forward here clearly involves journals and conferences adopting specific forms of citation and enforcing them as a condition of publication. We examined the “instructions to authors” for the journals in ou</w:t>
       </w:r>
       <w:r>
         <w:rPr>
           <w:highlight w:val="yellow"/>
         </w:rPr>
+        <w:t>r sample, and found that only 24</w:t>
+      </w:r>
+      <w:r>
+        <w:rPr>
+          <w:highlight w:val="yellow"/>
+        </w:rPr>
+        <w:t xml:space="preserve">% had specific policies on citing software. Unsurprisingly journals in higher tiers seemed more </w:t>
+      </w:r>
+      <w:r>
+        <w:rPr>
+          <w:highlight w:val="yellow"/>
+        </w:rPr>
+        <w:t>likely to have such policies (3 of 5 journals</w:t>
+      </w:r>
+      <w:r>
+        <w:rPr>
+          <w:highlight w:val="yellow"/>
+        </w:rPr>
+        <w:t xml:space="preserve"> in </w:t>
+      </w:r>
+      <w:r>
+        <w:rPr>
+          <w:highlight w:val="yellow"/>
+        </w:rPr>
         <w:lastRenderedPageBreak/>
-        <w:t xml:space="preserve">editorial process, was effective in enforcing these policies, finding that only XX% of mentions in journals with policies appeared to follow the policy. It may be that with clearer standards </w:t>
+        <w:t>1st tier</w:t>
       </w:r>
       <w:r>
         <w:rPr>
           <w:highlight w:val="yellow"/>
         </w:rPr>
+        <w:t xml:space="preserve"> (60%), 10 of 23</w:t>
+      </w:r>
+      <w:r>
+        <w:rPr>
+          <w:highlight w:val="yellow"/>
+        </w:rPr>
+        <w:t xml:space="preserve"> in 2nd tier</w:t>
+      </w:r>
+      <w:r>
+        <w:rPr>
+          <w:highlight w:val="yellow"/>
+        </w:rPr>
+        <w:t xml:space="preserve"> (43%) and 1 of 30</w:t>
+      </w:r>
+      <w:r>
+        <w:rPr>
+          <w:highlight w:val="yellow"/>
+        </w:rPr>
+        <w:t xml:space="preserve"> in the third tier</w:t>
+      </w:r>
+      <w:r>
+        <w:rPr>
+          <w:highlight w:val="yellow"/>
+        </w:rPr>
+        <w:t xml:space="preserve"> (3%</w:t>
+      </w:r>
+      <w:r>
+        <w:rPr>
+          <w:highlight w:val="yellow"/>
+        </w:rPr>
+        <w:t xml:space="preserve">). </w:t>
+      </w:r>
+      <w:bookmarkStart w:id="24" w:name="_GoBack"/>
+      <w:bookmarkEnd w:id="24"/>
+      <w:r>
+        <w:rPr>
+          <w:highlight w:val="yellow"/>
+        </w:rPr>
+        <w:t xml:space="preserve">It may be that with clearer standards </w:t>
+      </w:r>
+      <w:r>
+        <w:rPr>
+          <w:highlight w:val="yellow"/>
+        </w:rPr>
         <w:t>that</w:t>
       </w:r>
       <w:r>
         <w:rPr>
           <w:highlight w:val="yellow"/>
         </w:rPr>
-        <w:t xml:space="preserve"> are more broadly expected by authors, reviewers, editors and </w:t>
-      </w:r>
-      <w:proofErr w:type="gramStart"/>
-      <w:r>
-        <w:rPr>
-          <w:highlight w:val="yellow"/>
-        </w:rPr>
-        <w:t>readers, that</w:t>
-      </w:r>
-      <w:proofErr w:type="gramEnd"/>
-      <w:r>
-        <w:rPr>
-          <w:highlight w:val="yellow"/>
-        </w:rPr>
-        <w:t xml:space="preserve"> journals efforts at enforcement will improve.  On the other hand it may be appropriate to build systems that automatically check the form of software citations, ensuring that they follow the required styles and that they correctly resolve to a specific version in a repository.</w:t>
+        <w:t xml:space="preserve"> are more broadly expected by authors, reviewers, editors and readers, that journals efforts at enforcement will improve.  On the other hand it may be appropriate to build systems that automatically check the form of software citations, ensuring that they follow the required styles and that they correctly resolve to a specific version in a repository.</w:t>
       </w:r>
     </w:p>
     <w:p>
@@ -8008,17 +8136,17 @@
         <w:t>(68%, across 11 articles)</w:t>
       </w:r>
       <w:r>
-        <w:t xml:space="preserve">, leaving </w:t>
+        <w:t xml:space="preserve">, </w:t>
+      </w:r>
+      <w:r>
+        <w:lastRenderedPageBreak/>
+        <w:t xml:space="preserve">leaving </w:t>
       </w:r>
       <w:r>
         <w:t>10 cases where the request was not followed (32%, occurring across 8 articles)</w:t>
       </w:r>
       <w:r>
-        <w:t xml:space="preserve">. We can </w:t>
-      </w:r>
-      <w:r>
-        <w:lastRenderedPageBreak/>
-        <w:t>only speculate but this may be a combination of not being aware of the request, publisher</w:t>
+        <w:t>. We can only speculate but this may be a combination of not being aware of the request, publisher</w:t>
       </w:r>
       <w:r>
         <w:t>’</w:t>
@@ -8208,14 +8336,14 @@
         <w:t xml:space="preserve"> </w:t>
       </w:r>
       <w:r>
-        <w:t>were only able to use code to successfully replicate the analysis in 14 cases. Clearly a policy is only as good as its enforcement. Finally, this approach assumes that authors have the right to redistribute the software code they used, somethi</w:t>
-      </w:r>
-      <w:r>
-        <w:t xml:space="preserve">ng that is not </w:t>
+        <w:t xml:space="preserve">were only able to use code to successfully replicate the analysis in 14 cases. Clearly a policy is only as good as its enforcement. Finally, this approach assumes </w:t>
       </w:r>
       <w:r>
         <w:lastRenderedPageBreak/>
-        <w:t>always the case.</w:t>
+        <w:t>that authors have the right to redistribute the software code they used, somethi</w:t>
+      </w:r>
+      <w:r>
+        <w:t>ng that is not always the case.</w:t>
       </w:r>
     </w:p>
     <w:p>
@@ -8306,8 +8434,8 @@
         <w:widowControl w:val="0"/>
         <w:contextualSpacing w:val="0"/>
       </w:pPr>
-      <w:bookmarkStart w:id="24" w:name="h.4xrdh6tylsr7" w:colFirst="0" w:colLast="0"/>
-      <w:bookmarkEnd w:id="24"/>
+      <w:bookmarkStart w:id="25" w:name="h.4xrdh6tylsr7" w:colFirst="0" w:colLast="0"/>
+      <w:bookmarkEnd w:id="25"/>
       <w:r>
         <w:t>Conclusion and Future research</w:t>
       </w:r>
@@ -8614,8 +8742,6 @@
       <w:pPr>
         <w:pStyle w:val="Heading1"/>
       </w:pPr>
-      <w:bookmarkStart w:id="25" w:name="_GoBack"/>
-      <w:bookmarkEnd w:id="25"/>
       <w:r>
         <w:t>References</w:t>
       </w:r>
@@ -8970,7 +9096,6 @@
         <w:rPr>
           <w:color w:val="auto"/>
         </w:rPr>
-        <w:lastRenderedPageBreak/>
         <w:t xml:space="preserve">CODATA-ICSTI Task Group on Data Citation Standards and Practices. (2013). Out of cite, out of mind: The current state of practice, policy, and technology for the citation of data. </w:t>
       </w:r>
       <w:proofErr w:type="gramStart"/>
@@ -9085,14 +9210,14 @@
         <w:rPr>
           <w:color w:val="auto"/>
         </w:rPr>
-        <w:t xml:space="preserve">Gambardella, A., &amp; Hall, B. H. (2006). </w:t>
+        <w:t>ESIP. (2012)</w:t>
       </w:r>
       <w:proofErr w:type="gramStart"/>
       <w:r>
         <w:rPr>
           <w:color w:val="auto"/>
         </w:rPr>
-        <w:t>Proprietary versus public domain licensing of software and research products.</w:t>
+        <w:t>. Data Citation Guidelines for Data Providers and Archives.</w:t>
       </w:r>
       <w:proofErr w:type="gramEnd"/>
       <w:r>
@@ -9107,13 +9232,55 @@
           <w:iCs/>
           <w:color w:val="auto"/>
         </w:rPr>
-        <w:t>Research Policy</w:t>
-      </w:r>
-      <w:r>
-        <w:rPr>
-          <w:color w:val="auto"/>
-        </w:rPr>
-        <w:t xml:space="preserve">, </w:t>
+        <w:t>ESIP Working Document</w:t>
+      </w:r>
+      <w:r>
+        <w:rPr>
+          <w:color w:val="auto"/>
+        </w:rPr>
+        <w:t xml:space="preserve">. </w:t>
+      </w:r>
+      <w:proofErr w:type="gramStart"/>
+      <w:r>
+        <w:rPr>
+          <w:color w:val="auto"/>
+        </w:rPr>
+        <w:t>doi:10.7269</w:t>
+      </w:r>
+      <w:proofErr w:type="gramEnd"/>
+      <w:r>
+        <w:rPr>
+          <w:color w:val="auto"/>
+        </w:rPr>
+        <w:t>/P34F1NNJ</w:t>
+      </w:r>
+    </w:p>
+    <w:p>
+      <w:pPr>
+        <w:pStyle w:val="Bibliography"/>
+        <w:rPr>
+          <w:color w:val="auto"/>
+        </w:rPr>
+      </w:pPr>
+      <w:r>
+        <w:rPr>
+          <w:color w:val="auto"/>
+        </w:rPr>
+        <w:t xml:space="preserve">Gambardella, A., &amp; Hall, B. H. (2006). </w:t>
+      </w:r>
+      <w:proofErr w:type="gramStart"/>
+      <w:r>
+        <w:rPr>
+          <w:color w:val="auto"/>
+        </w:rPr>
+        <w:t>Proprietary versus public domain licensing of software and research products.</w:t>
+      </w:r>
+      <w:proofErr w:type="gramEnd"/>
+      <w:r>
+        <w:rPr>
+          <w:color w:val="auto"/>
+        </w:rPr>
+        <w:t xml:space="preserve"> </w:t>
       </w:r>
       <w:r>
         <w:rPr>
@@ -9121,6 +9288,20 @@
           <w:iCs/>
           <w:color w:val="auto"/>
         </w:rPr>
+        <w:t>Research Policy</w:t>
+      </w:r>
+      <w:r>
+        <w:rPr>
+          <w:color w:val="auto"/>
+        </w:rPr>
+        <w:t xml:space="preserve">, </w:t>
+      </w:r>
+      <w:r>
+        <w:rPr>
+          <w:i/>
+          <w:iCs/>
+          <w:color w:val="auto"/>
+        </w:rPr>
         <w:t>35</w:t>
       </w:r>
       <w:r>
@@ -9511,7 +9692,6 @@
         <w:rPr>
           <w:color w:val="auto"/>
         </w:rPr>
-        <w:lastRenderedPageBreak/>
         <w:t>Ince</w:t>
       </w:r>
       <w:proofErr w:type="spellEnd"/>
@@ -10777,6 +10957,20 @@
           <w:color w:val="auto"/>
         </w:rPr>
         <w:t>/bult.2013.1720390405</w:t>
+      </w:r>
+    </w:p>
+    <w:p>
+      <w:pPr>
+        <w:pStyle w:val="Bibliography"/>
+        <w:rPr>
+          <w:color w:val="auto"/>
+        </w:rPr>
+      </w:pPr>
+      <w:r>
+        <w:rPr>
+          <w:color w:val="auto"/>
+        </w:rPr>
+        <w:t>Purcell, A. (2014). Tool developed at CERN makes software citation easier. Retrieved from http://www.isgtw.org/spotlight/tool-developed-cern-makes-software-citation-easier</w:t>
       </w:r>
     </w:p>
     <w:p>
@@ -21614,7 +21808,7 @@
 </file>
 
 <file path=customXml/itemProps1.xml><?xml version="1.0" encoding="utf-8"?>
-<ds:datastoreItem xmlns:ds="http://schemas.openxmlformats.org/officeDocument/2006/customXml" ds:itemID="{4F202E46-9ED5-C34F-B2BB-D136F49E615E}">
+<ds:datastoreItem xmlns:ds="http://schemas.openxmlformats.org/officeDocument/2006/customXml" ds:itemID="{A8538DD6-33EC-314B-815F-6F34C0D300B2}">
   <ds:schemaRefs>
     <ds:schemaRef ds:uri="http://schemas.openxmlformats.org/officeDocument/2006/bibliography"/>
   </ds:schemaRefs>

--- a/paper/SoftwareCitationArticle.docx
+++ b/paper/SoftwareCitationArticle.docx
@@ -6,19 +6,278 @@
     <w:p>
       <w:pPr>
         <w:pStyle w:val="Title"/>
+      </w:pPr>
+      <w:bookmarkStart w:id="0" w:name="h.sh1b931wrtih" w:colFirst="0" w:colLast="0"/>
+      <w:bookmarkEnd w:id="0"/>
+      <w:r>
+        <w:t xml:space="preserve">How is software visible in the scientific literature? </w:t>
+      </w:r>
+    </w:p>
+    <w:p>
+      <w:pPr>
+        <w:pStyle w:val="Normal1"/>
+      </w:pPr>
+    </w:p>
+    <w:p>
+      <w:pPr>
+        <w:jc w:val="center"/>
+        <w:rPr>
+          <w:b/>
+        </w:rPr>
+      </w:pPr>
+      <w:r>
+        <w:rPr>
+          <w:b/>
+        </w:rPr>
+        <w:t>James Howison and Julia Bullard</w:t>
+      </w:r>
+    </w:p>
+    <w:p>
+      <w:pPr>
+        <w:tabs>
+          <w:tab w:val="center" w:pos="4680"/>
+          <w:tab w:val="left" w:pos="8640"/>
+        </w:tabs>
+      </w:pPr>
+      <w:r>
+        <w:tab/>
+        <w:t>University of Texas at Austin</w:t>
+      </w:r>
+      <w:r>
+        <w:tab/>
+      </w:r>
+    </w:p>
+    <w:p/>
+    <w:p>
+      <w:pPr>
+        <w:jc w:val="center"/>
+      </w:pPr>
+      <w:r>
+        <w:t>Author note</w:t>
+      </w:r>
+    </w:p>
+    <w:p>
+      <w:pPr>
+        <w:jc w:val="center"/>
+      </w:pPr>
+    </w:p>
+    <w:p>
+      <w:r>
+        <w:t>James Howison,</w:t>
+      </w:r>
+      <w:r>
+        <w:t xml:space="preserve"> </w:t>
+      </w:r>
+      <w:r>
+        <w:t>University of Texas at Austin</w:t>
+      </w:r>
+      <w:r>
+        <w:t xml:space="preserve">, </w:t>
+      </w:r>
+      <w:r>
+        <w:t>School of Information</w:t>
+      </w:r>
+      <w:r>
+        <w:t xml:space="preserve">, </w:t>
+      </w:r>
+      <w:r>
+        <w:t>1616 Guadalupe Street</w:t>
+      </w:r>
+      <w:r>
+        <w:t xml:space="preserve">, Austin, Texas, </w:t>
+      </w:r>
+      <w:r>
+        <w:t>78701</w:t>
+      </w:r>
+      <w:r>
+        <w:t xml:space="preserve">. Phone: </w:t>
+      </w:r>
+      <w:r>
+        <w:t>512-232-9219</w:t>
+      </w:r>
+      <w:r>
+        <w:t xml:space="preserve">. Email: </w:t>
+      </w:r>
+      <w:r>
+        <w:t>jhowison@ischool.utexas.edu</w:t>
+      </w:r>
+    </w:p>
+    <w:p/>
+    <w:p>
+      <w:r>
+        <w:t>Julia Bullard</w:t>
+      </w:r>
+      <w:r>
+        <w:t xml:space="preserve">, </w:t>
+      </w:r>
+      <w:r>
+        <w:t>University of Texas at Austin</w:t>
+      </w:r>
+      <w:r>
+        <w:t xml:space="preserve">, </w:t>
+      </w:r>
+      <w:r>
+        <w:t>School of Information</w:t>
+      </w:r>
+      <w:r>
+        <w:t xml:space="preserve">, </w:t>
+      </w:r>
+      <w:r>
+        <w:t>1616 Guadalupe Street</w:t>
+      </w:r>
+      <w:r>
+        <w:t xml:space="preserve">, Austin, Texas, </w:t>
+      </w:r>
+      <w:r>
+        <w:t>78701</w:t>
+      </w:r>
+      <w:r>
+        <w:t xml:space="preserve">. Phone: </w:t>
+      </w:r>
+      <w:r>
+        <w:t>512-574-0479</w:t>
+      </w:r>
+      <w:r>
+        <w:t xml:space="preserve">. Email: </w:t>
+      </w:r>
+      <w:r>
+        <w:t>julia.a.bullard@gmail.com</w:t>
+      </w:r>
+    </w:p>
+    <w:p/>
+    <w:p>
+      <w:r>
+        <w:t>Correspondence concerning this article should be addressed to James Howison</w:t>
+      </w:r>
+      <w:r>
+        <w:t>.</w:t>
+      </w:r>
+    </w:p>
+    <w:p/>
+    <w:p>
+      <w:pPr>
+        <w:pStyle w:val="Heading1"/>
+      </w:pPr>
+      <w:r>
+        <w:t>Abstract</w:t>
+      </w:r>
+    </w:p>
+    <w:p>
+      <w:r>
+        <w:t>Software is increasingly crucial to scholarship, yet the visibility of software in the s</w:t>
+      </w:r>
+      <w:r>
+        <w:t>cientific record is in question</w:t>
+      </w:r>
+      <w:r>
+        <w:t>. Just as with data, the visibility of s</w:t>
+      </w:r>
+      <w:r>
+        <w:t xml:space="preserve">oftware in publications is </w:t>
+      </w:r>
+      <w:r>
+        <w:t>related to incentives to share software in re-usable ways, and so promote efficient science. In this paper we examine the visibility of software through content analysis of a random sample of 90 biology articles</w:t>
+      </w:r>
+      <w:r>
+        <w:t>, stratified by journal impact factor</w:t>
+      </w:r>
+      <w:r>
+        <w:t xml:space="preserve">. We develop a coding scheme to identify software “mentions,” and classify them according to their characteristics </w:t>
+      </w:r>
+      <w:r>
+        <w:t xml:space="preserve">and </w:t>
+      </w:r>
+      <w:r>
+        <w:t>ability to realize the functions of citations</w:t>
+      </w:r>
+      <w:r>
+        <w:t xml:space="preserve">. Overall we find quite diverse </w:t>
+      </w:r>
+      <w:r>
+        <w:t xml:space="preserve">and problematic </w:t>
+      </w:r>
+      <w:r>
+        <w:t xml:space="preserve">practices: among our findings are that only 37% of mentions involve formal citations and only 28% </w:t>
+      </w:r>
+      <w:r>
+        <w:t xml:space="preserve">provide any version information, 20% of the software mentioned is </w:t>
+      </w:r>
+      <w:r>
+        <w:t>inaccessible</w:t>
+      </w:r>
+      <w:r>
+        <w:t xml:space="preserve"> in any form</w:t>
+      </w:r>
+      <w:r>
+        <w:t>,</w:t>
+      </w:r>
+      <w:r>
+        <w:t xml:space="preserve"> and only 20% is</w:t>
+      </w:r>
+      <w:r>
+        <w:t xml:space="preserve"> </w:t>
+      </w:r>
+      <w:r>
+        <w:t xml:space="preserve">available as </w:t>
+      </w:r>
+      <w:r>
+        <w:t>source code form</w:t>
+      </w:r>
+      <w:r>
+        <w:t xml:space="preserve"> with permission to modify</w:t>
+      </w:r>
+      <w:r>
+        <w:t xml:space="preserve">. We provide recommendations </w:t>
+      </w:r>
+      <w:r>
+        <w:t>to improve</w:t>
+      </w:r>
+      <w:r>
+        <w:t xml:space="preserve"> the practice of software citation, highlighting recent nascent efforts </w:t>
+      </w:r>
+      <w:r>
+        <w:t>towards improvement.</w:t>
+      </w:r>
+      <w:r>
+        <w:t xml:space="preserve"> Software plays an increasingly great role in scientific practice; it deserves a clear and useful p</w:t>
+      </w:r>
+      <w:r>
+        <w:t>lace in scholarly communication</w:t>
+      </w:r>
+      <w:r>
+        <w:t>.</w:t>
+      </w:r>
+    </w:p>
+    <w:p/>
+    <w:p>
+      <w:pPr>
+        <w:pStyle w:val="Normal1"/>
+      </w:pPr>
+    </w:p>
+    <w:p>
+      <w:pPr>
+        <w:rPr>
+          <w:rFonts w:ascii="Trebuchet MS" w:eastAsia="Trebuchet MS" w:hAnsi="Trebuchet MS" w:cs="Trebuchet MS"/>
+          <w:sz w:val="32"/>
+        </w:rPr>
+      </w:pPr>
+      <w:bookmarkStart w:id="1" w:name="h.npqo2vd2bgq4" w:colFirst="0" w:colLast="0"/>
+      <w:bookmarkEnd w:id="1"/>
+      <w:r>
+        <w:br w:type="page"/>
+      </w:r>
+    </w:p>
+    <w:p>
+      <w:pPr>
+        <w:pStyle w:val="Title"/>
         <w:widowControl w:val="0"/>
         <w:contextualSpacing w:val="0"/>
-      </w:pPr>
-      <w:bookmarkStart w:id="0" w:name="h.sh1b931wrtih" w:colFirst="0" w:colLast="0"/>
-      <w:bookmarkEnd w:id="0"/>
-      <w:r>
+        <w:jc w:val="center"/>
+      </w:pPr>
+      <w:r>
+        <w:lastRenderedPageBreak/>
         <w:t xml:space="preserve">How is software visible in the scientific literature? </w:t>
       </w:r>
-      <w:proofErr w:type="gramStart"/>
-      <w:r>
-        <w:t>A study of software citation in biology journal articles.</w:t>
-      </w:r>
-      <w:proofErr w:type="gramEnd"/>
     </w:p>
     <w:p>
       <w:pPr>
@@ -26,8 +285,6 @@
         <w:widowControl w:val="0"/>
         <w:contextualSpacing w:val="0"/>
       </w:pPr>
-      <w:bookmarkStart w:id="1" w:name="h.npqo2vd2bgq4" w:colFirst="0" w:colLast="0"/>
-      <w:bookmarkEnd w:id="1"/>
       <w:r>
         <w:t>Introduction</w:t>
       </w:r>
@@ -335,7 +592,11 @@
         <w:t>, y</w:t>
       </w:r>
       <w:r>
-        <w:t>et formal citations are not the only form of visibility: software is also visible in less formal ways, including footnoted URLs to webpages maintained by software projects, parenthetical notes akin to those used for purchased scientific consumables and discussed in the text in passing. Thus</w:t>
+        <w:t xml:space="preserve">et formal citations are not the only form of visibility: software is also visible in less formal ways, including footnoted URLs to webpages </w:t>
+      </w:r>
+      <w:r>
+        <w:lastRenderedPageBreak/>
+        <w:t>maintained by software projects, parenthetical notes akin to those used for purchased scientific consumables and discussed in the text in passing. Thus</w:t>
       </w:r>
       <w:r>
         <w:t>, in this paper,</w:t>
@@ -644,17 +905,41 @@
         <w:widowControl w:val="0"/>
       </w:pPr>
       <w:r>
-        <w:t xml:space="preserve">More recently, though, changes in publication technology have returned the discussion of citation from credit and meaning, to other basic functions such as identification and assistance </w:t>
+        <w:t xml:space="preserve">More recently, though, changes in publication technology have returned the discussion of citation from credit and meaning, to other basic functions such as identification and assistance in finding cited objects. Achieving these functions, long since addressed in standardized citation formats for print publications, require new methods for digital works. A familiar example of this trend is the citation of online works and the phenomenon of “link rot” </w:t>
+      </w:r>
+      <w:r>
+        <w:fldChar w:fldCharType="begin"/>
+      </w:r>
+      <w:r>
+        <w:instrText xml:space="preserve"> ADDIN ZOTERO_ITEM CSL_CITATION {"citationID":"f3e5HYbW","properties":{"formattedCitation":"(Koehler, 1999)","plainCitation":"(Koehler, 1999)"},"citationItems":[{"id":3380,"uris":["http://zotero.org/users/59249/items/2DZI2BRQ"],"uri":["http://zotero.org/users/59249/items/2DZI2BRQ"],"itemData":{"id":3380,"type":"article-journal","title":"An analysis of web page and web site constancy and permanence","container-title":"Journal of the American Society for Information Science","page":"162-180","volume":"50","issue":"2","DOI":"10.1002/(SICI)1097-4571(1999)50:2&lt;162::AID-ASI7&gt;3.0.CO;2-B","author":[{"family":"Koehler","given":"Wallace"}],"issued":{"date-parts":[["1999"]]}}}],"schema":"https://github.com/citation-style-language/schema/raw/master/csl-citation.json"} </w:instrText>
+      </w:r>
+      <w:r>
+        <w:fldChar w:fldCharType="separate"/>
+      </w:r>
+      <w:r>
+        <w:rPr>
+          <w:noProof/>
+        </w:rPr>
+        <w:t>(Koehler, 1999)</w:t>
+      </w:r>
+      <w:r>
+        <w:fldChar w:fldCharType="end"/>
+      </w:r>
+      <w:r>
+        <w:t>.</w:t>
+      </w:r>
+      <w:r>
+        <w:t xml:space="preserve">To the extent that the location of online works is not fixed, citations cannot reliably facilitate access to </w:t>
       </w:r>
       <w:r>
         <w:lastRenderedPageBreak/>
-        <w:t xml:space="preserve">in finding cited objects. Achieving these functions, long since addressed in standardized citation formats for print publications, require new methods for digital works. A familiar example of this trend is the citation of online works and the phenomenon of “link rot” </w:t>
+        <w:t xml:space="preserve">cited works </w:t>
       </w:r>
       <w:r>
         <w:fldChar w:fldCharType="begin"/>
       </w:r>
       <w:r>
-        <w:instrText xml:space="preserve"> ADDIN ZOTERO_ITEM CSL_CITATION {"citationID":"f3e5HYbW","properties":{"formattedCitation":"(Koehler, 1999)","plainCitation":"(Koehler, 1999)"},"citationItems":[{"id":3380,"uris":["http://zotero.org/users/59249/items/2DZI2BRQ"],"uri":["http://zotero.org/users/59249/items/2DZI2BRQ"],"itemData":{"id":3380,"type":"article-journal","title":"An analysis of web page and web site constancy and permanence","container-title":"Journal of the American Society for Information Science","page":"162-180","volume":"50","issue":"2","DOI":"10.1002/(SICI)1097-4571(1999)50:2&lt;162::AID-ASI7&gt;3.0.CO;2-B","author":[{"family":"Koehler","given":"Wallace"}],"issued":{"date-parts":[["1999"]]}}}],"schema":"https://github.com/citation-style-language/schema/raw/master/csl-citation.json"} </w:instrText>
+        <w:instrText xml:space="preserve"> ADDIN ZOTERO_ITEM CSL_CITATION {"citationID":"K2pygXAp","properties":{"formattedCitation":"(Lawrence, 2001; Sellitto, 2005)","plainCitation":"(Lawrence, 2001; Sellitto, 2005)"},"citationItems":[{"id":1495,"uris":["http://zotero.org/users/59249/items/P6ABK3UD"],"uri":["http://zotero.org/users/59249/items/P6ABK3UD"],"itemData":{"id":1495,"type":"article-journal","title":"Online or Invisible?","container-title":"Nature","volume":"411","issue":"6837","author":[{"family":"Lawrence","given":"Steve"}],"issued":{"date-parts":[["2001"]]}}},{"id":3394,"uris":["http://zotero.org/users/59249/items/666EZ3N6"],"uri":["http://zotero.org/users/59249/items/666EZ3N6"],"itemData":{"id":3394,"type":"article-journal","title":"The impact of impermanent Web-located citations: A study of 123 scholarly conference publications","container-title":"Journal of the American Society for Information Science and Technology","page":"695-703","volume":"56","issue":"7","DOI":"10.1002/asi.20159","author":[{"family":"Sellitto","given":"Carmine"}],"issued":{"date-parts":[["2005",5]]}}}],"schema":"https://github.com/citation-style-language/schema/raw/master/csl-citation.json"} </w:instrText>
       </w:r>
       <w:r>
         <w:fldChar w:fldCharType="separate"/>
@@ -663,22 +948,565 @@
         <w:rPr>
           <w:noProof/>
         </w:rPr>
-        <w:t>(Koehler, 1999)</w:t>
+        <w:t>(Lawrence, 2001; Sellitto, 2005)</w:t>
       </w:r>
       <w:r>
         <w:fldChar w:fldCharType="end"/>
       </w:r>
       <w:r>
+        <w:t xml:space="preserve"> undermining the verifiability and replicability integral to the scientific method </w:t>
+      </w:r>
+      <w:r>
+        <w:fldChar w:fldCharType="begin"/>
+      </w:r>
+      <w:r>
+        <w:instrText xml:space="preserve"> ADDIN ZOTERO_ITEM CSL_CITATION {"citationID":"1ht37fno64","properties":{"formattedCitation":"(Goh &amp; Ng, 2007)","plainCitation":"(Goh &amp; Ng, 2007)"},"citationItems":[{"id":3377,"uris":["http://zotero.org/users/59249/items/SV6H25SB"],"uri":["http://zotero.org/users/59249/items/SV6H25SB"],"itemData":{"id":3377,"type":"article-journal","title":"Link decay in leading information science journals","container-title":"Journal of the American Society for Information Science and Technology","page":"15-24","volume":"58","issue":"2002","DOI":"10.1002/asi.20513","author":[{"family":"Goh","given":"DHL"},{"family":"Ng","given":"PK"}],"issued":{"date-parts":[["2007"]]}}}],"schema":"https://github.com/citation-style-language/schema/raw/master/csl-citation.json"} </w:instrText>
+      </w:r>
+      <w:r>
+        <w:fldChar w:fldCharType="separate"/>
+      </w:r>
+      <w:r>
+        <w:rPr>
+          <w:noProof/>
+        </w:rPr>
+        <w:t>(Goh &amp; Ng, 2007)</w:t>
+      </w:r>
+      <w:r>
+        <w:fldChar w:fldCharType="end"/>
+      </w:r>
+      <w:r>
+        <w:t>. As publication technology changed, the literature shifted back from studying the meaning of citations to addressing questions of design: how ought scholars reference other scholarly works?</w:t>
+      </w:r>
+    </w:p>
+    <w:p>
+      <w:pPr>
+        <w:pStyle w:val="Normal1"/>
+        <w:widowControl w:val="0"/>
+      </w:pPr>
+    </w:p>
+    <w:p>
+      <w:pPr>
+        <w:pStyle w:val="Normal1"/>
+        <w:widowControl w:val="0"/>
+      </w:pPr>
+      <w:r>
+        <w:t>This paper thus continues the traditions of citation scholarship, seeking to contribute to both a literature of practice (“</w:t>
+      </w:r>
+      <w:r>
+        <w:t xml:space="preserve">How </w:t>
+      </w:r>
+      <w:r>
+        <w:t>do scientists mention software?”) and a literature of design, in assessment (“How well do the current practices do their job”, and “How do current practices influence other areas of scientific conduct, including collaboration”?) leading to proposals for improvement (“How ought scientists mention software?”). Finally, since achieving improvement requires knowing not only a desired endpoint but understanding how to achieve change, we seek to raise, even if we cannot yet answer them, questions of change (“How best can the practices relevant to software visibility be altered?” and “How might proposed citation practices influence other areas of scientific conduct”?).</w:t>
+      </w:r>
+    </w:p>
+    <w:p>
+      <w:pPr>
+        <w:pStyle w:val="Normal1"/>
+        <w:widowControl w:val="0"/>
+      </w:pPr>
+    </w:p>
+    <w:p>
+      <w:pPr>
+        <w:pStyle w:val="Normal1"/>
+        <w:widowControl w:val="0"/>
+      </w:pPr>
+      <w:r>
+        <w:rPr>
+          <w:b/>
+        </w:rPr>
+        <w:t>Data Citation</w:t>
+      </w:r>
+    </w:p>
+    <w:p>
+      <w:pPr>
+        <w:pStyle w:val="Normal1"/>
+        <w:widowControl w:val="0"/>
+      </w:pPr>
+    </w:p>
+    <w:p>
+      <w:pPr>
+        <w:pStyle w:val="Normal1"/>
+        <w:widowControl w:val="0"/>
+      </w:pPr>
+      <w:r>
+        <w:t xml:space="preserve">Design questions are at the heart of the literature on data </w:t>
+      </w:r>
+      <w:r>
+        <w:t>citation,</w:t>
+      </w:r>
+      <w:r>
+        <w:t xml:space="preserve"> especially concerns of how citations can provide identification of, location of, and access to, cited works. The discussion of how data citation can support data sharing as well as the verification and replicability of studies using large datasets dates back at least to the 1970s </w:t>
+      </w:r>
+      <w:r>
+        <w:fldChar w:fldCharType="begin"/>
+      </w:r>
+      <w:r>
+        <w:instrText xml:space="preserve"> ADDIN ZOTERO_ITEM CSL_CITATION {"citationID":"1m0uta5gfc","properties":{"formattedCitation":"(Mooney &amp; Newton, 2012)","plainCitation":"(Mooney &amp; Newton, 2012)"},"citationItems":[{"id":3386,"uris":["http://zotero.org/users/59249/items/WKQHXSQP"],"uri":["http://zotero.org/users/59249/items/WKQHXSQP"],"itemData":{"id":3386,"type":"article-journal","title":"The Anatomy of a Data Citation: Discovery, Reuse, and Credit.","container-title":"Journal of Librarianship &amp; Scholarly Communication","volume":"1","issue":"1","URL":"http://search.ebscohost.com/login.aspx?direct=true&amp;profile=ehost&amp;scope=site&amp;authtype=crawler&amp;jrnl=21623309&amp;AN=81282417&amp;h=KyFyGvBtN1pUxKw268SjCV8MjJr6S95LPW0W5IUyE2UbpAfhmb2UQEdO7j2QXMwHK1XVdxKSNa5SIyrCV3Bf%2FA%3D%3D&amp;crl=c","author":[{"family":"Mooney","given":"Hailey"},{"family":"Newton","given":"MP"}],"issued":{"date-parts":[["2012"]]}}}],"schema":"https://github.com/citation-style-language/schema/raw/master/csl-citation.json"} </w:instrText>
+      </w:r>
+      <w:r>
+        <w:fldChar w:fldCharType="separate"/>
+      </w:r>
+      <w:r>
+        <w:rPr>
+          <w:noProof/>
+        </w:rPr>
+        <w:t>(Mooney &amp; Newton, 2012)</w:t>
+      </w:r>
+      <w:r>
+        <w:fldChar w:fldCharType="end"/>
+      </w:r>
+      <w:r>
+        <w:t xml:space="preserve">. Recently, the discussion has gained more urgency given the possibilities of data sharing online, the present “data deluge” of available datasets </w:t>
+      </w:r>
+      <w:r>
+        <w:fldChar w:fldCharType="begin"/>
+      </w:r>
+      <w:r>
+        <w:instrText xml:space="preserve"> ADDIN ZOTERO_ITEM CSL_CITATION {"citationID":"157kqekvf9","properties":{"formattedCitation":"(Borgman et al., 2012)","plainCitation":"(Borgman et al., 2012)"},"citationItems":[{"id":556,"uris":["http://zotero.org/users/59249/items/9IX9865I"],"uri":["http://zotero.org/users/59249/items/9IX9865I"],"itemData":{"id":556,"type":"article-journal","title":"Who’s Got the Data? Interdependencies in Science and Technology Collaborations","container-title":"Computer Supported Cooperative Work (CSCW)","page":"485-523","volume":"21","issue":"6","source":"link.springer.com","abstract":"Science and technology always have been interdependent, but never more so than with today’s highly instrumented data collection practices. We report on a long-term study of collaboration between environmental scientists (biology, ecology, marine sciences), computer scientists, and engineering research teams as part of a five-university distributed science and technology research center devoted to embedded networked sensing. The science and technology teams go into the field with mutual interests in gathering scientific data. “Data” are constituted very differently between the research teams. What are data to the science teams may be context to the technology teams, and vice versa. Interdependencies between the teams determine the ability to collect, use, and manage data in both the short and long terms. Four types of data were identified, which are managed separately, limiting both reusability of data and replication of research. Decisions on what data to curate, for whom, for what purposes, and for how long, should consider the interdependencies between scientific and technical processes, the complexities of data collection, and the disposition of the resulting data.","DOI":"10.1007/s10606-012-9169-z","ISSN":"0925-9724, 1573-7551","shortTitle":"Who’s Got the Data?","journalAbbreviation":"Comput Supported Coop Work","language":"en","author":[{"family":"Borgman","given":"Christine L."},{"family":"Wallis","given":"Jillian C."},{"family":"Mayernik","given":"Matthew S."}],"issued":{"date-parts":[["2012",12,1]]},"accessed":{"date-parts":[["2014",4,15]]}}}],"schema":"https://github.com/citation-style-language/schema/raw/master/csl-citation.json"} </w:instrText>
+      </w:r>
+      <w:r>
+        <w:fldChar w:fldCharType="separate"/>
+      </w:r>
+      <w:r>
+        <w:rPr>
+          <w:noProof/>
+        </w:rPr>
+        <w:t>(Borgman et al., 2012)</w:t>
+      </w:r>
+      <w:r>
+        <w:fldChar w:fldCharType="end"/>
+      </w:r>
+      <w:r>
+        <w:t xml:space="preserve">, the possibilities of the linked data movement </w:t>
+      </w:r>
+      <w:r>
+        <w:fldChar w:fldCharType="begin"/>
+      </w:r>
+      <w:r>
+        <w:instrText xml:space="preserve"> ADDIN ZOTERO_ITEM CSL_CITATION {"citationID":"1om6lvi0jh","properties":{"formattedCitation":"(Mayernik, 2012)","plainCitation":"(Mayernik, 2012)"},"citationItems":[{"id":3383,"uris":["http://zotero.org/users/59249/items/IBSJPJS8"],"uri":["http://zotero.org/users/59249/items/IBSJPJS8"],"itemData":{"id":3383,"type":"article-journal","title":"Data citation initiatives and issues","container-title":"Bulletin of the American Society for Information Science and Technology","page":"23-28","volume":"38","issue":"5","DOI":"10.1002/bult.2012.1720380508","author":[{"family":"Mayernik","given":"Matthew S."}],"issued":{"date-parts":[["2012",6]]}}}],"schema":"https://github.com/citation-style-language/schema/raw/master/csl-citation.json"} </w:instrText>
+      </w:r>
+      <w:r>
+        <w:fldChar w:fldCharType="separate"/>
+      </w:r>
+      <w:r>
+        <w:rPr>
+          <w:noProof/>
+        </w:rPr>
+        <w:t>(Mayernik, 2012)</w:t>
+      </w:r>
+      <w:r>
+        <w:fldChar w:fldCharType="end"/>
+      </w:r>
+      <w:r>
+        <w:t>, and the adoption of data sharing policies by many granting agencies and journals</w:t>
+      </w:r>
+      <w:r>
+        <w:t xml:space="preserve"> </w:t>
+      </w:r>
+      <w:r>
+        <w:fldChar w:fldCharType="begin"/>
+      </w:r>
+      <w:r>
+        <w:instrText xml:space="preserve"> ADDIN ZOTERO_ITEM CSL_CITATION {"citationID":"2pj8255cv0","properties":{"formattedCitation":"(Borgman et al., 2012, p. 1060)","plainCitation":"(Borgman et al., 2012, p. 1060)"},"citationItems":[{"id":556,"uris":["http://zotero.org/users/59249/items/9IX9865I"],"uri":["http://zotero.org/users/59249/items/9IX9865I"],"itemData":{"id":556,"type":"article-journal","title":"Who’s Got the Data? Interdependencies in Science and Technology Collaborations","container-title":"Computer Supported Cooperative Work (CSCW)","page":"485-523","volume":"21","issue":"6","source":"link.springer.com","abstract":"Science and technology always have been interdependent, but never more so than with today’s highly instrumented data collection practices. We report on a long-term study of collaboration between environmental scientists (biology, ecology, marine sciences), computer scientists, and engineering research teams as part of a five-university distributed science and technology research center devoted to embedded networked sensing. The science and technology teams go into the field with mutual interests in gathering scientific data. “Data” are constituted very differently between the research teams. What are data to the science teams may be context to the technology teams, and vice versa. Interdependencies between the teams determine the ability to collect, use, and manage data in both the short and long terms. Four types of data were identified, which are managed separately, limiting both reusability of data and replication of research. Decisions on what data to curate, for whom, for what purposes, and for how long, should consider the interdependencies between scientific and technical processes, the complexities of data collection, and the disposition of the resulting data.","DOI":"10.1007/s10606-012-9169-z","ISSN":"0925-9724, 1573-7551","shortTitle":"Who’s Got the Data?","journalAbbreviation":"Comput Supported Coop Work","language":"en","author":[{"family":"Borgman","given":"Christine L."},{"family":"Wallis","given":"Jillian C."},{"family":"Mayernik","given":"Matthew S."}],"issued":{"date-parts":[["2012",12,1]]},"accessed":{"date-parts":[["2014",4,15]]}},"locator":"1060"}],"schema":"https://github.com/citation-style-language/schema/raw/master/csl-citation.json"} </w:instrText>
+      </w:r>
+      <w:r>
+        <w:fldChar w:fldCharType="separate"/>
+      </w:r>
+      <w:r>
+        <w:rPr>
+          <w:noProof/>
+        </w:rPr>
+        <w:t>(Borgman et al., 2012, p. 1060)</w:t>
+      </w:r>
+      <w:r>
+        <w:fldChar w:fldCharType="end"/>
+      </w:r>
+      <w:r>
+        <w:t>. Borgman</w:t>
+      </w:r>
+      <w:r>
+        <w:t xml:space="preserve"> et al. </w:t>
+      </w:r>
+      <w:r>
+        <w:fldChar w:fldCharType="begin"/>
+      </w:r>
+      <w:r>
+        <w:instrText xml:space="preserve"> ADDIN ZOTERO_ITEM CSL_CITATION {"citationID":"r874n7c7","properties":{"formattedCitation":"(2012)","plainCitation":"(2012)"},"citationItems":[{"id":556,"uris":["http://zotero.org/users/59249/items/9IX9865I"],"uri":["http://zotero.org/users/59249/items/9IX9865I"],"itemData":{"id":556,"type":"article-journal","title":"Who’s Got the Data? Interdependencies in Science and Technology Collaborations","container-title":"Computer Supported Cooperative Work (CSCW)","page":"485-523","volume":"21","issue":"6","source":"link.springer.com","abstract":"Science and technology always have been interdependent, but never more so than with today’s highly instrumented data collection practices. We report on a long-term study of collaboration between environmental scientists (biology, ecology, marine sciences), computer scientists, and engineering research teams as part of a five-university distributed science and technology research center devoted to embedded networked sensing. The science and technology teams go into the field with mutual interests in gathering scientific data. “Data” are constituted very differently between the research teams. What are data to the science teams may be context to the technology teams, and vice versa. Interdependencies between the teams determine the ability to collect, use, and manage data in both the short and long terms. Four types of data were identified, which are managed separately, limiting both reusability of data and replication of research. Decisions on what data to curate, for whom, for what purposes, and for how long, should consider the interdependencies between scientific and technical processes, the complexities of data collection, and the disposition of the resulting data.","DOI":"10.1007/s10606-012-9169-z","ISSN":"0925-9724, 1573-7551","shortTitle":"Who’s Got the Data?","journalAbbreviation":"Comput Supported Coop Work","language":"en","author":[{"family":"Borgman","given":"Christine L."},{"family":"Wallis","given":"Jillian C."},{"family":"Mayernik","given":"Matthew S."}],"issued":{"date-parts":[["2012",12,1]]},"accessed":{"date-parts":[["2014",4,15]]}},"suppress-author":true}],"schema":"https://github.com/citation-style-language/schema/raw/master/csl-citation.json"} </w:instrText>
+      </w:r>
+      <w:r>
+        <w:fldChar w:fldCharType="separate"/>
+      </w:r>
+      <w:r>
+        <w:rPr>
+          <w:noProof/>
+        </w:rPr>
+        <w:t>(2012)</w:t>
+      </w:r>
+      <w:r>
+        <w:fldChar w:fldCharType="end"/>
+      </w:r>
+      <w:r>
+        <w:t xml:space="preserve"> notes that while all scholarly disciplines need to address these issues, the most prominent problems and solutions are found in the sciences and social sciences. </w:t>
+      </w:r>
+    </w:p>
+    <w:p>
+      <w:pPr>
+        <w:pStyle w:val="Normal1"/>
+        <w:widowControl w:val="0"/>
+      </w:pPr>
+    </w:p>
+    <w:p>
+      <w:pPr>
+        <w:pStyle w:val="Normal1"/>
+        <w:widowControl w:val="0"/>
+      </w:pPr>
+      <w:r>
+        <w:t xml:space="preserve">The practices of data citation and data sharing are intertwined; data sharing is motivated by the credit-giving apparatus of data citation, but data citation practices can only develop in a scholarly culture of data sharing </w:t>
+      </w:r>
+      <w:r>
+        <w:fldChar w:fldCharType="begin"/>
+      </w:r>
+      <w:r>
+        <w:instrText xml:space="preserve"> ADDIN ZOTERO_ITEM CSL_CITATION {"citationID":"1745p9l6b2","properties":{"formattedCitation":"(Mooney &amp; Newton, 2012)","plainCitation":"(Mooney &amp; Newton, 2012)"},"citationItems":[{"id":3386,"uris":["http://zotero.org/users/59249/items/WKQHXSQP"],"uri":["http://zotero.org/users/59249/items/WKQHXSQP"],"itemData":{"id":3386,"type":"article-journal","title":"The Anatomy of a Data Citation: Discovery, Reuse, and Credit.","container-title":"Journal of Librarianship &amp; Scholarly Communication","volume":"1","issue":"1","URL":"http://search.ebscohost.com/login.aspx?direct=true&amp;profile=ehost&amp;scope=site&amp;authtype=crawler&amp;jrnl=21623309&amp;AN=81282417&amp;h=KyFyGvBtN1pUxKw268SjCV8MjJr6S95LPW0W5IUyE2UbpAfhmb2UQEdO7j2QXMwHK1XVdxKSNa5SIyrCV3Bf%2FA%3D%3D&amp;crl=c","author":[{"family":"Mooney","given":"Hailey"},{"family":"Newton","given":"MP"}],"issued":{"date-parts":[["2012"]]}}}],"schema":"https://github.com/citation-style-language/schema/raw/master/csl-citation.json"} </w:instrText>
+      </w:r>
+      <w:r>
+        <w:fldChar w:fldCharType="separate"/>
+      </w:r>
+      <w:r>
+        <w:rPr>
+          <w:noProof/>
+        </w:rPr>
+        <w:t>(Mooney &amp; Newton, 2012)</w:t>
+      </w:r>
+      <w:r>
+        <w:fldChar w:fldCharType="end"/>
+      </w:r>
+      <w:r>
+        <w:t xml:space="preserve">. The “practice literature” of data citation has examined how this dilemma is playing out in contemporary publications, finding that data citation is still an “emergent practice”, neither pervasive nor consistently applied </w:t>
+      </w:r>
+      <w:r>
+        <w:fldChar w:fldCharType="begin"/>
+      </w:r>
+      <w:r>
+        <w:instrText xml:space="preserve"> ADDIN ZOTERO_ITEM CSL_CITATION {"citationID":"2klarmlo60","properties":{"formattedCitation":"(Simons, Visser, &amp; Searle, 2013)","plainCitation":"(Simons, Visser, &amp; Searle, 2013)"},"citationItems":[{"id":3395,"uris":["http://zotero.org/users/59249/items/7JKKAE6F"],"uri":["http://zotero.org/users/59249/items/7JKKAE6F"],"itemData":{"id":3395,"type":"article-journal","title":"Growing Institutional Support for Data Citation: Results of a Partnership Between Griffith University and the Australian National Data Service","container-title":"D-Lib Magazine","volume":"19","issue":"11/12","URL":"http://www.dlib.org/dlib/november13/simons/11simons.html","DOI":"10.1045/november2013-simons","author":[{"family":"Simons","given":"Natasha"},{"family":"Visser","given":"Karen"},{"family":"Searle","given":"Sam"}],"issued":{"date-parts":[["2013",11]]}}}],"schema":"https://github.com/citation-style-language/schema/raw/master/csl-citation.json"} </w:instrText>
+      </w:r>
+      <w:r>
+        <w:fldChar w:fldCharType="separate"/>
+      </w:r>
+      <w:r>
+        <w:rPr>
+          <w:noProof/>
+        </w:rPr>
+        <w:t>(Simons, Visser, &amp; Searle, 2013)</w:t>
+      </w:r>
+      <w:r>
+        <w:fldChar w:fldCharType="end"/>
+      </w:r>
+      <w:r>
+        <w:t xml:space="preserve">. Findings such as these have lead scholars to call for cultural change in scholarly communication </w:t>
+      </w:r>
+      <w:r>
+        <w:fldChar w:fldCharType="begin"/>
+      </w:r>
+      <w:r>
+        <w:instrText xml:space="preserve"> ADDIN ZOTERO_ITEM CSL_CITATION {"citationID":"2d29oikleh","properties":{"formattedCitation":"(Mayernik, 2012)","plainCitation":"(Mayernik, 2012)"},"citationItems":[{"id":3383,"uris":["http://zotero.org/users/59249/items/IBSJPJS8"],"uri":["http://zotero.org/users/59249/items/IBSJPJS8"],"itemData":{"id":3383,"type":"article-journal","title":"Data citation initiatives and issues","container-title":"Bulletin of the American Society for Information Science and Technology","page":"23-28","volume":"38","issue":"5","DOI":"10.1002/bult.2012.1720380508","author":[{"family":"Mayernik","given":"Matthew S."}],"issued":{"date-parts":[["2012",6]]}}}],"schema":"https://github.com/citation-style-language/schema/raw/master/csl-citation.json"} </w:instrText>
+      </w:r>
+      <w:r>
+        <w:fldChar w:fldCharType="separate"/>
+      </w:r>
+      <w:r>
+        <w:rPr>
+          <w:noProof/>
+        </w:rPr>
+        <w:t>(Mayernik, 2012)</w:t>
+      </w:r>
+      <w:r>
+        <w:fldChar w:fldCharType="end"/>
+      </w:r>
+      <w:r>
+        <w:t xml:space="preserve"> and institutional mandates for data sharing </w:t>
+      </w:r>
+      <w:r>
+        <w:fldChar w:fldCharType="begin"/>
+      </w:r>
+      <w:r>
+        <w:instrText xml:space="preserve"> ADDIN ZOTERO_ITEM CSL_CITATION {"citationID":"2cpuh4gmjm","properties":{"formattedCitation":"(Simons et al., 2013)","plainCitation":"(Simons et al., 2013)"},"citationItems":[{"id":3395,"uris":["http://zotero.org/users/59249/items/7JKKAE6F"],"uri":["http://zotero.org/users/59249/items/7JKKAE6F"],"itemData":{"id":3395,"type":"article-journal","title":"Growing Institutional Support for Data Citation: Results of a Partnership Between Griffith University and the Australian National Data Service","container-title":"D-Lib Magazine","volume":"19","issue":"11/12","URL":"http://www.dlib.org/dlib/november13/simons/11simons.html","DOI":"10.1045/november2013-simons","author":[{"family":"Simons","given":"Natasha"},{"family":"Visser","given":"Karen"},{"family":"Searle","given":"Sam"}],"issued":{"date-parts":[["2013",11]]}}}],"schema":"https://github.com/citation-style-language/schema/raw/master/csl-citation.json"} </w:instrText>
+      </w:r>
+      <w:r>
+        <w:fldChar w:fldCharType="separate"/>
+      </w:r>
+      <w:r>
+        <w:rPr>
+          <w:noProof/>
+        </w:rPr>
+        <w:t>(Simons et al., 2013)</w:t>
+      </w:r>
+      <w:r>
+        <w:fldChar w:fldCharType="end"/>
+      </w:r>
+      <w:r>
+        <w:t xml:space="preserve">. </w:t>
+      </w:r>
+    </w:p>
+    <w:p>
+      <w:pPr>
+        <w:pStyle w:val="Normal1"/>
+        <w:widowControl w:val="0"/>
+      </w:pPr>
+    </w:p>
+    <w:p>
+      <w:pPr>
+        <w:pStyle w:val="Normal1"/>
+        <w:widowControl w:val="0"/>
+      </w:pPr>
+      <w:r>
+        <w:t xml:space="preserve">A second body of studies around data citation explores the possibility that, even if the need for citation of shared data were clear, the mechanisms to do so are not yet available. Studies of the technical apparatus of data citation seek to identify the necessary criteria of adequate citation, such as specificity regarding the version and granularity of what is being cited </w:t>
+      </w:r>
+      <w:r>
+        <w:fldChar w:fldCharType="begin"/>
+      </w:r>
+      <w:r>
+        <w:instrText xml:space="preserve"> ADDIN ZOTERO_ITEM CSL_CITATION {"citationID":"1igmq8q9tp","properties":{"formattedCitation":"(Borgman et al., 2012; Simons et al., 2013)","plainCitation":"(Borgman et al., 2012; Simons et al., 2013)"},"citationItems":[{"id":556,"uris":["http://zotero.org/users/59249/items/9IX9865I"],"uri":["http://zotero.org/users/59249/items/9IX9865I"],"itemData":{"id":556,"type":"article-journal","title":"Who’s Got the Data? Interdependencies in Science and Technology Collaborations","container-title":"Computer Supported Cooperative Work (CSCW)","page":"485-523","volume":"21","issue":"6","source":"link.springer.com","abstract":"Science and technology always have been interdependent, but never more so than with today’s highly instrumented data collection practices. We report on a long-term study of collaboration between environmental scientists (biology, ecology, marine sciences), computer scientists, and engineering research teams as part of a five-university distributed science and technology research center devoted to embedded networked sensing. The science and technology teams go into the field with mutual interests in gathering scientific data. “Data” are constituted very differently between the research teams. What are data to the science teams may be context to the technology teams, and vice versa. Interdependencies between the teams determine the ability to collect, use, and manage data in both the short and long terms. Four types of data were identified, which are managed separately, limiting both reusability of data and replication of research. Decisions on what data to curate, for whom, for what purposes, and for how long, should consider the interdependencies between scientific and technical processes, the complexities of data collection, and the disposition of the resulting data.","DOI":"10.1007/s10606-012-9169-z","ISSN":"0925-9724, 1573-7551","shortTitle":"Who’s Got the Data?","journalAbbreviation":"Comput Supported Coop Work","language":"en","author":[{"family":"Borgman","given":"Christine L."},{"family":"Wallis","given":"Jillian C."},{"family":"Mayernik","given":"Matthew S."}],"issued":{"date-parts":[["2012",12,1]]},"accessed":{"date-parts":[["2014",4,15]]}}},{"id":3395,"uris":["http://zotero.org/users/59249/items/7JKKAE6F"],"uri":["http://zotero.org/users/59249/items/7JKKAE6F"],"itemData":{"id":3395,"type":"article-journal","title":"Growing Institutional Support for Data Citation: Results of a Partnership Between Griffith University and the Australian National Data Service","container-title":"D-Lib Magazine","volume":"19","issue":"11/12","URL":"http://www.dlib.org/dlib/november13/simons/11simons.html","DOI":"10.1045/november2013-simons","author":[{"family":"Simons","given":"Natasha"},{"family":"Visser","given":"Karen"},{"family":"Searle","given":"Sam"}],"issued":{"date-parts":[["2013",11]]}}}],"schema":"https://github.com/citation-style-language/schema/raw/master/csl-citation.json"} </w:instrText>
+      </w:r>
+      <w:r>
+        <w:fldChar w:fldCharType="separate"/>
+      </w:r>
+      <w:r>
+        <w:rPr>
+          <w:noProof/>
+        </w:rPr>
+        <w:t>(Borgman et al., 2012; Simons et al., 2013)</w:t>
+      </w:r>
+      <w:r>
+        <w:fldChar w:fldCharType="end"/>
+      </w:r>
+      <w:r>
+        <w:t xml:space="preserve">. In particular, scholars are concerned that data citation include the elements necessary to provide adequate identification and access to the dataset, emphasizing verification and replication as central to science </w:t>
+      </w:r>
+      <w:r>
+        <w:fldChar w:fldCharType="begin"/>
+      </w:r>
+      <w:r>
+        <w:instrText xml:space="preserve"> ADDIN ZOTERO_ITEM CSL_CITATION {"citationID":"olj6e5gpo","properties":{"formattedCitation":"(Altman &amp; King, 2007; Konkiel, 2013)","plainCitation":"(Altman &amp; King, 2007; Konkiel, 2013)"},"citationItems":[{"id":3364,"uris":["http://zotero.org/users/59249/items/8X792NUQ"],"uri":["http://zotero.org/users/59249/items/8X792NUQ"],"itemData":{"id":3364,"type":"article-journal","title":"A proposed standard for the scholarly citation of quantitative data","container-title":"D-lib Magazine","volume":"13","issue":"3/4","URL":"http://papers.ssrn.com/sol3/papers.cfm?abstract_id=1081955","author":[{"family":"Altman","given":"Micah"},{"family":"King","given":"G"}],"issued":{"date-parts":[["2007"]]}}},{"id":3381,"uris":["http://zotero.org/users/59249/items/KNA84H7S"],"uri":["http://zotero.org/users/59249/items/KNA84H7S"],"itemData":{"id":3381,"type":"article-journal","title":"Tracking citations and altmetrics for research data: Challenges and opportunities","container-title":"Bulletin of the American Society for Information Science and Technology","page":"27-32","volume":"39","issue":"6","DOI":"10.1002/bult.2013.1720390610","author":[{"family":"Konkiel","given":"Stacy"}],"issued":{"date-parts":[["2013",8]]}}}],"schema":"https://github.com/citation-style-language/schema/raw/master/csl-citation.json"} </w:instrText>
+      </w:r>
+      <w:r>
+        <w:fldChar w:fldCharType="separate"/>
+      </w:r>
+      <w:r>
+        <w:rPr>
+          <w:noProof/>
+        </w:rPr>
+        <w:t>(Altman &amp; King, 2007; Konkiel, 2013)</w:t>
+      </w:r>
+      <w:r>
+        <w:fldChar w:fldCharType="end"/>
+      </w:r>
+      <w:r>
+        <w:t xml:space="preserve">. </w:t>
+      </w:r>
+    </w:p>
+    <w:p>
+      <w:pPr>
+        <w:pStyle w:val="Normal1"/>
+        <w:widowControl w:val="0"/>
+      </w:pPr>
+    </w:p>
+    <w:p>
+      <w:pPr>
+        <w:pStyle w:val="Normal1"/>
+        <w:widowControl w:val="0"/>
+      </w:pPr>
+      <w:r>
+        <w:t xml:space="preserve">From these discussions of the necessary criteria for functional data citations, a “design literature” emerges. Unlike studies of traditional citation, which largely sought to interpret established practices in scholarly communication, the design literature of data citation seeks to identify the criteria necessary to data citations, assesses to what extent these are used in contemporary practice, and proposes design improvements. Criteria include specificity regarding versions and granularity </w:t>
+      </w:r>
+      <w:r>
+        <w:fldChar w:fldCharType="begin"/>
+      </w:r>
+      <w:r>
+        <w:instrText xml:space="preserve"> ADDIN ZOTERO_ITEM CSL_CITATION {"citationID":"1mvru7csig","properties":{"formattedCitation":"(Borgman et al., 2012; Simons et al., 2013)","plainCitation":"(Borgman et al., 2012; Simons et al., 2013)"},"citationItems":[{"id":556,"uris":["http://zotero.org/users/59249/items/9IX9865I"],"uri":["http://zotero.org/users/59249/items/9IX9865I"],"itemData":{"id":556,"type":"article-journal","title":"Who’s Got the Data? Interdependencies in Science and Technology Collaborations","container-title":"Computer Supported Cooperative Work (CSCW)","page":"485-523","volume":"21","issue":"6","source":"link.springer.com","abstract":"Science and technology always have been interdependent, but never more so than with today’s highly instrumented data collection practices. We report on a long-term study of collaboration between environmental scientists (biology, ecology, marine sciences), computer scientists, and engineering research teams as part of a five-university distributed science and technology research center devoted to embedded networked sensing. The science and technology teams go into the field with mutual interests in gathering scientific data. “Data” are constituted very differently between the research teams. What are data to the science teams may be context to the technology teams, and vice versa. Interdependencies between the teams determine the ability to collect, use, and manage data in both the short and long terms. Four types of data were identified, which are managed separately, limiting both reusability of data and replication of research. Decisions on what data to curate, for whom, for what purposes, and for how long, should consider the interdependencies between scientific and technical processes, the complexities of data collection, and the disposition of the resulting data.","DOI":"10.1007/s10606-012-9169-z","ISSN":"0925-9724, 1573-7551","shortTitle":"Who’s Got the Data?","journalAbbreviation":"Comput Supported Coop Work","language":"en","author":[{"family":"Borgman","given":"Christine L."},{"family":"Wallis","given":"Jillian C."},{"family":"Mayernik","given":"Matthew S."}],"issued":{"date-parts":[["2012",12,1]]},"accessed":{"date-parts":[["2014",4,15]]}}},{"id":3395,"uris":["http://zotero.org/users/59249/items/7JKKAE6F"],"uri":["http://zotero.org/users/59249/items/7JKKAE6F"],"itemData":{"id":3395,"type":"article-journal","title":"Growing Institutional Support for Data Citation: Results of a Partnership Between Griffith University and the Australian National Data Service","container-title":"D-Lib Magazine","volume":"19","issue":"11/12","URL":"http://www.dlib.org/dlib/november13/simons/11simons.html","DOI":"10.1045/november2013-simons","author":[{"family":"Simons","given":"Natasha"},{"family":"Visser","given":"Karen"},{"family":"Searle","given":"Sam"}],"issued":{"date-parts":[["2013",11]]}}}],"schema":"https://github.com/citation-style-language/schema/raw/master/csl-citation.json"} </w:instrText>
+      </w:r>
+      <w:r>
+        <w:fldChar w:fldCharType="separate"/>
+      </w:r>
+      <w:r>
+        <w:rPr>
+          <w:noProof/>
+        </w:rPr>
+        <w:t>(Borgman et al., 2012; Simons et al., 2013)</w:t>
+      </w:r>
+      <w:r>
+        <w:fldChar w:fldCharType="end"/>
+      </w:r>
+      <w:r>
+        <w:t xml:space="preserve"> and findability supported by stable locators </w:t>
+      </w:r>
+      <w:r>
+        <w:fldChar w:fldCharType="begin"/>
+      </w:r>
+      <w:r>
+        <w:instrText xml:space="preserve"> ADDIN ZOTERO_ITEM CSL_CITATION {"citationID":"15vigs29tf","properties":{"formattedCitation":"(Konkiel, 2013)","plainCitation":"(Konkiel, 2013)"},"citationItems":[{"id":3381,"uris":["http://zotero.org/users/59249/items/KNA84H7S"],"uri":["http://zotero.org/users/59249/items/KNA84H7S"],"itemData":{"id":3381,"type":"article-journal","title":"Tracking citations and altmetrics for research data: Challenges and opportunities","container-title":"Bulletin of the American Society for Information Science and Technology","page":"27-32","volume":"39","issue":"6","DOI":"10.1002/bult.2013.1720390610","author":[{"family":"Konkiel","given":"Stacy"}],"issued":{"date-parts":[["2013",8]]}}}],"schema":"https://github.com/citation-style-language/schema/raw/master/csl-citation.json"} </w:instrText>
+      </w:r>
+      <w:r>
+        <w:fldChar w:fldCharType="separate"/>
+      </w:r>
+      <w:r>
+        <w:rPr>
+          <w:noProof/>
+        </w:rPr>
+        <w:t>(Konkiel, 2013)</w:t>
+      </w:r>
+      <w:r>
+        <w:fldChar w:fldCharType="end"/>
+      </w:r>
+      <w:r>
+        <w:t xml:space="preserve">. Empirical studies of data citation in contemporary scholarship find that data citations tend to be minimal and incomplete when present at all </w:t>
+      </w:r>
+      <w:r>
+        <w:fldChar w:fldCharType="begin"/>
+      </w:r>
+      <w:r>
+        <w:instrText xml:space="preserve"> ADDIN ZOTERO_ITEM CSL_CITATION {"citationID":"csmqi3f4r","properties":{"formattedCitation":"(Mooney &amp; Newton, 2012)","plainCitation":"(Mooney &amp; Newton, 2012)"},"citationItems":[{"id":3386,"uris":["http://zotero.org/users/59249/items/WKQHXSQP"],"uri":["http://zotero.org/users/59249/items/WKQHXSQP"],"itemData":{"id":3386,"type":"article-journal","title":"The Anatomy of a Data Citation: Discovery, Reuse, and Credit.","container-title":"Journal of Librarianship &amp; Scholarly Communication","volume":"1","issue":"1","URL":"http://search.ebscohost.com/login.aspx?direct=true&amp;profile=ehost&amp;scope=site&amp;authtype=crawler&amp;jrnl=21623309&amp;AN=81282417&amp;h=KyFyGvBtN1pUxKw268SjCV8MjJr6S95LPW0W5IUyE2UbpAfhmb2UQEdO7j2QXMwHK1XVdxKSNa5SIyrCV3Bf%2FA%3D%3D&amp;crl=c","author":[{"family":"Mooney","given":"Hailey"},{"family":"Newton","given":"MP"}],"issued":{"date-parts":[["2012"]]}}}],"schema":"https://github.com/citation-style-language/schema/raw/master/csl-citation.json"} </w:instrText>
+      </w:r>
+      <w:r>
+        <w:fldChar w:fldCharType="separate"/>
+      </w:r>
+      <w:r>
+        <w:rPr>
+          <w:noProof/>
+        </w:rPr>
+        <w:t>(Mooney &amp; Newton, 2012)</w:t>
+      </w:r>
+      <w:r>
+        <w:fldChar w:fldCharType="end"/>
+      </w:r>
+      <w:r>
+        <w:t xml:space="preserve">. </w:t>
+      </w:r>
+    </w:p>
+    <w:p>
+      <w:pPr>
+        <w:pStyle w:val="Normal1"/>
+        <w:widowControl w:val="0"/>
+      </w:pPr>
+    </w:p>
+    <w:p>
+      <w:pPr>
+        <w:pStyle w:val="Normal1"/>
+        <w:widowControl w:val="0"/>
+      </w:pPr>
+      <w:r>
+        <w:t xml:space="preserve">Suggestions to improve current practice include both cultural and technological changes. For example, technical proposals such as digital object identifiers (DOIs) for datasets </w:t>
+      </w:r>
+      <w:r>
+        <w:fldChar w:fldCharType="begin"/>
+      </w:r>
+      <w:r>
+        <w:instrText xml:space="preserve"> ADDIN ZOTERO_ITEM CSL_CITATION {"citationID":"22flriah8k","properties":{"formattedCitation":"(Simons et al., 2013)","plainCitation":"(Simons et al., 2013)"},"citationItems":[{"id":3395,"uris":["http://zotero.org/users/59249/items/7JKKAE6F"],"uri":["http://zotero.org/users/59249/items/7JKKAE6F"],"itemData":{"id":3395,"type":"article-journal","title":"Growing Institutional Support for Data Citation: Results of a Partnership Between Griffith University and the Australian National Data Service","container-title":"D-Lib Magazine","volume":"19","issue":"11/12","URL":"http://www.dlib.org/dlib/november13/simons/11simons.html","DOI":"10.1045/november2013-simons","author":[{"family":"Simons","given":"Natasha"},{"family":"Visser","given":"Karen"},{"family":"Searle","given":"Sam"}],"issued":{"date-parts":[["2013",11]]}}}],"schema":"https://github.com/citation-style-language/schema/raw/master/csl-citation.json"} </w:instrText>
+      </w:r>
+      <w:r>
+        <w:fldChar w:fldCharType="separate"/>
+      </w:r>
+      <w:r>
+        <w:rPr>
+          <w:noProof/>
+        </w:rPr>
+        <w:t>(Simons et al., 2013)</w:t>
+      </w:r>
+      <w:r>
+        <w:fldChar w:fldCharType="end"/>
+      </w:r>
+      <w:r>
+        <w:t xml:space="preserve"> as well as new citation standards </w:t>
+      </w:r>
+      <w:r>
+        <w:fldChar w:fldCharType="begin"/>
+      </w:r>
+      <w:r>
+        <w:instrText xml:space="preserve"> ADDIN ZOTERO_ITEM CSL_CITATION {"citationID":"155gll63k1","properties":{"formattedCitation":"(Altman &amp; King, 2007; CODATA-ICSTI Task Group on Data Citation Standards and Practices, 2013)","plainCitation":"(Altman &amp; King, 2007; CODATA-ICSTI Task Group on Data Citation Standards and Practices, 2013)"},"citationItems":[{"id":3364,"uris":["http://zotero.org/users/59249/items/8X792NUQ"],"uri":["http://zotero.org/users/59249/items/8X792NUQ"],"itemData":{"id":3364,"type":"article-journal","title":"A proposed standard for the scholarly citation of quantitative data","container-title":"D-lib Magazine","volume":"13","issue":"3/4","URL":"http://papers.ssrn.com/sol3/papers.cfm?abstract_id=1081955","author":[{"family":"Altman","given":"Micah"},{"family":"King","given":"G"}],"issued":{"date-parts":[["2007"]]}}},{"id":3372,"uris":["http://zotero.org/users/59249/items/ZWHSJV2I"],"uri":["http://zotero.org/users/59249/items/ZWHSJV2I"],"itemData":{"id":3372,"type":"article-journal","title":"Out of cite, out of mind: The current state of practice, policy, and technology for the citation of data","container-title":"Data Science Journal","volume":"12","issue":"September","author":[{"family":"CODATA-ICSTI Task Group on Data Citation Standards and Practices","given":""}],"editor":[{"family":"Socha","given":"Yvonne M."}],"issued":{"date-parts":[["2013"]]}}}],"schema":"https://github.com/citation-style-language/schema/raw/master/csl-citation.json"} </w:instrText>
+      </w:r>
+      <w:r>
+        <w:fldChar w:fldCharType="separate"/>
+      </w:r>
+      <w:r>
+        <w:rPr>
+          <w:noProof/>
+        </w:rPr>
+        <w:t>(Altman &amp; King, 2007; CODATA-ICSTI Task Group on Data Citation Standards and Practices, 2013)</w:t>
+      </w:r>
+      <w:r>
+        <w:fldChar w:fldCharType="end"/>
+      </w:r>
+      <w:r>
+        <w:t xml:space="preserve"> will allow those authors who practice data citation to do so in a way that supports the findability of datasets. Design improvements in the cultural arena include integrating data citation counts into altmetrics </w:t>
+      </w:r>
+      <w:r>
+        <w:t>to</w:t>
+      </w:r>
+      <w:r>
+        <w:t xml:space="preserve"> add incentive to data sharing practices</w:t>
+      </w:r>
+      <w:r>
+        <w:t xml:space="preserve"> </w:t>
+      </w:r>
+      <w:r>
+        <w:fldChar w:fldCharType="begin"/>
+      </w:r>
+      <w:r>
+        <w:instrText xml:space="preserve"> ADDIN ZOTERO_ITEM CSL_CITATION {"citationID":"1lsbcasrjc","properties":{"formattedCitation":"(Konkiel, 2013)","plainCitation":"(Konkiel, 2013)"},"citationItems":[{"id":3381,"uris":["http://zotero.org/users/59249/items/KNA84H7S"],"uri":["http://zotero.org/users/59249/items/KNA84H7S"],"itemData":{"id":3381,"type":"article-journal","title":"Tracking citations and altmetrics for research data: Challenges and opportunities","container-title":"Bulletin of the American Society for Information Science and Technology","page":"27-32","volume":"39","issue":"6","DOI":"10.1002/bult.2013.1720390610","author":[{"family":"Konkiel","given":"Stacy"}],"issued":{"date-parts":[["2013",8]]}}}],"schema":"https://github.com/citation-style-language/schema/raw/master/csl-citation.json"} </w:instrText>
+      </w:r>
+      <w:r>
+        <w:fldChar w:fldCharType="separate"/>
+      </w:r>
+      <w:r>
+        <w:rPr>
+          <w:noProof/>
+        </w:rPr>
+        <w:t>(Konkiel, 2013)</w:t>
+      </w:r>
+      <w:r>
+        <w:fldChar w:fldCharType="end"/>
+      </w:r>
+      <w:r>
         <w:t>.</w:t>
       </w:r>
-      <w:r>
-        <w:t xml:space="preserve">To the extent that the location of online works is not fixed, citations cannot reliably facilitate access to cited works </w:t>
+    </w:p>
+    <w:p>
+      <w:pPr>
+        <w:pStyle w:val="Normal1"/>
+        <w:widowControl w:val="0"/>
+      </w:pPr>
+    </w:p>
+    <w:p>
+      <w:pPr>
+        <w:pStyle w:val="Normal1"/>
+        <w:widowControl w:val="0"/>
+      </w:pPr>
+      <w:r>
+        <w:rPr>
+          <w:b/>
+        </w:rPr>
+        <w:t>Software Citation</w:t>
+      </w:r>
+    </w:p>
+    <w:p>
+      <w:pPr>
+        <w:pStyle w:val="Normal1"/>
+        <w:widowControl w:val="0"/>
+      </w:pPr>
+    </w:p>
+    <w:p>
+      <w:pPr>
+        <w:pStyle w:val="Normal1"/>
+        <w:widowControl w:val="0"/>
+      </w:pPr>
+      <w:r>
+        <w:t xml:space="preserve">Software citation likely has many of the same challenges as data citation, and requires both a practice and a design literature of its own. Software use and reuse is important for contemporary scientific methods and scholarly communication, and the verifying, replicating, and building upon these studies requires adequate and consistently adopted modes of software citation. The practice literature of software citation enumerates a number of challenges for meeting the criteria for credit and location. The barriers to software citation include all of those identified for data citation—such as difficulty with versioning and lack of citation standards—along with complications specific to this form. For example, Howison and Herbsleb </w:t>
       </w:r>
       <w:r>
         <w:fldChar w:fldCharType="begin"/>
       </w:r>
       <w:r>
-        <w:instrText xml:space="preserve"> ADDIN ZOTERO_ITEM CSL_CITATION {"citationID":"K2pygXAp","properties":{"formattedCitation":"(Lawrence, 2001; Sellitto, 2005)","plainCitation":"(Lawrence, 2001; Sellitto, 2005)"},"citationItems":[{"id":1495,"uris":["http://zotero.org/users/59249/items/P6ABK3UD"],"uri":["http://zotero.org/users/59249/items/P6ABK3UD"],"itemData":{"id":1495,"type":"article-journal","title":"Online or Invisible?","container-title":"Nature","volume":"411","issue":"6837","author":[{"family":"Lawrence","given":"Steve"}],"issued":{"date-parts":[["2001"]]}}},{"id":3394,"uris":["http://zotero.org/users/59249/items/666EZ3N6"],"uri":["http://zotero.org/users/59249/items/666EZ3N6"],"itemData":{"id":3394,"type":"article-journal","title":"The impact of impermanent Web-located citations: A study of 123 scholarly conference publications","container-title":"Journal of the American Society for Information Science and Technology","page":"695-703","volume":"56","issue":"7","DOI":"10.1002/asi.20159","author":[{"family":"Sellitto","given":"Carmine"}],"issued":{"date-parts":[["2005",5]]}}}],"schema":"https://github.com/citation-style-language/schema/raw/master/csl-citation.json"} </w:instrText>
+        <w:instrText xml:space="preserve"> ADDIN ZOTERO_ITEM CSL_CITATION {"citationID":"1u3m0rtna6","properties":{"formattedCitation":"(2013)","plainCitation":"(2013)"},"citationItems":[{"id":12,"uris":["http://zotero.org/users/59249/items/24XWI9U8"],"uri":["http://zotero.org/users/59249/items/24XWI9U8"],"itemData":{"id":12,"type":"paper-conference","title":"Incentives and integration in scientific software production","container-title":"Proceedings of the ACM Conference on Computer Supported Cooperative Work","publisher-place":"San Antonio, TX","page":"459–470","source":"ACM Digital Library","event-place":"San Antonio, TX","abstract":"Science policy makers are looking for approaches to increase the extent of collaboration in the production of scientific software, looking to open collaborations in open source software for inspiration. We examine the software ecosystem surrounding BLAST, a key bioinformatics tool, identifying outside improvements and interviewing their authors. We find that academic credit is a powerful motivator for the production and revealing of improvements. Yet surprisingly, we also find that improvements motivated by academic credit are less likely to be integrated than those with other motivations, including financial gain. We argue that this is because integration makes it harder to see who has contributed what and thereby undermines the ability of reputation to function as a reward for collaboration. We consider how open source avoids these issues and conclude with policy approaches to promoting wider collaboration by addressing incentives for integration.","URL":"http://doi.acm.org/10.1145/2441776.2441828","DOI":"10.1145/2441776.2441828","ISBN":"978-1-4503-1331-5","author":[{"family":"Howison","given":"James"},{"family":"Herbsleb","given":"James D."}],"issued":{"date-parts":[["2013",2,23]]},"accessed":{"date-parts":[["2013",6,5]]}},"suppress-author":true}],"schema":"https://github.com/citation-style-language/schema/raw/master/csl-citation.json"} </w:instrText>
       </w:r>
       <w:r>
         <w:fldChar w:fldCharType="separate"/>
@@ -687,19 +1515,19 @@
         <w:rPr>
           <w:noProof/>
         </w:rPr>
-        <w:t>(Lawrence, 2001; Sellitto, 2005)</w:t>
+        <w:t>(2013)</w:t>
       </w:r>
       <w:r>
         <w:fldChar w:fldCharType="end"/>
       </w:r>
       <w:r>
-        <w:t xml:space="preserve"> undermining the verifiability and replicability integral to the scientific method </w:t>
+        <w:t xml:space="preserve"> report that the constant incremental improvements typical to software development are incongruent with structures of recognition and credit in academia. As with the chicken and egg dilemma in data citation identified by Mooney and Newton </w:t>
       </w:r>
       <w:r>
         <w:fldChar w:fldCharType="begin"/>
       </w:r>
       <w:r>
-        <w:instrText xml:space="preserve"> ADDIN ZOTERO_ITEM CSL_CITATION {"citationID":"1ht37fno64","properties":{"formattedCitation":"(Goh &amp; Ng, 2007)","plainCitation":"(Goh &amp; Ng, 2007)"},"citationItems":[{"id":3377,"uris":["http://zotero.org/users/59249/items/SV6H25SB"],"uri":["http://zotero.org/users/59249/items/SV6H25SB"],"itemData":{"id":3377,"type":"article-journal","title":"Link decay in leading information science journals","container-title":"Journal of the American Society for Information Science and Technology","page":"15-24","volume":"58","issue":"2002","DOI":"10.1002/asi.20513","author":[{"family":"Goh","given":"DHL"},{"family":"Ng","given":"PK"}],"issued":{"date-parts":[["2007"]]}}}],"schema":"https://github.com/citation-style-language/schema/raw/master/csl-citation.json"} </w:instrText>
+        <w:instrText xml:space="preserve"> ADDIN ZOTERO_ITEM CSL_CITATION {"citationID":"1cj3lke3ds","properties":{"formattedCitation":"(2012)","plainCitation":"(2012)"},"citationItems":[{"id":3386,"uris":["http://zotero.org/users/59249/items/WKQHXSQP"],"uri":["http://zotero.org/users/59249/items/WKQHXSQP"],"itemData":{"id":3386,"type":"article-journal","title":"The Anatomy of a Data Citation: Discovery, Reuse, and Credit.","container-title":"Journal of Librarianship &amp; Scholarly Communication","volume":"1","issue":"1","URL":"http://search.ebscohost.com/login.aspx?direct=true&amp;profile=ehost&amp;scope=site&amp;authtype=crawler&amp;jrnl=21623309&amp;AN=81282417&amp;h=KyFyGvBtN1pUxKw268SjCV8MjJr6S95LPW0W5IUyE2UbpAfhmb2UQEdO7j2QXMwHK1XVdxKSNa5SIyrCV3Bf%2FA%3D%3D&amp;crl=c","author":[{"family":"Mooney","given":"Hailey"},{"family":"Newton","given":"MP"}],"issued":{"date-parts":[["2012"]]}},"suppress-author":true}],"schema":"https://github.com/citation-style-language/schema/raw/master/csl-citation.json"} </w:instrText>
       </w:r>
       <w:r>
         <w:fldChar w:fldCharType="separate"/>
@@ -708,13 +1536,55 @@
         <w:rPr>
           <w:noProof/>
         </w:rPr>
-        <w:t>(Goh &amp; Ng, 2007)</w:t>
+        <w:t>(2012)</w:t>
       </w:r>
       <w:r>
         <w:fldChar w:fldCharType="end"/>
       </w:r>
       <w:r>
-        <w:t>. As publication technology changed, the literature shifted back from studying the meaning of citations to addressing questions of design: how ought scholars reference other scholarly works?</w:t>
+        <w:t xml:space="preserve">, software citation suffers from a mismatch between the incentives for software development and sharing and science outcomes </w:t>
+      </w:r>
+      <w:r>
+        <w:fldChar w:fldCharType="begin"/>
+      </w:r>
+      <w:r>
+        <w:instrText xml:space="preserve"> ADDIN ZOTERO_ITEM CSL_CITATION {"citationID":"2kqq73io1s","properties":{"formattedCitation":"(Howison &amp; Herbsleb, 2011)","plainCitation":"(Howison &amp; Herbsleb, 2011)"},"citationItems":[{"id":679,"uris":["http://zotero.org/users/59249/items/BGJSMRPH"],"uri":["http://zotero.org/users/59249/items/BGJSMRPH"],"itemData":{"id":679,"type":"paper-conference","title":"Scientific software production: incentives and collaboration","container-title":"Proceedings of the ACM Conference on Computer Supported Cooperative Work","publisher-place":"Hangzhou, China","page":"513–522","event-place":"Hangzhou, China","abstract":"Software plays an increasingly critical role in science, including data analysis, simulations, and managing workflows. Unlike other technologies supporting science, software can be copied and distributed at essentially no cost, potentially opening the door to unprecedented levels of sharing and collaborative innovation. Yet we do not have a clear picture of how software development for science fits into the day-to-day practice of science, or how well the methods and incentives of its production facilitate realization of this potential. We report the results of a multiple-case study of software development in three fields: high energy physics, structural biology, and microbiology. In each case, we identify a typical publication, and use qualitative methods to explore the production of the software used in the science represented by the publication. We identify several different production systems, characterized primarily by differences in incentive structures. We identify ways in which incentives are matched and mismatched with the needs of the science fields, especially with respect to collaboration.","DOI":"10.1145/1958824.1958904","ISBN":"978-1-4503-0556-3","shortTitle":"Scientific software production","author":[{"family":"Howison","given":"James"},{"family":"Herbsleb","given":"James D."}],"issued":{"date-parts":[["2011"]]},"accessed":{"date-parts":[["2013",9,29]]}}}],"schema":"https://github.com/citation-style-language/schema/raw/master/csl-citation.json"} </w:instrText>
+      </w:r>
+      <w:r>
+        <w:fldChar w:fldCharType="separate"/>
+      </w:r>
+      <w:r>
+        <w:rPr>
+          <w:noProof/>
+        </w:rPr>
+        <w:t>(Howison &amp; Herbsleb, 2011)</w:t>
+      </w:r>
+      <w:r>
+        <w:fldChar w:fldCharType="end"/>
+      </w:r>
+      <w:r>
+        <w:t xml:space="preserve">. To the extent that software development is often proprietary rather than open, distribution models often run counter to the ideals of the “Republic of Science,” endangering the verification and replication functions of citation </w:t>
+      </w:r>
+      <w:r>
+        <w:fldChar w:fldCharType="begin"/>
+      </w:r>
+      <w:r>
+        <w:instrText xml:space="preserve"> ADDIN ZOTERO_ITEM CSL_CITATION {"citationID":"L8M768s4","properties":{"formattedCitation":"(Gambardella &amp; Hall, 2006; Ince, Hatton, &amp; Graham-Cumming, 2012)","plainCitation":"(Gambardella &amp; Hall, 2006; Ince, Hatton, &amp; Graham-Cumming, 2012)"},"citationItems":[{"id":3376,"uris":["http://zotero.org/users/59249/items/RRS7BFNP"],"uri":["http://zotero.org/users/59249/items/RRS7BFNP"],"itemData":{"id":3376,"type":"article-journal","title":"Proprietary versus public domain licensing of software and research products","container-title":"Research Policy","page":"875-892","volume":"35","issue":"6","DOI":"10.1016/j.respol.2006.04.004","author":[{"family":"Gambardella","given":"Alfonso"},{"family":"Hall","given":"Bronwyn H."}],"issued":{"date-parts":[["2006",7]]}}},{"id":370,"uris":["http://zotero.org/users/59249/items/778UHW43"],"uri":["http://zotero.org/users/59249/items/778UHW43"],"itemData":{"id":370,"type":"article-journal","title":"The case for open computer programs","container-title":"Nature","page":"485-488","volume":"482","issue":"7386","source":"www.nature.com","abstract":"Scientific communication relies on evidence that cannot be entirely included in publications, but the rise of computational science has added a new layer of inaccessibility. Although it is now accepted that data should be made available on request, the current regulations regarding the availability of software are inconsistent. We argue that, with some exceptions, anything less than the release of source programs is intolerable for results that depend on computation. The vagaries of hardware, software and natural language will always ensure that exact reproducibility remains uncertain, but withholding code increases the chances that efforts to reproduce results will fail.","DOI":"10.1038/nature10836","ISSN":"0028-0836","language":"en","author":[{"family":"Ince","given":"Darrel C."},{"family":"Hatton","given":"Leslie"},{"family":"Graham-Cumming","given":"John"}],"issued":{"date-parts":[["2012",2,22]]},"accessed":{"date-parts":[["2012",3,1]]}}}],"schema":"https://github.com/citation-style-language/schema/raw/master/csl-citation.json"} </w:instrText>
+      </w:r>
+      <w:r>
+        <w:fldChar w:fldCharType="separate"/>
+      </w:r>
+      <w:r>
+        <w:rPr>
+          <w:noProof/>
+        </w:rPr>
+        <w:t>(Gambardella &amp; Hall, 2006; Ince, Hatton, &amp; Graham-Cumming, 2012)</w:t>
+      </w:r>
+      <w:r>
+        <w:fldChar w:fldCharType="end"/>
+      </w:r>
+      <w:r>
+        <w:t>.</w:t>
       </w:r>
     </w:p>
     <w:p>
@@ -729,637 +1599,7 @@
         <w:widowControl w:val="0"/>
       </w:pPr>
       <w:r>
-        <w:t>This paper thus continues the traditions of citation scholarship, seeking to contribute to both a literature of practice (“</w:t>
-      </w:r>
-      <w:r>
-        <w:t xml:space="preserve">How </w:t>
-      </w:r>
-      <w:r>
-        <w:t>do scientists mention software?”) and a literature of design, in assessment (“How well do the current practices do their job”, and “How do current practices influence other areas of scientific conduct, including collaboration”?) leading to proposals for improvement (“How ought scientists mention software?”). Finally, since achieving improvement requires knowing not only a desired endpoint but understanding how to achieve change, we seek to raise, even if we cannot yet answer them, questions of change (“How best can the practices relevant to software visibility be altered?” and “How might proposed citation practices influence other areas of scientific conduct”?).</w:t>
-      </w:r>
-    </w:p>
-    <w:p>
-      <w:pPr>
-        <w:pStyle w:val="Normal1"/>
-        <w:widowControl w:val="0"/>
-      </w:pPr>
-    </w:p>
-    <w:p>
-      <w:pPr>
-        <w:pStyle w:val="Normal1"/>
-        <w:widowControl w:val="0"/>
-      </w:pPr>
-      <w:r>
-        <w:rPr>
-          <w:b/>
-        </w:rPr>
-        <w:t>Data Citation</w:t>
-      </w:r>
-    </w:p>
-    <w:p>
-      <w:pPr>
-        <w:pStyle w:val="Normal1"/>
-        <w:widowControl w:val="0"/>
-      </w:pPr>
-    </w:p>
-    <w:p>
-      <w:pPr>
-        <w:pStyle w:val="Normal1"/>
-        <w:widowControl w:val="0"/>
-      </w:pPr>
-      <w:r>
-        <w:t xml:space="preserve">Design questions are at the heart of the literature on data </w:t>
-      </w:r>
-      <w:r>
-        <w:t>citation,</w:t>
-      </w:r>
-      <w:r>
-        <w:t xml:space="preserve"> especially concerns of how citations can provide identification of, location of, and access to, cited works. The discussion of how data citation can support data sharing as well as the verification and replicability of studies using large datasets dates back at least to the 1970s </w:t>
-      </w:r>
-      <w:r>
-        <w:fldChar w:fldCharType="begin"/>
-      </w:r>
-      <w:r>
-        <w:instrText xml:space="preserve"> ADDIN ZOTERO_ITEM CSL_CITATION {"citationID":"1m0uta5gfc","properties":{"formattedCitation":"(Mooney &amp; Newton, 2012)","plainCitation":"(Mooney &amp; Newton, 2012)"},"citationItems":[{"id":3386,"uris":["http://zotero.org/users/59249/items/WKQHXSQP"],"uri":["http://zotero.org/users/59249/items/WKQHXSQP"],"itemData":{"id":3386,"type":"article-journal","title":"The Anatomy of a Data Citation: Discovery, Reuse, and Credit.","container-title":"Journal of Librarianship &amp; Scholarly Communication","volume":"1","issue":"1","URL":"http://search.ebscohost.com/login.aspx?direct=true&amp;profile=ehost&amp;scope=site&amp;authtype=crawler&amp;jrnl=21623309&amp;AN=81282417&amp;h=KyFyGvBtN1pUxKw268SjCV8MjJr6S95LPW0W5IUyE2UbpAfhmb2UQEdO7j2QXMwHK1XVdxKSNa5SIyrCV3Bf%2FA%3D%3D&amp;crl=c","author":[{"family":"Mooney","given":"Hailey"},{"family":"Newton","given":"MP"}],"issued":{"date-parts":[["2012"]]}}}],"schema":"https://github.com/citation-style-language/schema/raw/master/csl-citation.json"} </w:instrText>
-      </w:r>
-      <w:r>
-        <w:fldChar w:fldCharType="separate"/>
-      </w:r>
-      <w:r>
-        <w:rPr>
-          <w:noProof/>
-        </w:rPr>
-        <w:t>(Mooney &amp; Newton, 2012)</w:t>
-      </w:r>
-      <w:r>
-        <w:fldChar w:fldCharType="end"/>
-      </w:r>
-      <w:r>
-        <w:t xml:space="preserve">. Recently, the discussion has gained more urgency given the possibilities of data sharing online, the present “data deluge” of available datasets </w:t>
-      </w:r>
-      <w:r>
-        <w:fldChar w:fldCharType="begin"/>
-      </w:r>
-      <w:r>
-        <w:instrText xml:space="preserve"> ADDIN ZOTERO_ITEM CSL_CITATION {"citationID":"157kqekvf9","properties":{"formattedCitation":"(Borgman et al., 2012)","plainCitation":"(Borgman et al., 2012)"},"citationItems":[{"id":556,"uris":["http://zotero.org/users/59249/items/9IX9865I"],"uri":["http://zotero.org/users/59249/items/9IX9865I"],"itemData":{"id":556,"type":"article-journal","title":"Who’s Got the Data? Interdependencies in Science and Technology Collaborations","container-title":"Computer Supported Cooperative Work (CSCW)","page":"485-523","volume":"21","issue":"6","source":"link.springer.com","abstract":"Science and technology always have been interdependent, but never more so than with today’s highly instrumented data collection practices. We report on a long-term study of collaboration between environmental scientists (biology, ecology, marine sciences), computer scientists, and engineering research teams as part of a five-university distributed science and technology research center devoted to embedded networked sensing. The science and technology teams go into the field with mutual interests in gathering scientific data. “Data” are constituted very differently between the research teams. What are data to the science teams may be context to the technology teams, and vice versa. Interdependencies between the teams determine the ability to collect, use, and manage data in both the short and long terms. Four types of data were identified, which are managed separately, limiting both reusability of data and replication of research. Decisions on what data to curate, for whom, for what purposes, and for how long, should consider the interdependencies between scientific and technical processes, the complexities of data collection, and the disposition of the resulting data.","DOI":"10.1007/s10606-012-9169-z","ISSN":"0925-9724, 1573-7551","shortTitle":"Who’s Got the Data?","journalAbbreviation":"Comput Supported Coop Work","language":"en","author":[{"family":"Borgman","given":"Christine L."},{"family":"Wallis","given":"Jillian C."},{"family":"Mayernik","given":"Matthew S."}],"issued":{"date-parts":[["2012",12,1]]},"accessed":{"date-parts":[["2014",4,15]]}}}],"schema":"https://github.com/citation-style-language/schema/raw/master/csl-citation.json"} </w:instrText>
-      </w:r>
-      <w:r>
-        <w:fldChar w:fldCharType="separate"/>
-      </w:r>
-      <w:r>
-        <w:rPr>
-          <w:noProof/>
-        </w:rPr>
-        <w:t>(Borgman et al., 2012)</w:t>
-      </w:r>
-      <w:r>
-        <w:fldChar w:fldCharType="end"/>
-      </w:r>
-      <w:r>
-        <w:t xml:space="preserve">, the possibilities of the linked data movement </w:t>
-      </w:r>
-      <w:r>
-        <w:fldChar w:fldCharType="begin"/>
-      </w:r>
-      <w:r>
-        <w:instrText xml:space="preserve"> ADDIN ZOTERO_ITEM CSL_CITATION {"citationID":"1om6lvi0jh","properties":{"formattedCitation":"(Mayernik, 2012)","plainCitation":"(Mayernik, 2012)"},"citationItems":[{"id":3383,"uris":["http://zotero.org/users/59249/items/IBSJPJS8"],"uri":["http://zotero.org/users/59249/items/IBSJPJS8"],"itemData":{"id":3383,"type":"article-journal","title":"Data citation initiatives and issues","container-title":"Bulletin of the American Society for Information Science and Technology","page":"23-28","volume":"38","issue":"5","DOI":"10.1002/bult.2012.1720380508","author":[{"family":"Mayernik","given":"Matthew S."}],"issued":{"date-parts":[["2012",6]]}}}],"schema":"https://github.com/citation-style-language/schema/raw/master/csl-citation.json"} </w:instrText>
-      </w:r>
-      <w:r>
-        <w:fldChar w:fldCharType="separate"/>
-      </w:r>
-      <w:r>
-        <w:rPr>
-          <w:noProof/>
-        </w:rPr>
-        <w:t>(Mayernik, 2012)</w:t>
-      </w:r>
-      <w:r>
-        <w:fldChar w:fldCharType="end"/>
-      </w:r>
-      <w:r>
-        <w:t>, and the adoption of data sharing policies by many granting agencies and journals</w:t>
-      </w:r>
-      <w:r>
-        <w:t xml:space="preserve"> </w:t>
-      </w:r>
-      <w:r>
-        <w:fldChar w:fldCharType="begin"/>
-      </w:r>
-      <w:r>
-        <w:instrText xml:space="preserve"> ADDIN ZOTERO_ITEM CSL_CITATION {"citationID":"2pj8255cv0","properties":{"formattedCitation":"(Borgman et al., 2012, p. 1060)","plainCitation":"(Borgman et al., 2012, p. 1060)"},"citationItems":[{"id":556,"uris":["http://zotero.org/users/59249/items/9IX9865I"],"uri":["http://zotero.org/users/59249/items/9IX9865I"],"itemData":{"id":556,"type":"article-journal","title":"Who’s Got the Data? Interdependencies in Science and Technology Collaborations","container-title":"Computer Supported Cooperative Work (CSCW)","page":"485-523","volume":"21","issue":"6","source":"link.springer.com","abstract":"Science and technology always have been interdependent, but never more so than with today’s highly instrumented data collection practices. We report on a long-term study of collaboration between environmental scientists (biology, ecology, marine sciences), computer scientists, and engineering research teams as part of a five-university distributed science and technology research center devoted to embedded networked sensing. The science and technology teams go into the field with mutual interests in gathering scientific data. “Data” are constituted very differently between the research teams. What are data to the science teams may be context to the technology teams, and vice versa. Interdependencies between the teams determine the ability to collect, use, and manage data in both the short and long terms. Four types of data were identified, which are managed separately, limiting both reusability of data and replication of research. Decisions on what data to curate, for whom, for what purposes, and for how long, should consider the interdependencies between scientific and technical processes, the complexities of data collection, and the disposition of the resulting data.","DOI":"10.1007/s10606-012-9169-z","ISSN":"0925-9724, 1573-7551","shortTitle":"Who’s Got the Data?","journalAbbreviation":"Comput Supported Coop Work","language":"en","author":[{"family":"Borgman","given":"Christine L."},{"family":"Wallis","given":"Jillian C."},{"family":"Mayernik","given":"Matthew S."}],"issued":{"date-parts":[["2012",12,1]]},"accessed":{"date-parts":[["2014",4,15]]}},"locator":"1060"}],"schema":"https://github.com/citation-style-language/schema/raw/master/csl-citation.json"} </w:instrText>
-      </w:r>
-      <w:r>
-        <w:fldChar w:fldCharType="separate"/>
-      </w:r>
-      <w:r>
-        <w:rPr>
-          <w:noProof/>
-        </w:rPr>
-        <w:t>(Borgman et al., 2012, p. 1060)</w:t>
-      </w:r>
-      <w:r>
-        <w:fldChar w:fldCharType="end"/>
-      </w:r>
-      <w:r>
-        <w:t xml:space="preserve">. </w:t>
-      </w:r>
-      <w:proofErr w:type="spellStart"/>
-      <w:r>
-        <w:t>Borgman</w:t>
-      </w:r>
-      <w:proofErr w:type="spellEnd"/>
-      <w:r>
-        <w:t xml:space="preserve"> et al. </w:t>
-      </w:r>
-      <w:r>
-        <w:fldChar w:fldCharType="begin"/>
-      </w:r>
-      <w:r>
-        <w:instrText xml:space="preserve"> ADDIN ZOTERO_ITEM CSL_CITATION {"citationID":"r874n7c7","properties":{"formattedCitation":"(2012)","plainCitation":"(2012)"},"citationItems":[{"id":556,"uris":["http://zotero.org/users/59249/items/9IX9865I"],"uri":["http://zotero.org/users/59249/items/9IX9865I"],"itemData":{"id":556,"type":"article-journal","title":"Who’s Got the Data? Interdependencies in Science and Technology Collaborations","container-title":"Computer Supported Cooperative Work (CSCW)","page":"485-523","volume":"21","issue":"6","source":"link.springer.com","abstract":"Science and technology always have been interdependent, but never more so than with today’s highly instrumented data collection practices. We report on a long-term study of collaboration between environmental scientists (biology, ecology, marine sciences), computer scientists, and engineering research teams as part of a five-university distributed science and technology research center devoted to embedded networked sensing. The science and technology teams go into the field with mutual interests in gathering scientific data. “Data” are constituted very differently between the research teams. What are data to the science teams may be context to the technology teams, and vice versa. Interdependencies between the teams determine the ability to collect, use, and manage data in both the short and long terms. Four types of data were identified, which are managed separately, limiting both reusability of data and replication of research. Decisions on what data to curate, for whom, for what purposes, and for how long, should consider the interdependencies between scientific and technical processes, the complexities of data collection, and the disposition of the resulting data.","DOI":"10.1007/s10606-012-9169-z","ISSN":"0925-9724, 1573-7551","shortTitle":"Who’s Got the Data?","journalAbbreviation":"Comput Supported Coop Work","language":"en","author":[{"family":"Borgman","given":"Christine L."},{"family":"Wallis","given":"Jillian C."},{"family":"Mayernik","given":"Matthew S."}],"issued":{"date-parts":[["2012",12,1]]},"accessed":{"date-parts":[["2014",4,15]]}},"suppress-author":true}],"schema":"https://github.com/citation-style-language/schema/raw/master/csl-citation.json"} </w:instrText>
-      </w:r>
-      <w:r>
-        <w:fldChar w:fldCharType="separate"/>
-      </w:r>
-      <w:r>
-        <w:rPr>
-          <w:noProof/>
-        </w:rPr>
-        <w:t>(2012)</w:t>
-      </w:r>
-      <w:r>
-        <w:fldChar w:fldCharType="end"/>
-      </w:r>
-      <w:r>
-        <w:t xml:space="preserve"> notes that while all scholarly disciplines need to address these issues, the most prominent problems and solutions are found in the sciences and social sciences. </w:t>
-      </w:r>
-    </w:p>
-    <w:p>
-      <w:pPr>
-        <w:pStyle w:val="Normal1"/>
-        <w:widowControl w:val="0"/>
-      </w:pPr>
-    </w:p>
-    <w:p>
-      <w:pPr>
-        <w:pStyle w:val="Normal1"/>
-        <w:widowControl w:val="0"/>
-      </w:pPr>
-      <w:r>
-        <w:t xml:space="preserve">The practices of data citation and data sharing are intertwined; data sharing is motivated by the credit-giving apparatus of data citation, but data citation practices can only develop in a scholarly culture of data sharing </w:t>
-      </w:r>
-      <w:r>
-        <w:fldChar w:fldCharType="begin"/>
-      </w:r>
-      <w:r>
-        <w:instrText xml:space="preserve"> ADDIN ZOTERO_ITEM CSL_CITATION {"citationID":"1745p9l6b2","properties":{"formattedCitation":"(Mooney &amp; Newton, 2012)","plainCitation":"(Mooney &amp; Newton, 2012)"},"citationItems":[{"id":3386,"uris":["http://zotero.org/users/59249/items/WKQHXSQP"],"uri":["http://zotero.org/users/59249/items/WKQHXSQP"],"itemData":{"id":3386,"type":"article-journal","title":"The Anatomy of a Data Citation: Discovery, Reuse, and Credit.","container-title":"Journal of Librarianship &amp; Scholarly Communication","volume":"1","issue":"1","URL":"http://search.ebscohost.com/login.aspx?direct=true&amp;profile=ehost&amp;scope=site&amp;authtype=crawler&amp;jrnl=21623309&amp;AN=81282417&amp;h=KyFyGvBtN1pUxKw268SjCV8MjJr6S95LPW0W5IUyE2UbpAfhmb2UQEdO7j2QXMwHK1XVdxKSNa5SIyrCV3Bf%2FA%3D%3D&amp;crl=c","author":[{"family":"Mooney","given":"Hailey"},{"family":"Newton","given":"MP"}],"issued":{"date-parts":[["2012"]]}}}],"schema":"https://github.com/citation-style-language/schema/raw/master/csl-citation.json"} </w:instrText>
-      </w:r>
-      <w:r>
-        <w:fldChar w:fldCharType="separate"/>
-      </w:r>
-      <w:r>
-        <w:rPr>
-          <w:noProof/>
-        </w:rPr>
-        <w:t>(Mooney &amp; Newton, 2012)</w:t>
-      </w:r>
-      <w:r>
-        <w:fldChar w:fldCharType="end"/>
-      </w:r>
-      <w:r>
-        <w:t xml:space="preserve">. The “practice literature” of data citation has examined how this dilemma is playing out in contemporary publications, finding that data citation is still an “emergent practice”, neither pervasive nor consistently applied </w:t>
-      </w:r>
-      <w:r>
-        <w:fldChar w:fldCharType="begin"/>
-      </w:r>
-      <w:r>
-        <w:instrText xml:space="preserve"> ADDIN ZOTERO_ITEM CSL_CITATION {"citationID":"2klarmlo60","properties":{"formattedCitation":"(Simons, Visser, &amp; Searle, 2013)","plainCitation":"(Simons, Visser, &amp; Searle, 2013)"},"citationItems":[{"id":3395,"uris":["http://zotero.org/users/59249/items/7JKKAE6F"],"uri":["http://zotero.org/users/59249/items/7JKKAE6F"],"itemData":{"id":3395,"type":"article-journal","title":"Growing Institutional Support for Data Citation: Results of a Partnership Between Griffith University and the Australian National Data Service","container-title":"D-Lib Magazine","volume":"19","issue":"11/12","URL":"http://www.dlib.org/dlib/november13/simons/11simons.html","DOI":"10.1045/november2013-simons","author":[{"family":"Simons","given":"Natasha"},{"family":"Visser","given":"Karen"},{"family":"Searle","given":"Sam"}],"issued":{"date-parts":[["2013",11]]}}}],"schema":"https://github.com/citation-style-language/schema/raw/master/csl-citation.json"} </w:instrText>
-      </w:r>
-      <w:r>
-        <w:fldChar w:fldCharType="separate"/>
-      </w:r>
-      <w:r>
-        <w:rPr>
-          <w:noProof/>
-        </w:rPr>
-        <w:t>(Simons, Visser, &amp; Searle, 2013)</w:t>
-      </w:r>
-      <w:r>
-        <w:fldChar w:fldCharType="end"/>
-      </w:r>
-      <w:r>
-        <w:t xml:space="preserve">. Findings such as these have lead scholars to call for cultural change in scholarly communication </w:t>
-      </w:r>
-      <w:r>
-        <w:fldChar w:fldCharType="begin"/>
-      </w:r>
-      <w:r>
-        <w:instrText xml:space="preserve"> ADDIN ZOTERO_ITEM CSL_CITATION {"citationID":"2d29oikleh","properties":{"formattedCitation":"(Mayernik, 2012)","plainCitation":"(Mayernik, 2012)"},"citationItems":[{"id":3383,"uris":["http://zotero.org/users/59249/items/IBSJPJS8"],"uri":["http://zotero.org/users/59249/items/IBSJPJS8"],"itemData":{"id":3383,"type":"article-journal","title":"Data citation initiatives and issues","container-title":"Bulletin of the American Society for Information Science and Technology","page":"23-28","volume":"38","issue":"5","DOI":"10.1002/bult.2012.1720380508","author":[{"family":"Mayernik","given":"Matthew S."}],"issued":{"date-parts":[["2012",6]]}}}],"schema":"https://github.com/citation-style-language/schema/raw/master/csl-citation.json"} </w:instrText>
-      </w:r>
-      <w:r>
-        <w:fldChar w:fldCharType="separate"/>
-      </w:r>
-      <w:r>
-        <w:rPr>
-          <w:noProof/>
-        </w:rPr>
-        <w:t>(Mayernik, 2012)</w:t>
-      </w:r>
-      <w:r>
-        <w:fldChar w:fldCharType="end"/>
-      </w:r>
-      <w:r>
-        <w:t xml:space="preserve"> and institutional mandates for data sharing </w:t>
-      </w:r>
-      <w:r>
-        <w:fldChar w:fldCharType="begin"/>
-      </w:r>
-      <w:r>
-        <w:instrText xml:space="preserve"> ADDIN ZOTERO_ITEM CSL_CITATION {"citationID":"2cpuh4gmjm","properties":{"formattedCitation":"(Simons et al., 2013)","plainCitation":"(Simons et al., 2013)"},"citationItems":[{"id":3395,"uris":["http://zotero.org/users/59249/items/7JKKAE6F"],"uri":["http://zotero.org/users/59249/items/7JKKAE6F"],"itemData":{"id":3395,"type":"article-journal","title":"Growing Institutional Support for Data Citation: Results of a Partnership Between Griffith University and the Australian National Data Service","container-title":"D-Lib Magazine","volume":"19","issue":"11/12","URL":"http://www.dlib.org/dlib/november13/simons/11simons.html","DOI":"10.1045/november2013-simons","author":[{"family":"Simons","given":"Natasha"},{"family":"Visser","given":"Karen"},{"family":"Searle","given":"Sam"}],"issued":{"date-parts":[["2013",11]]}}}],"schema":"https://github.com/citation-style-language/schema/raw/master/csl-citation.json"} </w:instrText>
-      </w:r>
-      <w:r>
-        <w:fldChar w:fldCharType="separate"/>
-      </w:r>
-      <w:r>
-        <w:rPr>
-          <w:noProof/>
-        </w:rPr>
-        <w:t>(Simons et al., 2013)</w:t>
-      </w:r>
-      <w:r>
-        <w:fldChar w:fldCharType="end"/>
-      </w:r>
-      <w:r>
-        <w:t xml:space="preserve">. </w:t>
-      </w:r>
-    </w:p>
-    <w:p>
-      <w:pPr>
-        <w:pStyle w:val="Normal1"/>
-        <w:widowControl w:val="0"/>
-      </w:pPr>
-    </w:p>
-    <w:p>
-      <w:pPr>
-        <w:pStyle w:val="Normal1"/>
-        <w:widowControl w:val="0"/>
-      </w:pPr>
-      <w:r>
-        <w:t xml:space="preserve">A second body of studies around data citation explores the possibility that, even if the need for citation of shared data were clear, the mechanisms to do so are not yet available. Studies of the technical apparatus of data citation seek to identify the necessary criteria of adequate citation, </w:t>
-      </w:r>
-      <w:r>
-        <w:lastRenderedPageBreak/>
-        <w:t xml:space="preserve">such as specificity regarding the version and granularity of what is being cited </w:t>
-      </w:r>
-      <w:r>
-        <w:fldChar w:fldCharType="begin"/>
-      </w:r>
-      <w:r>
-        <w:instrText xml:space="preserve"> ADDIN ZOTERO_ITEM CSL_CITATION {"citationID":"1igmq8q9tp","properties":{"formattedCitation":"(Borgman et al., 2012; Simons et al., 2013)","plainCitation":"(Borgman et al., 2012; Simons et al., 2013)"},"citationItems":[{"id":556,"uris":["http://zotero.org/users/59249/items/9IX9865I"],"uri":["http://zotero.org/users/59249/items/9IX9865I"],"itemData":{"id":556,"type":"article-journal","title":"Who’s Got the Data? Interdependencies in Science and Technology Collaborations","container-title":"Computer Supported Cooperative Work (CSCW)","page":"485-523","volume":"21","issue":"6","source":"link.springer.com","abstract":"Science and technology always have been interdependent, but never more so than with today’s highly instrumented data collection practices. We report on a long-term study of collaboration between environmental scientists (biology, ecology, marine sciences), computer scientists, and engineering research teams as part of a five-university distributed science and technology research center devoted to embedded networked sensing. The science and technology teams go into the field with mutual interests in gathering scientific data. “Data” are constituted very differently between the research teams. What are data to the science teams may be context to the technology teams, and vice versa. Interdependencies between the teams determine the ability to collect, use, and manage data in both the short and long terms. Four types of data were identified, which are managed separately, limiting both reusability of data and replication of research. Decisions on what data to curate, for whom, for what purposes, and for how long, should consider the interdependencies between scientific and technical processes, the complexities of data collection, and the disposition of the resulting data.","DOI":"10.1007/s10606-012-9169-z","ISSN":"0925-9724, 1573-7551","shortTitle":"Who’s Got the Data?","journalAbbreviation":"Comput Supported Coop Work","language":"en","author":[{"family":"Borgman","given":"Christine L."},{"family":"Wallis","given":"Jillian C."},{"family":"Mayernik","given":"Matthew S."}],"issued":{"date-parts":[["2012",12,1]]},"accessed":{"date-parts":[["2014",4,15]]}}},{"id":3395,"uris":["http://zotero.org/users/59249/items/7JKKAE6F"],"uri":["http://zotero.org/users/59249/items/7JKKAE6F"],"itemData":{"id":3395,"type":"article-journal","title":"Growing Institutional Support for Data Citation: Results of a Partnership Between Griffith University and the Australian National Data Service","container-title":"D-Lib Magazine","volume":"19","issue":"11/12","URL":"http://www.dlib.org/dlib/november13/simons/11simons.html","DOI":"10.1045/november2013-simons","author":[{"family":"Simons","given":"Natasha"},{"family":"Visser","given":"Karen"},{"family":"Searle","given":"Sam"}],"issued":{"date-parts":[["2013",11]]}}}],"schema":"https://github.com/citation-style-language/schema/raw/master/csl-citation.json"} </w:instrText>
-      </w:r>
-      <w:r>
-        <w:fldChar w:fldCharType="separate"/>
-      </w:r>
-      <w:r>
-        <w:rPr>
-          <w:noProof/>
-        </w:rPr>
-        <w:t>(Borgman et al., 2012; Simons et al., 2013)</w:t>
-      </w:r>
-      <w:r>
-        <w:fldChar w:fldCharType="end"/>
-      </w:r>
-      <w:r>
-        <w:t xml:space="preserve">. In particular, scholars are concerned that data citation include the elements necessary to provide adequate identification and access to the dataset, emphasizing verification and replication as central to science </w:t>
-      </w:r>
-      <w:r>
-        <w:fldChar w:fldCharType="begin"/>
-      </w:r>
-      <w:r>
-        <w:instrText xml:space="preserve"> ADDIN ZOTERO_ITEM CSL_CITATION {"citationID":"olj6e5gpo","properties":{"formattedCitation":"(Altman &amp; King, 2007; Konkiel, 2013)","plainCitation":"(Altman &amp; King, 2007; Konkiel, 2013)"},"citationItems":[{"id":3364,"uris":["http://zotero.org/users/59249/items/8X792NUQ"],"uri":["http://zotero.org/users/59249/items/8X792NUQ"],"itemData":{"id":3364,"type":"article-journal","title":"A proposed standard for the scholarly citation of quantitative data","container-title":"D-lib Magazine","volume":"13","issue":"3/4","URL":"http://papers.ssrn.com/sol3/papers.cfm?abstract_id=1081955","author":[{"family":"Altman","given":"Micah"},{"family":"King","given":"G"}],"issued":{"date-parts":[["2007"]]}}},{"id":3381,"uris":["http://zotero.org/users/59249/items/KNA84H7S"],"uri":["http://zotero.org/users/59249/items/KNA84H7S"],"itemData":{"id":3381,"type":"article-journal","title":"Tracking citations and altmetrics for research data: Challenges and opportunities","container-title":"Bulletin of the American Society for Information Science and Technology","page":"27-32","volume":"39","issue":"6","DOI":"10.1002/bult.2013.1720390610","author":[{"family":"Konkiel","given":"Stacy"}],"issued":{"date-parts":[["2013",8]]}}}],"schema":"https://github.com/citation-style-language/schema/raw/master/csl-citation.json"} </w:instrText>
-      </w:r>
-      <w:r>
-        <w:fldChar w:fldCharType="separate"/>
-      </w:r>
-      <w:r>
-        <w:rPr>
-          <w:noProof/>
-        </w:rPr>
-        <w:t>(Altman &amp; King, 2007; Konkiel, 2013)</w:t>
-      </w:r>
-      <w:r>
-        <w:fldChar w:fldCharType="end"/>
-      </w:r>
-      <w:r>
-        <w:t xml:space="preserve">. </w:t>
-      </w:r>
-    </w:p>
-    <w:p>
-      <w:pPr>
-        <w:pStyle w:val="Normal1"/>
-        <w:widowControl w:val="0"/>
-      </w:pPr>
-    </w:p>
-    <w:p>
-      <w:pPr>
-        <w:pStyle w:val="Normal1"/>
-        <w:widowControl w:val="0"/>
-      </w:pPr>
-      <w:r>
-        <w:t xml:space="preserve">From these discussions of the necessary criteria for functional data citations, a “design literature” emerges. Unlike studies of traditional citation, which largely sought to interpret established practices in scholarly communication, the design literature of data citation seeks to identify the criteria necessary to data citations, assesses to what extent these are used in contemporary practice, and proposes design improvements. Criteria include specificity regarding versions and granularity </w:t>
-      </w:r>
-      <w:r>
-        <w:fldChar w:fldCharType="begin"/>
-      </w:r>
-      <w:r>
-        <w:instrText xml:space="preserve"> ADDIN ZOTERO_ITEM CSL_CITATION {"citationID":"1mvru7csig","properties":{"formattedCitation":"(Borgman et al., 2012; Simons et al., 2013)","plainCitation":"(Borgman et al., 2012; Simons et al., 2013)"},"citationItems":[{"id":556,"uris":["http://zotero.org/users/59249/items/9IX9865I"],"uri":["http://zotero.org/users/59249/items/9IX9865I"],"itemData":{"id":556,"type":"article-journal","title":"Who’s Got the Data? Interdependencies in Science and Technology Collaborations","container-title":"Computer Supported Cooperative Work (CSCW)","page":"485-523","volume":"21","issue":"6","source":"link.springer.com","abstract":"Science and technology always have been interdependent, but never more so than with today’s highly instrumented data collection practices. We report on a long-term study of collaboration between environmental scientists (biology, ecology, marine sciences), computer scientists, and engineering research teams as part of a five-university distributed science and technology research center devoted to embedded networked sensing. The science and technology teams go into the field with mutual interests in gathering scientific data. “Data” are constituted very differently between the research teams. What are data to the science teams may be context to the technology teams, and vice versa. Interdependencies between the teams determine the ability to collect, use, and manage data in both the short and long terms. Four types of data were identified, which are managed separately, limiting both reusability of data and replication of research. Decisions on what data to curate, for whom, for what purposes, and for how long, should consider the interdependencies between scientific and technical processes, the complexities of data collection, and the disposition of the resulting data.","DOI":"10.1007/s10606-012-9169-z","ISSN":"0925-9724, 1573-7551","shortTitle":"Who’s Got the Data?","journalAbbreviation":"Comput Supported Coop Work","language":"en","author":[{"family":"Borgman","given":"Christine L."},{"family":"Wallis","given":"Jillian C."},{"family":"Mayernik","given":"Matthew S."}],"issued":{"date-parts":[["2012",12,1]]},"accessed":{"date-parts":[["2014",4,15]]}}},{"id":3395,"uris":["http://zotero.org/users/59249/items/7JKKAE6F"],"uri":["http://zotero.org/users/59249/items/7JKKAE6F"],"itemData":{"id":3395,"type":"article-journal","title":"Growing Institutional Support for Data Citation: Results of a Partnership Between Griffith University and the Australian National Data Service","container-title":"D-Lib Magazine","volume":"19","issue":"11/12","URL":"http://www.dlib.org/dlib/november13/simons/11simons.html","DOI":"10.1045/november2013-simons","author":[{"family":"Simons","given":"Natasha"},{"family":"Visser","given":"Karen"},{"family":"Searle","given":"Sam"}],"issued":{"date-parts":[["2013",11]]}}}],"schema":"https://github.com/citation-style-language/schema/raw/master/csl-citation.json"} </w:instrText>
-      </w:r>
-      <w:r>
-        <w:fldChar w:fldCharType="separate"/>
-      </w:r>
-      <w:r>
-        <w:rPr>
-          <w:noProof/>
-        </w:rPr>
-        <w:t>(Borgman et al., 2012; Simons et al., 2013)</w:t>
-      </w:r>
-      <w:r>
-        <w:fldChar w:fldCharType="end"/>
-      </w:r>
-      <w:r>
-        <w:t xml:space="preserve"> and findability supported by stable locators </w:t>
-      </w:r>
-      <w:r>
-        <w:fldChar w:fldCharType="begin"/>
-      </w:r>
-      <w:r>
-        <w:instrText xml:space="preserve"> ADDIN ZOTERO_ITEM CSL_CITATION {"citationID":"15vigs29tf","properties":{"formattedCitation":"(Konkiel, 2013)","plainCitation":"(Konkiel, 2013)"},"citationItems":[{"id":3381,"uris":["http://zotero.org/users/59249/items/KNA84H7S"],"uri":["http://zotero.org/users/59249/items/KNA84H7S"],"itemData":{"id":3381,"type":"article-journal","title":"Tracking citations and altmetrics for research data: Challenges and opportunities","container-title":"Bulletin of the American Society for Information Science and Technology","page":"27-32","volume":"39","issue":"6","DOI":"10.1002/bult.2013.1720390610","author":[{"family":"Konkiel","given":"Stacy"}],"issued":{"date-parts":[["2013",8]]}}}],"schema":"https://github.com/citation-style-language/schema/raw/master/csl-citation.json"} </w:instrText>
-      </w:r>
-      <w:r>
-        <w:fldChar w:fldCharType="separate"/>
-      </w:r>
-      <w:r>
-        <w:rPr>
-          <w:noProof/>
-        </w:rPr>
-        <w:t>(Konkiel, 2013)</w:t>
-      </w:r>
-      <w:r>
-        <w:fldChar w:fldCharType="end"/>
-      </w:r>
-      <w:r>
-        <w:t xml:space="preserve">. Empirical studies of data citation in contemporary scholarship find that data citations tend to be minimal and incomplete when present at all </w:t>
-      </w:r>
-      <w:r>
-        <w:fldChar w:fldCharType="begin"/>
-      </w:r>
-      <w:r>
-        <w:instrText xml:space="preserve"> ADDIN ZOTERO_ITEM CSL_CITATION {"citationID":"csmqi3f4r","properties":{"formattedCitation":"(Mooney &amp; Newton, 2012)","plainCitation":"(Mooney &amp; Newton, 2012)"},"citationItems":[{"id":3386,"uris":["http://zotero.org/users/59249/items/WKQHXSQP"],"uri":["http://zotero.org/users/59249/items/WKQHXSQP"],"itemData":{"id":3386,"type":"article-journal","title":"The Anatomy of a Data Citation: Discovery, Reuse, and Credit.","container-title":"Journal of Librarianship &amp; Scholarly Communication","volume":"1","issue":"1","URL":"http://search.ebscohost.com/login.aspx?direct=true&amp;profile=ehost&amp;scope=site&amp;authtype=crawler&amp;jrnl=21623309&amp;AN=81282417&amp;h=KyFyGvBtN1pUxKw268SjCV8MjJr6S95LPW0W5IUyE2UbpAfhmb2UQEdO7j2QXMwHK1XVdxKSNa5SIyrCV3Bf%2FA%3D%3D&amp;crl=c","author":[{"family":"Mooney","given":"Hailey"},{"family":"Newton","given":"MP"}],"issued":{"date-parts":[["2012"]]}}}],"schema":"https://github.com/citation-style-language/schema/raw/master/csl-citation.json"} </w:instrText>
-      </w:r>
-      <w:r>
-        <w:fldChar w:fldCharType="separate"/>
-      </w:r>
-      <w:r>
-        <w:rPr>
-          <w:noProof/>
-        </w:rPr>
-        <w:t>(Mooney &amp; Newton, 2012)</w:t>
-      </w:r>
-      <w:r>
-        <w:fldChar w:fldCharType="end"/>
-      </w:r>
-      <w:r>
-        <w:t xml:space="preserve">. </w:t>
-      </w:r>
-    </w:p>
-    <w:p>
-      <w:pPr>
-        <w:pStyle w:val="Normal1"/>
-        <w:widowControl w:val="0"/>
-      </w:pPr>
-    </w:p>
-    <w:p>
-      <w:pPr>
-        <w:pStyle w:val="Normal1"/>
-        <w:widowControl w:val="0"/>
-      </w:pPr>
-      <w:r>
-        <w:t xml:space="preserve">Suggestions to improve current practice include both cultural and technological changes. For example, technical proposals such as digital object identifiers (DOIs) for datasets </w:t>
-      </w:r>
-      <w:r>
-        <w:fldChar w:fldCharType="begin"/>
-      </w:r>
-      <w:r>
-        <w:instrText xml:space="preserve"> ADDIN ZOTERO_ITEM CSL_CITATION {"citationID":"22flriah8k","properties":{"formattedCitation":"(Simons et al., 2013)","plainCitation":"(Simons et al., 2013)"},"citationItems":[{"id":3395,"uris":["http://zotero.org/users/59249/items/7JKKAE6F"],"uri":["http://zotero.org/users/59249/items/7JKKAE6F"],"itemData":{"id":3395,"type":"article-journal","title":"Growing Institutional Support for Data Citation: Results of a Partnership Between Griffith University and the Australian National Data Service","container-title":"D-Lib Magazine","volume":"19","issue":"11/12","URL":"http://www.dlib.org/dlib/november13/simons/11simons.html","DOI":"10.1045/november2013-simons","author":[{"family":"Simons","given":"Natasha"},{"family":"Visser","given":"Karen"},{"family":"Searle","given":"Sam"}],"issued":{"date-parts":[["2013",11]]}}}],"schema":"https://github.com/citation-style-language/schema/raw/master/csl-citation.json"} </w:instrText>
-      </w:r>
-      <w:r>
-        <w:fldChar w:fldCharType="separate"/>
-      </w:r>
-      <w:r>
-        <w:rPr>
-          <w:noProof/>
-        </w:rPr>
-        <w:t>(Simons et al., 2013)</w:t>
-      </w:r>
-      <w:r>
-        <w:fldChar w:fldCharType="end"/>
-      </w:r>
-      <w:r>
-        <w:t xml:space="preserve"> as well as new citation standards </w:t>
-      </w:r>
-      <w:r>
-        <w:fldChar w:fldCharType="begin"/>
-      </w:r>
-      <w:r>
-        <w:instrText xml:space="preserve"> ADDIN ZOTERO_ITEM CSL_CITATION {"citationID":"155gll63k1","properties":{"formattedCitation":"(Altman &amp; King, 2007; CODATA-ICSTI Task Group on Data Citation Standards and Practices, 2013)","plainCitation":"(Altman &amp; King, 2007; CODATA-ICSTI Task Group on Data Citation Standards and Practices, 2013)"},"citationItems":[{"id":3364,"uris":["http://zotero.org/users/59249/items/8X792NUQ"],"uri":["http://zotero.org/users/59249/items/8X792NUQ"],"itemData":{"id":3364,"type":"article-journal","title":"A proposed standard for the scholarly citation of quantitative data","container-title":"D-lib Magazine","volume":"13","issue":"3/4","URL":"http://papers.ssrn.com/sol3/papers.cfm?abstract_id=1081955","author":[{"family":"Altman","given":"Micah"},{"family":"King","given":"G"}],"issued":{"date-parts":[["2007"]]}}},{"id":3372,"uris":["http://zotero.org/users/59249/items/ZWHSJV2I"],"uri":["http://zotero.org/users/59249/items/ZWHSJV2I"],"itemData":{"id":3372,"type":"article-journal","title":"Out of cite, out of mind: The current state of practice, policy, and technology for the citation of data","container-title":"Data Science Journal","volume":"12","issue":"September","author":[{"family":"CODATA-ICSTI Task Group on Data Citation Standards and Practices","given":""}],"editor":[{"family":"Socha","given":"Yvonne M."}],"issued":{"date-parts":[["2013"]]}}}],"schema":"https://github.com/citation-style-language/schema/raw/master/csl-citation.json"} </w:instrText>
-      </w:r>
-      <w:r>
-        <w:fldChar w:fldCharType="separate"/>
-      </w:r>
-      <w:r>
-        <w:rPr>
-          <w:noProof/>
-        </w:rPr>
-        <w:t>(Altman &amp; King, 2007; CODATA-ICSTI Task Group on Data Citation Standards and Practices, 2013)</w:t>
-      </w:r>
-      <w:r>
-        <w:fldChar w:fldCharType="end"/>
-      </w:r>
-      <w:r>
-        <w:t xml:space="preserve"> will allow those authors who practice data citation to do so in a way that supports the findability of datasets. Design improvements in the cultural arena include integrating data citation counts into </w:t>
-      </w:r>
-      <w:proofErr w:type="spellStart"/>
-      <w:r>
-        <w:t>altmetrics</w:t>
-      </w:r>
-      <w:proofErr w:type="spellEnd"/>
-      <w:r>
-        <w:t xml:space="preserve"> </w:t>
-      </w:r>
-      <w:r>
-        <w:t>to</w:t>
-      </w:r>
-      <w:r>
-        <w:t xml:space="preserve"> add incentive to data sharing practices</w:t>
-      </w:r>
-      <w:r>
-        <w:t xml:space="preserve"> </w:t>
-      </w:r>
-      <w:r>
-        <w:fldChar w:fldCharType="begin"/>
-      </w:r>
-      <w:r>
-        <w:instrText xml:space="preserve"> ADDIN ZOTERO_ITEM CSL_CITATION {"citationID":"1lsbcasrjc","properties":{"formattedCitation":"(Konkiel, 2013)","plainCitation":"(Konkiel, 2013)"},"citationItems":[{"id":3381,"uris":["http://zotero.org/users/59249/items/KNA84H7S"],"uri":["http://zotero.org/users/59249/items/KNA84H7S"],"itemData":{"id":3381,"type":"article-journal","title":"Tracking citations and altmetrics for research data: Challenges and opportunities","container-title":"Bulletin of the American Society for Information Science and Technology","page":"27-32","volume":"39","issue":"6","DOI":"10.1002/bult.2013.1720390610","author":[{"family":"Konkiel","given":"Stacy"}],"issued":{"date-parts":[["2013",8]]}}}],"schema":"https://github.com/citation-style-language/schema/raw/master/csl-citation.json"} </w:instrText>
-      </w:r>
-      <w:r>
-        <w:fldChar w:fldCharType="separate"/>
-      </w:r>
-      <w:r>
-        <w:rPr>
-          <w:noProof/>
-        </w:rPr>
-        <w:t>(Konkiel, 2013)</w:t>
-      </w:r>
-      <w:r>
-        <w:fldChar w:fldCharType="end"/>
-      </w:r>
-      <w:r>
-        <w:t>.</w:t>
-      </w:r>
-    </w:p>
-    <w:p>
-      <w:pPr>
-        <w:pStyle w:val="Normal1"/>
-        <w:widowControl w:val="0"/>
-      </w:pPr>
-    </w:p>
-    <w:p>
-      <w:pPr>
-        <w:pStyle w:val="Normal1"/>
-        <w:widowControl w:val="0"/>
-      </w:pPr>
-      <w:r>
-        <w:rPr>
-          <w:b/>
-        </w:rPr>
-        <w:t>Software Citation</w:t>
-      </w:r>
-    </w:p>
-    <w:p>
-      <w:pPr>
-        <w:pStyle w:val="Normal1"/>
-        <w:widowControl w:val="0"/>
-      </w:pPr>
-    </w:p>
-    <w:p>
-      <w:pPr>
-        <w:pStyle w:val="Normal1"/>
-        <w:widowControl w:val="0"/>
-      </w:pPr>
-      <w:r>
-        <w:t xml:space="preserve">Software citation likely has many of the same challenges as data citation, and requires both a practice and a design literature of its own. Software use and reuse is important for contemporary scientific methods and scholarly communication, and the verifying, replicating, and building upon these studies requires adequate and consistently adopted modes of software citation. The practice literature of software citation enumerates a number of challenges for meeting the criteria for credit and location. The barriers to software citation include all of those identified for data citation—such as difficulty with versioning and lack of citation standards—along with complications specific to this form. For example, Howison and Herbsleb </w:t>
-      </w:r>
-      <w:r>
-        <w:fldChar w:fldCharType="begin"/>
-      </w:r>
-      <w:r>
-        <w:instrText xml:space="preserve"> ADDIN ZOTERO_ITEM CSL_CITATION {"citationID":"1u3m0rtna6","properties":{"formattedCitation":"(2013)","plainCitation":"(2013)"},"citationItems":[{"id":12,"uris":["http://zotero.org/users/59249/items/24XWI9U8"],"uri":["http://zotero.org/users/59249/items/24XWI9U8"],"itemData":{"id":12,"type":"paper-conference","title":"Incentives and integration in scientific software production","container-title":"Proceedings of the ACM Conference on Computer Supported Cooperative Work","publisher-place":"San Antonio, TX","page":"459–470","source":"ACM Digital Library","event-place":"San Antonio, TX","abstract":"Science policy makers are looking for approaches to increase the extent of collaboration in the production of scientific software, looking to open collaborations in open source software for inspiration. We examine the software ecosystem surrounding BLAST, a key bioinformatics tool, identifying outside improvements and interviewing their authors. We find that academic credit is a powerful motivator for the production and revealing of improvements. Yet surprisingly, we also find that improvements motivated by academic credit are less likely to be integrated than those with other motivations, including financial gain. We argue that this is because integration makes it harder to see who has contributed what and thereby undermines the ability of reputation to function as a reward for collaboration. We consider how open source avoids these issues and conclude with policy approaches to promoting wider collaboration by addressing incentives for integration.","URL":"http://doi.acm.org/10.1145/2441776.2441828","DOI":"10.1145/2441776.2441828","ISBN":"978-1-4503-1331-5","author":[{"family":"Howison","given":"James"},{"family":"Herbsleb","given":"James D."}],"issued":{"date-parts":[["2013",2,23]]},"accessed":{"date-parts":[["2013",6,5]]}},"suppress-author":true}],"schema":"https://github.com/citation-style-language/schema/raw/master/csl-citation.json"} </w:instrText>
-      </w:r>
-      <w:r>
-        <w:fldChar w:fldCharType="separate"/>
-      </w:r>
-      <w:r>
-        <w:rPr>
-          <w:noProof/>
-        </w:rPr>
-        <w:t>(2013)</w:t>
-      </w:r>
-      <w:r>
-        <w:fldChar w:fldCharType="end"/>
-      </w:r>
-      <w:r>
-        <w:t xml:space="preserve"> report that the constant incremental improvements typical to software development are incongruent with structures of recognition and credit in academia. As with the chicken and egg dilemma in data citation identified by Mooney and Newton </w:t>
-      </w:r>
-      <w:r>
-        <w:fldChar w:fldCharType="begin"/>
-      </w:r>
-      <w:r>
-        <w:instrText xml:space="preserve"> ADDIN ZOTERO_ITEM CSL_CITATION {"citationID":"1cj3lke3ds","properties":{"formattedCitation":"(2012)","plainCitation":"(2012)"},"citationItems":[{"id":3386,"uris":["http://zotero.org/users/59249/items/WKQHXSQP"],"uri":["http://zotero.org/users/59249/items/WKQHXSQP"],"itemData":{"id":3386,"type":"article-journal","title":"The Anatomy of a Data Citation: Discovery, Reuse, and Credit.","container-title":"Journal of Librarianship &amp; Scholarly Communication","volume":"1","issue":"1","URL":"http://search.ebscohost.com/login.aspx?direct=true&amp;profile=ehost&amp;scope=site&amp;authtype=crawler&amp;jrnl=21623309&amp;AN=81282417&amp;h=KyFyGvBtN1pUxKw268SjCV8MjJr6S95LPW0W5IUyE2UbpAfhmb2UQEdO7j2QXMwHK1XVdxKSNa5SIyrCV3Bf%2FA%3D%3D&amp;crl=c","author":[{"family":"Mooney","given":"Hailey"},{"family":"Newton","given":"MP"}],"issued":{"date-parts":[["2012"]]}},"suppress-author":true}],"schema":"https://github.com/citation-style-language/schema/raw/master/csl-citation.json"} </w:instrText>
-      </w:r>
-      <w:r>
-        <w:fldChar w:fldCharType="separate"/>
-      </w:r>
-      <w:r>
-        <w:rPr>
-          <w:noProof/>
-        </w:rPr>
-        <w:t>(2012)</w:t>
-      </w:r>
-      <w:r>
-        <w:fldChar w:fldCharType="end"/>
-      </w:r>
-      <w:r>
-        <w:t xml:space="preserve">, software citation suffers from a mismatch between the incentives for software development and sharing and science outcomes </w:t>
-      </w:r>
-      <w:r>
-        <w:fldChar w:fldCharType="begin"/>
-      </w:r>
-      <w:r>
-        <w:instrText xml:space="preserve"> ADDIN ZOTERO_ITEM CSL_CITATION {"citationID":"2kqq73io1s","properties":{"formattedCitation":"(Howison &amp; Herbsleb, 2011)","plainCitation":"(Howison &amp; Herbsleb, 2011)"},"citationItems":[{"id":679,"uris":["http://zotero.org/users/59249/items/BGJSMRPH"],"uri":["http://zotero.org/users/59249/items/BGJSMRPH"],"itemData":{"id":679,"type":"paper-conference","title":"Scientific software production: incentives and collaboration","container-title":"Proceedings of the ACM Conference on Computer Supported Cooperative Work","publisher-place":"Hangzhou, China","page":"513–522","event-place":"Hangzhou, China","abstract":"Software plays an increasingly critical role in science, including data analysis, simulations, and managing workflows. Unlike other technologies supporting science, software can be copied and distributed at essentially no cost, potentially opening the door to unprecedented levels of sharing and collaborative innovation. Yet we do not have a clear picture of how software development for science fits into the day-to-day practice of science, or how well the methods and incentives of its production facilitate realization of this potential. We report the results of a multiple-case study of software development in three fields: high energy physics, structural biology, and microbiology. In each case, we identify a typical publication, and use qualitative methods to explore the production of the software used in the science represented by the publication. We identify several different production systems, characterized primarily by differences in incentive structures. We identify ways in which incentives are matched and mismatched with the needs of the science fields, especially with respect to collaboration.","DOI":"10.1145/1958824.1958904","ISBN":"978-1-4503-0556-3","shortTitle":"Scientific software production","author":[{"family":"Howison","given":"James"},{"family":"Herbsleb","given":"James D."}],"issued":{"date-parts":[["2011"]]},"accessed":{"date-parts":[["2013",9,29]]}}}],"schema":"https://github.com/citation-style-language/schema/raw/master/csl-citation.json"} </w:instrText>
-      </w:r>
-      <w:r>
-        <w:fldChar w:fldCharType="separate"/>
-      </w:r>
-      <w:r>
-        <w:rPr>
-          <w:noProof/>
-        </w:rPr>
-        <w:t>(Howison &amp; Herbsleb, 2011)</w:t>
-      </w:r>
-      <w:r>
-        <w:fldChar w:fldCharType="end"/>
-      </w:r>
-      <w:r>
-        <w:t xml:space="preserve">. To the extent that software development is often proprietary rather than open, distribution models often run counter to the ideals of the “Republic of Science,” endangering the verification and replication functions of citation </w:t>
-      </w:r>
-      <w:r>
-        <w:fldChar w:fldCharType="begin"/>
-      </w:r>
-      <w:r>
-        <w:instrText xml:space="preserve"> ADDIN ZOTERO_ITEM CSL_CITATION {"citationID":"L8M768s4","properties":{"formattedCitation":"(Gambardella &amp; Hall, 2006; Ince, Hatton, &amp; Graham-Cumming, 2012)","plainCitation":"(Gambardella &amp; Hall, 2006; Ince, Hatton, &amp; Graham-Cumming, 2012)"},"citationItems":[{"id":3376,"uris":["http://zotero.org/users/59249/items/RRS7BFNP"],"uri":["http://zotero.org/users/59249/items/RRS7BFNP"],"itemData":{"id":3376,"type":"article-journal","title":"Proprietary versus public domain licensing of software and research products","container-title":"Research Policy","page":"875-892","volume":"35","issue":"6","DOI":"10.1016/j.respol.2006.04.004","author":[{"family":"Gambardella","given":"Alfonso"},{"family":"Hall","given":"Bronwyn H."}],"issued":{"date-parts":[["2006",7]]}}},{"id":370,"uris":["http://zotero.org/users/59249/items/778UHW43"],"uri":["http://zotero.org/users/59249/items/778UHW43"],"itemData":{"id":370,"type":"article-journal","title":"The case for open computer programs","container-title":"Nature","page":"485-488","volume":"482","issue":"7386","source":"www.nature.com","abstract":"Scientific communication relies on evidence that cannot be entirely included in publications, but the rise of computational science has added a new layer of inaccessibility. Although it is now accepted that data should be made available on request, the current regulations regarding the availability of software are inconsistent. We argue that, with some exceptions, anything less than the release of source programs is intolerable for results that depend on computation. The vagaries of hardware, software and natural language will always ensure that exact reproducibility remains uncertain, but withholding code increases the chances that efforts to reproduce results will fail.","DOI":"10.1038/nature10836","ISSN":"0028-0836","language":"en","author":[{"family":"Ince","given":"Darrel C."},{"family":"Hatton","given":"Leslie"},{"family":"Graham-Cumming","given":"John"}],"issued":{"date-parts":[["2012",2,22]]},"accessed":{"date-parts":[["2012",3,1]]}}}],"schema":"https://github.com/citation-style-language/schema/raw/master/csl-citation.json"} </w:instrText>
-      </w:r>
-      <w:r>
-        <w:fldChar w:fldCharType="separate"/>
-      </w:r>
-      <w:r>
-        <w:rPr>
-          <w:noProof/>
-        </w:rPr>
-        <w:t>(Gambardella &amp; Hall, 2006; Ince, Hatton, &amp; Graham-Cumming, 2012)</w:t>
-      </w:r>
-      <w:r>
-        <w:fldChar w:fldCharType="end"/>
-      </w:r>
-      <w:r>
-        <w:t>.</w:t>
-      </w:r>
-    </w:p>
-    <w:p>
-      <w:pPr>
-        <w:pStyle w:val="Normal1"/>
-        <w:widowControl w:val="0"/>
-      </w:pPr>
-    </w:p>
-    <w:p>
-      <w:pPr>
-        <w:pStyle w:val="Normal1"/>
-        <w:widowControl w:val="0"/>
-      </w:pPr>
-      <w:r>
-        <w:t xml:space="preserve">Some design improvements have been proposed. As with data citation, proposed solutions are both cultural and technological in nature; an example of a cultural change is the push towards </w:t>
-      </w:r>
-      <w:r>
-        <w:lastRenderedPageBreak/>
-        <w:t xml:space="preserve">adoption of permissive, open licenses for scientific software </w:t>
+        <w:t xml:space="preserve">Some design improvements have been proposed. As with data citation, proposed solutions are both cultural and technological in nature; an example of a cultural change is the push towards adoption of permissive, open licenses for scientific software </w:t>
       </w:r>
       <w:r>
         <w:fldChar w:fldCharType="begin"/>
@@ -1613,40 +1853,32 @@
         <w:widowControl w:val="0"/>
       </w:pPr>
       <w:r>
-        <w:t xml:space="preserve">We identified a set of 18 biology-related subject headings in biology using the 2010 ISI Web of Science Impact Factor Report. We took all of the 1,455 journals included in these headings and sorted them by their impact factor. Previous research has found differences in practices </w:t>
+        <w:t xml:space="preserve">We identified a set of 18 biology-related subject headings in biology using the 2010 ISI Web of Science Impact Factor Report. We took all of the 1,455 journals included in these headings and sorted them by their impact factor. Previous research has found differences in practices between higher and lower quality journals </w:t>
+      </w:r>
+      <w:r>
+        <w:fldChar w:fldCharType="begin"/>
+      </w:r>
+      <w:r>
+        <w:instrText xml:space="preserve"> ADDIN ZOTERO_ITEM CSL_CITATION {"citationID":"xBAbztJy","properties":{"formattedCitation":"(e.g., Stodden, Guo, &amp; Ma, 2013)","plainCitation":"(e.g., Stodden, Guo, &amp; Ma, 2013)"},"citationItems":[{"id":3312,"uris":["http://zotero.org/users/59249/items/2R978SKG"],"uri":["http://zotero.org/users/59249/items/2R978SKG"],"itemData":{"id":3312,"type":"article-journal","title":"Toward Reproducible Computational Research: An Empirical Analysis of Data and Code Policy Adoption by Journals","container-title":"PLoS ONE","page":"e67111","volume":"8","issue":"6","source":"PLoS Journals","abstract":"Journal policy on research data and code availability is an important part of the ongoing shift toward publishing reproducible computational science. This article extends the literature by studying journal data sharing policies by year (for both 2011 and 2012) for a referent set of 170 journals. We make a further contribution by evaluating code sharing policies, supplemental materials policies, and open access status for these 170 journals for each of 2011 and 2012. We build a predictive model of open data and code policy adoption as a function of impact factor and publisher and find higher impact journals more likely to have open data and code policies and scientific societies more likely to have open data and code policies than commercial publishers. We also find open data policies tend to lead open code policies, and we find no relationship between open data and code policies and either supplemental material policies or open access journal status. Of the journals in this study, 38% had a data policy, 22% had a code policy, and 66% had a supplemental materials policy as of June 2012. This reflects a striking one year increase of 16% in the number of data policies, a 30% increase in code policies, and a 7% increase in the number of supplemental materials policies. We introduce a new dataset to the community that categorizes data and code sharing, supplemental materials, and open access policies in 2011 and 2012 for these 170 journals.","DOI":"10.1371/journal.pone.0067111","shortTitle":"Toward Reproducible Computational Research","journalAbbreviation":"PLoS ONE","author":[{"family":"Stodden","given":"Victoria"},{"family":"Guo","given":"Peixuan"},{"family":"Ma","given":"Zhaokun"}],"issued":{"date-parts":[["2013",6,21]]},"accessed":{"date-parts":[["2014",8,6]]}},"prefix":"e.g., "}],"schema":"https://github.com/citation-style-language/schema/raw/master/csl-citation.json"} </w:instrText>
+      </w:r>
+      <w:r>
+        <w:fldChar w:fldCharType="separate"/>
+      </w:r>
+      <w:r>
+        <w:rPr>
+          <w:noProof/>
+        </w:rPr>
+        <w:t>(e.g., Stodden, Guo, &amp; Ma, 2013)</w:t>
+      </w:r>
+      <w:r>
+        <w:fldChar w:fldCharType="end"/>
+      </w:r>
+      <w:r>
+        <w:t xml:space="preserve">. Thus, in order to weight the sample towards higher quality journals, and to enable us to assess differences in practices related to journal quality, we divided our journal list into three groups: the first group of journals included those ranked 1 through 10 (10 journals), the second had those ranked 11-110 </w:t>
       </w:r>
       <w:r>
         <w:lastRenderedPageBreak/>
-        <w:t xml:space="preserve">between higher and lower quality journals </w:t>
-      </w:r>
-      <w:r>
-        <w:fldChar w:fldCharType="begin"/>
-      </w:r>
-      <w:r>
-        <w:instrText xml:space="preserve"> ADDIN ZOTERO_ITEM CSL_CITATION {"citationID":"xBAbztJy","properties":{"formattedCitation":"(e.g., Stodden, Guo, &amp; Ma, 2013)","plainCitation":"(e.g., Stodden, Guo, &amp; Ma, 2013)"},"citationItems":[{"id":3312,"uris":["http://zotero.org/users/59249/items/2R978SKG"],"uri":["http://zotero.org/users/59249/items/2R978SKG"],"itemData":{"id":3312,"type":"article-journal","title":"Toward Reproducible Computational Research: An Empirical Analysis of Data and Code Policy Adoption by Journals","container-title":"PLoS ONE","page":"e67111","volume":"8","issue":"6","source":"PLoS Journals","abstract":"Journal policy on research data and code availability is an important part of the ongoing shift toward publishing reproducible computational science. This article extends the literature by studying journal data sharing policies by year (for both 2011 and 2012) for a referent set of 170 journals. We make a further contribution by evaluating code sharing policies, supplemental materials policies, and open access status for these 170 journals for each of 2011 and 2012. We build a predictive model of open data and code policy adoption as a function of impact factor and publisher and find higher impact journals more likely to have open data and code policies and scientific societies more likely to have open data and code policies than commercial publishers. We also find open data policies tend to lead open code policies, and we find no relationship between open data and code policies and either supplemental material policies or open access journal status. Of the journals in this study, 38% had a data policy, 22% had a code policy, and 66% had a supplemental materials policy as of June 2012. This reflects a striking one year increase of 16% in the number of data policies, a 30% increase in code policies, and a 7% increase in the number of supplemental materials policies. We introduce a new dataset to the community that categorizes data and code sharing, supplemental materials, and open access policies in 2011 and 2012 for these 170 journals.","DOI":"10.1371/journal.pone.0067111","shortTitle":"Toward Reproducible Computational Research","journalAbbreviation":"PLoS ONE","author":[{"family":"Stodden","given":"Victoria"},{"family":"Guo","given":"Peixuan"},{"family":"Ma","given":"Zhaokun"}],"issued":{"date-parts":[["2013",6,21]]},"accessed":{"date-parts":[["2014",8,6]]}},"prefix":"e.g., "}],"schema":"https://github.com/citation-style-language/schema/raw/master/csl-citation.json"} </w:instrText>
-      </w:r>
-      <w:r>
-        <w:fldChar w:fldCharType="separate"/>
-      </w:r>
-      <w:r>
-        <w:rPr>
-          <w:noProof/>
-        </w:rPr>
-        <w:t>(e.g., Stodden, Guo, &amp; Ma, 2013)</w:t>
-      </w:r>
-      <w:r>
-        <w:fldChar w:fldCharType="end"/>
-      </w:r>
-      <w:r>
-        <w:t xml:space="preserve">. Thus, in order to weight the sample towards higher quality journals, and to enable us to assess differences in practices related to journal quality, we divided our journal list into three groups: the first group of journals included those ranked 1 through 10 (10 journals), the second had those ranked 11-110 (100 journals), and the third had the rest those ranked 111-1455 (1,345 journals). We combined the journals with the years (2000-2010) and weeks (1-51) to yield a sampling frame that covered each of the journals across the whole time period (2000-01 through 2010-52).  We then randomly selected 90 journal-year-week tuples for each </w:t>
-      </w:r>
-      <w:proofErr w:type="gramStart"/>
-      <w:r>
-        <w:t>strata</w:t>
-      </w:r>
-      <w:proofErr w:type="gramEnd"/>
-      <w:r>
-        <w:t>.  We worked through this list taking the first 30 issues listed that appeared to be from journals that publish original research, as opposed to review journals.</w:t>
+        <w:t>(100 journals), and the third had the rest those ranked 111-1455 (1,345 journals). We combined the journals with the years (2000-2010) and weeks (1-51) to yield a sampling frame that covered each of the journals across the whole time period (2000-01 through 2010-52).  We then randomly selected 90 journal-year-week tuples for each strata.  We worked through this list taking the first 30 issues listed that appeared to be from journals that publish original research, as opposed to review journals.</w:t>
       </w:r>
     </w:p>
     <w:p>
@@ -1661,15 +1893,7 @@
         <w:widowControl w:val="0"/>
       </w:pPr>
       <w:r>
-        <w:t xml:space="preserve">We then manually retrieved the issue from the journal website that was current in the year and week number. When an issue was dated during or after the chosen week, we chose the issue that came out prior to that week. We found two journals in the sample (one in the 10-100 </w:t>
-      </w:r>
-      <w:proofErr w:type="spellStart"/>
-      <w:r>
-        <w:t>stata</w:t>
-      </w:r>
-      <w:proofErr w:type="spellEnd"/>
-      <w:r>
-        <w:t xml:space="preserve"> and one in the 101-1455 strata) that we did not have library access to and discarded these, taking the next journal-year-week tuple. We also found 12 tuples that were prior to the first published volume of the journal (e.g., we sought a 2001 article from a journal that began publishing in 2006), in those cases we discarded that tuple and used the next from the list of 90, rather than taking the first issue of the journal on the basis that first issues might be systematically different.</w:t>
+        <w:t>We then manually retrieved the issue from the journal website that was current in the year and week number. When an issue was dated during or after the chosen week, we chose the issue that came out prior to that week. We found two journals in the sample (one in the 10-100 stata and one in the 101-1455 strata) that we did not have library access to and discarded these, taking the next journal-year-week tuple. We also found 12 tuples that were prior to the first published volume of the journal (e.g., we sought a 2001 article from a journal that began publishing in 2006), in those cases we discarded that tuple and used the next from the list of 90, rather than taking the first issue of the journal on the basis that first issues might be systematically different.</w:t>
       </w:r>
     </w:p>
     <w:p>
@@ -1684,15 +1908,7 @@
         <w:widowControl w:val="0"/>
       </w:pPr>
       <w:r>
-        <w:t xml:space="preserve">We assessed the content of the chosen issue, identifying research articles (as opposed to letters, editorials, perspectives, review/survey articles, and other publications, such as “plant registrations”). In two cases where our chosen issue did not have any research articles we went to the issue immediately following. From the research articles in the selected issue, we used a random number generator to choose one. We continued this process until we had 30 research articles from each </w:t>
-      </w:r>
-      <w:proofErr w:type="gramStart"/>
-      <w:r>
-        <w:t>strata</w:t>
-      </w:r>
-      <w:proofErr w:type="gramEnd"/>
-      <w:r>
-        <w:t xml:space="preserve"> for a total dataset </w:t>
+        <w:t xml:space="preserve">We assessed the content of the chosen issue, identifying research articles (as opposed to letters, editorials, perspectives, review/survey articles, and other publications, such as “plant registrations”). In two cases where our chosen issue did not have any research articles we went to the issue immediately following. From the research articles in the selected issue, we used a random number generator to choose one. We continued this process until we had 30 research articles from each strata for a total dataset </w:t>
       </w:r>
       <w:r>
         <w:t xml:space="preserve">of 90 biology research articles, as shown in </w:t>
@@ -2140,11 +2356,7 @@
         <w:t xml:space="preserve"> journals</w:t>
       </w:r>
       <w:r>
-        <w:t xml:space="preserve"> in our </w:t>
-      </w:r>
-      <w:r>
-        <w:lastRenderedPageBreak/>
-        <w:t>sample</w:t>
+        <w:t xml:space="preserve"> in our sample</w:t>
       </w:r>
       <w:r>
         <w:t xml:space="preserve">; </w:t>
@@ -2187,6 +2399,7 @@
       </w:pPr>
       <w:bookmarkStart w:id="4" w:name="_Ref268960704"/>
       <w:r>
+        <w:lastRenderedPageBreak/>
         <w:t xml:space="preserve">Table </w:t>
       </w:r>
       <w:fldSimple w:instr=" SEQ Table \* ARABIC ">
@@ -2579,15 +2792,7 @@
         <w:t xml:space="preserve"> (and not, say, Cohen’s kappa), </w:t>
       </w:r>
       <w:r>
-        <w:t>calculated using the “</w:t>
-      </w:r>
-      <w:proofErr w:type="spellStart"/>
-      <w:r>
-        <w:t>irr</w:t>
-      </w:r>
-      <w:proofErr w:type="spellEnd"/>
-      <w:r>
-        <w:t xml:space="preserve">” package for the R statistics program </w:t>
+        <w:t xml:space="preserve">calculated using the “irr” package for the R statistics program </w:t>
       </w:r>
       <w:r>
         <w:fldChar w:fldCharType="begin"/>
@@ -2623,8 +2828,11 @@
         <w:widowControl w:val="0"/>
       </w:pPr>
       <w:r>
+        <w:t xml:space="preserve">The first test included 12 articles in the sub-sample. Both coders agreed that there were no software mentions in 7 of the 12 articles. In the remaining 5 articles coders achieved percentage agreement of 68.2%. We identified the reasons for disagreement in discussion and resolved </w:t>
+      </w:r>
+      <w:r>
         <w:lastRenderedPageBreak/>
-        <w:t>The first test included 12 articles in the sub-sample. Both coders agreed that there were no software mentions in 7 of the 12 articles. In the remaining 5 articles coders achieved percentage agreement of 68.2%. We identified the reasons for disagreement in discussion and resolved them with coding rules (e.g., sentences with two citations for one software package should be coded as two mentions). The most complex source of disagreement revolved around whether a sentence referred to a piece of software or the abstract scientific model; we discussed rubri</w:t>
+        <w:t>them with coding rules (e.g., sentences with two citations for one software package should be coded as two mentions). The most complex source of disagreement revolved around whether a sentence referred to a piece of software or the abstract scientific model; we discussed rubri</w:t>
       </w:r>
       <w:r>
         <w:t>c to determine the difference, including brief online searching.</w:t>
@@ -2702,15 +2910,7 @@
         <w:t xml:space="preserve">. We tested the reliability of this scheme by applying them to the mentions coded in the 12 article sub-sample discussed above; this set included 32 mentions drawn from the 5 articles that mentioned software. Since this coding involved applying codes to a pre-agreed set of mentions we report inter-coder reliability using Cohen kappa. Specifically we use </w:t>
       </w:r>
       <w:r>
-        <w:t>“</w:t>
-      </w:r>
-      <w:proofErr w:type="spellStart"/>
-      <w:r>
-        <w:t>Byrt’s</w:t>
-      </w:r>
-      <w:proofErr w:type="spellEnd"/>
-      <w:r>
-        <w:t xml:space="preserve"> kappa” </w:t>
+        <w:t xml:space="preserve">“Byrt’s kappa” </w:t>
       </w:r>
       <w:r>
         <w:t>because it</w:t>
@@ -2956,11 +3156,9 @@
               <w:keepLines/>
               <w:spacing w:line="240" w:lineRule="auto"/>
             </w:pPr>
-            <w:proofErr w:type="spellStart"/>
             <w:r>
               <w:t>url</w:t>
             </w:r>
-            <w:proofErr w:type="spellEnd"/>
           </w:p>
         </w:tc>
         <w:tc>
@@ -3455,15 +3653,7 @@
         <w:fldChar w:fldCharType="end"/>
       </w:r>
       <w:r>
-        <w:t xml:space="preserve">, but for comparison in reporting purposes we treat a </w:t>
-      </w:r>
-      <w:proofErr w:type="spellStart"/>
-      <w:r>
-        <w:t>citation+reference</w:t>
-      </w:r>
-      <w:proofErr w:type="spellEnd"/>
-      <w:r>
-        <w:t xml:space="preserve"> pair as a single mention which has all of the codes applied to either element. For example, if one mention included a creator name in-text, while another included the creator name in the reference, this distinction is retained in the dataset but in the analysis reported in this paper both would be reported as a single mention that included a creator name.</w:t>
+        <w:t>, but for comparison in reporting purposes we treat a citation+reference pair as a single mention which has all of the codes applied to either element. For example, if one mention included a creator name in-text, while another included the creator name in the reference, this distinction is retained in the dataset but in the analysis reported in this paper both would be reported as a single mention that included a creator name.</w:t>
       </w:r>
     </w:p>
     <w:p>
@@ -3483,21 +3673,8 @@
       <w:r>
         <w:t xml:space="preserve">clustering the raw names using </w:t>
       </w:r>
-      <w:proofErr w:type="spellStart"/>
-      <w:r>
-        <w:t>Jaro</w:t>
-      </w:r>
-      <w:proofErr w:type="spellEnd"/>
-      <w:r>
-        <w:t xml:space="preserve">-Winkler distance, as implemented by the R </w:t>
-      </w:r>
-      <w:proofErr w:type="spellStart"/>
-      <w:r>
-        <w:t>stringdist</w:t>
-      </w:r>
-      <w:proofErr w:type="spellEnd"/>
-      <w:r>
-        <w:t xml:space="preserve"> package </w:t>
+      <w:r>
+        <w:t xml:space="preserve">Jaro-Winkler distance, as implemented by the R stringdist package </w:t>
       </w:r>
       <w:r>
         <w:fldChar w:fldCharType="begin"/>
@@ -3521,15 +3698,7 @@
         <w:t xml:space="preserve">, </w:t>
       </w:r>
       <w:r>
-        <w:t>and manually inspecting the clusters (e.g., standardizing “Image J” and “</w:t>
-      </w:r>
-      <w:proofErr w:type="spellStart"/>
-      <w:r>
-        <w:t>ImageJ</w:t>
-      </w:r>
-      <w:proofErr w:type="spellEnd"/>
-      <w:r>
-        <w:t>”</w:t>
+        <w:t>and manually inspecting the clusters (e.g., standardizing “Image J” and “ImageJ”</w:t>
       </w:r>
       <w:r>
         <w:t xml:space="preserve"> and components of a single package, such as BLAST, BLASTP, BLASTN etc</w:t>
@@ -3608,13 +3777,8 @@
               <w:keepLines/>
               <w:spacing w:line="240" w:lineRule="auto"/>
             </w:pPr>
-            <w:proofErr w:type="gramStart"/>
-            <w:r>
-              <w:t>software</w:t>
-            </w:r>
-            <w:proofErr w:type="gramEnd"/>
-            <w:r>
-              <w:t xml:space="preserve"> publication</w:t>
+            <w:r>
+              <w:t>software publication</w:t>
             </w:r>
           </w:p>
         </w:tc>
@@ -4107,13 +4271,8 @@
               <w:spacing w:line="240" w:lineRule="auto"/>
             </w:pPr>
             <w:r>
-              <w:t xml:space="preserve">Can we find the specific version listed in the paper, if there was </w:t>
-            </w:r>
-            <w:proofErr w:type="gramStart"/>
-            <w:r>
-              <w:t>one.</w:t>
-            </w:r>
-            <w:proofErr w:type="gramEnd"/>
+              <w:t>Can we find the specific version listed in the paper, if there was one.</w:t>
+            </w:r>
           </w:p>
         </w:tc>
       </w:tr>
@@ -4158,15 +4317,7 @@
               <w:spacing w:line="240" w:lineRule="auto"/>
             </w:pPr>
             <w:r>
-              <w:t xml:space="preserve">Can we access the software now? Can take three values: No Access, Purchase Access, </w:t>
-            </w:r>
-            <w:proofErr w:type="gramStart"/>
-            <w:r>
-              <w:t>Free</w:t>
-            </w:r>
-            <w:proofErr w:type="gramEnd"/>
-            <w:r>
-              <w:t xml:space="preserve"> Access.</w:t>
+              <w:t>Can we access the software now? Can take three values: No Access, Purchase Access, Free Access.</w:t>
             </w:r>
           </w:p>
         </w:tc>
@@ -4347,74 +4498,8 @@
         <w:pStyle w:val="Normal1"/>
         <w:ind w:left="480"/>
       </w:pPr>
-      <w:proofErr w:type="spellStart"/>
-      <w:proofErr w:type="gramStart"/>
-      <w:r>
-        <w:t>Muthuthantri</w:t>
-      </w:r>
-      <w:proofErr w:type="spellEnd"/>
-      <w:r>
-        <w:t xml:space="preserve">, S., </w:t>
-      </w:r>
-      <w:proofErr w:type="spellStart"/>
-      <w:r>
-        <w:t>Maelzer</w:t>
-      </w:r>
-      <w:proofErr w:type="spellEnd"/>
-      <w:r>
-        <w:t xml:space="preserve">, D., </w:t>
-      </w:r>
-      <w:proofErr w:type="spellStart"/>
-      <w:r>
-        <w:t>Zalucki</w:t>
-      </w:r>
-      <w:proofErr w:type="spellEnd"/>
-      <w:r>
-        <w:t>, M. P., &amp; Clarke, A. R. (2010).</w:t>
-      </w:r>
-      <w:proofErr w:type="gramEnd"/>
-      <w:r>
-        <w:t xml:space="preserve"> The seasonal phenology of </w:t>
-      </w:r>
-      <w:proofErr w:type="spellStart"/>
-      <w:r>
-        <w:t>Bactrocera</w:t>
-      </w:r>
-      <w:proofErr w:type="spellEnd"/>
-      <w:r>
-        <w:t xml:space="preserve"> </w:t>
-      </w:r>
-      <w:proofErr w:type="spellStart"/>
-      <w:r>
-        <w:t>tryoni</w:t>
-      </w:r>
-      <w:proofErr w:type="spellEnd"/>
-      <w:r>
-        <w:t xml:space="preserve"> (</w:t>
-      </w:r>
-      <w:proofErr w:type="spellStart"/>
-      <w:r>
-        <w:t>Froggatt</w:t>
-      </w:r>
-      <w:proofErr w:type="spellEnd"/>
-      <w:r>
-        <w:t>) (</w:t>
-      </w:r>
-      <w:proofErr w:type="spellStart"/>
-      <w:r>
-        <w:t>Diptera</w:t>
-      </w:r>
-      <w:proofErr w:type="spellEnd"/>
-      <w:r>
-        <w:t xml:space="preserve">: </w:t>
-      </w:r>
-      <w:proofErr w:type="spellStart"/>
-      <w:r>
-        <w:t>Tephritidae</w:t>
-      </w:r>
-      <w:proofErr w:type="spellEnd"/>
-      <w:r>
-        <w:t xml:space="preserve">) in Queensland. </w:t>
+      <w:r>
+        <w:t xml:space="preserve">Muthuthantri, S., Maelzer, D., Zalucki, M. P., &amp; Clarke, A. R. (2010). The seasonal phenology of Bactrocera tryoni (Froggatt) (Diptera: Tephritidae) in Queensland. </w:t>
       </w:r>
       <w:r>
         <w:rPr>
@@ -4444,13 +4529,8 @@
       <w:pPr>
         <w:pStyle w:val="Normal1"/>
       </w:pPr>
-      <w:proofErr w:type="gramStart"/>
-      <w:r>
-        <w:t>we</w:t>
-      </w:r>
-      <w:proofErr w:type="gramEnd"/>
-      <w:r>
-        <w:t xml:space="preserve"> identified this sentence:</w:t>
+      <w:r>
+        <w:t>we identified this sentence:</w:t>
       </w:r>
     </w:p>
     <w:p>
@@ -4468,190 +4548,119 @@
         <w:rPr>
           <w:i/>
         </w:rPr>
-        <w:t xml:space="preserve">The DYMEX model we used was as described and </w:t>
-      </w:r>
-      <w:proofErr w:type="spellStart"/>
+        <w:t>The DYMEX model we used was as described and parameterised by Yonow et al. (2004).</w:t>
+      </w:r>
+    </w:p>
+    <w:p>
+      <w:pPr>
+        <w:pStyle w:val="Normal1"/>
+      </w:pPr>
+    </w:p>
+    <w:p>
+      <w:pPr>
+        <w:pStyle w:val="Normal1"/>
+      </w:pPr>
+      <w:r>
+        <w:t>Which we coded as follows:</w:t>
+      </w:r>
+    </w:p>
+    <w:p>
+      <w:pPr>
+        <w:pStyle w:val="Normal1"/>
+      </w:pPr>
+    </w:p>
+    <w:p>
+      <w:pPr>
+        <w:pStyle w:val="Normal1"/>
+        <w:ind w:left="720"/>
+      </w:pPr>
+      <w:r>
+        <w:t xml:space="preserve">This mention was coded as an in-text mention to software used by the authors, with a reference. The software name was “DYMEX”; there were no configuration details (in the focal text) and no version number, date, or URL given. The reference was coded as a domain publication that </w:t>
+      </w:r>
+      <w:r>
+        <w:t xml:space="preserve">cited </w:t>
+      </w:r>
+      <w:r>
+        <w:t>a creator (the authors of the reference). We found this software to be identifiable and a web search showed it to be findable. The software is accessible in that it is available for purchase. The source code is not available and there is no permission to modify the code. The project does not make a r</w:t>
+      </w:r>
+      <w:r>
+        <w:t>equest for a specific citation.</w:t>
+      </w:r>
+    </w:p>
+    <w:p>
+      <w:pPr>
+        <w:pStyle w:val="Normal1"/>
+      </w:pPr>
+    </w:p>
+    <w:p>
+      <w:pPr>
+        <w:pStyle w:val="Normal1"/>
+      </w:pPr>
+      <w:r>
+        <w:t>From the article:</w:t>
+      </w:r>
+    </w:p>
+    <w:p>
+      <w:pPr>
+        <w:pStyle w:val="Normal1"/>
+      </w:pPr>
+    </w:p>
+    <w:p>
+      <w:pPr>
+        <w:pStyle w:val="Normal1"/>
+        <w:ind w:left="480"/>
+      </w:pPr>
+      <w:r>
+        <w:t xml:space="preserve">Abrescia, N. G. a, Cockburn, J. J. B., Grimes, J. M., Sutton, G. C., Diprose, J. M., Butcher, S. J., … Bamford, J. K. H. (2004). Insights into assembly from structural analysis of bacteriophage PRD1. </w:t>
+      </w:r>
       <w:r>
         <w:rPr>
           <w:i/>
         </w:rPr>
-        <w:t>parameterised</w:t>
-      </w:r>
-      <w:proofErr w:type="spellEnd"/>
+        <w:t>Nature</w:t>
+      </w:r>
+      <w:r>
+        <w:t xml:space="preserve">, </w:t>
+      </w:r>
       <w:r>
         <w:rPr>
           <w:i/>
         </w:rPr>
-        <w:t xml:space="preserve"> by </w:t>
-      </w:r>
-      <w:proofErr w:type="spellStart"/>
+        <w:t>432</w:t>
+      </w:r>
+      <w:r>
+        <w:t>(7013), 68–74.</w:t>
+      </w:r>
+    </w:p>
+    <w:p>
+      <w:pPr>
+        <w:pStyle w:val="Normal1"/>
+        <w:ind w:left="480"/>
+      </w:pPr>
+    </w:p>
+    <w:p>
+      <w:pPr>
+        <w:pStyle w:val="Normal1"/>
+      </w:pPr>
+      <w:r>
+        <w:t>We identified this mention:</w:t>
+      </w:r>
+    </w:p>
+    <w:p>
+      <w:pPr>
+        <w:pStyle w:val="Normal1"/>
+      </w:pPr>
+    </w:p>
+    <w:p>
+      <w:pPr>
+        <w:pStyle w:val="Normal1"/>
+        <w:ind w:left="720"/>
+      </w:pPr>
       <w:r>
         <w:rPr>
           <w:i/>
         </w:rPr>
-        <w:t>Yonow</w:t>
-      </w:r>
-      <w:proofErr w:type="spellEnd"/>
-      <w:r>
-        <w:rPr>
-          <w:i/>
-        </w:rPr>
-        <w:t xml:space="preserve"> et al. (2004).</w:t>
-      </w:r>
-    </w:p>
-    <w:p>
-      <w:pPr>
-        <w:pStyle w:val="Normal1"/>
-      </w:pPr>
-    </w:p>
-    <w:p>
-      <w:pPr>
-        <w:pStyle w:val="Normal1"/>
-      </w:pPr>
-      <w:r>
-        <w:t>Which we coded as follows:</w:t>
-      </w:r>
-    </w:p>
-    <w:p>
-      <w:pPr>
-        <w:pStyle w:val="Normal1"/>
-      </w:pPr>
-    </w:p>
-    <w:p>
-      <w:pPr>
-        <w:pStyle w:val="Normal1"/>
-        <w:ind w:left="720"/>
-      </w:pPr>
-      <w:r>
-        <w:t xml:space="preserve">This mention was coded as an in-text mention to software used by the authors, with a reference. The software name was “DYMEX”; there were no configuration details (in the focal text) and no version number, date, or URL given. The reference was coded as a domain publication that </w:t>
-      </w:r>
-      <w:r>
-        <w:t xml:space="preserve">cited </w:t>
-      </w:r>
-      <w:r>
-        <w:t>a creator (the authors of the reference). We found this software to be identifiable and a web search showed it to be findable. The software is accessible in that it is available for purchase. The source code is not available and there is no permission to modify the code. The project does not make a r</w:t>
-      </w:r>
-      <w:r>
-        <w:t>equest for a specific citation.</w:t>
-      </w:r>
-    </w:p>
-    <w:p>
-      <w:pPr>
-        <w:pStyle w:val="Normal1"/>
-      </w:pPr>
-    </w:p>
-    <w:p>
-      <w:pPr>
-        <w:pStyle w:val="Normal1"/>
-      </w:pPr>
-      <w:r>
-        <w:t>From the article:</w:t>
-      </w:r>
-    </w:p>
-    <w:p>
-      <w:pPr>
-        <w:pStyle w:val="Normal1"/>
-      </w:pPr>
-    </w:p>
-    <w:p>
-      <w:pPr>
-        <w:pStyle w:val="Normal1"/>
-        <w:ind w:left="480"/>
-      </w:pPr>
-      <w:proofErr w:type="spellStart"/>
-      <w:r>
-        <w:t>Abrescia</w:t>
-      </w:r>
-      <w:proofErr w:type="spellEnd"/>
-      <w:r>
-        <w:t xml:space="preserve">, N. G. a, Cockburn, J. J. B., Grimes, J. M., Sutton, G. C., </w:t>
-      </w:r>
-      <w:proofErr w:type="spellStart"/>
-      <w:r>
-        <w:t>Diprose</w:t>
-      </w:r>
-      <w:proofErr w:type="spellEnd"/>
-      <w:r>
-        <w:t xml:space="preserve">, J. M., Butcher, S. J., … </w:t>
-      </w:r>
-      <w:proofErr w:type="spellStart"/>
-      <w:r>
-        <w:t>Bamford</w:t>
-      </w:r>
-      <w:proofErr w:type="spellEnd"/>
-      <w:r>
-        <w:t xml:space="preserve">, J. K. H. (2004). </w:t>
-      </w:r>
-      <w:proofErr w:type="gramStart"/>
-      <w:r>
-        <w:t>Insights into assembly from structural analysis of bacteriophage PRD1.</w:t>
-      </w:r>
-      <w:proofErr w:type="gramEnd"/>
-      <w:r>
-        <w:t xml:space="preserve"> </w:t>
-      </w:r>
-      <w:r>
-        <w:rPr>
-          <w:i/>
-        </w:rPr>
-        <w:t>Nature</w:t>
-      </w:r>
-      <w:r>
-        <w:t xml:space="preserve">, </w:t>
-      </w:r>
-      <w:r>
-        <w:rPr>
-          <w:i/>
-        </w:rPr>
-        <w:t>432</w:t>
-      </w:r>
-      <w:r>
-        <w:t>(7013), 68–74.</w:t>
-      </w:r>
-    </w:p>
-    <w:p>
-      <w:pPr>
-        <w:pStyle w:val="Normal1"/>
-        <w:ind w:left="480"/>
-      </w:pPr>
-    </w:p>
-    <w:p>
-      <w:pPr>
-        <w:pStyle w:val="Normal1"/>
-      </w:pPr>
-      <w:r>
-        <w:t>We identified this mention:</w:t>
-      </w:r>
-    </w:p>
-    <w:p>
-      <w:pPr>
-        <w:pStyle w:val="Normal1"/>
-      </w:pPr>
-    </w:p>
-    <w:p>
-      <w:pPr>
-        <w:pStyle w:val="Normal1"/>
-        <w:ind w:left="720"/>
-      </w:pPr>
-      <w:r>
-        <w:rPr>
-          <w:i/>
-        </w:rPr>
-        <w:t xml:space="preserve">Data were </w:t>
-      </w:r>
-      <w:proofErr w:type="spellStart"/>
-      <w:r>
-        <w:rPr>
-          <w:i/>
-        </w:rPr>
-        <w:t>analysed</w:t>
-      </w:r>
-      <w:proofErr w:type="spellEnd"/>
-      <w:r>
-        <w:rPr>
-          <w:i/>
-        </w:rPr>
-        <w:t xml:space="preserve"> with DENZO [41] and the resolution limit was determined with TRIM_DENZO (D.I.S., unpublished program).</w:t>
+        <w:t>Data were analysed with DENZO [41] and the resolution limit was determined with TRIM_DENZO (D.I.S., unpublished program).</w:t>
       </w:r>
     </w:p>
     <w:p>
@@ -4682,15 +4691,7 @@
         <w:ind w:left="720"/>
       </w:pPr>
       <w:r>
-        <w:t xml:space="preserve">This sentence was coded as two software mentions, one for “DENZO” (with a reference), and one for “TRIM_DENZO”. Both were </w:t>
-      </w:r>
-      <w:proofErr w:type="gramStart"/>
-      <w:r>
-        <w:t>coded</w:t>
-      </w:r>
-      <w:proofErr w:type="gramEnd"/>
-      <w:r>
-        <w:t xml:space="preserve"> as software used by the authors, neither included version numbers, configuration details, dates or URLs. Both were coded as providing creator information (For TRIM_DENZO, the initials D.I.S. match the author’s initials, the reference provides creator information for DENZO). DENZO was found to be identifiable and findable, but there was no access to the software (which also implies no source code or permission to modify). TRIM_DENZO was coded as identifiable but unfindable (implying no source access or permission to modify). </w:t>
+        <w:t xml:space="preserve">This sentence was coded as two software mentions, one for “DENZO” (with a reference), and one for “TRIM_DENZO”. Both were coded as software used by the authors, neither included version numbers, configuration details, dates or URLs. Both were coded as providing creator information (For TRIM_DENZO, the initials D.I.S. match the author’s initials, the reference provides creator information for DENZO). DENZO was found to be identifiable and findable, but there was no access to the software (which also implies no source code or permission to modify). TRIM_DENZO was coded as identifiable but unfindable (implying no source access or permission to modify). </w:t>
       </w:r>
     </w:p>
     <w:p>
@@ -4720,15 +4721,9 @@
         <w:widowControl w:val="0"/>
         <w:ind w:left="480"/>
       </w:pPr>
-      <w:proofErr w:type="gramStart"/>
-      <w:r>
-        <w:t>Colman-Lerner, A., Chin, T. E., &amp; Brent, R. (2001).</w:t>
-      </w:r>
-      <w:proofErr w:type="gramEnd"/>
-      <w:r>
-        <w:t xml:space="preserve"> Yeast Cbk1 and Mob2 activate daughter-specific genetic programs to induce asymmetric cell fates. </w:t>
-      </w:r>
-      <w:proofErr w:type="gramStart"/>
+      <w:r>
+        <w:t xml:space="preserve">Colman-Lerner, A., Chin, T. E., &amp; Brent, R. (2001). Yeast Cbk1 and Mob2 activate daughter-specific genetic programs to induce asymmetric cell fates. </w:t>
+      </w:r>
       <w:r>
         <w:rPr>
           <w:i/>
@@ -4745,11 +4740,7 @@
         <w:t>107</w:t>
       </w:r>
       <w:r>
-        <w:t>(6), 739–50.</w:t>
-      </w:r>
-      <w:proofErr w:type="gramEnd"/>
-      <w:r>
-        <w:t xml:space="preserve"> Retrieved from http://www.ncbi.nlm.nih.gov/pubmed/11747810</w:t>
+        <w:t>(6), 739–50. Retrieved from http://www.ncbi.nlm.nih.gov/pubmed/11747810</w:t>
       </w:r>
     </w:p>
     <w:p>
@@ -4783,21 +4774,7 @@
         <w:rPr>
           <w:i/>
         </w:rPr>
-        <w:t xml:space="preserve">We captured and analyzed images using a SPOT2e CCD camera (Diagnostic Instruments, Inc., Sterling Heights, MI) coupled to </w:t>
-      </w:r>
-      <w:proofErr w:type="spellStart"/>
-      <w:r>
-        <w:rPr>
-          <w:i/>
-        </w:rPr>
-        <w:t>MetaMorph</w:t>
-      </w:r>
-      <w:proofErr w:type="spellEnd"/>
-      <w:r>
-        <w:rPr>
-          <w:i/>
-        </w:rPr>
-        <w:t xml:space="preserve"> imaging software (Universal Imaging Corporation, Downingtown, PA).</w:t>
+        <w:t>We captured and analyzed images using a SPOT2e CCD camera (Diagnostic Instruments, Inc., Sterling Heights, MI) coupled to MetaMorph imaging software (Universal Imaging Corporation, Downingtown, PA).</w:t>
       </w:r>
     </w:p>
     <w:p>
@@ -4828,33 +4805,7 @@
         <w:ind w:left="720"/>
       </w:pPr>
       <w:r>
-        <w:t>This was coded as a software mention of software used by the authors. The software name was “</w:t>
-      </w:r>
-      <w:proofErr w:type="spellStart"/>
-      <w:r>
-        <w:t>MetaMorph</w:t>
-      </w:r>
-      <w:proofErr w:type="spellEnd"/>
-      <w:r>
-        <w:t xml:space="preserve">.”  There were no configuration details and no </w:t>
-      </w:r>
-      <w:proofErr w:type="spellStart"/>
-      <w:proofErr w:type="gramStart"/>
-      <w:r>
-        <w:t>url</w:t>
-      </w:r>
-      <w:proofErr w:type="spellEnd"/>
-      <w:proofErr w:type="gramEnd"/>
-      <w:r>
-        <w:t xml:space="preserve">, </w:t>
-      </w:r>
-      <w:proofErr w:type="spellStart"/>
-      <w:r>
-        <w:t>version_number</w:t>
-      </w:r>
-      <w:proofErr w:type="spellEnd"/>
-      <w:r>
-        <w:t xml:space="preserve"> or date but the mention included a creator (“Universal Imaging Corporation, Downingtown, PA”). Second round coding showed the software to be identifiable and findable. Access was possible through purchase, but the source was unavailable and modifications were prohibited. </w:t>
+        <w:t xml:space="preserve">This was coded as a software mention of software used by the authors. The software name was “MetaMorph.”  There were no configuration details and no url, version_number or date but the mention included a creator (“Universal Imaging Corporation, Downingtown, PA”). Second round coding showed the software to be identifiable and findable. Access was possible through purchase, but the source was unavailable and modifications were prohibited. </w:t>
       </w:r>
     </w:p>
     <w:p>
@@ -5513,71 +5464,7 @@
                 <w:rFonts w:ascii="Calibri" w:eastAsia="Calibri" w:hAnsi="Calibri" w:cs="Calibri"/>
                 <w:i/>
               </w:rPr>
-              <w:t xml:space="preserve">… </w:t>
-            </w:r>
-            <w:proofErr w:type="gramStart"/>
-            <w:r>
-              <w:rPr>
-                <w:rFonts w:ascii="Calibri" w:eastAsia="Calibri" w:hAnsi="Calibri" w:cs="Calibri"/>
-                <w:i/>
-              </w:rPr>
-              <w:t>was</w:t>
-            </w:r>
-            <w:proofErr w:type="gramEnd"/>
-            <w:r>
-              <w:rPr>
-                <w:rFonts w:ascii="Calibri" w:eastAsia="Calibri" w:hAnsi="Calibri" w:cs="Calibri"/>
-                <w:i/>
-              </w:rPr>
-              <w:t xml:space="preserve"> calculated using </w:t>
-            </w:r>
-            <w:proofErr w:type="spellStart"/>
-            <w:r>
-              <w:rPr>
-                <w:rFonts w:ascii="Calibri" w:eastAsia="Calibri" w:hAnsi="Calibri" w:cs="Calibri"/>
-                <w:i/>
-              </w:rPr>
-              <w:t>biosys</w:t>
-            </w:r>
-            <w:proofErr w:type="spellEnd"/>
-            <w:r>
-              <w:rPr>
-                <w:rFonts w:ascii="Calibri" w:eastAsia="Calibri" w:hAnsi="Calibri" w:cs="Calibri"/>
-                <w:i/>
-              </w:rPr>
-              <w:t xml:space="preserve"> (</w:t>
-            </w:r>
-            <w:proofErr w:type="spellStart"/>
-            <w:r>
-              <w:rPr>
-                <w:rFonts w:ascii="Calibri" w:eastAsia="Calibri" w:hAnsi="Calibri" w:cs="Calibri"/>
-                <w:i/>
-              </w:rPr>
-              <w:t>Swofford</w:t>
-            </w:r>
-            <w:proofErr w:type="spellEnd"/>
-            <w:r>
-              <w:rPr>
-                <w:rFonts w:ascii="Calibri" w:eastAsia="Calibri" w:hAnsi="Calibri" w:cs="Calibri"/>
-                <w:i/>
-              </w:rPr>
-              <w:t xml:space="preserve"> &amp; </w:t>
-            </w:r>
-            <w:proofErr w:type="spellStart"/>
-            <w:r>
-              <w:rPr>
-                <w:rFonts w:ascii="Calibri" w:eastAsia="Calibri" w:hAnsi="Calibri" w:cs="Calibri"/>
-                <w:i/>
-              </w:rPr>
-              <w:t>Selander</w:t>
-            </w:r>
-            <w:proofErr w:type="spellEnd"/>
-            <w:r>
-              <w:rPr>
-                <w:rFonts w:ascii="Calibri" w:eastAsia="Calibri" w:hAnsi="Calibri" w:cs="Calibri"/>
-                <w:i/>
-              </w:rPr>
-              <w:t xml:space="preserve"> 1981).</w:t>
+              <w:t>… was calculated using biosys (Swofford &amp; Selander 1981).</w:t>
             </w:r>
           </w:p>
         </w:tc>
@@ -5656,55 +5543,7 @@
                 <w:rFonts w:ascii="Calibri" w:eastAsia="Calibri" w:hAnsi="Calibri" w:cs="Calibri"/>
                 <w:i/>
               </w:rPr>
-              <w:t xml:space="preserve">…  </w:t>
-            </w:r>
-            <w:proofErr w:type="gramStart"/>
-            <w:r>
-              <w:rPr>
-                <w:rFonts w:ascii="Calibri" w:eastAsia="Calibri" w:hAnsi="Calibri" w:cs="Calibri"/>
-                <w:i/>
-              </w:rPr>
-              <w:t>as</w:t>
-            </w:r>
-            <w:proofErr w:type="gramEnd"/>
-            <w:r>
-              <w:rPr>
-                <w:rFonts w:ascii="Calibri" w:eastAsia="Calibri" w:hAnsi="Calibri" w:cs="Calibri"/>
-                <w:i/>
-              </w:rPr>
-              <w:t xml:space="preserve"> analyzed by the </w:t>
-            </w:r>
-            <w:proofErr w:type="spellStart"/>
-            <w:r>
-              <w:rPr>
-                <w:rFonts w:ascii="Calibri" w:eastAsia="Calibri" w:hAnsi="Calibri" w:cs="Calibri"/>
-                <w:i/>
-              </w:rPr>
-              <w:t>BIAevaluation</w:t>
-            </w:r>
-            <w:proofErr w:type="spellEnd"/>
-            <w:r>
-              <w:rPr>
-                <w:rFonts w:ascii="Calibri" w:eastAsia="Calibri" w:hAnsi="Calibri" w:cs="Calibri"/>
-                <w:i/>
-              </w:rPr>
-              <w:t xml:space="preserve"> software (</w:t>
-            </w:r>
-            <w:proofErr w:type="spellStart"/>
-            <w:r>
-              <w:rPr>
-                <w:rFonts w:ascii="Calibri" w:eastAsia="Calibri" w:hAnsi="Calibri" w:cs="Calibri"/>
-                <w:i/>
-              </w:rPr>
-              <w:t>Biacore</w:t>
-            </w:r>
-            <w:proofErr w:type="spellEnd"/>
-            <w:r>
-              <w:rPr>
-                <w:rFonts w:ascii="Calibri" w:eastAsia="Calibri" w:hAnsi="Calibri" w:cs="Calibri"/>
-                <w:i/>
-              </w:rPr>
-              <w:t>, 1997).</w:t>
+              <w:t>…  as analyzed by the BIAevaluation software (Biacore, 1997).</w:t>
             </w:r>
           </w:p>
           <w:p>
@@ -5718,63 +5557,7 @@
               <w:rPr>
                 <w:rFonts w:ascii="Calibri" w:eastAsia="Calibri" w:hAnsi="Calibri" w:cs="Calibri"/>
               </w:rPr>
-              <w:t xml:space="preserve">Reference List has: </w:t>
-            </w:r>
-            <w:proofErr w:type="spellStart"/>
-            <w:r>
-              <w:rPr>
-                <w:rFonts w:ascii="Calibri" w:eastAsia="Calibri" w:hAnsi="Calibri" w:cs="Calibri"/>
-              </w:rPr>
-              <w:t>Biacore</w:t>
-            </w:r>
-            <w:proofErr w:type="spellEnd"/>
-            <w:r>
-              <w:rPr>
-                <w:rFonts w:ascii="Calibri" w:eastAsia="Calibri" w:hAnsi="Calibri" w:cs="Calibri"/>
-              </w:rPr>
-              <w:t xml:space="preserve">, I. (1997). </w:t>
-            </w:r>
-            <w:proofErr w:type="spellStart"/>
-            <w:r>
-              <w:rPr>
-                <w:rFonts w:ascii="Calibri" w:eastAsia="Calibri" w:hAnsi="Calibri" w:cs="Calibri"/>
-              </w:rPr>
-              <w:t>BIAevaluation</w:t>
-            </w:r>
-            <w:proofErr w:type="spellEnd"/>
-            <w:r>
-              <w:rPr>
-                <w:rFonts w:ascii="Calibri" w:eastAsia="Calibri" w:hAnsi="Calibri" w:cs="Calibri"/>
-              </w:rPr>
-              <w:t xml:space="preserve"> Software Handbook, version 3.0 (Uppsala, Sweden: </w:t>
-            </w:r>
-            <w:proofErr w:type="spellStart"/>
-            <w:r>
-              <w:rPr>
-                <w:rFonts w:ascii="Calibri" w:eastAsia="Calibri" w:hAnsi="Calibri" w:cs="Calibri"/>
-              </w:rPr>
-              <w:t>Biacore</w:t>
-            </w:r>
-            <w:proofErr w:type="spellEnd"/>
-            <w:r>
-              <w:rPr>
-                <w:rFonts w:ascii="Calibri" w:eastAsia="Calibri" w:hAnsi="Calibri" w:cs="Calibri"/>
-              </w:rPr>
-              <w:t xml:space="preserve">, </w:t>
-            </w:r>
-            <w:proofErr w:type="spellStart"/>
-            <w:r>
-              <w:rPr>
-                <w:rFonts w:ascii="Calibri" w:eastAsia="Calibri" w:hAnsi="Calibri" w:cs="Calibri"/>
-              </w:rPr>
-              <w:t>Inc</w:t>
-            </w:r>
-            <w:proofErr w:type="spellEnd"/>
-            <w:r>
-              <w:rPr>
-                <w:rFonts w:ascii="Calibri" w:eastAsia="Calibri" w:hAnsi="Calibri" w:cs="Calibri"/>
-              </w:rPr>
-              <w:t>)</w:t>
+              <w:t>Reference List has: Biacore, I. (1997). BIAevaluation Software Handbook, version 3.0 (Uppsala, Sweden: Biacore, Inc)</w:t>
             </w:r>
           </w:p>
         </w:tc>
@@ -5853,37 +5636,12 @@
               </w:rPr>
               <w:t xml:space="preserve">… </w:t>
             </w:r>
-            <w:proofErr w:type="gramStart"/>
             <w:r>
               <w:rPr>
                 <w:rFonts w:ascii="Calibri" w:eastAsia="Calibri" w:hAnsi="Calibri" w:cs="Calibri"/>
                 <w:i/>
               </w:rPr>
-              <w:t>using</w:t>
-            </w:r>
-            <w:proofErr w:type="gramEnd"/>
-            <w:r>
-              <w:rPr>
-                <w:rFonts w:ascii="Calibri" w:eastAsia="Calibri" w:hAnsi="Calibri" w:cs="Calibri"/>
-                <w:i/>
-              </w:rPr>
-              <w:t xml:space="preserve"> the program </w:t>
-            </w:r>
-            <w:proofErr w:type="spellStart"/>
-            <w:r>
-              <w:rPr>
-                <w:rFonts w:ascii="Calibri" w:eastAsia="Calibri" w:hAnsi="Calibri" w:cs="Calibri"/>
-                <w:i/>
-              </w:rPr>
-              <w:t>Autodecay</w:t>
-            </w:r>
-            <w:proofErr w:type="spellEnd"/>
-            <w:r>
-              <w:rPr>
-                <w:rFonts w:ascii="Calibri" w:eastAsia="Calibri" w:hAnsi="Calibri" w:cs="Calibri"/>
-                <w:i/>
-              </w:rPr>
-              <w:t xml:space="preserve"> version 4.0.29 PPC (Eriksson 1998).</w:t>
+              <w:t>using the program Autodecay version 4.0.29 PPC (Eriksson 1998).</w:t>
             </w:r>
           </w:p>
           <w:p>
@@ -5904,39 +5662,7 @@
                 <w:rFonts w:ascii="Calibri" w:eastAsia="Calibri" w:hAnsi="Calibri" w:cs="Calibri"/>
                 <w:i/>
               </w:rPr>
-              <w:t xml:space="preserve">ERIKSSON, T. 1998. </w:t>
-            </w:r>
-            <w:proofErr w:type="spellStart"/>
-            <w:r>
-              <w:rPr>
-                <w:rFonts w:ascii="Calibri" w:eastAsia="Calibri" w:hAnsi="Calibri" w:cs="Calibri"/>
-                <w:i/>
-              </w:rPr>
-              <w:t>Autodecay</w:t>
-            </w:r>
-            <w:proofErr w:type="spellEnd"/>
-            <w:r>
-              <w:rPr>
-                <w:rFonts w:ascii="Calibri" w:eastAsia="Calibri" w:hAnsi="Calibri" w:cs="Calibri"/>
-                <w:i/>
-              </w:rPr>
-              <w:t xml:space="preserve">, </w:t>
-            </w:r>
-            <w:proofErr w:type="spellStart"/>
-            <w:r>
-              <w:rPr>
-                <w:rFonts w:ascii="Calibri" w:eastAsia="Calibri" w:hAnsi="Calibri" w:cs="Calibri"/>
-                <w:i/>
-              </w:rPr>
-              <w:t>vers</w:t>
-            </w:r>
-            <w:proofErr w:type="spellEnd"/>
-            <w:r>
-              <w:rPr>
-                <w:rFonts w:ascii="Calibri" w:eastAsia="Calibri" w:hAnsi="Calibri" w:cs="Calibri"/>
-                <w:i/>
-              </w:rPr>
-              <w:t>. 4.0.29 Stockholm: Department of Botany.</w:t>
+              <w:t>ERIKSSON, T. 1998. Autodecay, vers. 4.0.29 Stockholm: Department of Botany.</w:t>
             </w:r>
           </w:p>
         </w:tc>
@@ -6015,37 +5741,12 @@
               </w:rPr>
               <w:t xml:space="preserve">… </w:t>
             </w:r>
-            <w:proofErr w:type="gramStart"/>
             <w:r>
               <w:rPr>
                 <w:rFonts w:ascii="Calibri" w:eastAsia="Calibri" w:hAnsi="Calibri" w:cs="Calibri"/>
                 <w:i/>
               </w:rPr>
-              <w:t>were</w:t>
-            </w:r>
-            <w:proofErr w:type="gramEnd"/>
-            <w:r>
-              <w:rPr>
-                <w:rFonts w:ascii="Calibri" w:eastAsia="Calibri" w:hAnsi="Calibri" w:cs="Calibri"/>
-                <w:i/>
-              </w:rPr>
-              <w:t xml:space="preserve"> analyzed using </w:t>
-            </w:r>
-            <w:proofErr w:type="spellStart"/>
-            <w:r>
-              <w:rPr>
-                <w:rFonts w:ascii="Calibri" w:eastAsia="Calibri" w:hAnsi="Calibri" w:cs="Calibri"/>
-                <w:i/>
-              </w:rPr>
-              <w:t>MapQTL</w:t>
-            </w:r>
-            <w:proofErr w:type="spellEnd"/>
-            <w:r>
-              <w:rPr>
-                <w:rFonts w:ascii="Calibri" w:eastAsia="Calibri" w:hAnsi="Calibri" w:cs="Calibri"/>
-                <w:i/>
-              </w:rPr>
-              <w:t xml:space="preserve"> (4.0) software.</w:t>
+              <w:t>were analyzed using MapQTL (4.0) software.</w:t>
             </w:r>
           </w:p>
         </w:tc>
@@ -6124,37 +5825,12 @@
               </w:rPr>
               <w:t xml:space="preserve">… </w:t>
             </w:r>
-            <w:proofErr w:type="gramStart"/>
             <w:r>
               <w:rPr>
                 <w:rFonts w:ascii="Calibri" w:eastAsia="Calibri" w:hAnsi="Calibri" w:cs="Calibri"/>
                 <w:i/>
               </w:rPr>
-              <w:t>calculated</w:t>
-            </w:r>
-            <w:proofErr w:type="gramEnd"/>
-            <w:r>
-              <w:rPr>
-                <w:rFonts w:ascii="Calibri" w:eastAsia="Calibri" w:hAnsi="Calibri" w:cs="Calibri"/>
-                <w:i/>
-              </w:rPr>
-              <w:t xml:space="preserve"> by t-test using the Prism 3.0 software (</w:t>
-            </w:r>
-            <w:proofErr w:type="spellStart"/>
-            <w:r>
-              <w:rPr>
-                <w:rFonts w:ascii="Calibri" w:eastAsia="Calibri" w:hAnsi="Calibri" w:cs="Calibri"/>
-                <w:i/>
-              </w:rPr>
-              <w:t>GraphPad</w:t>
-            </w:r>
-            <w:proofErr w:type="spellEnd"/>
-            <w:r>
-              <w:rPr>
-                <w:rFonts w:ascii="Calibri" w:eastAsia="Calibri" w:hAnsi="Calibri" w:cs="Calibri"/>
-                <w:i/>
-              </w:rPr>
-              <w:t xml:space="preserve"> Software, San Diego, CA, USA).</w:t>
+              <w:t>calculated by t-test using the Prism 3.0 software (GraphPad Software, San Diego, CA, USA).</w:t>
             </w:r>
           </w:p>
         </w:tc>
@@ -6233,23 +5909,7 @@
                 <w:rFonts w:ascii="Calibri" w:eastAsia="Calibri" w:hAnsi="Calibri" w:cs="Calibri"/>
                 <w:i/>
               </w:rPr>
-              <w:t xml:space="preserve">… </w:t>
-            </w:r>
-            <w:proofErr w:type="gramStart"/>
-            <w:r>
-              <w:rPr>
-                <w:rFonts w:ascii="Calibri" w:eastAsia="Calibri" w:hAnsi="Calibri" w:cs="Calibri"/>
-                <w:i/>
-              </w:rPr>
-              <w:t>freely</w:t>
-            </w:r>
-            <w:proofErr w:type="gramEnd"/>
-            <w:r>
-              <w:rPr>
-                <w:rFonts w:ascii="Calibri" w:eastAsia="Calibri" w:hAnsi="Calibri" w:cs="Calibri"/>
-                <w:i/>
-              </w:rPr>
-              <w:t xml:space="preserve"> available from http://www.cibiv.at/software/pda/ .</w:t>
+              <w:t>… freely available from http://www.cibiv.at/software/pda/ .</w:t>
             </w:r>
           </w:p>
         </w:tc>
@@ -6328,23 +5988,7 @@
                 <w:rFonts w:ascii="Calibri" w:eastAsia="Calibri" w:hAnsi="Calibri" w:cs="Calibri"/>
                 <w:i/>
               </w:rPr>
-              <w:t xml:space="preserve">… </w:t>
-            </w:r>
-            <w:proofErr w:type="gramStart"/>
-            <w:r>
-              <w:rPr>
-                <w:rFonts w:ascii="Calibri" w:eastAsia="Calibri" w:hAnsi="Calibri" w:cs="Calibri"/>
-                <w:i/>
-              </w:rPr>
-              <w:t>was</w:t>
-            </w:r>
-            <w:proofErr w:type="gramEnd"/>
-            <w:r>
-              <w:rPr>
-                <w:rFonts w:ascii="Calibri" w:eastAsia="Calibri" w:hAnsi="Calibri" w:cs="Calibri"/>
-                <w:i/>
-              </w:rPr>
-              <w:t xml:space="preserve"> carried out using software implemented in the Java programming language.</w:t>
+              <w:t>… was carried out using software implemented in the Java programming language.</w:t>
             </w:r>
           </w:p>
         </w:tc>
@@ -7058,366 +6702,338 @@
         <w:rPr>
           <w:rFonts w:ascii="Calibri" w:eastAsia="Calibri" w:hAnsi="Calibri" w:cs="Calibri"/>
         </w:rPr>
-        <w:t xml:space="preserve">that </w:t>
-      </w:r>
-      <w:proofErr w:type="gramStart"/>
+        <w:t xml:space="preserve">that was findable to assess the extent to which that software could be </w:t>
+      </w:r>
       <w:r>
         <w:rPr>
           <w:rFonts w:ascii="Calibri" w:eastAsia="Calibri" w:hAnsi="Calibri" w:cs="Calibri"/>
         </w:rPr>
-        <w:t>was</w:t>
-      </w:r>
-      <w:proofErr w:type="gramEnd"/>
+        <w:t>accessed</w:t>
+      </w:r>
       <w:r>
         <w:rPr>
           <w:rFonts w:ascii="Calibri" w:eastAsia="Calibri" w:hAnsi="Calibri" w:cs="Calibri"/>
         </w:rPr>
-        <w:t xml:space="preserve"> findable to assess the extent to which that software could be </w:t>
+        <w:t xml:space="preserve"> and potentially reused by readers. Since this is a characteristic of the software itself (or at least the manner in which it is hosted</w:t>
       </w:r>
       <w:r>
         <w:rPr>
           <w:rFonts w:ascii="Calibri" w:eastAsia="Calibri" w:hAnsi="Calibri" w:cs="Calibri"/>
         </w:rPr>
-        <w:t>accessed</w:t>
+        <w:t xml:space="preserve"> and licensed</w:t>
       </w:r>
       <w:r>
         <w:rPr>
           <w:rFonts w:ascii="Calibri" w:eastAsia="Calibri" w:hAnsi="Calibri" w:cs="Calibri"/>
         </w:rPr>
-        <w:t xml:space="preserve"> and potentially reused by readers. Since this is a characteristic of the software itself (or at least the manner in which it is hosted</w:t>
+        <w:t xml:space="preserve">), rather than the software mention, our unit of analysis here was the </w:t>
       </w:r>
       <w:r>
         <w:rPr>
           <w:rFonts w:ascii="Calibri" w:eastAsia="Calibri" w:hAnsi="Calibri" w:cs="Calibri"/>
         </w:rPr>
-        <w:t xml:space="preserve"> and licensed</w:t>
+        <w:t>146</w:t>
       </w:r>
       <w:r>
         <w:rPr>
           <w:rFonts w:ascii="Calibri" w:eastAsia="Calibri" w:hAnsi="Calibri" w:cs="Calibri"/>
         </w:rPr>
-        <w:t xml:space="preserve">), rather than the software mention, our unit of analysis here was the </w:t>
+        <w:t xml:space="preserve"> </w:t>
       </w:r>
       <w:r>
         <w:rPr>
           <w:rFonts w:ascii="Calibri" w:eastAsia="Calibri" w:hAnsi="Calibri" w:cs="Calibri"/>
         </w:rPr>
-        <w:t>146</w:t>
+        <w:t>distinct pieces of software</w:t>
       </w:r>
       <w:r>
         <w:rPr>
           <w:rFonts w:ascii="Calibri" w:eastAsia="Calibri" w:hAnsi="Calibri" w:cs="Calibri"/>
         </w:rPr>
-        <w:t xml:space="preserve"> </w:t>
+        <w:t xml:space="preserve"> used across the papers in our sample</w:t>
       </w:r>
       <w:r>
         <w:rPr>
           <w:rFonts w:ascii="Calibri" w:eastAsia="Calibri" w:hAnsi="Calibri" w:cs="Calibri"/>
         </w:rPr>
-        <w:t>distinct pieces of software</w:t>
-      </w:r>
+        <w:t xml:space="preserve">. </w:t>
+      </w:r>
+    </w:p>
+    <w:p>
+      <w:pPr>
+        <w:pStyle w:val="Normal1"/>
+      </w:pPr>
+    </w:p>
+    <w:p>
+      <w:pPr>
+        <w:pStyle w:val="Normal1"/>
+      </w:pPr>
       <w:r>
         <w:rPr>
           <w:rFonts w:ascii="Calibri" w:eastAsia="Calibri" w:hAnsi="Calibri" w:cs="Calibri"/>
         </w:rPr>
-        <w:t xml:space="preserve"> used across the papers in our sample</w:t>
+        <w:t>O</w:t>
       </w:r>
       <w:r>
         <w:rPr>
           <w:rFonts w:ascii="Calibri" w:eastAsia="Calibri" w:hAnsi="Calibri" w:cs="Calibri"/>
         </w:rPr>
-        <w:t xml:space="preserve">. </w:t>
-      </w:r>
-    </w:p>
-    <w:p>
-      <w:pPr>
-        <w:pStyle w:val="Normal1"/>
-      </w:pPr>
-    </w:p>
-    <w:p>
-      <w:pPr>
-        <w:pStyle w:val="Normal1"/>
-      </w:pPr>
+        <w:t>v</w:t>
+      </w:r>
       <w:r>
         <w:rPr>
           <w:rFonts w:ascii="Calibri" w:eastAsia="Calibri" w:hAnsi="Calibri" w:cs="Calibri"/>
         </w:rPr>
-        <w:t>O</w:t>
+        <w:t>erall we were able to access 115 (79</w:t>
       </w:r>
       <w:r>
         <w:rPr>
           <w:rFonts w:ascii="Calibri" w:eastAsia="Calibri" w:hAnsi="Calibri" w:cs="Calibri"/>
         </w:rPr>
-        <w:t>v</w:t>
+        <w:t>%</w:t>
       </w:r>
       <w:r>
         <w:rPr>
           <w:rFonts w:ascii="Calibri" w:eastAsia="Calibri" w:hAnsi="Calibri" w:cs="Calibri"/>
         </w:rPr>
-        <w:t>erall we were able to access 115 (79</w:t>
+        <w:t>)</w:t>
       </w:r>
       <w:r>
         <w:rPr>
           <w:rFonts w:ascii="Calibri" w:eastAsia="Calibri" w:hAnsi="Calibri" w:cs="Calibri"/>
         </w:rPr>
+        <w:t xml:space="preserve"> of the pieces of software mentioned, in either binary, source, or other form (e.g., web service). </w:t>
+      </w:r>
+      <w:r>
+        <w:rPr>
+          <w:rFonts w:ascii="Calibri" w:eastAsia="Calibri" w:hAnsi="Calibri" w:cs="Calibri"/>
+        </w:rPr>
+        <w:t>Of these, 69 (47</w:t>
+      </w:r>
+      <w:r>
+        <w:rPr>
+          <w:rFonts w:ascii="Calibri" w:eastAsia="Calibri" w:hAnsi="Calibri" w:cs="Calibri"/>
+        </w:rPr>
+        <w:t xml:space="preserve">% overall) </w:t>
+      </w:r>
+      <w:r>
+        <w:rPr>
+          <w:rFonts w:ascii="Calibri" w:eastAsia="Calibri" w:hAnsi="Calibri" w:cs="Calibri"/>
+        </w:rPr>
+        <w:t xml:space="preserve">offered access without payment, while </w:t>
+      </w:r>
+      <w:r>
+        <w:rPr>
+          <w:rFonts w:ascii="Calibri" w:eastAsia="Calibri" w:hAnsi="Calibri" w:cs="Calibri"/>
+        </w:rPr>
+        <w:t xml:space="preserve">46 </w:t>
+      </w:r>
+      <w:r>
+        <w:rPr>
+          <w:rFonts w:ascii="Calibri" w:eastAsia="Calibri" w:hAnsi="Calibri" w:cs="Calibri"/>
+        </w:rPr>
+        <w:t>(</w:t>
+      </w:r>
+      <w:r>
+        <w:rPr>
+          <w:rFonts w:ascii="Calibri" w:eastAsia="Calibri" w:hAnsi="Calibri" w:cs="Calibri"/>
+        </w:rPr>
+        <w:t>31</w:t>
+      </w:r>
+      <w:r>
+        <w:rPr>
+          <w:rFonts w:ascii="Calibri" w:eastAsia="Calibri" w:hAnsi="Calibri" w:cs="Calibri"/>
+        </w:rPr>
         <w:t>%</w:t>
       </w:r>
       <w:r>
         <w:rPr>
           <w:rFonts w:ascii="Calibri" w:eastAsia="Calibri" w:hAnsi="Calibri" w:cs="Calibri"/>
         </w:rPr>
+        <w:t xml:space="preserve"> overall)</w:t>
+      </w:r>
+      <w:r>
+        <w:rPr>
+          <w:rFonts w:ascii="Calibri" w:eastAsia="Calibri" w:hAnsi="Calibri" w:cs="Calibri"/>
+        </w:rPr>
+        <w:t xml:space="preserve"> offered access only after purchase.</w:t>
+      </w:r>
+      <w:r>
+        <w:rPr>
+          <w:rFonts w:ascii="Calibri" w:eastAsia="Calibri" w:hAnsi="Calibri" w:cs="Calibri"/>
+        </w:rPr>
+        <w:t xml:space="preserve"> We were able</w:t>
+      </w:r>
+      <w:r>
+        <w:rPr>
+          <w:rFonts w:ascii="Calibri" w:eastAsia="Calibri" w:hAnsi="Calibri" w:cs="Calibri"/>
+        </w:rPr>
+        <w:t xml:space="preserve"> to access the source code of 47 (32</w:t>
+      </w:r>
+      <w:r>
+        <w:rPr>
+          <w:rFonts w:ascii="Calibri" w:eastAsia="Calibri" w:hAnsi="Calibri" w:cs="Calibri"/>
+        </w:rPr>
+        <w:t>%</w:t>
+      </w:r>
+      <w:r>
+        <w:rPr>
+          <w:rFonts w:ascii="Calibri" w:eastAsia="Calibri" w:hAnsi="Calibri" w:cs="Calibri"/>
+        </w:rPr>
         <w:t>)</w:t>
       </w:r>
       <w:r>
         <w:rPr>
           <w:rFonts w:ascii="Calibri" w:eastAsia="Calibri" w:hAnsi="Calibri" w:cs="Calibri"/>
         </w:rPr>
-        <w:t xml:space="preserve"> of the pieces of software mentioned, in either binary, source, or other form (e.g., web service). </w:t>
+        <w:t xml:space="preserve"> of software, but only </w:t>
       </w:r>
       <w:r>
         <w:rPr>
           <w:rFonts w:ascii="Calibri" w:eastAsia="Calibri" w:hAnsi="Calibri" w:cs="Calibri"/>
         </w:rPr>
-        <w:t>Of these, 69 (47</w:t>
+        <w:t>29</w:t>
       </w:r>
       <w:r>
         <w:rPr>
           <w:rFonts w:ascii="Calibri" w:eastAsia="Calibri" w:hAnsi="Calibri" w:cs="Calibri"/>
         </w:rPr>
-        <w:t xml:space="preserve">% overall) </w:t>
+        <w:t xml:space="preserve"> (</w:t>
       </w:r>
       <w:r>
         <w:rPr>
           <w:rFonts w:ascii="Calibri" w:eastAsia="Calibri" w:hAnsi="Calibri" w:cs="Calibri"/>
         </w:rPr>
-        <w:t xml:space="preserve">offered access without payment, while </w:t>
+        <w:t>20%</w:t>
       </w:r>
       <w:r>
         <w:rPr>
           <w:rFonts w:ascii="Calibri" w:eastAsia="Calibri" w:hAnsi="Calibri" w:cs="Calibri"/>
         </w:rPr>
-        <w:t xml:space="preserve">46 </w:t>
+        <w:t>)</w:t>
       </w:r>
       <w:r>
         <w:rPr>
           <w:rFonts w:ascii="Calibri" w:eastAsia="Calibri" w:hAnsi="Calibri" w:cs="Calibri"/>
         </w:rPr>
-        <w:t>(</w:t>
+        <w:t xml:space="preserve"> gave explicit permission </w:t>
       </w:r>
       <w:r>
         <w:rPr>
           <w:rFonts w:ascii="Calibri" w:eastAsia="Calibri" w:hAnsi="Calibri" w:cs="Calibri"/>
         </w:rPr>
-        <w:t>31</w:t>
+        <w:t xml:space="preserve">to </w:t>
       </w:r>
       <w:r>
         <w:rPr>
           <w:rFonts w:ascii="Calibri" w:eastAsia="Calibri" w:hAnsi="Calibri" w:cs="Calibri"/>
         </w:rPr>
-        <w:t>%</w:t>
+        <w:t>modif</w:t>
       </w:r>
       <w:r>
         <w:rPr>
           <w:rFonts w:ascii="Calibri" w:eastAsia="Calibri" w:hAnsi="Calibri" w:cs="Calibri"/>
         </w:rPr>
-        <w:t xml:space="preserve"> overall)</w:t>
+        <w:t>y that code</w:t>
       </w:r>
       <w:r>
         <w:rPr>
           <w:rFonts w:ascii="Calibri" w:eastAsia="Calibri" w:hAnsi="Calibri" w:cs="Calibri"/>
         </w:rPr>
-        <w:t xml:space="preserve"> offered access only after purchase.</w:t>
+        <w:t xml:space="preserve">.  Typically that explicit permission for modification came because the software used an open source </w:t>
       </w:r>
       <w:r>
         <w:rPr>
           <w:rFonts w:ascii="Calibri" w:eastAsia="Calibri" w:hAnsi="Calibri" w:cs="Calibri"/>
         </w:rPr>
-        <w:t xml:space="preserve"> We were able</w:t>
+        <w:t>license</w:t>
       </w:r>
       <w:r>
         <w:rPr>
           <w:rFonts w:ascii="Calibri" w:eastAsia="Calibri" w:hAnsi="Calibri" w:cs="Calibri"/>
         </w:rPr>
-        <w:t xml:space="preserve"> to access the source code of 47 (32</w:t>
-      </w:r>
-      <w:r>
+        <w:t xml:space="preserve"> or expressly placed the software in the public domain.</w:t>
+      </w:r>
+    </w:p>
+    <w:p>
+      <w:pPr>
+        <w:pStyle w:val="Normal1"/>
+      </w:pPr>
+    </w:p>
+    <w:p>
+      <w:pPr>
+        <w:pStyle w:val="Normal1"/>
         <w:rPr>
           <w:rFonts w:ascii="Calibri" w:eastAsia="Calibri" w:hAnsi="Calibri" w:cs="Calibri"/>
         </w:rPr>
-        <w:t>%</w:t>
-      </w:r>
+      </w:pPr>
       <w:r>
         <w:rPr>
           <w:rFonts w:ascii="Calibri" w:eastAsia="Calibri" w:hAnsi="Calibri" w:cs="Calibri"/>
         </w:rPr>
-        <w:t>)</w:t>
+        <w:t>Viewed by</w:t>
       </w:r>
       <w:r>
         <w:rPr>
           <w:rFonts w:ascii="Calibri" w:eastAsia="Calibri" w:hAnsi="Calibri" w:cs="Calibri"/>
         </w:rPr>
-        <w:t xml:space="preserve"> of software, but only </w:t>
+        <w:t xml:space="preserve"> strata, as shown in </w:t>
       </w:r>
       <w:r>
         <w:rPr>
           <w:rFonts w:ascii="Calibri" w:eastAsia="Calibri" w:hAnsi="Calibri" w:cs="Calibri"/>
         </w:rPr>
-        <w:t>29</w:t>
+        <w:fldChar w:fldCharType="begin"/>
       </w:r>
       <w:r>
         <w:rPr>
           <w:rFonts w:ascii="Calibri" w:eastAsia="Calibri" w:hAnsi="Calibri" w:cs="Calibri"/>
         </w:rPr>
-        <w:t xml:space="preserve"> (</w:t>
+        <w:instrText xml:space="preserve"> REF _Ref270151781 \h </w:instrText>
       </w:r>
       <w:r>
         <w:rPr>
           <w:rFonts w:ascii="Calibri" w:eastAsia="Calibri" w:hAnsi="Calibri" w:cs="Calibri"/>
         </w:rPr>
-        <w:t>20%</w:t>
       </w:r>
       <w:r>
         <w:rPr>
           <w:rFonts w:ascii="Calibri" w:eastAsia="Calibri" w:hAnsi="Calibri" w:cs="Calibri"/>
         </w:rPr>
-        <w:t>)</w:t>
+        <w:fldChar w:fldCharType="separate"/>
+      </w:r>
+      <w:r>
+        <w:t xml:space="preserve">Figure </w:t>
+      </w:r>
+      <w:r>
+        <w:rPr>
+          <w:noProof/>
+        </w:rPr>
+        <w:t>4</w:t>
       </w:r>
       <w:r>
         <w:rPr>
           <w:rFonts w:ascii="Calibri" w:eastAsia="Calibri" w:hAnsi="Calibri" w:cs="Calibri"/>
         </w:rPr>
-        <w:t xml:space="preserve"> gave explicit permission </w:t>
+        <w:fldChar w:fldCharType="end"/>
       </w:r>
       <w:r>
         <w:rPr>
           <w:rFonts w:ascii="Calibri" w:eastAsia="Calibri" w:hAnsi="Calibri" w:cs="Calibri"/>
         </w:rPr>
-        <w:t xml:space="preserve">to </w:t>
+        <w:t xml:space="preserve">, </w:t>
       </w:r>
       <w:r>
         <w:rPr>
           <w:rFonts w:ascii="Calibri" w:eastAsia="Calibri" w:hAnsi="Calibri" w:cs="Calibri"/>
         </w:rPr>
-        <w:t>modif</w:t>
+        <w:t xml:space="preserve">we can see that there is no systematic variance across strata on these features, meaning that </w:t>
       </w:r>
       <w:r>
         <w:rPr>
           <w:rFonts w:ascii="Calibri" w:eastAsia="Calibri" w:hAnsi="Calibri" w:cs="Calibri"/>
         </w:rPr>
-        <w:t>y that code</w:t>
-      </w:r>
-      <w:r>
-        <w:rPr>
-          <w:rFonts w:ascii="Calibri" w:eastAsia="Calibri" w:hAnsi="Calibri" w:cs="Calibri"/>
-        </w:rPr>
-        <w:t xml:space="preserve">.  Typically that explicit permission for modification came because the software used an open source </w:t>
-      </w:r>
-      <w:r>
-        <w:rPr>
-          <w:rFonts w:ascii="Calibri" w:eastAsia="Calibri" w:hAnsi="Calibri" w:cs="Calibri"/>
-        </w:rPr>
-        <w:t>license</w:t>
-      </w:r>
-      <w:r>
-        <w:rPr>
-          <w:rFonts w:ascii="Calibri" w:eastAsia="Calibri" w:hAnsi="Calibri" w:cs="Calibri"/>
-        </w:rPr>
-        <w:t xml:space="preserve"> or expressly placed the software in the public domain.</w:t>
-      </w:r>
-    </w:p>
-    <w:p>
-      <w:pPr>
-        <w:pStyle w:val="Normal1"/>
-      </w:pPr>
-    </w:p>
-    <w:p>
-      <w:pPr>
-        <w:pStyle w:val="Normal1"/>
-        <w:rPr>
-          <w:rFonts w:ascii="Calibri" w:eastAsia="Calibri" w:hAnsi="Calibri" w:cs="Calibri"/>
-        </w:rPr>
-      </w:pPr>
-      <w:r>
-        <w:rPr>
-          <w:rFonts w:ascii="Calibri" w:eastAsia="Calibri" w:hAnsi="Calibri" w:cs="Calibri"/>
-        </w:rPr>
-        <w:t>Viewed by</w:t>
-      </w:r>
-      <w:r>
-        <w:rPr>
-          <w:rFonts w:ascii="Calibri" w:eastAsia="Calibri" w:hAnsi="Calibri" w:cs="Calibri"/>
-        </w:rPr>
-        <w:t xml:space="preserve"> strata, as shown in </w:t>
-      </w:r>
-      <w:r>
-        <w:rPr>
-          <w:rFonts w:ascii="Calibri" w:eastAsia="Calibri" w:hAnsi="Calibri" w:cs="Calibri"/>
-        </w:rPr>
-        <w:fldChar w:fldCharType="begin"/>
-      </w:r>
-      <w:r>
-        <w:rPr>
-          <w:rFonts w:ascii="Calibri" w:eastAsia="Calibri" w:hAnsi="Calibri" w:cs="Calibri"/>
-        </w:rPr>
-        <w:instrText xml:space="preserve"> REF _Ref270151781 \h </w:instrText>
-      </w:r>
-      <w:r>
-        <w:rPr>
-          <w:rFonts w:ascii="Calibri" w:eastAsia="Calibri" w:hAnsi="Calibri" w:cs="Calibri"/>
-        </w:rPr>
-      </w:r>
-      <w:r>
-        <w:rPr>
-          <w:rFonts w:ascii="Calibri" w:eastAsia="Calibri" w:hAnsi="Calibri" w:cs="Calibri"/>
-        </w:rPr>
-        <w:fldChar w:fldCharType="separate"/>
-      </w:r>
-      <w:r>
-        <w:t xml:space="preserve">Figure </w:t>
-      </w:r>
-      <w:r>
-        <w:rPr>
-          <w:noProof/>
-        </w:rPr>
-        <w:t>4</w:t>
-      </w:r>
-      <w:r>
-        <w:rPr>
-          <w:rFonts w:ascii="Calibri" w:eastAsia="Calibri" w:hAnsi="Calibri" w:cs="Calibri"/>
-        </w:rPr>
-        <w:fldChar w:fldCharType="end"/>
-      </w:r>
-      <w:r>
-        <w:rPr>
-          <w:rFonts w:ascii="Calibri" w:eastAsia="Calibri" w:hAnsi="Calibri" w:cs="Calibri"/>
-        </w:rPr>
-        <w:t xml:space="preserve">, </w:t>
-      </w:r>
-      <w:r>
-        <w:rPr>
-          <w:rFonts w:ascii="Calibri" w:eastAsia="Calibri" w:hAnsi="Calibri" w:cs="Calibri"/>
-        </w:rPr>
-        <w:t xml:space="preserve">we can see that there is no systematic variance across strata on these features, meaning that </w:t>
-      </w:r>
-      <w:r>
-        <w:rPr>
-          <w:rFonts w:ascii="Calibri" w:eastAsia="Calibri" w:hAnsi="Calibri" w:cs="Calibri"/>
-        </w:rPr>
-        <w:t xml:space="preserve">the replicability and </w:t>
-      </w:r>
-      <w:proofErr w:type="spellStart"/>
-      <w:r>
-        <w:rPr>
-          <w:rFonts w:ascii="Calibri" w:eastAsia="Calibri" w:hAnsi="Calibri" w:cs="Calibri"/>
-        </w:rPr>
-        <w:t>extendability</w:t>
-      </w:r>
-      <w:proofErr w:type="spellEnd"/>
-      <w:r>
-        <w:rPr>
-          <w:rFonts w:ascii="Calibri" w:eastAsia="Calibri" w:hAnsi="Calibri" w:cs="Calibri"/>
-        </w:rPr>
-        <w:t xml:space="preserve"> of articles published in higher quality venues is no higher than those published in lower quality venues.  </w:t>
+        <w:t xml:space="preserve">the replicability and extendability of articles published in higher quality venues is no higher than those published in lower quality venues.  </w:t>
       </w:r>
     </w:p>
     <w:p>
@@ -7484,12 +7100,14 @@
           </wp:inline>
         </w:drawing>
       </w:r>
+      <w:bookmarkStart w:id="21" w:name="_GoBack"/>
+      <w:bookmarkEnd w:id="21"/>
     </w:p>
     <w:p>
       <w:pPr>
         <w:pStyle w:val="Caption"/>
       </w:pPr>
-      <w:bookmarkStart w:id="21" w:name="_Ref270151781"/>
+      <w:bookmarkStart w:id="22" w:name="_Ref270151781"/>
       <w:r>
         <w:t xml:space="preserve">Figure </w:t>
       </w:r>
@@ -7501,7 +7119,7 @@
           <w:t>4</w:t>
         </w:r>
       </w:fldSimple>
-      <w:bookmarkEnd w:id="21"/>
+      <w:bookmarkEnd w:id="22"/>
       <w:r>
         <w:t>: Accessibility and reusability of software by strata</w:t>
       </w:r>
@@ -7512,8 +7130,8 @@
         <w:widowControl w:val="0"/>
         <w:contextualSpacing w:val="0"/>
       </w:pPr>
-      <w:bookmarkStart w:id="22" w:name="h.205c39kaboy1" w:colFirst="0" w:colLast="0"/>
-      <w:bookmarkEnd w:id="22"/>
+      <w:bookmarkStart w:id="23" w:name="h.205c39kaboy1" w:colFirst="0" w:colLast="0"/>
+      <w:bookmarkEnd w:id="23"/>
       <w:r>
         <w:t>Discussion</w:t>
       </w:r>
@@ -7660,8 +7278,8 @@
         <w:widowControl w:val="0"/>
         <w:contextualSpacing w:val="0"/>
       </w:pPr>
-      <w:bookmarkStart w:id="23" w:name="h.19ksdyujm55t" w:colFirst="0" w:colLast="0"/>
-      <w:bookmarkEnd w:id="23"/>
+      <w:bookmarkStart w:id="24" w:name="h.19ksdyujm55t" w:colFirst="0" w:colLast="0"/>
+      <w:bookmarkEnd w:id="24"/>
       <w:r>
         <w:t>What is to be done?</w:t>
       </w:r>
@@ -7720,15 +7338,7 @@
         <w:t>a</w:t>
       </w:r>
       <w:r>
-        <w:t xml:space="preserve">ve specific data on </w:t>
-      </w:r>
-      <w:proofErr w:type="gramStart"/>
-      <w:r>
-        <w:t>authors</w:t>
-      </w:r>
-      <w:proofErr w:type="gramEnd"/>
-      <w:r>
-        <w:t xml:space="preserve"> intentions, given that they mentioned the software at all, the problem in this area appears not to be motivation but a lack of clear standards and norms for mentioning software.  The way forward, then, seems fairly straightforward: First, we need clear and consistent practices for citing software, and second, we need to disseminate, encourage and enforce their use.</w:t>
+        <w:t>ve specific data on authors intentions, given that they mentioned the software at all, the problem in this area appears not to be motivation but a lack of clear standards and norms for mentioning software.  The way forward, then, seems fairly straightforward: First, we need clear and consistent practices for citing software, and second, we need to disseminate, encourage and enforce their use.</w:t>
       </w:r>
     </w:p>
     <w:p>
@@ -7749,21 +7359,40 @@
         <w:t xml:space="preserve"> offer forms for citing software, including APA</w:t>
       </w:r>
       <w:r>
-        <w:t xml:space="preserve">. Recent efforts in this space include work analogous to data citation, such as that undertaken by </w:t>
-      </w:r>
-      <w:proofErr w:type="spellStart"/>
-      <w:r>
-        <w:t>DataOne</w:t>
-      </w:r>
-      <w:proofErr w:type="spellEnd"/>
+        <w:t xml:space="preserve">. Recent efforts in this space include work analogous to data citation, such as that undertaken by DataOne </w:t>
+      </w:r>
+      <w:r>
+        <w:fldChar w:fldCharType="begin"/>
+      </w:r>
+      <w:r>
+        <w:instrText xml:space="preserve"> ADDIN ZOTERO_ITEM CSL_CITATION {"citationID":"2mcugsom27","properties":{"formattedCitation":"(Mayernik, 2012)","plainCitation":"(Mayernik, 2012)"},"citationItems":[{"id":3383,"uris":["http://zotero.org/users/59249/items/IBSJPJS8"],"uri":["http://zotero.org/users/59249/items/IBSJPJS8"],"itemData":{"id":3383,"type":"article-journal","title":"Data citation initiatives and issues","container-title":"Bulletin of the American Society for Information Science and Technology","page":"23-28","volume":"38","issue":"5","DOI":"10.1002/bult.2012.1720380508","author":[{"family":"Mayernik","given":"Matthew S."}],"issued":{"date-parts":[["2012",6]]}}}],"schema":"https://github.com/citation-style-language/schema/raw/master/csl-citation.json"} </w:instrText>
+      </w:r>
+      <w:r>
+        <w:fldChar w:fldCharType="separate"/>
+      </w:r>
+      <w:r>
+        <w:rPr>
+          <w:noProof/>
+        </w:rPr>
+        <w:t>(Mayernik, 2012)</w:t>
+      </w:r>
+      <w:r>
+        <w:fldChar w:fldCharType="end"/>
+      </w:r>
       <w:r>
         <w:t xml:space="preserve"> </w:t>
       </w:r>
       <w:r>
+        <w:t>and the ESIP organization</w:t>
+      </w:r>
+      <w:r>
+        <w:t xml:space="preserve"> </w:t>
+      </w:r>
+      <w:r>
         <w:fldChar w:fldCharType="begin"/>
       </w:r>
       <w:r>
-        <w:instrText xml:space="preserve"> ADDIN ZOTERO_ITEM CSL_CITATION {"citationID":"2mcugsom27","properties":{"formattedCitation":"(Mayernik, 2012)","plainCitation":"(Mayernik, 2012)"},"citationItems":[{"id":3383,"uris":["http://zotero.org/users/59249/items/IBSJPJS8"],"uri":["http://zotero.org/users/59249/items/IBSJPJS8"],"itemData":{"id":3383,"type":"article-journal","title":"Data citation initiatives and issues","container-title":"Bulletin of the American Society for Information Science and Technology","page":"23-28","volume":"38","issue":"5","DOI":"10.1002/bult.2012.1720380508","author":[{"family":"Mayernik","given":"Matthew S."}],"issued":{"date-parts":[["2012",6]]}}}],"schema":"https://github.com/citation-style-language/schema/raw/master/csl-citation.json"} </w:instrText>
+        <w:instrText xml:space="preserve"> ADDIN ZOTERO_ITEM CSL_CITATION {"citationID":"24i3dl8jkj","properties":{"formattedCitation":"(ESIP, 2012)","plainCitation":"(ESIP, 2012)"},"citationItems":[{"id":3406,"uris":["http://zotero.org/users/59249/items/BSBMVK4Q"],"uri":["http://zotero.org/users/59249/items/BSBMVK4Q"],"itemData":{"id":3406,"type":"article-journal","title":"Data Citation Guidelines for Data Providers and Archives","container-title":"ESIP Working Document","URL":"http://commons.esipfed.org/node/308","DOI":"10.7269/P34F1NNJ","author":[{"family":"ESIP","given":""}],"issued":{"date-parts":[["2012"]]}}}],"schema":"https://github.com/citation-style-language/schema/raw/master/csl-citation.json"} </w:instrText>
       </w:r>
       <w:r>
         <w:fldChar w:fldCharType="separate"/>
@@ -7772,16 +7401,230 @@
         <w:rPr>
           <w:noProof/>
         </w:rPr>
-        <w:t>(Mayernik, 2012)</w:t>
+        <w:t>(ESIP, 2012)</w:t>
       </w:r>
       <w:r>
         <w:fldChar w:fldCharType="end"/>
       </w:r>
       <w:r>
+        <w:t xml:space="preserve">. </w:t>
+      </w:r>
+      <w:r>
+        <w:t>For software, a</w:t>
+      </w:r>
+      <w:r>
+        <w:t xml:space="preserve"> promising way to incorporate version information is to link directly to the source code repositories that development teams use to track their development, and automating the creation of a Digital Object identifier or other Handles. Systems with this approach </w:t>
+      </w:r>
+      <w:r>
+        <w:t xml:space="preserve">have been developed at CERN </w:t>
+      </w:r>
+      <w:r>
+        <w:fldChar w:fldCharType="begin"/>
+      </w:r>
+      <w:r>
+        <w:instrText xml:space="preserve"> ADDIN ZOTERO_ITEM CSL_CITATION {"citationID":"2ioj8upb8v","properties":{"formattedCitation":"(Purcell, 2014)","plainCitation":"(Purcell, 2014)"},"citationItems":[{"id":3392,"uris":["http://zotero.org/users/59249/items/8QRJC2DW"],"uri":["http://zotero.org/users/59249/items/8QRJC2DW"],"itemData":{"id":3392,"type":"personal_communication","title":"Tool developed at CERN makes software citation easier","URL":"http://www.isgtw.org/spotlight/tool-developed-cern-makes-software-citation-easier","author":[{"family":"Purcell","given":"Andrew"}],"issued":{"date-parts":[["2014"]]}}}],"schema":"https://github.com/citation-style-language/schema/raw/master/csl-citation.json"} </w:instrText>
+      </w:r>
+      <w:r>
+        <w:fldChar w:fldCharType="separate"/>
+      </w:r>
+      <w:r>
+        <w:rPr>
+          <w:noProof/>
+        </w:rPr>
+        <w:t>(Purcell, 2014)</w:t>
+      </w:r>
+      <w:r>
+        <w:fldChar w:fldCharType="end"/>
+      </w:r>
+      <w:r>
+        <w:t xml:space="preserve"> and by the Mozilla Science Project</w:t>
+      </w:r>
+      <w:r>
+        <w:t>, Github and Figshare (http://mozillascience.github.io/code-research-object/)</w:t>
+      </w:r>
+      <w:r>
+        <w:t>.</w:t>
+      </w:r>
+    </w:p>
+    <w:p>
+      <w:pPr>
+        <w:pStyle w:val="Normal1"/>
+        <w:widowControl w:val="0"/>
+        <w:rPr>
+          <w:highlight w:val="yellow"/>
+        </w:rPr>
+      </w:pPr>
+    </w:p>
+    <w:p>
+      <w:pPr>
+        <w:pStyle w:val="Normal1"/>
+        <w:widowControl w:val="0"/>
+      </w:pPr>
+      <w:r>
+        <w:t>The way forward here clearly involves journals and conferences adopting specific forms of citation and enforcing them as a condition of publication. We examined the “instructions to authors” for the journals in ou</w:t>
+      </w:r>
+      <w:r>
+        <w:t>r sample, and found that only 24</w:t>
+      </w:r>
+      <w:r>
+        <w:t xml:space="preserve">% had specific policies on citing software. Unsurprisingly journals in higher tiers seemed more </w:t>
+      </w:r>
+      <w:r>
+        <w:t xml:space="preserve">likely to have such policies (3 of 5 </w:t>
+      </w:r>
+      <w:r>
+        <w:lastRenderedPageBreak/>
+        <w:t>journals</w:t>
+      </w:r>
+      <w:r>
+        <w:t xml:space="preserve"> in 1st tier</w:t>
+      </w:r>
+      <w:r>
+        <w:t xml:space="preserve"> (60%), 10 of 23</w:t>
+      </w:r>
+      <w:r>
+        <w:t xml:space="preserve"> in 2nd tier</w:t>
+      </w:r>
+      <w:r>
+        <w:t xml:space="preserve"> (43%) and 1 of 30</w:t>
+      </w:r>
+      <w:r>
+        <w:t xml:space="preserve"> in the third tier</w:t>
+      </w:r>
+      <w:r>
+        <w:t xml:space="preserve"> (3%</w:t>
+      </w:r>
+      <w:r>
+        <w:t xml:space="preserve">). It may be that with clearer standards </w:t>
+      </w:r>
+      <w:r>
+        <w:t>that</w:t>
+      </w:r>
+      <w:r>
+        <w:t xml:space="preserve"> are more broadly expected by authors, reviewers, editors and </w:t>
+      </w:r>
+      <w:r>
+        <w:t>readers that</w:t>
+      </w:r>
+      <w:r>
+        <w:t xml:space="preserve"> journal</w:t>
+      </w:r>
+      <w:r>
+        <w:t>’</w:t>
+      </w:r>
+      <w:r>
+        <w:t xml:space="preserve">s </w:t>
+      </w:r>
+      <w:r>
+        <w:t>provision of relevant policies will improve.</w:t>
+      </w:r>
+      <w:r>
+        <w:t xml:space="preserve">  On the other hand it may be appropriate to build systems that automatically check the form of software citations, ensuring that they follow the required styles and that they correctly resolve to a specific version in a repository.</w:t>
+      </w:r>
+    </w:p>
+    <w:p>
+      <w:pPr>
+        <w:pStyle w:val="Normal1"/>
+        <w:widowControl w:val="0"/>
+      </w:pPr>
+    </w:p>
+    <w:p>
+      <w:pPr>
+        <w:pStyle w:val="Normal1"/>
+        <w:widowControl w:val="0"/>
+      </w:pPr>
+      <w:r>
+        <w:rPr>
+          <w:b/>
+        </w:rPr>
+        <w:t>Improving crediting.</w:t>
+      </w:r>
+      <w:r>
+        <w:t xml:space="preserve"> As with identification and findability, authors appear committed to providing information about the origins of software</w:t>
+      </w:r>
+      <w:r>
+        <w:t xml:space="preserve">. </w:t>
+      </w:r>
+      <w:r>
+        <w:t>Yet some forms of mentions offer more potential than others. In particular</w:t>
+      </w:r>
+      <w:r>
+        <w:t>,</w:t>
+      </w:r>
+      <w:r>
+        <w:t xml:space="preserve"> citations to accompanying publications most directly enable contributors to demonstrate their scientific impact, reusing existing bibliographic analysis systems.  Yet using citations to papers can run counter to the need to identify and find the software itself, particularly because the publication citations remain static.  More, these citations can “fix” the contributor list at a particular time, creating a disincentive for later potential participants to contribute their changes to a project and thus leading to competing forks </w:t>
+      </w:r>
+      <w:r>
+        <w:fldChar w:fldCharType="begin"/>
+      </w:r>
+      <w:r>
+        <w:instrText xml:space="preserve"> ADDIN ZOTERO_ITEM CSL_CITATION {"citationID":"89s77e5j8","properties":{"formattedCitation":"(Howison &amp; Herbsleb, 2013)","plainCitation":"(Howison &amp; Herbsleb, 2013)"},"citationItems":[{"id":12,"uris":["http://zotero.org/users/59249/items/24XWI9U8"],"uri":["http://zotero.org/users/59249/items/24XWI9U8"],"itemData":{"id":12,"type":"paper-conference","title":"Incentives and integration in scientific software production","container-title":"Proceedings of the ACM Conference on Computer Supported Cooperative Work","publisher-place":"San Antonio, TX","page":"459–470","source":"ACM Digital Library","event-place":"San Antonio, TX","abstract":"Science policy makers are looking for approaches to increase the extent of collaboration in the production of scientific software, looking to open collaborations in open source software for inspiration. We examine the software ecosystem surrounding BLAST, a key bioinformatics tool, identifying outside improvements and interviewing their authors. We find that academic credit is a powerful motivator for the production and revealing of improvements. Yet surprisingly, we also find that improvements motivated by academic credit are less likely to be integrated than those with other motivations, including financial gain. We argue that this is because integration makes it harder to see who has contributed what and thereby undermines the ability of reputation to function as a reward for collaboration. We consider how open source avoids these issues and conclude with policy approaches to promoting wider collaboration by addressing incentives for integration.","URL":"http://doi.acm.org/10.1145/2441776.2441828","DOI":"10.1145/2441776.2441828","ISBN":"978-1-4503-1331-5","author":[{"family":"Howison","given":"James"},{"family":"Herbsleb","given":"James D."}],"issued":{"date-parts":[["2013",2,23]]},"accessed":{"date-parts":[["2013",6,5]]}}}],"schema":"https://github.com/citation-style-language/schema/raw/master/csl-citation.json"} </w:instrText>
+      </w:r>
+      <w:r>
+        <w:fldChar w:fldCharType="separate"/>
+      </w:r>
+      <w:r>
+        <w:rPr>
+          <w:noProof/>
+        </w:rPr>
+        <w:t>(Howison &amp; Herbsleb, 2013)</w:t>
+      </w:r>
+      <w:r>
+        <w:fldChar w:fldCharType="end"/>
+      </w:r>
+      <w:r>
+        <w:t>.  Finally because software is typically constructed by integrating code of others, it is not clear that simply citing the immediate authors actually credits those who have provided the functionality; indeed a desire to be recognized might encourage authors of software to avoid having their code integrated.</w:t>
+      </w:r>
+    </w:p>
+    <w:p>
+      <w:pPr>
+        <w:pStyle w:val="Normal1"/>
+        <w:widowControl w:val="0"/>
+      </w:pPr>
+    </w:p>
+    <w:p>
+      <w:pPr>
+        <w:pStyle w:val="Normal1"/>
+        <w:widowControl w:val="0"/>
+      </w:pPr>
+      <w:r>
+        <w:t>Thus there is a need for a form of crediting that identifies and rewards contributors in a manner most useful to them and least likely to undermine desirable collaboration and integration.  The proposals discussed above, linking to software repositories, offer advantages in this area, potentially facilitating tracing contribution to specific versions by post-hoc examination of commits and their authorship in the source code repository</w:t>
+      </w:r>
+      <w:r>
+        <w:t>.</w:t>
+      </w:r>
+      <w:r>
         <w:t xml:space="preserve"> </w:t>
       </w:r>
       <w:r>
-        <w:t>and the ESIP organization</w:t>
+        <w:t xml:space="preserve">Katz </w:t>
+      </w:r>
+      <w:r>
+        <w:fldChar w:fldCharType="begin"/>
+      </w:r>
+      <w:r>
+        <w:instrText xml:space="preserve"> ADDIN ZOTERO_ITEM CSL_CITATION {"citationID":"dtzp1xXQ","properties":{"formattedCitation":"(2013)","plainCitation":"(2013)"},"citationItems":[{"id":1070,"uris":["http://zotero.org/users/59249/items/H2M55KGZ"],"uri":["http://zotero.org/users/59249/items/H2M55KGZ"],"itemData":{"id":1070,"type":"paper-conference","title":"Citation and Attribution of Digital Products: Social and Technological Concerns","container-title":"Papers presented at WSSSPE (Working towards Sustainable Software for Science: Practice and Experiences) at Supercomputing 2013","publisher-place":"Denver, CO","event-place":"Denver, CO","abstract":"The pursuit of science increasingly relies on activities that facilitate science but are not currently rewarded or recognized. Of particular concern are the sharing of data; development of common data resources, software, and methodologies; and annotation of data and publications. This situation has been documented in a number of recent reports that focus on changing needs and mechanisms for attribution and citation of digital products, from the use of alternative metrics that track popularity, to work on data.\nTo promote such activities, we must develop mechanisms for assigning credit, facilitate the appropriate attribution of research outcomes, devise incentives for activities that facilitate research, and allocate funds to maximize return on investment. In this article, I introduce the idea of transitive credit, which addresses the issue of crediting indirect contributions, and discuss potential solutions to these other problems.\n \n(submitted to Workshop on Sustainable Scientific Software: Practice and Experience - WSSSPE)","DOI":"10.6084/m9.figshare.791606","author":[{"family":"Katz","given":"Daniel S."}],"issued":{"date-parts":[["2013",9,8]]},"accessed":{"date-parts":[["2014",2,21]]}},"suppress-author":true}],"schema":"https://github.com/citation-style-language/schema/raw/master/csl-citation.json"} </w:instrText>
+      </w:r>
+      <w:r>
+        <w:fldChar w:fldCharType="separate"/>
+      </w:r>
+      <w:r>
+        <w:rPr>
+          <w:noProof/>
+        </w:rPr>
+        <w:t>(2013)</w:t>
+      </w:r>
+      <w:r>
+        <w:fldChar w:fldCharType="end"/>
+      </w:r>
+      <w:r>
+        <w:t xml:space="preserve"> address</w:t>
+      </w:r>
+      <w:r>
+        <w:t>es</w:t>
+      </w:r>
+      <w:r>
+        <w:t xml:space="preserve"> the question of integration by suggesting a system of indirect credit, dividing citation credit accruing to top-level projects between their developers and the developers of the components they draw on. Other approaches take an altmetrics approach and focus not on the appearance of code in publications but on metrics such as download or use, including analysis of traces such as downloads and analysis of workflow repositories</w:t>
       </w:r>
       <w:r>
         <w:t xml:space="preserve"> </w:t>
@@ -7790,7 +7633,7 @@
         <w:fldChar w:fldCharType="begin"/>
       </w:r>
       <w:r>
-        <w:instrText xml:space="preserve"> ADDIN ZOTERO_ITEM CSL_CITATION {"citationID":"24i3dl8jkj","properties":{"formattedCitation":"(ESIP, 2012)","plainCitation":"(ESIP, 2012)"},"citationItems":[{"id":3406,"uris":["http://zotero.org/users/59249/items/BSBMVK4Q"],"uri":["http://zotero.org/users/59249/items/BSBMVK4Q"],"itemData":{"id":3406,"type":"article-journal","title":"Data Citation Guidelines for Data Providers and Archives","container-title":"ESIP Working Document","URL":"http://commons.esipfed.org/node/308","DOI":"10.7269/P34F1NNJ","author":[{"family":"ESIP","given":""}],"issued":{"date-parts":[["2012"]]}}}],"schema":"https://github.com/citation-style-language/schema/raw/master/csl-citation.json"} </w:instrText>
+        <w:instrText xml:space="preserve"> ADDIN ZOTERO_ITEM CSL_CITATION {"citationID":"rdu9q4qoo","properties":{"formattedCitation":"(e.g., McConahy, Eisenbraun, Howison, Herbsleb, &amp; Sliz, 2012; McLennan &amp; Kennell, 2010; Piwowar &amp; Priem, 2013; Stodden et al., 2012)","plainCitation":"(e.g., McConahy, Eisenbraun, Howison, Herbsleb, &amp; Sliz, 2012; McLennan &amp; Kennell, 2010; Piwowar &amp; Priem, 2013; Stodden et al., 2012)"},"citationItems":[{"id":1066,"uris":["http://zotero.org/users/59249/items/GZWNW9HK"],"uri":["http://zotero.org/users/59249/items/GZWNW9HK"],"itemData":{"id":1066,"type":"paper-conference","title":"Techniques for Monitoring Runtime Architectures of Socio-technical Ecosystems","container-title":"Workshop on Data-Intensive Collaboration in Science and Engineering (CSCW 2012)","author":[{"family":"McConahy","given":"Amber"},{"family":"Eisenbraun","given":"Ben"},{"family":"Howison","given":"James"},{"family":"Herbsleb","given":"James D"},{"family":"Sliz","given":"Piotr"}],"issued":{"date-parts":[["2012"]]}},"prefix":"e.g., "},{"id":401,"uris":["http://zotero.org/users/59249/items/7JW8ED88"],"uri":["http://zotero.org/users/59249/items/7JW8ED88"],"itemData":{"id":401,"type":"article-journal","title":"HUBzero: A Platform for Dissemination and Collaboration in Computational Science and Engineering","container-title":"Computing in Science &amp; Engineering","page":"48-53","volume":"12","issue":"2","source":"scitation.aip.org","abstract":"The HUBzero cyberinfrastructure lets scientific researchers work together online to develop simulation and modeling tools. Other researchers can then access the resulting tools using an ordinary Web browser and launch simulation runs on the national Grid infrastructure, without having to download or compile any code.","DOI":"10.1109/MCSE.2010.41","ISSN":"1521-9615","shortTitle":"HUBzero","author":[{"family":"McLennan","given":"Michael"},{"family":"Kennell","given":"Rick"}],"issued":{"date-parts":[["2010",3,16]]},"accessed":{"date-parts":[["2014",3,28]]}}},{"id":1143,"uris":["http://zotero.org/users/59249/items/I9CQG2XS"],"uri":["http://zotero.org/users/59249/items/I9CQG2XS"],"itemData":{"id":1143,"type":"article-journal","title":"The power of altmetrics on a CV","container-title":"Bulletin of the American Society for Information Science and Technology","page":"10–13","volume":"39","issue":"4","source":"Wiley Online Library","abstract":"Editor's SummaryAlternative metrics demonstrate the value and influence of scholars' work apart from traditional citation counts and can enhance the impact of a CV. Altmetrics provide additional, supplementary information and can balance misleading metrics tied to particular journals. More timely than traditional metrics, altmetrics quickly reveal the impact of recent work and add authority to different types of scholarly products not captured as articles. Altmetrics can capture social media references that escape traditional metrics and reflect public engagement prompted by scholarly writing. The availability of altmetrics expands publishing opportunities to include new venues and stimulates innovative strategies for evaluating research. When included in a CV altmetrics must be accurate, clear and meaningful.","DOI":"10.1002/bult.2013.1720390405","ISSN":"1550-8366","language":"en","author":[{"family":"Piwowar","given":"Heather"},{"family":"Priem","given":"Jason"}],"issued":{"date-parts":[["2013"]]},"accessed":{"date-parts":[["2014",3,28]]}}},{"id":253,"uris":["http://zotero.org/users/59249/items/5BR98QUE"],"uri":["http://zotero.org/users/59249/items/5BR98QUE"],"itemData":{"id":253,"type":"paper-conference","title":"RunMyCode.org: A novel dissemination and collaboration platform for executing published computational results","container-title":"2012 IEEE 8th International Conference on E-Science (e-Science)","page":"1-8","source":"IEEE Xplore","event":"2012 IEEE 8th International Conference on E-Science (e-Science)","abstract":"We believe computational science as practiced today suffers from a growing credibility gap - it is impossible to replicate most of the computational results presented at conferences or published in papers today. We argue that this crisis can be addressed by the open availability of the code and data that generated the results, in other words practicing reproducible computational science. In this paper we present a new computational infrastructure called RunMyCode.org that is designed to support published articles by providing a dissemination platform for the code and data that generated the their results. Published articles are given a companion webpage on the RunMyCode.org website from which a visitor can both download the associated code and data, and execute the code in the cloud directly through the RunMyCode.org website. This permits results to be verified through the companion webpage or on a user's local system. RunMyCode.org also permits a user to upload their own data to the companion webpage to check the code by running it on novel datasets. Through the creation of “coder pages” for each contributor to RunMyCode.org, we seek to facilitate social network-like interaction. Descriptive information appears on each coder page, including demographic data and other companion pages to which they made contributions. In this paper we motivate the rationale and functionality of RunMyCode.org and outline a vision of its future.","DOI":"10.1109/eScience.2012.6404455","shortTitle":"RunMyCode.org","author":[{"family":"Stodden","given":"Victoria"},{"family":"Hurlin","given":"C."},{"family":"Perignon","given":"C."}],"issued":{"date-parts":[["2012"]]}}}],"schema":"https://github.com/citation-style-language/schema/raw/master/csl-citation.json"} </w:instrText>
       </w:r>
       <w:r>
         <w:fldChar w:fldCharType="separate"/>
@@ -7799,28 +7642,142 @@
         <w:rPr>
           <w:noProof/>
         </w:rPr>
-        <w:t>(ESIP, 2012)</w:t>
+        <w:t>(e.g., McConahy, Eisenbraun, Howison, Herbsleb, &amp; Sliz, 2012; McLennan &amp; Kennell, 2010; Piwowar &amp; Priem, 2013; Stodden et al., 2012)</w:t>
       </w:r>
       <w:r>
         <w:fldChar w:fldCharType="end"/>
       </w:r>
       <w:r>
-        <w:t xml:space="preserve">. </w:t>
-      </w:r>
-      <w:r>
-        <w:t>For software, a</w:t>
-      </w:r>
-      <w:r>
-        <w:t xml:space="preserve"> promising way to incorporate version information is to link directly to the source code repositories that development teams use to track their development, and automating the creation of a Digital Object identifier or other Handles. Systems with this approach </w:t>
-      </w:r>
-      <w:r>
-        <w:t xml:space="preserve">have been developed at CERN </w:t>
+        <w:t>.</w:t>
+      </w:r>
+    </w:p>
+    <w:p>
+      <w:pPr>
+        <w:pStyle w:val="Normal1"/>
+        <w:widowControl w:val="0"/>
+      </w:pPr>
+    </w:p>
+    <w:p>
+      <w:pPr>
+        <w:pStyle w:val="Normal1"/>
+        <w:widowControl w:val="0"/>
+      </w:pPr>
+      <w:r>
+        <w:t xml:space="preserve">One approach achievable in the short term is for projects themselves to specify the manner in which they would like to be mentioned. Many of the projects in our sample indeed did this, providing “preferred citations” which were themselves a mix of citations to domain and software papers and forms with corporate authorships (e.g., “The R project Team”). Most of these requests were contained on the homepage of the project or, in a few cases, in a “splash screen” or other part of the software interface. We recorded whether a project made such a request and coded, at the article level, whether authors appeared to follow the request.  </w:t>
+      </w:r>
+      <w:r>
+        <w:t xml:space="preserve">We found that only 27 of our </w:t>
+      </w:r>
+      <w:r>
+        <w:t>146</w:t>
+      </w:r>
+      <w:r>
+        <w:t xml:space="preserve"> software packages </w:t>
+      </w:r>
+      <w:r>
+        <w:t xml:space="preserve">(18%) </w:t>
+      </w:r>
+      <w:r>
+        <w:t>made a specific request to be me</w:t>
+      </w:r>
+      <w:r>
+        <w:t>ntioned in some way. These were mentioned in 15 articles, resulting in 31 combinations of these packages and articles. We found 21 cases where the requested citation was used</w:t>
+      </w:r>
+      <w:r>
+        <w:t xml:space="preserve"> </w:t>
+      </w:r>
+      <w:r>
+        <w:t>(68%, across 11 articles)</w:t>
+      </w:r>
+      <w:r>
+        <w:t xml:space="preserve">, leaving </w:t>
+      </w:r>
+      <w:r>
+        <w:t>10 cases where the request was not followed (32%, occurring across 8 articles)</w:t>
+      </w:r>
+      <w:r>
+        <w:t xml:space="preserve">. We can </w:t>
+      </w:r>
+      <w:r>
+        <w:lastRenderedPageBreak/>
+        <w:t>only speculate but this may be a combination of not being aware of the request, publisher</w:t>
+      </w:r>
+      <w:r>
+        <w:t>’</w:t>
+      </w:r>
+      <w:r>
+        <w:t xml:space="preserve">s style guides, or simple inattention on the author’s behalf. </w:t>
+      </w:r>
+      <w:r>
+        <w:t xml:space="preserve"> Certainly the paucity of specific requests for citation, combined with their inconsistent usage, suggests that measuring the research impact of software solely by searching for specific citations has serious validity concerns.</w:t>
+      </w:r>
+    </w:p>
+    <w:p>
+      <w:pPr>
+        <w:pStyle w:val="Normal1"/>
+        <w:widowControl w:val="0"/>
+      </w:pPr>
+    </w:p>
+    <w:p>
+      <w:pPr>
+        <w:pStyle w:val="Normal1"/>
+        <w:widowControl w:val="0"/>
+      </w:pPr>
+      <w:r>
+        <w:t xml:space="preserve">One possibility to improve the situation is for authors to make correct acknowledgement a requirement of permission to use the software; </w:t>
+      </w:r>
+      <w:r>
+        <w:t>all but one of the examples</w:t>
+      </w:r>
+      <w:r>
+        <w:t xml:space="preserve"> we observed were phrased as requests and not as requirements. In our interviews and discussions with producers of scientific software there is hesitancy to make such requirements, both in fear of losing users and in a belief that such requirements violate principles of scientific sharing.  Certainly authors of papers don’t have to make such requests, but publishers often do, backed by requirements of copyright law and the quite intense threat of punishment for plagiarism by incorrect attribution.  Moreover, there is precedent for using licenses (and thus contract law) to require specific acknowledgements within the domain of open source software and open cultural production, </w:t>
+      </w:r>
+      <w:r>
+        <w:t>although</w:t>
+      </w:r>
+      <w:r>
+        <w:t xml:space="preserve"> such requirements are controversial. The GNU GPL and the Apache license requires software users to retain all attribution notices in the code, and the original BSD license required acknowledgement of the University of California; the Open Source Initiative approves licenses requiring attribution (e.g., the “Common Public Attribution License”</w:t>
+      </w:r>
+      <w:r>
+        <w:rPr>
+          <w:vertAlign w:val="superscript"/>
+        </w:rPr>
+        <w:footnoteReference w:id="1"/>
+      </w:r>
+      <w:r>
+        <w:t xml:space="preserve"> used for the code behind Reddit). All Creative Commons licenses require attribution (other than the Public Domain Dedication, CC0) as a condition of use, and the project provides guidelines on appropriate forms of attribution, including tools to automate attributions.</w:t>
+      </w:r>
+      <w:r>
+        <w:rPr>
+          <w:vertAlign w:val="superscript"/>
+        </w:rPr>
+        <w:footnoteReference w:id="2"/>
+      </w:r>
+      <w:r>
+        <w:t xml:space="preserve"> Nonetheless, as with any system, end-users may not follow the license; indeed in our dataset one package used a license that required users to cite a specific article, but the mention of that software in our dataset did not.</w:t>
+      </w:r>
+    </w:p>
+    <w:p>
+      <w:pPr>
+        <w:pStyle w:val="Normal1"/>
+        <w:widowControl w:val="0"/>
+      </w:pPr>
+    </w:p>
+    <w:p>
+      <w:r>
+        <w:rPr>
+          <w:b/>
+        </w:rPr>
+        <w:t>Improving Accessibility.</w:t>
+      </w:r>
+      <w:r>
+        <w:t xml:space="preserve"> One approach for improving the availability of software associated with a paper is to require that it be deposited with the publication itself.  This approach often combines a requirement for depositing data and analysis code, sometimes in the form of “workflows” </w:t>
       </w:r>
       <w:r>
         <w:fldChar w:fldCharType="begin"/>
       </w:r>
       <w:r>
-        <w:instrText xml:space="preserve"> ADDIN ZOTERO_ITEM CSL_CITATION {"citationID":"2ioj8upb8v","properties":{"formattedCitation":"(Purcell, 2014)","plainCitation":"(Purcell, 2014)"},"citationItems":[{"id":3392,"uris":["http://zotero.org/users/59249/items/8QRJC2DW"],"uri":["http://zotero.org/users/59249/items/8QRJC2DW"],"itemData":{"id":3392,"type":"personal_communication","title":"Tool developed at CERN makes software citation easier","URL":"http://www.isgtw.org/spotlight/tool-developed-cern-makes-software-citation-easier","author":[{"family":"Purcell","given":"Andrew"}],"issued":{"date-parts":[["2014"]]}}}],"schema":"https://github.com/citation-style-language/schema/raw/master/csl-citation.json"} </w:instrText>
+        <w:instrText xml:space="preserve"> ADDIN ZOTERO_ITEM CSL_CITATION {"citationID":"2an3m1ihmq","properties":{"formattedCitation":"(e.g., Goble et al., 2013; Roure et al., 2009; Stodden et al., 2012)","plainCitation":"(e.g., Goble et al., 2013; Roure et al., 2009; Stodden et al., 2012)"},"citationItems":[{"id":756,"uris":["http://zotero.org/users/59249/items/CPMMETAU"],"uri":["http://zotero.org/users/59249/items/CPMMETAU"],"itemData":{"id":756,"type":"chapter","title":"Accelerating Scientists’ Knowledge Turns","container-title":"Knowledge Discovery, Knowledge Engineering and Knowledge Management","collection-title":"Communications in Computer and Information Science","collection-number":"348","publisher":"Springer Berlin Heidelberg","page":"3-25","source":"link.springer.com","abstract":"A “knowledge turn” is a cycle of a process by a professional, including the learning generated by the experience, deriving more good and leading to advance. The majority of scientific advances in the public domain result from collective efforts that depend on rapid exchange and effective reuse of results. We have powerful computational instruments, such as scientific workflows, coupled with widespread online information dissemination to accelerate knowledge cycles. However, turns between researchers continue to lag. In particular method obfuscation obstructs reproducibility. The exchange of “Research Objects” rather than articles proposes a technical solution; however the obstacles are mainly social ones that require the scientific community to rethink its current value systems for scholarship, data, methods and software.","URL":"http://link.springer.com/chapter/10.1007/978-3-642-37186-8_1","ISBN":"978-3-642-37185-1, 978-3-642-37186-8","author":[{"family":"Goble","given":"Carole"},{"family":"Roure","given":"David De"},{"family":"Bechhofer","given":"Sean"}],"editor":[{"family":"Fred","given":"Ana"},{"family":"Dietz","given":"Jan L. G."},{"family":"Liu","given":"Kecheng"},{"family":"Filipe","given":"Joaquim"}],"issued":{"date-parts":[["2013",1,1]]},"accessed":{"date-parts":[["2013",5,19]]}},"prefix":"e.g., "},{"id":1544,"uris":["http://zotero.org/users/59249/items/Q2ZA7UG2"],"uri":["http://zotero.org/users/59249/items/Q2ZA7UG2"],"itemData":{"id":1544,"type":"article-journal","title":"Towards Open Science: The myExperiment approach","container-title":"Concurrency and Computation: Practice and Experience","page":"2335-2353","volume":"22","issue":"17","abstract":"By making research content more reusable, and providing a social infrastructure which facilitates sharing, the human aspects of the scholarly knowledge cycle may be accelerated and ?time-to-discovery? reduced. We propose that the key to this is the sharing of methods and processes. We present myExperiment, a social web site for discovering, sharing and curating Scientific Workflows and experiment plans, and describe how myExperiment facilitates the management and sharing of research workflows, supports a social model for content curation tailored to the researcher and community, and supports Open Science by exposing content and functionality to the users? tools and applications. Based on this we introduce the notion of the Research Object ? the work objects that are built, transformed and published in the course of scientific experiments ? and suggest that by encapsulating methods with results we can achieve research that is more reusable and repeatable and hence rapid and robust.","author":[{"family":"Roure","given":"David De"},{"family":"Goble","given":"Carole"},{"family":"Aleksejevs","given":"Sergejs"},{"family":"Bechhofer","given":"Sean"},{"family":"Bhagat","given":"Jiten"},{"family":"Cruickshank","given":"Don"},{"family":"Fisher","given":"Paul"},{"family":"Hull","given":"Duncan"},{"family":"Michaelides","given":"Danius"},{"family":"Newman","given":"David"},{"family":"Procter","given":"Rob"},{"family":"Lin","given":"Yuwei"},{"family":"Poschen","given":"Meik"}],"issued":{"date-parts":[["2009"]]}}},{"id":253,"uris":["http://zotero.org/users/59249/items/5BR98QUE"],"uri":["http://zotero.org/users/59249/items/5BR98QUE"],"itemData":{"id":253,"type":"paper-conference","title":"RunMyCode.org: A novel dissemination and collaboration platform for executing published computational results","container-title":"2012 IEEE 8th International Conference on E-Science (e-Science)","page":"1-8","source":"IEEE Xplore","event":"2012 IEEE 8th International Conference on E-Science (e-Science)","abstract":"We believe computational science as practiced today suffers from a growing credibility gap - it is impossible to replicate most of the computational results presented at conferences or published in papers today. We argue that this crisis can be addressed by the open availability of the code and data that generated the results, in other words practicing reproducible computational science. In this paper we present a new computational infrastructure called RunMyCode.org that is designed to support published articles by providing a dissemination platform for the code and data that generated the their results. Published articles are given a companion webpage on the RunMyCode.org website from which a visitor can both download the associated code and data, and execute the code in the cloud directly through the RunMyCode.org website. This permits results to be verified through the companion webpage or on a user's local system. RunMyCode.org also permits a user to upload their own data to the companion webpage to check the code by running it on novel datasets. Through the creation of “coder pages” for each contributor to RunMyCode.org, we seek to facilitate social network-like interaction. Descriptive information appears on each coder page, including demographic data and other companion pages to which they made contributions. In this paper we motivate the rationale and functionality of RunMyCode.org and outline a vision of its future.","DOI":"10.1109/eScience.2012.6404455","shortTitle":"RunMyCode.org","author":[{"family":"Stodden","given":"Victoria"},{"family":"Hurlin","given":"C."},{"family":"Perignon","given":"C."}],"issued":{"date-parts":[["2012"]]}}}],"schema":"https://github.com/citation-style-language/schema/raw/master/csl-citation.json"} </w:instrText>
       </w:r>
       <w:r>
         <w:fldChar w:fldCharType="separate"/>
@@ -7829,174 +7786,22 @@
         <w:rPr>
           <w:noProof/>
         </w:rPr>
-        <w:t>(Purcell, 2014)</w:t>
+        <w:t>(e.g., Goble et al., 2013; Roure et al., 2009; Stodden et al., 2012)</w:t>
       </w:r>
       <w:r>
         <w:fldChar w:fldCharType="end"/>
       </w:r>
       <w:r>
-        <w:t xml:space="preserve"> and by the Mozilla Science Project</w:t>
-      </w:r>
-      <w:r>
-        <w:t xml:space="preserve">, Github and </w:t>
-      </w:r>
-      <w:proofErr w:type="spellStart"/>
-      <w:r>
-        <w:t>Figshare</w:t>
-      </w:r>
-      <w:proofErr w:type="spellEnd"/>
-      <w:r>
-        <w:t xml:space="preserve"> (http://mozillascience.github.io/code-research-object/)</w:t>
-      </w:r>
-      <w:r>
-        <w:t>.</w:t>
-      </w:r>
-    </w:p>
-    <w:p>
-      <w:pPr>
-        <w:pStyle w:val="Normal1"/>
-        <w:widowControl w:val="0"/>
-        <w:rPr>
-          <w:highlight w:val="yellow"/>
-        </w:rPr>
-      </w:pPr>
-    </w:p>
-    <w:p>
-      <w:pPr>
-        <w:pStyle w:val="Normal1"/>
-        <w:widowControl w:val="0"/>
-      </w:pPr>
-      <w:r>
-        <w:rPr>
-          <w:highlight w:val="yellow"/>
-        </w:rPr>
-        <w:t>The way forward here clearly involves journals and conferences adopting specific forms of citation and enforcing them as a condition of publication. We examined the “instructions to authors” for the journals in ou</w:t>
-      </w:r>
-      <w:r>
-        <w:rPr>
-          <w:highlight w:val="yellow"/>
-        </w:rPr>
-        <w:t>r sample, and found that only 24</w:t>
-      </w:r>
-      <w:r>
-        <w:rPr>
-          <w:highlight w:val="yellow"/>
-        </w:rPr>
-        <w:t xml:space="preserve">% had specific policies on citing software. Unsurprisingly journals in higher tiers seemed more </w:t>
-      </w:r>
-      <w:r>
-        <w:rPr>
-          <w:highlight w:val="yellow"/>
-        </w:rPr>
-        <w:t>likely to have such policies (3 of 5 journals</w:t>
-      </w:r>
-      <w:r>
-        <w:rPr>
-          <w:highlight w:val="yellow"/>
-        </w:rPr>
-        <w:t xml:space="preserve"> in </w:t>
-      </w:r>
-      <w:r>
-        <w:rPr>
-          <w:highlight w:val="yellow"/>
-        </w:rPr>
-        <w:lastRenderedPageBreak/>
-        <w:t>1st tier</w:t>
-      </w:r>
-      <w:r>
-        <w:rPr>
-          <w:highlight w:val="yellow"/>
-        </w:rPr>
-        <w:t xml:space="preserve"> (60%), 10 of 23</w:t>
-      </w:r>
-      <w:r>
-        <w:rPr>
-          <w:highlight w:val="yellow"/>
-        </w:rPr>
-        <w:t xml:space="preserve"> in 2nd tier</w:t>
-      </w:r>
-      <w:r>
-        <w:rPr>
-          <w:highlight w:val="yellow"/>
-        </w:rPr>
-        <w:t xml:space="preserve"> (43%) and 1 of 30</w:t>
-      </w:r>
-      <w:r>
-        <w:rPr>
-          <w:highlight w:val="yellow"/>
-        </w:rPr>
-        <w:t xml:space="preserve"> in the third tier</w:t>
-      </w:r>
-      <w:r>
-        <w:rPr>
-          <w:highlight w:val="yellow"/>
-        </w:rPr>
-        <w:t xml:space="preserve"> (3%</w:t>
-      </w:r>
-      <w:r>
-        <w:rPr>
-          <w:highlight w:val="yellow"/>
-        </w:rPr>
-        <w:t xml:space="preserve">). </w:t>
-      </w:r>
-      <w:bookmarkStart w:id="24" w:name="_GoBack"/>
-      <w:bookmarkEnd w:id="24"/>
-      <w:r>
-        <w:rPr>
-          <w:highlight w:val="yellow"/>
-        </w:rPr>
-        <w:t xml:space="preserve">It may be that with clearer standards </w:t>
-      </w:r>
-      <w:r>
-        <w:rPr>
-          <w:highlight w:val="yellow"/>
-        </w:rPr>
-        <w:t>that</w:t>
-      </w:r>
-      <w:r>
-        <w:rPr>
-          <w:highlight w:val="yellow"/>
-        </w:rPr>
-        <w:t xml:space="preserve"> are more broadly expected by authors, reviewers, editors and readers, that journals efforts at enforcement will improve.  On the other hand it may be appropriate to build systems that automatically check the form of software citations, ensuring that they follow the required styles and that they correctly resolve to a specific version in a repository.</w:t>
-      </w:r>
-    </w:p>
-    <w:p>
-      <w:pPr>
-        <w:pStyle w:val="Normal1"/>
-        <w:widowControl w:val="0"/>
-      </w:pPr>
-    </w:p>
-    <w:p>
-      <w:pPr>
-        <w:pStyle w:val="Normal1"/>
-        <w:widowControl w:val="0"/>
-      </w:pPr>
-      <w:r>
-        <w:rPr>
-          <w:b/>
-        </w:rPr>
-        <w:t>Improving crediting.</w:t>
-      </w:r>
-      <w:r>
-        <w:t xml:space="preserve"> As with identification and findability, authors appear committed to providing information about the origins of software</w:t>
-      </w:r>
-      <w:r>
-        <w:t xml:space="preserve">. </w:t>
-      </w:r>
-      <w:r>
-        <w:t>Yet some forms of mentions offer more potential than others. In particular</w:t>
-      </w:r>
-      <w:r>
-        <w:t>,</w:t>
-      </w:r>
-      <w:r>
-        <w:t xml:space="preserve"> citations to accompanying publications most directly enable contributors to demonstrate their scientific impact, reusing existing bibliographic analysis systems.  Yet using citations to papers can run counter to the need to identify and find the software itself, particularly because the publication citations remain static.  More, these citations can “fix” the contributor list at a particular time, creating a disincentive for later potential participants to contribute their changes to a project and thus leading to competing forks </w:t>
+        <w:t xml:space="preserve"> </w:t>
+      </w:r>
+      <w:r>
+        <w:t xml:space="preserve">or perhaps “virtual machines” replicating the entire analysis execution environment. An extension of this approach is the “executable paper,” </w:t>
       </w:r>
       <w:r>
         <w:fldChar w:fldCharType="begin"/>
       </w:r>
       <w:r>
-        <w:instrText xml:space="preserve"> ADDIN ZOTERO_ITEM CSL_CITATION {"citationID":"89s77e5j8","properties":{"formattedCitation":"(Howison &amp; Herbsleb, 2013)","plainCitation":"(Howison &amp; Herbsleb, 2013)"},"citationItems":[{"id":12,"uris":["http://zotero.org/users/59249/items/24XWI9U8"],"uri":["http://zotero.org/users/59249/items/24XWI9U8"],"itemData":{"id":12,"type":"paper-conference","title":"Incentives and integration in scientific software production","container-title":"Proceedings of the ACM Conference on Computer Supported Cooperative Work","publisher-place":"San Antonio, TX","page":"459–470","source":"ACM Digital Library","event-place":"San Antonio, TX","abstract":"Science policy makers are looking for approaches to increase the extent of collaboration in the production of scientific software, looking to open collaborations in open source software for inspiration. We examine the software ecosystem surrounding BLAST, a key bioinformatics tool, identifying outside improvements and interviewing their authors. We find that academic credit is a powerful motivator for the production and revealing of improvements. Yet surprisingly, we also find that improvements motivated by academic credit are less likely to be integrated than those with other motivations, including financial gain. We argue that this is because integration makes it harder to see who has contributed what and thereby undermines the ability of reputation to function as a reward for collaboration. We consider how open source avoids these issues and conclude with policy approaches to promoting wider collaboration by addressing incentives for integration.","URL":"http://doi.acm.org/10.1145/2441776.2441828","DOI":"10.1145/2441776.2441828","ISBN":"978-1-4503-1331-5","author":[{"family":"Howison","given":"James"},{"family":"Herbsleb","given":"James D."}],"issued":{"date-parts":[["2013",2,23]]},"accessed":{"date-parts":[["2013",6,5]]}}}],"schema":"https://github.com/citation-style-language/schema/raw/master/csl-citation.json"} </w:instrText>
+        <w:instrText xml:space="preserve"> ADDIN ZOTERO_ITEM CSL_CITATION {"citationID":"ashn52fpm","properties":{"formattedCitation":"(Strijkers et al., 2011)","plainCitation":"(Strijkers et al., 2011)"},"citationItems":[{"id":3352,"uris":["http://zotero.org/users/59249/items/8JW35M38"],"uri":["http://zotero.org/users/59249/items/8JW35M38"],"itemData":{"id":3352,"type":"article-journal","title":"Toward Executable Scientiﬁc Publications","container-title":"Procedia Computer Science","collection-title":"Proceedings of the International Conference on Computational Science, ICCS 2011","page":"707-715","volume":"4","source":"ScienceDirect","abstract":"Reproducibility of experiments is considered as one of the main principles of the scientiﬁc method. Recent developments in data and computation intensive science, i.e. e-Science, and state of the art in Cloud computing provide the necessary components to preserve data sets and re-run code and software that create research data. The Executable Paper (EP) concept uses state of the art technology to include data sets, code, and software in the electronic publication such that readers can validate the presented results. In this paper we present how to advance current state of the art to preserve, data sets, code, and software that create research data, the basic components of an execution platform to preserve long term compatibility of EP, and we identify a number of issues and challenges in the realization of EP.","DOI":"10.1016/j.procs.2011.04.074","ISSN":"1877-0509","journalAbbreviation":"Procedia Computer Science","author":[{"family":"Strijkers","given":"Rudolf"},{"family":"Cushing","given":"Reginald"},{"family":"Vasyunin","given":"Dmitry"},{"family":"de Laat","given":"Cees"},{"family":"Belloum","given":"Adam S. Z."},{"family":"Meijer","given":"Robert"}],"issued":{"date-parts":[["2011"]]},"accessed":{"date-parts":[["2014",8,6]]}}}],"schema":"https://github.com/citation-style-language/schema/raw/master/csl-citation.json"} </w:instrText>
       </w:r>
       <w:r>
         <w:fldChar w:fldCharType="separate"/>
@@ -8005,278 +7810,19 @@
         <w:rPr>
           <w:noProof/>
         </w:rPr>
-        <w:t>(Howison &amp; Herbsleb, 2013)</w:t>
+        <w:t>(Strijkers et al., 2011)</w:t>
       </w:r>
       <w:r>
         <w:fldChar w:fldCharType="end"/>
       </w:r>
       <w:r>
-        <w:t>.  Finally because software is typically constructed by integrating code of others, it is not clear that simply citing the immediate authors actually credits those who have provided the functionality; indeed a desire to be recognized might encourage authors of software to avoid having their code integrated.</w:t>
-      </w:r>
-    </w:p>
-    <w:p>
-      <w:pPr>
-        <w:pStyle w:val="Normal1"/>
-        <w:widowControl w:val="0"/>
-      </w:pPr>
-    </w:p>
-    <w:p>
-      <w:pPr>
-        <w:pStyle w:val="Normal1"/>
-        <w:widowControl w:val="0"/>
-      </w:pPr>
-      <w:r>
-        <w:t>Thus there is a need for a form of crediting that identifies and rewards contributors in a manner most useful to them and least likely to undermine desirable collaboration and integration.  The proposals discussed above, linking to software repositories, offer advantages in this area, potentially facilitating tracing contribution to specific versions by post-hoc examination of commits and their authorship in the source code repository</w:t>
-      </w:r>
-      <w:r>
-        <w:t>.</w:t>
-      </w:r>
-      <w:r>
         <w:t xml:space="preserve"> </w:t>
       </w:r>
       <w:r>
-        <w:t xml:space="preserve">Katz </w:t>
-      </w:r>
-      <w:r>
-        <w:fldChar w:fldCharType="begin"/>
-      </w:r>
-      <w:r>
-        <w:instrText xml:space="preserve"> ADDIN ZOTERO_ITEM CSL_CITATION {"citationID":"dtzp1xXQ","properties":{"formattedCitation":"(2013)","plainCitation":"(2013)"},"citationItems":[{"id":1070,"uris":["http://zotero.org/users/59249/items/H2M55KGZ"],"uri":["http://zotero.org/users/59249/items/H2M55KGZ"],"itemData":{"id":1070,"type":"paper-conference","title":"Citation and Attribution of Digital Products: Social and Technological Concerns","container-title":"Papers presented at WSSSPE (Working towards Sustainable Software for Science: Practice and Experiences) at Supercomputing 2013","publisher-place":"Denver, CO","event-place":"Denver, CO","abstract":"The pursuit of science increasingly relies on activities that facilitate science but are not currently rewarded or recognized. Of particular concern are the sharing of data; development of common data resources, software, and methodologies; and annotation of data and publications. This situation has been documented in a number of recent reports that focus on changing needs and mechanisms for attribution and citation of digital products, from the use of alternative metrics that track popularity, to work on data.\nTo promote such activities, we must develop mechanisms for assigning credit, facilitate the appropriate attribution of research outcomes, devise incentives for activities that facilitate research, and allocate funds to maximize return on investment. In this article, I introduce the idea of transitive credit, which addresses the issue of crediting indirect contributions, and discuss potential solutions to these other problems.\n \n(submitted to Workshop on Sustainable Scientific Software: Practice and Experience - WSSSPE)","DOI":"10.6084/m9.figshare.791606","author":[{"family":"Katz","given":"Daniel S."}],"issued":{"date-parts":[["2013",9,8]]},"accessed":{"date-parts":[["2014",2,21]]}},"suppress-author":true}],"schema":"https://github.com/citation-style-language/schema/raw/master/csl-citation.json"} </w:instrText>
-      </w:r>
-      <w:r>
-        <w:fldChar w:fldCharType="separate"/>
-      </w:r>
-      <w:r>
-        <w:rPr>
-          <w:noProof/>
-        </w:rPr>
-        <w:t>(2013)</w:t>
-      </w:r>
-      <w:r>
-        <w:fldChar w:fldCharType="end"/>
-      </w:r>
-      <w:r>
-        <w:t xml:space="preserve"> address</w:t>
-      </w:r>
-      <w:r>
-        <w:t>es</w:t>
-      </w:r>
-      <w:r>
-        <w:t xml:space="preserve"> the question of integration by suggesting a system of indirect credit, dividing citation credit accruing to top-level projects between their developers and the developers of the components they draw on. Other approaches take an </w:t>
-      </w:r>
-      <w:proofErr w:type="spellStart"/>
-      <w:r>
-        <w:t>altmetrics</w:t>
-      </w:r>
-      <w:proofErr w:type="spellEnd"/>
-      <w:r>
-        <w:t xml:space="preserve"> approach and focus not on the appearance of code in publications but on metrics such as download or use, including analysis of traces such as downloads and analysis of workflow repositories</w:t>
-      </w:r>
-      <w:r>
-        <w:t xml:space="preserve"> </w:t>
-      </w:r>
-      <w:r>
-        <w:fldChar w:fldCharType="begin"/>
-      </w:r>
-      <w:r>
-        <w:instrText xml:space="preserve"> ADDIN ZOTERO_ITEM CSL_CITATION {"citationID":"rdu9q4qoo","properties":{"formattedCitation":"(e.g., McConahy, Eisenbraun, Howison, Herbsleb, &amp; Sliz, 2012; McLennan &amp; Kennell, 2010; Piwowar &amp; Priem, 2013; Stodden et al., 2012)","plainCitation":"(e.g., McConahy, Eisenbraun, Howison, Herbsleb, &amp; Sliz, 2012; McLennan &amp; Kennell, 2010; Piwowar &amp; Priem, 2013; Stodden et al., 2012)"},"citationItems":[{"id":1066,"uris":["http://zotero.org/users/59249/items/GZWNW9HK"],"uri":["http://zotero.org/users/59249/items/GZWNW9HK"],"itemData":{"id":1066,"type":"paper-conference","title":"Techniques for Monitoring Runtime Architectures of Socio-technical Ecosystems","container-title":"Workshop on Data-Intensive Collaboration in Science and Engineering (CSCW 2012)","author":[{"family":"McConahy","given":"Amber"},{"family":"Eisenbraun","given":"Ben"},{"family":"Howison","given":"James"},{"family":"Herbsleb","given":"James D"},{"family":"Sliz","given":"Piotr"}],"issued":{"date-parts":[["2012"]]}},"prefix":"e.g., "},{"id":401,"uris":["http://zotero.org/users/59249/items/7JW8ED88"],"uri":["http://zotero.org/users/59249/items/7JW8ED88"],"itemData":{"id":401,"type":"article-journal","title":"HUBzero: A Platform for Dissemination and Collaboration in Computational Science and Engineering","container-title":"Computing in Science &amp; Engineering","page":"48-53","volume":"12","issue":"2","source":"scitation.aip.org","abstract":"The HUBzero cyberinfrastructure lets scientific researchers work together online to develop simulation and modeling tools. Other researchers can then access the resulting tools using an ordinary Web browser and launch simulation runs on the national Grid infrastructure, without having to download or compile any code.","DOI":"10.1109/MCSE.2010.41","ISSN":"1521-9615","shortTitle":"HUBzero","author":[{"family":"McLennan","given":"Michael"},{"family":"Kennell","given":"Rick"}],"issued":{"date-parts":[["2010",3,16]]},"accessed":{"date-parts":[["2014",3,28]]}}},{"id":1143,"uris":["http://zotero.org/users/59249/items/I9CQG2XS"],"uri":["http://zotero.org/users/59249/items/I9CQG2XS"],"itemData":{"id":1143,"type":"article-journal","title":"The power of altmetrics on a CV","container-title":"Bulletin of the American Society for Information Science and Technology","page":"10–13","volume":"39","issue":"4","source":"Wiley Online Library","abstract":"Editor's SummaryAlternative metrics demonstrate the value and influence of scholars' work apart from traditional citation counts and can enhance the impact of a CV. Altmetrics provide additional, supplementary information and can balance misleading metrics tied to particular journals. More timely than traditional metrics, altmetrics quickly reveal the impact of recent work and add authority to different types of scholarly products not captured as articles. Altmetrics can capture social media references that escape traditional metrics and reflect public engagement prompted by scholarly writing. The availability of altmetrics expands publishing opportunities to include new venues and stimulates innovative strategies for evaluating research. When included in a CV altmetrics must be accurate, clear and meaningful.","DOI":"10.1002/bult.2013.1720390405","ISSN":"1550-8366","language":"en","author":[{"family":"Piwowar","given":"Heather"},{"family":"Priem","given":"Jason"}],"issued":{"date-parts":[["2013"]]},"accessed":{"date-parts":[["2014",3,28]]}}},{"id":253,"uris":["http://zotero.org/users/59249/items/5BR98QUE"],"uri":["http://zotero.org/users/59249/items/5BR98QUE"],"itemData":{"id":253,"type":"paper-conference","title":"RunMyCode.org: A novel dissemination and collaboration platform for executing published computational results","container-title":"2012 IEEE 8th International Conference on E-Science (e-Science)","page":"1-8","source":"IEEE Xplore","event":"2012 IEEE 8th International Conference on E-Science (e-Science)","abstract":"We believe computational science as practiced today suffers from a growing credibility gap - it is impossible to replicate most of the computational results presented at conferences or published in papers today. We argue that this crisis can be addressed by the open availability of the code and data that generated the results, in other words practicing reproducible computational science. In this paper we present a new computational infrastructure called RunMyCode.org that is designed to support published articles by providing a dissemination platform for the code and data that generated the their results. Published articles are given a companion webpage on the RunMyCode.org website from which a visitor can both download the associated code and data, and execute the code in the cloud directly through the RunMyCode.org website. This permits results to be verified through the companion webpage or on a user's local system. RunMyCode.org also permits a user to upload their own data to the companion webpage to check the code by running it on novel datasets. Through the creation of “coder pages” for each contributor to RunMyCode.org, we seek to facilitate social network-like interaction. Descriptive information appears on each coder page, including demographic data and other companion pages to which they made contributions. In this paper we motivate the rationale and functionality of RunMyCode.org and outline a vision of its future.","DOI":"10.1109/eScience.2012.6404455","shortTitle":"RunMyCode.org","author":[{"family":"Stodden","given":"Victoria"},{"family":"Hurlin","given":"C."},{"family":"Perignon","given":"C."}],"issued":{"date-parts":[["2012"]]}}}],"schema":"https://github.com/citation-style-language/schema/raw/master/csl-citation.json"} </w:instrText>
-      </w:r>
-      <w:r>
-        <w:fldChar w:fldCharType="separate"/>
-      </w:r>
-      <w:r>
-        <w:rPr>
-          <w:noProof/>
-        </w:rPr>
-        <w:t>(e.g., McConahy, Eisenbraun, Howison, Herbsleb, &amp; Sliz, 2012; McLennan &amp; Kennell, 2010; Piwowar &amp; Priem, 2013; Stodden et al., 2012)</w:t>
-      </w:r>
-      <w:r>
-        <w:fldChar w:fldCharType="end"/>
-      </w:r>
-      <w:r>
-        <w:t>.</w:t>
-      </w:r>
-    </w:p>
-    <w:p>
-      <w:pPr>
-        <w:pStyle w:val="Normal1"/>
-        <w:widowControl w:val="0"/>
-      </w:pPr>
-    </w:p>
-    <w:p>
-      <w:pPr>
-        <w:pStyle w:val="Normal1"/>
-        <w:widowControl w:val="0"/>
-      </w:pPr>
-      <w:r>
-        <w:t xml:space="preserve">One approach achievable in the short term is for projects themselves to specify the manner in which they would like to be mentioned. Many of the projects in our sample indeed did this, providing “preferred citations” which were themselves a mix of citations to domain and software papers and forms with corporate authorships (e.g., “The R project Team”). Most of these requests were contained on the homepage of the project or, in a few cases, in a “splash screen” or other part of the software interface. We recorded whether a project made such a request and coded, at the article level, whether authors appeared to follow the request.  </w:t>
-      </w:r>
-      <w:r>
-        <w:t xml:space="preserve">We found that only 27 of our </w:t>
-      </w:r>
-      <w:r>
-        <w:t>146</w:t>
-      </w:r>
-      <w:r>
-        <w:t xml:space="preserve"> software packages </w:t>
-      </w:r>
-      <w:r>
-        <w:t xml:space="preserve">(18%) </w:t>
-      </w:r>
-      <w:r>
-        <w:t>made a specific request to be me</w:t>
-      </w:r>
-      <w:r>
-        <w:t>ntioned in some way. These were mentioned in 15 articles, resulting in 31 combinations of these packages and articles. We found 21 cases where the requested citation was used</w:t>
-      </w:r>
-      <w:r>
-        <w:t xml:space="preserve"> </w:t>
-      </w:r>
-      <w:r>
-        <w:t>(68%, across 11 articles)</w:t>
-      </w:r>
-      <w:r>
-        <w:t xml:space="preserve">, </w:t>
-      </w:r>
-      <w:r>
-        <w:lastRenderedPageBreak/>
-        <w:t xml:space="preserve">leaving </w:t>
-      </w:r>
-      <w:r>
-        <w:t>10 cases where the request was not followed (32%, occurring across 8 articles)</w:t>
-      </w:r>
-      <w:r>
-        <w:t>. We can only speculate but this may be a combination of not being aware of the request, publisher</w:t>
-      </w:r>
-      <w:r>
-        <w:t>’</w:t>
-      </w:r>
-      <w:r>
-        <w:t xml:space="preserve">s style guides, or simple inattention on the author’s behalf. </w:t>
-      </w:r>
-      <w:r>
-        <w:t xml:space="preserve"> Certainly the paucity of specific requests for citation, combined with their inconsistent usage, suggests that measuring the research impact of software solely by searching for specific citations has serious validity concerns.</w:t>
-      </w:r>
-    </w:p>
-    <w:p>
-      <w:pPr>
-        <w:pStyle w:val="Normal1"/>
-        <w:widowControl w:val="0"/>
-      </w:pPr>
-    </w:p>
-    <w:p>
-      <w:pPr>
-        <w:pStyle w:val="Normal1"/>
-        <w:widowControl w:val="0"/>
-      </w:pPr>
-      <w:r>
-        <w:t xml:space="preserve">One possibility to improve the situation is for authors to make correct acknowledgement a requirement of permission to use the software; </w:t>
-      </w:r>
-      <w:r>
-        <w:t>all but one of the examples</w:t>
-      </w:r>
-      <w:r>
-        <w:t xml:space="preserve"> we observed were phrased as requests and not as requirements. In our interviews and discussions with producers of scientific software there is hesitancy to make such requirements, both in fear of losing users and in a belief that such requirements violate principles of scientific sharing.  Certainly authors of papers don’t have to make such requests, but publishers often do, backed by requirements of copyright law and the quite intense threat of punishment for plagiarism by incorrect attribution.  Moreover, there is precedent for using licenses (and thus contract law) to require specific acknowledgements within the domain of open source software and open cultural production, </w:t>
-      </w:r>
-      <w:r>
-        <w:t>although</w:t>
-      </w:r>
-      <w:r>
-        <w:t xml:space="preserve"> such requirements are controversial. The GNU GPL and the Apache license requires software users to retain all attribution notices in the code, and the original BSD license required acknowledgement of the University of California; the Open Source Initiative approves licenses requiring attribution (e.g., the “Common Public Attribution License”</w:t>
-      </w:r>
-      <w:r>
-        <w:rPr>
-          <w:vertAlign w:val="superscript"/>
-        </w:rPr>
-        <w:footnoteReference w:id="1"/>
-      </w:r>
-      <w:r>
-        <w:t xml:space="preserve"> used for the code behind Reddit). All Creative Commons licenses require attribution (other than the Public Domain Dedication, CC0) as a condition of use, and the project provides guidelines on appropriate forms of attribution, including tools to automate attributions.</w:t>
-      </w:r>
-      <w:r>
-        <w:rPr>
-          <w:vertAlign w:val="superscript"/>
-        </w:rPr>
-        <w:footnoteReference w:id="2"/>
-      </w:r>
-      <w:r>
-        <w:t xml:space="preserve"> Nonetheless, as with any system, end-users may not follow the license; indeed in our dataset one package used a license that required users to cite a specific article, but the mention of that software in our dataset did not.</w:t>
-      </w:r>
-    </w:p>
-    <w:p>
-      <w:pPr>
-        <w:pStyle w:val="Normal1"/>
-        <w:widowControl w:val="0"/>
-      </w:pPr>
-    </w:p>
-    <w:p>
-      <w:r>
-        <w:rPr>
-          <w:b/>
-        </w:rPr>
-        <w:t>Improving Accessibility.</w:t>
-      </w:r>
-      <w:r>
-        <w:t xml:space="preserve"> One approach for improving the availability of software associated with a paper is to require that it be deposited with the publication itself.  This approach often combines a requirement for depositing data and analysis code, sometimes in the form of “workflows” </w:t>
-      </w:r>
-      <w:r>
-        <w:fldChar w:fldCharType="begin"/>
-      </w:r>
-      <w:r>
-        <w:instrText xml:space="preserve"> ADDIN ZOTERO_ITEM CSL_CITATION {"citationID":"2an3m1ihmq","properties":{"formattedCitation":"(e.g., Goble et al., 2013; Roure et al., 2009; Stodden et al., 2012)","plainCitation":"(e.g., Goble et al., 2013; Roure et al., 2009; Stodden et al., 2012)"},"citationItems":[{"id":756,"uris":["http://zotero.org/users/59249/items/CPMMETAU"],"uri":["http://zotero.org/users/59249/items/CPMMETAU"],"itemData":{"id":756,"type":"chapter","title":"Accelerating Scientists’ Knowledge Turns","container-title":"Knowledge Discovery, Knowledge Engineering and Knowledge Management","collection-title":"Communications in Computer and Information Science","collection-number":"348","publisher":"Springer Berlin Heidelberg","page":"3-25","source":"link.springer.com","abstract":"A “knowledge turn” is a cycle of a process by a professional, including the learning generated by the experience, deriving more good and leading to advance. The majority of scientific advances in the public domain result from collective efforts that depend on rapid exchange and effective reuse of results. We have powerful computational instruments, such as scientific workflows, coupled with widespread online information dissemination to accelerate knowledge cycles. However, turns between researchers continue to lag. In particular method obfuscation obstructs reproducibility. The exchange of “Research Objects” rather than articles proposes a technical solution; however the obstacles are mainly social ones that require the scientific community to rethink its current value systems for scholarship, data, methods and software.","URL":"http://link.springer.com/chapter/10.1007/978-3-642-37186-8_1","ISBN":"978-3-642-37185-1, 978-3-642-37186-8","author":[{"family":"Goble","given":"Carole"},{"family":"Roure","given":"David De"},{"family":"Bechhofer","given":"Sean"}],"editor":[{"family":"Fred","given":"Ana"},{"family":"Dietz","given":"Jan L. G."},{"family":"Liu","given":"Kecheng"},{"family":"Filipe","given":"Joaquim"}],"issued":{"date-parts":[["2013",1,1]]},"accessed":{"date-parts":[["2013",5,19]]}},"prefix":"e.g., "},{"id":1544,"uris":["http://zotero.org/users/59249/items/Q2ZA7UG2"],"uri":["http://zotero.org/users/59249/items/Q2ZA7UG2"],"itemData":{"id":1544,"type":"article-journal","title":"Towards Open Science: The myExperiment approach","container-title":"Concurrency and Computation: Practice and Experience","page":"2335-2353","volume":"22","issue":"17","abstract":"By making research content more reusable, and providing a social infrastructure which facilitates sharing, the human aspects of the scholarly knowledge cycle may be accelerated and ?time-to-discovery? reduced. We propose that the key to this is the sharing of methods and processes. We present myExperiment, a social web site for discovering, sharing and curating Scientific Workflows and experiment plans, and describe how myExperiment facilitates the management and sharing of research workflows, supports a social model for content curation tailored to the researcher and community, and supports Open Science by exposing content and functionality to the users? tools and applications. Based on this we introduce the notion of the Research Object ? the work objects that are built, transformed and published in the course of scientific experiments ? and suggest that by encapsulating methods with results we can achieve research that is more reusable and repeatable and hence rapid and robust.","author":[{"family":"Roure","given":"David De"},{"family":"Goble","given":"Carole"},{"family":"Aleksejevs","given":"Sergejs"},{"family":"Bechhofer","given":"Sean"},{"family":"Bhagat","given":"Jiten"},{"family":"Cruickshank","given":"Don"},{"family":"Fisher","given":"Paul"},{"family":"Hull","given":"Duncan"},{"family":"Michaelides","given":"Danius"},{"family":"Newman","given":"David"},{"family":"Procter","given":"Rob"},{"family":"Lin","given":"Yuwei"},{"family":"Poschen","given":"Meik"}],"issued":{"date-parts":[["2009"]]}}},{"id":253,"uris":["http://zotero.org/users/59249/items/5BR98QUE"],"uri":["http://zotero.org/users/59249/items/5BR98QUE"],"itemData":{"id":253,"type":"paper-conference","title":"RunMyCode.org: A novel dissemination and collaboration platform for executing published computational results","container-title":"2012 IEEE 8th International Conference on E-Science (e-Science)","page":"1-8","source":"IEEE Xplore","event":"2012 IEEE 8th International Conference on E-Science (e-Science)","abstract":"We believe computational science as practiced today suffers from a growing credibility gap - it is impossible to replicate most of the computational results presented at conferences or published in papers today. We argue that this crisis can be addressed by the open availability of the code and data that generated the results, in other words practicing reproducible computational science. In this paper we present a new computational infrastructure called RunMyCode.org that is designed to support published articles by providing a dissemination platform for the code and data that generated the their results. Published articles are given a companion webpage on the RunMyCode.org website from which a visitor can both download the associated code and data, and execute the code in the cloud directly through the RunMyCode.org website. This permits results to be verified through the companion webpage or on a user's local system. RunMyCode.org also permits a user to upload their own data to the companion webpage to check the code by running it on novel datasets. Through the creation of “coder pages” for each contributor to RunMyCode.org, we seek to facilitate social network-like interaction. Descriptive information appears on each coder page, including demographic data and other companion pages to which they made contributions. In this paper we motivate the rationale and functionality of RunMyCode.org and outline a vision of its future.","DOI":"10.1109/eScience.2012.6404455","shortTitle":"RunMyCode.org","author":[{"family":"Stodden","given":"Victoria"},{"family":"Hurlin","given":"C."},{"family":"Perignon","given":"C."}],"issued":{"date-parts":[["2012"]]}}}],"schema":"https://github.com/citation-style-language/schema/raw/master/csl-citation.json"} </w:instrText>
-      </w:r>
-      <w:r>
-        <w:fldChar w:fldCharType="separate"/>
-      </w:r>
-      <w:r>
-        <w:rPr>
-          <w:noProof/>
-        </w:rPr>
-        <w:t>(e.g., Goble et al., 2013; Roure et al., 2009; Stodden et al., 2012)</w:t>
-      </w:r>
-      <w:r>
-        <w:fldChar w:fldCharType="end"/>
-      </w:r>
-      <w:r>
-        <w:t xml:space="preserve"> </w:t>
-      </w:r>
-      <w:r>
-        <w:t xml:space="preserve">or perhaps “virtual machines” replicating the entire analysis execution environment. An extension of this approach is the “executable paper,” </w:t>
-      </w:r>
-      <w:r>
-        <w:fldChar w:fldCharType="begin"/>
-      </w:r>
-      <w:r>
-        <w:instrText xml:space="preserve"> ADDIN ZOTERO_ITEM CSL_CITATION {"citationID":"ashn52fpm","properties":{"formattedCitation":"(Strijkers et al., 2011)","plainCitation":"(Strijkers et al., 2011)"},"citationItems":[{"id":3352,"uris":["http://zotero.org/users/59249/items/8JW35M38"],"uri":["http://zotero.org/users/59249/items/8JW35M38"],"itemData":{"id":3352,"type":"article-journal","title":"Toward Executable Scientiﬁc Publications","container-title":"Procedia Computer Science","collection-title":"Proceedings of the International Conference on Computational Science, ICCS 2011","page":"707-715","volume":"4","source":"ScienceDirect","abstract":"Reproducibility of experiments is considered as one of the main principles of the scientiﬁc method. Recent developments in data and computation intensive science, i.e. e-Science, and state of the art in Cloud computing provide the necessary components to preserve data sets and re-run code and software that create research data. The Executable Paper (EP) concept uses state of the art technology to include data sets, code, and software in the electronic publication such that readers can validate the presented results. In this paper we present how to advance current state of the art to preserve, data sets, code, and software that create research data, the basic components of an execution platform to preserve long term compatibility of EP, and we identify a number of issues and challenges in the realization of EP.","DOI":"10.1016/j.procs.2011.04.074","ISSN":"1877-0509","journalAbbreviation":"Procedia Computer Science","author":[{"family":"Strijkers","given":"Rudolf"},{"family":"Cushing","given":"Reginald"},{"family":"Vasyunin","given":"Dmitry"},{"family":"de Laat","given":"Cees"},{"family":"Belloum","given":"Adam S. Z."},{"family":"Meijer","given":"Robert"}],"issued":{"date-parts":[["2011"]]},"accessed":{"date-parts":[["2014",8,6]]}}}],"schema":"https://github.com/citation-style-language/schema/raw/master/csl-citation.json"} </w:instrText>
-      </w:r>
-      <w:r>
-        <w:fldChar w:fldCharType="separate"/>
-      </w:r>
-      <w:r>
-        <w:rPr>
-          <w:noProof/>
-        </w:rPr>
-        <w:t>(Strijkers et al., 2011)</w:t>
-      </w:r>
-      <w:r>
-        <w:fldChar w:fldCharType="end"/>
-      </w:r>
-      <w:r>
-        <w:t xml:space="preserve"> </w:t>
-      </w:r>
-      <w:r>
         <w:t>which calls for bundling all the data and software needed to produce the results and the paper, right through to plots and, ultimately, the article PDF.  These are promising approaches, avoiding the reproducibility issue from incomplete software and workflow descriptions demonstrated by failed attempt</w:t>
       </w:r>
       <w:r>
-        <w:t xml:space="preserve">s at replication by </w:t>
-      </w:r>
-      <w:proofErr w:type="spellStart"/>
-      <w:r>
-        <w:t>Ince</w:t>
-      </w:r>
-      <w:proofErr w:type="spellEnd"/>
-      <w:r>
-        <w:t xml:space="preserve"> et al. </w:t>
+        <w:t xml:space="preserve">s at replication by Ince et al. </w:t>
       </w:r>
       <w:r>
         <w:fldChar w:fldCharType="begin"/>
@@ -8417,15 +7963,7 @@
         <w:t>,</w:t>
       </w:r>
       <w:r>
-        <w:t xml:space="preserve"> such as is common with </w:t>
-      </w:r>
-      <w:proofErr w:type="spellStart"/>
-      <w:r>
-        <w:t>Matlab</w:t>
-      </w:r>
-      <w:proofErr w:type="spellEnd"/>
-      <w:r>
-        <w:t xml:space="preserve"> code: a for-profit, closed source engine, but a great deal of open sharing of analysis code.</w:t>
+        <w:t xml:space="preserve"> such as is common with Matlab code: a for-profit, closed source engine, but a great deal of open sharing of analysis code.</w:t>
       </w:r>
     </w:p>
     <w:p>
@@ -8455,15 +7993,7 @@
         <w:t>In summary we have examined and analyzed the manner in which software is mentioned in scientific papers, and we conclude that the practices are varied and appear relatively ad-hoc. It is not too surprising, then, that we also find that the way that software is mentioned and the way that it is made accessible to users of the scientific literature fails to accomplish many of the intended functions of citations in scholarly communication.</w:t>
       </w:r>
       <w:r>
-        <w:t xml:space="preserve">  Certainly it is clear that studies of software in publications, or efforts to assess the impact of software through </w:t>
-      </w:r>
-      <w:proofErr w:type="spellStart"/>
-      <w:r>
-        <w:t>bibliometrics</w:t>
-      </w:r>
-      <w:proofErr w:type="spellEnd"/>
-      <w:r>
-        <w:t>, must look beyond formal citations</w:t>
+        <w:t xml:space="preserve">  Certainly it is clear that studies of software in publications, or efforts to assess the impact of software through bibliometrics, must look beyond formal citations</w:t>
       </w:r>
       <w:r>
         <w:t xml:space="preserve"> or reference lists since these </w:t>
@@ -8487,19 +8017,11 @@
         <w:widowControl w:val="0"/>
       </w:pPr>
       <w:r>
-        <w:t xml:space="preserve">There are a great number of interesting research questions that ought to be pursued. Certainly efforts are needed in the design of improved software citation approaches. This is especially true with regards to such approaches potential influence on collaboration. For example, how does the re-use of the publication system through “software papers” as requested citations influence the willingness of developers to cooperate?  How might a software citation system acknowledge the many contributors to software dependencies on which user-facing components are built (in-direct crediting)? Can scholarly articles bear the sheer amount of citations that such a system would call for, or are systems outside papers themselves called </w:t>
+        <w:t xml:space="preserve">There are a great number of interesting research questions that ought to be pursued. Certainly efforts are needed in the design of improved software citation approaches. This is especially true with regards to such approaches potential influence on collaboration. For example, how does the re-use of the publication system through “software papers” as requested citations influence the willingness of developers to cooperate?  How might a software citation system acknowledge the many contributors to software dependencies on which user-facing components are built (in-direct crediting)? Can scholarly articles bear the sheer amount of </w:t>
       </w:r>
       <w:r>
         <w:lastRenderedPageBreak/>
-        <w:t xml:space="preserve">for? Who might provide, and fund, such systems? Further, we know little about how </w:t>
-      </w:r>
-      <w:proofErr w:type="gramStart"/>
-      <w:r>
-        <w:t>scientists</w:t>
-      </w:r>
-      <w:proofErr w:type="gramEnd"/>
-      <w:r>
-        <w:t xml:space="preserve"> reason about what ought to be cited and how they make these decisions. Such behavioral questions are crucial and closely related to the open questions of how best to influence scientists and therefore make useful change in the diverse and often inadequate practices reported in this paper.</w:t>
+        <w:t>citations that such a system would call for, or are systems outside papers themselves called for? Who might provide, and fund, such systems? Further, we know little about how scientists reason about what ought to be cited and how they make these decisions. Such behavioral questions are crucial and closely related to the open questions of how best to influence scientists and therefore make useful change in the diverse and often inadequate practices reported in this paper.</w:t>
       </w:r>
     </w:p>
     <w:p>
@@ -8594,15 +8116,7 @@
         <w:t>https://jena.apache.org/</w:t>
       </w:r>
       <w:r>
-        <w:t xml:space="preserve">, written by the Apache </w:t>
-      </w:r>
-      <w:proofErr w:type="spellStart"/>
-      <w:r>
-        <w:t>jena</w:t>
-      </w:r>
-      <w:proofErr w:type="spellEnd"/>
-      <w:r>
-        <w:t xml:space="preserve"> team, </w:t>
+        <w:t xml:space="preserve">, written by the Apache jena team, </w:t>
       </w:r>
       <w:r>
         <w:t>https://jena.apache.org/about_jena/team.html</w:t>
@@ -8616,29 +8130,11 @@
       <w:r>
         <w:t xml:space="preserve">, written by </w:t>
       </w:r>
-      <w:proofErr w:type="spellStart"/>
-      <w:r>
-        <w:t>Holger</w:t>
-      </w:r>
-      <w:proofErr w:type="spellEnd"/>
-      <w:r>
-        <w:t xml:space="preserve"> </w:t>
-      </w:r>
-      <w:proofErr w:type="spellStart"/>
-      <w:r>
-        <w:t>Knublauch</w:t>
-      </w:r>
-      <w:proofErr w:type="spellEnd"/>
-      <w:r>
-        <w:t xml:space="preserve">). Jena and R were linked using the </w:t>
-      </w:r>
-      <w:proofErr w:type="spellStart"/>
-      <w:r>
-        <w:t>rrdf</w:t>
-      </w:r>
-      <w:proofErr w:type="spellEnd"/>
-      <w:r>
-        <w:t xml:space="preserve"> library </w:t>
+      <w:r>
+        <w:t>Holger Knublauch</w:t>
+      </w:r>
+      <w:r>
+        <w:t xml:space="preserve">). Jena and R were linked using the rrdf library </w:t>
       </w:r>
       <w:r>
         <w:fldChar w:fldCharType="begin"/>
@@ -8659,15 +8155,7 @@
         <w:fldChar w:fldCharType="end"/>
       </w:r>
       <w:r>
-        <w:t xml:space="preserve">. Additional data manipulation used the </w:t>
-      </w:r>
-      <w:proofErr w:type="spellStart"/>
-      <w:r>
-        <w:t>dplyr</w:t>
-      </w:r>
-      <w:proofErr w:type="spellEnd"/>
-      <w:r>
-        <w:t xml:space="preserve"> and reshape2 R libraries, both written by Hadley Wickham.</w:t>
+        <w:t>. Additional data manipulation used the dplyr and reshape2 R libraries, both written by Hadley Wickham.</w:t>
       </w:r>
     </w:p>
     <w:p>
@@ -8682,7 +8170,19 @@
         <w:widowControl w:val="0"/>
       </w:pPr>
       <w:r>
-        <w:t>Content analysis assistance by &lt;blinded&gt;.</w:t>
+        <w:t xml:space="preserve">The authors wish to thank </w:t>
+      </w:r>
+      <w:r>
+        <w:t>Catherine Grady</w:t>
+      </w:r>
+      <w:r>
+        <w:t xml:space="preserve"> for her assistance with c</w:t>
+      </w:r>
+      <w:r>
+        <w:t>ontent analysis</w:t>
+      </w:r>
+      <w:r>
+        <w:t>.</w:t>
       </w:r>
     </w:p>
     <w:p>
@@ -8715,7 +8215,31 @@
         <w:t xml:space="preserve">online </w:t>
       </w:r>
       <w:r>
-        <w:t>at &lt;blinded&gt;.</w:t>
+        <w:t xml:space="preserve">at </w:t>
+      </w:r>
+      <w:r>
+        <w:t>https://github.com/jameshowison/softcite/</w:t>
+      </w:r>
+    </w:p>
+    <w:p>
+      <w:pPr>
+        <w:pStyle w:val="Normal1"/>
+        <w:widowControl w:val="0"/>
+      </w:pPr>
+    </w:p>
+    <w:p>
+      <w:pPr>
+        <w:pStyle w:val="Normal1"/>
+        <w:widowControl w:val="0"/>
+      </w:pPr>
+      <w:r>
+        <w:t>This material is based upon work supported by the National Scie</w:t>
+      </w:r>
+      <w:r>
+        <w:t xml:space="preserve">nce Foundation under Grant No. </w:t>
+      </w:r>
+      <w:r>
+        <w:t>SMA-1064209.</w:t>
       </w:r>
     </w:p>
     <w:p>
@@ -8743,6 +8267,7 @@
         <w:pStyle w:val="Heading1"/>
       </w:pPr>
       <w:r>
+        <w:lastRenderedPageBreak/>
         <w:t>References</w:t>
       </w:r>
     </w:p>
@@ -8770,35 +8295,12 @@
       <w:r>
         <w:fldChar w:fldCharType="separate"/>
       </w:r>
-      <w:proofErr w:type="gramStart"/>
-      <w:r>
-        <w:rPr>
-          <w:color w:val="auto"/>
-        </w:rPr>
-        <w:t>Altman, M., &amp; King, G. (2007).</w:t>
-      </w:r>
-      <w:proofErr w:type="gramEnd"/>
-      <w:r>
-        <w:rPr>
-          <w:color w:val="auto"/>
-        </w:rPr>
-        <w:t xml:space="preserve"> </w:t>
-      </w:r>
-      <w:proofErr w:type="gramStart"/>
-      <w:r>
-        <w:rPr>
-          <w:color w:val="auto"/>
-        </w:rPr>
-        <w:t>A proposed standard for the scholarly citation of quantitative data.</w:t>
-      </w:r>
-      <w:proofErr w:type="gramEnd"/>
-      <w:r>
-        <w:rPr>
-          <w:color w:val="auto"/>
-        </w:rPr>
-        <w:t xml:space="preserve"> </w:t>
-      </w:r>
-      <w:proofErr w:type="gramStart"/>
+      <w:r>
+        <w:rPr>
+          <w:color w:val="auto"/>
+        </w:rPr>
+        <w:t xml:space="preserve">Altman, M., &amp; King, G. (2007). A proposed standard for the scholarly citation of quantitative data. </w:t>
+      </w:r>
       <w:r>
         <w:rPr>
           <w:i/>
@@ -8825,28 +8327,7 @@
         <w:rPr>
           <w:color w:val="auto"/>
         </w:rPr>
-        <w:t>(3/4).</w:t>
-      </w:r>
-      <w:proofErr w:type="gramEnd"/>
-      <w:r>
-        <w:rPr>
-          <w:color w:val="auto"/>
-        </w:rPr>
-        <w:t xml:space="preserve"> Retrieved from http://papers.ssrn.com/sol3/papers.cfm</w:t>
-      </w:r>
-      <w:proofErr w:type="gramStart"/>
-      <w:r>
-        <w:rPr>
-          <w:color w:val="auto"/>
-        </w:rPr>
-        <w:t>?abstract</w:t>
-      </w:r>
-      <w:proofErr w:type="gramEnd"/>
-      <w:r>
-        <w:rPr>
-          <w:color w:val="auto"/>
-        </w:rPr>
-        <w:t>_id=1081955</w:t>
+        <w:t>(3/4). Retrieved from http://papers.ssrn.com/sol3/papers.cfm?abstract_id=1081955</w:t>
       </w:r>
     </w:p>
     <w:p>
@@ -8856,55 +8337,11 @@
           <w:color w:val="auto"/>
         </w:rPr>
       </w:pPr>
-      <w:proofErr w:type="spellStart"/>
-      <w:proofErr w:type="gramStart"/>
-      <w:r>
-        <w:rPr>
-          <w:color w:val="auto"/>
-        </w:rPr>
-        <w:t>Borgman</w:t>
-      </w:r>
-      <w:proofErr w:type="spellEnd"/>
-      <w:r>
-        <w:rPr>
-          <w:color w:val="auto"/>
-        </w:rPr>
-        <w:t xml:space="preserve">, C. L., Wallis, J. C., &amp; </w:t>
-      </w:r>
-      <w:proofErr w:type="spellStart"/>
-      <w:r>
-        <w:rPr>
-          <w:color w:val="auto"/>
-        </w:rPr>
-        <w:t>Mayernik</w:t>
-      </w:r>
-      <w:proofErr w:type="spellEnd"/>
-      <w:r>
-        <w:rPr>
-          <w:color w:val="auto"/>
-        </w:rPr>
-        <w:t>, M. S. (2012).</w:t>
-      </w:r>
-      <w:proofErr w:type="gramEnd"/>
-      <w:r>
-        <w:rPr>
-          <w:color w:val="auto"/>
-        </w:rPr>
-        <w:t xml:space="preserve"> Who’s Got the Data? </w:t>
-      </w:r>
-      <w:proofErr w:type="gramStart"/>
-      <w:r>
-        <w:rPr>
-          <w:color w:val="auto"/>
-        </w:rPr>
-        <w:t>Interdependencies in Science and Technology Collaborations.</w:t>
-      </w:r>
-      <w:proofErr w:type="gramEnd"/>
-      <w:r>
-        <w:rPr>
-          <w:color w:val="auto"/>
-        </w:rPr>
-        <w:t xml:space="preserve"> </w:t>
+      <w:r>
+        <w:rPr>
+          <w:color w:val="auto"/>
+        </w:rPr>
+        <w:t xml:space="preserve">Borgman, C. L., Wallis, J. C., &amp; Mayernik, M. S. (2012). Who’s Got the Data? Interdependencies in Science and Technology Collaborations. </w:t>
       </w:r>
       <w:r>
         <w:rPr>
@@ -8932,21 +8369,7 @@
         <w:rPr>
           <w:color w:val="auto"/>
         </w:rPr>
-        <w:t xml:space="preserve">(6), 485–523. </w:t>
-      </w:r>
-      <w:proofErr w:type="gramStart"/>
-      <w:r>
-        <w:rPr>
-          <w:color w:val="auto"/>
-        </w:rPr>
-        <w:t>doi:10.1007</w:t>
-      </w:r>
-      <w:proofErr w:type="gramEnd"/>
-      <w:r>
-        <w:rPr>
-          <w:color w:val="auto"/>
-        </w:rPr>
-        <w:t>/s10606-012-9169-z</w:t>
+        <w:t>(6), 485–523. doi:10.1007/s10606-012-9169-z</w:t>
       </w:r>
     </w:p>
     <w:p>
@@ -8956,41 +8379,11 @@
           <w:color w:val="auto"/>
         </w:rPr>
       </w:pPr>
-      <w:proofErr w:type="spellStart"/>
-      <w:proofErr w:type="gramStart"/>
-      <w:r>
-        <w:rPr>
-          <w:color w:val="auto"/>
-        </w:rPr>
-        <w:t>Byrt</w:t>
-      </w:r>
-      <w:proofErr w:type="spellEnd"/>
-      <w:r>
-        <w:rPr>
-          <w:color w:val="auto"/>
-        </w:rPr>
-        <w:t>, T., Bishop, J., &amp; Carlin, J. B. (1993).</w:t>
-      </w:r>
-      <w:proofErr w:type="gramEnd"/>
-      <w:r>
-        <w:rPr>
-          <w:color w:val="auto"/>
-        </w:rPr>
-        <w:t xml:space="preserve"> </w:t>
-      </w:r>
-      <w:proofErr w:type="gramStart"/>
-      <w:r>
-        <w:rPr>
-          <w:color w:val="auto"/>
-        </w:rPr>
-        <w:t>Bias, prevalence and kappa.</w:t>
-      </w:r>
-      <w:proofErr w:type="gramEnd"/>
-      <w:r>
-        <w:rPr>
-          <w:color w:val="auto"/>
-        </w:rPr>
-        <w:t xml:space="preserve"> </w:t>
+      <w:r>
+        <w:rPr>
+          <w:color w:val="auto"/>
+        </w:rPr>
+        <w:t xml:space="preserve">Byrt, T., Bishop, J., &amp; Carlin, J. B. (1993). Bias, prevalence and kappa. </w:t>
       </w:r>
       <w:r>
         <w:rPr>
@@ -9018,21 +8411,7 @@
         <w:rPr>
           <w:color w:val="auto"/>
         </w:rPr>
-        <w:t xml:space="preserve">(5), 423–429. </w:t>
-      </w:r>
-      <w:proofErr w:type="gramStart"/>
-      <w:r>
-        <w:rPr>
-          <w:color w:val="auto"/>
-        </w:rPr>
-        <w:t>doi:10.1016</w:t>
-      </w:r>
-      <w:proofErr w:type="gramEnd"/>
-      <w:r>
-        <w:rPr>
-          <w:color w:val="auto"/>
-        </w:rPr>
-        <w:t>/0895-4356(93)90018-V</w:t>
+        <w:t>(5), 423–429. doi:10.1016/0895-4356(93)90018-V</w:t>
       </w:r>
     </w:p>
     <w:p>
@@ -9042,19 +8421,11 @@
           <w:color w:val="auto"/>
         </w:rPr>
       </w:pPr>
-      <w:proofErr w:type="gramStart"/>
-      <w:r>
-        <w:rPr>
-          <w:color w:val="auto"/>
-        </w:rPr>
-        <w:t>Cano, V. (1989).</w:t>
-      </w:r>
-      <w:proofErr w:type="gramEnd"/>
-      <w:r>
-        <w:rPr>
-          <w:color w:val="auto"/>
-        </w:rPr>
-        <w:t xml:space="preserve"> Citation behavior: Classification, utility, and location. </w:t>
+      <w:r>
+        <w:rPr>
+          <w:color w:val="auto"/>
+        </w:rPr>
+        <w:t xml:space="preserve">Cano, V. (1989). Citation behavior: Classification, utility, and location. </w:t>
       </w:r>
       <w:r>
         <w:rPr>
@@ -9098,7 +8469,6 @@
         </w:rPr>
         <w:t xml:space="preserve">CODATA-ICSTI Task Group on Data Citation Standards and Practices. (2013). Out of cite, out of mind: The current state of practice, policy, and technology for the citation of data. </w:t>
       </w:r>
-      <w:proofErr w:type="gramStart"/>
       <w:r>
         <w:rPr>
           <w:i/>
@@ -9127,7 +8497,6 @@
         </w:rPr>
         <w:t>(September).</w:t>
       </w:r>
-      <w:proofErr w:type="gramEnd"/>
     </w:p>
     <w:p>
       <w:pPr>
@@ -9140,49 +8509,7 @@
         <w:rPr>
           <w:color w:val="auto"/>
         </w:rPr>
-        <w:t xml:space="preserve">Edwards, P. N., Jackson, S. J., Chalmers, M. K., </w:t>
-      </w:r>
-      <w:proofErr w:type="spellStart"/>
-      <w:r>
-        <w:rPr>
-          <w:color w:val="auto"/>
-        </w:rPr>
-        <w:t>Bowker</w:t>
-      </w:r>
-      <w:proofErr w:type="spellEnd"/>
-      <w:r>
-        <w:rPr>
-          <w:color w:val="auto"/>
-        </w:rPr>
-        <w:t xml:space="preserve">, G. C., </w:t>
-      </w:r>
-      <w:proofErr w:type="spellStart"/>
-      <w:r>
-        <w:rPr>
-          <w:color w:val="auto"/>
-        </w:rPr>
-        <w:t>Borgman</w:t>
-      </w:r>
-      <w:proofErr w:type="spellEnd"/>
-      <w:r>
-        <w:rPr>
-          <w:color w:val="auto"/>
-        </w:rPr>
-        <w:t xml:space="preserve">, C. L., </w:t>
-      </w:r>
-      <w:proofErr w:type="spellStart"/>
-      <w:r>
-        <w:rPr>
-          <w:color w:val="auto"/>
-        </w:rPr>
-        <w:t>Ribes</w:t>
-      </w:r>
-      <w:proofErr w:type="spellEnd"/>
-      <w:r>
-        <w:rPr>
-          <w:color w:val="auto"/>
-        </w:rPr>
-        <w:t xml:space="preserve">, D., … Calvert, S. (2013). </w:t>
+        <w:t xml:space="preserve">Edwards, P. N., Jackson, S. J., Chalmers, M. K., Bowker, G. C., Borgman, C. L., Ribes, D., … Calvert, S. (2013). </w:t>
       </w:r>
       <w:r>
         <w:rPr>
@@ -9210,21 +8537,7 @@
         <w:rPr>
           <w:color w:val="auto"/>
         </w:rPr>
-        <w:t>ESIP. (2012)</w:t>
-      </w:r>
-      <w:proofErr w:type="gramStart"/>
-      <w:r>
-        <w:rPr>
-          <w:color w:val="auto"/>
-        </w:rPr>
-        <w:t>. Data Citation Guidelines for Data Providers and Archives.</w:t>
-      </w:r>
-      <w:proofErr w:type="gramEnd"/>
-      <w:r>
-        <w:rPr>
-          <w:color w:val="auto"/>
-        </w:rPr>
-        <w:t xml:space="preserve"> </w:t>
+        <w:t xml:space="preserve">ESIP. (2012). Data Citation Guidelines for Data Providers and Archives. </w:t>
       </w:r>
       <w:r>
         <w:rPr>
@@ -9238,21 +8551,7 @@
         <w:rPr>
           <w:color w:val="auto"/>
         </w:rPr>
-        <w:t xml:space="preserve">. </w:t>
-      </w:r>
-      <w:proofErr w:type="gramStart"/>
-      <w:r>
-        <w:rPr>
-          <w:color w:val="auto"/>
-        </w:rPr>
-        <w:t>doi:10.7269</w:t>
-      </w:r>
-      <w:proofErr w:type="gramEnd"/>
-      <w:r>
-        <w:rPr>
-          <w:color w:val="auto"/>
-        </w:rPr>
-        <w:t>/P34F1NNJ</w:t>
+        <w:t>. doi:10.7269/P34F1NNJ</w:t>
       </w:r>
     </w:p>
     <w:p>
@@ -9266,21 +8565,7 @@
         <w:rPr>
           <w:color w:val="auto"/>
         </w:rPr>
-        <w:t xml:space="preserve">Gambardella, A., &amp; Hall, B. H. (2006). </w:t>
-      </w:r>
-      <w:proofErr w:type="gramStart"/>
-      <w:r>
-        <w:rPr>
-          <w:color w:val="auto"/>
-        </w:rPr>
-        <w:t>Proprietary versus public domain licensing of software and research products.</w:t>
-      </w:r>
-      <w:proofErr w:type="gramEnd"/>
-      <w:r>
-        <w:rPr>
-          <w:color w:val="auto"/>
-        </w:rPr>
-        <w:t xml:space="preserve"> </w:t>
+        <w:t xml:space="preserve">Gambardella, A., &amp; Hall, B. H. (2006). Proprietary versus public domain licensing of software and research products. </w:t>
       </w:r>
       <w:r>
         <w:rPr>
@@ -9308,35 +8593,7 @@
         <w:rPr>
           <w:color w:val="auto"/>
         </w:rPr>
-        <w:t xml:space="preserve">(6), </w:t>
-      </w:r>
-      <w:proofErr w:type="gramStart"/>
-      <w:r>
-        <w:rPr>
-          <w:color w:val="auto"/>
-        </w:rPr>
-        <w:t>875</w:t>
-      </w:r>
-      <w:proofErr w:type="gramEnd"/>
-      <w:r>
-        <w:rPr>
-          <w:color w:val="auto"/>
-        </w:rPr>
-        <w:t xml:space="preserve">–892. </w:t>
-      </w:r>
-      <w:proofErr w:type="gramStart"/>
-      <w:r>
-        <w:rPr>
-          <w:color w:val="auto"/>
-        </w:rPr>
-        <w:t>doi:10.1016</w:t>
-      </w:r>
-      <w:proofErr w:type="gramEnd"/>
-      <w:r>
-        <w:rPr>
-          <w:color w:val="auto"/>
-        </w:rPr>
-        <w:t>/j.respol.2006.04.004</w:t>
+        <w:t>(6), 875–892. doi:10.1016/j.respol.2006.04.004</w:t>
       </w:r>
     </w:p>
     <w:p>
@@ -9346,63 +8603,95 @@
           <w:color w:val="auto"/>
         </w:rPr>
       </w:pPr>
-      <w:proofErr w:type="gramStart"/>
-      <w:r>
-        <w:rPr>
-          <w:color w:val="auto"/>
-        </w:rPr>
-        <w:t>Gamer, M., Lemon, J., Singh, P., &amp; Fellows, I. (2012).</w:t>
-      </w:r>
-      <w:proofErr w:type="gramEnd"/>
-      <w:r>
-        <w:rPr>
-          <w:color w:val="auto"/>
-        </w:rPr>
-        <w:t xml:space="preserve"> </w:t>
-      </w:r>
-      <w:proofErr w:type="spellStart"/>
-      <w:proofErr w:type="gramStart"/>
+      <w:r>
+        <w:rPr>
+          <w:color w:val="auto"/>
+        </w:rPr>
+        <w:t xml:space="preserve">Gamer, M., Lemon, J., Singh, P., &amp; Fellows, I. (2012). </w:t>
+      </w:r>
       <w:r>
         <w:rPr>
           <w:i/>
           <w:iCs/>
           <w:color w:val="auto"/>
         </w:rPr>
-        <w:t>irr</w:t>
-      </w:r>
-      <w:proofErr w:type="spellEnd"/>
-      <w:proofErr w:type="gramEnd"/>
+        <w:t>irr: Various Coefficients of Interrater Reliability and Agreement</w:t>
+      </w:r>
+      <w:r>
+        <w:rPr>
+          <w:color w:val="auto"/>
+        </w:rPr>
+        <w:t>. Retrieved from http://CRAN.R-project.org/package=irr</w:t>
+      </w:r>
+    </w:p>
+    <w:p>
+      <w:pPr>
+        <w:pStyle w:val="Bibliography"/>
+        <w:rPr>
+          <w:color w:val="auto"/>
+        </w:rPr>
+      </w:pPr>
+      <w:r>
+        <w:rPr>
+          <w:color w:val="auto"/>
+        </w:rPr>
+        <w:t xml:space="preserve">Goble, C., Roure, D. D., &amp; Bechhofer, S. (2013). Accelerating Scientists’ Knowledge Turns. In A. Fred, J. L. G. Dietz, K. Liu, &amp; J. Filipe (Eds.), </w:t>
+      </w:r>
       <w:r>
         <w:rPr>
           <w:i/>
           <w:iCs/>
           <w:color w:val="auto"/>
         </w:rPr>
-        <w:t xml:space="preserve">: Various Coefficients of </w:t>
-      </w:r>
-      <w:proofErr w:type="spellStart"/>
+        <w:t>Knowledge Discovery, Knowledge Engineering and Knowledge Management</w:t>
+      </w:r>
+      <w:r>
+        <w:rPr>
+          <w:color w:val="auto"/>
+        </w:rPr>
+        <w:t xml:space="preserve"> (pp. 3–25). Springer Berlin Heidelberg. Retrieved from http://link.springer.com/chapter/10.1007/978-3-642-37186-8_1</w:t>
+      </w:r>
+    </w:p>
+    <w:p>
+      <w:pPr>
+        <w:pStyle w:val="Bibliography"/>
+        <w:rPr>
+          <w:color w:val="auto"/>
+        </w:rPr>
+      </w:pPr>
+      <w:r>
+        <w:rPr>
+          <w:color w:val="auto"/>
+        </w:rPr>
+        <w:t xml:space="preserve">Goh, D., &amp; Ng, P. (2007). Link decay in leading information science journals. </w:t>
+      </w:r>
       <w:r>
         <w:rPr>
           <w:i/>
           <w:iCs/>
           <w:color w:val="auto"/>
         </w:rPr>
-        <w:t>Interrater</w:t>
-      </w:r>
-      <w:proofErr w:type="spellEnd"/>
+        <w:t>Journal of the American Society for Information Science and Technology</w:t>
+      </w:r>
+      <w:r>
+        <w:rPr>
+          <w:color w:val="auto"/>
+        </w:rPr>
+        <w:t xml:space="preserve">, </w:t>
+      </w:r>
       <w:r>
         <w:rPr>
           <w:i/>
           <w:iCs/>
           <w:color w:val="auto"/>
         </w:rPr>
-        <w:t xml:space="preserve"> Reliability and Agreement</w:t>
-      </w:r>
-      <w:r>
-        <w:rPr>
-          <w:color w:val="auto"/>
-        </w:rPr>
-        <w:t>. Retrieved from http://CRAN.R-project.org/package=irr</w:t>
+        <w:t>58</w:t>
+      </w:r>
+      <w:r>
+        <w:rPr>
+          <w:color w:val="auto"/>
+        </w:rPr>
+        <w:t>(2002), 15–24. doi:10.1002/asi.20513</w:t>
       </w:r>
     </w:p>
     <w:p>
@@ -9416,35 +8705,7 @@
         <w:rPr>
           <w:color w:val="auto"/>
         </w:rPr>
-        <w:t xml:space="preserve">Goble, C., </w:t>
-      </w:r>
-      <w:proofErr w:type="spellStart"/>
-      <w:r>
-        <w:rPr>
-          <w:color w:val="auto"/>
-        </w:rPr>
-        <w:t>Roure</w:t>
-      </w:r>
-      <w:proofErr w:type="spellEnd"/>
-      <w:r>
-        <w:rPr>
-          <w:color w:val="auto"/>
-        </w:rPr>
-        <w:t xml:space="preserve">, D. D., &amp; </w:t>
-      </w:r>
-      <w:proofErr w:type="spellStart"/>
-      <w:r>
-        <w:rPr>
-          <w:color w:val="auto"/>
-        </w:rPr>
-        <w:t>Bechhofer</w:t>
-      </w:r>
-      <w:proofErr w:type="spellEnd"/>
-      <w:r>
-        <w:rPr>
-          <w:color w:val="auto"/>
-        </w:rPr>
-        <w:t xml:space="preserve">, S. (2013). Accelerating Scientists’ Knowledge Turns. In A. Fred, J. L. G. Dietz, K. Liu, &amp; J. Filipe (Eds.), </w:t>
+        <w:t xml:space="preserve">Howison, J., &amp; Herbsleb, J. D. (2011). Scientific software production: incentives and collaboration. In </w:t>
       </w:r>
       <w:r>
         <w:rPr>
@@ -9452,27 +8713,13 @@
           <w:iCs/>
           <w:color w:val="auto"/>
         </w:rPr>
-        <w:t>Knowledge Discovery, Knowledge Engineering and Knowledge Management</w:t>
-      </w:r>
-      <w:r>
-        <w:rPr>
-          <w:color w:val="auto"/>
-        </w:rPr>
-        <w:t xml:space="preserve"> (pp. 3–25). </w:t>
-      </w:r>
-      <w:proofErr w:type="gramStart"/>
-      <w:r>
-        <w:rPr>
-          <w:color w:val="auto"/>
-        </w:rPr>
-        <w:t>Springer Berlin Heidelberg.</w:t>
-      </w:r>
-      <w:proofErr w:type="gramEnd"/>
-      <w:r>
-        <w:rPr>
-          <w:color w:val="auto"/>
-        </w:rPr>
-        <w:t xml:space="preserve"> Retrieved from http://link.springer.com/chapter/10.1007/978-3-642-37186-8_1</w:t>
+        <w:t>Proceedings of the ACM Conference on Computer Supported Cooperative Work</w:t>
+      </w:r>
+      <w:r>
+        <w:rPr>
+          <w:color w:val="auto"/>
+        </w:rPr>
+        <w:t xml:space="preserve"> (pp. 513–522). Hangzhou, China. doi:10.1145/1958824.1958904</w:t>
       </w:r>
     </w:p>
     <w:p>
@@ -9482,33 +8729,11 @@
           <w:color w:val="auto"/>
         </w:rPr>
       </w:pPr>
-      <w:proofErr w:type="spellStart"/>
-      <w:r>
-        <w:rPr>
-          <w:color w:val="auto"/>
-        </w:rPr>
-        <w:t>Goh</w:t>
-      </w:r>
-      <w:proofErr w:type="spellEnd"/>
-      <w:r>
-        <w:rPr>
-          <w:color w:val="auto"/>
-        </w:rPr>
-        <w:t xml:space="preserve">, D., &amp; Ng, P. (2007). </w:t>
-      </w:r>
-      <w:proofErr w:type="gramStart"/>
-      <w:r>
-        <w:rPr>
-          <w:color w:val="auto"/>
-        </w:rPr>
-        <w:t>Link decay in leading information science journals.</w:t>
-      </w:r>
-      <w:proofErr w:type="gramEnd"/>
-      <w:r>
-        <w:rPr>
-          <w:color w:val="auto"/>
-        </w:rPr>
-        <w:t xml:space="preserve"> </w:t>
+      <w:r>
+        <w:rPr>
+          <w:color w:val="auto"/>
+        </w:rPr>
+        <w:t xml:space="preserve">Howison, J., &amp; Herbsleb, J. D. (2013). Incentives and integration in scientific software production. In </w:t>
       </w:r>
       <w:r>
         <w:rPr>
@@ -9516,13 +8741,27 @@
           <w:iCs/>
           <w:color w:val="auto"/>
         </w:rPr>
-        <w:t>Journal of the American Society for Information Science and Technology</w:t>
-      </w:r>
-      <w:r>
-        <w:rPr>
-          <w:color w:val="auto"/>
-        </w:rPr>
-        <w:t xml:space="preserve">, </w:t>
+        <w:t>Proceedings of the ACM Conference on Computer Supported Cooperative Work</w:t>
+      </w:r>
+      <w:r>
+        <w:rPr>
+          <w:color w:val="auto"/>
+        </w:rPr>
+        <w:t xml:space="preserve"> (pp. 459–470). San Antonio, TX. doi:10.1145/2441776.2441828</w:t>
+      </w:r>
+    </w:p>
+    <w:p>
+      <w:pPr>
+        <w:pStyle w:val="Bibliography"/>
+        <w:rPr>
+          <w:color w:val="auto"/>
+        </w:rPr>
+      </w:pPr>
+      <w:r>
+        <w:rPr>
+          <w:color w:val="auto"/>
+        </w:rPr>
+        <w:t xml:space="preserve">Ince, D. C., Hatton, L., &amp; Graham-Cumming, J. (2012). The case for open computer programs. </w:t>
       </w:r>
       <w:r>
         <w:rPr>
@@ -9530,48 +8769,13 @@
           <w:iCs/>
           <w:color w:val="auto"/>
         </w:rPr>
-        <w:t>58</w:t>
-      </w:r>
-      <w:r>
-        <w:rPr>
-          <w:color w:val="auto"/>
-        </w:rPr>
-        <w:t xml:space="preserve">(2002), 15–24. </w:t>
-      </w:r>
-      <w:proofErr w:type="gramStart"/>
-      <w:r>
-        <w:rPr>
-          <w:color w:val="auto"/>
-        </w:rPr>
-        <w:t>doi:10.1002</w:t>
-      </w:r>
-      <w:proofErr w:type="gramEnd"/>
-      <w:r>
-        <w:rPr>
-          <w:color w:val="auto"/>
-        </w:rPr>
-        <w:t>/asi.20513</w:t>
-      </w:r>
-    </w:p>
-    <w:p>
-      <w:pPr>
-        <w:pStyle w:val="Bibliography"/>
-        <w:rPr>
-          <w:color w:val="auto"/>
-        </w:rPr>
-      </w:pPr>
-      <w:r>
-        <w:rPr>
-          <w:color w:val="auto"/>
-        </w:rPr>
-        <w:t xml:space="preserve">Howison, J., &amp; Herbsleb, J. D. (2011). Scientific software production: incentives and collaboration. </w:t>
-      </w:r>
-      <w:proofErr w:type="gramStart"/>
-      <w:r>
-        <w:rPr>
-          <w:color w:val="auto"/>
-        </w:rPr>
-        <w:t xml:space="preserve">In </w:t>
+        <w:t>Nature</w:t>
+      </w:r>
+      <w:r>
+        <w:rPr>
+          <w:color w:val="auto"/>
+        </w:rPr>
+        <w:t xml:space="preserve">, </w:t>
       </w:r>
       <w:r>
         <w:rPr>
@@ -9579,34 +8783,13 @@
           <w:iCs/>
           <w:color w:val="auto"/>
         </w:rPr>
-        <w:t>Proceedings of the ACM Conference on Computer Supported Cooperative Work</w:t>
-      </w:r>
-      <w:r>
-        <w:rPr>
-          <w:color w:val="auto"/>
-        </w:rPr>
-        <w:t xml:space="preserve"> (pp. 513–522).</w:t>
-      </w:r>
-      <w:proofErr w:type="gramEnd"/>
-      <w:r>
-        <w:rPr>
-          <w:color w:val="auto"/>
-        </w:rPr>
-        <w:t xml:space="preserve"> Hangzhou, China. </w:t>
-      </w:r>
-      <w:proofErr w:type="gramStart"/>
-      <w:r>
-        <w:rPr>
-          <w:color w:val="auto"/>
-        </w:rPr>
-        <w:t>doi:10.1145</w:t>
-      </w:r>
-      <w:proofErr w:type="gramEnd"/>
-      <w:r>
-        <w:rPr>
-          <w:color w:val="auto"/>
-        </w:rPr>
-        <w:t>/1958824.1958904</w:t>
+        <w:t>482</w:t>
+      </w:r>
+      <w:r>
+        <w:rPr>
+          <w:color w:val="auto"/>
+        </w:rPr>
+        <w:t>(7386), 485–488. doi:10.1038/nature10836</w:t>
       </w:r>
     </w:p>
     <w:p>
@@ -9620,28 +8803,7 @@
         <w:rPr>
           <w:color w:val="auto"/>
         </w:rPr>
-        <w:t xml:space="preserve">Howison, J., &amp; Herbsleb, J. D. (2013). </w:t>
-      </w:r>
-      <w:proofErr w:type="gramStart"/>
-      <w:r>
-        <w:rPr>
-          <w:color w:val="auto"/>
-        </w:rPr>
-        <w:t>Incentives and integration in scientific software production.</w:t>
-      </w:r>
-      <w:proofErr w:type="gramEnd"/>
-      <w:r>
-        <w:rPr>
-          <w:color w:val="auto"/>
-        </w:rPr>
-        <w:t xml:space="preserve"> </w:t>
-      </w:r>
-      <w:proofErr w:type="gramStart"/>
-      <w:r>
-        <w:rPr>
-          <w:color w:val="auto"/>
-        </w:rPr>
-        <w:t xml:space="preserve">In </w:t>
+        <w:t xml:space="preserve">Katz, D. S. (2013). Citation and Attribution of Digital Products: Social and Technological Concerns. In </w:t>
       </w:r>
       <w:r>
         <w:rPr>
@@ -9649,34 +8811,13 @@
           <w:iCs/>
           <w:color w:val="auto"/>
         </w:rPr>
-        <w:t>Proceedings of the ACM Conference on Computer Supported Cooperative Work</w:t>
-      </w:r>
-      <w:r>
-        <w:rPr>
-          <w:color w:val="auto"/>
-        </w:rPr>
-        <w:t xml:space="preserve"> (pp. 459–470).</w:t>
-      </w:r>
-      <w:proofErr w:type="gramEnd"/>
-      <w:r>
-        <w:rPr>
-          <w:color w:val="auto"/>
-        </w:rPr>
-        <w:t xml:space="preserve"> San Antonio, TX. </w:t>
-      </w:r>
-      <w:proofErr w:type="gramStart"/>
-      <w:r>
-        <w:rPr>
-          <w:color w:val="auto"/>
-        </w:rPr>
-        <w:t>doi:10.1145</w:t>
-      </w:r>
-      <w:proofErr w:type="gramEnd"/>
-      <w:r>
-        <w:rPr>
-          <w:color w:val="auto"/>
-        </w:rPr>
-        <w:t>/2441776.2441828</w:t>
+        <w:t>Papers presented at WSSSPE (Working towards Sustainable Software for Science: Practice and Experiences) at Supercomputing 2013</w:t>
+      </w:r>
+      <w:r>
+        <w:rPr>
+          <w:color w:val="auto"/>
+        </w:rPr>
+        <w:t>. Denver, CO. doi:10.6084/m9.figshare.791606</w:t>
       </w:r>
     </w:p>
     <w:p>
@@ -9686,41 +8827,11 @@
           <w:color w:val="auto"/>
         </w:rPr>
       </w:pPr>
-      <w:proofErr w:type="spellStart"/>
-      <w:proofErr w:type="gramStart"/>
-      <w:r>
-        <w:rPr>
-          <w:color w:val="auto"/>
-        </w:rPr>
-        <w:t>Ince</w:t>
-      </w:r>
-      <w:proofErr w:type="spellEnd"/>
-      <w:r>
-        <w:rPr>
-          <w:color w:val="auto"/>
-        </w:rPr>
-        <w:t>, D. C., Hatton, L., &amp; Graham-Cumming, J. (2012).</w:t>
-      </w:r>
-      <w:proofErr w:type="gramEnd"/>
-      <w:r>
-        <w:rPr>
-          <w:color w:val="auto"/>
-        </w:rPr>
-        <w:t xml:space="preserve"> </w:t>
-      </w:r>
-      <w:proofErr w:type="gramStart"/>
-      <w:r>
-        <w:rPr>
-          <w:color w:val="auto"/>
-        </w:rPr>
-        <w:t>The case for open computer programs.</w:t>
-      </w:r>
-      <w:proofErr w:type="gramEnd"/>
-      <w:r>
-        <w:rPr>
-          <w:color w:val="auto"/>
-        </w:rPr>
-        <w:t xml:space="preserve"> </w:t>
+      <w:r>
+        <w:rPr>
+          <w:color w:val="auto"/>
+        </w:rPr>
+        <w:t xml:space="preserve">Katz, D. S., Choi, S.-C. T., Lapp, H., Maheshwari, K., Löffler, F., Turk, M., … Venters, C. (2014). Summary of the First Workshop on Sustainable Software for Science: Practice and Experiences (WSSSPE1). </w:t>
       </w:r>
       <w:r>
         <w:rPr>
@@ -9728,7 +8839,7 @@
           <w:iCs/>
           <w:color w:val="auto"/>
         </w:rPr>
-        <w:t>Nature</w:t>
+        <w:t>Journal of Open Research Software</w:t>
       </w:r>
       <w:r>
         <w:rPr>
@@ -9742,27 +8853,13 @@
           <w:iCs/>
           <w:color w:val="auto"/>
         </w:rPr>
-        <w:t>482</w:t>
-      </w:r>
-      <w:r>
-        <w:rPr>
-          <w:color w:val="auto"/>
-        </w:rPr>
-        <w:t xml:space="preserve">(7386), 485–488. </w:t>
-      </w:r>
-      <w:proofErr w:type="gramStart"/>
-      <w:r>
-        <w:rPr>
-          <w:color w:val="auto"/>
-        </w:rPr>
-        <w:t>doi:10.1038</w:t>
-      </w:r>
-      <w:proofErr w:type="gramEnd"/>
-      <w:r>
-        <w:rPr>
-          <w:color w:val="auto"/>
-        </w:rPr>
-        <w:t>/nature10836</w:t>
+        <w:t>2</w:t>
+      </w:r>
+      <w:r>
+        <w:rPr>
+          <w:color w:val="auto"/>
+        </w:rPr>
+        <w:t>(1). doi:10.5334/jors.an</w:t>
       </w:r>
     </w:p>
     <w:p>
@@ -9776,7 +8873,7 @@
         <w:rPr>
           <w:color w:val="auto"/>
         </w:rPr>
-        <w:t xml:space="preserve">Katz, D. S. (2013). Citation and Attribution of Digital Products: Social and Technological Concerns. In </w:t>
+        <w:t xml:space="preserve">King, G. (1995). Replication, Replication. </w:t>
       </w:r>
       <w:r>
         <w:rPr>
@@ -9784,27 +8881,13 @@
           <w:iCs/>
           <w:color w:val="auto"/>
         </w:rPr>
-        <w:t>Papers presented at WSSSPE (Working towards Sustainable Software for Science: Practice and Experiences) at Supercomputing 2013</w:t>
-      </w:r>
-      <w:r>
-        <w:rPr>
-          <w:color w:val="auto"/>
-        </w:rPr>
-        <w:t>. Denver, CO. doi</w:t>
-      </w:r>
-      <w:proofErr w:type="gramStart"/>
-      <w:r>
-        <w:rPr>
-          <w:color w:val="auto"/>
-        </w:rPr>
-        <w:t>:10.6084</w:t>
-      </w:r>
-      <w:proofErr w:type="gramEnd"/>
-      <w:r>
-        <w:rPr>
-          <w:color w:val="auto"/>
-        </w:rPr>
-        <w:t>/m9.figshare.791606</w:t>
+        <w:t>Political Science &amp; Politics</w:t>
+      </w:r>
+      <w:r>
+        <w:rPr>
+          <w:color w:val="auto"/>
+        </w:rPr>
+        <w:t>, 444–452.</w:t>
       </w:r>
     </w:p>
     <w:p>
@@ -9818,72 +8901,15 @@
         <w:rPr>
           <w:color w:val="auto"/>
         </w:rPr>
-        <w:t>Katz, D. S., Choi, S</w:t>
-      </w:r>
-      <w:proofErr w:type="gramStart"/>
-      <w:r>
-        <w:rPr>
-          <w:color w:val="auto"/>
-        </w:rPr>
-        <w:t>.-</w:t>
-      </w:r>
-      <w:proofErr w:type="gramEnd"/>
-      <w:r>
-        <w:rPr>
-          <w:color w:val="auto"/>
-        </w:rPr>
-        <w:t xml:space="preserve">C. T., Lapp, H., </w:t>
-      </w:r>
-      <w:proofErr w:type="spellStart"/>
-      <w:r>
-        <w:rPr>
-          <w:color w:val="auto"/>
-        </w:rPr>
-        <w:t>Maheshwari</w:t>
-      </w:r>
-      <w:proofErr w:type="spellEnd"/>
-      <w:r>
-        <w:rPr>
-          <w:color w:val="auto"/>
-        </w:rPr>
-        <w:t xml:space="preserve">, K., </w:t>
-      </w:r>
-      <w:proofErr w:type="spellStart"/>
-      <w:r>
-        <w:rPr>
-          <w:color w:val="auto"/>
-        </w:rPr>
-        <w:t>Löffler</w:t>
-      </w:r>
-      <w:proofErr w:type="spellEnd"/>
-      <w:r>
-        <w:rPr>
-          <w:color w:val="auto"/>
-        </w:rPr>
-        <w:t xml:space="preserve">, F., Turk, M., … </w:t>
-      </w:r>
-      <w:proofErr w:type="spellStart"/>
-      <w:r>
-        <w:rPr>
-          <w:color w:val="auto"/>
-        </w:rPr>
-        <w:t>Venters</w:t>
-      </w:r>
-      <w:proofErr w:type="spellEnd"/>
-      <w:r>
-        <w:rPr>
-          <w:color w:val="auto"/>
-        </w:rPr>
-        <w:t xml:space="preserve">, C. (2014). Summary of the First Workshop on Sustainable Software for Science: Practice and Experiences (WSSSPE1). </w:t>
-      </w:r>
-      <w:proofErr w:type="gramStart"/>
+        <w:t xml:space="preserve">Koehler, W. (1999). An analysis of web page and web site constancy and permanence. </w:t>
+      </w:r>
       <w:r>
         <w:rPr>
           <w:i/>
           <w:iCs/>
           <w:color w:val="auto"/>
         </w:rPr>
-        <w:t>Journal of Open Research Software</w:t>
+        <w:t>Journal of the American Society for Information Science</w:t>
       </w:r>
       <w:r>
         <w:rPr>
@@ -9897,34 +8923,13 @@
           <w:iCs/>
           <w:color w:val="auto"/>
         </w:rPr>
-        <w:t>2</w:t>
-      </w:r>
-      <w:r>
-        <w:rPr>
-          <w:color w:val="auto"/>
-        </w:rPr>
-        <w:t>(1).</w:t>
-      </w:r>
-      <w:proofErr w:type="gramEnd"/>
-      <w:r>
-        <w:rPr>
-          <w:color w:val="auto"/>
-        </w:rPr>
-        <w:t xml:space="preserve"> </w:t>
-      </w:r>
-      <w:proofErr w:type="gramStart"/>
-      <w:r>
-        <w:rPr>
-          <w:color w:val="auto"/>
-        </w:rPr>
-        <w:t>doi:10.5334</w:t>
-      </w:r>
-      <w:proofErr w:type="gramEnd"/>
-      <w:r>
-        <w:rPr>
-          <w:color w:val="auto"/>
-        </w:rPr>
-        <w:t>/jors.an</w:t>
+        <w:t>50</w:t>
+      </w:r>
+      <w:r>
+        <w:rPr>
+          <w:color w:val="auto"/>
+        </w:rPr>
+        <w:t>(2), 162–180. doi:10.1002/(SICI)1097-4571(1999)50:2&lt;162::AID-ASI7&gt;3.0.CO;2-B</w:t>
       </w:r>
     </w:p>
     <w:p>
@@ -9938,21 +8943,7 @@
         <w:rPr>
           <w:color w:val="auto"/>
         </w:rPr>
-        <w:t xml:space="preserve">King, G. (1995). </w:t>
-      </w:r>
-      <w:proofErr w:type="gramStart"/>
-      <w:r>
-        <w:rPr>
-          <w:color w:val="auto"/>
-        </w:rPr>
-        <w:t>Replication, Replication.</w:t>
-      </w:r>
-      <w:proofErr w:type="gramEnd"/>
-      <w:r>
-        <w:rPr>
-          <w:color w:val="auto"/>
-        </w:rPr>
-        <w:t xml:space="preserve"> </w:t>
+        <w:t xml:space="preserve">Konkiel, S. (2013). Tracking citations and altmetrics for research data: Challenges and opportunities. </w:t>
       </w:r>
       <w:r>
         <w:rPr>
@@ -9960,41 +8951,13 @@
           <w:iCs/>
           <w:color w:val="auto"/>
         </w:rPr>
-        <w:t>Political Science &amp; Politics</w:t>
-      </w:r>
-      <w:r>
-        <w:rPr>
-          <w:color w:val="auto"/>
-        </w:rPr>
-        <w:t>, 444–452.</w:t>
-      </w:r>
-    </w:p>
-    <w:p>
-      <w:pPr>
-        <w:pStyle w:val="Bibliography"/>
-        <w:rPr>
-          <w:color w:val="auto"/>
-        </w:rPr>
-      </w:pPr>
-      <w:r>
-        <w:rPr>
-          <w:color w:val="auto"/>
-        </w:rPr>
-        <w:t xml:space="preserve">Koehler, W. (1999). </w:t>
-      </w:r>
-      <w:proofErr w:type="gramStart"/>
-      <w:r>
-        <w:rPr>
-          <w:color w:val="auto"/>
-        </w:rPr>
-        <w:t>An analysis of web page and web site constancy and permanence.</w:t>
-      </w:r>
-      <w:proofErr w:type="gramEnd"/>
-      <w:r>
-        <w:rPr>
-          <w:color w:val="auto"/>
-        </w:rPr>
-        <w:t xml:space="preserve"> </w:t>
+        <w:t>Bulletin of the American Society for Information Science and Technology</w:t>
+      </w:r>
+      <w:r>
+        <w:rPr>
+          <w:color w:val="auto"/>
+        </w:rPr>
+        <w:t xml:space="preserve">, </w:t>
       </w:r>
       <w:r>
         <w:rPr>
@@ -10002,13 +8965,27 @@
           <w:iCs/>
           <w:color w:val="auto"/>
         </w:rPr>
-        <w:t>Journal of the American Society for Information Science</w:t>
-      </w:r>
-      <w:r>
-        <w:rPr>
-          <w:color w:val="auto"/>
-        </w:rPr>
-        <w:t xml:space="preserve">, </w:t>
+        <w:t>39</w:t>
+      </w:r>
+      <w:r>
+        <w:rPr>
+          <w:color w:val="auto"/>
+        </w:rPr>
+        <w:t>(6), 27–32. doi:10.1002/bult.2013.1720390610</w:t>
+      </w:r>
+    </w:p>
+    <w:p>
+      <w:pPr>
+        <w:pStyle w:val="Bibliography"/>
+        <w:rPr>
+          <w:color w:val="auto"/>
+        </w:rPr>
+      </w:pPr>
+      <w:r>
+        <w:rPr>
+          <w:color w:val="auto"/>
+        </w:rPr>
+        <w:t xml:space="preserve">Lawrence, S. (2001). Online or Invisible? </w:t>
       </w:r>
       <w:r>
         <w:rPr>
@@ -10016,71 +8993,13 @@
           <w:iCs/>
           <w:color w:val="auto"/>
         </w:rPr>
-        <w:t>50</w:t>
-      </w:r>
-      <w:r>
-        <w:rPr>
-          <w:color w:val="auto"/>
-        </w:rPr>
-        <w:t xml:space="preserve">(2), 162–180. </w:t>
-      </w:r>
-      <w:proofErr w:type="gramStart"/>
-      <w:r>
-        <w:rPr>
-          <w:color w:val="auto"/>
-        </w:rPr>
-        <w:t>doi:10.1002</w:t>
-      </w:r>
-      <w:proofErr w:type="gramEnd"/>
-      <w:r>
-        <w:rPr>
-          <w:color w:val="auto"/>
-        </w:rPr>
-        <w:t>/(SICI)1097-4571(1999)50:2&lt;162::AID-ASI7&gt;3.0.CO;2-B</w:t>
-      </w:r>
-    </w:p>
-    <w:p>
-      <w:pPr>
-        <w:pStyle w:val="Bibliography"/>
-        <w:rPr>
-          <w:color w:val="auto"/>
-        </w:rPr>
-      </w:pPr>
-      <w:proofErr w:type="spellStart"/>
-      <w:proofErr w:type="gramStart"/>
-      <w:r>
-        <w:rPr>
-          <w:color w:val="auto"/>
-        </w:rPr>
-        <w:t>Konkiel</w:t>
-      </w:r>
-      <w:proofErr w:type="spellEnd"/>
-      <w:r>
-        <w:rPr>
-          <w:color w:val="auto"/>
-        </w:rPr>
-        <w:t>, S. (2013).</w:t>
-      </w:r>
-      <w:proofErr w:type="gramEnd"/>
-      <w:r>
-        <w:rPr>
-          <w:color w:val="auto"/>
-        </w:rPr>
-        <w:t xml:space="preserve"> Tracking citations and </w:t>
-      </w:r>
-      <w:proofErr w:type="spellStart"/>
-      <w:r>
-        <w:rPr>
-          <w:color w:val="auto"/>
-        </w:rPr>
-        <w:t>altmetrics</w:t>
-      </w:r>
-      <w:proofErr w:type="spellEnd"/>
-      <w:r>
-        <w:rPr>
-          <w:color w:val="auto"/>
-        </w:rPr>
-        <w:t xml:space="preserve"> for research data: Challenges and opportunities. </w:t>
+        <w:t>Nature</w:t>
+      </w:r>
+      <w:r>
+        <w:rPr>
+          <w:color w:val="auto"/>
+        </w:rPr>
+        <w:t xml:space="preserve">, </w:t>
       </w:r>
       <w:r>
         <w:rPr>
@@ -10088,13 +9007,27 @@
           <w:iCs/>
           <w:color w:val="auto"/>
         </w:rPr>
-        <w:t>Bulletin of the American Society for Information Science and Technology</w:t>
-      </w:r>
-      <w:r>
-        <w:rPr>
-          <w:color w:val="auto"/>
-        </w:rPr>
-        <w:t xml:space="preserve">, </w:t>
+        <w:t>411</w:t>
+      </w:r>
+      <w:r>
+        <w:rPr>
+          <w:color w:val="auto"/>
+        </w:rPr>
+        <w:t>(6837).</w:t>
+      </w:r>
+    </w:p>
+    <w:p>
+      <w:pPr>
+        <w:pStyle w:val="Bibliography"/>
+        <w:rPr>
+          <w:color w:val="auto"/>
+        </w:rPr>
+      </w:pPr>
+      <w:r>
+        <w:rPr>
+          <w:color w:val="auto"/>
+        </w:rPr>
+        <w:t xml:space="preserve">Lipetz, B. (1965). Improvement of the Selectivity of Citation Indexes to Science Literature Through Inclusion of Citation Relationship Indicators. </w:t>
       </w:r>
       <w:r>
         <w:rPr>
@@ -10102,56 +9035,41 @@
           <w:iCs/>
           <w:color w:val="auto"/>
         </w:rPr>
-        <w:t>39</w:t>
-      </w:r>
-      <w:r>
-        <w:rPr>
-          <w:color w:val="auto"/>
-        </w:rPr>
-        <w:t xml:space="preserve">(6), 27–32. </w:t>
-      </w:r>
-      <w:proofErr w:type="gramStart"/>
-      <w:r>
-        <w:rPr>
-          <w:color w:val="auto"/>
-        </w:rPr>
-        <w:t>doi:10.1002</w:t>
-      </w:r>
-      <w:proofErr w:type="gramEnd"/>
-      <w:r>
-        <w:rPr>
-          <w:color w:val="auto"/>
-        </w:rPr>
-        <w:t>/bult.2013.1720390610</w:t>
-      </w:r>
-    </w:p>
-    <w:p>
-      <w:pPr>
-        <w:pStyle w:val="Bibliography"/>
-        <w:rPr>
-          <w:color w:val="auto"/>
-        </w:rPr>
-      </w:pPr>
-      <w:r>
-        <w:rPr>
-          <w:color w:val="auto"/>
-        </w:rPr>
-        <w:t xml:space="preserve">Lawrence, S. (2001). Online or Invisible? </w:t>
-      </w:r>
-      <w:proofErr w:type="gramStart"/>
+        <w:t>American Documentation</w:t>
+      </w:r>
+      <w:r>
+        <w:rPr>
+          <w:color w:val="auto"/>
+        </w:rPr>
+        <w:t xml:space="preserve">, </w:t>
+      </w:r>
       <w:r>
         <w:rPr>
           <w:i/>
           <w:iCs/>
           <w:color w:val="auto"/>
         </w:rPr>
-        <w:t>Nature</w:t>
-      </w:r>
-      <w:r>
-        <w:rPr>
-          <w:color w:val="auto"/>
-        </w:rPr>
-        <w:t xml:space="preserve">, </w:t>
+        <w:t>16</w:t>
+      </w:r>
+      <w:r>
+        <w:rPr>
+          <w:color w:val="auto"/>
+        </w:rPr>
+        <w:t>(2).</w:t>
+      </w:r>
+    </w:p>
+    <w:p>
+      <w:pPr>
+        <w:pStyle w:val="Bibliography"/>
+        <w:rPr>
+          <w:color w:val="auto"/>
+        </w:rPr>
+      </w:pPr>
+      <w:r>
+        <w:rPr>
+          <w:color w:val="auto"/>
+        </w:rPr>
+        <w:t xml:space="preserve">Loo, M. P. J. van der. (2014). The stringdist package for approximate string matching. </w:t>
       </w:r>
       <w:r>
         <w:rPr>
@@ -10159,65 +9077,41 @@
           <w:iCs/>
           <w:color w:val="auto"/>
         </w:rPr>
-        <w:t>411</w:t>
-      </w:r>
-      <w:r>
-        <w:rPr>
-          <w:color w:val="auto"/>
-        </w:rPr>
-        <w:t>(6837).</w:t>
-      </w:r>
-      <w:proofErr w:type="gramEnd"/>
-    </w:p>
-    <w:p>
-      <w:pPr>
-        <w:pStyle w:val="Bibliography"/>
-        <w:rPr>
-          <w:color w:val="auto"/>
-        </w:rPr>
-      </w:pPr>
-      <w:proofErr w:type="spellStart"/>
-      <w:r>
-        <w:rPr>
-          <w:color w:val="auto"/>
-        </w:rPr>
-        <w:t>Lipetz</w:t>
-      </w:r>
-      <w:proofErr w:type="spellEnd"/>
-      <w:r>
-        <w:rPr>
-          <w:color w:val="auto"/>
-        </w:rPr>
-        <w:t xml:space="preserve">, B. (1965). </w:t>
-      </w:r>
-      <w:proofErr w:type="gramStart"/>
-      <w:r>
-        <w:rPr>
-          <w:color w:val="auto"/>
-        </w:rPr>
-        <w:t>Improvement of the Selectivity of Citation Indexes to Science Literature Through Inclusion of Citation Relationship Indicators.</w:t>
-      </w:r>
-      <w:proofErr w:type="gramEnd"/>
-      <w:r>
-        <w:rPr>
-          <w:color w:val="auto"/>
-        </w:rPr>
-        <w:t xml:space="preserve"> </w:t>
-      </w:r>
-      <w:proofErr w:type="gramStart"/>
+        <w:t>The R Journal</w:t>
+      </w:r>
+      <w:r>
+        <w:rPr>
+          <w:color w:val="auto"/>
+        </w:rPr>
+        <w:t xml:space="preserve">, </w:t>
+      </w:r>
       <w:r>
         <w:rPr>
           <w:i/>
           <w:iCs/>
           <w:color w:val="auto"/>
         </w:rPr>
-        <w:t>American Documentation</w:t>
-      </w:r>
-      <w:r>
-        <w:rPr>
-          <w:color w:val="auto"/>
-        </w:rPr>
-        <w:t xml:space="preserve">, </w:t>
+        <w:t>6</w:t>
+      </w:r>
+      <w:r>
+        <w:rPr>
+          <w:color w:val="auto"/>
+        </w:rPr>
+        <w:t>(1), xx–xx.</w:t>
+      </w:r>
+    </w:p>
+    <w:p>
+      <w:pPr>
+        <w:pStyle w:val="Bibliography"/>
+        <w:rPr>
+          <w:color w:val="auto"/>
+        </w:rPr>
+      </w:pPr>
+      <w:r>
+        <w:rPr>
+          <w:color w:val="auto"/>
+        </w:rPr>
+        <w:t xml:space="preserve">Mayernik, M. S. (2012). Data citation initiatives and issues. </w:t>
       </w:r>
       <w:r>
         <w:rPr>
@@ -10225,64 +9119,13 @@
           <w:iCs/>
           <w:color w:val="auto"/>
         </w:rPr>
-        <w:t>16</w:t>
-      </w:r>
-      <w:r>
-        <w:rPr>
-          <w:color w:val="auto"/>
-        </w:rPr>
-        <w:t>(2).</w:t>
-      </w:r>
-      <w:proofErr w:type="gramEnd"/>
-    </w:p>
-    <w:p>
-      <w:pPr>
-        <w:pStyle w:val="Bibliography"/>
-        <w:rPr>
-          <w:color w:val="auto"/>
-        </w:rPr>
-      </w:pPr>
-      <w:proofErr w:type="gramStart"/>
-      <w:r>
-        <w:rPr>
-          <w:color w:val="auto"/>
-        </w:rPr>
-        <w:t>Loo, M. P. J. van der. (2014).</w:t>
-      </w:r>
-      <w:proofErr w:type="gramEnd"/>
-      <w:r>
-        <w:rPr>
-          <w:color w:val="auto"/>
-        </w:rPr>
-        <w:t xml:space="preserve"> </w:t>
-      </w:r>
-      <w:proofErr w:type="gramStart"/>
-      <w:r>
-        <w:rPr>
-          <w:color w:val="auto"/>
-        </w:rPr>
-        <w:t xml:space="preserve">The </w:t>
-      </w:r>
-      <w:proofErr w:type="spellStart"/>
-      <w:r>
-        <w:rPr>
-          <w:color w:val="auto"/>
-        </w:rPr>
-        <w:t>stringdist</w:t>
-      </w:r>
-      <w:proofErr w:type="spellEnd"/>
-      <w:r>
-        <w:rPr>
-          <w:color w:val="auto"/>
-        </w:rPr>
-        <w:t xml:space="preserve"> package for approximate string matching.</w:t>
-      </w:r>
-      <w:proofErr w:type="gramEnd"/>
-      <w:r>
-        <w:rPr>
-          <w:color w:val="auto"/>
-        </w:rPr>
-        <w:t xml:space="preserve"> </w:t>
+        <w:t>Bulletin of the American Society for Information Science and Technology</w:t>
+      </w:r>
+      <w:r>
+        <w:rPr>
+          <w:color w:val="auto"/>
+        </w:rPr>
+        <w:t xml:space="preserve">, </w:t>
       </w:r>
       <w:r>
         <w:rPr>
@@ -10290,13 +9133,27 @@
           <w:iCs/>
           <w:color w:val="auto"/>
         </w:rPr>
-        <w:t>The R Journal</w:t>
-      </w:r>
-      <w:r>
-        <w:rPr>
-          <w:color w:val="auto"/>
-        </w:rPr>
-        <w:t xml:space="preserve">, </w:t>
+        <w:t>38</w:t>
+      </w:r>
+      <w:r>
+        <w:rPr>
+          <w:color w:val="auto"/>
+        </w:rPr>
+        <w:t>(5), 23–28. doi:10.1002/bult.2012.1720380508</w:t>
+      </w:r>
+    </w:p>
+    <w:p>
+      <w:pPr>
+        <w:pStyle w:val="Bibliography"/>
+        <w:rPr>
+          <w:color w:val="auto"/>
+        </w:rPr>
+      </w:pPr>
+      <w:r>
+        <w:rPr>
+          <w:color w:val="auto"/>
+        </w:rPr>
+        <w:t xml:space="preserve">McConahy, A., Eisenbraun, B., Howison, J., Herbsleb, J. D., &amp; Sliz, P. (2012). Techniques for Monitoring Runtime Architectures of Socio-technical Ecosystems. In </w:t>
       </w:r>
       <w:r>
         <w:rPr>
@@ -10304,13 +9161,13 @@
           <w:iCs/>
           <w:color w:val="auto"/>
         </w:rPr>
-        <w:t>6</w:t>
-      </w:r>
-      <w:r>
-        <w:rPr>
-          <w:color w:val="auto"/>
-        </w:rPr>
-        <w:t>(1), xx–xx.</w:t>
+        <w:t>Workshop on Data-Intensive Collaboration in Science and Engineering (CSCW 2012)</w:t>
+      </w:r>
+      <w:r>
+        <w:rPr>
+          <w:color w:val="auto"/>
+        </w:rPr>
+        <w:t>.</w:t>
       </w:r>
     </w:p>
     <w:p>
@@ -10320,41 +9177,11 @@
           <w:color w:val="auto"/>
         </w:rPr>
       </w:pPr>
-      <w:proofErr w:type="spellStart"/>
-      <w:proofErr w:type="gramStart"/>
-      <w:r>
-        <w:rPr>
-          <w:color w:val="auto"/>
-        </w:rPr>
-        <w:t>Mayernik</w:t>
-      </w:r>
-      <w:proofErr w:type="spellEnd"/>
-      <w:r>
-        <w:rPr>
-          <w:color w:val="auto"/>
-        </w:rPr>
-        <w:t>, M. S. (2012).</w:t>
-      </w:r>
-      <w:proofErr w:type="gramEnd"/>
-      <w:r>
-        <w:rPr>
-          <w:color w:val="auto"/>
-        </w:rPr>
-        <w:t xml:space="preserve"> </w:t>
-      </w:r>
-      <w:proofErr w:type="gramStart"/>
-      <w:r>
-        <w:rPr>
-          <w:color w:val="auto"/>
-        </w:rPr>
-        <w:t>Data citation initiatives and issues.</w:t>
-      </w:r>
-      <w:proofErr w:type="gramEnd"/>
-      <w:r>
-        <w:rPr>
-          <w:color w:val="auto"/>
-        </w:rPr>
-        <w:t xml:space="preserve"> </w:t>
+      <w:r>
+        <w:rPr>
+          <w:color w:val="auto"/>
+        </w:rPr>
+        <w:t xml:space="preserve">McCullough, B. D., McGeary, K. A., &amp; Harrison, T. D. (2006). Lessons from the JMCB Archive. </w:t>
       </w:r>
       <w:r>
         <w:rPr>
@@ -10362,7 +9189,7 @@
           <w:iCs/>
           <w:color w:val="auto"/>
         </w:rPr>
-        <w:t>Bulletin of the American Society for Information Science and Technology</w:t>
+        <w:t>Journal of Money, Credit, and Banking</w:t>
       </w:r>
       <w:r>
         <w:rPr>
@@ -10382,21 +9209,7 @@
         <w:rPr>
           <w:color w:val="auto"/>
         </w:rPr>
-        <w:t xml:space="preserve">(5), 23–28. </w:t>
-      </w:r>
-      <w:proofErr w:type="gramStart"/>
-      <w:r>
-        <w:rPr>
-          <w:color w:val="auto"/>
-        </w:rPr>
-        <w:t>doi:10.1002</w:t>
-      </w:r>
-      <w:proofErr w:type="gramEnd"/>
-      <w:r>
-        <w:rPr>
-          <w:color w:val="auto"/>
-        </w:rPr>
-        <w:t>/bult.2012.1720380508</w:t>
+        <w:t>(4), 1093–1107.</w:t>
       </w:r>
     </w:p>
     <w:p>
@@ -10406,68 +9219,11 @@
           <w:color w:val="auto"/>
         </w:rPr>
       </w:pPr>
-      <w:proofErr w:type="spellStart"/>
-      <w:r>
-        <w:rPr>
-          <w:color w:val="auto"/>
-        </w:rPr>
-        <w:t>McConahy</w:t>
-      </w:r>
-      <w:proofErr w:type="spellEnd"/>
-      <w:r>
-        <w:rPr>
-          <w:color w:val="auto"/>
-        </w:rPr>
-        <w:t xml:space="preserve">, A., </w:t>
-      </w:r>
-      <w:proofErr w:type="spellStart"/>
-      <w:r>
-        <w:rPr>
-          <w:color w:val="auto"/>
-        </w:rPr>
-        <w:t>Eisenbraun</w:t>
-      </w:r>
-      <w:proofErr w:type="spellEnd"/>
-      <w:r>
-        <w:rPr>
-          <w:color w:val="auto"/>
-        </w:rPr>
-        <w:t xml:space="preserve">, B., Howison, J., Herbsleb, J. D., &amp; </w:t>
-      </w:r>
-      <w:proofErr w:type="spellStart"/>
-      <w:r>
-        <w:rPr>
-          <w:color w:val="auto"/>
-        </w:rPr>
-        <w:t>Sliz</w:t>
-      </w:r>
-      <w:proofErr w:type="spellEnd"/>
-      <w:r>
-        <w:rPr>
-          <w:color w:val="auto"/>
-        </w:rPr>
-        <w:t xml:space="preserve">, P. (2012). </w:t>
-      </w:r>
-      <w:proofErr w:type="gramStart"/>
-      <w:r>
-        <w:rPr>
-          <w:color w:val="auto"/>
-        </w:rPr>
-        <w:t>Techniques for Monitoring Runtime Architectures of Socio-technical Ecosystems.</w:t>
-      </w:r>
-      <w:proofErr w:type="gramEnd"/>
-      <w:r>
-        <w:rPr>
-          <w:color w:val="auto"/>
-        </w:rPr>
-        <w:t xml:space="preserve"> </w:t>
-      </w:r>
-      <w:proofErr w:type="gramStart"/>
-      <w:r>
-        <w:rPr>
-          <w:color w:val="auto"/>
-        </w:rPr>
-        <w:t xml:space="preserve">In </w:t>
+      <w:r>
+        <w:rPr>
+          <w:color w:val="auto"/>
+        </w:rPr>
+        <w:t xml:space="preserve">McLennan, M., &amp; Kennell, R. (2010). HUBzero: A Platform for Dissemination and Collaboration in Computational Science and Engineering. </w:t>
       </w:r>
       <w:r>
         <w:rPr>
@@ -10475,56 +9231,13 @@
           <w:iCs/>
           <w:color w:val="auto"/>
         </w:rPr>
-        <w:t>Workshop on Data-Intensive Collaboration in Science and Engineering (CSCW 2012)</w:t>
-      </w:r>
-      <w:r>
-        <w:rPr>
-          <w:color w:val="auto"/>
-        </w:rPr>
-        <w:t>.</w:t>
-      </w:r>
-      <w:proofErr w:type="gramEnd"/>
-    </w:p>
-    <w:p>
-      <w:pPr>
-        <w:pStyle w:val="Bibliography"/>
-        <w:rPr>
-          <w:color w:val="auto"/>
-        </w:rPr>
-      </w:pPr>
-      <w:r>
-        <w:rPr>
-          <w:color w:val="auto"/>
-        </w:rPr>
-        <w:t xml:space="preserve">McCullough, B. D., </w:t>
-      </w:r>
-      <w:proofErr w:type="spellStart"/>
-      <w:r>
-        <w:rPr>
-          <w:color w:val="auto"/>
-        </w:rPr>
-        <w:t>McGeary</w:t>
-      </w:r>
-      <w:proofErr w:type="spellEnd"/>
-      <w:r>
-        <w:rPr>
-          <w:color w:val="auto"/>
-        </w:rPr>
-        <w:t xml:space="preserve">, K. A., &amp; Harrison, T. D. (2006). </w:t>
-      </w:r>
-      <w:proofErr w:type="gramStart"/>
-      <w:r>
-        <w:rPr>
-          <w:color w:val="auto"/>
-        </w:rPr>
-        <w:t>Lessons from the JMCB Archive.</w:t>
-      </w:r>
-      <w:proofErr w:type="gramEnd"/>
-      <w:r>
-        <w:rPr>
-          <w:color w:val="auto"/>
-        </w:rPr>
-        <w:t xml:space="preserve"> </w:t>
+        <w:t>Computing in Science &amp; Engineering</w:t>
+      </w:r>
+      <w:r>
+        <w:rPr>
+          <w:color w:val="auto"/>
+        </w:rPr>
+        <w:t xml:space="preserve">, </w:t>
       </w:r>
       <w:r>
         <w:rPr>
@@ -10532,13 +9245,27 @@
           <w:iCs/>
           <w:color w:val="auto"/>
         </w:rPr>
-        <w:t>Journal of Money, Credit, and Banking</w:t>
-      </w:r>
-      <w:r>
-        <w:rPr>
-          <w:color w:val="auto"/>
-        </w:rPr>
-        <w:t xml:space="preserve">, </w:t>
+        <w:t>12</w:t>
+      </w:r>
+      <w:r>
+        <w:rPr>
+          <w:color w:val="auto"/>
+        </w:rPr>
+        <w:t>(2), 48–53. doi:10.1109/MCSE.2010.41</w:t>
+      </w:r>
+    </w:p>
+    <w:p>
+      <w:pPr>
+        <w:pStyle w:val="Bibliography"/>
+        <w:rPr>
+          <w:color w:val="auto"/>
+        </w:rPr>
+      </w:pPr>
+      <w:r>
+        <w:rPr>
+          <w:color w:val="auto"/>
+        </w:rPr>
+        <w:t xml:space="preserve">Mooney, H., &amp; Newton, M. (2012). The Anatomy of a Data Citation: Discovery, Reuse, and Credit. </w:t>
       </w:r>
       <w:r>
         <w:rPr>
@@ -10546,63 +9273,13 @@
           <w:iCs/>
           <w:color w:val="auto"/>
         </w:rPr>
-        <w:t>38</w:t>
-      </w:r>
-      <w:r>
-        <w:rPr>
-          <w:color w:val="auto"/>
-        </w:rPr>
-        <w:t>(4), 1093–1107.</w:t>
-      </w:r>
-    </w:p>
-    <w:p>
-      <w:pPr>
-        <w:pStyle w:val="Bibliography"/>
-        <w:rPr>
-          <w:color w:val="auto"/>
-        </w:rPr>
-      </w:pPr>
-      <w:proofErr w:type="gramStart"/>
-      <w:r>
-        <w:rPr>
-          <w:color w:val="auto"/>
-        </w:rPr>
-        <w:t xml:space="preserve">McLennan, M., &amp; </w:t>
-      </w:r>
-      <w:proofErr w:type="spellStart"/>
-      <w:r>
-        <w:rPr>
-          <w:color w:val="auto"/>
-        </w:rPr>
-        <w:t>Kennell</w:t>
-      </w:r>
-      <w:proofErr w:type="spellEnd"/>
-      <w:r>
-        <w:rPr>
-          <w:color w:val="auto"/>
-        </w:rPr>
-        <w:t>, R. (2010).</w:t>
-      </w:r>
-      <w:proofErr w:type="gramEnd"/>
-      <w:r>
-        <w:rPr>
-          <w:color w:val="auto"/>
-        </w:rPr>
-        <w:t xml:space="preserve"> </w:t>
-      </w:r>
-      <w:proofErr w:type="spellStart"/>
-      <w:r>
-        <w:rPr>
-          <w:color w:val="auto"/>
-        </w:rPr>
-        <w:t>HUBzero</w:t>
-      </w:r>
-      <w:proofErr w:type="spellEnd"/>
-      <w:r>
-        <w:rPr>
-          <w:color w:val="auto"/>
-        </w:rPr>
-        <w:t xml:space="preserve">: A Platform for Dissemination and Collaboration in Computational Science and Engineering. </w:t>
+        <w:t>Journal of Librarianship &amp; Scholarly Communication</w:t>
+      </w:r>
+      <w:r>
+        <w:rPr>
+          <w:color w:val="auto"/>
+        </w:rPr>
+        <w:t xml:space="preserve">, </w:t>
       </w:r>
       <w:r>
         <w:rPr>
@@ -10610,13 +9287,27 @@
           <w:iCs/>
           <w:color w:val="auto"/>
         </w:rPr>
-        <w:t>Computing in Science &amp; Engineering</w:t>
-      </w:r>
-      <w:r>
-        <w:rPr>
-          <w:color w:val="auto"/>
-        </w:rPr>
-        <w:t xml:space="preserve">, </w:t>
+        <w:t>1</w:t>
+      </w:r>
+      <w:r>
+        <w:rPr>
+          <w:color w:val="auto"/>
+        </w:rPr>
+        <w:t>(1). Retrieved from http://search.ebscohost.com/login.aspx?direct=true&amp;profile=ehost&amp;scope=site&amp;authtype=crawler&amp;jrnl=21623309&amp;AN=81282417&amp;h=KyFyGvBtN1pUxKw268SjCV8MjJr6S95LPW0W5IUyE2UbpAfhmb2UQEdO7j2QXMwHK1XVdxKSNa5SIyrCV3Bf%2FA%3D%3D&amp;crl=c</w:t>
+      </w:r>
+    </w:p>
+    <w:p>
+      <w:pPr>
+        <w:pStyle w:val="Bibliography"/>
+        <w:rPr>
+          <w:color w:val="auto"/>
+        </w:rPr>
+      </w:pPr>
+      <w:r>
+        <w:rPr>
+          <w:color w:val="auto"/>
+        </w:rPr>
+        <w:t xml:space="preserve">Moravcsik, M. J., &amp; Murugesan, P. (1975). Some Results on the Function and Quality of Citations. </w:t>
       </w:r>
       <w:r>
         <w:rPr>
@@ -10624,70 +9315,41 @@
           <w:iCs/>
           <w:color w:val="auto"/>
         </w:rPr>
-        <w:t>12</w:t>
-      </w:r>
-      <w:r>
-        <w:rPr>
-          <w:color w:val="auto"/>
-        </w:rPr>
-        <w:t xml:space="preserve">(2), </w:t>
-      </w:r>
-      <w:proofErr w:type="gramStart"/>
-      <w:r>
-        <w:rPr>
-          <w:color w:val="auto"/>
-        </w:rPr>
-        <w:t>48</w:t>
-      </w:r>
-      <w:proofErr w:type="gramEnd"/>
-      <w:r>
-        <w:rPr>
-          <w:color w:val="auto"/>
-        </w:rPr>
-        <w:t xml:space="preserve">–53. </w:t>
-      </w:r>
-      <w:proofErr w:type="gramStart"/>
-      <w:r>
-        <w:rPr>
-          <w:color w:val="auto"/>
-        </w:rPr>
-        <w:t>doi:10.1109</w:t>
-      </w:r>
-      <w:proofErr w:type="gramEnd"/>
-      <w:r>
-        <w:rPr>
-          <w:color w:val="auto"/>
-        </w:rPr>
-        <w:t>/MCSE.2010.41</w:t>
-      </w:r>
-    </w:p>
-    <w:p>
-      <w:pPr>
-        <w:pStyle w:val="Bibliography"/>
-        <w:rPr>
-          <w:color w:val="auto"/>
-        </w:rPr>
-      </w:pPr>
-      <w:r>
-        <w:rPr>
-          <w:color w:val="auto"/>
-        </w:rPr>
-        <w:t xml:space="preserve">Mooney, H., &amp; Newton, M. (2012). The Anatomy of a Data Citation: Discovery, Reuse, and Credit. </w:t>
-      </w:r>
-      <w:proofErr w:type="gramStart"/>
+        <w:t>Social Studies of Science</w:t>
+      </w:r>
+      <w:r>
+        <w:rPr>
+          <w:color w:val="auto"/>
+        </w:rPr>
+        <w:t xml:space="preserve">, </w:t>
+      </w:r>
       <w:r>
         <w:rPr>
           <w:i/>
           <w:iCs/>
           <w:color w:val="auto"/>
         </w:rPr>
-        <w:t>Journal of Librarianship &amp; Scholarly Communication</w:t>
-      </w:r>
-      <w:r>
-        <w:rPr>
-          <w:color w:val="auto"/>
-        </w:rPr>
-        <w:t xml:space="preserve">, </w:t>
+        <w:t>5</w:t>
+      </w:r>
+      <w:r>
+        <w:rPr>
+          <w:color w:val="auto"/>
+        </w:rPr>
+        <w:t>(1), 86–92. doi:10.2307/284557</w:t>
+      </w:r>
+    </w:p>
+    <w:p>
+      <w:pPr>
+        <w:pStyle w:val="Bibliography"/>
+        <w:rPr>
+          <w:color w:val="auto"/>
+        </w:rPr>
+      </w:pPr>
+      <w:r>
+        <w:rPr>
+          <w:color w:val="auto"/>
+        </w:rPr>
+        <w:t xml:space="preserve">Pham, S., &amp; Hoffmann, A. (2003). A new approach for scientific citation classification using cue phrases. </w:t>
       </w:r>
       <w:r>
         <w:rPr>
@@ -10695,34 +9357,13 @@
           <w:iCs/>
           <w:color w:val="auto"/>
         </w:rPr>
-        <w:t>1</w:t>
-      </w:r>
-      <w:r>
-        <w:rPr>
-          <w:color w:val="auto"/>
-        </w:rPr>
-        <w:t>(1).</w:t>
-      </w:r>
-      <w:proofErr w:type="gramEnd"/>
-      <w:r>
-        <w:rPr>
-          <w:color w:val="auto"/>
-        </w:rPr>
-        <w:t xml:space="preserve"> Retrieved from http://search.ebscohost.com/login.aspx</w:t>
-      </w:r>
-      <w:proofErr w:type="gramStart"/>
-      <w:r>
-        <w:rPr>
-          <w:color w:val="auto"/>
-        </w:rPr>
-        <w:t>?direct</w:t>
-      </w:r>
-      <w:proofErr w:type="gramEnd"/>
-      <w:r>
-        <w:rPr>
-          <w:color w:val="auto"/>
-        </w:rPr>
-        <w:t>=true&amp;profile=ehost&amp;scope=site&amp;authtype=crawler&amp;jrnl=21623309&amp;AN=81282417&amp;h=KyFyGvBtN1pUxKw268SjCV8MjJr6S95LPW0W5IUyE2UbpAfhmb2UQEdO7j2QXMwHK1XVdxKSNa5SIyrCV3Bf%2FA%3D%3D&amp;crl=c</w:t>
+        <w:t>AI 2003: Advances in Artificial Intelligence</w:t>
+      </w:r>
+      <w:r>
+        <w:rPr>
+          <w:color w:val="auto"/>
+        </w:rPr>
+        <w:t>. Retrieved from http://link.springer.com/chapter/10.1007/978-3-540-24581-0_65</w:t>
       </w:r>
     </w:p>
     <w:p>
@@ -10732,47 +9373,11 @@
           <w:color w:val="auto"/>
         </w:rPr>
       </w:pPr>
-      <w:proofErr w:type="spellStart"/>
-      <w:r>
-        <w:rPr>
-          <w:color w:val="auto"/>
-        </w:rPr>
-        <w:t>Moravcsik</w:t>
-      </w:r>
-      <w:proofErr w:type="spellEnd"/>
-      <w:r>
-        <w:rPr>
-          <w:color w:val="auto"/>
-        </w:rPr>
-        <w:t xml:space="preserve">, M. J., &amp; </w:t>
-      </w:r>
-      <w:proofErr w:type="spellStart"/>
-      <w:r>
-        <w:rPr>
-          <w:color w:val="auto"/>
-        </w:rPr>
-        <w:t>Murugesan</w:t>
-      </w:r>
-      <w:proofErr w:type="spellEnd"/>
-      <w:r>
-        <w:rPr>
-          <w:color w:val="auto"/>
-        </w:rPr>
-        <w:t xml:space="preserve">, P. (1975). </w:t>
-      </w:r>
-      <w:proofErr w:type="gramStart"/>
-      <w:r>
-        <w:rPr>
-          <w:color w:val="auto"/>
-        </w:rPr>
-        <w:t>Some Results on the Function and Quality of Citations.</w:t>
-      </w:r>
-      <w:proofErr w:type="gramEnd"/>
-      <w:r>
-        <w:rPr>
-          <w:color w:val="auto"/>
-        </w:rPr>
-        <w:t xml:space="preserve"> </w:t>
+      <w:r>
+        <w:rPr>
+          <w:color w:val="auto"/>
+        </w:rPr>
+        <w:t xml:space="preserve">Piwowar, H., &amp; Priem, J. (2013). The power of altmetrics on a CV. </w:t>
       </w:r>
       <w:r>
         <w:rPr>
@@ -10780,7 +9385,7 @@
           <w:iCs/>
           <w:color w:val="auto"/>
         </w:rPr>
-        <w:t>Social Studies of Science</w:t>
+        <w:t>Bulletin of the American Society for Information Science and Technology</w:t>
       </w:r>
       <w:r>
         <w:rPr>
@@ -10794,27 +9399,13 @@
           <w:iCs/>
           <w:color w:val="auto"/>
         </w:rPr>
-        <w:t>5</w:t>
-      </w:r>
-      <w:r>
-        <w:rPr>
-          <w:color w:val="auto"/>
-        </w:rPr>
-        <w:t xml:space="preserve">(1), 86–92. </w:t>
-      </w:r>
-      <w:proofErr w:type="gramStart"/>
-      <w:r>
-        <w:rPr>
-          <w:color w:val="auto"/>
-        </w:rPr>
-        <w:t>doi:10.2307</w:t>
-      </w:r>
-      <w:proofErr w:type="gramEnd"/>
-      <w:r>
-        <w:rPr>
-          <w:color w:val="auto"/>
-        </w:rPr>
-        <w:t>/284557</w:t>
+        <w:t>39</w:t>
+      </w:r>
+      <w:r>
+        <w:rPr>
+          <w:color w:val="auto"/>
+        </w:rPr>
+        <w:t>(4), 10–13. doi:10.1002/bult.2013.1720390405</w:t>
       </w:r>
     </w:p>
     <w:p>
@@ -10824,33 +9415,39 @@
           <w:color w:val="auto"/>
         </w:rPr>
       </w:pPr>
-      <w:proofErr w:type="gramStart"/>
-      <w:r>
-        <w:rPr>
-          <w:color w:val="auto"/>
-        </w:rPr>
-        <w:t>Pham, S., &amp; Hoffmann, A. (2003).</w:t>
-      </w:r>
-      <w:proofErr w:type="gramEnd"/>
-      <w:r>
-        <w:rPr>
-          <w:color w:val="auto"/>
-        </w:rPr>
-        <w:t xml:space="preserve"> </w:t>
-      </w:r>
-      <w:proofErr w:type="gramStart"/>
-      <w:r>
-        <w:rPr>
-          <w:color w:val="auto"/>
-        </w:rPr>
-        <w:t>A new approach for scientific citation classification using cue phrases.</w:t>
-      </w:r>
-      <w:proofErr w:type="gramEnd"/>
-      <w:r>
-        <w:rPr>
-          <w:color w:val="auto"/>
-        </w:rPr>
-        <w:t xml:space="preserve"> </w:t>
+      <w:r>
+        <w:rPr>
+          <w:color w:val="auto"/>
+        </w:rPr>
+        <w:t>Purcell, A. (2014). Tool developed at CERN makes software citation easier. Retrieved from http://www.isgtw.org/spotlight/tool-developed-cern-makes-software-citation-easier</w:t>
+      </w:r>
+    </w:p>
+    <w:p>
+      <w:pPr>
+        <w:pStyle w:val="Bibliography"/>
+        <w:rPr>
+          <w:color w:val="auto"/>
+        </w:rPr>
+      </w:pPr>
+      <w:r>
+        <w:rPr>
+          <w:color w:val="auto"/>
+        </w:rPr>
+        <w:t>R Development Core Team. (2009). R: A Language and Environment for Statistical Computing. Retrieved from http://www.R-project.org</w:t>
+      </w:r>
+    </w:p>
+    <w:p>
+      <w:pPr>
+        <w:pStyle w:val="Bibliography"/>
+        <w:rPr>
+          <w:color w:val="auto"/>
+        </w:rPr>
+      </w:pPr>
+      <w:r>
+        <w:rPr>
+          <w:color w:val="auto"/>
+        </w:rPr>
+        <w:t xml:space="preserve">Roure, D. D., Goble, C., Aleksejevs, S., Bechhofer, S., Bhagat, J., Cruickshank, D., … Poschen, M. (2009). Towards Open Science: The myExperiment approach. </w:t>
       </w:r>
       <w:r>
         <w:rPr>
@@ -10858,63 +9455,13 @@
           <w:iCs/>
           <w:color w:val="auto"/>
         </w:rPr>
-        <w:t>AI 2003: Advances in Artificial Intelligence</w:t>
-      </w:r>
-      <w:r>
-        <w:rPr>
-          <w:color w:val="auto"/>
-        </w:rPr>
-        <w:t>. Retrieved from http://link.springer.com/chapter/10.1007/978-3-540-24581-0_65</w:t>
-      </w:r>
-    </w:p>
-    <w:p>
-      <w:pPr>
-        <w:pStyle w:val="Bibliography"/>
-        <w:rPr>
-          <w:color w:val="auto"/>
-        </w:rPr>
-      </w:pPr>
-      <w:proofErr w:type="spellStart"/>
-      <w:r>
-        <w:rPr>
-          <w:color w:val="auto"/>
-        </w:rPr>
-        <w:t>Piwowar</w:t>
-      </w:r>
-      <w:proofErr w:type="spellEnd"/>
-      <w:r>
-        <w:rPr>
-          <w:color w:val="auto"/>
-        </w:rPr>
-        <w:t xml:space="preserve">, H., &amp; </w:t>
-      </w:r>
-      <w:proofErr w:type="spellStart"/>
-      <w:r>
-        <w:rPr>
-          <w:color w:val="auto"/>
-        </w:rPr>
-        <w:t>Priem</w:t>
-      </w:r>
-      <w:proofErr w:type="spellEnd"/>
-      <w:r>
-        <w:rPr>
-          <w:color w:val="auto"/>
-        </w:rPr>
-        <w:t xml:space="preserve">, J. (2013). The power of </w:t>
-      </w:r>
-      <w:proofErr w:type="spellStart"/>
-      <w:r>
-        <w:rPr>
-          <w:color w:val="auto"/>
-        </w:rPr>
-        <w:t>altmetrics</w:t>
-      </w:r>
-      <w:proofErr w:type="spellEnd"/>
-      <w:r>
-        <w:rPr>
-          <w:color w:val="auto"/>
-        </w:rPr>
-        <w:t xml:space="preserve"> on a CV. </w:t>
+        <w:t>Concurrency and Computation: Practice and Experience</w:t>
+      </w:r>
+      <w:r>
+        <w:rPr>
+          <w:color w:val="auto"/>
+        </w:rPr>
+        <w:t xml:space="preserve">, </w:t>
       </w:r>
       <w:r>
         <w:rPr>
@@ -10922,13 +9469,27 @@
           <w:iCs/>
           <w:color w:val="auto"/>
         </w:rPr>
-        <w:t>Bulletin of the American Society for Information Science and Technology</w:t>
-      </w:r>
-      <w:r>
-        <w:rPr>
-          <w:color w:val="auto"/>
-        </w:rPr>
-        <w:t xml:space="preserve">, </w:t>
+        <w:t>22</w:t>
+      </w:r>
+      <w:r>
+        <w:rPr>
+          <w:color w:val="auto"/>
+        </w:rPr>
+        <w:t>(17), 2335–2353.</w:t>
+      </w:r>
+    </w:p>
+    <w:p>
+      <w:pPr>
+        <w:pStyle w:val="Bibliography"/>
+        <w:rPr>
+          <w:color w:val="auto"/>
+        </w:rPr>
+      </w:pPr>
+      <w:r>
+        <w:rPr>
+          <w:color w:val="auto"/>
+        </w:rPr>
+        <w:t xml:space="preserve">Science Watch. (2003). Twenty Years of Citation Superstars. </w:t>
       </w:r>
       <w:r>
         <w:rPr>
@@ -10936,163 +9497,13 @@
           <w:iCs/>
           <w:color w:val="auto"/>
         </w:rPr>
-        <w:t>39</w:t>
-      </w:r>
-      <w:r>
-        <w:rPr>
-          <w:color w:val="auto"/>
-        </w:rPr>
-        <w:t xml:space="preserve">(4), 10–13. </w:t>
-      </w:r>
-      <w:proofErr w:type="gramStart"/>
-      <w:r>
-        <w:rPr>
-          <w:color w:val="auto"/>
-        </w:rPr>
-        <w:t>doi:10.1002</w:t>
-      </w:r>
-      <w:proofErr w:type="gramEnd"/>
-      <w:r>
-        <w:rPr>
-          <w:color w:val="auto"/>
-        </w:rPr>
-        <w:t>/bult.2013.1720390405</w:t>
-      </w:r>
-    </w:p>
-    <w:p>
-      <w:pPr>
-        <w:pStyle w:val="Bibliography"/>
-        <w:rPr>
-          <w:color w:val="auto"/>
-        </w:rPr>
-      </w:pPr>
-      <w:r>
-        <w:rPr>
-          <w:color w:val="auto"/>
-        </w:rPr>
-        <w:t>Purcell, A. (2014). Tool developed at CERN makes software citation easier. Retrieved from http://www.isgtw.org/spotlight/tool-developed-cern-makes-software-citation-easier</w:t>
-      </w:r>
-    </w:p>
-    <w:p>
-      <w:pPr>
-        <w:pStyle w:val="Bibliography"/>
-        <w:rPr>
-          <w:color w:val="auto"/>
-        </w:rPr>
-      </w:pPr>
-      <w:proofErr w:type="gramStart"/>
-      <w:r>
-        <w:rPr>
-          <w:color w:val="auto"/>
-        </w:rPr>
-        <w:t>R Development Core Team.</w:t>
-      </w:r>
-      <w:proofErr w:type="gramEnd"/>
-      <w:r>
-        <w:rPr>
-          <w:color w:val="auto"/>
-        </w:rPr>
-        <w:t xml:space="preserve"> (2009). R: A Language and Environment for Statistical Computing. Retrieved from http://www.R-project.org</w:t>
-      </w:r>
-    </w:p>
-    <w:p>
-      <w:pPr>
-        <w:pStyle w:val="Bibliography"/>
-        <w:rPr>
-          <w:color w:val="auto"/>
-        </w:rPr>
-      </w:pPr>
-      <w:proofErr w:type="spellStart"/>
-      <w:proofErr w:type="gramStart"/>
-      <w:r>
-        <w:rPr>
-          <w:color w:val="auto"/>
-        </w:rPr>
-        <w:t>Roure</w:t>
-      </w:r>
-      <w:proofErr w:type="spellEnd"/>
-      <w:r>
-        <w:rPr>
-          <w:color w:val="auto"/>
-        </w:rPr>
-        <w:t xml:space="preserve">, D. D., Goble, C., </w:t>
-      </w:r>
-      <w:proofErr w:type="spellStart"/>
-      <w:r>
-        <w:rPr>
-          <w:color w:val="auto"/>
-        </w:rPr>
-        <w:t>Aleksejevs</w:t>
-      </w:r>
-      <w:proofErr w:type="spellEnd"/>
-      <w:r>
-        <w:rPr>
-          <w:color w:val="auto"/>
-        </w:rPr>
-        <w:t xml:space="preserve">, S., </w:t>
-      </w:r>
-      <w:proofErr w:type="spellStart"/>
-      <w:r>
-        <w:rPr>
-          <w:color w:val="auto"/>
-        </w:rPr>
-        <w:t>Bechhofer</w:t>
-      </w:r>
-      <w:proofErr w:type="spellEnd"/>
-      <w:r>
-        <w:rPr>
-          <w:color w:val="auto"/>
-        </w:rPr>
-        <w:t xml:space="preserve">, S., </w:t>
-      </w:r>
-      <w:proofErr w:type="spellStart"/>
-      <w:r>
-        <w:rPr>
-          <w:color w:val="auto"/>
-        </w:rPr>
-        <w:t>Bhagat</w:t>
-      </w:r>
-      <w:proofErr w:type="spellEnd"/>
-      <w:r>
-        <w:rPr>
-          <w:color w:val="auto"/>
-        </w:rPr>
-        <w:t xml:space="preserve">, J., Cruickshank, D., … </w:t>
-      </w:r>
-      <w:proofErr w:type="spellStart"/>
-      <w:r>
-        <w:rPr>
-          <w:color w:val="auto"/>
-        </w:rPr>
-        <w:t>Poschen</w:t>
-      </w:r>
-      <w:proofErr w:type="spellEnd"/>
-      <w:r>
-        <w:rPr>
-          <w:color w:val="auto"/>
-        </w:rPr>
-        <w:t>, M. (2009).</w:t>
-      </w:r>
-      <w:proofErr w:type="gramEnd"/>
-      <w:r>
-        <w:rPr>
-          <w:color w:val="auto"/>
-        </w:rPr>
-        <w:t xml:space="preserve"> Towards Open Science: The </w:t>
-      </w:r>
-      <w:proofErr w:type="spellStart"/>
-      <w:r>
-        <w:rPr>
-          <w:color w:val="auto"/>
-        </w:rPr>
-        <w:t>myExperiment</w:t>
-      </w:r>
-      <w:proofErr w:type="spellEnd"/>
-      <w:r>
-        <w:rPr>
-          <w:color w:val="auto"/>
-        </w:rPr>
-        <w:t xml:space="preserve"> approach. </w:t>
+        <w:t>Science Watch</w:t>
+      </w:r>
+      <w:r>
+        <w:rPr>
+          <w:color w:val="auto"/>
+        </w:rPr>
+        <w:t xml:space="preserve">, </w:t>
       </w:r>
       <w:r>
         <w:rPr>
@@ -11100,13 +9511,27 @@
           <w:iCs/>
           <w:color w:val="auto"/>
         </w:rPr>
-        <w:t>Concurrency and Computation: Practice and Experience</w:t>
-      </w:r>
-      <w:r>
-        <w:rPr>
-          <w:color w:val="auto"/>
-        </w:rPr>
-        <w:t xml:space="preserve">, </w:t>
+        <w:t>14</w:t>
+      </w:r>
+      <w:r>
+        <w:rPr>
+          <w:color w:val="auto"/>
+        </w:rPr>
+        <w:t>(5). Retrieved from http://www.sciencewatch.com/sept-oct2003/sw_sept-oct2003_page1.htm</w:t>
+      </w:r>
+    </w:p>
+    <w:p>
+      <w:pPr>
+        <w:pStyle w:val="Bibliography"/>
+        <w:rPr>
+          <w:color w:val="auto"/>
+        </w:rPr>
+      </w:pPr>
+      <w:r>
+        <w:rPr>
+          <w:color w:val="auto"/>
+        </w:rPr>
+        <w:t xml:space="preserve">Sellitto, C. (2005). The impact of impermanent Web-located citations: A study of 123 scholarly conference publications. </w:t>
       </w:r>
       <w:r>
         <w:rPr>
@@ -11114,56 +9539,41 @@
           <w:iCs/>
           <w:color w:val="auto"/>
         </w:rPr>
-        <w:t>22</w:t>
-      </w:r>
-      <w:r>
-        <w:rPr>
-          <w:color w:val="auto"/>
-        </w:rPr>
-        <w:t>(17), 2335–2353.</w:t>
-      </w:r>
-    </w:p>
-    <w:p>
-      <w:pPr>
-        <w:pStyle w:val="Bibliography"/>
-        <w:rPr>
-          <w:color w:val="auto"/>
-        </w:rPr>
-      </w:pPr>
-      <w:r>
-        <w:rPr>
-          <w:color w:val="auto"/>
-        </w:rPr>
-        <w:t>Science Watch. (2003)</w:t>
-      </w:r>
-      <w:proofErr w:type="gramStart"/>
-      <w:r>
-        <w:rPr>
-          <w:color w:val="auto"/>
-        </w:rPr>
-        <w:t>. Twenty Years of Citation Superstars.</w:t>
-      </w:r>
-      <w:proofErr w:type="gramEnd"/>
-      <w:r>
-        <w:rPr>
-          <w:color w:val="auto"/>
-        </w:rPr>
-        <w:t xml:space="preserve"> </w:t>
-      </w:r>
-      <w:proofErr w:type="gramStart"/>
+        <w:t>Journal of the American Society for Information Science and Technology</w:t>
+      </w:r>
+      <w:r>
+        <w:rPr>
+          <w:color w:val="auto"/>
+        </w:rPr>
+        <w:t xml:space="preserve">, </w:t>
+      </w:r>
       <w:r>
         <w:rPr>
           <w:i/>
           <w:iCs/>
           <w:color w:val="auto"/>
         </w:rPr>
-        <w:t>Science Watch</w:t>
-      </w:r>
-      <w:r>
-        <w:rPr>
-          <w:color w:val="auto"/>
-        </w:rPr>
-        <w:t xml:space="preserve">, </w:t>
+        <w:t>56</w:t>
+      </w:r>
+      <w:r>
+        <w:rPr>
+          <w:color w:val="auto"/>
+        </w:rPr>
+        <w:t>(7), 695–703. doi:10.1002/asi.20159</w:t>
+      </w:r>
+    </w:p>
+    <w:p>
+      <w:pPr>
+        <w:pStyle w:val="Bibliography"/>
+        <w:rPr>
+          <w:color w:val="auto"/>
+        </w:rPr>
+      </w:pPr>
+      <w:r>
+        <w:rPr>
+          <w:color w:val="auto"/>
+        </w:rPr>
+        <w:t xml:space="preserve">Simons, N., Visser, K., &amp; Searle, S. (2013). Growing Institutional Support for Data Citation: Results of a Partnership Between Griffith University and the Australian National Data Service. </w:t>
       </w:r>
       <w:r>
         <w:rPr>
@@ -11171,42 +9581,13 @@
           <w:iCs/>
           <w:color w:val="auto"/>
         </w:rPr>
-        <w:t>14</w:t>
-      </w:r>
-      <w:r>
-        <w:rPr>
-          <w:color w:val="auto"/>
-        </w:rPr>
-        <w:t>(5).</w:t>
-      </w:r>
-      <w:proofErr w:type="gramEnd"/>
-      <w:r>
-        <w:rPr>
-          <w:color w:val="auto"/>
-        </w:rPr>
-        <w:t xml:space="preserve"> Retrieved from http://www.sciencewatch.com/sept-oct2003/sw_sept-oct2003_page1.htm</w:t>
-      </w:r>
-    </w:p>
-    <w:p>
-      <w:pPr>
-        <w:pStyle w:val="Bibliography"/>
-        <w:rPr>
-          <w:color w:val="auto"/>
-        </w:rPr>
-      </w:pPr>
-      <w:proofErr w:type="spellStart"/>
-      <w:r>
-        <w:rPr>
-          <w:color w:val="auto"/>
-        </w:rPr>
-        <w:t>Sellitto</w:t>
-      </w:r>
-      <w:proofErr w:type="spellEnd"/>
-      <w:r>
-        <w:rPr>
-          <w:color w:val="auto"/>
-        </w:rPr>
-        <w:t xml:space="preserve">, C. (2005). The impact of impermanent Web-located citations: A study of 123 scholarly conference publications. </w:t>
+        <w:t>D-Lib Magazine</w:t>
+      </w:r>
+      <w:r>
+        <w:rPr>
+          <w:color w:val="auto"/>
+        </w:rPr>
+        <w:t xml:space="preserve">, </w:t>
       </w:r>
       <w:r>
         <w:rPr>
@@ -11214,13 +9595,41 @@
           <w:iCs/>
           <w:color w:val="auto"/>
         </w:rPr>
-        <w:t>Journal of the American Society for Information Science and Technology</w:t>
-      </w:r>
-      <w:r>
-        <w:rPr>
-          <w:color w:val="auto"/>
-        </w:rPr>
-        <w:t xml:space="preserve">, </w:t>
+        <w:t>19</w:t>
+      </w:r>
+      <w:r>
+        <w:rPr>
+          <w:color w:val="auto"/>
+        </w:rPr>
+        <w:t>(11/12). doi:10.1045/november2013-simons</w:t>
+      </w:r>
+    </w:p>
+    <w:p>
+      <w:pPr>
+        <w:pStyle w:val="Bibliography"/>
+        <w:rPr>
+          <w:color w:val="auto"/>
+        </w:rPr>
+      </w:pPr>
+      <w:r>
+        <w:rPr>
+          <w:color w:val="auto"/>
+        </w:rPr>
+        <w:t>Stewart, C. A., Almes, G. T., &amp; Wheeler, B. C. (Eds.). (2010). NSF Cyberinfrastructure Software Sustainability and Reusability Workshop Report. Retrieved from http://hdl.handle.net/2022/6701</w:t>
+      </w:r>
+    </w:p>
+    <w:p>
+      <w:pPr>
+        <w:pStyle w:val="Bibliography"/>
+        <w:rPr>
+          <w:color w:val="auto"/>
+        </w:rPr>
+      </w:pPr>
+      <w:r>
+        <w:rPr>
+          <w:color w:val="auto"/>
+        </w:rPr>
+        <w:t xml:space="preserve">Stodden, V., Donoho, D., Fomel, S., Friedlander, M., Gerstein, M., LeVeque, R., … Wiggins, C. (2010). Reproducible Research. </w:t>
       </w:r>
       <w:r>
         <w:rPr>
@@ -11228,70 +9637,41 @@
           <w:iCs/>
           <w:color w:val="auto"/>
         </w:rPr>
-        <w:t>56</w:t>
-      </w:r>
-      <w:r>
-        <w:rPr>
-          <w:color w:val="auto"/>
-        </w:rPr>
-        <w:t xml:space="preserve">(7), 695–703. </w:t>
-      </w:r>
-      <w:proofErr w:type="gramStart"/>
-      <w:r>
-        <w:rPr>
-          <w:color w:val="auto"/>
-        </w:rPr>
-        <w:t>doi:10.1002</w:t>
-      </w:r>
-      <w:proofErr w:type="gramEnd"/>
-      <w:r>
-        <w:rPr>
-          <w:color w:val="auto"/>
-        </w:rPr>
-        <w:t>/asi.20159</w:t>
-      </w:r>
-    </w:p>
-    <w:p>
-      <w:pPr>
-        <w:pStyle w:val="Bibliography"/>
-        <w:rPr>
-          <w:color w:val="auto"/>
-        </w:rPr>
-      </w:pPr>
-      <w:r>
-        <w:rPr>
-          <w:color w:val="auto"/>
-        </w:rPr>
-        <w:t xml:space="preserve">Simons, N., </w:t>
-      </w:r>
-      <w:proofErr w:type="spellStart"/>
-      <w:r>
-        <w:rPr>
-          <w:color w:val="auto"/>
-        </w:rPr>
-        <w:t>Visser</w:t>
-      </w:r>
-      <w:proofErr w:type="spellEnd"/>
-      <w:r>
-        <w:rPr>
-          <w:color w:val="auto"/>
-        </w:rPr>
-        <w:t xml:space="preserve">, K., &amp; Searle, S. (2013). Growing Institutional Support for Data Citation: Results of a Partnership Between Griffith University and the Australian National Data Service. </w:t>
-      </w:r>
-      <w:proofErr w:type="gramStart"/>
+        <w:t>Computing in Science and Engineering</w:t>
+      </w:r>
+      <w:r>
+        <w:rPr>
+          <w:color w:val="auto"/>
+        </w:rPr>
+        <w:t xml:space="preserve">, </w:t>
+      </w:r>
       <w:r>
         <w:rPr>
           <w:i/>
           <w:iCs/>
           <w:color w:val="auto"/>
         </w:rPr>
-        <w:t>D-Lib Magazine</w:t>
-      </w:r>
-      <w:r>
-        <w:rPr>
-          <w:color w:val="auto"/>
-        </w:rPr>
-        <w:t xml:space="preserve">, </w:t>
+        <w:t>12</w:t>
+      </w:r>
+      <w:r>
+        <w:rPr>
+          <w:color w:val="auto"/>
+        </w:rPr>
+        <w:t>(5), 8–13.</w:t>
+      </w:r>
+    </w:p>
+    <w:p>
+      <w:pPr>
+        <w:pStyle w:val="Bibliography"/>
+        <w:rPr>
+          <w:color w:val="auto"/>
+        </w:rPr>
+      </w:pPr>
+      <w:r>
+        <w:rPr>
+          <w:color w:val="auto"/>
+        </w:rPr>
+        <w:t xml:space="preserve">Stodden, V., Guo, P., &amp; Ma, Z. (2013). Toward Reproducible Computational Research: An Empirical Analysis of Data and Code Policy Adoption by Journals. </w:t>
       </w:r>
       <w:r>
         <w:rPr>
@@ -11299,171 +9679,41 @@
           <w:iCs/>
           <w:color w:val="auto"/>
         </w:rPr>
-        <w:t>19</w:t>
-      </w:r>
-      <w:r>
-        <w:rPr>
-          <w:color w:val="auto"/>
-        </w:rPr>
-        <w:t>(11/12).</w:t>
-      </w:r>
-      <w:proofErr w:type="gramEnd"/>
-      <w:r>
-        <w:rPr>
-          <w:color w:val="auto"/>
-        </w:rPr>
-        <w:t xml:space="preserve"> </w:t>
-      </w:r>
-      <w:proofErr w:type="gramStart"/>
-      <w:r>
-        <w:rPr>
-          <w:color w:val="auto"/>
-        </w:rPr>
-        <w:t>doi:10.1045</w:t>
-      </w:r>
-      <w:proofErr w:type="gramEnd"/>
-      <w:r>
-        <w:rPr>
-          <w:color w:val="auto"/>
-        </w:rPr>
-        <w:t>/november2013-simons</w:t>
-      </w:r>
-    </w:p>
-    <w:p>
-      <w:pPr>
-        <w:pStyle w:val="Bibliography"/>
-        <w:rPr>
-          <w:color w:val="auto"/>
-        </w:rPr>
-      </w:pPr>
-      <w:proofErr w:type="gramStart"/>
-      <w:r>
-        <w:rPr>
-          <w:color w:val="auto"/>
-        </w:rPr>
-        <w:t xml:space="preserve">Stewart, C. A., </w:t>
-      </w:r>
-      <w:proofErr w:type="spellStart"/>
-      <w:r>
-        <w:rPr>
-          <w:color w:val="auto"/>
-        </w:rPr>
-        <w:t>Almes</w:t>
-      </w:r>
-      <w:proofErr w:type="spellEnd"/>
-      <w:r>
-        <w:rPr>
-          <w:color w:val="auto"/>
-        </w:rPr>
-        <w:t>, G. T., &amp; Wheeler, B. C. (Eds.).</w:t>
-      </w:r>
-      <w:proofErr w:type="gramEnd"/>
-      <w:r>
-        <w:rPr>
-          <w:color w:val="auto"/>
-        </w:rPr>
-        <w:t xml:space="preserve"> (2010)</w:t>
-      </w:r>
-      <w:proofErr w:type="gramStart"/>
-      <w:r>
-        <w:rPr>
-          <w:color w:val="auto"/>
-        </w:rPr>
-        <w:t>. NSF Cyberinfrastructure Software Sustainability and Reusability Workshop Report.</w:t>
-      </w:r>
-      <w:proofErr w:type="gramEnd"/>
-      <w:r>
-        <w:rPr>
-          <w:color w:val="auto"/>
-        </w:rPr>
-        <w:t xml:space="preserve"> Retrieved from http://hdl.handle.net/2022/6701</w:t>
-      </w:r>
-    </w:p>
-    <w:p>
-      <w:pPr>
-        <w:pStyle w:val="Bibliography"/>
-        <w:rPr>
-          <w:color w:val="auto"/>
-        </w:rPr>
-      </w:pPr>
-      <w:proofErr w:type="spellStart"/>
-      <w:proofErr w:type="gramStart"/>
-      <w:r>
-        <w:rPr>
-          <w:color w:val="auto"/>
-        </w:rPr>
-        <w:t>Stodden</w:t>
-      </w:r>
-      <w:proofErr w:type="spellEnd"/>
-      <w:r>
-        <w:rPr>
-          <w:color w:val="auto"/>
-        </w:rPr>
-        <w:t xml:space="preserve">, V., </w:t>
-      </w:r>
-      <w:proofErr w:type="spellStart"/>
-      <w:r>
-        <w:rPr>
-          <w:color w:val="auto"/>
-        </w:rPr>
-        <w:t>Donoho</w:t>
-      </w:r>
-      <w:proofErr w:type="spellEnd"/>
-      <w:r>
-        <w:rPr>
-          <w:color w:val="auto"/>
-        </w:rPr>
-        <w:t xml:space="preserve">, D., </w:t>
-      </w:r>
-      <w:proofErr w:type="spellStart"/>
-      <w:r>
-        <w:rPr>
-          <w:color w:val="auto"/>
-        </w:rPr>
-        <w:t>Fomel</w:t>
-      </w:r>
-      <w:proofErr w:type="spellEnd"/>
-      <w:r>
-        <w:rPr>
-          <w:color w:val="auto"/>
-        </w:rPr>
-        <w:t xml:space="preserve">, S., Friedlander, M., Gerstein, M., </w:t>
-      </w:r>
-      <w:proofErr w:type="spellStart"/>
-      <w:r>
-        <w:rPr>
-          <w:color w:val="auto"/>
-        </w:rPr>
-        <w:t>LeVeque</w:t>
-      </w:r>
-      <w:proofErr w:type="spellEnd"/>
-      <w:r>
-        <w:rPr>
-          <w:color w:val="auto"/>
-        </w:rPr>
-        <w:t>, R., … Wiggins, C. (2010).</w:t>
-      </w:r>
-      <w:proofErr w:type="gramEnd"/>
-      <w:r>
-        <w:rPr>
-          <w:color w:val="auto"/>
-        </w:rPr>
-        <w:t xml:space="preserve"> Reproducible Research. </w:t>
-      </w:r>
-      <w:proofErr w:type="gramStart"/>
+        <w:t>PLoS ONE</w:t>
+      </w:r>
+      <w:r>
+        <w:rPr>
+          <w:color w:val="auto"/>
+        </w:rPr>
+        <w:t xml:space="preserve">, </w:t>
+      </w:r>
       <w:r>
         <w:rPr>
           <w:i/>
           <w:iCs/>
           <w:color w:val="auto"/>
         </w:rPr>
-        <w:t>Computing in Science and Engineering</w:t>
-      </w:r>
-      <w:r>
-        <w:rPr>
-          <w:color w:val="auto"/>
-        </w:rPr>
-        <w:t xml:space="preserve">, </w:t>
+        <w:t>8</w:t>
+      </w:r>
+      <w:r>
+        <w:rPr>
+          <w:color w:val="auto"/>
+        </w:rPr>
+        <w:t>(6), e67111. doi:10.1371/journal.pone.0067111</w:t>
+      </w:r>
+    </w:p>
+    <w:p>
+      <w:pPr>
+        <w:pStyle w:val="Bibliography"/>
+        <w:rPr>
+          <w:color w:val="auto"/>
+        </w:rPr>
+      </w:pPr>
+      <w:r>
+        <w:rPr>
+          <w:color w:val="auto"/>
+        </w:rPr>
+        <w:t xml:space="preserve">Stodden, V., Hurlin, C., &amp; Perignon, C. (2012). RunMyCode.org: A novel dissemination and collaboration platform for executing published computational results. In </w:t>
       </w:r>
       <w:r>
         <w:rPr>
@@ -11471,15 +9721,14 @@
           <w:iCs/>
           <w:color w:val="auto"/>
         </w:rPr>
-        <w:t>12</w:t>
-      </w:r>
-      <w:r>
-        <w:rPr>
-          <w:color w:val="auto"/>
-        </w:rPr>
-        <w:t>(5), 8–13.</w:t>
-      </w:r>
-      <w:proofErr w:type="gramEnd"/>
+        <w:t>2012 IEEE 8th International Conference on E-Science (e-Science)</w:t>
+      </w:r>
+      <w:r>
+        <w:rPr>
+          <w:color w:val="auto"/>
+        </w:rPr>
+        <w:t xml:space="preserve"> (pp. 1–8). doi:10.1109/eScience.2012.6404455</w:t>
+      </w:r>
     </w:p>
     <w:p>
       <w:pPr>
@@ -11488,65 +9737,53 @@
           <w:color w:val="auto"/>
         </w:rPr>
       </w:pPr>
-      <w:proofErr w:type="spellStart"/>
-      <w:proofErr w:type="gramStart"/>
-      <w:r>
-        <w:rPr>
-          <w:color w:val="auto"/>
-        </w:rPr>
-        <w:t>Stodden</w:t>
-      </w:r>
-      <w:proofErr w:type="spellEnd"/>
-      <w:r>
-        <w:rPr>
-          <w:color w:val="auto"/>
-        </w:rPr>
-        <w:t xml:space="preserve">, V., </w:t>
-      </w:r>
-      <w:proofErr w:type="spellStart"/>
-      <w:r>
-        <w:rPr>
-          <w:color w:val="auto"/>
-        </w:rPr>
-        <w:t>Guo</w:t>
-      </w:r>
-      <w:proofErr w:type="spellEnd"/>
-      <w:r>
-        <w:rPr>
-          <w:color w:val="auto"/>
-        </w:rPr>
-        <w:t>, P., &amp; Ma, Z. (2013).</w:t>
-      </w:r>
-      <w:proofErr w:type="gramEnd"/>
-      <w:r>
-        <w:rPr>
-          <w:color w:val="auto"/>
-        </w:rPr>
-        <w:t xml:space="preserve"> Toward Reproducible Computational Research: An Empirical Analysis of Data and Code Policy Adoption by Journals. </w:t>
-      </w:r>
-      <w:proofErr w:type="spellStart"/>
+      <w:r>
+        <w:rPr>
+          <w:color w:val="auto"/>
+        </w:rPr>
+        <w:t xml:space="preserve">Strijkers, R., Cushing, R., Vasyunin, D., de Laat, C., Belloum, A. S. Z., &amp; Meijer, R. (2011). Toward Executable Scientiﬁc Publications. </w:t>
+      </w:r>
       <w:r>
         <w:rPr>
           <w:i/>
           <w:iCs/>
           <w:color w:val="auto"/>
         </w:rPr>
-        <w:t>PLoS</w:t>
-      </w:r>
-      <w:proofErr w:type="spellEnd"/>
+        <w:t>Procedia Computer Science</w:t>
+      </w:r>
+      <w:r>
+        <w:rPr>
+          <w:color w:val="auto"/>
+        </w:rPr>
+        <w:t xml:space="preserve">, </w:t>
+      </w:r>
       <w:r>
         <w:rPr>
           <w:i/>
           <w:iCs/>
           <w:color w:val="auto"/>
         </w:rPr>
-        <w:t xml:space="preserve"> ONE</w:t>
-      </w:r>
-      <w:r>
-        <w:rPr>
-          <w:color w:val="auto"/>
-        </w:rPr>
-        <w:t xml:space="preserve">, </w:t>
+        <w:t>4</w:t>
+      </w:r>
+      <w:r>
+        <w:rPr>
+          <w:color w:val="auto"/>
+        </w:rPr>
+        <w:t>, 707–715. doi:10.1016/j.procs.2011.04.074</w:t>
+      </w:r>
+    </w:p>
+    <w:p>
+      <w:pPr>
+        <w:pStyle w:val="Bibliography"/>
+        <w:rPr>
+          <w:color w:val="auto"/>
+        </w:rPr>
+      </w:pPr>
+      <w:r>
+        <w:rPr>
+          <w:color w:val="auto"/>
+        </w:rPr>
+        <w:t xml:space="preserve">Teufel, S., &amp; Tidhar, D. (2006). Automatic classification of citation function. </w:t>
       </w:r>
       <w:r>
         <w:rPr>
@@ -11554,27 +9791,13 @@
           <w:iCs/>
           <w:color w:val="auto"/>
         </w:rPr>
-        <w:t>8</w:t>
-      </w:r>
-      <w:r>
-        <w:rPr>
-          <w:color w:val="auto"/>
-        </w:rPr>
-        <w:t xml:space="preserve">(6), e67111. </w:t>
-      </w:r>
-      <w:proofErr w:type="gramStart"/>
-      <w:r>
-        <w:rPr>
-          <w:color w:val="auto"/>
-        </w:rPr>
-        <w:t>doi:10.1371</w:t>
-      </w:r>
-      <w:proofErr w:type="gramEnd"/>
-      <w:r>
-        <w:rPr>
-          <w:color w:val="auto"/>
-        </w:rPr>
-        <w:t>/journal.pone.0067111</w:t>
+        <w:t>Computational Linguistics</w:t>
+      </w:r>
+      <w:r>
+        <w:rPr>
+          <w:color w:val="auto"/>
+        </w:rPr>
+        <w:t>, (July), 103–110.</w:t>
       </w:r>
     </w:p>
     <w:p>
@@ -11584,55 +9807,11 @@
           <w:color w:val="auto"/>
         </w:rPr>
       </w:pPr>
-      <w:proofErr w:type="spellStart"/>
-      <w:proofErr w:type="gramStart"/>
-      <w:r>
-        <w:rPr>
-          <w:color w:val="auto"/>
-        </w:rPr>
-        <w:t>Stodden</w:t>
-      </w:r>
-      <w:proofErr w:type="spellEnd"/>
-      <w:r>
-        <w:rPr>
-          <w:color w:val="auto"/>
-        </w:rPr>
-        <w:t xml:space="preserve">, V., </w:t>
-      </w:r>
-      <w:proofErr w:type="spellStart"/>
-      <w:r>
-        <w:rPr>
-          <w:color w:val="auto"/>
-        </w:rPr>
-        <w:t>Hurlin</w:t>
-      </w:r>
-      <w:proofErr w:type="spellEnd"/>
-      <w:r>
-        <w:rPr>
-          <w:color w:val="auto"/>
-        </w:rPr>
-        <w:t xml:space="preserve">, C., &amp; </w:t>
-      </w:r>
-      <w:proofErr w:type="spellStart"/>
-      <w:r>
-        <w:rPr>
-          <w:color w:val="auto"/>
-        </w:rPr>
-        <w:t>Perignon</w:t>
-      </w:r>
-      <w:proofErr w:type="spellEnd"/>
-      <w:r>
-        <w:rPr>
-          <w:color w:val="auto"/>
-        </w:rPr>
-        <w:t>, C. (2012).</w:t>
-      </w:r>
-      <w:proofErr w:type="gramEnd"/>
-      <w:r>
-        <w:rPr>
-          <w:color w:val="auto"/>
-        </w:rPr>
-        <w:t xml:space="preserve"> RunMyCode.org: A novel dissemination and collaboration platform for executing published computational results. In </w:t>
+      <w:r>
+        <w:rPr>
+          <w:color w:val="auto"/>
+        </w:rPr>
+        <w:t xml:space="preserve">Wickham, H. (2009). </w:t>
       </w:r>
       <w:r>
         <w:rPr>
@@ -11640,27 +9819,13 @@
           <w:iCs/>
           <w:color w:val="auto"/>
         </w:rPr>
-        <w:t>2012 IEEE 8th International Conference on E-Science (e-Science)</w:t>
-      </w:r>
-      <w:r>
-        <w:rPr>
-          <w:color w:val="auto"/>
-        </w:rPr>
-        <w:t xml:space="preserve"> (pp. 1–8). doi</w:t>
-      </w:r>
-      <w:proofErr w:type="gramStart"/>
-      <w:r>
-        <w:rPr>
-          <w:color w:val="auto"/>
-        </w:rPr>
-        <w:t>:10.1109</w:t>
-      </w:r>
-      <w:proofErr w:type="gramEnd"/>
-      <w:r>
-        <w:rPr>
-          <w:color w:val="auto"/>
-        </w:rPr>
-        <w:t>/eScience.2012.6404455</w:t>
+        <w:t>ggplot2: Elegant Graphics for Data Analysis</w:t>
+      </w:r>
+      <w:r>
+        <w:rPr>
+          <w:color w:val="auto"/>
+        </w:rPr>
+        <w:t>.</w:t>
       </w:r>
     </w:p>
     <w:p>
@@ -11670,239 +9835,19 @@
           <w:color w:val="auto"/>
         </w:rPr>
       </w:pPr>
-      <w:proofErr w:type="spellStart"/>
-      <w:r>
-        <w:rPr>
-          <w:color w:val="auto"/>
-        </w:rPr>
-        <w:t>Strijkers</w:t>
-      </w:r>
-      <w:proofErr w:type="spellEnd"/>
-      <w:r>
-        <w:rPr>
-          <w:color w:val="auto"/>
-        </w:rPr>
-        <w:t xml:space="preserve">, R., Cushing, R., </w:t>
-      </w:r>
-      <w:proofErr w:type="spellStart"/>
-      <w:r>
-        <w:rPr>
-          <w:color w:val="auto"/>
-        </w:rPr>
-        <w:t>Vasyunin</w:t>
-      </w:r>
-      <w:proofErr w:type="spellEnd"/>
-      <w:r>
-        <w:rPr>
-          <w:color w:val="auto"/>
-        </w:rPr>
-        <w:t xml:space="preserve">, D., de </w:t>
-      </w:r>
-      <w:proofErr w:type="spellStart"/>
-      <w:r>
-        <w:rPr>
-          <w:color w:val="auto"/>
-        </w:rPr>
-        <w:t>Laat</w:t>
-      </w:r>
-      <w:proofErr w:type="spellEnd"/>
-      <w:r>
-        <w:rPr>
-          <w:color w:val="auto"/>
-        </w:rPr>
-        <w:t xml:space="preserve">, C., </w:t>
-      </w:r>
-      <w:proofErr w:type="spellStart"/>
-      <w:r>
-        <w:rPr>
-          <w:color w:val="auto"/>
-        </w:rPr>
-        <w:t>Belloum</w:t>
-      </w:r>
-      <w:proofErr w:type="spellEnd"/>
-      <w:r>
-        <w:rPr>
-          <w:color w:val="auto"/>
-        </w:rPr>
-        <w:t xml:space="preserve">, A. S. Z., &amp; Meijer, R. (2011). </w:t>
-      </w:r>
-      <w:proofErr w:type="gramStart"/>
-      <w:r>
-        <w:rPr>
-          <w:color w:val="auto"/>
-        </w:rPr>
-        <w:t>Toward Executable Scientiﬁc Publications.</w:t>
-      </w:r>
-      <w:proofErr w:type="gramEnd"/>
-      <w:r>
-        <w:rPr>
-          <w:color w:val="auto"/>
-        </w:rPr>
-        <w:t xml:space="preserve"> </w:t>
-      </w:r>
-      <w:proofErr w:type="spellStart"/>
-      <w:proofErr w:type="gramStart"/>
+      <w:r>
+        <w:rPr>
+          <w:color w:val="auto"/>
+        </w:rPr>
+        <w:t xml:space="preserve">Willighagen, E. (2013). Accessing biological data with semantic web technologies. </w:t>
+      </w:r>
       <w:r>
         <w:rPr>
           <w:i/>
           <w:iCs/>
           <w:color w:val="auto"/>
         </w:rPr>
-        <w:t>Procedia</w:t>
-      </w:r>
-      <w:proofErr w:type="spellEnd"/>
-      <w:r>
-        <w:rPr>
-          <w:i/>
-          <w:iCs/>
-          <w:color w:val="auto"/>
-        </w:rPr>
-        <w:t xml:space="preserve"> Computer Science</w:t>
-      </w:r>
-      <w:r>
-        <w:rPr>
-          <w:color w:val="auto"/>
-        </w:rPr>
-        <w:t xml:space="preserve">, </w:t>
-      </w:r>
-      <w:r>
-        <w:rPr>
-          <w:i/>
-          <w:iCs/>
-          <w:color w:val="auto"/>
-        </w:rPr>
-        <w:t>4</w:t>
-      </w:r>
-      <w:r>
-        <w:rPr>
-          <w:color w:val="auto"/>
-        </w:rPr>
-        <w:t>, 707–715.</w:t>
-      </w:r>
-      <w:proofErr w:type="gramEnd"/>
-      <w:r>
-        <w:rPr>
-          <w:color w:val="auto"/>
-        </w:rPr>
-        <w:t xml:space="preserve"> </w:t>
-      </w:r>
-      <w:proofErr w:type="gramStart"/>
-      <w:r>
-        <w:rPr>
-          <w:color w:val="auto"/>
-        </w:rPr>
-        <w:t>doi:10.1016</w:t>
-      </w:r>
-      <w:proofErr w:type="gramEnd"/>
-      <w:r>
-        <w:rPr>
-          <w:color w:val="auto"/>
-        </w:rPr>
-        <w:t>/j.procs.2011.04.074</w:t>
-      </w:r>
-    </w:p>
-    <w:p>
-      <w:pPr>
-        <w:pStyle w:val="Bibliography"/>
-        <w:rPr>
-          <w:color w:val="auto"/>
-        </w:rPr>
-      </w:pPr>
-      <w:proofErr w:type="spellStart"/>
-      <w:proofErr w:type="gramStart"/>
-      <w:r>
-        <w:rPr>
-          <w:color w:val="auto"/>
-        </w:rPr>
-        <w:t>Teufel</w:t>
-      </w:r>
-      <w:proofErr w:type="spellEnd"/>
-      <w:r>
-        <w:rPr>
-          <w:color w:val="auto"/>
-        </w:rPr>
-        <w:t xml:space="preserve">, S., &amp; </w:t>
-      </w:r>
-      <w:proofErr w:type="spellStart"/>
-      <w:r>
-        <w:rPr>
-          <w:color w:val="auto"/>
-        </w:rPr>
-        <w:t>Tidhar</w:t>
-      </w:r>
-      <w:proofErr w:type="spellEnd"/>
-      <w:r>
-        <w:rPr>
-          <w:color w:val="auto"/>
-        </w:rPr>
-        <w:t>, D. (2006).</w:t>
-      </w:r>
-      <w:proofErr w:type="gramEnd"/>
-      <w:r>
-        <w:rPr>
-          <w:color w:val="auto"/>
-        </w:rPr>
-        <w:t xml:space="preserve"> </w:t>
-      </w:r>
-      <w:proofErr w:type="gramStart"/>
-      <w:r>
-        <w:rPr>
-          <w:color w:val="auto"/>
-        </w:rPr>
-        <w:t>Automatic classification of citation function.</w:t>
-      </w:r>
-      <w:proofErr w:type="gramEnd"/>
-      <w:r>
-        <w:rPr>
-          <w:color w:val="auto"/>
-        </w:rPr>
-        <w:t xml:space="preserve"> </w:t>
-      </w:r>
-      <w:r>
-        <w:rPr>
-          <w:i/>
-          <w:iCs/>
-          <w:color w:val="auto"/>
-        </w:rPr>
-        <w:t>Computational Linguistics</w:t>
-      </w:r>
-      <w:r>
-        <w:rPr>
-          <w:color w:val="auto"/>
-        </w:rPr>
-        <w:t>, (July), 103–110.</w:t>
-      </w:r>
-    </w:p>
-    <w:p>
-      <w:pPr>
-        <w:pStyle w:val="Bibliography"/>
-        <w:rPr>
-          <w:color w:val="auto"/>
-        </w:rPr>
-      </w:pPr>
-      <w:r>
-        <w:rPr>
-          <w:color w:val="auto"/>
-        </w:rPr>
-        <w:t xml:space="preserve">Wickham, H. (2009). </w:t>
-      </w:r>
-      <w:proofErr w:type="gramStart"/>
-      <w:r>
-        <w:rPr>
-          <w:i/>
-          <w:iCs/>
-          <w:color w:val="auto"/>
-        </w:rPr>
-        <w:t>ggplot2</w:t>
-      </w:r>
-      <w:proofErr w:type="gramEnd"/>
-      <w:r>
-        <w:rPr>
-          <w:i/>
-          <w:iCs/>
-          <w:color w:val="auto"/>
-        </w:rPr>
-        <w:t>: Elegant Graphics for Data Analysis</w:t>
+        <w:t>Peer J Pre-Prints</w:t>
       </w:r>
       <w:r>
         <w:rPr>
@@ -11913,50 +9858,6 @@
     </w:p>
     <w:p>
       <w:pPr>
-        <w:pStyle w:val="Bibliography"/>
-        <w:rPr>
-          <w:color w:val="auto"/>
-        </w:rPr>
-      </w:pPr>
-      <w:proofErr w:type="spellStart"/>
-      <w:proofErr w:type="gramStart"/>
-      <w:r>
-        <w:rPr>
-          <w:color w:val="auto"/>
-        </w:rPr>
-        <w:t>Willighagen</w:t>
-      </w:r>
-      <w:proofErr w:type="spellEnd"/>
-      <w:r>
-        <w:rPr>
-          <w:color w:val="auto"/>
-        </w:rPr>
-        <w:t>, E. (2013).</w:t>
-      </w:r>
-      <w:proofErr w:type="gramEnd"/>
-      <w:r>
-        <w:rPr>
-          <w:color w:val="auto"/>
-        </w:rPr>
-        <w:t xml:space="preserve"> Accessing biological data with semantic web technologies. </w:t>
-      </w:r>
-      <w:r>
-        <w:rPr>
-          <w:i/>
-          <w:iCs/>
-          <w:color w:val="auto"/>
-        </w:rPr>
-        <w:t>Peer J Pre-Prints</w:t>
-      </w:r>
-      <w:r>
-        <w:rPr>
-          <w:color w:val="auto"/>
-        </w:rPr>
-        <w:t>.</w:t>
-      </w:r>
-    </w:p>
-    <w:p>
-      <w:pPr>
         <w:pStyle w:val="Normal1"/>
       </w:pPr>
       <w:r>
@@ -11973,6 +9874,7 @@
         <w:pStyle w:val="Heading1"/>
       </w:pPr>
       <w:r>
+        <w:lastRenderedPageBreak/>
         <w:t>Appendix 1: Details of Sampling Frame and Journals in sample</w:t>
       </w:r>
     </w:p>
@@ -12720,56 +10622,12 @@
                 <w:sz w:val="18"/>
               </w:rPr>
             </w:pPr>
-            <w:proofErr w:type="spellStart"/>
-            <w:r>
-              <w:rPr>
-                <w:sz w:val="18"/>
-              </w:rPr>
-              <w:t>Academie</w:t>
-            </w:r>
-            <w:proofErr w:type="spellEnd"/>
-            <w:r>
-              <w:rPr>
-                <w:sz w:val="18"/>
-              </w:rPr>
-              <w:t xml:space="preserve"> des Sciences. </w:t>
-            </w:r>
-            <w:proofErr w:type="spellStart"/>
-            <w:r>
-              <w:rPr>
-                <w:sz w:val="18"/>
-              </w:rPr>
-              <w:t>Comptes</w:t>
-            </w:r>
-            <w:proofErr w:type="spellEnd"/>
-            <w:r>
-              <w:rPr>
-                <w:sz w:val="18"/>
-              </w:rPr>
-              <w:t xml:space="preserve"> </w:t>
-            </w:r>
-            <w:proofErr w:type="spellStart"/>
-            <w:r>
-              <w:rPr>
-                <w:sz w:val="18"/>
-              </w:rPr>
-              <w:t>Rendus</w:t>
-            </w:r>
-            <w:proofErr w:type="spellEnd"/>
-            <w:r>
-              <w:rPr>
-                <w:sz w:val="18"/>
-              </w:rPr>
-              <w:t xml:space="preserve">. </w:t>
-            </w:r>
-            <w:proofErr w:type="spellStart"/>
-            <w:r>
-              <w:rPr>
-                <w:sz w:val="18"/>
-              </w:rPr>
-              <w:t>Biologies</w:t>
-            </w:r>
-            <w:proofErr w:type="spellEnd"/>
+            <w:r>
+              <w:rPr>
+                <w:sz w:val="18"/>
+              </w:rPr>
+              <w:t>Academie des Sciences. Comptes Rendus. Biologies</w:t>
+            </w:r>
           </w:p>
         </w:tc>
       </w:tr>
@@ -12988,47 +10846,11 @@
                 <w:sz w:val="18"/>
               </w:rPr>
             </w:pPr>
-            <w:proofErr w:type="spellStart"/>
-            <w:r>
-              <w:rPr>
-                <w:sz w:val="18"/>
-              </w:rPr>
-              <w:t>Biochimica</w:t>
-            </w:r>
-            <w:proofErr w:type="spellEnd"/>
-            <w:r>
-              <w:rPr>
-                <w:sz w:val="18"/>
-              </w:rPr>
-              <w:t xml:space="preserve"> et </w:t>
-            </w:r>
-            <w:proofErr w:type="spellStart"/>
-            <w:r>
-              <w:rPr>
-                <w:sz w:val="18"/>
-              </w:rPr>
-              <w:t>Biophysica</w:t>
-            </w:r>
-            <w:proofErr w:type="spellEnd"/>
-            <w:r>
-              <w:rPr>
-                <w:sz w:val="18"/>
-              </w:rPr>
-              <w:t xml:space="preserve"> </w:t>
-            </w:r>
-            <w:proofErr w:type="spellStart"/>
-            <w:r>
-              <w:rPr>
-                <w:sz w:val="18"/>
-              </w:rPr>
-              <w:t>Acta</w:t>
-            </w:r>
-            <w:proofErr w:type="spellEnd"/>
-            <w:r>
-              <w:rPr>
-                <w:sz w:val="18"/>
-              </w:rPr>
-              <w:t>. Proteins and Proteomics</w:t>
+            <w:r>
+              <w:rPr>
+                <w:sz w:val="18"/>
+              </w:rPr>
+              <w:t>Biochimica et Biophysica Acta. Proteins and Proteomics</w:t>
             </w:r>
           </w:p>
         </w:tc>
@@ -13236,14 +11058,12 @@
                 <w:sz w:val="18"/>
               </w:rPr>
             </w:pPr>
-            <w:proofErr w:type="spellStart"/>
             <w:r>
               <w:rPr>
                 <w:sz w:val="18"/>
               </w:rPr>
               <w:t>Phytomedicine</w:t>
             </w:r>
-            <w:proofErr w:type="spellEnd"/>
           </w:p>
         </w:tc>
       </w:tr>
@@ -13325,33 +11145,11 @@
                 <w:sz w:val="18"/>
               </w:rPr>
             </w:pPr>
-            <w:proofErr w:type="spellStart"/>
-            <w:r>
-              <w:rPr>
-                <w:sz w:val="18"/>
-              </w:rPr>
-              <w:t>Acta</w:t>
-            </w:r>
-            <w:proofErr w:type="spellEnd"/>
-            <w:r>
-              <w:rPr>
-                <w:sz w:val="18"/>
-              </w:rPr>
-              <w:t xml:space="preserve"> </w:t>
-            </w:r>
-            <w:proofErr w:type="spellStart"/>
-            <w:r>
-              <w:rPr>
-                <w:sz w:val="18"/>
-              </w:rPr>
-              <w:t>Crystallographica</w:t>
-            </w:r>
-            <w:proofErr w:type="spellEnd"/>
-            <w:r>
-              <w:rPr>
-                <w:sz w:val="18"/>
-              </w:rPr>
-              <w:t>. Section D: Biological Crystallography</w:t>
+            <w:r>
+              <w:rPr>
+                <w:sz w:val="18"/>
+              </w:rPr>
+              <w:t>Acta Crystallographica. Section D: Biological Crystallography</w:t>
             </w:r>
           </w:p>
         </w:tc>
@@ -13506,14 +11304,12 @@
                 <w:sz w:val="18"/>
               </w:rPr>
             </w:pPr>
-            <w:proofErr w:type="spellStart"/>
             <w:r>
               <w:rPr>
                 <w:sz w:val="18"/>
               </w:rPr>
               <w:t>Nanomedicine</w:t>
             </w:r>
-            <w:proofErr w:type="spellEnd"/>
           </w:p>
         </w:tc>
         <w:tc>
@@ -13565,16 +11361,8 @@
               <w:rPr>
                 <w:sz w:val="18"/>
               </w:rPr>
-              <w:t xml:space="preserve">New </w:t>
-            </w:r>
-            <w:proofErr w:type="spellStart"/>
-            <w:r>
-              <w:rPr>
-                <w:sz w:val="18"/>
-              </w:rPr>
-              <w:t>Phytologist</w:t>
-            </w:r>
-            <w:proofErr w:type="spellEnd"/>
+              <w:t>New Phytologist</w:t>
+            </w:r>
           </w:p>
         </w:tc>
         <w:tc>
@@ -13588,14 +11376,12 @@
                 <w:sz w:val="18"/>
               </w:rPr>
             </w:pPr>
-            <w:proofErr w:type="spellStart"/>
             <w:r>
               <w:rPr>
                 <w:sz w:val="18"/>
               </w:rPr>
               <w:t>Waterbirds</w:t>
             </w:r>
-            <w:proofErr w:type="spellEnd"/>
           </w:p>
         </w:tc>
       </w:tr>
@@ -13677,19 +11463,11 @@
                 <w:sz w:val="18"/>
               </w:rPr>
             </w:pPr>
-            <w:proofErr w:type="spellStart"/>
-            <w:r>
-              <w:rPr>
-                <w:sz w:val="18"/>
-              </w:rPr>
-              <w:t>PLoS</w:t>
-            </w:r>
-            <w:proofErr w:type="spellEnd"/>
-            <w:r>
-              <w:rPr>
-                <w:sz w:val="18"/>
-              </w:rPr>
-              <w:t xml:space="preserve"> Biology</w:t>
+            <w:r>
+              <w:rPr>
+                <w:sz w:val="18"/>
+              </w:rPr>
+              <w:t>PLoS Biology</w:t>
             </w:r>
           </w:p>
         </w:tc>
@@ -13704,28 +11482,12 @@
                 <w:sz w:val="18"/>
               </w:rPr>
             </w:pPr>
-            <w:proofErr w:type="spellStart"/>
-            <w:r>
-              <w:rPr>
-                <w:sz w:val="18"/>
-              </w:rPr>
-              <w:t>Acta</w:t>
-            </w:r>
-            <w:proofErr w:type="spellEnd"/>
-            <w:r>
-              <w:rPr>
-                <w:sz w:val="18"/>
-              </w:rPr>
-              <w:t xml:space="preserve"> </w:t>
-            </w:r>
-            <w:proofErr w:type="spellStart"/>
-            <w:r>
-              <w:rPr>
-                <w:sz w:val="18"/>
-              </w:rPr>
-              <w:t>Parasitologica</w:t>
-            </w:r>
-            <w:proofErr w:type="spellEnd"/>
+            <w:r>
+              <w:rPr>
+                <w:sz w:val="18"/>
+              </w:rPr>
+              <w:t>Acta Parasitologica</w:t>
+            </w:r>
           </w:p>
         </w:tc>
       </w:tr>
@@ -13773,47 +11535,11 @@
                 <w:sz w:val="18"/>
               </w:rPr>
             </w:pPr>
-            <w:proofErr w:type="spellStart"/>
-            <w:r>
-              <w:rPr>
-                <w:sz w:val="18"/>
-              </w:rPr>
-              <w:t>Biochimica</w:t>
-            </w:r>
-            <w:proofErr w:type="spellEnd"/>
-            <w:r>
-              <w:rPr>
-                <w:sz w:val="18"/>
-              </w:rPr>
-              <w:t xml:space="preserve"> et </w:t>
-            </w:r>
-            <w:proofErr w:type="spellStart"/>
-            <w:r>
-              <w:rPr>
-                <w:sz w:val="18"/>
-              </w:rPr>
-              <w:t>Biophysica</w:t>
-            </w:r>
-            <w:proofErr w:type="spellEnd"/>
-            <w:r>
-              <w:rPr>
-                <w:sz w:val="18"/>
-              </w:rPr>
-              <w:t xml:space="preserve"> </w:t>
-            </w:r>
-            <w:proofErr w:type="spellStart"/>
-            <w:r>
-              <w:rPr>
-                <w:sz w:val="18"/>
-              </w:rPr>
-              <w:t>Acta</w:t>
-            </w:r>
-            <w:proofErr w:type="spellEnd"/>
-            <w:r>
-              <w:rPr>
-                <w:sz w:val="18"/>
-              </w:rPr>
-              <w:t>. General Subjects</w:t>
+            <w:r>
+              <w:rPr>
+                <w:sz w:val="18"/>
+              </w:rPr>
+              <w:t>Biochimica et Biophysica Acta. General Subjects</w:t>
             </w:r>
           </w:p>
         </w:tc>
@@ -13915,14 +11641,12 @@
                 <w:sz w:val="18"/>
               </w:rPr>
             </w:pPr>
-            <w:proofErr w:type="spellStart"/>
             <w:r>
               <w:rPr>
                 <w:sz w:val="18"/>
               </w:rPr>
               <w:t>Protoplasma</w:t>
             </w:r>
-            <w:proofErr w:type="spellEnd"/>
           </w:p>
         </w:tc>
       </w:tr>
@@ -14111,14 +11835,12 @@
                 <w:sz w:val="18"/>
               </w:rPr>
             </w:pPr>
-            <w:proofErr w:type="spellStart"/>
             <w:r>
               <w:rPr>
                 <w:sz w:val="18"/>
               </w:rPr>
               <w:t>Cytotechnology</w:t>
             </w:r>
-            <w:proofErr w:type="spellEnd"/>
           </w:p>
         </w:tc>
       </w:tr>
@@ -14325,6 +12047,7 @@
         <w:pStyle w:val="Heading1"/>
       </w:pPr>
       <w:r>
+        <w:lastRenderedPageBreak/>
         <w:t>Appendix 2: Software packages mentioned in articles</w:t>
       </w:r>
     </w:p>
@@ -14363,6 +12086,7 @@
               <w:rPr>
                 <w:sz w:val="18"/>
               </w:rPr>
+              <w:lastRenderedPageBreak/>
               <w:t>CCP4</w:t>
             </w:r>
           </w:p>
@@ -14397,14 +12121,12 @@
                 <w:sz w:val="18"/>
               </w:rPr>
             </w:pPr>
-            <w:proofErr w:type="spellStart"/>
             <w:r>
               <w:rPr>
                 <w:sz w:val="18"/>
               </w:rPr>
               <w:t>ClustalW</w:t>
             </w:r>
-            <w:proofErr w:type="spellEnd"/>
           </w:p>
         </w:tc>
         <w:tc>
@@ -14627,14 +12349,12 @@
                 <w:sz w:val="18"/>
               </w:rPr>
             </w:pPr>
-            <w:proofErr w:type="spellStart"/>
             <w:r>
               <w:rPr>
                 <w:sz w:val="18"/>
               </w:rPr>
               <w:t>ImageJ</w:t>
             </w:r>
-            <w:proofErr w:type="spellEnd"/>
           </w:p>
         </w:tc>
         <w:tc>
@@ -14667,14 +12387,12 @@
                 <w:sz w:val="18"/>
               </w:rPr>
             </w:pPr>
-            <w:proofErr w:type="spellStart"/>
             <w:r>
               <w:rPr>
                 <w:sz w:val="18"/>
               </w:rPr>
               <w:t>MetaMorph</w:t>
             </w:r>
-            <w:proofErr w:type="spellEnd"/>
           </w:p>
         </w:tc>
         <w:tc>
@@ -14859,14 +12577,12 @@
                 <w:sz w:val="18"/>
               </w:rPr>
             </w:pPr>
-            <w:proofErr w:type="spellStart"/>
             <w:r>
               <w:rPr>
                 <w:sz w:val="18"/>
               </w:rPr>
               <w:t>ModelTest</w:t>
             </w:r>
-            <w:proofErr w:type="spellEnd"/>
           </w:p>
         </w:tc>
         <w:tc>
@@ -15089,14 +12805,12 @@
                 <w:sz w:val="18"/>
               </w:rPr>
             </w:pPr>
-            <w:proofErr w:type="spellStart"/>
             <w:r>
               <w:rPr>
                 <w:sz w:val="18"/>
               </w:rPr>
               <w:t>Treeview</w:t>
             </w:r>
-            <w:proofErr w:type="spellEnd"/>
           </w:p>
         </w:tc>
         <w:tc>
@@ -15133,21 +12847,7 @@
               <w:rPr>
                 <w:sz w:val="18"/>
               </w:rPr>
-              <w:t xml:space="preserve">Adobe </w:t>
-            </w:r>
-            <w:proofErr w:type="spellStart"/>
-            <w:r>
-              <w:rPr>
-                <w:sz w:val="18"/>
-              </w:rPr>
-              <w:t>INDesign</w:t>
-            </w:r>
-            <w:proofErr w:type="spellEnd"/>
-            <w:r>
-              <w:rPr>
-                <w:sz w:val="18"/>
-              </w:rPr>
-              <w:t xml:space="preserve"> CS</w:t>
+              <w:t>Adobe INDesign CS</w:t>
             </w:r>
           </w:p>
         </w:tc>
@@ -15219,14 +12919,12 @@
                 <w:sz w:val="18"/>
               </w:rPr>
             </w:pPr>
-            <w:proofErr w:type="spellStart"/>
             <w:r>
               <w:rPr>
                 <w:sz w:val="18"/>
               </w:rPr>
               <w:t>AMoRe</w:t>
             </w:r>
-            <w:proofErr w:type="spellEnd"/>
           </w:p>
         </w:tc>
         <w:tc>
@@ -15297,14 +12995,12 @@
                 <w:sz w:val="18"/>
               </w:rPr>
             </w:pPr>
-            <w:proofErr w:type="spellStart"/>
             <w:r>
               <w:rPr>
                 <w:sz w:val="18"/>
               </w:rPr>
               <w:t>Autodecay</w:t>
             </w:r>
-            <w:proofErr w:type="spellEnd"/>
           </w:p>
         </w:tc>
         <w:tc>
@@ -15337,14 +13033,12 @@
                 <w:sz w:val="18"/>
               </w:rPr>
             </w:pPr>
-            <w:proofErr w:type="spellStart"/>
             <w:r>
               <w:rPr>
                 <w:sz w:val="18"/>
               </w:rPr>
               <w:t>BeadStudio</w:t>
             </w:r>
-            <w:proofErr w:type="spellEnd"/>
           </w:p>
         </w:tc>
         <w:tc>
@@ -15377,14 +13071,12 @@
                 <w:sz w:val="18"/>
               </w:rPr>
             </w:pPr>
-            <w:proofErr w:type="spellStart"/>
             <w:r>
               <w:rPr>
                 <w:sz w:val="18"/>
               </w:rPr>
               <w:t>BIAevaluation</w:t>
             </w:r>
-            <w:proofErr w:type="spellEnd"/>
           </w:p>
         </w:tc>
         <w:tc>
@@ -15417,14 +13109,12 @@
                 <w:sz w:val="18"/>
               </w:rPr>
             </w:pPr>
-            <w:proofErr w:type="spellStart"/>
             <w:r>
               <w:rPr>
                 <w:sz w:val="18"/>
               </w:rPr>
               <w:t>BioDataFit</w:t>
             </w:r>
-            <w:proofErr w:type="spellEnd"/>
           </w:p>
         </w:tc>
         <w:tc>
@@ -15457,14 +13147,12 @@
                 <w:sz w:val="18"/>
               </w:rPr>
             </w:pPr>
-            <w:proofErr w:type="spellStart"/>
             <w:r>
               <w:rPr>
                 <w:sz w:val="18"/>
               </w:rPr>
               <w:t>BioEdit</w:t>
             </w:r>
-            <w:proofErr w:type="spellEnd"/>
           </w:p>
         </w:tc>
         <w:tc>
@@ -15497,14 +13185,12 @@
                 <w:sz w:val="18"/>
               </w:rPr>
             </w:pPr>
-            <w:proofErr w:type="spellStart"/>
             <w:r>
               <w:rPr>
                 <w:sz w:val="18"/>
               </w:rPr>
               <w:t>BioNJ</w:t>
             </w:r>
-            <w:proofErr w:type="spellEnd"/>
           </w:p>
         </w:tc>
         <w:tc>
@@ -15651,19 +13337,11 @@
                 <w:sz w:val="18"/>
               </w:rPr>
             </w:pPr>
-            <w:proofErr w:type="gramStart"/>
-            <w:r>
-              <w:rPr>
-                <w:sz w:val="18"/>
-              </w:rPr>
-              <w:t>cactus</w:t>
-            </w:r>
-            <w:proofErr w:type="gramEnd"/>
-            <w:r>
-              <w:rPr>
-                <w:sz w:val="18"/>
-              </w:rPr>
-              <w:t xml:space="preserve"> online smiles translator</w:t>
+            <w:r>
+              <w:rPr>
+                <w:sz w:val="18"/>
+              </w:rPr>
+              <w:t>cactus online smiles translator</w:t>
             </w:r>
           </w:p>
         </w:tc>
@@ -15735,14 +13413,12 @@
                 <w:sz w:val="18"/>
               </w:rPr>
             </w:pPr>
-            <w:proofErr w:type="spellStart"/>
             <w:r>
               <w:rPr>
                 <w:sz w:val="18"/>
               </w:rPr>
               <w:t>Calcusyn</w:t>
             </w:r>
-            <w:proofErr w:type="spellEnd"/>
           </w:p>
         </w:tc>
         <w:tc>
@@ -15889,14 +13565,12 @@
                 <w:sz w:val="18"/>
               </w:rPr>
             </w:pPr>
-            <w:proofErr w:type="spellStart"/>
             <w:r>
               <w:rPr>
                 <w:sz w:val="18"/>
               </w:rPr>
               <w:t>ChipViewer</w:t>
             </w:r>
-            <w:proofErr w:type="spellEnd"/>
           </w:p>
         </w:tc>
         <w:tc>
@@ -16043,14 +13717,12 @@
                 <w:sz w:val="18"/>
               </w:rPr>
             </w:pPr>
-            <w:proofErr w:type="spellStart"/>
             <w:r>
               <w:rPr>
                 <w:sz w:val="18"/>
               </w:rPr>
               <w:t>DatLab</w:t>
             </w:r>
-            <w:proofErr w:type="spellEnd"/>
           </w:p>
         </w:tc>
         <w:tc>
@@ -16197,14 +13869,12 @@
                 <w:sz w:val="18"/>
               </w:rPr>
             </w:pPr>
-            <w:proofErr w:type="spellStart"/>
             <w:r>
               <w:rPr>
                 <w:sz w:val="18"/>
               </w:rPr>
               <w:t>Ensembl</w:t>
             </w:r>
-            <w:proofErr w:type="spellEnd"/>
           </w:p>
         </w:tc>
         <w:tc>
@@ -16237,14 +13907,12 @@
                 <w:sz w:val="18"/>
               </w:rPr>
             </w:pPr>
-            <w:proofErr w:type="spellStart"/>
             <w:r>
               <w:rPr>
                 <w:sz w:val="18"/>
               </w:rPr>
               <w:t>EnzFitter</w:t>
             </w:r>
-            <w:proofErr w:type="spellEnd"/>
           </w:p>
         </w:tc>
         <w:tc>
@@ -16429,19 +14097,11 @@
                 <w:sz w:val="18"/>
               </w:rPr>
             </w:pPr>
-            <w:proofErr w:type="spellStart"/>
-            <w:r>
-              <w:rPr>
-                <w:sz w:val="18"/>
-              </w:rPr>
-              <w:t>Gelworks</w:t>
-            </w:r>
-            <w:proofErr w:type="spellEnd"/>
-            <w:r>
-              <w:rPr>
-                <w:sz w:val="18"/>
-              </w:rPr>
-              <w:t xml:space="preserve"> 1D Advanced</w:t>
+            <w:r>
+              <w:rPr>
+                <w:sz w:val="18"/>
+              </w:rPr>
+              <w:t>Gelworks 1D Advanced</w:t>
             </w:r>
           </w:p>
         </w:tc>
@@ -16475,14 +14135,13 @@
                 <w:sz w:val="18"/>
               </w:rPr>
             </w:pPr>
-            <w:proofErr w:type="spellStart"/>
-            <w:r>
-              <w:rPr>
-                <w:sz w:val="18"/>
-              </w:rPr>
+            <w:r>
+              <w:rPr>
+                <w:sz w:val="18"/>
+              </w:rPr>
+              <w:lastRenderedPageBreak/>
               <w:t>GenePix</w:t>
             </w:r>
-            <w:proofErr w:type="spellEnd"/>
           </w:p>
         </w:tc>
         <w:tc>
@@ -16557,21 +14216,7 @@
               <w:rPr>
                 <w:sz w:val="18"/>
               </w:rPr>
-              <w:t xml:space="preserve">Genome </w:t>
-            </w:r>
-            <w:proofErr w:type="spellStart"/>
-            <w:r>
-              <w:rPr>
-                <w:sz w:val="18"/>
-              </w:rPr>
-              <w:t>Analyser</w:t>
-            </w:r>
-            <w:proofErr w:type="spellEnd"/>
-            <w:r>
-              <w:rPr>
-                <w:sz w:val="18"/>
-              </w:rPr>
-              <w:t xml:space="preserve"> II</w:t>
+              <w:t>Genome Analyser II</w:t>
             </w:r>
           </w:p>
         </w:tc>
@@ -16605,16 +14250,12 @@
                 <w:sz w:val="18"/>
               </w:rPr>
             </w:pPr>
-            <w:proofErr w:type="spellStart"/>
-            <w:proofErr w:type="gramStart"/>
             <w:r>
               <w:rPr>
                 <w:sz w:val="18"/>
               </w:rPr>
               <w:t>geNorm</w:t>
             </w:r>
-            <w:proofErr w:type="spellEnd"/>
-            <w:proofErr w:type="gramEnd"/>
           </w:p>
         </w:tc>
         <w:tc>
@@ -16647,14 +14288,12 @@
                 <w:sz w:val="18"/>
               </w:rPr>
             </w:pPr>
-            <w:proofErr w:type="spellStart"/>
             <w:r>
               <w:rPr>
                 <w:sz w:val="18"/>
               </w:rPr>
               <w:t>GoMiner</w:t>
             </w:r>
-            <w:proofErr w:type="spellEnd"/>
           </w:p>
         </w:tc>
         <w:tc>
@@ -16687,14 +14326,12 @@
                 <w:sz w:val="18"/>
               </w:rPr>
             </w:pPr>
-            <w:proofErr w:type="spellStart"/>
             <w:r>
               <w:rPr>
                 <w:sz w:val="18"/>
               </w:rPr>
               <w:t>Grafit</w:t>
             </w:r>
-            <w:proofErr w:type="spellEnd"/>
           </w:p>
         </w:tc>
         <w:tc>
@@ -16731,16 +14368,8 @@
               <w:rPr>
                 <w:sz w:val="18"/>
               </w:rPr>
-              <w:t xml:space="preserve">Graph Pad </w:t>
-            </w:r>
-            <w:proofErr w:type="spellStart"/>
-            <w:r>
-              <w:rPr>
-                <w:sz w:val="18"/>
-              </w:rPr>
-              <w:t>Prizm</w:t>
-            </w:r>
-            <w:proofErr w:type="spellEnd"/>
+              <w:t>Graph Pad Prizm</w:t>
+            </w:r>
           </w:p>
         </w:tc>
         <w:tc>
@@ -16773,19 +14402,11 @@
                 <w:sz w:val="18"/>
               </w:rPr>
             </w:pPr>
-            <w:proofErr w:type="spellStart"/>
-            <w:r>
-              <w:rPr>
-                <w:sz w:val="18"/>
-              </w:rPr>
-              <w:t>GraphPad</w:t>
-            </w:r>
-            <w:proofErr w:type="spellEnd"/>
-            <w:r>
-              <w:rPr>
-                <w:sz w:val="18"/>
-              </w:rPr>
-              <w:t xml:space="preserve"> Prism</w:t>
+            <w:r>
+              <w:rPr>
+                <w:sz w:val="18"/>
+              </w:rPr>
+              <w:t>GraphPad Prism</w:t>
             </w:r>
           </w:p>
         </w:tc>
@@ -16971,14 +14592,12 @@
                 <w:sz w:val="18"/>
               </w:rPr>
             </w:pPr>
-            <w:proofErr w:type="spellStart"/>
             <w:r>
               <w:rPr>
                 <w:sz w:val="18"/>
               </w:rPr>
               <w:t>Jalview</w:t>
             </w:r>
-            <w:proofErr w:type="spellEnd"/>
           </w:p>
         </w:tc>
         <w:tc>
@@ -17087,16 +14706,12 @@
                 <w:sz w:val="18"/>
               </w:rPr>
             </w:pPr>
-            <w:proofErr w:type="spellStart"/>
-            <w:proofErr w:type="gramStart"/>
             <w:r>
               <w:rPr>
                 <w:sz w:val="18"/>
               </w:rPr>
               <w:t>jMRUI</w:t>
             </w:r>
-            <w:proofErr w:type="spellEnd"/>
-            <w:proofErr w:type="gramEnd"/>
           </w:p>
         </w:tc>
         <w:tc>
@@ -17205,21 +14820,11 @@
                 <w:sz w:val="18"/>
               </w:rPr>
             </w:pPr>
-            <w:proofErr w:type="spellStart"/>
-            <w:proofErr w:type="gramStart"/>
-            <w:r>
-              <w:rPr>
-                <w:sz w:val="18"/>
-              </w:rPr>
-              <w:t>limma</w:t>
-            </w:r>
-            <w:proofErr w:type="spellEnd"/>
-            <w:proofErr w:type="gramEnd"/>
-            <w:r>
-              <w:rPr>
-                <w:sz w:val="18"/>
-              </w:rPr>
-              <w:t xml:space="preserve"> R package</w:t>
+            <w:r>
+              <w:rPr>
+                <w:sz w:val="18"/>
+              </w:rPr>
+              <w:t>limma R package</w:t>
             </w:r>
           </w:p>
         </w:tc>
@@ -17329,14 +14934,12 @@
                 <w:sz w:val="18"/>
               </w:rPr>
             </w:pPr>
-            <w:proofErr w:type="spellStart"/>
             <w:r>
               <w:rPr>
                 <w:sz w:val="18"/>
               </w:rPr>
               <w:t>MacClade</w:t>
             </w:r>
-            <w:proofErr w:type="spellEnd"/>
           </w:p>
         </w:tc>
         <w:tc>
@@ -17369,14 +14972,12 @@
                 <w:sz w:val="18"/>
               </w:rPr>
             </w:pPr>
-            <w:proofErr w:type="spellStart"/>
             <w:r>
               <w:rPr>
                 <w:sz w:val="18"/>
               </w:rPr>
               <w:t>MapMaker</w:t>
             </w:r>
-            <w:proofErr w:type="spellEnd"/>
           </w:p>
         </w:tc>
         <w:tc>
@@ -17409,14 +15010,12 @@
                 <w:sz w:val="18"/>
               </w:rPr>
             </w:pPr>
-            <w:proofErr w:type="spellStart"/>
             <w:r>
               <w:rPr>
                 <w:sz w:val="18"/>
               </w:rPr>
               <w:t>MapQTL</w:t>
             </w:r>
-            <w:proofErr w:type="spellEnd"/>
           </w:p>
         </w:tc>
         <w:tc>
@@ -17487,14 +15086,12 @@
                 <w:sz w:val="18"/>
               </w:rPr>
             </w:pPr>
-            <w:proofErr w:type="spellStart"/>
             <w:r>
               <w:rPr>
                 <w:sz w:val="18"/>
               </w:rPr>
               <w:t>Mfold</w:t>
             </w:r>
-            <w:proofErr w:type="spellEnd"/>
           </w:p>
         </w:tc>
         <w:tc>
@@ -17565,14 +15162,12 @@
                 <w:sz w:val="18"/>
               </w:rPr>
             </w:pPr>
-            <w:proofErr w:type="spellStart"/>
             <w:r>
               <w:rPr>
                 <w:sz w:val="18"/>
               </w:rPr>
               <w:t>MitoProt</w:t>
             </w:r>
-            <w:proofErr w:type="spellEnd"/>
           </w:p>
         </w:tc>
         <w:tc>
@@ -17681,14 +15276,12 @@
                 <w:sz w:val="18"/>
               </w:rPr>
             </w:pPr>
-            <w:proofErr w:type="spellStart"/>
             <w:r>
               <w:rPr>
                 <w:sz w:val="18"/>
               </w:rPr>
               <w:t>MorphoCode</w:t>
             </w:r>
-            <w:proofErr w:type="spellEnd"/>
           </w:p>
         </w:tc>
         <w:tc>
@@ -17721,14 +15314,12 @@
                 <w:sz w:val="18"/>
               </w:rPr>
             </w:pPr>
-            <w:proofErr w:type="spellStart"/>
             <w:r>
               <w:rPr>
                 <w:sz w:val="18"/>
               </w:rPr>
               <w:t>MrBayes</w:t>
             </w:r>
-            <w:proofErr w:type="spellEnd"/>
           </w:p>
         </w:tc>
         <w:tc>
@@ -17761,14 +15352,12 @@
                 <w:sz w:val="18"/>
               </w:rPr>
             </w:pPr>
-            <w:proofErr w:type="spellStart"/>
             <w:r>
               <w:rPr>
                 <w:sz w:val="18"/>
               </w:rPr>
               <w:t>NeuroZoom</w:t>
             </w:r>
-            <w:proofErr w:type="spellEnd"/>
           </w:p>
         </w:tc>
         <w:tc>
@@ -17801,14 +15390,12 @@
                 <w:sz w:val="18"/>
               </w:rPr>
             </w:pPr>
-            <w:proofErr w:type="spellStart"/>
             <w:r>
               <w:rPr>
                 <w:sz w:val="18"/>
               </w:rPr>
               <w:t>NormFinder</w:t>
             </w:r>
-            <w:proofErr w:type="spellEnd"/>
           </w:p>
         </w:tc>
         <w:tc>
@@ -17879,19 +15466,11 @@
                 <w:sz w:val="18"/>
               </w:rPr>
             </w:pPr>
-            <w:proofErr w:type="spellStart"/>
-            <w:r>
-              <w:rPr>
-                <w:sz w:val="18"/>
-              </w:rPr>
-              <w:t>Opticon</w:t>
-            </w:r>
-            <w:proofErr w:type="spellEnd"/>
-            <w:r>
-              <w:rPr>
-                <w:sz w:val="18"/>
-              </w:rPr>
-              <w:t xml:space="preserve"> Monitor 2</w:t>
+            <w:r>
+              <w:rPr>
+                <w:sz w:val="18"/>
+              </w:rPr>
+              <w:t>Opticon Monitor 2</w:t>
             </w:r>
           </w:p>
         </w:tc>
@@ -18077,42 +15656,12 @@
                 <w:sz w:val="18"/>
               </w:rPr>
             </w:pPr>
-            <w:proofErr w:type="spellStart"/>
-            <w:r>
-              <w:rPr>
-                <w:sz w:val="18"/>
-              </w:rPr>
-              <w:t>Phred</w:t>
-            </w:r>
-            <w:proofErr w:type="spellEnd"/>
-            <w:r>
-              <w:rPr>
-                <w:sz w:val="18"/>
-              </w:rPr>
-              <w:t>/</w:t>
-            </w:r>
-            <w:proofErr w:type="spellStart"/>
-            <w:r>
-              <w:rPr>
-                <w:sz w:val="18"/>
-              </w:rPr>
-              <w:t>Phrap</w:t>
-            </w:r>
-            <w:proofErr w:type="spellEnd"/>
-            <w:r>
-              <w:rPr>
-                <w:sz w:val="18"/>
-              </w:rPr>
-              <w:t>/</w:t>
-            </w:r>
-            <w:proofErr w:type="spellStart"/>
-            <w:r>
-              <w:rPr>
-                <w:sz w:val="18"/>
-              </w:rPr>
-              <w:t>Consed</w:t>
-            </w:r>
-            <w:proofErr w:type="spellEnd"/>
+            <w:r>
+              <w:rPr>
+                <w:sz w:val="18"/>
+              </w:rPr>
+              <w:t>Phred/Phrap/Consed</w:t>
+            </w:r>
           </w:p>
         </w:tc>
         <w:tc>
@@ -18449,16 +15998,12 @@
                 <w:sz w:val="18"/>
               </w:rPr>
             </w:pPr>
-            <w:proofErr w:type="spellStart"/>
-            <w:proofErr w:type="gramStart"/>
             <w:r>
               <w:rPr>
                 <w:sz w:val="18"/>
               </w:rPr>
               <w:t>qBasePlus</w:t>
             </w:r>
-            <w:proofErr w:type="spellEnd"/>
-            <w:proofErr w:type="gramEnd"/>
           </w:p>
         </w:tc>
         <w:tc>
@@ -18723,6 +16268,7 @@
               <w:rPr>
                 <w:sz w:val="18"/>
               </w:rPr>
+              <w:lastRenderedPageBreak/>
               <w:t>SCALEPACK</w:t>
             </w:r>
           </w:p>
@@ -18795,14 +16341,12 @@
                 <w:sz w:val="18"/>
               </w:rPr>
             </w:pPr>
-            <w:proofErr w:type="spellStart"/>
             <w:r>
               <w:rPr>
                 <w:sz w:val="18"/>
               </w:rPr>
               <w:t>Sedfit</w:t>
             </w:r>
-            <w:proofErr w:type="spellEnd"/>
           </w:p>
         </w:tc>
         <w:tc>
@@ -18835,14 +16379,12 @@
                 <w:sz w:val="18"/>
               </w:rPr>
             </w:pPr>
-            <w:proofErr w:type="spellStart"/>
             <w:r>
               <w:rPr>
                 <w:sz w:val="18"/>
               </w:rPr>
               <w:t>Sednterp</w:t>
             </w:r>
-            <w:proofErr w:type="spellEnd"/>
           </w:p>
         </w:tc>
         <w:tc>
@@ -19027,14 +16569,12 @@
                 <w:sz w:val="18"/>
               </w:rPr>
             </w:pPr>
-            <w:proofErr w:type="spellStart"/>
             <w:r>
               <w:rPr>
                 <w:sz w:val="18"/>
               </w:rPr>
               <w:t>Sigmaplot</w:t>
             </w:r>
-            <w:proofErr w:type="spellEnd"/>
           </w:p>
         </w:tc>
         <w:tc>
@@ -19105,19 +16645,11 @@
                 <w:sz w:val="18"/>
               </w:rPr>
             </w:pPr>
-            <w:proofErr w:type="gramStart"/>
-            <w:r>
-              <w:rPr>
-                <w:sz w:val="18"/>
-              </w:rPr>
-              <w:t>software</w:t>
-            </w:r>
-            <w:proofErr w:type="gramEnd"/>
-            <w:r>
-              <w:rPr>
-                <w:sz w:val="18"/>
-              </w:rPr>
-              <w:t>-Unknown-a2003-22-CR_BIOL-C01-mention</w:t>
+            <w:r>
+              <w:rPr>
+                <w:sz w:val="18"/>
+              </w:rPr>
+              <w:t>software-Unknown-a2003-22-CR_BIOL-C01-mention</w:t>
             </w:r>
           </w:p>
         </w:tc>
@@ -19151,19 +16683,11 @@
                 <w:sz w:val="18"/>
               </w:rPr>
             </w:pPr>
-            <w:proofErr w:type="gramStart"/>
-            <w:r>
-              <w:rPr>
-                <w:sz w:val="18"/>
-              </w:rPr>
-              <w:t>software</w:t>
-            </w:r>
-            <w:proofErr w:type="gramEnd"/>
-            <w:r>
-              <w:rPr>
-                <w:sz w:val="18"/>
-              </w:rPr>
-              <w:t>-Unknown-a2003-44-SCIENCE-C09-mention</w:t>
+            <w:r>
+              <w:rPr>
+                <w:sz w:val="18"/>
+              </w:rPr>
+              <w:t>software-Unknown-a2003-44-SCIENCE-C09-mention</w:t>
             </w:r>
           </w:p>
         </w:tc>
@@ -19197,19 +16721,11 @@
                 <w:sz w:val="18"/>
               </w:rPr>
             </w:pPr>
-            <w:proofErr w:type="gramStart"/>
-            <w:r>
-              <w:rPr>
-                <w:sz w:val="18"/>
-              </w:rPr>
-              <w:t>software</w:t>
-            </w:r>
-            <w:proofErr w:type="gramEnd"/>
-            <w:r>
-              <w:rPr>
-                <w:sz w:val="18"/>
-              </w:rPr>
-              <w:t>-Unknown-a2003-44-SCIENCE-C10-mention</w:t>
+            <w:r>
+              <w:rPr>
+                <w:sz w:val="18"/>
+              </w:rPr>
+              <w:t>software-Unknown-a2003-44-SCIENCE-C10-mention</w:t>
             </w:r>
           </w:p>
         </w:tc>
@@ -19243,19 +16759,11 @@
                 <w:sz w:val="18"/>
               </w:rPr>
             </w:pPr>
-            <w:proofErr w:type="gramStart"/>
-            <w:r>
-              <w:rPr>
-                <w:sz w:val="18"/>
-              </w:rPr>
-              <w:t>software</w:t>
-            </w:r>
-            <w:proofErr w:type="gramEnd"/>
-            <w:r>
-              <w:rPr>
-                <w:sz w:val="18"/>
-              </w:rPr>
-              <w:t>-Unknown-a2006-05-SYST_BIOL-C05-mention</w:t>
+            <w:r>
+              <w:rPr>
+                <w:sz w:val="18"/>
+              </w:rPr>
+              <w:t>software-Unknown-a2006-05-SYST_BIOL-C05-mention</w:t>
             </w:r>
           </w:p>
         </w:tc>
@@ -19289,19 +16797,11 @@
                 <w:sz w:val="18"/>
               </w:rPr>
             </w:pPr>
-            <w:proofErr w:type="gramStart"/>
-            <w:r>
-              <w:rPr>
-                <w:sz w:val="18"/>
-              </w:rPr>
-              <w:t>software</w:t>
-            </w:r>
-            <w:proofErr w:type="gramEnd"/>
-            <w:r>
-              <w:rPr>
-                <w:sz w:val="18"/>
-              </w:rPr>
-              <w:t>-Unknown-a2006-05-SYST_BIOL-C08-mention</w:t>
+            <w:r>
+              <w:rPr>
+                <w:sz w:val="18"/>
+              </w:rPr>
+              <w:t>software-Unknown-a2006-05-SYST_BIOL-C08-mention</w:t>
             </w:r>
           </w:p>
         </w:tc>
@@ -19335,19 +16835,11 @@
                 <w:sz w:val="18"/>
               </w:rPr>
             </w:pPr>
-            <w:proofErr w:type="gramStart"/>
-            <w:r>
-              <w:rPr>
-                <w:sz w:val="18"/>
-              </w:rPr>
-              <w:t>software</w:t>
-            </w:r>
-            <w:proofErr w:type="gramEnd"/>
-            <w:r>
-              <w:rPr>
-                <w:sz w:val="18"/>
-              </w:rPr>
-              <w:t>-Unknown-a2006-47-SYST_BIOL-C02-mention</w:t>
+            <w:r>
+              <w:rPr>
+                <w:sz w:val="18"/>
+              </w:rPr>
+              <w:t>software-Unknown-a2006-47-SYST_BIOL-C02-mention</w:t>
             </w:r>
           </w:p>
         </w:tc>
@@ -19381,19 +16873,11 @@
                 <w:sz w:val="18"/>
               </w:rPr>
             </w:pPr>
-            <w:proofErr w:type="gramStart"/>
-            <w:r>
-              <w:rPr>
-                <w:sz w:val="18"/>
-              </w:rPr>
-              <w:t>software</w:t>
-            </w:r>
-            <w:proofErr w:type="gramEnd"/>
-            <w:r>
-              <w:rPr>
-                <w:sz w:val="18"/>
-              </w:rPr>
-              <w:t>-Unknown-a2007-11-GENOME_RES-C09-mention</w:t>
+            <w:r>
+              <w:rPr>
+                <w:sz w:val="18"/>
+              </w:rPr>
+              <w:t>software-Unknown-a2007-11-GENOME_RES-C09-mention</w:t>
             </w:r>
           </w:p>
         </w:tc>
@@ -19427,19 +16911,11 @@
                 <w:sz w:val="18"/>
               </w:rPr>
             </w:pPr>
-            <w:proofErr w:type="gramStart"/>
-            <w:r>
-              <w:rPr>
-                <w:sz w:val="18"/>
-              </w:rPr>
-              <w:t>software</w:t>
-            </w:r>
-            <w:proofErr w:type="gramEnd"/>
-            <w:r>
-              <w:rPr>
-                <w:sz w:val="18"/>
-              </w:rPr>
-              <w:t>-Unknown-a2008-06-NAT_GENET-C04-mention</w:t>
+            <w:r>
+              <w:rPr>
+                <w:sz w:val="18"/>
+              </w:rPr>
+              <w:t>software-Unknown-a2008-06-NAT_GENET-C04-mention</w:t>
             </w:r>
           </w:p>
         </w:tc>
@@ -19473,14 +16949,12 @@
                 <w:sz w:val="18"/>
               </w:rPr>
             </w:pPr>
-            <w:proofErr w:type="spellStart"/>
             <w:r>
               <w:rPr>
                 <w:sz w:val="18"/>
               </w:rPr>
               <w:t>Staden</w:t>
             </w:r>
-            <w:proofErr w:type="spellEnd"/>
           </w:p>
         </w:tc>
         <w:tc>
@@ -19551,14 +17025,12 @@
                 <w:sz w:val="18"/>
               </w:rPr>
             </w:pPr>
-            <w:proofErr w:type="spellStart"/>
             <w:r>
               <w:rPr>
                 <w:sz w:val="18"/>
               </w:rPr>
               <w:t>Statistica</w:t>
             </w:r>
-            <w:proofErr w:type="spellEnd"/>
           </w:p>
         </w:tc>
         <w:tc>
@@ -19591,14 +17063,12 @@
                 <w:sz w:val="18"/>
               </w:rPr>
             </w:pPr>
-            <w:proofErr w:type="spellStart"/>
             <w:r>
               <w:rPr>
                 <w:sz w:val="18"/>
               </w:rPr>
               <w:t>Statview</w:t>
             </w:r>
-            <w:proofErr w:type="spellEnd"/>
           </w:p>
         </w:tc>
         <w:tc>
@@ -19707,14 +17177,12 @@
                 <w:sz w:val="18"/>
               </w:rPr>
             </w:pPr>
-            <w:proofErr w:type="spellStart"/>
             <w:r>
               <w:rPr>
                 <w:sz w:val="18"/>
               </w:rPr>
               <w:t>TargetP</w:t>
             </w:r>
-            <w:proofErr w:type="spellEnd"/>
           </w:p>
         </w:tc>
         <w:tc>
@@ -19861,21 +17329,11 @@
                 <w:sz w:val="18"/>
               </w:rPr>
             </w:pPr>
-            <w:proofErr w:type="spellStart"/>
-            <w:proofErr w:type="gramStart"/>
-            <w:r>
-              <w:rPr>
-                <w:sz w:val="18"/>
-              </w:rPr>
-              <w:t>tRNAScan</w:t>
-            </w:r>
-            <w:proofErr w:type="spellEnd"/>
-            <w:proofErr w:type="gramEnd"/>
-            <w:r>
-              <w:rPr>
-                <w:sz w:val="18"/>
-              </w:rPr>
-              <w:t>-SE</w:t>
+            <w:r>
+              <w:rPr>
+                <w:sz w:val="18"/>
+              </w:rPr>
+              <w:t>tRNAScan-SE</w:t>
             </w:r>
           </w:p>
         </w:tc>
@@ -19947,14 +17405,12 @@
                 <w:sz w:val="18"/>
               </w:rPr>
             </w:pPr>
-            <w:proofErr w:type="spellStart"/>
             <w:r>
               <w:rPr>
                 <w:sz w:val="18"/>
               </w:rPr>
               <w:t>Useq</w:t>
             </w:r>
-            <w:proofErr w:type="spellEnd"/>
           </w:p>
         </w:tc>
         <w:tc>
@@ -19987,14 +17443,12 @@
                 <w:sz w:val="18"/>
               </w:rPr>
             </w:pPr>
-            <w:proofErr w:type="spellStart"/>
             <w:r>
               <w:rPr>
                 <w:sz w:val="18"/>
               </w:rPr>
               <w:t>WinNONLIN</w:t>
             </w:r>
-            <w:proofErr w:type="spellEnd"/>
           </w:p>
         </w:tc>
         <w:tc>
@@ -20573,6 +18027,7 @@
     <w:name w:val="Title"/>
     <w:basedOn w:val="Normal1"/>
     <w:next w:val="Normal1"/>
+    <w:rsid w:val="00977109"/>
     <w:pPr>
       <w:keepNext/>
       <w:keepLines/>
@@ -20580,7 +18035,7 @@
     </w:pPr>
     <w:rPr>
       <w:rFonts w:ascii="Trebuchet MS" w:eastAsia="Trebuchet MS" w:hAnsi="Trebuchet MS" w:cs="Trebuchet MS"/>
-      <w:sz w:val="42"/>
+      <w:sz w:val="40"/>
     </w:rPr>
   </w:style>
   <w:style w:type="paragraph" w:styleId="Subtitle">
@@ -21175,6 +18630,7 @@
     <w:name w:val="Title"/>
     <w:basedOn w:val="Normal1"/>
     <w:next w:val="Normal1"/>
+    <w:rsid w:val="00977109"/>
     <w:pPr>
       <w:keepNext/>
       <w:keepLines/>
@@ -21182,7 +18638,7 @@
     </w:pPr>
     <w:rPr>
       <w:rFonts w:ascii="Trebuchet MS" w:eastAsia="Trebuchet MS" w:hAnsi="Trebuchet MS" w:cs="Trebuchet MS"/>
-      <w:sz w:val="42"/>
+      <w:sz w:val="40"/>
     </w:rPr>
   </w:style>
   <w:style w:type="paragraph" w:styleId="Subtitle">
@@ -21808,7 +19264,7 @@
 </file>
 
 <file path=customXml/itemProps1.xml><?xml version="1.0" encoding="utf-8"?>
-<ds:datastoreItem xmlns:ds="http://schemas.openxmlformats.org/officeDocument/2006/customXml" ds:itemID="{A8538DD6-33EC-314B-815F-6F34C0D300B2}">
+<ds:datastoreItem xmlns:ds="http://schemas.openxmlformats.org/officeDocument/2006/customXml" ds:itemID="{B196341C-322A-F449-8D9B-A991FFA1A1B7}">
   <ds:schemaRefs>
     <ds:schemaRef ds:uri="http://schemas.openxmlformats.org/officeDocument/2006/bibliography"/>
   </ds:schemaRefs>

--- a/paper/SoftwareCitationArticle.docx
+++ b/paper/SoftwareCitationArticle.docx
@@ -1629,7 +1629,7 @@
         <w:fldChar w:fldCharType="begin"/>
       </w:r>
       <w:r>
-        <w:instrText xml:space="preserve"> ADDIN ZOTERO_ITEM CSL_CITATION {"citationID":"a07VyDvQ","properties":{"formattedCitation":"(e.g., Goble, Roure, &amp; Bechhofer, 2013; Katz, 2013; Stodden, Hurlin, &amp; Perignon, 2012)","plainCitation":"(e.g., Goble, Roure, &amp; Bechhofer, 2013; Katz, 2013; Stodden, Hurlin, &amp; Perignon, 2012)"},"citationItems":[{"id":756,"uris":["http://zotero.org/users/59249/items/CPMMETAU"],"uri":["http://zotero.org/users/59249/items/CPMMETAU"],"itemData":{"id":756,"type":"chapter","title":"Accelerating Scientists’ Knowledge Turns","container-title":"Knowledge Discovery, Knowledge Engineering and Knowledge Management","collection-title":"Communications in Computer and Information Science","collection-number":"348","publisher":"Springer Berlin Heidelberg","page":"3-25","source":"link.springer.com","abstract":"A “knowledge turn” is a cycle of a process by a professional, including the learning generated by the experience, deriving more good and leading to advance. The majority of scientific advances in the public domain result from collective efforts that depend on rapid exchange and effective reuse of results. We have powerful computational instruments, such as scientific workflows, coupled with widespread online information dissemination to accelerate knowledge cycles. However, turns between researchers continue to lag. In particular method obfuscation obstructs reproducibility. The exchange of “Research Objects” rather than articles proposes a technical solution; however the obstacles are mainly social ones that require the scientific community to rethink its current value systems for scholarship, data, methods and software.","URL":"http://link.springer.com/chapter/10.1007/978-3-642-37186-8_1","ISBN":"978-3-642-37185-1, 978-3-642-37186-8","author":[{"family":"Goble","given":"Carole"},{"family":"Roure","given":"David De"},{"family":"Bechhofer","given":"Sean"}],"editor":[{"family":"Fred","given":"Ana"},{"family":"Dietz","given":"Jan L. G."},{"family":"Liu","given":"Kecheng"},{"family":"Filipe","given":"Joaquim"}],"issued":{"date-parts":[["2013",1,1]]},"accessed":{"date-parts":[["2013",5,19]]}},"prefix":"e.g., "},{"id":1070,"uris":["http://zotero.org/users/59249/items/H2M55KGZ"],"uri":["http://zotero.org/users/59249/items/H2M55KGZ"],"itemData":{"id":1070,"type":"paper-conference","title":"Citation and Attribution of Digital Products: Social and Technological Concerns","container-title":"Papers presented at WSSSPE (Working towards Sustainable Software for Science: Practice and Experiences) at Supercomputing 2013","publisher-place":"Denver, CO","event-place":"Denver, CO","abstract":"The pursuit of science increasingly relies on activities that facilitate science but are not currently rewarded or recognized. Of particular concern are the sharing of data; development of common data resources, software, and methodologies; and annotation of data and publications. This situation has been documented in a number of recent reports that focus on changing needs and mechanisms for attribution and citation of digital products, from the use of alternative metrics that track popularity, to work on data.\nTo promote such activities, we must develop mechanisms for assigning credit, facilitate the appropriate attribution of research outcomes, devise incentives for activities that facilitate research, and allocate funds to maximize return on investment. In this article, I introduce the idea of transitive credit, which addresses the issue of crediting indirect contributions, and discuss potential solutions to these other problems.\n \n(submitted to Workshop on Sustainable Scientific Software: Practice and Experience - WSSSPE)","DOI":"10.6084/m9.figshare.791606","author":[{"family":"Katz","given":"Daniel S."}],"issued":{"date-parts":[["2013",9,8]]},"accessed":{"date-parts":[["2014",2,21]]}}},{"id":253,"uris":["http://zotero.org/users/59249/items/5BR98QUE"],"uri":["http://zotero.org/users/59249/items/5BR98QUE"],"itemData":{"id":253,"type":"paper-conference","title":"RunMyCode.org: A novel dissemination and collaboration platform for executing published computational results","container-title":"2012 IEEE 8th International Conference on E-Science (e-Science)","page":"1-8","source":"IEEE Xplore","event":"2012 IEEE 8th International Conference on E-Science (e-Science)","abstract":"We believe computational science as practiced today suffers from a growing credibility gap - it is impossible to replicate most of the computational results presented at conferences or published in papers today. We argue that this crisis can be addressed by the open availability of the code and data that generated the results, in other words practicing reproducible computational science. In this paper we present a new computational infrastructure called RunMyCode.org that is designed to support published articles by providing a dissemination platform for the code and data that generated the their results. Published articles are given a companion webpage on the RunMyCode.org website from which a visitor can both download the associated code and data, and execute the code in the cloud directly through the RunMyCode.org website. This permits results to be verified through the companion webpage or on a user's local system. RunMyCode.org also permits a user to upload their own data to the companion webpage to check the code by running it on novel datasets. Through the creation of “coder pages” for each contributor to RunMyCode.org, we seek to facilitate social network-like interaction. Descriptive information appears on each coder page, including demographic data and other companion pages to which they made contributions. In this paper we motivate the rationale and functionality of RunMyCode.org and outline a vision of its future.","DOI":"10.1109/eScience.2012.6404455","shortTitle":"RunMyCode.org","author":[{"family":"Stodden","given":"Victoria"},{"family":"Hurlin","given":"C."},{"family":"Perignon","given":"C."}],"issued":{"date-parts":[["2012"]]}}}],"schema":"https://github.com/citation-style-language/schema/raw/master/csl-citation.json"} </w:instrText>
+        <w:instrText xml:space="preserve"> ADDIN ZOTERO_ITEM CSL_CITATION {"citationID":"mthoYjnd","properties":{"formattedCitation":"(e.g., Goble, Roure, &amp; Bechhofer, 2013; Katz, 2014; Stodden, Hurlin, &amp; Perignon, 2012)","plainCitation":"(e.g., Goble, Roure, &amp; Bechhofer, 2013; Katz, 2014; Stodden, Hurlin, &amp; Perignon, 2012)"},"citationItems":[{"id":756,"uris":["http://zotero.org/users/59249/items/CPMMETAU"],"uri":["http://zotero.org/users/59249/items/CPMMETAU"],"itemData":{"id":756,"type":"chapter","title":"Accelerating Scientists’ Knowledge Turns","container-title":"Knowledge Discovery, Knowledge Engineering and Knowledge Management","collection-title":"Communications in Computer and Information Science","collection-number":"348","publisher":"Springer Berlin Heidelberg","page":"3-25","source":"link.springer.com","abstract":"A “knowledge turn” is a cycle of a process by a professional, including the learning generated by the experience, deriving more good and leading to advance. The majority of scientific advances in the public domain result from collective efforts that depend on rapid exchange and effective reuse of results. We have powerful computational instruments, such as scientific workflows, coupled with widespread online information dissemination to accelerate knowledge cycles. However, turns between researchers continue to lag. In particular method obfuscation obstructs reproducibility. The exchange of “Research Objects” rather than articles proposes a technical solution; however the obstacles are mainly social ones that require the scientific community to rethink its current value systems for scholarship, data, methods and software.","URL":"http://link.springer.com/chapter/10.1007/978-3-642-37186-8_1","ISBN":"978-3-642-37185-1, 978-3-642-37186-8","author":[{"family":"Goble","given":"Carole"},{"family":"Roure","given":"David De"},{"family":"Bechhofer","given":"Sean"}],"editor":[{"family":"Fred","given":"Ana"},{"family":"Dietz","given":"Jan L. G."},{"family":"Liu","given":"Kecheng"},{"family":"Filipe","given":"Joaquim"}],"issued":{"date-parts":[["2013",1,1]]},"accessed":{"date-parts":[["2013",5,19]]}},"prefix":"e.g., "},{"id":3409,"uris":["http://zotero.org/users/59249/items/UXDP3KF3"],"uri":["http://zotero.org/users/59249/items/UXDP3KF3"],"itemData":{"id":3409,"type":"article-journal","title":"Transitive Credit as a Means to Address Social and Technological Concerns Stemming from Citation and Attribution of Digital Products","container-title":"Journal of Open Research Software","page":"e20","volume":"2","issue":"1","source":"CrossRef","DOI":"10.5334/jors.be","ISSN":"2049-9647","language":"en","author":[{"family":"Katz","given":"Daniel S."}],"issued":{"date-parts":[["2014",9,7]]},"accessed":{"date-parts":[["2014",8,29]]}}},{"id":253,"uris":["http://zotero.org/users/59249/items/5BR98QUE"],"uri":["http://zotero.org/users/59249/items/5BR98QUE"],"itemData":{"id":253,"type":"paper-conference","title":"RunMyCode.org: A novel dissemination and collaboration platform for executing published computational results","container-title":"2012 IEEE 8th International Conference on E-Science (e-Science)","page":"1-8","source":"IEEE Xplore","event":"2012 IEEE 8th International Conference on E-Science (e-Science)","abstract":"We believe computational science as practiced today suffers from a growing credibility gap - it is impossible to replicate most of the computational results presented at conferences or published in papers today. We argue that this crisis can be addressed by the open availability of the code and data that generated the results, in other words practicing reproducible computational science. In this paper we present a new computational infrastructure called RunMyCode.org that is designed to support published articles by providing a dissemination platform for the code and data that generated the their results. Published articles are given a companion webpage on the RunMyCode.org website from which a visitor can both download the associated code and data, and execute the code in the cloud directly through the RunMyCode.org website. This permits results to be verified through the companion webpage or on a user's local system. RunMyCode.org also permits a user to upload their own data to the companion webpage to check the code by running it on novel datasets. Through the creation of “coder pages” for each contributor to RunMyCode.org, we seek to facilitate social network-like interaction. Descriptive information appears on each coder page, including demographic data and other companion pages to which they made contributions. In this paper we motivate the rationale and functionality of RunMyCode.org and outline a vision of its future.","DOI":"10.1109/eScience.2012.6404455","shortTitle":"RunMyCode.org","author":[{"family":"Stodden","given":"Victoria"},{"family":"Hurlin","given":"C."},{"family":"Perignon","given":"C."}],"issued":{"date-parts":[["2012"]]}}}],"schema":"https://github.com/citation-style-language/schema/raw/master/csl-citation.json"} </w:instrText>
       </w:r>
       <w:r>
         <w:fldChar w:fldCharType="separate"/>
@@ -1638,7 +1638,7 @@
         <w:rPr>
           <w:noProof/>
         </w:rPr>
-        <w:t>(e.g., Goble, Roure, &amp; Bechhofer, 2013; Katz, 2013; Stodden, Hurlin, &amp; Perignon, 2012)</w:t>
+        <w:t>(e.g., Goble, Roure, &amp; Bechhofer, 2013; Katz, 2014; Stodden, Hurlin, &amp; Perignon, 2012)</w:t>
       </w:r>
       <w:r>
         <w:fldChar w:fldCharType="end"/>
@@ -1953,14 +1953,27 @@
       <w:r>
         <w:t xml:space="preserve">Table </w:t>
       </w:r>
-      <w:fldSimple w:instr=" SEQ Table \* ARABIC ">
-        <w:r>
-          <w:rPr>
-            <w:noProof/>
-          </w:rPr>
-          <w:t>1</w:t>
-        </w:r>
-      </w:fldSimple>
+      <w:r>
+        <w:fldChar w:fldCharType="begin"/>
+      </w:r>
+      <w:r>
+        <w:instrText xml:space="preserve"> SEQ Table \* ARABIC </w:instrText>
+      </w:r>
+      <w:r>
+        <w:fldChar w:fldCharType="separate"/>
+      </w:r>
+      <w:r>
+        <w:rPr>
+          <w:noProof/>
+        </w:rPr>
+        <w:t>1</w:t>
+      </w:r>
+      <w:r>
+        <w:rPr>
+          <w:noProof/>
+        </w:rPr>
+        <w:fldChar w:fldCharType="end"/>
+      </w:r>
       <w:bookmarkEnd w:id="3"/>
       <w:r>
         <w:t>: Summary of sample and sample frame</w:t>
@@ -2402,14 +2415,27 @@
         <w:lastRenderedPageBreak/>
         <w:t xml:space="preserve">Table </w:t>
       </w:r>
-      <w:fldSimple w:instr=" SEQ Table \* ARABIC ">
-        <w:r>
-          <w:rPr>
-            <w:noProof/>
-          </w:rPr>
-          <w:t>2</w:t>
-        </w:r>
-      </w:fldSimple>
+      <w:r>
+        <w:fldChar w:fldCharType="begin"/>
+      </w:r>
+      <w:r>
+        <w:instrText xml:space="preserve"> SEQ Table \* ARABIC </w:instrText>
+      </w:r>
+      <w:r>
+        <w:fldChar w:fldCharType="separate"/>
+      </w:r>
+      <w:r>
+        <w:rPr>
+          <w:noProof/>
+        </w:rPr>
+        <w:t>2</w:t>
+      </w:r>
+      <w:r>
+        <w:rPr>
+          <w:noProof/>
+        </w:rPr>
+        <w:fldChar w:fldCharType="end"/>
+      </w:r>
       <w:bookmarkEnd w:id="4"/>
       <w:r>
         <w:t>: Numbers of articles included from Tier 1 journals</w:t>
@@ -2966,14 +2992,27 @@
         <w:lastRenderedPageBreak/>
         <w:t xml:space="preserve">Table </w:t>
       </w:r>
-      <w:fldSimple w:instr=" SEQ Table \* ARABIC ">
-        <w:r>
-          <w:rPr>
-            <w:noProof/>
-          </w:rPr>
-          <w:t>3</w:t>
-        </w:r>
-      </w:fldSimple>
+      <w:r>
+        <w:fldChar w:fldCharType="begin"/>
+      </w:r>
+      <w:r>
+        <w:instrText xml:space="preserve"> SEQ Table \* ARABIC </w:instrText>
+      </w:r>
+      <w:r>
+        <w:fldChar w:fldCharType="separate"/>
+      </w:r>
+      <w:r>
+        <w:rPr>
+          <w:noProof/>
+        </w:rPr>
+        <w:t>3</w:t>
+      </w:r>
+      <w:r>
+        <w:rPr>
+          <w:noProof/>
+        </w:rPr>
+        <w:fldChar w:fldCharType="end"/>
+      </w:r>
       <w:bookmarkEnd w:id="9"/>
       <w:r>
         <w:t>: Coding scheme for mentions of software</w:t>
@@ -3727,14 +3766,27 @@
         <w:lastRenderedPageBreak/>
         <w:t xml:space="preserve">Table </w:t>
       </w:r>
-      <w:fldSimple w:instr=" SEQ Table \* ARABIC ">
-        <w:r>
-          <w:rPr>
-            <w:noProof/>
-          </w:rPr>
-          <w:t>4</w:t>
-        </w:r>
-      </w:fldSimple>
+      <w:r>
+        <w:fldChar w:fldCharType="begin"/>
+      </w:r>
+      <w:r>
+        <w:instrText xml:space="preserve"> SEQ Table \* ARABIC </w:instrText>
+      </w:r>
+      <w:r>
+        <w:fldChar w:fldCharType="separate"/>
+      </w:r>
+      <w:r>
+        <w:rPr>
+          <w:noProof/>
+        </w:rPr>
+        <w:t>4</w:t>
+      </w:r>
+      <w:r>
+        <w:rPr>
+          <w:noProof/>
+        </w:rPr>
+        <w:fldChar w:fldCharType="end"/>
+      </w:r>
       <w:bookmarkEnd w:id="10"/>
       <w:r>
         <w:t>: Additional codes for references in software mentions</w:t>
@@ -4061,14 +4113,27 @@
       <w:r>
         <w:t xml:space="preserve">Table </w:t>
       </w:r>
-      <w:fldSimple w:instr=" SEQ Table \* ARABIC ">
-        <w:r>
-          <w:rPr>
-            <w:noProof/>
-          </w:rPr>
-          <w:t>5</w:t>
-        </w:r>
-      </w:fldSimple>
+      <w:r>
+        <w:fldChar w:fldCharType="begin"/>
+      </w:r>
+      <w:r>
+        <w:instrText xml:space="preserve"> SEQ Table \* ARABIC </w:instrText>
+      </w:r>
+      <w:r>
+        <w:fldChar w:fldCharType="separate"/>
+      </w:r>
+      <w:r>
+        <w:rPr>
+          <w:noProof/>
+        </w:rPr>
+        <w:t>5</w:t>
+      </w:r>
+      <w:r>
+        <w:rPr>
+          <w:noProof/>
+        </w:rPr>
+        <w:fldChar w:fldCharType="end"/>
+      </w:r>
       <w:r>
         <w:t>: Codes for functions</w:t>
       </w:r>
@@ -5081,14 +5146,27 @@
       <w:r>
         <w:t xml:space="preserve">Figure </w:t>
       </w:r>
-      <w:fldSimple w:instr=" SEQ Figure \* ARABIC ">
-        <w:r>
-          <w:rPr>
-            <w:noProof/>
-          </w:rPr>
-          <w:t>1</w:t>
-        </w:r>
-      </w:fldSimple>
+      <w:r>
+        <w:fldChar w:fldCharType="begin"/>
+      </w:r>
+      <w:r>
+        <w:instrText xml:space="preserve"> SEQ Figure \* ARABIC </w:instrText>
+      </w:r>
+      <w:r>
+        <w:fldChar w:fldCharType="separate"/>
+      </w:r>
+      <w:r>
+        <w:rPr>
+          <w:noProof/>
+        </w:rPr>
+        <w:t>1</w:t>
+      </w:r>
+      <w:r>
+        <w:rPr>
+          <w:noProof/>
+        </w:rPr>
+        <w:fldChar w:fldCharType="end"/>
+      </w:r>
       <w:bookmarkEnd w:id="15"/>
       <w:r>
         <w:t>: Counts of mentions in articles, broken down by Impact Factor strata</w:t>
@@ -5268,14 +5346,27 @@
         <w:lastRenderedPageBreak/>
         <w:t xml:space="preserve">Table </w:t>
       </w:r>
-      <w:fldSimple w:instr=" SEQ Table \* ARABIC ">
-        <w:r>
-          <w:rPr>
-            <w:noProof/>
-          </w:rPr>
-          <w:t>6</w:t>
-        </w:r>
-      </w:fldSimple>
+      <w:r>
+        <w:fldChar w:fldCharType="begin"/>
+      </w:r>
+      <w:r>
+        <w:instrText xml:space="preserve"> SEQ Table \* ARABIC </w:instrText>
+      </w:r>
+      <w:r>
+        <w:fldChar w:fldCharType="separate"/>
+      </w:r>
+      <w:r>
+        <w:rPr>
+          <w:noProof/>
+        </w:rPr>
+        <w:t>6</w:t>
+      </w:r>
+      <w:r>
+        <w:rPr>
+          <w:noProof/>
+        </w:rPr>
+        <w:fldChar w:fldCharType="end"/>
+      </w:r>
       <w:bookmarkEnd w:id="16"/>
       <w:r>
         <w:t>: Types of software mentions in publications</w:t>
@@ -6065,14 +6156,27 @@
       <w:r>
         <w:t xml:space="preserve">Figure </w:t>
       </w:r>
-      <w:fldSimple w:instr=" SEQ Figure \* ARABIC ">
-        <w:r>
-          <w:rPr>
-            <w:noProof/>
-          </w:rPr>
-          <w:t>2</w:t>
-        </w:r>
-      </w:fldSimple>
+      <w:r>
+        <w:fldChar w:fldCharType="begin"/>
+      </w:r>
+      <w:r>
+        <w:instrText xml:space="preserve"> SEQ Figure \* ARABIC </w:instrText>
+      </w:r>
+      <w:r>
+        <w:fldChar w:fldCharType="separate"/>
+      </w:r>
+      <w:r>
+        <w:rPr>
+          <w:noProof/>
+        </w:rPr>
+        <w:t>2</w:t>
+      </w:r>
+      <w:r>
+        <w:rPr>
+          <w:noProof/>
+        </w:rPr>
+        <w:fldChar w:fldCharType="end"/>
+      </w:r>
       <w:r>
         <w:t>: Types of software mentions</w:t>
       </w:r>
@@ -6145,14 +6249,27 @@
       <w:r>
         <w:t xml:space="preserve">Figure </w:t>
       </w:r>
-      <w:fldSimple w:instr=" SEQ Figure \* ARABIC ">
-        <w:r>
-          <w:rPr>
-            <w:noProof/>
-          </w:rPr>
-          <w:t>3</w:t>
-        </w:r>
-      </w:fldSimple>
+      <w:r>
+        <w:fldChar w:fldCharType="begin"/>
+      </w:r>
+      <w:r>
+        <w:instrText xml:space="preserve"> SEQ Figure \* ARABIC </w:instrText>
+      </w:r>
+      <w:r>
+        <w:fldChar w:fldCharType="separate"/>
+      </w:r>
+      <w:r>
+        <w:rPr>
+          <w:noProof/>
+        </w:rPr>
+        <w:t>3</w:t>
+      </w:r>
+      <w:r>
+        <w:rPr>
+          <w:noProof/>
+        </w:rPr>
+        <w:fldChar w:fldCharType="end"/>
+      </w:r>
       <w:bookmarkEnd w:id="17"/>
       <w:r>
         <w:t>: Major software mention types by journal strata</w:t>
@@ -7100,26 +7217,37 @@
           </wp:inline>
         </w:drawing>
       </w:r>
-      <w:bookmarkStart w:id="21" w:name="_GoBack"/>
+    </w:p>
+    <w:p>
+      <w:pPr>
+        <w:pStyle w:val="Caption"/>
+      </w:pPr>
+      <w:bookmarkStart w:id="21" w:name="_Ref270151781"/>
+      <w:r>
+        <w:t xml:space="preserve">Figure </w:t>
+      </w:r>
+      <w:r>
+        <w:fldChar w:fldCharType="begin"/>
+      </w:r>
+      <w:r>
+        <w:instrText xml:space="preserve"> SEQ Figure \* ARABIC </w:instrText>
+      </w:r>
+      <w:r>
+        <w:fldChar w:fldCharType="separate"/>
+      </w:r>
+      <w:r>
+        <w:rPr>
+          <w:noProof/>
+        </w:rPr>
+        <w:t>4</w:t>
+      </w:r>
+      <w:r>
+        <w:rPr>
+          <w:noProof/>
+        </w:rPr>
+        <w:fldChar w:fldCharType="end"/>
+      </w:r>
       <w:bookmarkEnd w:id="21"/>
-    </w:p>
-    <w:p>
-      <w:pPr>
-        <w:pStyle w:val="Caption"/>
-      </w:pPr>
-      <w:bookmarkStart w:id="22" w:name="_Ref270151781"/>
-      <w:r>
-        <w:t xml:space="preserve">Figure </w:t>
-      </w:r>
-      <w:fldSimple w:instr=" SEQ Figure \* ARABIC ">
-        <w:r>
-          <w:rPr>
-            <w:noProof/>
-          </w:rPr>
-          <w:t>4</w:t>
-        </w:r>
-      </w:fldSimple>
-      <w:bookmarkEnd w:id="22"/>
       <w:r>
         <w:t>: Accessibility and reusability of software by strata</w:t>
       </w:r>
@@ -7130,8 +7258,8 @@
         <w:widowControl w:val="0"/>
         <w:contextualSpacing w:val="0"/>
       </w:pPr>
-      <w:bookmarkStart w:id="23" w:name="h.205c39kaboy1" w:colFirst="0" w:colLast="0"/>
-      <w:bookmarkEnd w:id="23"/>
+      <w:bookmarkStart w:id="22" w:name="h.205c39kaboy1" w:colFirst="0" w:colLast="0"/>
+      <w:bookmarkEnd w:id="22"/>
       <w:r>
         <w:t>Discussion</w:t>
       </w:r>
@@ -7278,8 +7406,8 @@
         <w:widowControl w:val="0"/>
         <w:contextualSpacing w:val="0"/>
       </w:pPr>
-      <w:bookmarkStart w:id="24" w:name="h.19ksdyujm55t" w:colFirst="0" w:colLast="0"/>
-      <w:bookmarkEnd w:id="24"/>
+      <w:bookmarkStart w:id="23" w:name="h.19ksdyujm55t" w:colFirst="0" w:colLast="0"/>
+      <w:bookmarkEnd w:id="23"/>
       <w:r>
         <w:t>What is to be done?</w:t>
       </w:r>
@@ -7603,7 +7731,7 @@
         <w:fldChar w:fldCharType="begin"/>
       </w:r>
       <w:r>
-        <w:instrText xml:space="preserve"> ADDIN ZOTERO_ITEM CSL_CITATION {"citationID":"dtzp1xXQ","properties":{"formattedCitation":"(2013)","plainCitation":"(2013)"},"citationItems":[{"id":1070,"uris":["http://zotero.org/users/59249/items/H2M55KGZ"],"uri":["http://zotero.org/users/59249/items/H2M55KGZ"],"itemData":{"id":1070,"type":"paper-conference","title":"Citation and Attribution of Digital Products: Social and Technological Concerns","container-title":"Papers presented at WSSSPE (Working towards Sustainable Software for Science: Practice and Experiences) at Supercomputing 2013","publisher-place":"Denver, CO","event-place":"Denver, CO","abstract":"The pursuit of science increasingly relies on activities that facilitate science but are not currently rewarded or recognized. Of particular concern are the sharing of data; development of common data resources, software, and methodologies; and annotation of data and publications. This situation has been documented in a number of recent reports that focus on changing needs and mechanisms for attribution and citation of digital products, from the use of alternative metrics that track popularity, to work on data.\nTo promote such activities, we must develop mechanisms for assigning credit, facilitate the appropriate attribution of research outcomes, devise incentives for activities that facilitate research, and allocate funds to maximize return on investment. In this article, I introduce the idea of transitive credit, which addresses the issue of crediting indirect contributions, and discuss potential solutions to these other problems.\n \n(submitted to Workshop on Sustainable Scientific Software: Practice and Experience - WSSSPE)","DOI":"10.6084/m9.figshare.791606","author":[{"family":"Katz","given":"Daniel S."}],"issued":{"date-parts":[["2013",9,8]]},"accessed":{"date-parts":[["2014",2,21]]}},"suppress-author":true}],"schema":"https://github.com/citation-style-language/schema/raw/master/csl-citation.json"} </w:instrText>
+        <w:instrText xml:space="preserve"> ADDIN ZOTERO_ITEM CSL_CITATION {"citationID":"Au6DBSH4","properties":{"formattedCitation":"(2014)","plainCitation":"(2014)"},"citationItems":[{"id":3409,"uris":["http://zotero.org/users/59249/items/UXDP3KF3"],"uri":["http://zotero.org/users/59249/items/UXDP3KF3"],"itemData":{"id":3409,"type":"article-journal","title":"Transitive Credit as a Means to Address Social and Technological Concerns Stemming from Citation and Attribution of Digital Products","container-title":"Journal of Open Research Software","page":"e20","volume":"2","issue":"1","source":"CrossRef","DOI":"10.5334/jors.be","ISSN":"2049-9647","language":"en","author":[{"family":"Katz","given":"Daniel S."}],"issued":{"date-parts":[["2014",9,7]]},"accessed":{"date-parts":[["2014",8,29]]}},"suppress-author":true}],"schema":"https://github.com/citation-style-language/schema/raw/master/csl-citation.json"} </w:instrText>
       </w:r>
       <w:r>
         <w:fldChar w:fldCharType="separate"/>
@@ -7612,7 +7740,7 @@
         <w:rPr>
           <w:noProof/>
         </w:rPr>
-        <w:t>(2013)</w:t>
+        <w:t>(2014)</w:t>
       </w:r>
       <w:r>
         <w:fldChar w:fldCharType="end"/>
@@ -7740,7 +7868,7 @@
       </w:r>
       <w:r>
         <w:rPr>
-          <w:vertAlign w:val="superscript"/>
+          <w:rStyle w:val="FootnoteReference"/>
         </w:rPr>
         <w:footnoteReference w:id="1"/>
       </w:r>
@@ -7749,7 +7877,7 @@
       </w:r>
       <w:r>
         <w:rPr>
-          <w:vertAlign w:val="superscript"/>
+          <w:rStyle w:val="FootnoteReference"/>
         </w:rPr>
         <w:footnoteReference w:id="2"/>
       </w:r>
@@ -7972,8 +8100,8 @@
         <w:widowControl w:val="0"/>
         <w:contextualSpacing w:val="0"/>
       </w:pPr>
-      <w:bookmarkStart w:id="25" w:name="h.4xrdh6tylsr7" w:colFirst="0" w:colLast="0"/>
-      <w:bookmarkEnd w:id="25"/>
+      <w:bookmarkStart w:id="24" w:name="h.4xrdh6tylsr7" w:colFirst="0" w:colLast="0"/>
+      <w:bookmarkEnd w:id="24"/>
       <w:r>
         <w:t>Conclusion and Future research</w:t>
       </w:r>
@@ -8017,11 +8145,7 @@
         <w:widowControl w:val="0"/>
       </w:pPr>
       <w:r>
-        <w:t xml:space="preserve">There are a great number of interesting research questions that ought to be pursued. Certainly efforts are needed in the design of improved software citation approaches. This is especially true with regards to such approaches potential influence on collaboration. For example, how does the re-use of the publication system through “software papers” as requested citations influence the willingness of developers to cooperate?  How might a software citation system acknowledge the many contributors to software dependencies on which user-facing components are built (in-direct crediting)? Can scholarly articles bear the sheer amount of </w:t>
-      </w:r>
-      <w:r>
-        <w:lastRenderedPageBreak/>
-        <w:t>citations that such a system would call for, or are systems outside papers themselves called for? Who might provide, and fund, such systems? Further, we know little about how scientists reason about what ought to be cited and how they make these decisions. Such behavioral questions are crucial and closely related to the open questions of how best to influence scientists and therefore make useful change in the diverse and often inadequate practices reported in this paper.</w:t>
+        <w:t>There are a great number of interesting research questions that ought to be pursued. Certainly efforts are needed in the design of improved software citation approaches. This is especially true with regards to such approaches potential influence on collaboration. For example, how does the re-use of the publication system through “software papers” as requested citations influence the willingness of developers to cooperate?  How might a software citation system acknowledge the many contributors to software dependencies on which user-facing components are built (in-direct crediting)? Can scholarly articles bear the sheer amount of citations that such a system would call for, or are systems outside papers themselves called for? Who might provide, and fund, such systems? Further, we know little about how scientists reason about what ought to be cited and how they make these decisions. Such behavioral questions are crucial and closely related to the open questions of how best to influence scientists and therefore make useful change in the diverse and often inadequate practices reported in this paper.</w:t>
       </w:r>
     </w:p>
     <w:p>
@@ -8176,13 +8300,7 @@
         <w:t>Catherine Grady</w:t>
       </w:r>
       <w:r>
-        <w:t xml:space="preserve"> for her assistance with c</w:t>
-      </w:r>
-      <w:r>
-        <w:t>ontent analysis</w:t>
-      </w:r>
-      <w:r>
-        <w:t>.</w:t>
+        <w:t xml:space="preserve"> for her assistance with content analysis.</w:t>
       </w:r>
     </w:p>
     <w:p>
@@ -8233,13 +8351,7 @@
         <w:widowControl w:val="0"/>
       </w:pPr>
       <w:r>
-        <w:t>This material is based upon work supported by the National Scie</w:t>
-      </w:r>
-      <w:r>
-        <w:t xml:space="preserve">nce Foundation under Grant No. </w:t>
-      </w:r>
-      <w:r>
-        <w:t>SMA-1064209.</w:t>
+        <w:t>This material is based upon work supported by the National Science Foundation under Grant No. SMA-1064209.</w:t>
       </w:r>
     </w:p>
     <w:p>
@@ -8267,7 +8379,6 @@
         <w:pStyle w:val="Heading1"/>
       </w:pPr>
       <w:r>
-        <w:lastRenderedPageBreak/>
         <w:t>References</w:t>
       </w:r>
     </w:p>
@@ -8799,11 +8910,19 @@
           <w:color w:val="auto"/>
         </w:rPr>
       </w:pPr>
-      <w:r>
-        <w:rPr>
-          <w:color w:val="auto"/>
-        </w:rPr>
-        <w:t xml:space="preserve">Katz, D. S. (2013). Citation and Attribution of Digital Products: Social and Technological Concerns. In </w:t>
+      <w:bookmarkStart w:id="25" w:name="_GoBack"/>
+      <w:r>
+        <w:rPr>
+          <w:color w:val="auto"/>
+        </w:rPr>
+        <w:t>Katz</w:t>
+      </w:r>
+      <w:bookmarkEnd w:id="25"/>
+      <w:r>
+        <w:rPr>
+          <w:color w:val="auto"/>
+        </w:rPr>
+        <w:t xml:space="preserve">, D. S. (2014). Transitive Credit as a Means to Address Social and Technological Concerns Stemming from Citation and Attribution of Digital Products. </w:t>
       </w:r>
       <w:r>
         <w:rPr>
@@ -8811,27 +8930,13 @@
           <w:iCs/>
           <w:color w:val="auto"/>
         </w:rPr>
-        <w:t>Papers presented at WSSSPE (Working towards Sustainable Software for Science: Practice and Experiences) at Supercomputing 2013</w:t>
-      </w:r>
-      <w:r>
-        <w:rPr>
-          <w:color w:val="auto"/>
-        </w:rPr>
-        <w:t>. Denver, CO. doi:10.6084/m9.figshare.791606</w:t>
-      </w:r>
-    </w:p>
-    <w:p>
-      <w:pPr>
-        <w:pStyle w:val="Bibliography"/>
-        <w:rPr>
-          <w:color w:val="auto"/>
-        </w:rPr>
-      </w:pPr>
-      <w:r>
-        <w:rPr>
-          <w:color w:val="auto"/>
-        </w:rPr>
-        <w:t xml:space="preserve">Katz, D. S., Choi, S.-C. T., Lapp, H., Maheshwari, K., Löffler, F., Turk, M., … Venters, C. (2014). Summary of the First Workshop on Sustainable Software for Science: Practice and Experiences (WSSSPE1). </w:t>
+        <w:t>Journal of Open Research Software</w:t>
+      </w:r>
+      <w:r>
+        <w:rPr>
+          <w:color w:val="auto"/>
+        </w:rPr>
+        <w:t xml:space="preserve">, </w:t>
       </w:r>
       <w:r>
         <w:rPr>
@@ -8839,13 +8944,27 @@
           <w:iCs/>
           <w:color w:val="auto"/>
         </w:rPr>
-        <w:t>Journal of Open Research Software</w:t>
-      </w:r>
-      <w:r>
-        <w:rPr>
-          <w:color w:val="auto"/>
-        </w:rPr>
-        <w:t xml:space="preserve">, </w:t>
+        <w:t>2</w:t>
+      </w:r>
+      <w:r>
+        <w:rPr>
+          <w:color w:val="auto"/>
+        </w:rPr>
+        <w:t>(1), e20. doi:10.5334/jors.be</w:t>
+      </w:r>
+    </w:p>
+    <w:p>
+      <w:pPr>
+        <w:pStyle w:val="Bibliography"/>
+        <w:rPr>
+          <w:color w:val="auto"/>
+        </w:rPr>
+      </w:pPr>
+      <w:r>
+        <w:rPr>
+          <w:color w:val="auto"/>
+        </w:rPr>
+        <w:t xml:space="preserve">Katz, D. S., Choi, S.-C. T., Lapp, H., Maheshwari, K., Löffler, F., Turk, M., … Venters, C. (2014). Summary of the First Workshop on Sustainable Software for Science: Practice and Experiences (WSSSPE1). </w:t>
       </w:r>
       <w:r>
         <w:rPr>
@@ -8853,27 +8972,13 @@
           <w:iCs/>
           <w:color w:val="auto"/>
         </w:rPr>
-        <w:t>2</w:t>
-      </w:r>
-      <w:r>
-        <w:rPr>
-          <w:color w:val="auto"/>
-        </w:rPr>
-        <w:t>(1). doi:10.5334/jors.an</w:t>
-      </w:r>
-    </w:p>
-    <w:p>
-      <w:pPr>
-        <w:pStyle w:val="Bibliography"/>
-        <w:rPr>
-          <w:color w:val="auto"/>
-        </w:rPr>
-      </w:pPr>
-      <w:r>
-        <w:rPr>
-          <w:color w:val="auto"/>
-        </w:rPr>
-        <w:t xml:space="preserve">King, G. (1995). Replication, Replication. </w:t>
+        <w:t>Journal of Open Research Software</w:t>
+      </w:r>
+      <w:r>
+        <w:rPr>
+          <w:color w:val="auto"/>
+        </w:rPr>
+        <w:t xml:space="preserve">, </w:t>
       </w:r>
       <w:r>
         <w:rPr>
@@ -8881,13 +8986,13 @@
           <w:iCs/>
           <w:color w:val="auto"/>
         </w:rPr>
-        <w:t>Political Science &amp; Politics</w:t>
-      </w:r>
-      <w:r>
-        <w:rPr>
-          <w:color w:val="auto"/>
-        </w:rPr>
-        <w:t>, 444–452.</w:t>
+        <w:t>2</w:t>
+      </w:r>
+      <w:r>
+        <w:rPr>
+          <w:color w:val="auto"/>
+        </w:rPr>
+        <w:t>(1). doi:10.5334/jors.an</w:t>
       </w:r>
     </w:p>
     <w:p>
@@ -8901,7 +9006,7 @@
         <w:rPr>
           <w:color w:val="auto"/>
         </w:rPr>
-        <w:t xml:space="preserve">Koehler, W. (1999). An analysis of web page and web site constancy and permanence. </w:t>
+        <w:t xml:space="preserve">King, G. (1995). Replication, Replication. </w:t>
       </w:r>
       <w:r>
         <w:rPr>
@@ -8909,13 +9014,27 @@
           <w:iCs/>
           <w:color w:val="auto"/>
         </w:rPr>
-        <w:t>Journal of the American Society for Information Science</w:t>
-      </w:r>
-      <w:r>
-        <w:rPr>
-          <w:color w:val="auto"/>
-        </w:rPr>
-        <w:t xml:space="preserve">, </w:t>
+        <w:t>Political Science &amp; Politics</w:t>
+      </w:r>
+      <w:r>
+        <w:rPr>
+          <w:color w:val="auto"/>
+        </w:rPr>
+        <w:t>, 444–452.</w:t>
+      </w:r>
+    </w:p>
+    <w:p>
+      <w:pPr>
+        <w:pStyle w:val="Bibliography"/>
+        <w:rPr>
+          <w:color w:val="auto"/>
+        </w:rPr>
+      </w:pPr>
+      <w:r>
+        <w:rPr>
+          <w:color w:val="auto"/>
+        </w:rPr>
+        <w:t xml:space="preserve">Koehler, W. (1999). An analysis of web page and web site constancy and permanence. </w:t>
       </w:r>
       <w:r>
         <w:rPr>
@@ -8923,27 +9042,13 @@
           <w:iCs/>
           <w:color w:val="auto"/>
         </w:rPr>
-        <w:t>50</w:t>
-      </w:r>
-      <w:r>
-        <w:rPr>
-          <w:color w:val="auto"/>
-        </w:rPr>
-        <w:t>(2), 162–180. doi:10.1002/(SICI)1097-4571(1999)50:2&lt;162::AID-ASI7&gt;3.0.CO;2-B</w:t>
-      </w:r>
-    </w:p>
-    <w:p>
-      <w:pPr>
-        <w:pStyle w:val="Bibliography"/>
-        <w:rPr>
-          <w:color w:val="auto"/>
-        </w:rPr>
-      </w:pPr>
-      <w:r>
-        <w:rPr>
-          <w:color w:val="auto"/>
-        </w:rPr>
-        <w:t xml:space="preserve">Konkiel, S. (2013). Tracking citations and altmetrics for research data: Challenges and opportunities. </w:t>
+        <w:t>Journal of the American Society for Information Science</w:t>
+      </w:r>
+      <w:r>
+        <w:rPr>
+          <w:color w:val="auto"/>
+        </w:rPr>
+        <w:t xml:space="preserve">, </w:t>
       </w:r>
       <w:r>
         <w:rPr>
@@ -8951,13 +9056,27 @@
           <w:iCs/>
           <w:color w:val="auto"/>
         </w:rPr>
-        <w:t>Bulletin of the American Society for Information Science and Technology</w:t>
-      </w:r>
-      <w:r>
-        <w:rPr>
-          <w:color w:val="auto"/>
-        </w:rPr>
-        <w:t xml:space="preserve">, </w:t>
+        <w:t>50</w:t>
+      </w:r>
+      <w:r>
+        <w:rPr>
+          <w:color w:val="auto"/>
+        </w:rPr>
+        <w:t>(2), 162–180. doi:10.1002/(SICI)1097-4571(1999)50:2&lt;162::AID-ASI7&gt;3.0.CO;2-B</w:t>
+      </w:r>
+    </w:p>
+    <w:p>
+      <w:pPr>
+        <w:pStyle w:val="Bibliography"/>
+        <w:rPr>
+          <w:color w:val="auto"/>
+        </w:rPr>
+      </w:pPr>
+      <w:r>
+        <w:rPr>
+          <w:color w:val="auto"/>
+        </w:rPr>
+        <w:t xml:space="preserve">Konkiel, S. (2013). Tracking citations and altmetrics for research data: Challenges and opportunities. </w:t>
       </w:r>
       <w:r>
         <w:rPr>
@@ -8965,27 +9084,13 @@
           <w:iCs/>
           <w:color w:val="auto"/>
         </w:rPr>
-        <w:t>39</w:t>
-      </w:r>
-      <w:r>
-        <w:rPr>
-          <w:color w:val="auto"/>
-        </w:rPr>
-        <w:t>(6), 27–32. doi:10.1002/bult.2013.1720390610</w:t>
-      </w:r>
-    </w:p>
-    <w:p>
-      <w:pPr>
-        <w:pStyle w:val="Bibliography"/>
-        <w:rPr>
-          <w:color w:val="auto"/>
-        </w:rPr>
-      </w:pPr>
-      <w:r>
-        <w:rPr>
-          <w:color w:val="auto"/>
-        </w:rPr>
-        <w:t xml:space="preserve">Lawrence, S. (2001). Online or Invisible? </w:t>
+        <w:t>Bulletin of the American Society for Information Science and Technology</w:t>
+      </w:r>
+      <w:r>
+        <w:rPr>
+          <w:color w:val="auto"/>
+        </w:rPr>
+        <w:t xml:space="preserve">, </w:t>
       </w:r>
       <w:r>
         <w:rPr>
@@ -8993,13 +9098,27 @@
           <w:iCs/>
           <w:color w:val="auto"/>
         </w:rPr>
-        <w:t>Nature</w:t>
-      </w:r>
-      <w:r>
-        <w:rPr>
-          <w:color w:val="auto"/>
-        </w:rPr>
-        <w:t xml:space="preserve">, </w:t>
+        <w:t>39</w:t>
+      </w:r>
+      <w:r>
+        <w:rPr>
+          <w:color w:val="auto"/>
+        </w:rPr>
+        <w:t>(6), 27–32. doi:10.1002/bult.2013.1720390610</w:t>
+      </w:r>
+    </w:p>
+    <w:p>
+      <w:pPr>
+        <w:pStyle w:val="Bibliography"/>
+        <w:rPr>
+          <w:color w:val="auto"/>
+        </w:rPr>
+      </w:pPr>
+      <w:r>
+        <w:rPr>
+          <w:color w:val="auto"/>
+        </w:rPr>
+        <w:t xml:space="preserve">Lawrence, S. (2001). Online or Invisible? </w:t>
       </w:r>
       <w:r>
         <w:rPr>
@@ -9007,27 +9126,13 @@
           <w:iCs/>
           <w:color w:val="auto"/>
         </w:rPr>
-        <w:t>411</w:t>
-      </w:r>
-      <w:r>
-        <w:rPr>
-          <w:color w:val="auto"/>
-        </w:rPr>
-        <w:t>(6837).</w:t>
-      </w:r>
-    </w:p>
-    <w:p>
-      <w:pPr>
-        <w:pStyle w:val="Bibliography"/>
-        <w:rPr>
-          <w:color w:val="auto"/>
-        </w:rPr>
-      </w:pPr>
-      <w:r>
-        <w:rPr>
-          <w:color w:val="auto"/>
-        </w:rPr>
-        <w:t xml:space="preserve">Lipetz, B. (1965). Improvement of the Selectivity of Citation Indexes to Science Literature Through Inclusion of Citation Relationship Indicators. </w:t>
+        <w:t>Nature</w:t>
+      </w:r>
+      <w:r>
+        <w:rPr>
+          <w:color w:val="auto"/>
+        </w:rPr>
+        <w:t xml:space="preserve">, </w:t>
       </w:r>
       <w:r>
         <w:rPr>
@@ -9035,13 +9140,27 @@
           <w:iCs/>
           <w:color w:val="auto"/>
         </w:rPr>
-        <w:t>American Documentation</w:t>
-      </w:r>
-      <w:r>
-        <w:rPr>
-          <w:color w:val="auto"/>
-        </w:rPr>
-        <w:t xml:space="preserve">, </w:t>
+        <w:t>411</w:t>
+      </w:r>
+      <w:r>
+        <w:rPr>
+          <w:color w:val="auto"/>
+        </w:rPr>
+        <w:t>(6837).</w:t>
+      </w:r>
+    </w:p>
+    <w:p>
+      <w:pPr>
+        <w:pStyle w:val="Bibliography"/>
+        <w:rPr>
+          <w:color w:val="auto"/>
+        </w:rPr>
+      </w:pPr>
+      <w:r>
+        <w:rPr>
+          <w:color w:val="auto"/>
+        </w:rPr>
+        <w:t xml:space="preserve">Lipetz, B. (1965). Improvement of the Selectivity of Citation Indexes to Science Literature Through Inclusion of Citation Relationship Indicators. </w:t>
       </w:r>
       <w:r>
         <w:rPr>
@@ -9049,27 +9168,13 @@
           <w:iCs/>
           <w:color w:val="auto"/>
         </w:rPr>
-        <w:t>16</w:t>
-      </w:r>
-      <w:r>
-        <w:rPr>
-          <w:color w:val="auto"/>
-        </w:rPr>
-        <w:t>(2).</w:t>
-      </w:r>
-    </w:p>
-    <w:p>
-      <w:pPr>
-        <w:pStyle w:val="Bibliography"/>
-        <w:rPr>
-          <w:color w:val="auto"/>
-        </w:rPr>
-      </w:pPr>
-      <w:r>
-        <w:rPr>
-          <w:color w:val="auto"/>
-        </w:rPr>
-        <w:t xml:space="preserve">Loo, M. P. J. van der. (2014). The stringdist package for approximate string matching. </w:t>
+        <w:t>American Documentation</w:t>
+      </w:r>
+      <w:r>
+        <w:rPr>
+          <w:color w:val="auto"/>
+        </w:rPr>
+        <w:t xml:space="preserve">, </w:t>
       </w:r>
       <w:r>
         <w:rPr>
@@ -9077,13 +9182,27 @@
           <w:iCs/>
           <w:color w:val="auto"/>
         </w:rPr>
-        <w:t>The R Journal</w:t>
-      </w:r>
-      <w:r>
-        <w:rPr>
-          <w:color w:val="auto"/>
-        </w:rPr>
-        <w:t xml:space="preserve">, </w:t>
+        <w:t>16</w:t>
+      </w:r>
+      <w:r>
+        <w:rPr>
+          <w:color w:val="auto"/>
+        </w:rPr>
+        <w:t>(2).</w:t>
+      </w:r>
+    </w:p>
+    <w:p>
+      <w:pPr>
+        <w:pStyle w:val="Bibliography"/>
+        <w:rPr>
+          <w:color w:val="auto"/>
+        </w:rPr>
+      </w:pPr>
+      <w:r>
+        <w:rPr>
+          <w:color w:val="auto"/>
+        </w:rPr>
+        <w:t xml:space="preserve">Loo, M. P. J. van der. (2014). The stringdist package for approximate string matching. </w:t>
       </w:r>
       <w:r>
         <w:rPr>
@@ -9091,27 +9210,13 @@
           <w:iCs/>
           <w:color w:val="auto"/>
         </w:rPr>
-        <w:t>6</w:t>
-      </w:r>
-      <w:r>
-        <w:rPr>
-          <w:color w:val="auto"/>
-        </w:rPr>
-        <w:t>(1), xx–xx.</w:t>
-      </w:r>
-    </w:p>
-    <w:p>
-      <w:pPr>
-        <w:pStyle w:val="Bibliography"/>
-        <w:rPr>
-          <w:color w:val="auto"/>
-        </w:rPr>
-      </w:pPr>
-      <w:r>
-        <w:rPr>
-          <w:color w:val="auto"/>
-        </w:rPr>
-        <w:t xml:space="preserve">Mayernik, M. S. (2012). Data citation initiatives and issues. </w:t>
+        <w:t>The R Journal</w:t>
+      </w:r>
+      <w:r>
+        <w:rPr>
+          <w:color w:val="auto"/>
+        </w:rPr>
+        <w:t xml:space="preserve">, </w:t>
       </w:r>
       <w:r>
         <w:rPr>
@@ -9119,13 +9224,27 @@
           <w:iCs/>
           <w:color w:val="auto"/>
         </w:rPr>
-        <w:t>Bulletin of the American Society for Information Science and Technology</w:t>
-      </w:r>
-      <w:r>
-        <w:rPr>
-          <w:color w:val="auto"/>
-        </w:rPr>
-        <w:t xml:space="preserve">, </w:t>
+        <w:t>6</w:t>
+      </w:r>
+      <w:r>
+        <w:rPr>
+          <w:color w:val="auto"/>
+        </w:rPr>
+        <w:t>(1), xx–xx.</w:t>
+      </w:r>
+    </w:p>
+    <w:p>
+      <w:pPr>
+        <w:pStyle w:val="Bibliography"/>
+        <w:rPr>
+          <w:color w:val="auto"/>
+        </w:rPr>
+      </w:pPr>
+      <w:r>
+        <w:rPr>
+          <w:color w:val="auto"/>
+        </w:rPr>
+        <w:t xml:space="preserve">Mayernik, M. S. (2012). Data citation initiatives and issues. </w:t>
       </w:r>
       <w:r>
         <w:rPr>
@@ -9133,27 +9252,13 @@
           <w:iCs/>
           <w:color w:val="auto"/>
         </w:rPr>
-        <w:t>38</w:t>
-      </w:r>
-      <w:r>
-        <w:rPr>
-          <w:color w:val="auto"/>
-        </w:rPr>
-        <w:t>(5), 23–28. doi:10.1002/bult.2012.1720380508</w:t>
-      </w:r>
-    </w:p>
-    <w:p>
-      <w:pPr>
-        <w:pStyle w:val="Bibliography"/>
-        <w:rPr>
-          <w:color w:val="auto"/>
-        </w:rPr>
-      </w:pPr>
-      <w:r>
-        <w:rPr>
-          <w:color w:val="auto"/>
-        </w:rPr>
-        <w:t xml:space="preserve">McConahy, A., Eisenbraun, B., Howison, J., Herbsleb, J. D., &amp; Sliz, P. (2012). Techniques for Monitoring Runtime Architectures of Socio-technical Ecosystems. In </w:t>
+        <w:t>Bulletin of the American Society for Information Science and Technology</w:t>
+      </w:r>
+      <w:r>
+        <w:rPr>
+          <w:color w:val="auto"/>
+        </w:rPr>
+        <w:t xml:space="preserve">, </w:t>
       </w:r>
       <w:r>
         <w:rPr>
@@ -9161,13 +9266,13 @@
           <w:iCs/>
           <w:color w:val="auto"/>
         </w:rPr>
-        <w:t>Workshop on Data-Intensive Collaboration in Science and Engineering (CSCW 2012)</w:t>
-      </w:r>
-      <w:r>
-        <w:rPr>
-          <w:color w:val="auto"/>
-        </w:rPr>
-        <w:t>.</w:t>
+        <w:t>38</w:t>
+      </w:r>
+      <w:r>
+        <w:rPr>
+          <w:color w:val="auto"/>
+        </w:rPr>
+        <w:t>(5), 23–28. doi:10.1002/bult.2012.1720380508</w:t>
       </w:r>
     </w:p>
     <w:p>
@@ -9181,7 +9286,7 @@
         <w:rPr>
           <w:color w:val="auto"/>
         </w:rPr>
-        <w:t xml:space="preserve">McCullough, B. D., McGeary, K. A., &amp; Harrison, T. D. (2006). Lessons from the JMCB Archive. </w:t>
+        <w:t xml:space="preserve">McConahy, A., Eisenbraun, B., Howison, J., Herbsleb, J. D., &amp; Sliz, P. (2012). Techniques for Monitoring Runtime Architectures of Socio-technical Ecosystems. In </w:t>
       </w:r>
       <w:r>
         <w:rPr>
@@ -9189,13 +9294,27 @@
           <w:iCs/>
           <w:color w:val="auto"/>
         </w:rPr>
-        <w:t>Journal of Money, Credit, and Banking</w:t>
-      </w:r>
-      <w:r>
-        <w:rPr>
-          <w:color w:val="auto"/>
-        </w:rPr>
-        <w:t xml:space="preserve">, </w:t>
+        <w:t>Workshop on Data-Intensive Collaboration in Science and Engineering (CSCW 2012)</w:t>
+      </w:r>
+      <w:r>
+        <w:rPr>
+          <w:color w:val="auto"/>
+        </w:rPr>
+        <w:t>.</w:t>
+      </w:r>
+    </w:p>
+    <w:p>
+      <w:pPr>
+        <w:pStyle w:val="Bibliography"/>
+        <w:rPr>
+          <w:color w:val="auto"/>
+        </w:rPr>
+      </w:pPr>
+      <w:r>
+        <w:rPr>
+          <w:color w:val="auto"/>
+        </w:rPr>
+        <w:t xml:space="preserve">McCullough, B. D., McGeary, K. A., &amp; Harrison, T. D. (2006). Lessons from the JMCB Archive. </w:t>
       </w:r>
       <w:r>
         <w:rPr>
@@ -9203,27 +9322,13 @@
           <w:iCs/>
           <w:color w:val="auto"/>
         </w:rPr>
-        <w:t>38</w:t>
-      </w:r>
-      <w:r>
-        <w:rPr>
-          <w:color w:val="auto"/>
-        </w:rPr>
-        <w:t>(4), 1093–1107.</w:t>
-      </w:r>
-    </w:p>
-    <w:p>
-      <w:pPr>
-        <w:pStyle w:val="Bibliography"/>
-        <w:rPr>
-          <w:color w:val="auto"/>
-        </w:rPr>
-      </w:pPr>
-      <w:r>
-        <w:rPr>
-          <w:color w:val="auto"/>
-        </w:rPr>
-        <w:t xml:space="preserve">McLennan, M., &amp; Kennell, R. (2010). HUBzero: A Platform for Dissemination and Collaboration in Computational Science and Engineering. </w:t>
+        <w:t>Journal of Money, Credit, and Banking</w:t>
+      </w:r>
+      <w:r>
+        <w:rPr>
+          <w:color w:val="auto"/>
+        </w:rPr>
+        <w:t xml:space="preserve">, </w:t>
       </w:r>
       <w:r>
         <w:rPr>
@@ -9231,13 +9336,27 @@
           <w:iCs/>
           <w:color w:val="auto"/>
         </w:rPr>
-        <w:t>Computing in Science &amp; Engineering</w:t>
-      </w:r>
-      <w:r>
-        <w:rPr>
-          <w:color w:val="auto"/>
-        </w:rPr>
-        <w:t xml:space="preserve">, </w:t>
+        <w:t>38</w:t>
+      </w:r>
+      <w:r>
+        <w:rPr>
+          <w:color w:val="auto"/>
+        </w:rPr>
+        <w:t>(4), 1093–1107.</w:t>
+      </w:r>
+    </w:p>
+    <w:p>
+      <w:pPr>
+        <w:pStyle w:val="Bibliography"/>
+        <w:rPr>
+          <w:color w:val="auto"/>
+        </w:rPr>
+      </w:pPr>
+      <w:r>
+        <w:rPr>
+          <w:color w:val="auto"/>
+        </w:rPr>
+        <w:t xml:space="preserve">McLennan, M., &amp; Kennell, R. (2010). HUBzero: A Platform for Dissemination and Collaboration in Computational Science and Engineering. </w:t>
       </w:r>
       <w:r>
         <w:rPr>
@@ -9245,27 +9364,13 @@
           <w:iCs/>
           <w:color w:val="auto"/>
         </w:rPr>
-        <w:t>12</w:t>
-      </w:r>
-      <w:r>
-        <w:rPr>
-          <w:color w:val="auto"/>
-        </w:rPr>
-        <w:t>(2), 48–53. doi:10.1109/MCSE.2010.41</w:t>
-      </w:r>
-    </w:p>
-    <w:p>
-      <w:pPr>
-        <w:pStyle w:val="Bibliography"/>
-        <w:rPr>
-          <w:color w:val="auto"/>
-        </w:rPr>
-      </w:pPr>
-      <w:r>
-        <w:rPr>
-          <w:color w:val="auto"/>
-        </w:rPr>
-        <w:t xml:space="preserve">Mooney, H., &amp; Newton, M. (2012). The Anatomy of a Data Citation: Discovery, Reuse, and Credit. </w:t>
+        <w:t>Computing in Science &amp; Engineering</w:t>
+      </w:r>
+      <w:r>
+        <w:rPr>
+          <w:color w:val="auto"/>
+        </w:rPr>
+        <w:t xml:space="preserve">, </w:t>
       </w:r>
       <w:r>
         <w:rPr>
@@ -9273,13 +9378,27 @@
           <w:iCs/>
           <w:color w:val="auto"/>
         </w:rPr>
-        <w:t>Journal of Librarianship &amp; Scholarly Communication</w:t>
-      </w:r>
-      <w:r>
-        <w:rPr>
-          <w:color w:val="auto"/>
-        </w:rPr>
-        <w:t xml:space="preserve">, </w:t>
+        <w:t>12</w:t>
+      </w:r>
+      <w:r>
+        <w:rPr>
+          <w:color w:val="auto"/>
+        </w:rPr>
+        <w:t>(2), 48–53. doi:10.1109/MCSE.2010.41</w:t>
+      </w:r>
+    </w:p>
+    <w:p>
+      <w:pPr>
+        <w:pStyle w:val="Bibliography"/>
+        <w:rPr>
+          <w:color w:val="auto"/>
+        </w:rPr>
+      </w:pPr>
+      <w:r>
+        <w:rPr>
+          <w:color w:val="auto"/>
+        </w:rPr>
+        <w:t xml:space="preserve">Mooney, H., &amp; Newton, M. (2012). The Anatomy of a Data Citation: Discovery, Reuse, and Credit. </w:t>
       </w:r>
       <w:r>
         <w:rPr>
@@ -9287,27 +9406,13 @@
           <w:iCs/>
           <w:color w:val="auto"/>
         </w:rPr>
-        <w:t>1</w:t>
-      </w:r>
-      <w:r>
-        <w:rPr>
-          <w:color w:val="auto"/>
-        </w:rPr>
-        <w:t>(1). Retrieved from http://search.ebscohost.com/login.aspx?direct=true&amp;profile=ehost&amp;scope=site&amp;authtype=crawler&amp;jrnl=21623309&amp;AN=81282417&amp;h=KyFyGvBtN1pUxKw268SjCV8MjJr6S95LPW0W5IUyE2UbpAfhmb2UQEdO7j2QXMwHK1XVdxKSNa5SIyrCV3Bf%2FA%3D%3D&amp;crl=c</w:t>
-      </w:r>
-    </w:p>
-    <w:p>
-      <w:pPr>
-        <w:pStyle w:val="Bibliography"/>
-        <w:rPr>
-          <w:color w:val="auto"/>
-        </w:rPr>
-      </w:pPr>
-      <w:r>
-        <w:rPr>
-          <w:color w:val="auto"/>
-        </w:rPr>
-        <w:t xml:space="preserve">Moravcsik, M. J., &amp; Murugesan, P. (1975). Some Results on the Function and Quality of Citations. </w:t>
+        <w:t>Journal of Librarianship &amp; Scholarly Communication</w:t>
+      </w:r>
+      <w:r>
+        <w:rPr>
+          <w:color w:val="auto"/>
+        </w:rPr>
+        <w:t xml:space="preserve">, </w:t>
       </w:r>
       <w:r>
         <w:rPr>
@@ -9315,13 +9420,27 @@
           <w:iCs/>
           <w:color w:val="auto"/>
         </w:rPr>
-        <w:t>Social Studies of Science</w:t>
-      </w:r>
-      <w:r>
-        <w:rPr>
-          <w:color w:val="auto"/>
-        </w:rPr>
-        <w:t xml:space="preserve">, </w:t>
+        <w:t>1</w:t>
+      </w:r>
+      <w:r>
+        <w:rPr>
+          <w:color w:val="auto"/>
+        </w:rPr>
+        <w:t>(1). Retrieved from http://search.ebscohost.com/login.aspx?direct=true&amp;profile=ehost&amp;scope=site&amp;authtype=crawler&amp;jrnl=21623309&amp;AN=81282417&amp;h=KyFyGvBtN1pUxKw268SjCV8MjJr6S95LPW0W5IUyE2UbpAfhmb2UQEdO7j2QXMwHK1XVdxKSNa5SIyrCV3Bf%2FA%3D%3D&amp;crl=c</w:t>
+      </w:r>
+    </w:p>
+    <w:p>
+      <w:pPr>
+        <w:pStyle w:val="Bibliography"/>
+        <w:rPr>
+          <w:color w:val="auto"/>
+        </w:rPr>
+      </w:pPr>
+      <w:r>
+        <w:rPr>
+          <w:color w:val="auto"/>
+        </w:rPr>
+        <w:t xml:space="preserve">Moravcsik, M. J., &amp; Murugesan, P. (1975). Some Results on the Function and Quality of Citations. </w:t>
       </w:r>
       <w:r>
         <w:rPr>
@@ -9329,27 +9448,13 @@
           <w:iCs/>
           <w:color w:val="auto"/>
         </w:rPr>
-        <w:t>5</w:t>
-      </w:r>
-      <w:r>
-        <w:rPr>
-          <w:color w:val="auto"/>
-        </w:rPr>
-        <w:t>(1), 86–92. doi:10.2307/284557</w:t>
-      </w:r>
-    </w:p>
-    <w:p>
-      <w:pPr>
-        <w:pStyle w:val="Bibliography"/>
-        <w:rPr>
-          <w:color w:val="auto"/>
-        </w:rPr>
-      </w:pPr>
-      <w:r>
-        <w:rPr>
-          <w:color w:val="auto"/>
-        </w:rPr>
-        <w:t xml:space="preserve">Pham, S., &amp; Hoffmann, A. (2003). A new approach for scientific citation classification using cue phrases. </w:t>
+        <w:t>Social Studies of Science</w:t>
+      </w:r>
+      <w:r>
+        <w:rPr>
+          <w:color w:val="auto"/>
+        </w:rPr>
+        <w:t xml:space="preserve">, </w:t>
       </w:r>
       <w:r>
         <w:rPr>
@@ -9357,13 +9462,13 @@
           <w:iCs/>
           <w:color w:val="auto"/>
         </w:rPr>
-        <w:t>AI 2003: Advances in Artificial Intelligence</w:t>
-      </w:r>
-      <w:r>
-        <w:rPr>
-          <w:color w:val="auto"/>
-        </w:rPr>
-        <w:t>. Retrieved from http://link.springer.com/chapter/10.1007/978-3-540-24581-0_65</w:t>
+        <w:t>5</w:t>
+      </w:r>
+      <w:r>
+        <w:rPr>
+          <w:color w:val="auto"/>
+        </w:rPr>
+        <w:t>(1), 86–92. doi:10.2307/284557</w:t>
       </w:r>
     </w:p>
     <w:p>
@@ -9377,7 +9482,7 @@
         <w:rPr>
           <w:color w:val="auto"/>
         </w:rPr>
-        <w:t xml:space="preserve">Piwowar, H., &amp; Priem, J. (2013). The power of altmetrics on a CV. </w:t>
+        <w:t xml:space="preserve">Pham, S., &amp; Hoffmann, A. (2003). A new approach for scientific citation classification using cue phrases. </w:t>
       </w:r>
       <w:r>
         <w:rPr>
@@ -9385,13 +9490,27 @@
           <w:iCs/>
           <w:color w:val="auto"/>
         </w:rPr>
-        <w:t>Bulletin of the American Society for Information Science and Technology</w:t>
-      </w:r>
-      <w:r>
-        <w:rPr>
-          <w:color w:val="auto"/>
-        </w:rPr>
-        <w:t xml:space="preserve">, </w:t>
+        <w:t>AI 2003: Advances in Artificial Intelligence</w:t>
+      </w:r>
+      <w:r>
+        <w:rPr>
+          <w:color w:val="auto"/>
+        </w:rPr>
+        <w:t>. Retrieved from http://link.springer.com/chapter/10.1007/978-3-540-24581-0_65</w:t>
+      </w:r>
+    </w:p>
+    <w:p>
+      <w:pPr>
+        <w:pStyle w:val="Bibliography"/>
+        <w:rPr>
+          <w:color w:val="auto"/>
+        </w:rPr>
+      </w:pPr>
+      <w:r>
+        <w:rPr>
+          <w:color w:val="auto"/>
+        </w:rPr>
+        <w:t xml:space="preserve">Piwowar, H., &amp; Priem, J. (2013). The power of altmetrics on a CV. </w:t>
       </w:r>
       <w:r>
         <w:rPr>
@@ -9399,55 +9518,13 @@
           <w:iCs/>
           <w:color w:val="auto"/>
         </w:rPr>
-        <w:t>39</w:t>
-      </w:r>
-      <w:r>
-        <w:rPr>
-          <w:color w:val="auto"/>
-        </w:rPr>
-        <w:t>(4), 10–13. doi:10.1002/bult.2013.1720390405</w:t>
-      </w:r>
-    </w:p>
-    <w:p>
-      <w:pPr>
-        <w:pStyle w:val="Bibliography"/>
-        <w:rPr>
-          <w:color w:val="auto"/>
-        </w:rPr>
-      </w:pPr>
-      <w:r>
-        <w:rPr>
-          <w:color w:val="auto"/>
-        </w:rPr>
-        <w:t>Purcell, A. (2014). Tool developed at CERN makes software citation easier. Retrieved from http://www.isgtw.org/spotlight/tool-developed-cern-makes-software-citation-easier</w:t>
-      </w:r>
-    </w:p>
-    <w:p>
-      <w:pPr>
-        <w:pStyle w:val="Bibliography"/>
-        <w:rPr>
-          <w:color w:val="auto"/>
-        </w:rPr>
-      </w:pPr>
-      <w:r>
-        <w:rPr>
-          <w:color w:val="auto"/>
-        </w:rPr>
-        <w:t>R Development Core Team. (2009). R: A Language and Environment for Statistical Computing. Retrieved from http://www.R-project.org</w:t>
-      </w:r>
-    </w:p>
-    <w:p>
-      <w:pPr>
-        <w:pStyle w:val="Bibliography"/>
-        <w:rPr>
-          <w:color w:val="auto"/>
-        </w:rPr>
-      </w:pPr>
-      <w:r>
-        <w:rPr>
-          <w:color w:val="auto"/>
-        </w:rPr>
-        <w:t xml:space="preserve">Roure, D. D., Goble, C., Aleksejevs, S., Bechhofer, S., Bhagat, J., Cruickshank, D., … Poschen, M. (2009). Towards Open Science: The myExperiment approach. </w:t>
+        <w:t>Bulletin of the American Society for Information Science and Technology</w:t>
+      </w:r>
+      <w:r>
+        <w:rPr>
+          <w:color w:val="auto"/>
+        </w:rPr>
+        <w:t xml:space="preserve">, </w:t>
       </w:r>
       <w:r>
         <w:rPr>
@@ -9455,13 +9532,55 @@
           <w:iCs/>
           <w:color w:val="auto"/>
         </w:rPr>
-        <w:t>Concurrency and Computation: Practice and Experience</w:t>
-      </w:r>
-      <w:r>
-        <w:rPr>
-          <w:color w:val="auto"/>
-        </w:rPr>
-        <w:t xml:space="preserve">, </w:t>
+        <w:t>39</w:t>
+      </w:r>
+      <w:r>
+        <w:rPr>
+          <w:color w:val="auto"/>
+        </w:rPr>
+        <w:t>(4), 10–13. doi:10.1002/bult.2013.1720390405</w:t>
+      </w:r>
+    </w:p>
+    <w:p>
+      <w:pPr>
+        <w:pStyle w:val="Bibliography"/>
+        <w:rPr>
+          <w:color w:val="auto"/>
+        </w:rPr>
+      </w:pPr>
+      <w:r>
+        <w:rPr>
+          <w:color w:val="auto"/>
+        </w:rPr>
+        <w:t>Purcell, A. (2014). Tool developed at CERN makes software citation easier. Retrieved from http://www.isgtw.org/spotlight/tool-developed-cern-makes-software-citation-easier</w:t>
+      </w:r>
+    </w:p>
+    <w:p>
+      <w:pPr>
+        <w:pStyle w:val="Bibliography"/>
+        <w:rPr>
+          <w:color w:val="auto"/>
+        </w:rPr>
+      </w:pPr>
+      <w:r>
+        <w:rPr>
+          <w:color w:val="auto"/>
+        </w:rPr>
+        <w:t>R Development Core Team. (2009). R: A Language and Environment for Statistical Computing. Retrieved from http://www.R-project.org</w:t>
+      </w:r>
+    </w:p>
+    <w:p>
+      <w:pPr>
+        <w:pStyle w:val="Bibliography"/>
+        <w:rPr>
+          <w:color w:val="auto"/>
+        </w:rPr>
+      </w:pPr>
+      <w:r>
+        <w:rPr>
+          <w:color w:val="auto"/>
+        </w:rPr>
+        <w:t xml:space="preserve">Roure, D. D., Goble, C., Aleksejevs, S., Bechhofer, S., Bhagat, J., Cruickshank, D., … Poschen, M. (2009). Towards Open Science: The myExperiment approach. </w:t>
       </w:r>
       <w:r>
         <w:rPr>
@@ -9469,27 +9588,13 @@
           <w:iCs/>
           <w:color w:val="auto"/>
         </w:rPr>
-        <w:t>22</w:t>
-      </w:r>
-      <w:r>
-        <w:rPr>
-          <w:color w:val="auto"/>
-        </w:rPr>
-        <w:t>(17), 2335–2353.</w:t>
-      </w:r>
-    </w:p>
-    <w:p>
-      <w:pPr>
-        <w:pStyle w:val="Bibliography"/>
-        <w:rPr>
-          <w:color w:val="auto"/>
-        </w:rPr>
-      </w:pPr>
-      <w:r>
-        <w:rPr>
-          <w:color w:val="auto"/>
-        </w:rPr>
-        <w:t xml:space="preserve">Science Watch. (2003). Twenty Years of Citation Superstars. </w:t>
+        <w:t>Concurrency and Computation: Practice and Experience</w:t>
+      </w:r>
+      <w:r>
+        <w:rPr>
+          <w:color w:val="auto"/>
+        </w:rPr>
+        <w:t xml:space="preserve">, </w:t>
       </w:r>
       <w:r>
         <w:rPr>
@@ -9497,13 +9602,27 @@
           <w:iCs/>
           <w:color w:val="auto"/>
         </w:rPr>
-        <w:t>Science Watch</w:t>
-      </w:r>
-      <w:r>
-        <w:rPr>
-          <w:color w:val="auto"/>
-        </w:rPr>
-        <w:t xml:space="preserve">, </w:t>
+        <w:t>22</w:t>
+      </w:r>
+      <w:r>
+        <w:rPr>
+          <w:color w:val="auto"/>
+        </w:rPr>
+        <w:t>(17), 2335–2353.</w:t>
+      </w:r>
+    </w:p>
+    <w:p>
+      <w:pPr>
+        <w:pStyle w:val="Bibliography"/>
+        <w:rPr>
+          <w:color w:val="auto"/>
+        </w:rPr>
+      </w:pPr>
+      <w:r>
+        <w:rPr>
+          <w:color w:val="auto"/>
+        </w:rPr>
+        <w:t xml:space="preserve">Science Watch. (2003). Twenty Years of Citation Superstars. </w:t>
       </w:r>
       <w:r>
         <w:rPr>
@@ -9511,27 +9630,13 @@
           <w:iCs/>
           <w:color w:val="auto"/>
         </w:rPr>
-        <w:t>14</w:t>
-      </w:r>
-      <w:r>
-        <w:rPr>
-          <w:color w:val="auto"/>
-        </w:rPr>
-        <w:t>(5). Retrieved from http://www.sciencewatch.com/sept-oct2003/sw_sept-oct2003_page1.htm</w:t>
-      </w:r>
-    </w:p>
-    <w:p>
-      <w:pPr>
-        <w:pStyle w:val="Bibliography"/>
-        <w:rPr>
-          <w:color w:val="auto"/>
-        </w:rPr>
-      </w:pPr>
-      <w:r>
-        <w:rPr>
-          <w:color w:val="auto"/>
-        </w:rPr>
-        <w:t xml:space="preserve">Sellitto, C. (2005). The impact of impermanent Web-located citations: A study of 123 scholarly conference publications. </w:t>
+        <w:t>Science Watch</w:t>
+      </w:r>
+      <w:r>
+        <w:rPr>
+          <w:color w:val="auto"/>
+        </w:rPr>
+        <w:t xml:space="preserve">, </w:t>
       </w:r>
       <w:r>
         <w:rPr>
@@ -9539,13 +9644,27 @@
           <w:iCs/>
           <w:color w:val="auto"/>
         </w:rPr>
-        <w:t>Journal of the American Society for Information Science and Technology</w:t>
-      </w:r>
-      <w:r>
-        <w:rPr>
-          <w:color w:val="auto"/>
-        </w:rPr>
-        <w:t xml:space="preserve">, </w:t>
+        <w:t>14</w:t>
+      </w:r>
+      <w:r>
+        <w:rPr>
+          <w:color w:val="auto"/>
+        </w:rPr>
+        <w:t>(5). Retrieved from http://www.sciencewatch.com/sept-oct2003/sw_sept-oct2003_page1.htm</w:t>
+      </w:r>
+    </w:p>
+    <w:p>
+      <w:pPr>
+        <w:pStyle w:val="Bibliography"/>
+        <w:rPr>
+          <w:color w:val="auto"/>
+        </w:rPr>
+      </w:pPr>
+      <w:r>
+        <w:rPr>
+          <w:color w:val="auto"/>
+        </w:rPr>
+        <w:t xml:space="preserve">Sellitto, C. (2005). The impact of impermanent Web-located citations: A study of 123 scholarly conference publications. </w:t>
       </w:r>
       <w:r>
         <w:rPr>
@@ -9553,27 +9672,13 @@
           <w:iCs/>
           <w:color w:val="auto"/>
         </w:rPr>
-        <w:t>56</w:t>
-      </w:r>
-      <w:r>
-        <w:rPr>
-          <w:color w:val="auto"/>
-        </w:rPr>
-        <w:t>(7), 695–703. doi:10.1002/asi.20159</w:t>
-      </w:r>
-    </w:p>
-    <w:p>
-      <w:pPr>
-        <w:pStyle w:val="Bibliography"/>
-        <w:rPr>
-          <w:color w:val="auto"/>
-        </w:rPr>
-      </w:pPr>
-      <w:r>
-        <w:rPr>
-          <w:color w:val="auto"/>
-        </w:rPr>
-        <w:t xml:space="preserve">Simons, N., Visser, K., &amp; Searle, S. (2013). Growing Institutional Support for Data Citation: Results of a Partnership Between Griffith University and the Australian National Data Service. </w:t>
+        <w:t>Journal of the American Society for Information Science and Technology</w:t>
+      </w:r>
+      <w:r>
+        <w:rPr>
+          <w:color w:val="auto"/>
+        </w:rPr>
+        <w:t xml:space="preserve">, </w:t>
       </w:r>
       <w:r>
         <w:rPr>
@@ -9581,13 +9686,27 @@
           <w:iCs/>
           <w:color w:val="auto"/>
         </w:rPr>
-        <w:t>D-Lib Magazine</w:t>
-      </w:r>
-      <w:r>
-        <w:rPr>
-          <w:color w:val="auto"/>
-        </w:rPr>
-        <w:t xml:space="preserve">, </w:t>
+        <w:t>56</w:t>
+      </w:r>
+      <w:r>
+        <w:rPr>
+          <w:color w:val="auto"/>
+        </w:rPr>
+        <w:t>(7), 695–703. doi:10.1002/asi.20159</w:t>
+      </w:r>
+    </w:p>
+    <w:p>
+      <w:pPr>
+        <w:pStyle w:val="Bibliography"/>
+        <w:rPr>
+          <w:color w:val="auto"/>
+        </w:rPr>
+      </w:pPr>
+      <w:r>
+        <w:rPr>
+          <w:color w:val="auto"/>
+        </w:rPr>
+        <w:t xml:space="preserve">Simons, N., Visser, K., &amp; Searle, S. (2013). Growing Institutional Support for Data Citation: Results of a Partnership Between Griffith University and the Australian National Data Service. </w:t>
       </w:r>
       <w:r>
         <w:rPr>
@@ -9595,41 +9714,13 @@
           <w:iCs/>
           <w:color w:val="auto"/>
         </w:rPr>
-        <w:t>19</w:t>
-      </w:r>
-      <w:r>
-        <w:rPr>
-          <w:color w:val="auto"/>
-        </w:rPr>
-        <w:t>(11/12). doi:10.1045/november2013-simons</w:t>
-      </w:r>
-    </w:p>
-    <w:p>
-      <w:pPr>
-        <w:pStyle w:val="Bibliography"/>
-        <w:rPr>
-          <w:color w:val="auto"/>
-        </w:rPr>
-      </w:pPr>
-      <w:r>
-        <w:rPr>
-          <w:color w:val="auto"/>
-        </w:rPr>
-        <w:t>Stewart, C. A., Almes, G. T., &amp; Wheeler, B. C. (Eds.). (2010). NSF Cyberinfrastructure Software Sustainability and Reusability Workshop Report. Retrieved from http://hdl.handle.net/2022/6701</w:t>
-      </w:r>
-    </w:p>
-    <w:p>
-      <w:pPr>
-        <w:pStyle w:val="Bibliography"/>
-        <w:rPr>
-          <w:color w:val="auto"/>
-        </w:rPr>
-      </w:pPr>
-      <w:r>
-        <w:rPr>
-          <w:color w:val="auto"/>
-        </w:rPr>
-        <w:t xml:space="preserve">Stodden, V., Donoho, D., Fomel, S., Friedlander, M., Gerstein, M., LeVeque, R., … Wiggins, C. (2010). Reproducible Research. </w:t>
+        <w:t>D-Lib Magazine</w:t>
+      </w:r>
+      <w:r>
+        <w:rPr>
+          <w:color w:val="auto"/>
+        </w:rPr>
+        <w:t xml:space="preserve">, </w:t>
       </w:r>
       <w:r>
         <w:rPr>
@@ -9637,13 +9728,41 @@
           <w:iCs/>
           <w:color w:val="auto"/>
         </w:rPr>
-        <w:t>Computing in Science and Engineering</w:t>
-      </w:r>
-      <w:r>
-        <w:rPr>
-          <w:color w:val="auto"/>
-        </w:rPr>
-        <w:t xml:space="preserve">, </w:t>
+        <w:t>19</w:t>
+      </w:r>
+      <w:r>
+        <w:rPr>
+          <w:color w:val="auto"/>
+        </w:rPr>
+        <w:t>(11/12). doi:10.1045/november2013-simons</w:t>
+      </w:r>
+    </w:p>
+    <w:p>
+      <w:pPr>
+        <w:pStyle w:val="Bibliography"/>
+        <w:rPr>
+          <w:color w:val="auto"/>
+        </w:rPr>
+      </w:pPr>
+      <w:r>
+        <w:rPr>
+          <w:color w:val="auto"/>
+        </w:rPr>
+        <w:t>Stewart, C. A., Almes, G. T., &amp; Wheeler, B. C. (Eds.). (2010). NSF Cyberinfrastructure Software Sustainability and Reusability Workshop Report. Retrieved from http://hdl.handle.net/2022/6701</w:t>
+      </w:r>
+    </w:p>
+    <w:p>
+      <w:pPr>
+        <w:pStyle w:val="Bibliography"/>
+        <w:rPr>
+          <w:color w:val="auto"/>
+        </w:rPr>
+      </w:pPr>
+      <w:r>
+        <w:rPr>
+          <w:color w:val="auto"/>
+        </w:rPr>
+        <w:t xml:space="preserve">Stodden, V., Donoho, D., Fomel, S., Friedlander, M., Gerstein, M., LeVeque, R., … Wiggins, C. (2010). Reproducible Research. </w:t>
       </w:r>
       <w:r>
         <w:rPr>
@@ -9651,27 +9770,13 @@
           <w:iCs/>
           <w:color w:val="auto"/>
         </w:rPr>
-        <w:t>12</w:t>
-      </w:r>
-      <w:r>
-        <w:rPr>
-          <w:color w:val="auto"/>
-        </w:rPr>
-        <w:t>(5), 8–13.</w:t>
-      </w:r>
-    </w:p>
-    <w:p>
-      <w:pPr>
-        <w:pStyle w:val="Bibliography"/>
-        <w:rPr>
-          <w:color w:val="auto"/>
-        </w:rPr>
-      </w:pPr>
-      <w:r>
-        <w:rPr>
-          <w:color w:val="auto"/>
-        </w:rPr>
-        <w:t xml:space="preserve">Stodden, V., Guo, P., &amp; Ma, Z. (2013). Toward Reproducible Computational Research: An Empirical Analysis of Data and Code Policy Adoption by Journals. </w:t>
+        <w:t>Computing in Science and Engineering</w:t>
+      </w:r>
+      <w:r>
+        <w:rPr>
+          <w:color w:val="auto"/>
+        </w:rPr>
+        <w:t xml:space="preserve">, </w:t>
       </w:r>
       <w:r>
         <w:rPr>
@@ -9679,13 +9784,27 @@
           <w:iCs/>
           <w:color w:val="auto"/>
         </w:rPr>
-        <w:t>PLoS ONE</w:t>
-      </w:r>
-      <w:r>
-        <w:rPr>
-          <w:color w:val="auto"/>
-        </w:rPr>
-        <w:t xml:space="preserve">, </w:t>
+        <w:t>12</w:t>
+      </w:r>
+      <w:r>
+        <w:rPr>
+          <w:color w:val="auto"/>
+        </w:rPr>
+        <w:t>(5), 8–13.</w:t>
+      </w:r>
+    </w:p>
+    <w:p>
+      <w:pPr>
+        <w:pStyle w:val="Bibliography"/>
+        <w:rPr>
+          <w:color w:val="auto"/>
+        </w:rPr>
+      </w:pPr>
+      <w:r>
+        <w:rPr>
+          <w:color w:val="auto"/>
+        </w:rPr>
+        <w:t xml:space="preserve">Stodden, V., Guo, P., &amp; Ma, Z. (2013). Toward Reproducible Computational Research: An Empirical Analysis of Data and Code Policy Adoption by Journals. </w:t>
       </w:r>
       <w:r>
         <w:rPr>
@@ -9693,27 +9812,13 @@
           <w:iCs/>
           <w:color w:val="auto"/>
         </w:rPr>
-        <w:t>8</w:t>
-      </w:r>
-      <w:r>
-        <w:rPr>
-          <w:color w:val="auto"/>
-        </w:rPr>
-        <w:t>(6), e67111. doi:10.1371/journal.pone.0067111</w:t>
-      </w:r>
-    </w:p>
-    <w:p>
-      <w:pPr>
-        <w:pStyle w:val="Bibliography"/>
-        <w:rPr>
-          <w:color w:val="auto"/>
-        </w:rPr>
-      </w:pPr>
-      <w:r>
-        <w:rPr>
-          <w:color w:val="auto"/>
-        </w:rPr>
-        <w:t xml:space="preserve">Stodden, V., Hurlin, C., &amp; Perignon, C. (2012). RunMyCode.org: A novel dissemination and collaboration platform for executing published computational results. In </w:t>
+        <w:t>PLoS ONE</w:t>
+      </w:r>
+      <w:r>
+        <w:rPr>
+          <w:color w:val="auto"/>
+        </w:rPr>
+        <w:t xml:space="preserve">, </w:t>
       </w:r>
       <w:r>
         <w:rPr>
@@ -9721,13 +9826,13 @@
           <w:iCs/>
           <w:color w:val="auto"/>
         </w:rPr>
-        <w:t>2012 IEEE 8th International Conference on E-Science (e-Science)</w:t>
-      </w:r>
-      <w:r>
-        <w:rPr>
-          <w:color w:val="auto"/>
-        </w:rPr>
-        <w:t xml:space="preserve"> (pp. 1–8). doi:10.1109/eScience.2012.6404455</w:t>
+        <w:t>8</w:t>
+      </w:r>
+      <w:r>
+        <w:rPr>
+          <w:color w:val="auto"/>
+        </w:rPr>
+        <w:t>(6), e67111. doi:10.1371/journal.pone.0067111</w:t>
       </w:r>
     </w:p>
     <w:p>
@@ -9741,7 +9846,7 @@
         <w:rPr>
           <w:color w:val="auto"/>
         </w:rPr>
-        <w:t xml:space="preserve">Strijkers, R., Cushing, R., Vasyunin, D., de Laat, C., Belloum, A. S. Z., &amp; Meijer, R. (2011). Toward Executable Scientiﬁc Publications. </w:t>
+        <w:t xml:space="preserve">Stodden, V., Hurlin, C., &amp; Perignon, C. (2012). RunMyCode.org: A novel dissemination and collaboration platform for executing published computational results. In </w:t>
       </w:r>
       <w:r>
         <w:rPr>
@@ -9749,13 +9854,27 @@
           <w:iCs/>
           <w:color w:val="auto"/>
         </w:rPr>
-        <w:t>Procedia Computer Science</w:t>
-      </w:r>
-      <w:r>
-        <w:rPr>
-          <w:color w:val="auto"/>
-        </w:rPr>
-        <w:t xml:space="preserve">, </w:t>
+        <w:t>2012 IEEE 8th International Conference on E-Science (e-Science)</w:t>
+      </w:r>
+      <w:r>
+        <w:rPr>
+          <w:color w:val="auto"/>
+        </w:rPr>
+        <w:t xml:space="preserve"> (pp. 1–8). doi:10.1109/eScience.2012.6404455</w:t>
+      </w:r>
+    </w:p>
+    <w:p>
+      <w:pPr>
+        <w:pStyle w:val="Bibliography"/>
+        <w:rPr>
+          <w:color w:val="auto"/>
+        </w:rPr>
+      </w:pPr>
+      <w:r>
+        <w:rPr>
+          <w:color w:val="auto"/>
+        </w:rPr>
+        <w:t xml:space="preserve">Strijkers, R., Cushing, R., Vasyunin, D., de Laat, C., Belloum, A. S. Z., &amp; Meijer, R. (2011). Toward Executable Scientiﬁc Publications. </w:t>
       </w:r>
       <w:r>
         <w:rPr>
@@ -9763,27 +9882,13 @@
           <w:iCs/>
           <w:color w:val="auto"/>
         </w:rPr>
-        <w:t>4</w:t>
-      </w:r>
-      <w:r>
-        <w:rPr>
-          <w:color w:val="auto"/>
-        </w:rPr>
-        <w:t>, 707–715. doi:10.1016/j.procs.2011.04.074</w:t>
-      </w:r>
-    </w:p>
-    <w:p>
-      <w:pPr>
-        <w:pStyle w:val="Bibliography"/>
-        <w:rPr>
-          <w:color w:val="auto"/>
-        </w:rPr>
-      </w:pPr>
-      <w:r>
-        <w:rPr>
-          <w:color w:val="auto"/>
-        </w:rPr>
-        <w:t xml:space="preserve">Teufel, S., &amp; Tidhar, D. (2006). Automatic classification of citation function. </w:t>
+        <w:t>Procedia Computer Science</w:t>
+      </w:r>
+      <w:r>
+        <w:rPr>
+          <w:color w:val="auto"/>
+        </w:rPr>
+        <w:t xml:space="preserve">, </w:t>
       </w:r>
       <w:r>
         <w:rPr>
@@ -9791,13 +9896,13 @@
           <w:iCs/>
           <w:color w:val="auto"/>
         </w:rPr>
-        <w:t>Computational Linguistics</w:t>
-      </w:r>
-      <w:r>
-        <w:rPr>
-          <w:color w:val="auto"/>
-        </w:rPr>
-        <w:t>, (July), 103–110.</w:t>
+        <w:t>4</w:t>
+      </w:r>
+      <w:r>
+        <w:rPr>
+          <w:color w:val="auto"/>
+        </w:rPr>
+        <w:t>, 707–715. doi:10.1016/j.procs.2011.04.074</w:t>
       </w:r>
     </w:p>
     <w:p>
@@ -9811,7 +9916,7 @@
         <w:rPr>
           <w:color w:val="auto"/>
         </w:rPr>
-        <w:t xml:space="preserve">Wickham, H. (2009). </w:t>
+        <w:t xml:space="preserve">Teufel, S., &amp; Tidhar, D. (2006). Automatic classification of citation function. </w:t>
       </w:r>
       <w:r>
         <w:rPr>
@@ -9819,13 +9924,13 @@
           <w:iCs/>
           <w:color w:val="auto"/>
         </w:rPr>
-        <w:t>ggplot2: Elegant Graphics for Data Analysis</w:t>
-      </w:r>
-      <w:r>
-        <w:rPr>
-          <w:color w:val="auto"/>
-        </w:rPr>
-        <w:t>.</w:t>
+        <w:t>Computational Linguistics</w:t>
+      </w:r>
+      <w:r>
+        <w:rPr>
+          <w:color w:val="auto"/>
+        </w:rPr>
+        <w:t>, (July), 103–110.</w:t>
       </w:r>
     </w:p>
     <w:p>
@@ -9839,7 +9944,7 @@
         <w:rPr>
           <w:color w:val="auto"/>
         </w:rPr>
-        <w:t xml:space="preserve">Willighagen, E. (2013). Accessing biological data with semantic web technologies. </w:t>
+        <w:t xml:space="preserve">Wickham, H. (2009). </w:t>
       </w:r>
       <w:r>
         <w:rPr>
@@ -9847,6 +9952,34 @@
           <w:iCs/>
           <w:color w:val="auto"/>
         </w:rPr>
+        <w:t>ggplot2: Elegant Graphics for Data Analysis</w:t>
+      </w:r>
+      <w:r>
+        <w:rPr>
+          <w:color w:val="auto"/>
+        </w:rPr>
+        <w:t>.</w:t>
+      </w:r>
+    </w:p>
+    <w:p>
+      <w:pPr>
+        <w:pStyle w:val="Bibliography"/>
+        <w:rPr>
+          <w:color w:val="auto"/>
+        </w:rPr>
+      </w:pPr>
+      <w:r>
+        <w:rPr>
+          <w:color w:val="auto"/>
+        </w:rPr>
+        <w:t xml:space="preserve">Willighagen, E. (2013). Accessing biological data with semantic web technologies. </w:t>
+      </w:r>
+      <w:r>
+        <w:rPr>
+          <w:i/>
+          <w:iCs/>
+          <w:color w:val="auto"/>
+        </w:rPr>
         <w:t>Peer J Pre-Prints</w:t>
       </w:r>
       <w:r>
@@ -9874,7 +10007,6 @@
         <w:pStyle w:val="Heading1"/>
       </w:pPr>
       <w:r>
-        <w:lastRenderedPageBreak/>
         <w:t>Appendix 1: Details of Sampling Frame and Journals in sample</w:t>
       </w:r>
     </w:p>
@@ -10363,14 +10495,27 @@
       <w:r>
         <w:t xml:space="preserve">Table </w:t>
       </w:r>
-      <w:fldSimple w:instr=" SEQ Table \* ARABIC ">
-        <w:r>
-          <w:rPr>
-            <w:noProof/>
-          </w:rPr>
-          <w:t>7</w:t>
-        </w:r>
-      </w:fldSimple>
+      <w:r>
+        <w:fldChar w:fldCharType="begin"/>
+      </w:r>
+      <w:r>
+        <w:instrText xml:space="preserve"> SEQ Table \* ARABIC </w:instrText>
+      </w:r>
+      <w:r>
+        <w:fldChar w:fldCharType="separate"/>
+      </w:r>
+      <w:r>
+        <w:rPr>
+          <w:noProof/>
+        </w:rPr>
+        <w:t>7</w:t>
+      </w:r>
+      <w:r>
+        <w:rPr>
+          <w:noProof/>
+        </w:rPr>
+        <w:fldChar w:fldCharType="end"/>
+      </w:r>
       <w:r>
         <w:t>: All Journals in Sample</w:t>
       </w:r>
@@ -12047,7 +12192,6 @@
         <w:pStyle w:val="Heading1"/>
       </w:pPr>
       <w:r>
-        <w:lastRenderedPageBreak/>
         <w:t>Appendix 2: Software packages mentioned in articles</w:t>
       </w:r>
     </w:p>
@@ -12086,7 +12230,6 @@
               <w:rPr>
                 <w:sz w:val="18"/>
               </w:rPr>
-              <w:lastRenderedPageBreak/>
               <w:t>CCP4</w:t>
             </w:r>
           </w:p>
@@ -14139,7 +14282,6 @@
               <w:rPr>
                 <w:sz w:val="18"/>
               </w:rPr>
-              <w:lastRenderedPageBreak/>
               <w:t>GenePix</w:t>
             </w:r>
           </w:p>
@@ -16268,7 +16410,6 @@
               <w:rPr>
                 <w:sz w:val="18"/>
               </w:rPr>
-              <w:lastRenderedPageBreak/>
               <w:t>SCALEPACK</w:t>
             </w:r>
           </w:p>
@@ -17698,7 +17839,7 @@
       </w:pPr>
       <w:r>
         <w:rPr>
-          <w:vertAlign w:val="superscript"/>
+          <w:rStyle w:val="FootnoteReference"/>
         </w:rPr>
         <w:footnoteRef/>
       </w:r>
@@ -17718,7 +17859,7 @@
       </w:pPr>
       <w:r>
         <w:rPr>
-          <w:vertAlign w:val="superscript"/>
+          <w:rStyle w:val="FootnoteReference"/>
         </w:rPr>
         <w:footnoteRef/>
       </w:r>
@@ -17997,6 +18138,7 @@
   <w:style w:type="character" w:default="1" w:styleId="DefaultParagraphFont">
     <w:name w:val="Default Paragraph Font"/>
     <w:uiPriority w:val="1"/>
+    <w:semiHidden/>
     <w:unhideWhenUsed/>
   </w:style>
   <w:style w:type="table" w:default="1" w:styleId="TableNormal">
@@ -18333,6 +18475,28 @@
       <w:u w:val="single"/>
     </w:rPr>
   </w:style>
+  <w:style w:type="character" w:styleId="EndnoteReference">
+    <w:name w:val="endnote reference"/>
+    <w:basedOn w:val="DefaultParagraphFont"/>
+    <w:uiPriority w:val="99"/>
+    <w:semiHidden/>
+    <w:unhideWhenUsed/>
+    <w:rsid w:val="0035353A"/>
+    <w:rPr>
+      <w:vertAlign w:val="superscript"/>
+    </w:rPr>
+  </w:style>
+  <w:style w:type="character" w:styleId="FootnoteReference">
+    <w:name w:val="footnote reference"/>
+    <w:basedOn w:val="DefaultParagraphFont"/>
+    <w:uiPriority w:val="99"/>
+    <w:semiHidden/>
+    <w:unhideWhenUsed/>
+    <w:rsid w:val="0035353A"/>
+    <w:rPr>
+      <w:vertAlign w:val="superscript"/>
+    </w:rPr>
+  </w:style>
 </w:styles>
 </file>
 
@@ -18600,6 +18764,7 @@
   <w:style w:type="character" w:default="1" w:styleId="DefaultParagraphFont">
     <w:name w:val="Default Paragraph Font"/>
     <w:uiPriority w:val="1"/>
+    <w:semiHidden/>
     <w:unhideWhenUsed/>
   </w:style>
   <w:style w:type="table" w:default="1" w:styleId="TableNormal">
@@ -18936,6 +19101,28 @@
       <w:u w:val="single"/>
     </w:rPr>
   </w:style>
+  <w:style w:type="character" w:styleId="EndnoteReference">
+    <w:name w:val="endnote reference"/>
+    <w:basedOn w:val="DefaultParagraphFont"/>
+    <w:uiPriority w:val="99"/>
+    <w:semiHidden/>
+    <w:unhideWhenUsed/>
+    <w:rsid w:val="0035353A"/>
+    <w:rPr>
+      <w:vertAlign w:val="superscript"/>
+    </w:rPr>
+  </w:style>
+  <w:style w:type="character" w:styleId="FootnoteReference">
+    <w:name w:val="footnote reference"/>
+    <w:basedOn w:val="DefaultParagraphFont"/>
+    <w:uiPriority w:val="99"/>
+    <w:semiHidden/>
+    <w:unhideWhenUsed/>
+    <w:rsid w:val="0035353A"/>
+    <w:rPr>
+      <w:vertAlign w:val="superscript"/>
+    </w:rPr>
+  </w:style>
 </w:styles>
 </file>
 
@@ -19264,7 +19451,7 @@
 </file>
 
 <file path=customXml/itemProps1.xml><?xml version="1.0" encoding="utf-8"?>
-<ds:datastoreItem xmlns:ds="http://schemas.openxmlformats.org/officeDocument/2006/customXml" ds:itemID="{B196341C-322A-F449-8D9B-A991FFA1A1B7}">
+<ds:datastoreItem xmlns:ds="http://schemas.openxmlformats.org/officeDocument/2006/customXml" ds:itemID="{97FBE859-671B-0745-920A-2389D19A20B7}">
   <ds:schemaRefs>
     <ds:schemaRef ds:uri="http://schemas.openxmlformats.org/officeDocument/2006/bibliography"/>
   </ds:schemaRefs>
